--- a/intersection/paper_method.docx
+++ b/intersection/paper_method.docx
@@ -260,8 +260,6 @@
           <w:szCs w:val="24"/>
         </w:rPr>
       </w:pPr>
-      <w:bookmarkStart w:id="0" w:name="_GoBack"/>
-      <w:bookmarkEnd w:id="0"/>
     </w:p>
     <w:p>
       <w:pPr>
@@ -3521,6 +3519,62 @@
           <w:sz w:val="24"/>
           <w:szCs w:val="24"/>
         </w:rPr>
+        <w:t>自主探索S</w:t>
+      </w:r>
+      <w:r>
+        <w:rPr>
+          <w:rFonts w:ascii="宋体" w:eastAsia="宋体" w:hAnsi="宋体"/>
+          <w:sz w:val="24"/>
+          <w:szCs w:val="24"/>
+        </w:rPr>
+        <w:t>LAM</w:t>
+      </w:r>
+      <w:r>
+        <w:rPr>
+          <w:rFonts w:ascii="宋体" w:eastAsia="宋体" w:hAnsi="宋体" w:hint="eastAsia"/>
+          <w:sz w:val="24"/>
+          <w:szCs w:val="24"/>
+        </w:rPr>
+        <w:t>使用的算法，尽量建立整个区域地图，不断探索新区域（可以像强化学习一样在探索和利用之间均衡），识别固定墙体或物体</w:t>
+      </w:r>
+    </w:p>
+    <w:p>
+      <w:pPr>
+        <w:pStyle w:val="a7"/>
+        <w:numPr>
+          <w:ilvl w:val="0"/>
+          <w:numId w:val="11"/>
+        </w:numPr>
+        <w:ind w:firstLineChars="0"/>
+        <w:rPr>
+          <w:rFonts w:ascii="宋体" w:eastAsia="宋体" w:hAnsi="宋体"/>
+          <w:sz w:val="24"/>
+          <w:szCs w:val="24"/>
+        </w:rPr>
+      </w:pPr>
+      <w:bookmarkStart w:id="0" w:name="_GoBack"/>
+      <w:bookmarkEnd w:id="0"/>
+    </w:p>
+    <w:p>
+      <w:pPr>
+        <w:pStyle w:val="a7"/>
+        <w:numPr>
+          <w:ilvl w:val="0"/>
+          <w:numId w:val="11"/>
+        </w:numPr>
+        <w:ind w:firstLineChars="0"/>
+        <w:rPr>
+          <w:rFonts w:ascii="宋体" w:eastAsia="宋体" w:hAnsi="宋体"/>
+          <w:sz w:val="24"/>
+          <w:szCs w:val="24"/>
+        </w:rPr>
+      </w:pPr>
+      <w:r>
+        <w:rPr>
+          <w:rFonts w:ascii="宋体" w:eastAsia="宋体" w:hAnsi="宋体" w:hint="eastAsia"/>
+          <w:sz w:val="24"/>
+          <w:szCs w:val="24"/>
+        </w:rPr>
         <w:t>1</w:t>
       </w:r>
     </w:p>
@@ -4688,6 +4742,7 @@
           <w:sz w:val="24"/>
           <w:szCs w:val="24"/>
         </w:rPr>
+        <w:lastRenderedPageBreak/>
         <w:t>组会很重要，认真听听别人怎么分析的，多提问，脸皮不重要，学到才重要</w:t>
       </w:r>
     </w:p>
@@ -4742,16 +4797,7 @@
           <w:sz w:val="24"/>
           <w:szCs w:val="24"/>
         </w:rPr>
-        <w:t xml:space="preserve"> 适当的看书补充一下。   千万不能先读书 ，后看论</w:t>
-      </w:r>
-      <w:r>
-        <w:rPr>
-          <w:rFonts w:ascii="宋体" w:eastAsia="宋体" w:hAnsi="宋体"/>
-          <w:sz w:val="24"/>
-          <w:szCs w:val="24"/>
-        </w:rPr>
-        <w:lastRenderedPageBreak/>
-        <w:t>文。 一定是先读论文后看书， 或者边读论文边抽时间看看书。</w:t>
+        <w:t xml:space="preserve"> 适当的看书补充一下。   千万不能先读书 ，后看论文。 一定是先读论文后看书， 或者边读论文边抽时间看看书。</w:t>
       </w:r>
     </w:p>
     <w:p>
@@ -5579,6 +5625,7 @@
           <w:sz w:val="24"/>
           <w:szCs w:val="24"/>
         </w:rPr>
+        <w:lastRenderedPageBreak/>
         <w:t>蔡老师建议</w:t>
       </w:r>
     </w:p>
@@ -5625,7 +5672,6 @@
           <w:sz w:val="24"/>
           <w:szCs w:val="24"/>
         </w:rPr>
-        <w:lastRenderedPageBreak/>
         <w:t>发</w:t>
       </w:r>
       <w:r>

--- a/intersection/paper_method.docx
+++ b/intersection/paper_method.docx
@@ -191,6 +191,67 @@
         </w:rPr>
         <w:t>机器人和slam论文期刊</w:t>
       </w:r>
+      <w:r>
+        <w:rPr>
+          <w:rFonts w:ascii="宋体" w:eastAsia="宋体" w:hAnsi="宋体" w:hint="eastAsia"/>
+          <w:sz w:val="24"/>
+          <w:szCs w:val="24"/>
+        </w:rPr>
+        <w:t>及会议</w:t>
+      </w:r>
+    </w:p>
+    <w:p>
+      <w:pPr>
+        <w:rPr>
+          <w:rFonts w:ascii="宋体" w:eastAsia="宋体" w:hAnsi="宋体"/>
+          <w:sz w:val="24"/>
+          <w:szCs w:val="24"/>
+        </w:rPr>
+      </w:pPr>
+      <w:r>
+        <w:rPr>
+          <w:rFonts w:ascii="宋体" w:eastAsia="宋体" w:hAnsi="宋体" w:hint="eastAsia"/>
+          <w:sz w:val="24"/>
+          <w:szCs w:val="24"/>
+        </w:rPr>
+        <w:t>计算机视觉</w:t>
+      </w:r>
+      <w:r>
+        <w:rPr>
+          <w:rFonts w:ascii="宋体" w:eastAsia="宋体" w:hAnsi="宋体" w:hint="eastAsia"/>
+          <w:sz w:val="24"/>
+          <w:szCs w:val="24"/>
+        </w:rPr>
+        <w:t>：</w:t>
+      </w:r>
+      <w:hyperlink r:id="rId7" w:history="1">
+        <w:r>
+          <w:rPr>
+            <w:rStyle w:val="a8"/>
+            <w:rFonts w:ascii="宋体" w:eastAsia="宋体" w:hAnsi="宋体"/>
+            <w:sz w:val="24"/>
+            <w:szCs w:val="24"/>
+          </w:rPr>
+          <w:t>https://blog.csdn.net/sinat_34165087/article/details/79007064</w:t>
+        </w:r>
+      </w:hyperlink>
+    </w:p>
+    <w:p>
+      <w:pPr>
+        <w:rPr>
+          <w:rFonts w:ascii="宋体" w:eastAsia="宋体" w:hAnsi="宋体"/>
+          <w:sz w:val="24"/>
+          <w:szCs w:val="24"/>
+        </w:rPr>
+      </w:pPr>
+      <w:r>
+        <w:rPr>
+          <w:rFonts w:ascii="宋体" w:eastAsia="宋体" w:hAnsi="宋体" w:hint="eastAsia"/>
+          <w:sz w:val="24"/>
+          <w:szCs w:val="24"/>
+        </w:rPr>
+        <w:t>期刊：</w:t>
+      </w:r>
     </w:p>
     <w:p>
       <w:pPr>
@@ -208,6 +269,69 @@
       </w:pPr>
       <w:r>
         <w:rPr>
+          <w:rFonts w:ascii="宋体" w:eastAsia="宋体" w:hAnsi="宋体"/>
+          <w:sz w:val="24"/>
+          <w:szCs w:val="24"/>
+        </w:rPr>
+        <w:t xml:space="preserve">PAMI, IEEE Transactions on Pattern Analysis and Machine Intelligence，即IEEE模式分析与机器智能汇刊 </w:t>
+      </w:r>
+    </w:p>
+    <w:p>
+      <w:pPr>
+        <w:pStyle w:val="a7"/>
+        <w:numPr>
+          <w:ilvl w:val="0"/>
+          <w:numId w:val="17"/>
+        </w:numPr>
+        <w:ind w:firstLineChars="0"/>
+        <w:rPr>
+          <w:rFonts w:ascii="宋体" w:eastAsia="宋体" w:hAnsi="宋体"/>
+          <w:sz w:val="24"/>
+          <w:szCs w:val="24"/>
+        </w:rPr>
+      </w:pPr>
+      <w:r>
+        <w:rPr>
+          <w:rFonts w:ascii="宋体" w:eastAsia="宋体" w:hAnsi="宋体"/>
+          <w:sz w:val="24"/>
+          <w:szCs w:val="24"/>
+        </w:rPr>
+        <w:t>IJCV, International Journal of Computer Vision，即计算机视觉国际期刊</w:t>
+      </w:r>
+    </w:p>
+    <w:p>
+      <w:pPr>
+        <w:rPr>
+          <w:rFonts w:ascii="宋体" w:eastAsia="宋体" w:hAnsi="宋体"/>
+          <w:sz w:val="24"/>
+          <w:szCs w:val="24"/>
+        </w:rPr>
+      </w:pPr>
+      <w:r>
+        <w:rPr>
+          <w:rFonts w:ascii="宋体" w:eastAsia="宋体" w:hAnsi="宋体" w:hint="eastAsia"/>
+          <w:sz w:val="24"/>
+          <w:szCs w:val="24"/>
+        </w:rPr>
+        <w:t>会议：</w:t>
+      </w:r>
+    </w:p>
+    <w:p>
+      <w:pPr>
+        <w:pStyle w:val="a7"/>
+        <w:numPr>
+          <w:ilvl w:val="0"/>
+          <w:numId w:val="17"/>
+        </w:numPr>
+        <w:ind w:firstLineChars="0"/>
+        <w:rPr>
+          <w:rFonts w:ascii="宋体" w:eastAsia="宋体" w:hAnsi="宋体"/>
+          <w:sz w:val="24"/>
+          <w:szCs w:val="24"/>
+        </w:rPr>
+      </w:pPr>
+      <w:r>
+        <w:rPr>
           <w:rFonts w:ascii="宋体" w:eastAsia="宋体" w:hAnsi="宋体" w:hint="eastAsia"/>
           <w:sz w:val="24"/>
           <w:szCs w:val="24"/>
@@ -222,6 +346,22 @@
         </w:rPr>
         <w:t>VPR</w:t>
       </w:r>
+      <w:r>
+        <w:rPr>
+          <w:rFonts w:ascii="宋体" w:eastAsia="宋体" w:hAnsi="宋体" w:hint="eastAsia"/>
+          <w:sz w:val="24"/>
+          <w:szCs w:val="24"/>
+        </w:rPr>
+        <w:t>：</w:t>
+      </w:r>
+      <w:r>
+        <w:rPr>
+          <w:rFonts w:ascii="宋体" w:eastAsia="宋体" w:hAnsi="宋体"/>
+          <w:sz w:val="24"/>
+          <w:szCs w:val="24"/>
+        </w:rPr>
+        <w:t>IEEE Conference on Computer Vision and Pattern Recognition</w:t>
+      </w:r>
     </w:p>
     <w:p>
       <w:pPr>
@@ -243,6 +383,353 @@
           <w:sz w:val="24"/>
           <w:szCs w:val="24"/>
         </w:rPr>
+        <w:t>ICCV</w:t>
+      </w:r>
+      <w:r>
+        <w:rPr>
+          <w:rFonts w:ascii="宋体" w:eastAsia="宋体" w:hAnsi="宋体" w:hint="eastAsia"/>
+          <w:sz w:val="24"/>
+          <w:szCs w:val="24"/>
+        </w:rPr>
+        <w:t>：</w:t>
+      </w:r>
+      <w:r>
+        <w:rPr>
+          <w:rFonts w:ascii="宋体" w:eastAsia="宋体" w:hAnsi="宋体"/>
+          <w:sz w:val="24"/>
+          <w:szCs w:val="24"/>
+        </w:rPr>
+        <w:t>IEEE International Conference on Computer Vision</w:t>
+      </w:r>
+    </w:p>
+    <w:p>
+      <w:pPr>
+        <w:pStyle w:val="a7"/>
+        <w:numPr>
+          <w:ilvl w:val="0"/>
+          <w:numId w:val="17"/>
+        </w:numPr>
+        <w:ind w:firstLineChars="0"/>
+        <w:rPr>
+          <w:rFonts w:ascii="宋体" w:eastAsia="宋体" w:hAnsi="宋体"/>
+          <w:sz w:val="24"/>
+          <w:szCs w:val="24"/>
+        </w:rPr>
+      </w:pPr>
+      <w:r>
+        <w:rPr>
+          <w:rFonts w:ascii="宋体" w:eastAsia="宋体" w:hAnsi="宋体"/>
+          <w:sz w:val="24"/>
+          <w:szCs w:val="24"/>
+        </w:rPr>
+        <w:t>ECCV</w:t>
+      </w:r>
+      <w:r>
+        <w:rPr>
+          <w:rFonts w:ascii="宋体" w:eastAsia="宋体" w:hAnsi="宋体" w:hint="eastAsia"/>
+          <w:sz w:val="24"/>
+          <w:szCs w:val="24"/>
+        </w:rPr>
+        <w:t>：</w:t>
+      </w:r>
+      <w:r>
+        <w:rPr>
+          <w:rFonts w:ascii="宋体" w:eastAsia="宋体" w:hAnsi="宋体"/>
+          <w:sz w:val="24"/>
+          <w:szCs w:val="24"/>
+        </w:rPr>
+        <w:t>European Conference on Computer Vision</w:t>
+      </w:r>
+    </w:p>
+    <w:p>
+      <w:pPr>
+        <w:rPr>
+          <w:rFonts w:ascii="宋体" w:eastAsia="宋体" w:hAnsi="宋体"/>
+          <w:sz w:val="24"/>
+          <w:szCs w:val="24"/>
+        </w:rPr>
+      </w:pPr>
+      <w:r>
+        <w:rPr>
+          <w:rFonts w:ascii="宋体" w:eastAsia="宋体" w:hAnsi="宋体" w:hint="eastAsia"/>
+          <w:sz w:val="24"/>
+          <w:szCs w:val="24"/>
+        </w:rPr>
+        <w:t>机器人：</w:t>
+      </w:r>
+      <w:hyperlink r:id="rId8" w:history="1">
+        <w:r>
+          <w:rPr>
+            <w:rStyle w:val="a8"/>
+            <w:rFonts w:ascii="宋体" w:eastAsia="宋体" w:hAnsi="宋体"/>
+            <w:sz w:val="24"/>
+            <w:szCs w:val="24"/>
+          </w:rPr>
+          <w:t>https://blog.csdn.net/luohuiwu/article/details/80748123</w:t>
+        </w:r>
+      </w:hyperlink>
+    </w:p>
+    <w:p>
+      <w:pPr>
+        <w:rPr>
+          <w:rFonts w:ascii="宋体" w:eastAsia="宋体" w:hAnsi="宋体"/>
+          <w:sz w:val="24"/>
+          <w:szCs w:val="24"/>
+        </w:rPr>
+      </w:pPr>
+      <w:r>
+        <w:rPr>
+          <w:rFonts w:ascii="宋体" w:eastAsia="宋体" w:hAnsi="宋体" w:hint="eastAsia"/>
+          <w:sz w:val="24"/>
+          <w:szCs w:val="24"/>
+        </w:rPr>
+        <w:t>期刊</w:t>
+      </w:r>
+    </w:p>
+    <w:p>
+      <w:pPr>
+        <w:pStyle w:val="a7"/>
+        <w:numPr>
+          <w:ilvl w:val="0"/>
+          <w:numId w:val="18"/>
+        </w:numPr>
+        <w:ind w:firstLineChars="0"/>
+        <w:rPr>
+          <w:rFonts w:ascii="宋体" w:eastAsia="宋体" w:hAnsi="宋体"/>
+          <w:sz w:val="24"/>
+          <w:szCs w:val="24"/>
+        </w:rPr>
+      </w:pPr>
+      <w:r>
+        <w:rPr>
+          <w:rFonts w:ascii="宋体" w:eastAsia="宋体" w:hAnsi="宋体"/>
+          <w:sz w:val="24"/>
+          <w:szCs w:val="24"/>
+        </w:rPr>
+        <w:t xml:space="preserve">International Journal of Robotics Research </w:t>
+      </w:r>
+    </w:p>
+    <w:p>
+      <w:pPr>
+        <w:pStyle w:val="a7"/>
+        <w:numPr>
+          <w:ilvl w:val="0"/>
+          <w:numId w:val="18"/>
+        </w:numPr>
+        <w:ind w:firstLineChars="0"/>
+        <w:rPr>
+          <w:rFonts w:ascii="宋体" w:eastAsia="宋体" w:hAnsi="宋体"/>
+          <w:sz w:val="24"/>
+          <w:szCs w:val="24"/>
+        </w:rPr>
+      </w:pPr>
+      <w:r>
+        <w:rPr>
+          <w:rFonts w:ascii="宋体" w:eastAsia="宋体" w:hAnsi="宋体"/>
+          <w:sz w:val="24"/>
+          <w:szCs w:val="24"/>
+        </w:rPr>
+        <w:t xml:space="preserve">Advanced Robotics </w:t>
+      </w:r>
+    </w:p>
+    <w:p>
+      <w:pPr>
+        <w:pStyle w:val="a7"/>
+        <w:numPr>
+          <w:ilvl w:val="0"/>
+          <w:numId w:val="18"/>
+        </w:numPr>
+        <w:ind w:firstLineChars="0"/>
+        <w:rPr>
+          <w:rFonts w:ascii="宋体" w:eastAsia="宋体" w:hAnsi="宋体"/>
+          <w:sz w:val="24"/>
+          <w:szCs w:val="24"/>
+        </w:rPr>
+      </w:pPr>
+      <w:r>
+        <w:rPr>
+          <w:rFonts w:ascii="宋体" w:eastAsia="宋体" w:hAnsi="宋体"/>
+          <w:sz w:val="24"/>
+          <w:szCs w:val="24"/>
+        </w:rPr>
+        <w:t xml:space="preserve">Autonomous Robots </w:t>
+      </w:r>
+    </w:p>
+    <w:p>
+      <w:pPr>
+        <w:pStyle w:val="a7"/>
+        <w:numPr>
+          <w:ilvl w:val="0"/>
+          <w:numId w:val="18"/>
+        </w:numPr>
+        <w:ind w:firstLineChars="0"/>
+        <w:rPr>
+          <w:rFonts w:ascii="宋体" w:eastAsia="宋体" w:hAnsi="宋体"/>
+          <w:sz w:val="24"/>
+          <w:szCs w:val="24"/>
+        </w:rPr>
+      </w:pPr>
+      <w:r>
+        <w:rPr>
+          <w:rFonts w:ascii="宋体" w:eastAsia="宋体" w:hAnsi="宋体"/>
+          <w:sz w:val="24"/>
+          <w:szCs w:val="24"/>
+        </w:rPr>
+        <w:t xml:space="preserve">IEEE Robotics and Automation Magazine </w:t>
+      </w:r>
+    </w:p>
+    <w:p>
+      <w:pPr>
+        <w:pStyle w:val="a7"/>
+        <w:numPr>
+          <w:ilvl w:val="0"/>
+          <w:numId w:val="18"/>
+        </w:numPr>
+        <w:ind w:firstLineChars="0"/>
+        <w:rPr>
+          <w:rFonts w:ascii="宋体" w:eastAsia="宋体" w:hAnsi="宋体"/>
+          <w:sz w:val="24"/>
+          <w:szCs w:val="24"/>
+        </w:rPr>
+      </w:pPr>
+      <w:r>
+        <w:rPr>
+          <w:rFonts w:ascii="宋体" w:eastAsia="宋体" w:hAnsi="宋体"/>
+          <w:sz w:val="24"/>
+          <w:szCs w:val="24"/>
+        </w:rPr>
+        <w:t xml:space="preserve">IEEE Transactions on Robotics </w:t>
+      </w:r>
+    </w:p>
+    <w:p>
+      <w:pPr>
+        <w:pStyle w:val="a7"/>
+        <w:numPr>
+          <w:ilvl w:val="0"/>
+          <w:numId w:val="18"/>
+        </w:numPr>
+        <w:ind w:firstLineChars="0"/>
+        <w:rPr>
+          <w:rFonts w:ascii="宋体" w:eastAsia="宋体" w:hAnsi="宋体"/>
+          <w:sz w:val="24"/>
+          <w:szCs w:val="24"/>
+        </w:rPr>
+      </w:pPr>
+      <w:r>
+        <w:rPr>
+          <w:rFonts w:ascii="宋体" w:eastAsia="宋体" w:hAnsi="宋体"/>
+          <w:sz w:val="24"/>
+          <w:szCs w:val="24"/>
+        </w:rPr>
+        <w:t xml:space="preserve">Journal of Field Robotics </w:t>
+      </w:r>
+    </w:p>
+    <w:p>
+      <w:pPr>
+        <w:pStyle w:val="a7"/>
+        <w:numPr>
+          <w:ilvl w:val="0"/>
+          <w:numId w:val="18"/>
+        </w:numPr>
+        <w:ind w:firstLineChars="0"/>
+        <w:rPr>
+          <w:rFonts w:ascii="宋体" w:eastAsia="宋体" w:hAnsi="宋体"/>
+          <w:sz w:val="24"/>
+          <w:szCs w:val="24"/>
+        </w:rPr>
+      </w:pPr>
+      <w:r>
+        <w:rPr>
+          <w:rFonts w:ascii="宋体" w:eastAsia="宋体" w:hAnsi="宋体"/>
+          <w:sz w:val="24"/>
+          <w:szCs w:val="24"/>
+        </w:rPr>
+        <w:t xml:space="preserve">Journal of Intelligent and Robotic Systems </w:t>
+      </w:r>
+    </w:p>
+    <w:p>
+      <w:pPr>
+        <w:pStyle w:val="a7"/>
+        <w:numPr>
+          <w:ilvl w:val="0"/>
+          <w:numId w:val="18"/>
+        </w:numPr>
+        <w:ind w:firstLineChars="0"/>
+        <w:rPr>
+          <w:rFonts w:ascii="宋体" w:eastAsia="宋体" w:hAnsi="宋体"/>
+          <w:sz w:val="24"/>
+          <w:szCs w:val="24"/>
+        </w:rPr>
+      </w:pPr>
+      <w:r>
+        <w:rPr>
+          <w:rFonts w:ascii="宋体" w:eastAsia="宋体" w:hAnsi="宋体"/>
+          <w:sz w:val="24"/>
+          <w:szCs w:val="24"/>
+        </w:rPr>
+        <w:t xml:space="preserve">Robotica </w:t>
+      </w:r>
+    </w:p>
+    <w:p>
+      <w:pPr>
+        <w:pStyle w:val="a7"/>
+        <w:numPr>
+          <w:ilvl w:val="0"/>
+          <w:numId w:val="18"/>
+        </w:numPr>
+        <w:ind w:firstLineChars="0"/>
+        <w:rPr>
+          <w:rFonts w:ascii="宋体" w:eastAsia="宋体" w:hAnsi="宋体"/>
+          <w:sz w:val="24"/>
+          <w:szCs w:val="24"/>
+        </w:rPr>
+      </w:pPr>
+      <w:r>
+        <w:rPr>
+          <w:rFonts w:ascii="宋体" w:eastAsia="宋体" w:hAnsi="宋体"/>
+          <w:sz w:val="24"/>
+          <w:szCs w:val="24"/>
+        </w:rPr>
+        <w:t xml:space="preserve">Robotics and Autonomous Systems </w:t>
+      </w:r>
+    </w:p>
+    <w:p>
+      <w:pPr>
+        <w:rPr>
+          <w:rFonts w:ascii="宋体" w:eastAsia="宋体" w:hAnsi="宋体"/>
+          <w:sz w:val="24"/>
+          <w:szCs w:val="24"/>
+        </w:rPr>
+      </w:pPr>
+      <w:r>
+        <w:rPr>
+          <w:rFonts w:ascii="宋体" w:eastAsia="宋体" w:hAnsi="宋体" w:hint="eastAsia"/>
+          <w:sz w:val="24"/>
+          <w:szCs w:val="24"/>
+        </w:rPr>
+        <w:t>会议</w:t>
+      </w:r>
+    </w:p>
+    <w:p>
+      <w:pPr>
+        <w:pStyle w:val="a7"/>
+        <w:numPr>
+          <w:ilvl w:val="0"/>
+          <w:numId w:val="17"/>
+        </w:numPr>
+        <w:ind w:firstLineChars="0"/>
+        <w:rPr>
+          <w:rFonts w:ascii="宋体" w:eastAsia="宋体" w:hAnsi="宋体"/>
+          <w:sz w:val="24"/>
+          <w:szCs w:val="24"/>
+        </w:rPr>
+      </w:pPr>
+      <w:r>
+        <w:rPr>
+          <w:rFonts w:ascii="宋体" w:eastAsia="宋体" w:hAnsi="宋体"/>
+          <w:sz w:val="24"/>
+          <w:szCs w:val="24"/>
+        </w:rPr>
         <w:t>International Conference on Robotics and Automation (ICRA)</w:t>
       </w:r>
     </w:p>
@@ -260,6 +747,308 @@
           <w:szCs w:val="24"/>
         </w:rPr>
       </w:pPr>
+      <w:r>
+        <w:rPr>
+          <w:rFonts w:ascii="宋体" w:eastAsia="宋体" w:hAnsi="宋体" w:hint="eastAsia"/>
+          <w:sz w:val="24"/>
+          <w:szCs w:val="24"/>
+        </w:rPr>
+        <w:t>I</w:t>
+      </w:r>
+      <w:r>
+        <w:rPr>
+          <w:rFonts w:ascii="宋体" w:eastAsia="宋体" w:hAnsi="宋体"/>
+          <w:sz w:val="24"/>
+          <w:szCs w:val="24"/>
+        </w:rPr>
+        <w:t>ROS</w:t>
+      </w:r>
+      <w:r>
+        <w:rPr>
+          <w:rFonts w:ascii="宋体" w:eastAsia="宋体" w:hAnsi="宋体" w:hint="eastAsia"/>
+          <w:sz w:val="24"/>
+          <w:szCs w:val="24"/>
+        </w:rPr>
+        <w:t>：</w:t>
+      </w:r>
+      <w:r>
+        <w:rPr>
+          <w:rFonts w:ascii="宋体" w:eastAsia="宋体" w:hAnsi="宋体"/>
+          <w:sz w:val="24"/>
+          <w:szCs w:val="24"/>
+        </w:rPr>
+        <w:t>IEEE/RSJ International Conference on Intelligent Robots and Systems</w:t>
+      </w:r>
+    </w:p>
+    <w:p>
+      <w:pPr>
+        <w:pStyle w:val="a7"/>
+        <w:numPr>
+          <w:ilvl w:val="0"/>
+          <w:numId w:val="17"/>
+        </w:numPr>
+        <w:ind w:firstLineChars="0"/>
+        <w:rPr>
+          <w:rFonts w:ascii="宋体" w:eastAsia="宋体" w:hAnsi="宋体"/>
+          <w:sz w:val="24"/>
+          <w:szCs w:val="24"/>
+        </w:rPr>
+      </w:pPr>
+      <w:r>
+        <w:rPr>
+          <w:rFonts w:ascii="宋体" w:eastAsia="宋体" w:hAnsi="宋体"/>
+          <w:sz w:val="24"/>
+          <w:szCs w:val="24"/>
+        </w:rPr>
+        <w:t>IEEE International Conference on Robotics and Biomimetics (ROBIO)</w:t>
+      </w:r>
+    </w:p>
+    <w:p>
+      <w:pPr>
+        <w:pStyle w:val="a7"/>
+        <w:numPr>
+          <w:ilvl w:val="0"/>
+          <w:numId w:val="17"/>
+        </w:numPr>
+        <w:ind w:firstLineChars="0"/>
+        <w:rPr>
+          <w:rFonts w:ascii="宋体" w:eastAsia="宋体" w:hAnsi="宋体"/>
+          <w:sz w:val="24"/>
+          <w:szCs w:val="24"/>
+        </w:rPr>
+      </w:pPr>
+      <w:r>
+        <w:rPr>
+          <w:rFonts w:ascii="宋体" w:eastAsia="宋体" w:hAnsi="宋体"/>
+          <w:sz w:val="24"/>
+          <w:szCs w:val="24"/>
+        </w:rPr>
+        <w:t xml:space="preserve">International Conference on Advanced Robotics </w:t>
+      </w:r>
+    </w:p>
+    <w:p>
+      <w:pPr>
+        <w:pStyle w:val="a7"/>
+        <w:numPr>
+          <w:ilvl w:val="0"/>
+          <w:numId w:val="17"/>
+        </w:numPr>
+        <w:ind w:firstLineChars="0"/>
+        <w:rPr>
+          <w:rFonts w:ascii="宋体" w:eastAsia="宋体" w:hAnsi="宋体"/>
+          <w:sz w:val="24"/>
+          <w:szCs w:val="24"/>
+        </w:rPr>
+      </w:pPr>
+      <w:r>
+        <w:rPr>
+          <w:rFonts w:ascii="宋体" w:eastAsia="宋体" w:hAnsi="宋体"/>
+          <w:sz w:val="24"/>
+          <w:szCs w:val="24"/>
+        </w:rPr>
+        <w:t xml:space="preserve">International Symposium of Robotics Research </w:t>
+      </w:r>
+    </w:p>
+    <w:p>
+      <w:pPr>
+        <w:pStyle w:val="a7"/>
+        <w:numPr>
+          <w:ilvl w:val="0"/>
+          <w:numId w:val="17"/>
+        </w:numPr>
+        <w:ind w:firstLineChars="0"/>
+        <w:rPr>
+          <w:rFonts w:ascii="宋体" w:eastAsia="宋体" w:hAnsi="宋体"/>
+          <w:sz w:val="24"/>
+          <w:szCs w:val="24"/>
+        </w:rPr>
+      </w:pPr>
+      <w:r>
+        <w:rPr>
+          <w:rFonts w:ascii="宋体" w:eastAsia="宋体" w:hAnsi="宋体"/>
+          <w:sz w:val="24"/>
+          <w:szCs w:val="24"/>
+        </w:rPr>
+        <w:t xml:space="preserve">International Symposium on Experimental Robotics </w:t>
+      </w:r>
+    </w:p>
+    <w:p>
+      <w:pPr>
+        <w:pStyle w:val="a7"/>
+        <w:numPr>
+          <w:ilvl w:val="0"/>
+          <w:numId w:val="17"/>
+        </w:numPr>
+        <w:ind w:firstLineChars="0"/>
+        <w:rPr>
+          <w:rFonts w:ascii="宋体" w:eastAsia="宋体" w:hAnsi="宋体"/>
+          <w:sz w:val="24"/>
+          <w:szCs w:val="24"/>
+        </w:rPr>
+      </w:pPr>
+      <w:r>
+        <w:rPr>
+          <w:rFonts w:ascii="宋体" w:eastAsia="宋体" w:hAnsi="宋体"/>
+          <w:sz w:val="24"/>
+          <w:szCs w:val="24"/>
+        </w:rPr>
+        <w:t>Robotics: Science and Systems</w:t>
+      </w:r>
+    </w:p>
+    <w:p>
+      <w:pPr>
+        <w:rPr>
+          <w:rFonts w:ascii="宋体" w:eastAsia="宋体" w:hAnsi="宋体"/>
+          <w:sz w:val="24"/>
+          <w:szCs w:val="24"/>
+        </w:rPr>
+      </w:pPr>
+      <w:r>
+        <w:rPr>
+          <w:rFonts w:ascii="宋体" w:eastAsia="宋体" w:hAnsi="宋体" w:hint="eastAsia"/>
+          <w:sz w:val="24"/>
+          <w:szCs w:val="24"/>
+        </w:rPr>
+        <w:t>其他</w:t>
+      </w:r>
+    </w:p>
+    <w:p>
+      <w:pPr>
+        <w:pStyle w:val="a7"/>
+        <w:numPr>
+          <w:ilvl w:val="0"/>
+          <w:numId w:val="17"/>
+        </w:numPr>
+        <w:ind w:firstLineChars="0"/>
+        <w:rPr>
+          <w:rFonts w:ascii="宋体" w:eastAsia="宋体" w:hAnsi="宋体"/>
+          <w:sz w:val="24"/>
+          <w:szCs w:val="24"/>
+        </w:rPr>
+      </w:pPr>
+      <w:r>
+        <w:rPr>
+          <w:rFonts w:ascii="宋体" w:eastAsia="宋体" w:hAnsi="宋体"/>
+          <w:sz w:val="24"/>
+          <w:szCs w:val="24"/>
+        </w:rPr>
+        <w:t>Science robotics；</w:t>
+      </w:r>
+    </w:p>
+    <w:p>
+      <w:pPr>
+        <w:pStyle w:val="a7"/>
+        <w:numPr>
+          <w:ilvl w:val="0"/>
+          <w:numId w:val="17"/>
+        </w:numPr>
+        <w:ind w:firstLineChars="0"/>
+        <w:rPr>
+          <w:rFonts w:ascii="宋体" w:eastAsia="宋体" w:hAnsi="宋体"/>
+          <w:sz w:val="24"/>
+          <w:szCs w:val="24"/>
+        </w:rPr>
+      </w:pPr>
+      <w:r>
+        <w:rPr>
+          <w:rFonts w:ascii="宋体" w:eastAsia="宋体" w:hAnsi="宋体"/>
+          <w:sz w:val="24"/>
+          <w:szCs w:val="24"/>
+        </w:rPr>
+        <w:t>International Journal of Humanoid Robotics；</w:t>
+      </w:r>
+    </w:p>
+    <w:p>
+      <w:pPr>
+        <w:pStyle w:val="a7"/>
+        <w:numPr>
+          <w:ilvl w:val="0"/>
+          <w:numId w:val="17"/>
+        </w:numPr>
+        <w:ind w:firstLineChars="0"/>
+        <w:rPr>
+          <w:rFonts w:ascii="宋体" w:eastAsia="宋体" w:hAnsi="宋体"/>
+          <w:sz w:val="24"/>
+          <w:szCs w:val="24"/>
+        </w:rPr>
+      </w:pPr>
+      <w:r>
+        <w:rPr>
+          <w:rFonts w:ascii="宋体" w:eastAsia="宋体" w:hAnsi="宋体"/>
+          <w:sz w:val="24"/>
+          <w:szCs w:val="24"/>
+        </w:rPr>
+        <w:t>International Journal of Social Robotics；</w:t>
+      </w:r>
+    </w:p>
+    <w:p>
+      <w:pPr>
+        <w:pStyle w:val="a7"/>
+        <w:numPr>
+          <w:ilvl w:val="0"/>
+          <w:numId w:val="17"/>
+        </w:numPr>
+        <w:ind w:firstLineChars="0"/>
+        <w:rPr>
+          <w:rFonts w:ascii="宋体" w:eastAsia="宋体" w:hAnsi="宋体"/>
+          <w:sz w:val="24"/>
+          <w:szCs w:val="24"/>
+        </w:rPr>
+      </w:pPr>
+      <w:r>
+        <w:rPr>
+          <w:rFonts w:ascii="宋体" w:eastAsia="宋体" w:hAnsi="宋体"/>
+          <w:sz w:val="24"/>
+          <w:szCs w:val="24"/>
+        </w:rPr>
+        <w:t>Robotics and Computer-integrated Manufacturing；</w:t>
+      </w:r>
+    </w:p>
+    <w:p>
+      <w:pPr>
+        <w:pStyle w:val="a7"/>
+        <w:numPr>
+          <w:ilvl w:val="0"/>
+          <w:numId w:val="17"/>
+        </w:numPr>
+        <w:ind w:firstLineChars="0"/>
+        <w:rPr>
+          <w:rFonts w:ascii="宋体" w:eastAsia="宋体" w:hAnsi="宋体"/>
+          <w:sz w:val="24"/>
+          <w:szCs w:val="24"/>
+        </w:rPr>
+      </w:pPr>
+      <w:r>
+        <w:rPr>
+          <w:rFonts w:ascii="宋体" w:eastAsia="宋体" w:hAnsi="宋体"/>
+          <w:sz w:val="24"/>
+          <w:szCs w:val="24"/>
+        </w:rPr>
+        <w:t>Journal of Mechanisms and Robotics；</w:t>
+      </w:r>
+    </w:p>
+    <w:p>
+      <w:pPr>
+        <w:pStyle w:val="a7"/>
+        <w:numPr>
+          <w:ilvl w:val="0"/>
+          <w:numId w:val="17"/>
+        </w:numPr>
+        <w:ind w:firstLineChars="0"/>
+        <w:rPr>
+          <w:rFonts w:ascii="宋体" w:eastAsia="宋体" w:hAnsi="宋体"/>
+          <w:sz w:val="24"/>
+          <w:szCs w:val="24"/>
+        </w:rPr>
+      </w:pPr>
+      <w:r>
+        <w:rPr>
+          <w:rFonts w:ascii="宋体" w:eastAsia="宋体" w:hAnsi="宋体"/>
+          <w:sz w:val="24"/>
+          <w:szCs w:val="24"/>
+        </w:rPr>
+        <w:t>Industrial Robot: An International Journal；</w:t>
+      </w:r>
     </w:p>
     <w:p>
       <w:pPr>
@@ -512,7 +1301,16 @@
           <w:sz w:val="24"/>
           <w:szCs w:val="24"/>
         </w:rPr>
-        <w:t>学好，关注强化学习在其上面的运用，然后再学习V</w:t>
+        <w:t>学好，关注强化学习在其上面的运用，</w:t>
+      </w:r>
+      <w:r>
+        <w:rPr>
+          <w:rFonts w:ascii="宋体" w:eastAsia="宋体" w:hAnsi="宋体" w:hint="eastAsia"/>
+          <w:sz w:val="24"/>
+          <w:szCs w:val="24"/>
+        </w:rPr>
+        <w:lastRenderedPageBreak/>
+        <w:t>然后再学习V</w:t>
       </w:r>
       <w:r>
         <w:rPr>
@@ -1138,7 +1936,6 @@
           <w:sz w:val="24"/>
           <w:szCs w:val="24"/>
         </w:rPr>
-        <w:lastRenderedPageBreak/>
         <w:t>为什么人可以犯错机器不可以犯错？在回答问题时可将置信度报出来</w:t>
       </w:r>
     </w:p>
@@ -1184,7 +1981,7 @@
                     <pic:cNvPicPr/>
                   </pic:nvPicPr>
                   <pic:blipFill>
-                    <a:blip r:embed="rId7"/>
+                    <a:blip r:embed="rId9"/>
                     <a:stretch>
                       <a:fillRect/>
                     </a:stretch>
@@ -1255,7 +2052,16 @@
           <w:sz w:val="24"/>
           <w:szCs w:val="24"/>
         </w:rPr>
-        <w:t>可以分段行走，先在两点之间画直线，然后取机器人计算比较好的距离的直线周围找一个没障碍物的点，可以借助vln的仿真环境实现。</w:t>
+        <w:t>可以分段</w:t>
+      </w:r>
+      <w:r>
+        <w:rPr>
+          <w:rFonts w:ascii="宋体" w:eastAsia="宋体" w:hAnsi="宋体" w:hint="eastAsia"/>
+          <w:sz w:val="24"/>
+          <w:szCs w:val="24"/>
+        </w:rPr>
+        <w:lastRenderedPageBreak/>
+        <w:t>行走，先在两点之间画直线，然后取机器人计算比较好的距离的直线周围找一个没障碍物的点，可以借助vln的仿真环境实现。</w:t>
       </w:r>
       <w:r>
         <w:rPr>
@@ -1926,7 +2732,279 @@
           <w:sz w:val="24"/>
           <w:szCs w:val="24"/>
         </w:rPr>
-        <w:t>等模型在哪些情况表现好哪些情况表现不好，看看有没有</w:t>
+        <w:t>等模型在哪些情况表现好哪些情况表现不好，看看有没有改进的可能</w:t>
+      </w:r>
+    </w:p>
+    <w:p>
+      <w:pPr>
+        <w:pStyle w:val="a7"/>
+        <w:numPr>
+          <w:ilvl w:val="0"/>
+          <w:numId w:val="11"/>
+        </w:numPr>
+        <w:ind w:firstLineChars="0"/>
+        <w:rPr>
+          <w:rFonts w:ascii="宋体" w:eastAsia="宋体" w:hAnsi="宋体"/>
+          <w:sz w:val="24"/>
+          <w:szCs w:val="24"/>
+        </w:rPr>
+      </w:pPr>
+      <w:r>
+        <w:rPr>
+          <w:rFonts w:ascii="宋体" w:eastAsia="宋体" w:hAnsi="宋体" w:hint="eastAsia"/>
+          <w:sz w:val="24"/>
+          <w:szCs w:val="24"/>
+        </w:rPr>
+        <w:t>怎么设计K</w:t>
+      </w:r>
+      <w:r>
+        <w:rPr>
+          <w:rFonts w:ascii="宋体" w:eastAsia="宋体" w:hAnsi="宋体"/>
+          <w:sz w:val="24"/>
+          <w:szCs w:val="24"/>
+        </w:rPr>
+        <w:t>B</w:t>
+      </w:r>
+      <w:r>
+        <w:rPr>
+          <w:rFonts w:ascii="宋体" w:eastAsia="宋体" w:hAnsi="宋体" w:hint="eastAsia"/>
+          <w:sz w:val="24"/>
+          <w:szCs w:val="24"/>
+        </w:rPr>
+        <w:t>让其更匹配对话系统，如使用分类存储，训练模型选择特定的类，在这过程中神经网络先用于检索再用于生成，像人的思维一样</w:t>
+      </w:r>
+      <w:r>
+        <w:rPr>
+          <w:rFonts w:ascii="宋体" w:eastAsia="宋体" w:hAnsi="宋体" w:hint="eastAsia"/>
+          <w:sz w:val="24"/>
+          <w:szCs w:val="24"/>
+        </w:rPr>
+        <w:t>。类似《</w:t>
+      </w:r>
+      <w:r>
+        <w:rPr>
+          <w:rFonts w:ascii="宋体" w:eastAsia="宋体" w:hAnsi="宋体"/>
+          <w:sz w:val="24"/>
+          <w:szCs w:val="24"/>
+        </w:rPr>
+        <w:t>Commonsense Knowledge Aware Conversation Generation with Graph Attention</w:t>
+      </w:r>
+      <w:r>
+        <w:rPr>
+          <w:rFonts w:ascii="宋体" w:eastAsia="宋体" w:hAnsi="宋体" w:hint="eastAsia"/>
+          <w:sz w:val="24"/>
+          <w:szCs w:val="24"/>
+        </w:rPr>
+        <w:t>》单纯先检索会不会更好？</w:t>
+      </w:r>
+      <w:r>
+        <w:rPr>
+          <w:rFonts w:ascii="宋体" w:eastAsia="宋体" w:hAnsi="宋体" w:hint="eastAsia"/>
+          <w:sz w:val="24"/>
+          <w:szCs w:val="24"/>
+        </w:rPr>
+        <w:t>脑子是怎么存储准确信息的呢？</w:t>
+      </w:r>
+      <w:r>
+        <w:rPr>
+          <w:rFonts w:ascii="宋体" w:eastAsia="宋体" w:hAnsi="宋体" w:hint="eastAsia"/>
+          <w:sz w:val="24"/>
+          <w:szCs w:val="24"/>
+        </w:rPr>
+        <w:t>感觉和搜索有点类似，由点及面？</w:t>
+      </w:r>
+    </w:p>
+    <w:p>
+      <w:pPr>
+        <w:pStyle w:val="a7"/>
+        <w:numPr>
+          <w:ilvl w:val="0"/>
+          <w:numId w:val="11"/>
+        </w:numPr>
+        <w:ind w:firstLineChars="0"/>
+        <w:rPr>
+          <w:rFonts w:ascii="宋体" w:eastAsia="宋体" w:hAnsi="宋体"/>
+          <w:sz w:val="24"/>
+          <w:szCs w:val="24"/>
+        </w:rPr>
+      </w:pPr>
+      <w:r>
+        <w:rPr>
+          <w:rFonts w:ascii="宋体" w:eastAsia="宋体" w:hAnsi="宋体" w:hint="eastAsia"/>
+          <w:sz w:val="24"/>
+          <w:szCs w:val="24"/>
+        </w:rPr>
+        <w:t>能否将训练好的参数用在单片机或树莓派上跑，定期更新数据就好</w:t>
+      </w:r>
+    </w:p>
+    <w:p>
+      <w:pPr>
+        <w:pStyle w:val="a7"/>
+        <w:numPr>
+          <w:ilvl w:val="0"/>
+          <w:numId w:val="11"/>
+        </w:numPr>
+        <w:ind w:firstLineChars="0"/>
+        <w:rPr>
+          <w:rFonts w:ascii="宋体" w:eastAsia="宋体" w:hAnsi="宋体"/>
+          <w:sz w:val="24"/>
+          <w:szCs w:val="24"/>
+        </w:rPr>
+      </w:pPr>
+      <w:r>
+        <w:rPr>
+          <w:rFonts w:ascii="宋体" w:eastAsia="宋体" w:hAnsi="宋体" w:hint="eastAsia"/>
+          <w:sz w:val="24"/>
+          <w:szCs w:val="24"/>
+        </w:rPr>
+        <w:t>选择超参数时可不可以先使用定点算法</w:t>
+      </w:r>
+    </w:p>
+    <w:p>
+      <w:pPr>
+        <w:pStyle w:val="a7"/>
+        <w:numPr>
+          <w:ilvl w:val="0"/>
+          <w:numId w:val="11"/>
+        </w:numPr>
+        <w:ind w:firstLineChars="0"/>
+        <w:rPr>
+          <w:rFonts w:ascii="宋体" w:eastAsia="宋体" w:hAnsi="宋体"/>
+          <w:sz w:val="24"/>
+          <w:szCs w:val="24"/>
+        </w:rPr>
+      </w:pPr>
+      <w:r>
+        <w:rPr>
+          <w:rFonts w:ascii="宋体" w:eastAsia="宋体" w:hAnsi="宋体" w:hint="eastAsia"/>
+          <w:sz w:val="24"/>
+          <w:szCs w:val="24"/>
+        </w:rPr>
+        <w:t>情侣的聊天机器人，可以记录彼此的留言，或者用于双方的抱怨，用于解决情侣之间的矛盾</w:t>
+      </w:r>
+    </w:p>
+    <w:p>
+      <w:pPr>
+        <w:pStyle w:val="a7"/>
+        <w:numPr>
+          <w:ilvl w:val="0"/>
+          <w:numId w:val="11"/>
+        </w:numPr>
+        <w:ind w:firstLineChars="0"/>
+        <w:rPr>
+          <w:rFonts w:ascii="宋体" w:eastAsia="宋体" w:hAnsi="宋体"/>
+          <w:sz w:val="24"/>
+          <w:szCs w:val="24"/>
+        </w:rPr>
+      </w:pPr>
+      <w:r>
+        <w:rPr>
+          <w:rFonts w:ascii="宋体" w:eastAsia="宋体" w:hAnsi="宋体" w:hint="eastAsia"/>
+          <w:sz w:val="24"/>
+          <w:szCs w:val="24"/>
+        </w:rPr>
+        <w:t>打印共享权重梯度的变化趋势</w:t>
+      </w:r>
+      <w:r>
+        <w:rPr>
+          <w:rFonts w:ascii="宋体" w:eastAsia="宋体" w:hAnsi="宋体" w:hint="eastAsia"/>
+          <w:sz w:val="24"/>
+          <w:szCs w:val="24"/>
+        </w:rPr>
+        <w:t>，以图形方式展示出来，观察在不同时间步权重的变化趋势是否一致</w:t>
+      </w:r>
+    </w:p>
+    <w:p>
+      <w:pPr>
+        <w:pStyle w:val="a7"/>
+        <w:numPr>
+          <w:ilvl w:val="0"/>
+          <w:numId w:val="11"/>
+        </w:numPr>
+        <w:ind w:firstLineChars="0"/>
+        <w:rPr>
+          <w:rFonts w:ascii="宋体" w:eastAsia="宋体" w:hAnsi="宋体"/>
+          <w:sz w:val="24"/>
+          <w:szCs w:val="24"/>
+        </w:rPr>
+      </w:pPr>
+      <w:r>
+        <w:rPr>
+          <w:rFonts w:ascii="宋体" w:eastAsia="宋体" w:hAnsi="宋体" w:hint="eastAsia"/>
+          <w:sz w:val="24"/>
+          <w:szCs w:val="24"/>
+        </w:rPr>
+        <w:t>在使用强化学习时可以进行聚类来减小状态数，将一类的奖励看作是一样的，还有在action时可以合并一些动作，如前进两步再退一步等同于前进一步，可以使用这种方法边走边加强经验，寻找较优路径</w:t>
+      </w:r>
+    </w:p>
+    <w:p>
+      <w:pPr>
+        <w:pStyle w:val="a7"/>
+        <w:numPr>
+          <w:ilvl w:val="0"/>
+          <w:numId w:val="11"/>
+        </w:numPr>
+        <w:ind w:firstLineChars="0"/>
+        <w:rPr>
+          <w:rFonts w:ascii="宋体" w:eastAsia="宋体" w:hAnsi="宋体"/>
+          <w:sz w:val="24"/>
+          <w:szCs w:val="24"/>
+        </w:rPr>
+      </w:pPr>
+      <w:r>
+        <w:rPr>
+          <w:rFonts w:ascii="宋体" w:eastAsia="宋体" w:hAnsi="宋体" w:hint="eastAsia"/>
+          <w:sz w:val="24"/>
+          <w:szCs w:val="24"/>
+        </w:rPr>
+        <w:t>总结各论文优点，然后集成到一起</w:t>
+      </w:r>
+      <w:r>
+        <w:rPr>
+          <w:rFonts w:ascii="宋体" w:eastAsia="宋体" w:hAnsi="宋体" w:hint="eastAsia"/>
+          <w:sz w:val="24"/>
+          <w:szCs w:val="24"/>
+        </w:rPr>
+        <w:t>，如用两个相反词与原意保持相同来加强训练</w:t>
+      </w:r>
+    </w:p>
+    <w:p>
+      <w:pPr>
+        <w:pStyle w:val="a7"/>
+        <w:numPr>
+          <w:ilvl w:val="0"/>
+          <w:numId w:val="11"/>
+        </w:numPr>
+        <w:ind w:firstLineChars="0"/>
+        <w:rPr>
+          <w:rFonts w:ascii="宋体" w:eastAsia="宋体" w:hAnsi="宋体"/>
+          <w:sz w:val="24"/>
+          <w:szCs w:val="24"/>
+        </w:rPr>
+      </w:pPr>
+      <w:r>
+        <w:rPr>
+          <w:rFonts w:ascii="宋体" w:eastAsia="宋体" w:hAnsi="宋体" w:hint="eastAsia"/>
+          <w:sz w:val="24"/>
+          <w:szCs w:val="24"/>
+        </w:rPr>
+        <w:t>可以用n-gram方法用大的文本集来统计相关词的概率，把概率高的作为一个词，另外用</w:t>
+      </w:r>
+      <w:r>
+        <w:rPr>
+          <w:rFonts w:ascii="宋体" w:eastAsia="宋体" w:hAnsi="宋体"/>
+          <w:sz w:val="24"/>
+          <w:szCs w:val="24"/>
+        </w:rPr>
+        <w:t>4</w:t>
+      </w:r>
+      <w:r>
+        <w:rPr>
+          <w:rFonts w:ascii="宋体" w:eastAsia="宋体" w:hAnsi="宋体" w:hint="eastAsia"/>
+          <w:sz w:val="24"/>
+          <w:szCs w:val="24"/>
+        </w:rPr>
+        <w:t>gram（成语）替换掉2gram（成语中两个词）防止重复，来新建词语库，特别的可以</w:t>
       </w:r>
       <w:r>
         <w:rPr>
@@ -1935,7 +3013,7 @@
           <w:szCs w:val="24"/>
         </w:rPr>
         <w:lastRenderedPageBreak/>
-        <w:t>改进的可能</w:t>
+        <w:t>充分利用各种词典。在预处理分词匹配时，可以考虑加入强化学习来分歧，强化分歧会不会有好的效果呢？</w:t>
       </w:r>
     </w:p>
     <w:p>
@@ -1958,63 +3036,7 @@
           <w:sz w:val="24"/>
           <w:szCs w:val="24"/>
         </w:rPr>
-        <w:t>怎么设计K</w:t>
-      </w:r>
-      <w:r>
-        <w:rPr>
-          <w:rFonts w:ascii="宋体" w:eastAsia="宋体" w:hAnsi="宋体"/>
-          <w:sz w:val="24"/>
-          <w:szCs w:val="24"/>
-        </w:rPr>
-        <w:t>B</w:t>
-      </w:r>
-      <w:r>
-        <w:rPr>
-          <w:rFonts w:ascii="宋体" w:eastAsia="宋体" w:hAnsi="宋体" w:hint="eastAsia"/>
-          <w:sz w:val="24"/>
-          <w:szCs w:val="24"/>
-        </w:rPr>
-        <w:t>让其更匹配对话系统，如使用分类存储，训练模型选择特定的类，在这过程中神经网络先用于检索再用于生成，像人的思维一样</w:t>
-      </w:r>
-      <w:r>
-        <w:rPr>
-          <w:rFonts w:ascii="宋体" w:eastAsia="宋体" w:hAnsi="宋体" w:hint="eastAsia"/>
-          <w:sz w:val="24"/>
-          <w:szCs w:val="24"/>
-        </w:rPr>
-        <w:t>。类似《</w:t>
-      </w:r>
-      <w:r>
-        <w:rPr>
-          <w:rFonts w:ascii="宋体" w:eastAsia="宋体" w:hAnsi="宋体"/>
-          <w:sz w:val="24"/>
-          <w:szCs w:val="24"/>
-        </w:rPr>
-        <w:t>Commonsense Knowledge Aware Conversation Generation with Graph Attention</w:t>
-      </w:r>
-      <w:r>
-        <w:rPr>
-          <w:rFonts w:ascii="宋体" w:eastAsia="宋体" w:hAnsi="宋体" w:hint="eastAsia"/>
-          <w:sz w:val="24"/>
-          <w:szCs w:val="24"/>
-        </w:rPr>
-        <w:t>》单纯先检索会不会更好？</w:t>
-      </w:r>
-      <w:r>
-        <w:rPr>
-          <w:rFonts w:ascii="宋体" w:eastAsia="宋体" w:hAnsi="宋体" w:hint="eastAsia"/>
-          <w:sz w:val="24"/>
-          <w:szCs w:val="24"/>
-        </w:rPr>
-        <w:t>脑子是怎么存储准确信息的呢？</w:t>
-      </w:r>
-      <w:r>
-        <w:rPr>
-          <w:rFonts w:ascii="宋体" w:eastAsia="宋体" w:hAnsi="宋体" w:hint="eastAsia"/>
-          <w:sz w:val="24"/>
-          <w:szCs w:val="24"/>
-        </w:rPr>
-        <w:t>感觉和搜索有点类似，由点及面？</w:t>
+        <w:t>是不是应该建立防诈骗或歧义的数据集来反向训练神经网络，如将照片、视频作为人脸识别的反例减小对识别系统的欺骗</w:t>
       </w:r>
     </w:p>
     <w:p>
@@ -2037,7 +3059,7 @@
           <w:sz w:val="24"/>
           <w:szCs w:val="24"/>
         </w:rPr>
-        <w:t>能否将训练好的参数用在单片机或树莓派上跑，定期更新数据就好</w:t>
+        <w:t>能不能输入三维图，得到图中物体的位置？</w:t>
       </w:r>
     </w:p>
     <w:p>
@@ -2060,7 +3082,7 @@
           <w:sz w:val="24"/>
           <w:szCs w:val="24"/>
         </w:rPr>
-        <w:t>选择超参数时可不可以先使用定点算法</w:t>
+        <w:t>使用attention直接关注词向量（已经预训练过了，有语义），或者再另外加神经网络专门用于编码各个词，减少各个词的耦合性，让输出真正关注每个词</w:t>
       </w:r>
     </w:p>
     <w:p>
@@ -2083,7 +3105,23 @@
           <w:sz w:val="24"/>
           <w:szCs w:val="24"/>
         </w:rPr>
-        <w:t>情侣的聊天机器人，可以记录彼此的留言，或者用于双方的抱怨，用于解决情侣之间的矛盾</w:t>
+        <w:t>注意总结V</w:t>
+      </w:r>
+      <w:r>
+        <w:rPr>
+          <w:rFonts w:ascii="宋体" w:eastAsia="宋体" w:hAnsi="宋体"/>
+          <w:sz w:val="24"/>
+          <w:szCs w:val="24"/>
+        </w:rPr>
+        <w:t>QA</w:t>
+      </w:r>
+      <w:r>
+        <w:rPr>
+          <w:rFonts w:ascii="宋体" w:eastAsia="宋体" w:hAnsi="宋体" w:hint="eastAsia"/>
+          <w:sz w:val="24"/>
+          <w:szCs w:val="24"/>
+        </w:rPr>
+        <w:t>适合于解决什么问题</w:t>
       </w:r>
     </w:p>
     <w:p>
@@ -2106,15 +3144,7 @@
           <w:sz w:val="24"/>
           <w:szCs w:val="24"/>
         </w:rPr>
-        <w:t>打印共享权重梯度的变化趋势</w:t>
-      </w:r>
-      <w:r>
-        <w:rPr>
-          <w:rFonts w:ascii="宋体" w:eastAsia="宋体" w:hAnsi="宋体" w:hint="eastAsia"/>
-          <w:sz w:val="24"/>
-          <w:szCs w:val="24"/>
-        </w:rPr>
-        <w:t>，以图形方式展示出来，观察在不同时间步权重的变化趋势是否一致</w:t>
+        <w:t>怎么让智能体发现自己回答错了？用户反馈。自己发现。发现之后如何调整？反向传播或者强化学习</w:t>
       </w:r>
     </w:p>
     <w:p>
@@ -2137,7 +3167,23 @@
           <w:sz w:val="24"/>
           <w:szCs w:val="24"/>
         </w:rPr>
-        <w:t>在使用强化学习时可以进行聚类来减小状态数，将一类的奖励看作是一样的，还有在action时可以合并一些动作，如前进两步再退一步等同于前进一步，可以使用这种方法边走边加强经验，寻找较优路径</w:t>
+        <w:t>在V</w:t>
+      </w:r>
+      <w:r>
+        <w:rPr>
+          <w:rFonts w:ascii="宋体" w:eastAsia="宋体" w:hAnsi="宋体"/>
+          <w:sz w:val="24"/>
+          <w:szCs w:val="24"/>
+        </w:rPr>
+        <w:t>QA</w:t>
+      </w:r>
+      <w:r>
+        <w:rPr>
+          <w:rFonts w:ascii="宋体" w:eastAsia="宋体" w:hAnsi="宋体" w:hint="eastAsia"/>
+          <w:sz w:val="24"/>
+          <w:szCs w:val="24"/>
+        </w:rPr>
+        <w:t>中如果图像中包括选项中的所有颜色模型表现会怎么样？</w:t>
       </w:r>
     </w:p>
     <w:p>
@@ -2160,15 +3206,7 @@
           <w:sz w:val="24"/>
           <w:szCs w:val="24"/>
         </w:rPr>
-        <w:t>总结各论文优点，然后集成到一起</w:t>
-      </w:r>
-      <w:r>
-        <w:rPr>
-          <w:rFonts w:ascii="宋体" w:eastAsia="宋体" w:hAnsi="宋体" w:hint="eastAsia"/>
-          <w:sz w:val="24"/>
-          <w:szCs w:val="24"/>
-        </w:rPr>
-        <w:t>，如用两个相反词与原意保持相同来加强训练</w:t>
+        <w:t>能不能把颜色这些先验知识加进去（根据像素值加）？从人的角度来看，要理解图片和问题，必须把两者联系起来，必须设计合适的attention</w:t>
       </w:r>
     </w:p>
     <w:p>
@@ -2191,23 +3229,103 @@
           <w:sz w:val="24"/>
           <w:szCs w:val="24"/>
         </w:rPr>
-        <w:t>可以用n-gram方法用大的文本集来统计相关词的概率，把概率高的作为一个词，另外用</w:t>
-      </w:r>
-      <w:r>
-        <w:rPr>
-          <w:rFonts w:ascii="宋体" w:eastAsia="宋体" w:hAnsi="宋体"/>
-          <w:sz w:val="24"/>
-          <w:szCs w:val="24"/>
-        </w:rPr>
-        <w:t>4</w:t>
-      </w:r>
-      <w:r>
-        <w:rPr>
-          <w:rFonts w:ascii="宋体" w:eastAsia="宋体" w:hAnsi="宋体" w:hint="eastAsia"/>
-          <w:sz w:val="24"/>
-          <w:szCs w:val="24"/>
-        </w:rPr>
-        <w:t>gram（成语）替换掉2gram（成语中两个词）防止重复，来新建词语库，特别的可以充分利用各种词典。在预处理分词匹配时，可以考虑加入强化学习来分歧，强化分歧会不会有好的效果呢？</w:t>
+        <w:t>模型真的能学会推理吗</w:t>
+      </w:r>
+      <w:r>
+        <w:rPr>
+          <w:rFonts w:ascii="宋体" w:eastAsia="宋体" w:hAnsi="宋体"/>
+          <w:sz w:val="24"/>
+          <w:szCs w:val="24"/>
+        </w:rPr>
+        <w:t>?</w:t>
+      </w:r>
+      <w:r>
+        <w:rPr>
+          <w:rFonts w:ascii="宋体" w:eastAsia="宋体" w:hAnsi="宋体" w:hint="eastAsia"/>
+          <w:sz w:val="24"/>
+          <w:szCs w:val="24"/>
+        </w:rPr>
+        <w:t>能理解where等意思吗？以后在复现论文时注意观察测试结果，观察会不会存在一些不太正常现象，如where的问题回答为数字</w:t>
+      </w:r>
+      <w:r>
+        <w:rPr>
+          <w:rFonts w:ascii="宋体" w:eastAsia="宋体" w:hAnsi="宋体" w:hint="eastAsia"/>
+          <w:sz w:val="24"/>
+          <w:szCs w:val="24"/>
+        </w:rPr>
+        <w:t>。</w:t>
+      </w:r>
+      <w:r>
+        <w:rPr>
+          <w:rFonts w:ascii="宋体" w:eastAsia="宋体" w:hAnsi="宋体"/>
+          <w:sz w:val="24"/>
+          <w:szCs w:val="24"/>
+        </w:rPr>
+        <w:t>A</w:t>
+      </w:r>
+      <w:r>
+        <w:rPr>
+          <w:rFonts w:ascii="宋体" w:eastAsia="宋体" w:hAnsi="宋体" w:hint="eastAsia"/>
+          <w:sz w:val="24"/>
+          <w:szCs w:val="24"/>
+        </w:rPr>
+        <w:t>ttention值大并不代表理解了，它只是注意到了，能不能正确利用该如何证明？</w:t>
+      </w:r>
+      <w:r>
+        <w:rPr>
+          <w:rFonts w:ascii="宋体" w:eastAsia="宋体" w:hAnsi="宋体" w:hint="eastAsia"/>
+          <w:sz w:val="24"/>
+          <w:szCs w:val="24"/>
+        </w:rPr>
+        <w:t>如果对于简单而又清晰的计数问题常出错，那说明模型并没理解？设计模型如何像人一样分析问题？能不能加入符号学习？能否通过训练得到具有if-else的门？或者直接设计if-else门？</w:t>
+      </w:r>
+      <w:r>
+        <w:rPr>
+          <w:rFonts w:ascii="宋体" w:eastAsia="宋体" w:hAnsi="宋体" w:hint="eastAsia"/>
+          <w:sz w:val="24"/>
+          <w:szCs w:val="24"/>
+        </w:rPr>
+        <w:t>将类别输出作为选通/激活信号，如译码器那样？</w:t>
+      </w:r>
+      <w:r>
+        <w:rPr>
+          <w:rFonts w:ascii="宋体" w:eastAsia="宋体" w:hAnsi="宋体" w:hint="eastAsia"/>
+          <w:sz w:val="24"/>
+          <w:szCs w:val="24"/>
+        </w:rPr>
+        <w:t>能否使用强化学习作为选择开关？注意观察哪些模型在yes/</w:t>
+      </w:r>
+      <w:r>
+        <w:rPr>
+          <w:rFonts w:ascii="宋体" w:eastAsia="宋体" w:hAnsi="宋体"/>
+          <w:sz w:val="24"/>
+          <w:szCs w:val="24"/>
+        </w:rPr>
+        <w:t>no</w:t>
+      </w:r>
+      <w:r>
+        <w:rPr>
+          <w:rFonts w:ascii="宋体" w:eastAsia="宋体" w:hAnsi="宋体" w:hint="eastAsia"/>
+          <w:sz w:val="24"/>
+          <w:szCs w:val="24"/>
+        </w:rPr>
+        <w:t>问题表现好，哪些在number、others问题表现好，然后用强化学习来选择模型？丢到一起训练，看强化学习能否正确识别不同状态或者像D</w:t>
+      </w:r>
+      <w:r>
+        <w:rPr>
+          <w:rFonts w:ascii="宋体" w:eastAsia="宋体" w:hAnsi="宋体"/>
+          <w:sz w:val="24"/>
+          <w:szCs w:val="24"/>
+        </w:rPr>
+        <w:t>RL</w:t>
+      </w:r>
+      <w:r>
+        <w:rPr>
+          <w:rFonts w:ascii="宋体" w:eastAsia="宋体" w:hAnsi="宋体" w:hint="eastAsia"/>
+          <w:sz w:val="24"/>
+          <w:szCs w:val="24"/>
+        </w:rPr>
+        <w:t>一样把answer看成答案？或者将之前对话gan网络用到这里？</w:t>
       </w:r>
     </w:p>
     <w:p>
@@ -2230,7 +3348,39 @@
           <w:sz w:val="24"/>
           <w:szCs w:val="24"/>
         </w:rPr>
-        <w:t>是不是应该建立防诈骗或歧义的数据集来反向训练神经网络，如将照片、视频作为人脸识别的反例减小对识别系统的欺骗</w:t>
+        <w:t>使注意力值范围在-</w:t>
+      </w:r>
+      <w:r>
+        <w:rPr>
+          <w:rFonts w:ascii="宋体" w:eastAsia="宋体" w:hAnsi="宋体"/>
+          <w:sz w:val="24"/>
+          <w:szCs w:val="24"/>
+        </w:rPr>
+        <w:t>1</w:t>
+      </w:r>
+      <w:r>
+        <w:rPr>
+          <w:rFonts w:ascii="宋体" w:eastAsia="宋体" w:hAnsi="宋体" w:hint="eastAsia"/>
+          <w:sz w:val="24"/>
+          <w:szCs w:val="24"/>
+        </w:rPr>
+        <w:t>-</w:t>
+      </w:r>
+      <w:r>
+        <w:rPr>
+          <w:rFonts w:ascii="宋体" w:eastAsia="宋体" w:hAnsi="宋体"/>
+          <w:sz w:val="24"/>
+          <w:szCs w:val="24"/>
+        </w:rPr>
+        <w:t>1</w:t>
+      </w:r>
+      <w:r>
+        <w:rPr>
+          <w:rFonts w:ascii="宋体" w:eastAsia="宋体" w:hAnsi="宋体" w:hint="eastAsia"/>
+          <w:sz w:val="24"/>
+          <w:szCs w:val="24"/>
+        </w:rPr>
+        <w:t>，将注意力值做加减会怎样？</w:t>
       </w:r>
     </w:p>
     <w:p>
@@ -2253,7 +3403,7 @@
           <w:sz w:val="24"/>
           <w:szCs w:val="24"/>
         </w:rPr>
-        <w:t>能不能输入三维图，得到图中物体的位置？</w:t>
+        <w:t>可不可以把答案一起作为输入，输出注意力值或匹配分数</w:t>
       </w:r>
     </w:p>
     <w:p>
@@ -2276,7 +3426,15 @@
           <w:sz w:val="24"/>
           <w:szCs w:val="24"/>
         </w:rPr>
-        <w:t>使用attention直接关注词向量（已经预训练过了，有语义），或者再另外加神经网络专门用于编码各个词，减少各个词的耦合性，让输出真正关注每个词</w:t>
+        <w:t>用图像生成描述再提取关系命名实体</w:t>
+      </w:r>
+      <w:r>
+        <w:rPr>
+          <w:rFonts w:ascii="宋体" w:eastAsia="宋体" w:hAnsi="宋体" w:hint="eastAsia"/>
+          <w:sz w:val="24"/>
+          <w:szCs w:val="24"/>
+        </w:rPr>
+        <w:t>，或者一步到位建立图模型</w:t>
       </w:r>
     </w:p>
     <w:p>
@@ -2299,23 +3457,23 @@
           <w:sz w:val="24"/>
           <w:szCs w:val="24"/>
         </w:rPr>
-        <w:t>注意总结V</w:t>
-      </w:r>
-      <w:r>
-        <w:rPr>
-          <w:rFonts w:ascii="宋体" w:eastAsia="宋体" w:hAnsi="宋体"/>
-          <w:sz w:val="24"/>
-          <w:szCs w:val="24"/>
-        </w:rPr>
-        <w:t>QA</w:t>
-      </w:r>
-      <w:r>
-        <w:rPr>
-          <w:rFonts w:ascii="宋体" w:eastAsia="宋体" w:hAnsi="宋体" w:hint="eastAsia"/>
-          <w:sz w:val="24"/>
-          <w:szCs w:val="24"/>
-        </w:rPr>
-        <w:t>适合于解决什么问题</w:t>
+        <w:t>两种模态融合方式为什么没有M</w:t>
+      </w:r>
+      <w:r>
+        <w:rPr>
+          <w:rFonts w:ascii="宋体" w:eastAsia="宋体" w:hAnsi="宋体"/>
+          <w:sz w:val="24"/>
+          <w:szCs w:val="24"/>
+        </w:rPr>
+        <w:t>LP</w:t>
+      </w:r>
+      <w:r>
+        <w:rPr>
+          <w:rFonts w:ascii="宋体" w:eastAsia="宋体" w:hAnsi="宋体" w:hint="eastAsia"/>
+          <w:sz w:val="24"/>
+          <w:szCs w:val="24"/>
+        </w:rPr>
+        <w:t>融合？</w:t>
       </w:r>
     </w:p>
     <w:p>
@@ -2338,7 +3496,23 @@
           <w:sz w:val="24"/>
           <w:szCs w:val="24"/>
         </w:rPr>
-        <w:t>怎么让智能体发现自己回答错了？用户反馈。自己发现。发现之后如何调整？反向传播或者强化学习</w:t>
+        <w:t>将其他相似度比较高的分类结果作为负样本加入损失函数，理论上来说其他结果应该接近0才对，交叉熵会忽略它</w:t>
+      </w:r>
+      <w:r>
+        <w:rPr>
+          <w:rFonts w:ascii="宋体" w:eastAsia="宋体" w:hAnsi="宋体" w:hint="eastAsia"/>
+          <w:sz w:val="24"/>
+          <w:szCs w:val="24"/>
+        </w:rPr>
+        <w:t>，用上其他类别</w:t>
+      </w:r>
+      <w:r>
+        <w:rPr>
+          <w:rFonts w:ascii="宋体" w:eastAsia="宋体" w:hAnsi="宋体" w:hint="eastAsia"/>
+          <w:sz w:val="24"/>
+          <w:szCs w:val="24"/>
+        </w:rPr>
+        <w:t>是不是减小训练集了？</w:t>
       </w:r>
     </w:p>
     <w:p>
@@ -2357,27 +3531,27 @@
       </w:pPr>
       <w:r>
         <w:rPr>
-          <w:rFonts w:ascii="宋体" w:eastAsia="宋体" w:hAnsi="宋体" w:hint="eastAsia"/>
-          <w:sz w:val="24"/>
-          <w:szCs w:val="24"/>
-        </w:rPr>
-        <w:t>在V</w:t>
-      </w:r>
-      <w:r>
-        <w:rPr>
-          <w:rFonts w:ascii="宋体" w:eastAsia="宋体" w:hAnsi="宋体"/>
-          <w:sz w:val="24"/>
-          <w:szCs w:val="24"/>
-        </w:rPr>
-        <w:t>QA</w:t>
-      </w:r>
-      <w:r>
-        <w:rPr>
-          <w:rFonts w:ascii="宋体" w:eastAsia="宋体" w:hAnsi="宋体" w:hint="eastAsia"/>
-          <w:sz w:val="24"/>
-          <w:szCs w:val="24"/>
-        </w:rPr>
-        <w:t>中如果图像中包括选项中的所有颜色模型表现会怎么样？</w:t>
+          <w:rFonts w:ascii="宋体" w:eastAsia="宋体" w:hAnsi="宋体"/>
+          <w:sz w:val="24"/>
+          <w:szCs w:val="24"/>
+        </w:rPr>
+        <w:t>attention</w:t>
+      </w:r>
+      <w:r>
+        <w:rPr>
+          <w:rFonts w:ascii="宋体" w:eastAsia="宋体" w:hAnsi="宋体" w:hint="eastAsia"/>
+          <w:sz w:val="24"/>
+          <w:szCs w:val="24"/>
+        </w:rPr>
+        <w:t>+强化学习，用attention训练好，再接入强化学习微调</w:t>
+      </w:r>
+      <w:r>
+        <w:rPr>
+          <w:rFonts w:ascii="宋体" w:eastAsia="宋体" w:hAnsi="宋体" w:hint="eastAsia"/>
+          <w:sz w:val="24"/>
+          <w:szCs w:val="24"/>
+        </w:rPr>
+        <w:t>，用数学方法（仿射）进行注意力值变换，离散化设置不同动作，作状态（多看其他方面强化学习来理解）</w:t>
       </w:r>
     </w:p>
     <w:p>
@@ -2400,7 +3574,15 @@
           <w:sz w:val="24"/>
           <w:szCs w:val="24"/>
         </w:rPr>
-        <w:t>能不能把颜色这些先验知识加进去（根据像素值加）？从人的角度来看，要理解图片和问题，必须把两者联系起来，必须设计合适的attention</w:t>
+        <w:t>slam+强化学习，撞墙或测到墙，对应位置奖励为负，摄像头照过的方向奖励一次减小（几个状态以内），离散化房间空间时可把状态（每个状态的面积）变大一点</w:t>
+      </w:r>
+      <w:r>
+        <w:rPr>
+          <w:rFonts w:ascii="宋体" w:eastAsia="宋体" w:hAnsi="宋体" w:hint="eastAsia"/>
+          <w:sz w:val="24"/>
+          <w:szCs w:val="24"/>
+        </w:rPr>
+        <w:t>，噪声影响相对减小</w:t>
       </w:r>
     </w:p>
     <w:p>
@@ -2423,443 +3605,59 @@
           <w:sz w:val="24"/>
           <w:szCs w:val="24"/>
         </w:rPr>
-        <w:t>模型真的能学会推理吗</w:t>
-      </w:r>
-      <w:r>
-        <w:rPr>
-          <w:rFonts w:ascii="宋体" w:eastAsia="宋体" w:hAnsi="宋体"/>
-          <w:sz w:val="24"/>
-          <w:szCs w:val="24"/>
-        </w:rPr>
-        <w:t>?</w:t>
-      </w:r>
-      <w:r>
-        <w:rPr>
-          <w:rFonts w:ascii="宋体" w:eastAsia="宋体" w:hAnsi="宋体" w:hint="eastAsia"/>
-          <w:sz w:val="24"/>
-          <w:szCs w:val="24"/>
-        </w:rPr>
-        <w:t>能理解where等意思吗？以后在复现论文时注意观察测试结果，观察会不会存在一些不太正常现象，如where的问题回答为数字</w:t>
-      </w:r>
-      <w:r>
-        <w:rPr>
-          <w:rFonts w:ascii="宋体" w:eastAsia="宋体" w:hAnsi="宋体" w:hint="eastAsia"/>
-          <w:sz w:val="24"/>
-          <w:szCs w:val="24"/>
-        </w:rPr>
-        <w:t>。</w:t>
-      </w:r>
-      <w:r>
-        <w:rPr>
-          <w:rFonts w:ascii="宋体" w:eastAsia="宋体" w:hAnsi="宋体"/>
-          <w:sz w:val="24"/>
-          <w:szCs w:val="24"/>
-        </w:rPr>
-        <w:t>A</w:t>
-      </w:r>
-      <w:r>
-        <w:rPr>
-          <w:rFonts w:ascii="宋体" w:eastAsia="宋体" w:hAnsi="宋体" w:hint="eastAsia"/>
-          <w:sz w:val="24"/>
-          <w:szCs w:val="24"/>
-        </w:rPr>
-        <w:t>ttention值大并不代表理解了，它只是注意到了，能不能正确利用该如何证明？</w:t>
-      </w:r>
-      <w:r>
-        <w:rPr>
-          <w:rFonts w:ascii="宋体" w:eastAsia="宋体" w:hAnsi="宋体" w:hint="eastAsia"/>
-          <w:sz w:val="24"/>
-          <w:szCs w:val="24"/>
-        </w:rPr>
-        <w:t>如果对于简单而又清晰的计数问题常出错，那说明模型并没理解？设计模型如何像人一样分析问题？能不能加入符号学习？能否通过训练得到具有if-else的门？或者直接设计if-else门？</w:t>
-      </w:r>
-      <w:r>
-        <w:rPr>
-          <w:rFonts w:ascii="宋体" w:eastAsia="宋体" w:hAnsi="宋体" w:hint="eastAsia"/>
-          <w:sz w:val="24"/>
-          <w:szCs w:val="24"/>
-        </w:rPr>
-        <w:t>将类别输出作为选通/激活信号，如译码器那样？</w:t>
-      </w:r>
-      <w:r>
-        <w:rPr>
-          <w:rFonts w:ascii="宋体" w:eastAsia="宋体" w:hAnsi="宋体" w:hint="eastAsia"/>
-          <w:sz w:val="24"/>
-          <w:szCs w:val="24"/>
-        </w:rPr>
-        <w:t>能否使用强化学习作为选择开关？注意观察哪些模型在yes/</w:t>
-      </w:r>
-      <w:r>
-        <w:rPr>
-          <w:rFonts w:ascii="宋体" w:eastAsia="宋体" w:hAnsi="宋体"/>
-          <w:sz w:val="24"/>
-          <w:szCs w:val="24"/>
-        </w:rPr>
-        <w:t>no</w:t>
-      </w:r>
-      <w:r>
-        <w:rPr>
-          <w:rFonts w:ascii="宋体" w:eastAsia="宋体" w:hAnsi="宋体" w:hint="eastAsia"/>
-          <w:sz w:val="24"/>
-          <w:szCs w:val="24"/>
-        </w:rPr>
-        <w:t>问题表现好，哪些在number、others问题表现好，然后用强化学习来选择模型？丢到一起训练，看强化学习能否正确识别不同状态或者像D</w:t>
-      </w:r>
-      <w:r>
-        <w:rPr>
-          <w:rFonts w:ascii="宋体" w:eastAsia="宋体" w:hAnsi="宋体"/>
-          <w:sz w:val="24"/>
-          <w:szCs w:val="24"/>
-        </w:rPr>
-        <w:t>RL</w:t>
-      </w:r>
-      <w:r>
-        <w:rPr>
-          <w:rFonts w:ascii="宋体" w:eastAsia="宋体" w:hAnsi="宋体" w:hint="eastAsia"/>
-          <w:sz w:val="24"/>
-          <w:szCs w:val="24"/>
-        </w:rPr>
-        <w:t>一样把answer看成答案？或者将之前对话gan网络用到这里？</w:t>
-      </w:r>
-    </w:p>
-    <w:p>
-      <w:pPr>
-        <w:pStyle w:val="a7"/>
-        <w:numPr>
-          <w:ilvl w:val="0"/>
-          <w:numId w:val="11"/>
-        </w:numPr>
-        <w:ind w:firstLineChars="0"/>
-        <w:rPr>
-          <w:rFonts w:ascii="宋体" w:eastAsia="宋体" w:hAnsi="宋体"/>
-          <w:sz w:val="24"/>
-          <w:szCs w:val="24"/>
-        </w:rPr>
-      </w:pPr>
-      <w:r>
-        <w:rPr>
-          <w:rFonts w:ascii="宋体" w:eastAsia="宋体" w:hAnsi="宋体" w:hint="eastAsia"/>
-          <w:sz w:val="24"/>
-          <w:szCs w:val="24"/>
-        </w:rPr>
-        <w:t>使注意力值范围在-</w:t>
-      </w:r>
-      <w:r>
-        <w:rPr>
-          <w:rFonts w:ascii="宋体" w:eastAsia="宋体" w:hAnsi="宋体"/>
-          <w:sz w:val="24"/>
-          <w:szCs w:val="24"/>
-        </w:rPr>
-        <w:t>1</w:t>
-      </w:r>
-      <w:r>
-        <w:rPr>
-          <w:rFonts w:ascii="宋体" w:eastAsia="宋体" w:hAnsi="宋体" w:hint="eastAsia"/>
-          <w:sz w:val="24"/>
-          <w:szCs w:val="24"/>
-        </w:rPr>
-        <w:t>-</w:t>
-      </w:r>
-      <w:r>
-        <w:rPr>
-          <w:rFonts w:ascii="宋体" w:eastAsia="宋体" w:hAnsi="宋体"/>
-          <w:sz w:val="24"/>
-          <w:szCs w:val="24"/>
-        </w:rPr>
-        <w:t>1</w:t>
-      </w:r>
-      <w:r>
-        <w:rPr>
-          <w:rFonts w:ascii="宋体" w:eastAsia="宋体" w:hAnsi="宋体" w:hint="eastAsia"/>
-          <w:sz w:val="24"/>
-          <w:szCs w:val="24"/>
-        </w:rPr>
-        <w:t>，将注意力值做加减会怎样？</w:t>
-      </w:r>
-    </w:p>
-    <w:p>
-      <w:pPr>
-        <w:pStyle w:val="a7"/>
-        <w:numPr>
-          <w:ilvl w:val="0"/>
-          <w:numId w:val="11"/>
-        </w:numPr>
-        <w:ind w:firstLineChars="0"/>
-        <w:rPr>
-          <w:rFonts w:ascii="宋体" w:eastAsia="宋体" w:hAnsi="宋体"/>
-          <w:sz w:val="24"/>
-          <w:szCs w:val="24"/>
-        </w:rPr>
-      </w:pPr>
-      <w:r>
-        <w:rPr>
-          <w:rFonts w:ascii="宋体" w:eastAsia="宋体" w:hAnsi="宋体" w:hint="eastAsia"/>
-          <w:sz w:val="24"/>
-          <w:szCs w:val="24"/>
-        </w:rPr>
-        <w:t>可不可以把答案一起作为输入，输出注意力值或匹配分数</w:t>
-      </w:r>
-    </w:p>
-    <w:p>
-      <w:pPr>
-        <w:pStyle w:val="a7"/>
-        <w:numPr>
-          <w:ilvl w:val="0"/>
-          <w:numId w:val="11"/>
-        </w:numPr>
-        <w:ind w:firstLineChars="0"/>
-        <w:rPr>
-          <w:rFonts w:ascii="宋体" w:eastAsia="宋体" w:hAnsi="宋体"/>
-          <w:sz w:val="24"/>
-          <w:szCs w:val="24"/>
-        </w:rPr>
-      </w:pPr>
-      <w:r>
-        <w:rPr>
-          <w:rFonts w:ascii="宋体" w:eastAsia="宋体" w:hAnsi="宋体" w:hint="eastAsia"/>
-          <w:sz w:val="24"/>
-          <w:szCs w:val="24"/>
-        </w:rPr>
-        <w:t>用图像生成描述再提取关系命名实体</w:t>
-      </w:r>
-      <w:r>
-        <w:rPr>
-          <w:rFonts w:ascii="宋体" w:eastAsia="宋体" w:hAnsi="宋体" w:hint="eastAsia"/>
-          <w:sz w:val="24"/>
-          <w:szCs w:val="24"/>
-        </w:rPr>
-        <w:t>，或者一步到位建立图模型</w:t>
-      </w:r>
-    </w:p>
-    <w:p>
-      <w:pPr>
-        <w:pStyle w:val="a7"/>
-        <w:numPr>
-          <w:ilvl w:val="0"/>
-          <w:numId w:val="11"/>
-        </w:numPr>
-        <w:ind w:firstLineChars="0"/>
-        <w:rPr>
-          <w:rFonts w:ascii="宋体" w:eastAsia="宋体" w:hAnsi="宋体"/>
-          <w:sz w:val="24"/>
-          <w:szCs w:val="24"/>
-        </w:rPr>
-      </w:pPr>
-      <w:r>
-        <w:rPr>
-          <w:rFonts w:ascii="宋体" w:eastAsia="宋体" w:hAnsi="宋体" w:hint="eastAsia"/>
-          <w:sz w:val="24"/>
-          <w:szCs w:val="24"/>
-        </w:rPr>
-        <w:t>两种模态融合方式为什么没有M</w:t>
-      </w:r>
-      <w:r>
-        <w:rPr>
-          <w:rFonts w:ascii="宋体" w:eastAsia="宋体" w:hAnsi="宋体"/>
-          <w:sz w:val="24"/>
-          <w:szCs w:val="24"/>
-        </w:rPr>
-        <w:t>LP</w:t>
-      </w:r>
-      <w:r>
-        <w:rPr>
-          <w:rFonts w:ascii="宋体" w:eastAsia="宋体" w:hAnsi="宋体" w:hint="eastAsia"/>
-          <w:sz w:val="24"/>
-          <w:szCs w:val="24"/>
-        </w:rPr>
-        <w:t>融合？</w:t>
-      </w:r>
-    </w:p>
-    <w:p>
-      <w:pPr>
-        <w:pStyle w:val="a7"/>
-        <w:numPr>
-          <w:ilvl w:val="0"/>
-          <w:numId w:val="11"/>
-        </w:numPr>
-        <w:ind w:firstLineChars="0"/>
-        <w:rPr>
-          <w:rFonts w:ascii="宋体" w:eastAsia="宋体" w:hAnsi="宋体"/>
-          <w:sz w:val="24"/>
-          <w:szCs w:val="24"/>
-        </w:rPr>
-      </w:pPr>
-      <w:r>
-        <w:rPr>
-          <w:rFonts w:ascii="宋体" w:eastAsia="宋体" w:hAnsi="宋体" w:hint="eastAsia"/>
-          <w:sz w:val="24"/>
-          <w:szCs w:val="24"/>
-        </w:rPr>
-        <w:t>将其他相似度比较高的分类结果作为负样本加入损失函数，理论上来说其他结果应该接近0才对，交叉熵会忽略它</w:t>
-      </w:r>
-      <w:r>
-        <w:rPr>
-          <w:rFonts w:ascii="宋体" w:eastAsia="宋体" w:hAnsi="宋体" w:hint="eastAsia"/>
-          <w:sz w:val="24"/>
-          <w:szCs w:val="24"/>
-        </w:rPr>
-        <w:t>，用上其他类别</w:t>
-      </w:r>
-      <w:r>
-        <w:rPr>
-          <w:rFonts w:ascii="宋体" w:eastAsia="宋体" w:hAnsi="宋体" w:hint="eastAsia"/>
-          <w:sz w:val="24"/>
-          <w:szCs w:val="24"/>
-        </w:rPr>
-        <w:t>是不是减小训练集了？</w:t>
-      </w:r>
-    </w:p>
-    <w:p>
-      <w:pPr>
-        <w:pStyle w:val="a7"/>
-        <w:numPr>
-          <w:ilvl w:val="0"/>
-          <w:numId w:val="11"/>
-        </w:numPr>
-        <w:ind w:firstLineChars="0"/>
-        <w:rPr>
-          <w:rFonts w:ascii="宋体" w:eastAsia="宋体" w:hAnsi="宋体"/>
-          <w:sz w:val="24"/>
-          <w:szCs w:val="24"/>
-        </w:rPr>
-      </w:pPr>
-      <w:r>
-        <w:rPr>
-          <w:rFonts w:ascii="宋体" w:eastAsia="宋体" w:hAnsi="宋体"/>
-          <w:sz w:val="24"/>
-          <w:szCs w:val="24"/>
-        </w:rPr>
-        <w:t>attention</w:t>
-      </w:r>
-      <w:r>
-        <w:rPr>
-          <w:rFonts w:ascii="宋体" w:eastAsia="宋体" w:hAnsi="宋体" w:hint="eastAsia"/>
-          <w:sz w:val="24"/>
-          <w:szCs w:val="24"/>
-        </w:rPr>
-        <w:t>+强化学习，用attention训练好，再接入强化学习微调</w:t>
-      </w:r>
-      <w:r>
-        <w:rPr>
-          <w:rFonts w:ascii="宋体" w:eastAsia="宋体" w:hAnsi="宋体" w:hint="eastAsia"/>
-          <w:sz w:val="24"/>
-          <w:szCs w:val="24"/>
-        </w:rPr>
-        <w:t>，用数学方法（仿射）进行注意力值变换，离散化设置不同动作，作状态（多看其他方面强化学习来理解）</w:t>
-      </w:r>
-    </w:p>
-    <w:p>
-      <w:pPr>
-        <w:pStyle w:val="a7"/>
-        <w:numPr>
-          <w:ilvl w:val="0"/>
-          <w:numId w:val="11"/>
-        </w:numPr>
-        <w:ind w:firstLineChars="0"/>
-        <w:rPr>
-          <w:rFonts w:ascii="宋体" w:eastAsia="宋体" w:hAnsi="宋体"/>
-          <w:sz w:val="24"/>
-          <w:szCs w:val="24"/>
-        </w:rPr>
-      </w:pPr>
-      <w:r>
-        <w:rPr>
-          <w:rFonts w:ascii="宋体" w:eastAsia="宋体" w:hAnsi="宋体" w:hint="eastAsia"/>
-          <w:sz w:val="24"/>
-          <w:szCs w:val="24"/>
-        </w:rPr>
-        <w:t>slam+强化学习，撞墙或测到墙，对应位置奖励为负，摄像头照过的方向奖励一次减小（几个状态以内），离散化房间空间时可把状态（每个状态的面积）变大一点</w:t>
-      </w:r>
-      <w:r>
-        <w:rPr>
-          <w:rFonts w:ascii="宋体" w:eastAsia="宋体" w:hAnsi="宋体" w:hint="eastAsia"/>
-          <w:sz w:val="24"/>
-          <w:szCs w:val="24"/>
-        </w:rPr>
-        <w:t>，噪声影响</w:t>
-      </w:r>
-      <w:r>
-        <w:rPr>
-          <w:rFonts w:ascii="宋体" w:eastAsia="宋体" w:hAnsi="宋体" w:hint="eastAsia"/>
-          <w:sz w:val="24"/>
-          <w:szCs w:val="24"/>
+        <w:t>注意看有没有相似论文</w:t>
+      </w:r>
+      <w:r>
+        <w:rPr>
+          <w:rFonts w:ascii="宋体" w:eastAsia="宋体" w:hAnsi="宋体" w:hint="eastAsia"/>
+          <w:sz w:val="24"/>
+          <w:szCs w:val="24"/>
+        </w:rPr>
+        <w:t>，用M</w:t>
+      </w:r>
+      <w:r>
+        <w:rPr>
+          <w:rFonts w:ascii="宋体" w:eastAsia="宋体" w:hAnsi="宋体"/>
+          <w:sz w:val="24"/>
+          <w:szCs w:val="24"/>
+        </w:rPr>
+        <w:t>CB</w:t>
+      </w:r>
+      <w:r>
+        <w:rPr>
+          <w:rFonts w:ascii="宋体" w:eastAsia="宋体" w:hAnsi="宋体" w:hint="eastAsia"/>
+          <w:sz w:val="24"/>
+          <w:szCs w:val="24"/>
+        </w:rPr>
+        <w:t>效果应该会有提升</w:t>
+      </w:r>
+    </w:p>
+    <w:p>
+      <w:pPr>
+        <w:pStyle w:val="a7"/>
+        <w:ind w:left="840" w:firstLineChars="0" w:firstLine="0"/>
+        <w:rPr>
+          <w:rFonts w:ascii="宋体" w:eastAsia="宋体" w:hAnsi="宋体"/>
+          <w:sz w:val="24"/>
+          <w:szCs w:val="24"/>
+        </w:rPr>
+      </w:pPr>
+    </w:p>
+    <w:p>
+      <w:pPr>
+        <w:pStyle w:val="a7"/>
+        <w:ind w:left="840" w:firstLineChars="0" w:firstLine="0"/>
+        <w:rPr>
+          <w:rFonts w:ascii="宋体" w:eastAsia="宋体" w:hAnsi="宋体"/>
+          <w:sz w:val="24"/>
+          <w:szCs w:val="24"/>
+        </w:rPr>
+      </w:pPr>
+      <w:r>
+        <w:rPr>
+          <w:noProof/>
         </w:rPr>
         <w:lastRenderedPageBreak/>
-        <w:t>相对减小</w:t>
-      </w:r>
-    </w:p>
-    <w:p>
-      <w:pPr>
-        <w:pStyle w:val="a7"/>
-        <w:numPr>
-          <w:ilvl w:val="0"/>
-          <w:numId w:val="11"/>
-        </w:numPr>
-        <w:ind w:firstLineChars="0"/>
-        <w:rPr>
-          <w:rFonts w:ascii="宋体" w:eastAsia="宋体" w:hAnsi="宋体"/>
-          <w:sz w:val="24"/>
-          <w:szCs w:val="24"/>
-        </w:rPr>
-      </w:pPr>
-      <w:r>
-        <w:rPr>
-          <w:rFonts w:ascii="宋体" w:eastAsia="宋体" w:hAnsi="宋体" w:hint="eastAsia"/>
-          <w:sz w:val="24"/>
-          <w:szCs w:val="24"/>
-        </w:rPr>
-        <w:t>注意看有没有相似论文</w:t>
-      </w:r>
-      <w:r>
-        <w:rPr>
-          <w:rFonts w:ascii="宋体" w:eastAsia="宋体" w:hAnsi="宋体" w:hint="eastAsia"/>
-          <w:sz w:val="24"/>
-          <w:szCs w:val="24"/>
-        </w:rPr>
-        <w:t>，用M</w:t>
-      </w:r>
-      <w:r>
-        <w:rPr>
-          <w:rFonts w:ascii="宋体" w:eastAsia="宋体" w:hAnsi="宋体"/>
-          <w:sz w:val="24"/>
-          <w:szCs w:val="24"/>
-        </w:rPr>
-        <w:t>CB</w:t>
-      </w:r>
-      <w:r>
-        <w:rPr>
-          <w:rFonts w:ascii="宋体" w:eastAsia="宋体" w:hAnsi="宋体" w:hint="eastAsia"/>
-          <w:sz w:val="24"/>
-          <w:szCs w:val="24"/>
-        </w:rPr>
-        <w:t>效果应该会有提升</w:t>
-      </w:r>
-    </w:p>
-    <w:p>
-      <w:pPr>
-        <w:pStyle w:val="a7"/>
-        <w:ind w:left="840" w:firstLineChars="0" w:firstLine="0"/>
-        <w:rPr>
-          <w:rFonts w:ascii="宋体" w:eastAsia="宋体" w:hAnsi="宋体"/>
-          <w:sz w:val="24"/>
-          <w:szCs w:val="24"/>
-        </w:rPr>
-      </w:pPr>
-    </w:p>
-    <w:p>
-      <w:pPr>
-        <w:pStyle w:val="a7"/>
-        <w:ind w:left="840" w:firstLineChars="0" w:firstLine="0"/>
-        <w:rPr>
-          <w:rFonts w:ascii="宋体" w:eastAsia="宋体" w:hAnsi="宋体"/>
-          <w:sz w:val="24"/>
-          <w:szCs w:val="24"/>
-        </w:rPr>
-      </w:pPr>
-      <w:r>
-        <w:rPr>
-          <w:noProof/>
-        </w:rPr>
         <w:drawing>
           <wp:anchor distT="0" distB="0" distL="114300" distR="114300" simplePos="0" relativeHeight="251667456" behindDoc="0" locked="0" layoutInCell="1" allowOverlap="1" wp14:anchorId="6C76F4C4" wp14:editId="490816D7">
             <wp:simplePos x="0" y="0"/>
@@ -2884,7 +3682,7 @@
                     <pic:cNvPicPr/>
                   </pic:nvPicPr>
                   <pic:blipFill>
-                    <a:blip r:embed="rId8"/>
+                    <a:blip r:embed="rId10"/>
                     <a:stretch>
                       <a:fillRect/>
                     </a:stretch>
@@ -3487,16 +4285,63 @@
           <w:sz w:val="24"/>
           <w:szCs w:val="24"/>
         </w:rPr>
+        <w:t>将相机内参、畸变参数等设置参数集成到神经网络，然后在不同的数据集上训练，</w:t>
+      </w:r>
+      <w:r>
+        <w:rPr>
+          <w:rFonts w:ascii="宋体" w:eastAsia="宋体" w:hAnsi="宋体" w:hint="eastAsia"/>
+          <w:sz w:val="24"/>
+          <w:szCs w:val="24"/>
+        </w:rPr>
+        <w:t>使神经网络更好的契合传统计算方法，按照传统方法来设计神经网络</w:t>
+      </w:r>
+    </w:p>
+    <w:p>
+      <w:pPr>
+        <w:pStyle w:val="a7"/>
+        <w:numPr>
+          <w:ilvl w:val="0"/>
+          <w:numId w:val="11"/>
+        </w:numPr>
+        <w:ind w:firstLineChars="0"/>
+        <w:rPr>
+          <w:rFonts w:ascii="宋体" w:eastAsia="宋体" w:hAnsi="宋体"/>
+          <w:sz w:val="24"/>
+          <w:szCs w:val="24"/>
+        </w:rPr>
+      </w:pPr>
+      <w:r>
+        <w:rPr>
+          <w:rFonts w:ascii="宋体" w:eastAsia="宋体" w:hAnsi="宋体" w:hint="eastAsia"/>
+          <w:sz w:val="24"/>
+          <w:szCs w:val="24"/>
+        </w:rPr>
+        <w:t>自主探索S</w:t>
+      </w:r>
+      <w:r>
+        <w:rPr>
+          <w:rFonts w:ascii="宋体" w:eastAsia="宋体" w:hAnsi="宋体"/>
+          <w:sz w:val="24"/>
+          <w:szCs w:val="24"/>
+        </w:rPr>
+        <w:t>LAM</w:t>
+      </w:r>
+      <w:r>
+        <w:rPr>
+          <w:rFonts w:ascii="宋体" w:eastAsia="宋体" w:hAnsi="宋体" w:hint="eastAsia"/>
+          <w:sz w:val="24"/>
+          <w:szCs w:val="24"/>
+        </w:rPr>
+        <w:t>使用的算法，尽量建立整个区域地图，不断探索新区域（可以像强化学</w:t>
+      </w:r>
+      <w:r>
+        <w:rPr>
+          <w:rFonts w:ascii="宋体" w:eastAsia="宋体" w:hAnsi="宋体" w:hint="eastAsia"/>
+          <w:sz w:val="24"/>
+          <w:szCs w:val="24"/>
+        </w:rPr>
         <w:lastRenderedPageBreak/>
-        <w:t>将相机内参、畸变参数等设置参数集成到神经网络，然后在不同的数据集上训练，</w:t>
-      </w:r>
-      <w:r>
-        <w:rPr>
-          <w:rFonts w:ascii="宋体" w:eastAsia="宋体" w:hAnsi="宋体" w:hint="eastAsia"/>
-          <w:sz w:val="24"/>
-          <w:szCs w:val="24"/>
-        </w:rPr>
-        <w:t>使神经网络更好的契合传统计算方法，按照传统方法来设计神经网络</w:t>
+        <w:t>习一样在探索和利用之间均衡），识别固定墙体或物体</w:t>
       </w:r>
     </w:p>
     <w:p>
@@ -3519,23 +4364,31 @@
           <w:sz w:val="24"/>
           <w:szCs w:val="24"/>
         </w:rPr>
-        <w:t>自主探索S</w:t>
-      </w:r>
-      <w:r>
-        <w:rPr>
-          <w:rFonts w:ascii="宋体" w:eastAsia="宋体" w:hAnsi="宋体"/>
-          <w:sz w:val="24"/>
-          <w:szCs w:val="24"/>
-        </w:rPr>
-        <w:t>LAM</w:t>
-      </w:r>
-      <w:r>
-        <w:rPr>
-          <w:rFonts w:ascii="宋体" w:eastAsia="宋体" w:hAnsi="宋体" w:hint="eastAsia"/>
-          <w:sz w:val="24"/>
-          <w:szCs w:val="24"/>
-        </w:rPr>
-        <w:t>使用的算法，尽量建立整个区域地图，不断探索新区域（可以像强化学习一样在探索和利用之间均衡），识别固定墙体或物体</w:t>
+        <w:t>先使用orb-slam2跑看有什么问题，再通过</w:t>
+      </w:r>
+      <w:r>
+        <w:rPr>
+          <w:rFonts w:ascii="宋体" w:eastAsia="宋体" w:hAnsi="宋体" w:hint="eastAsia"/>
+          <w:sz w:val="24"/>
+          <w:szCs w:val="24"/>
+        </w:rPr>
+        <w:t>多</w:t>
+      </w:r>
+      <w:r>
+        <w:rPr>
+          <w:rFonts w:ascii="宋体" w:eastAsia="宋体" w:hAnsi="宋体" w:hint="eastAsia"/>
+          <w:sz w:val="24"/>
+          <w:szCs w:val="24"/>
+        </w:rPr>
+        <w:t>传感器等方法来弥补视觉的不足</w:t>
+      </w:r>
+      <w:r>
+        <w:rPr>
+          <w:rFonts w:ascii="宋体" w:eastAsia="宋体" w:hAnsi="宋体" w:hint="eastAsia"/>
+          <w:sz w:val="24"/>
+          <w:szCs w:val="24"/>
+        </w:rPr>
+        <w:t>，比如视觉丢失时，激光、imu能过度一下</w:t>
       </w:r>
     </w:p>
     <w:p>
@@ -3552,8 +4405,47 @@
           <w:szCs w:val="24"/>
         </w:rPr>
       </w:pPr>
+      <w:r>
+        <w:rPr>
+          <w:rFonts w:ascii="宋体" w:eastAsia="宋体" w:hAnsi="宋体" w:hint="eastAsia"/>
+          <w:sz w:val="24"/>
+          <w:szCs w:val="24"/>
+        </w:rPr>
+        <w:t>可以将二维雷达扫描的结果看成一个圆形图像，然后采用图像的算法来处理</w:t>
+      </w:r>
+    </w:p>
+    <w:p>
+      <w:pPr>
+        <w:pStyle w:val="a7"/>
+        <w:numPr>
+          <w:ilvl w:val="0"/>
+          <w:numId w:val="11"/>
+        </w:numPr>
+        <w:ind w:firstLineChars="0"/>
+        <w:rPr>
+          <w:rFonts w:ascii="宋体" w:eastAsia="宋体" w:hAnsi="宋体"/>
+          <w:sz w:val="24"/>
+          <w:szCs w:val="24"/>
+        </w:rPr>
+      </w:pPr>
+      <w:r>
+        <w:rPr>
+          <w:rFonts w:ascii="宋体" w:eastAsia="宋体" w:hAnsi="宋体" w:hint="eastAsia"/>
+          <w:sz w:val="24"/>
+          <w:szCs w:val="24"/>
+        </w:rPr>
+        <w:t>使用强化学习等算法探索地图中</w:t>
+      </w:r>
       <w:bookmarkStart w:id="0" w:name="_GoBack"/>
       <w:bookmarkEnd w:id="0"/>
+      <w:r>
+        <w:rPr>
+          <w:rFonts w:ascii="宋体" w:eastAsia="宋体" w:hAnsi="宋体" w:hint="eastAsia"/>
+          <w:sz w:val="24"/>
+          <w:szCs w:val="24"/>
+        </w:rPr>
+        <w:t>未知区域</w:t>
+      </w:r>
     </w:p>
     <w:p>
       <w:pPr>
@@ -3913,7 +4805,7 @@
         </w:rPr>
         <w:t>dplb：</w:t>
       </w:r>
-      <w:hyperlink r:id="rId9" w:history="1">
+      <w:hyperlink r:id="rId11" w:history="1">
         <w:r>
           <w:rPr>
             <w:rStyle w:val="a8"/>
@@ -3943,7 +4835,7 @@
         </w:rPr>
         <w:t>paperwithcode：</w:t>
       </w:r>
-      <w:hyperlink r:id="rId10" w:history="1">
+      <w:hyperlink r:id="rId12" w:history="1">
         <w:r>
           <w:rPr>
             <w:rStyle w:val="a8"/>
@@ -3973,7 +4865,7 @@
         </w:rPr>
         <w:t>旧dplb：</w:t>
       </w:r>
-      <w:hyperlink r:id="rId11" w:anchor=".XL2eCXduIcB" w:history="1">
+      <w:hyperlink r:id="rId13" w:anchor=".XL2eCXduIcB" w:history="1">
         <w:r>
           <w:rPr>
             <w:rStyle w:val="a8"/>
@@ -4022,7 +4914,7 @@
         </w:rPr>
         <w:t>直接去期刊或会议官网：</w:t>
       </w:r>
-      <w:hyperlink r:id="rId12" w:history="1">
+      <w:hyperlink r:id="rId14" w:history="1">
         <w:r>
           <w:rPr>
             <w:rStyle w:val="a8"/>
@@ -5052,7 +5944,7 @@
                     </pic:cNvPicPr>
                   </pic:nvPicPr>
                   <pic:blipFill>
-                    <a:blip r:embed="rId13">
+                    <a:blip r:embed="rId15">
                       <a:extLst>
                         <a:ext uri="{28A0092B-C50C-407E-A947-70E740481C1C}">
                           <a14:useLocalDpi xmlns:a14="http://schemas.microsoft.com/office/drawing/2010/main" val="0"/>
@@ -5503,7 +6395,7 @@
                     </pic:cNvPicPr>
                   </pic:nvPicPr>
                   <pic:blipFill>
-                    <a:blip r:embed="rId14">
+                    <a:blip r:embed="rId16">
                       <a:extLst>
                         <a:ext uri="{28A0092B-C50C-407E-A947-70E740481C1C}">
                           <a14:useLocalDpi xmlns:a14="http://schemas.microsoft.com/office/drawing/2010/main" val="0"/>
@@ -5885,7 +6777,7 @@
         </w:rPr>
         <w:t>梁浩锋老师：</w:t>
       </w:r>
-      <w:hyperlink r:id="rId15" w:history="1">
+      <w:hyperlink r:id="rId17" w:history="1">
         <w:r>
           <w:rPr>
             <w:rStyle w:val="a8"/>
@@ -6508,7 +7400,7 @@
           <w:szCs w:val="24"/>
         </w:rPr>
       </w:pPr>
-      <w:hyperlink r:id="rId16" w:history="1">
+      <w:hyperlink r:id="rId18" w:history="1">
         <w:r>
           <w:rPr>
             <w:rStyle w:val="a8"/>
@@ -6881,7 +7773,7 @@
           <w:szCs w:val="24"/>
         </w:rPr>
       </w:pPr>
-      <w:hyperlink r:id="rId17" w:history="1">
+      <w:hyperlink r:id="rId19" w:history="1">
         <w:r>
           <w:rPr>
             <w:rStyle w:val="a8"/>
@@ -7042,7 +7934,7 @@
                     </pic:cNvPicPr>
                   </pic:nvPicPr>
                   <pic:blipFill>
-                    <a:blip r:embed="rId18">
+                    <a:blip r:embed="rId20">
                       <a:extLst>
                         <a:ext uri="{28A0092B-C50C-407E-A947-70E740481C1C}">
                           <a14:useLocalDpi xmlns:a14="http://schemas.microsoft.com/office/drawing/2010/main" val="0"/>
@@ -8274,7 +9166,7 @@
   <w:abstractNum w:abstractNumId="9" w15:restartNumberingAfterBreak="0">
     <w:nsid w:val="2BCE2E18"/>
     <w:multiLevelType w:val="hybridMultilevel"/>
-    <w:tmpl w:val="18143B6A"/>
+    <w:tmpl w:val="A1D2A48E"/>
     <w:lvl w:ilvl="0" w:tplc="04090001">
       <w:start w:val="1"/>
       <w:numFmt w:val="bullet"/>
@@ -8927,6 +9819,119 @@
     </w:lvl>
   </w:abstractNum>
   <w:abstractNum w:abstractNumId="15" w15:restartNumberingAfterBreak="0">
+    <w:nsid w:val="5F7F4D85"/>
+    <w:multiLevelType w:val="hybridMultilevel"/>
+    <w:tmpl w:val="187A5842"/>
+    <w:lvl w:ilvl="0" w:tplc="04090001">
+      <w:start w:val="1"/>
+      <w:numFmt w:val="bullet"/>
+      <w:lvlText w:val=""/>
+      <w:lvlJc w:val="left"/>
+      <w:pPr>
+        <w:ind w:left="420" w:hanging="420"/>
+      </w:pPr>
+      <w:rPr>
+        <w:rFonts w:ascii="Wingdings" w:hAnsi="Wingdings" w:hint="default"/>
+      </w:rPr>
+    </w:lvl>
+    <w:lvl w:ilvl="1" w:tplc="04090003" w:tentative="1">
+      <w:start w:val="1"/>
+      <w:numFmt w:val="bullet"/>
+      <w:lvlText w:val=""/>
+      <w:lvlJc w:val="left"/>
+      <w:pPr>
+        <w:ind w:left="840" w:hanging="420"/>
+      </w:pPr>
+      <w:rPr>
+        <w:rFonts w:ascii="Wingdings" w:hAnsi="Wingdings" w:hint="default"/>
+      </w:rPr>
+    </w:lvl>
+    <w:lvl w:ilvl="2" w:tplc="04090005" w:tentative="1">
+      <w:start w:val="1"/>
+      <w:numFmt w:val="bullet"/>
+      <w:lvlText w:val=""/>
+      <w:lvlJc w:val="left"/>
+      <w:pPr>
+        <w:ind w:left="1260" w:hanging="420"/>
+      </w:pPr>
+      <w:rPr>
+        <w:rFonts w:ascii="Wingdings" w:hAnsi="Wingdings" w:hint="default"/>
+      </w:rPr>
+    </w:lvl>
+    <w:lvl w:ilvl="3" w:tplc="04090001" w:tentative="1">
+      <w:start w:val="1"/>
+      <w:numFmt w:val="bullet"/>
+      <w:lvlText w:val=""/>
+      <w:lvlJc w:val="left"/>
+      <w:pPr>
+        <w:ind w:left="1680" w:hanging="420"/>
+      </w:pPr>
+      <w:rPr>
+        <w:rFonts w:ascii="Wingdings" w:hAnsi="Wingdings" w:hint="default"/>
+      </w:rPr>
+    </w:lvl>
+    <w:lvl w:ilvl="4" w:tplc="04090003" w:tentative="1">
+      <w:start w:val="1"/>
+      <w:numFmt w:val="bullet"/>
+      <w:lvlText w:val=""/>
+      <w:lvlJc w:val="left"/>
+      <w:pPr>
+        <w:ind w:left="2100" w:hanging="420"/>
+      </w:pPr>
+      <w:rPr>
+        <w:rFonts w:ascii="Wingdings" w:hAnsi="Wingdings" w:hint="default"/>
+      </w:rPr>
+    </w:lvl>
+    <w:lvl w:ilvl="5" w:tplc="04090005" w:tentative="1">
+      <w:start w:val="1"/>
+      <w:numFmt w:val="bullet"/>
+      <w:lvlText w:val=""/>
+      <w:lvlJc w:val="left"/>
+      <w:pPr>
+        <w:ind w:left="2520" w:hanging="420"/>
+      </w:pPr>
+      <w:rPr>
+        <w:rFonts w:ascii="Wingdings" w:hAnsi="Wingdings" w:hint="default"/>
+      </w:rPr>
+    </w:lvl>
+    <w:lvl w:ilvl="6" w:tplc="04090001" w:tentative="1">
+      <w:start w:val="1"/>
+      <w:numFmt w:val="bullet"/>
+      <w:lvlText w:val=""/>
+      <w:lvlJc w:val="left"/>
+      <w:pPr>
+        <w:ind w:left="2940" w:hanging="420"/>
+      </w:pPr>
+      <w:rPr>
+        <w:rFonts w:ascii="Wingdings" w:hAnsi="Wingdings" w:hint="default"/>
+      </w:rPr>
+    </w:lvl>
+    <w:lvl w:ilvl="7" w:tplc="04090003" w:tentative="1">
+      <w:start w:val="1"/>
+      <w:numFmt w:val="bullet"/>
+      <w:lvlText w:val=""/>
+      <w:lvlJc w:val="left"/>
+      <w:pPr>
+        <w:ind w:left="3360" w:hanging="420"/>
+      </w:pPr>
+      <w:rPr>
+        <w:rFonts w:ascii="Wingdings" w:hAnsi="Wingdings" w:hint="default"/>
+      </w:rPr>
+    </w:lvl>
+    <w:lvl w:ilvl="8" w:tplc="04090005" w:tentative="1">
+      <w:start w:val="1"/>
+      <w:numFmt w:val="bullet"/>
+      <w:lvlText w:val=""/>
+      <w:lvlJc w:val="left"/>
+      <w:pPr>
+        <w:ind w:left="3780" w:hanging="420"/>
+      </w:pPr>
+      <w:rPr>
+        <w:rFonts w:ascii="Wingdings" w:hAnsi="Wingdings" w:hint="default"/>
+      </w:rPr>
+    </w:lvl>
+  </w:abstractNum>
+  <w:abstractNum w:abstractNumId="16" w15:restartNumberingAfterBreak="0">
     <w:nsid w:val="68A67976"/>
     <w:multiLevelType w:val="hybridMultilevel"/>
     <w:tmpl w:val="7BB07D70"/>
@@ -9039,7 +10044,7 @@
       </w:rPr>
     </w:lvl>
   </w:abstractNum>
-  <w:abstractNum w:abstractNumId="16" w15:restartNumberingAfterBreak="0">
+  <w:abstractNum w:abstractNumId="17" w15:restartNumberingAfterBreak="0">
     <w:nsid w:val="7DA75450"/>
     <w:multiLevelType w:val="hybridMultilevel"/>
     <w:tmpl w:val="B10A5A76"/>
@@ -9141,7 +10146,7 @@
     <w:abstractNumId w:val="6"/>
   </w:num>
   <w:num w:numId="6">
-    <w:abstractNumId w:val="15"/>
+    <w:abstractNumId w:val="16"/>
   </w:num>
   <w:num w:numId="7">
     <w:abstractNumId w:val="1"/>
@@ -9171,10 +10176,13 @@
     <w:abstractNumId w:val="11"/>
   </w:num>
   <w:num w:numId="16">
-    <w:abstractNumId w:val="16"/>
+    <w:abstractNumId w:val="17"/>
   </w:num>
   <w:num w:numId="17">
     <w:abstractNumId w:val="9"/>
+  </w:num>
+  <w:num w:numId="18">
+    <w:abstractNumId w:val="15"/>
   </w:num>
 </w:numbering>
 </file>

--- a/intersection/paper_method.docx
+++ b/intersection/paper_method.docx
@@ -1058,6 +1058,103 @@
           <w:szCs w:val="24"/>
         </w:rPr>
       </w:pPr>
+    </w:p>
+    <w:p>
+      <w:pPr>
+        <w:rPr>
+          <w:rFonts w:ascii="宋体" w:eastAsia="宋体" w:hAnsi="宋体"/>
+          <w:sz w:val="24"/>
+          <w:szCs w:val="24"/>
+        </w:rPr>
+      </w:pPr>
+      <w:r>
+        <w:rPr>
+          <w:rFonts w:ascii="宋体" w:eastAsia="宋体" w:hAnsi="宋体" w:hint="eastAsia"/>
+          <w:sz w:val="24"/>
+          <w:szCs w:val="24"/>
+        </w:rPr>
+        <w:t>西大官网三大数据库</w:t>
+      </w:r>
+    </w:p>
+    <w:p>
+      <w:pPr>
+        <w:pStyle w:val="a7"/>
+        <w:numPr>
+          <w:ilvl w:val="0"/>
+          <w:numId w:val="19"/>
+        </w:numPr>
+        <w:ind w:firstLineChars="0"/>
+        <w:rPr>
+          <w:rFonts w:ascii="宋体" w:eastAsia="宋体" w:hAnsi="宋体"/>
+          <w:sz w:val="24"/>
+          <w:szCs w:val="24"/>
+        </w:rPr>
+      </w:pPr>
+      <w:r>
+        <w:rPr>
+          <w:rFonts w:ascii="宋体" w:eastAsia="宋体" w:hAnsi="宋体"/>
+          <w:sz w:val="24"/>
+          <w:szCs w:val="24"/>
+        </w:rPr>
+        <w:t>IEEE/IEE Electronic Library (IEL) 数据库</w:t>
+      </w:r>
+    </w:p>
+    <w:p>
+      <w:pPr>
+        <w:pStyle w:val="a7"/>
+        <w:numPr>
+          <w:ilvl w:val="0"/>
+          <w:numId w:val="19"/>
+        </w:numPr>
+        <w:ind w:firstLineChars="0"/>
+        <w:rPr>
+          <w:rFonts w:ascii="宋体" w:eastAsia="宋体" w:hAnsi="宋体"/>
+          <w:sz w:val="24"/>
+          <w:szCs w:val="24"/>
+        </w:rPr>
+      </w:pPr>
+      <w:r>
+        <w:rPr>
+          <w:rFonts w:ascii="宋体" w:eastAsia="宋体" w:hAnsi="宋体"/>
+          <w:sz w:val="24"/>
+          <w:szCs w:val="24"/>
+        </w:rPr>
+        <w:t>Web of Science(SCI/SSCI/AHCI、CPCI-S/CPCI-SSH、DDA、JCR、InCite、ESI)</w:t>
+      </w:r>
+    </w:p>
+    <w:p>
+      <w:pPr>
+        <w:pStyle w:val="a7"/>
+        <w:numPr>
+          <w:ilvl w:val="0"/>
+          <w:numId w:val="19"/>
+        </w:numPr>
+        <w:ind w:firstLineChars="0"/>
+        <w:rPr>
+          <w:rFonts w:ascii="宋体" w:eastAsia="宋体" w:hAnsi="宋体" w:hint="eastAsia"/>
+          <w:sz w:val="24"/>
+          <w:szCs w:val="24"/>
+        </w:rPr>
+      </w:pPr>
+      <w:r>
+        <w:rPr>
+          <w:rFonts w:ascii="宋体" w:eastAsia="宋体" w:hAnsi="宋体"/>
+          <w:sz w:val="24"/>
+          <w:szCs w:val="24"/>
+        </w:rPr>
+        <w:t>Elsevier ScienceDirect 期刊全文数据库</w:t>
+      </w:r>
+      <w:bookmarkStart w:id="0" w:name="_GoBack"/>
+      <w:bookmarkEnd w:id="0"/>
+    </w:p>
+    <w:p>
+      <w:pPr>
+        <w:rPr>
+          <w:rFonts w:ascii="宋体" w:eastAsia="宋体" w:hAnsi="宋体"/>
+          <w:sz w:val="24"/>
+          <w:szCs w:val="24"/>
+        </w:rPr>
+      </w:pPr>
       <w:r>
         <w:rPr>
           <w:rFonts w:ascii="宋体" w:eastAsia="宋体" w:hAnsi="宋体" w:hint="eastAsia"/>
@@ -1142,6 +1239,7 @@
           <w:sz w:val="24"/>
           <w:szCs w:val="24"/>
         </w:rPr>
+        <w:lastRenderedPageBreak/>
         <w:t>以V</w:t>
       </w:r>
       <w:r>
@@ -1301,16 +1399,7 @@
           <w:sz w:val="24"/>
           <w:szCs w:val="24"/>
         </w:rPr>
-        <w:t>学好，关注强化学习在其上面的运用，</w:t>
-      </w:r>
-      <w:r>
-        <w:rPr>
-          <w:rFonts w:ascii="宋体" w:eastAsia="宋体" w:hAnsi="宋体" w:hint="eastAsia"/>
-          <w:sz w:val="24"/>
-          <w:szCs w:val="24"/>
-        </w:rPr>
-        <w:lastRenderedPageBreak/>
-        <w:t>然后再学习V</w:t>
+        <w:t>学好，关注强化学习在其上面的运用，然后再学习V</w:t>
       </w:r>
       <w:r>
         <w:rPr>
@@ -1957,6 +2046,7 @@
         <w:rPr>
           <w:noProof/>
         </w:rPr>
+        <w:lastRenderedPageBreak/>
         <w:drawing>
           <wp:anchor distT="0" distB="0" distL="114300" distR="114300" simplePos="0" relativeHeight="251665408" behindDoc="0" locked="0" layoutInCell="1" allowOverlap="1" wp14:anchorId="348E89D5" wp14:editId="5B4A84E6">
             <wp:simplePos x="0" y="0"/>
@@ -2052,8 +2142,694 @@
           <w:sz w:val="24"/>
           <w:szCs w:val="24"/>
         </w:rPr>
-        <w:t>可以分段</w:t>
-      </w:r>
+        <w:t>可以分段行走，先在两点之间画直线，然后取机器人计算比较好的距离的直线周围找一个没障碍物的点，可以借助vln的仿真环境实现。</w:t>
+      </w:r>
+      <w:r>
+        <w:rPr>
+          <w:rFonts w:ascii="宋体" w:eastAsia="宋体" w:hAnsi="宋体" w:hint="eastAsia"/>
+          <w:sz w:val="24"/>
+          <w:szCs w:val="24"/>
+        </w:rPr>
+        <w:t>（过程：假设物体在可视范围内，先用R</w:t>
+      </w:r>
+      <w:r>
+        <w:rPr>
+          <w:rFonts w:ascii="宋体" w:eastAsia="宋体" w:hAnsi="宋体"/>
+          <w:sz w:val="24"/>
+          <w:szCs w:val="24"/>
+        </w:rPr>
+        <w:t>E</w:t>
+      </w:r>
+      <w:r>
+        <w:rPr>
+          <w:rFonts w:ascii="宋体" w:eastAsia="宋体" w:hAnsi="宋体" w:hint="eastAsia"/>
+          <w:sz w:val="24"/>
+          <w:szCs w:val="24"/>
+        </w:rPr>
+        <w:t>找到语言中的物体，在用R</w:t>
+      </w:r>
+      <w:r>
+        <w:rPr>
+          <w:rFonts w:ascii="宋体" w:eastAsia="宋体" w:hAnsi="宋体"/>
+          <w:sz w:val="24"/>
+          <w:szCs w:val="24"/>
+        </w:rPr>
+        <w:t>L</w:t>
+      </w:r>
+      <w:r>
+        <w:rPr>
+          <w:rFonts w:ascii="宋体" w:eastAsia="宋体" w:hAnsi="宋体" w:hint="eastAsia"/>
+          <w:sz w:val="24"/>
+          <w:szCs w:val="24"/>
+        </w:rPr>
+        <w:t>走到物体旁边）</w:t>
+      </w:r>
+    </w:p>
+    <w:p>
+      <w:pPr>
+        <w:pStyle w:val="a7"/>
+        <w:numPr>
+          <w:ilvl w:val="0"/>
+          <w:numId w:val="11"/>
+        </w:numPr>
+        <w:ind w:firstLineChars="0"/>
+        <w:rPr>
+          <w:rFonts w:ascii="宋体" w:eastAsia="宋体" w:hAnsi="宋体"/>
+          <w:sz w:val="24"/>
+          <w:szCs w:val="24"/>
+        </w:rPr>
+      </w:pPr>
+      <w:r>
+        <w:rPr>
+          <w:rFonts w:ascii="宋体" w:eastAsia="宋体" w:hAnsi="宋体" w:hint="eastAsia"/>
+          <w:sz w:val="24"/>
+          <w:szCs w:val="24"/>
+        </w:rPr>
+        <w:t>翻译时可不可能搞个双向翻译来优化，可以借助attention的灵感</w:t>
+      </w:r>
+    </w:p>
+    <w:p>
+      <w:pPr>
+        <w:pStyle w:val="a7"/>
+        <w:numPr>
+          <w:ilvl w:val="0"/>
+          <w:numId w:val="11"/>
+        </w:numPr>
+        <w:ind w:firstLineChars="0"/>
+        <w:rPr>
+          <w:rFonts w:ascii="宋体" w:eastAsia="宋体" w:hAnsi="宋体"/>
+          <w:sz w:val="24"/>
+          <w:szCs w:val="24"/>
+        </w:rPr>
+      </w:pPr>
+      <w:r>
+        <w:rPr>
+          <w:rFonts w:ascii="宋体" w:eastAsia="宋体" w:hAnsi="宋体" w:hint="eastAsia"/>
+          <w:sz w:val="24"/>
+          <w:szCs w:val="24"/>
+        </w:rPr>
+        <w:t>基于V</w:t>
+      </w:r>
+      <w:r>
+        <w:rPr>
+          <w:rFonts w:ascii="宋体" w:eastAsia="宋体" w:hAnsi="宋体"/>
+          <w:sz w:val="24"/>
+          <w:szCs w:val="24"/>
+        </w:rPr>
+        <w:t>QA</w:t>
+      </w:r>
+      <w:r>
+        <w:rPr>
+          <w:rFonts w:ascii="宋体" w:eastAsia="宋体" w:hAnsi="宋体" w:hint="eastAsia"/>
+          <w:sz w:val="24"/>
+          <w:szCs w:val="24"/>
+        </w:rPr>
+        <w:t>、图像描述、强化学习的多智能体，各智能体可以将自己的画面描述成语言发给队友，队友可以选择是用N</w:t>
+      </w:r>
+      <w:r>
+        <w:rPr>
+          <w:rFonts w:ascii="宋体" w:eastAsia="宋体" w:hAnsi="宋体"/>
+          <w:sz w:val="24"/>
+          <w:szCs w:val="24"/>
+        </w:rPr>
+        <w:t>LP</w:t>
+      </w:r>
+      <w:r>
+        <w:rPr>
+          <w:rFonts w:ascii="宋体" w:eastAsia="宋体" w:hAnsi="宋体" w:hint="eastAsia"/>
+          <w:sz w:val="24"/>
+          <w:szCs w:val="24"/>
+        </w:rPr>
+        <w:t>来理解，或者直接decoder为图像，这样可以减少传输的数据量，进行分布式处理</w:t>
+      </w:r>
+      <w:r>
+        <w:rPr>
+          <w:rFonts w:ascii="宋体" w:eastAsia="宋体" w:hAnsi="宋体" w:hint="eastAsia"/>
+          <w:sz w:val="24"/>
+          <w:szCs w:val="24"/>
+        </w:rPr>
+        <w:t>（联想多智能体足球赛</w:t>
+      </w:r>
+      <w:r>
+        <w:rPr>
+          <w:rFonts w:ascii="宋体" w:eastAsia="宋体" w:hAnsi="宋体" w:hint="eastAsia"/>
+          <w:sz w:val="24"/>
+          <w:szCs w:val="24"/>
+        </w:rPr>
+        <w:t>，霄卓的多智能体</w:t>
+      </w:r>
+      <w:r>
+        <w:rPr>
+          <w:rFonts w:ascii="宋体" w:eastAsia="宋体" w:hAnsi="宋体" w:hint="eastAsia"/>
+          <w:sz w:val="24"/>
+          <w:szCs w:val="24"/>
+        </w:rPr>
+        <w:t>）</w:t>
+      </w:r>
+    </w:p>
+    <w:p>
+      <w:pPr>
+        <w:pStyle w:val="a7"/>
+        <w:numPr>
+          <w:ilvl w:val="0"/>
+          <w:numId w:val="11"/>
+        </w:numPr>
+        <w:ind w:firstLineChars="0"/>
+        <w:rPr>
+          <w:rFonts w:ascii="宋体" w:eastAsia="宋体" w:hAnsi="宋体"/>
+          <w:sz w:val="24"/>
+          <w:szCs w:val="24"/>
+        </w:rPr>
+      </w:pPr>
+      <w:r>
+        <w:rPr>
+          <w:rFonts w:ascii="宋体" w:eastAsia="宋体" w:hAnsi="宋体" w:hint="eastAsia"/>
+          <w:sz w:val="24"/>
+          <w:szCs w:val="24"/>
+        </w:rPr>
+        <w:t>能不能和其他专业（金融）联合出论文</w:t>
+      </w:r>
+      <w:r>
+        <w:rPr>
+          <w:rFonts w:ascii="宋体" w:eastAsia="宋体" w:hAnsi="宋体" w:hint="eastAsia"/>
+          <w:sz w:val="24"/>
+          <w:szCs w:val="24"/>
+        </w:rPr>
+        <w:t>，取长补短</w:t>
+      </w:r>
+    </w:p>
+    <w:p>
+      <w:pPr>
+        <w:pStyle w:val="a7"/>
+        <w:numPr>
+          <w:ilvl w:val="0"/>
+          <w:numId w:val="11"/>
+        </w:numPr>
+        <w:ind w:firstLineChars="0"/>
+        <w:rPr>
+          <w:rFonts w:ascii="宋体" w:eastAsia="宋体" w:hAnsi="宋体"/>
+          <w:sz w:val="24"/>
+          <w:szCs w:val="24"/>
+        </w:rPr>
+      </w:pPr>
+      <w:r>
+        <w:rPr>
+          <w:rFonts w:ascii="宋体" w:eastAsia="宋体" w:hAnsi="宋体" w:hint="eastAsia"/>
+          <w:sz w:val="24"/>
+          <w:szCs w:val="24"/>
+        </w:rPr>
+        <w:t>家庭服务机器人：</w:t>
+      </w:r>
+      <w:r>
+        <w:rPr>
+          <w:rFonts w:ascii="宋体" w:eastAsia="宋体" w:hAnsi="宋体" w:hint="eastAsia"/>
+          <w:sz w:val="24"/>
+          <w:szCs w:val="24"/>
+        </w:rPr>
+        <w:t>统计</w:t>
+      </w:r>
+      <w:r>
+        <w:rPr>
+          <w:rFonts w:ascii="宋体" w:eastAsia="宋体" w:hAnsi="宋体" w:hint="eastAsia"/>
+          <w:sz w:val="24"/>
+          <w:szCs w:val="24"/>
+        </w:rPr>
+        <w:t>人们经常需要做的一些事，将这些目标用于训练C</w:t>
+      </w:r>
+      <w:r>
+        <w:rPr>
+          <w:rFonts w:ascii="宋体" w:eastAsia="宋体" w:hAnsi="宋体"/>
+          <w:sz w:val="24"/>
+          <w:szCs w:val="24"/>
+        </w:rPr>
+        <w:t>NN</w:t>
+      </w:r>
+      <w:r>
+        <w:rPr>
+          <w:rFonts w:ascii="宋体" w:eastAsia="宋体" w:hAnsi="宋体" w:hint="eastAsia"/>
+          <w:sz w:val="24"/>
+          <w:szCs w:val="24"/>
+        </w:rPr>
+        <w:t>，机器人应该能够识别东西位置的改变及环境的改变，及时更新三维地图，并不断在仿真环境中优化在不同起始点（可以是主人常待）常见目标的路径，以便随时行动</w:t>
+      </w:r>
+    </w:p>
+    <w:p>
+      <w:pPr>
+        <w:pStyle w:val="a7"/>
+        <w:numPr>
+          <w:ilvl w:val="0"/>
+          <w:numId w:val="11"/>
+        </w:numPr>
+        <w:ind w:firstLineChars="0"/>
+        <w:rPr>
+          <w:rFonts w:ascii="宋体" w:eastAsia="宋体" w:hAnsi="宋体"/>
+          <w:sz w:val="24"/>
+          <w:szCs w:val="24"/>
+        </w:rPr>
+      </w:pPr>
+      <w:r>
+        <w:rPr>
+          <w:rFonts w:ascii="宋体" w:eastAsia="宋体" w:hAnsi="宋体" w:hint="eastAsia"/>
+          <w:sz w:val="24"/>
+          <w:szCs w:val="24"/>
+        </w:rPr>
+        <w:t>在强化学习网络中加入带标记的监督学习作为先验知识，如人不可碰，将人的属性用向量表示</w:t>
+      </w:r>
+    </w:p>
+    <w:p>
+      <w:pPr>
+        <w:pStyle w:val="a7"/>
+        <w:numPr>
+          <w:ilvl w:val="0"/>
+          <w:numId w:val="11"/>
+        </w:numPr>
+        <w:ind w:firstLineChars="0"/>
+        <w:rPr>
+          <w:rFonts w:ascii="宋体" w:eastAsia="宋体" w:hAnsi="宋体"/>
+          <w:sz w:val="24"/>
+          <w:szCs w:val="24"/>
+        </w:rPr>
+      </w:pPr>
+      <w:r>
+        <w:rPr>
+          <w:rFonts w:ascii="宋体" w:eastAsia="宋体" w:hAnsi="宋体" w:hint="eastAsia"/>
+          <w:sz w:val="24"/>
+          <w:szCs w:val="24"/>
+        </w:rPr>
+        <w:t>能否通过程序设计自动调节步长之类参数，设置报警程序等，达到不同偏差时报警之类，另外，常见的迭代相应轮次答应出偏差信息是不错的方法</w:t>
+      </w:r>
+    </w:p>
+    <w:p>
+      <w:pPr>
+        <w:pStyle w:val="a7"/>
+        <w:numPr>
+          <w:ilvl w:val="0"/>
+          <w:numId w:val="11"/>
+        </w:numPr>
+        <w:ind w:firstLineChars="0"/>
+        <w:rPr>
+          <w:rFonts w:ascii="宋体" w:eastAsia="宋体" w:hAnsi="宋体"/>
+          <w:sz w:val="24"/>
+          <w:szCs w:val="24"/>
+        </w:rPr>
+      </w:pPr>
+      <w:r>
+        <w:rPr>
+          <w:rFonts w:ascii="宋体" w:eastAsia="宋体" w:hAnsi="宋体" w:hint="eastAsia"/>
+          <w:sz w:val="24"/>
+          <w:szCs w:val="24"/>
+        </w:rPr>
+        <w:t>V</w:t>
+      </w:r>
+      <w:r>
+        <w:rPr>
+          <w:rFonts w:ascii="宋体" w:eastAsia="宋体" w:hAnsi="宋体"/>
+          <w:sz w:val="24"/>
+          <w:szCs w:val="24"/>
+        </w:rPr>
+        <w:t>QA</w:t>
+      </w:r>
+      <w:r>
+        <w:rPr>
+          <w:rFonts w:ascii="宋体" w:eastAsia="宋体" w:hAnsi="宋体" w:hint="eastAsia"/>
+          <w:sz w:val="24"/>
+          <w:szCs w:val="24"/>
+        </w:rPr>
+        <w:t>在某一专业领域可能会应用很好，在哪方面预测不太准就加相应数据集</w:t>
+      </w:r>
+    </w:p>
+    <w:p>
+      <w:pPr>
+        <w:pStyle w:val="a7"/>
+        <w:numPr>
+          <w:ilvl w:val="0"/>
+          <w:numId w:val="11"/>
+        </w:numPr>
+        <w:ind w:firstLineChars="0"/>
+        <w:rPr>
+          <w:rFonts w:ascii="宋体" w:eastAsia="宋体" w:hAnsi="宋体"/>
+          <w:sz w:val="24"/>
+          <w:szCs w:val="24"/>
+        </w:rPr>
+      </w:pPr>
+      <w:r>
+        <w:rPr>
+          <w:rFonts w:ascii="宋体" w:eastAsia="宋体" w:hAnsi="宋体" w:hint="eastAsia"/>
+          <w:sz w:val="24"/>
+          <w:szCs w:val="24"/>
+        </w:rPr>
+        <w:t>可不可以对每种类型问题设计一种模型</w:t>
+      </w:r>
+    </w:p>
+    <w:p>
+      <w:pPr>
+        <w:pStyle w:val="a7"/>
+        <w:numPr>
+          <w:ilvl w:val="0"/>
+          <w:numId w:val="11"/>
+        </w:numPr>
+        <w:ind w:firstLineChars="0"/>
+        <w:rPr>
+          <w:rFonts w:ascii="宋体" w:eastAsia="宋体" w:hAnsi="宋体"/>
+          <w:sz w:val="24"/>
+          <w:szCs w:val="24"/>
+        </w:rPr>
+      </w:pPr>
+      <w:r>
+        <w:rPr>
+          <w:rFonts w:ascii="宋体" w:eastAsia="宋体" w:hAnsi="宋体" w:hint="eastAsia"/>
+          <w:sz w:val="24"/>
+          <w:szCs w:val="24"/>
+        </w:rPr>
+        <w:t>可不可以用图像做情感分析？或者语言和图像一起做情感分析？</w:t>
+      </w:r>
+    </w:p>
+    <w:p>
+      <w:pPr>
+        <w:pStyle w:val="a7"/>
+        <w:numPr>
+          <w:ilvl w:val="0"/>
+          <w:numId w:val="11"/>
+        </w:numPr>
+        <w:ind w:firstLineChars="0"/>
+        <w:rPr>
+          <w:rFonts w:ascii="宋体" w:eastAsia="宋体" w:hAnsi="宋体"/>
+          <w:sz w:val="24"/>
+          <w:szCs w:val="24"/>
+        </w:rPr>
+      </w:pPr>
+      <w:r>
+        <w:rPr>
+          <w:rFonts w:ascii="宋体" w:eastAsia="宋体" w:hAnsi="宋体" w:hint="eastAsia"/>
+          <w:sz w:val="24"/>
+          <w:szCs w:val="24"/>
+        </w:rPr>
+        <w:t>有没有可能从字母的角度处理？</w:t>
+      </w:r>
+    </w:p>
+    <w:p>
+      <w:pPr>
+        <w:pStyle w:val="a7"/>
+        <w:numPr>
+          <w:ilvl w:val="0"/>
+          <w:numId w:val="11"/>
+        </w:numPr>
+        <w:ind w:firstLineChars="0"/>
+        <w:rPr>
+          <w:rFonts w:ascii="宋体" w:eastAsia="宋体" w:hAnsi="宋体"/>
+          <w:sz w:val="24"/>
+          <w:szCs w:val="24"/>
+        </w:rPr>
+      </w:pPr>
+      <w:r>
+        <w:rPr>
+          <w:rFonts w:ascii="宋体" w:eastAsia="宋体" w:hAnsi="宋体" w:hint="eastAsia"/>
+          <w:sz w:val="24"/>
+          <w:szCs w:val="24"/>
+        </w:rPr>
+        <w:t>现在做的N</w:t>
+      </w:r>
+      <w:r>
+        <w:rPr>
+          <w:rFonts w:ascii="宋体" w:eastAsia="宋体" w:hAnsi="宋体"/>
+          <w:sz w:val="24"/>
+          <w:szCs w:val="24"/>
+        </w:rPr>
+        <w:t>LP</w:t>
+      </w:r>
+      <w:r>
+        <w:rPr>
+          <w:rFonts w:ascii="宋体" w:eastAsia="宋体" w:hAnsi="宋体" w:hint="eastAsia"/>
+          <w:sz w:val="24"/>
+          <w:szCs w:val="24"/>
+        </w:rPr>
+        <w:t>大多是英文，为什么中文的不多呢？是不是因为没有合适的数据库？还是不够重视？</w:t>
+      </w:r>
+    </w:p>
+    <w:p>
+      <w:pPr>
+        <w:pStyle w:val="a7"/>
+        <w:numPr>
+          <w:ilvl w:val="0"/>
+          <w:numId w:val="11"/>
+        </w:numPr>
+        <w:ind w:firstLineChars="0"/>
+        <w:rPr>
+          <w:rFonts w:ascii="宋体" w:eastAsia="宋体" w:hAnsi="宋体"/>
+          <w:sz w:val="24"/>
+          <w:szCs w:val="24"/>
+        </w:rPr>
+      </w:pPr>
+      <w:r>
+        <w:rPr>
+          <w:rFonts w:ascii="宋体" w:eastAsia="宋体" w:hAnsi="宋体" w:hint="eastAsia"/>
+          <w:sz w:val="24"/>
+          <w:szCs w:val="24"/>
+        </w:rPr>
+        <w:t>不同滤波器（深度，层数）可以看成提取不同的特征？联系传统图像处理方法，如边缘、平滑等，能否一开始手动设置参数，打印各个滤波器参数观察与传统的是否类似</w:t>
+      </w:r>
+    </w:p>
+    <w:p>
+      <w:pPr>
+        <w:pStyle w:val="a7"/>
+        <w:numPr>
+          <w:ilvl w:val="0"/>
+          <w:numId w:val="11"/>
+        </w:numPr>
+        <w:ind w:firstLineChars="0"/>
+        <w:rPr>
+          <w:rFonts w:ascii="宋体" w:eastAsia="宋体" w:hAnsi="宋体"/>
+          <w:sz w:val="24"/>
+          <w:szCs w:val="24"/>
+        </w:rPr>
+      </w:pPr>
+      <w:r>
+        <w:rPr>
+          <w:rFonts w:ascii="宋体" w:eastAsia="宋体" w:hAnsi="宋体" w:hint="eastAsia"/>
+          <w:sz w:val="24"/>
+          <w:szCs w:val="24"/>
+        </w:rPr>
+        <w:t>能否将对话和V</w:t>
+      </w:r>
+      <w:r>
+        <w:rPr>
+          <w:rFonts w:ascii="宋体" w:eastAsia="宋体" w:hAnsi="宋体"/>
+          <w:sz w:val="24"/>
+          <w:szCs w:val="24"/>
+        </w:rPr>
+        <w:t>QA</w:t>
+      </w:r>
+      <w:r>
+        <w:rPr>
+          <w:rFonts w:ascii="宋体" w:eastAsia="宋体" w:hAnsi="宋体" w:hint="eastAsia"/>
+          <w:sz w:val="24"/>
+          <w:szCs w:val="24"/>
+        </w:rPr>
+        <w:t>结合起来，让用户在对话时可以发图片</w:t>
+      </w:r>
+    </w:p>
+    <w:p>
+      <w:pPr>
+        <w:pStyle w:val="a7"/>
+        <w:numPr>
+          <w:ilvl w:val="0"/>
+          <w:numId w:val="11"/>
+        </w:numPr>
+        <w:ind w:firstLineChars="0"/>
+        <w:rPr>
+          <w:rFonts w:ascii="宋体" w:eastAsia="宋体" w:hAnsi="宋体"/>
+          <w:sz w:val="24"/>
+          <w:szCs w:val="24"/>
+        </w:rPr>
+      </w:pPr>
+      <w:r>
+        <w:rPr>
+          <w:rFonts w:ascii="宋体" w:eastAsia="宋体" w:hAnsi="宋体" w:hint="eastAsia"/>
+          <w:sz w:val="24"/>
+          <w:szCs w:val="24"/>
+        </w:rPr>
+        <w:t>在自由对话中加入情感会怎么样？</w:t>
+      </w:r>
+      <w:r>
+        <w:rPr>
+          <w:rFonts w:ascii="宋体" w:eastAsia="宋体" w:hAnsi="宋体" w:hint="eastAsia"/>
+          <w:sz w:val="24"/>
+          <w:szCs w:val="24"/>
+        </w:rPr>
+        <w:t>比如在发现客户情绪不好时马上转人工客服（商用）</w:t>
+      </w:r>
+    </w:p>
+    <w:p>
+      <w:pPr>
+        <w:pStyle w:val="a7"/>
+        <w:numPr>
+          <w:ilvl w:val="0"/>
+          <w:numId w:val="11"/>
+        </w:numPr>
+        <w:ind w:firstLineChars="0"/>
+        <w:rPr>
+          <w:rFonts w:ascii="宋体" w:eastAsia="宋体" w:hAnsi="宋体"/>
+          <w:sz w:val="24"/>
+          <w:szCs w:val="24"/>
+        </w:rPr>
+      </w:pPr>
+      <w:r>
+        <w:rPr>
+          <w:rFonts w:ascii="宋体" w:eastAsia="宋体" w:hAnsi="宋体" w:hint="eastAsia"/>
+          <w:sz w:val="24"/>
+          <w:szCs w:val="24"/>
+        </w:rPr>
+        <w:t>能不能用《</w:t>
+      </w:r>
+      <w:r>
+        <w:rPr>
+          <w:rFonts w:ascii="宋体" w:eastAsia="宋体" w:hAnsi="宋体"/>
+          <w:sz w:val="24"/>
+          <w:szCs w:val="24"/>
+        </w:rPr>
+        <w:t>A Persona-Based Neural Conversation Model</w:t>
+      </w:r>
+      <w:r>
+        <w:rPr>
+          <w:rFonts w:ascii="宋体" w:eastAsia="宋体" w:hAnsi="宋体" w:hint="eastAsia"/>
+          <w:sz w:val="24"/>
+          <w:szCs w:val="24"/>
+        </w:rPr>
+        <w:t>》中提到的模型建立不同的agent的然后让他们聊天，得到语料库，或者用于训练什么之类的阿？</w:t>
+      </w:r>
+    </w:p>
+    <w:p>
+      <w:pPr>
+        <w:pStyle w:val="a7"/>
+        <w:numPr>
+          <w:ilvl w:val="0"/>
+          <w:numId w:val="11"/>
+        </w:numPr>
+        <w:ind w:firstLineChars="0"/>
+        <w:rPr>
+          <w:rFonts w:ascii="宋体" w:eastAsia="宋体" w:hAnsi="宋体"/>
+          <w:sz w:val="24"/>
+          <w:szCs w:val="24"/>
+        </w:rPr>
+      </w:pPr>
+      <w:r>
+        <w:rPr>
+          <w:rFonts w:ascii="宋体" w:eastAsia="宋体" w:hAnsi="宋体" w:hint="eastAsia"/>
+          <w:sz w:val="24"/>
+          <w:szCs w:val="24"/>
+        </w:rPr>
+        <w:t>L</w:t>
+      </w:r>
+      <w:r>
+        <w:rPr>
+          <w:rFonts w:ascii="宋体" w:eastAsia="宋体" w:hAnsi="宋体"/>
+          <w:sz w:val="24"/>
+          <w:szCs w:val="24"/>
+        </w:rPr>
+        <w:t>STM</w:t>
+      </w:r>
+      <w:r>
+        <w:rPr>
+          <w:rFonts w:ascii="宋体" w:eastAsia="宋体" w:hAnsi="宋体" w:hint="eastAsia"/>
+          <w:sz w:val="24"/>
+          <w:szCs w:val="24"/>
+        </w:rPr>
+        <w:t>只能调参，似乎并不像人一样具备记忆功能，只是记住了一些线索，要像人一样学会推理之类的，还需存储三元组或者其他形式的知识，然后后L</w:t>
+      </w:r>
+      <w:r>
+        <w:rPr>
+          <w:rFonts w:ascii="宋体" w:eastAsia="宋体" w:hAnsi="宋体"/>
+          <w:sz w:val="24"/>
+          <w:szCs w:val="24"/>
+        </w:rPr>
+        <w:t>STM</w:t>
+      </w:r>
+      <w:r>
+        <w:rPr>
+          <w:rFonts w:ascii="宋体" w:eastAsia="宋体" w:hAnsi="宋体" w:hint="eastAsia"/>
+          <w:sz w:val="24"/>
+          <w:szCs w:val="24"/>
+        </w:rPr>
+        <w:t>等模型来驱动链接，似乎attention更有用，联系人的思考方式</w:t>
+      </w:r>
+    </w:p>
+    <w:p>
+      <w:pPr>
+        <w:pStyle w:val="a7"/>
+        <w:numPr>
+          <w:ilvl w:val="0"/>
+          <w:numId w:val="11"/>
+        </w:numPr>
+        <w:ind w:firstLineChars="0"/>
+        <w:rPr>
+          <w:rFonts w:ascii="宋体" w:eastAsia="宋体" w:hAnsi="宋体"/>
+          <w:sz w:val="24"/>
+          <w:szCs w:val="24"/>
+        </w:rPr>
+      </w:pPr>
+      <w:r>
+        <w:rPr>
+          <w:rFonts w:ascii="宋体" w:eastAsia="宋体" w:hAnsi="宋体" w:hint="eastAsia"/>
+          <w:sz w:val="24"/>
+          <w:szCs w:val="24"/>
+        </w:rPr>
+        <w:t>L</w:t>
+      </w:r>
+      <w:r>
+        <w:rPr>
+          <w:rFonts w:ascii="宋体" w:eastAsia="宋体" w:hAnsi="宋体"/>
+          <w:sz w:val="24"/>
+          <w:szCs w:val="24"/>
+        </w:rPr>
+        <w:t>STM</w:t>
+      </w:r>
+      <w:r>
+        <w:rPr>
+          <w:rFonts w:ascii="宋体" w:eastAsia="宋体" w:hAnsi="宋体" w:hint="eastAsia"/>
+          <w:sz w:val="24"/>
+          <w:szCs w:val="24"/>
+        </w:rPr>
+        <w:t>每步之间共享权重似乎有点不妥？其作用系数应该不一样才对？attention是不是改进的就是这点？</w:t>
+      </w:r>
+      <w:r>
+        <w:rPr>
+          <w:rFonts w:ascii="宋体" w:eastAsia="宋体" w:hAnsi="宋体" w:hint="eastAsia"/>
+          <w:sz w:val="24"/>
+          <w:szCs w:val="24"/>
+        </w:rPr>
+        <w:t>留意L</w:t>
+      </w:r>
+      <w:r>
+        <w:rPr>
+          <w:rFonts w:ascii="宋体" w:eastAsia="宋体" w:hAnsi="宋体"/>
+          <w:sz w:val="24"/>
+          <w:szCs w:val="24"/>
+        </w:rPr>
+        <w:t>STM</w:t>
+      </w:r>
+      <w:r>
+        <w:rPr>
+          <w:rFonts w:ascii="宋体" w:eastAsia="宋体" w:hAnsi="宋体" w:hint="eastAsia"/>
+          <w:sz w:val="24"/>
+          <w:szCs w:val="24"/>
+        </w:rPr>
+        <w:t>等模型在哪些情况表现好哪些情况表现不好，看看有没有改进的可能</w:t>
+      </w:r>
+    </w:p>
+    <w:p>
+      <w:pPr>
+        <w:pStyle w:val="a7"/>
+        <w:numPr>
+          <w:ilvl w:val="0"/>
+          <w:numId w:val="11"/>
+        </w:numPr>
+        <w:ind w:firstLineChars="0"/>
+        <w:rPr>
+          <w:rFonts w:ascii="宋体" w:eastAsia="宋体" w:hAnsi="宋体"/>
+          <w:sz w:val="24"/>
+          <w:szCs w:val="24"/>
+        </w:rPr>
+      </w:pPr>
       <w:r>
         <w:rPr>
           <w:rFonts w:ascii="宋体" w:eastAsia="宋体" w:hAnsi="宋体" w:hint="eastAsia"/>
@@ -2061,47 +2837,63 @@
           <w:szCs w:val="24"/>
         </w:rPr>
         <w:lastRenderedPageBreak/>
-        <w:t>行走，先在两点之间画直线，然后取机器人计算比较好的距离的直线周围找一个没障碍物的点，可以借助vln的仿真环境实现。</w:t>
-      </w:r>
-      <w:r>
-        <w:rPr>
-          <w:rFonts w:ascii="宋体" w:eastAsia="宋体" w:hAnsi="宋体" w:hint="eastAsia"/>
-          <w:sz w:val="24"/>
-          <w:szCs w:val="24"/>
-        </w:rPr>
-        <w:t>（过程：假设物体在可视范围内，先用R</w:t>
-      </w:r>
-      <w:r>
-        <w:rPr>
-          <w:rFonts w:ascii="宋体" w:eastAsia="宋体" w:hAnsi="宋体"/>
-          <w:sz w:val="24"/>
-          <w:szCs w:val="24"/>
-        </w:rPr>
-        <w:t>E</w:t>
-      </w:r>
-      <w:r>
-        <w:rPr>
-          <w:rFonts w:ascii="宋体" w:eastAsia="宋体" w:hAnsi="宋体" w:hint="eastAsia"/>
-          <w:sz w:val="24"/>
-          <w:szCs w:val="24"/>
-        </w:rPr>
-        <w:t>找到语言中的物体，在用R</w:t>
-      </w:r>
-      <w:r>
-        <w:rPr>
-          <w:rFonts w:ascii="宋体" w:eastAsia="宋体" w:hAnsi="宋体"/>
-          <w:sz w:val="24"/>
-          <w:szCs w:val="24"/>
-        </w:rPr>
-        <w:t>L</w:t>
-      </w:r>
-      <w:r>
-        <w:rPr>
-          <w:rFonts w:ascii="宋体" w:eastAsia="宋体" w:hAnsi="宋体" w:hint="eastAsia"/>
-          <w:sz w:val="24"/>
-          <w:szCs w:val="24"/>
-        </w:rPr>
-        <w:t>走到物体旁边）</w:t>
+        <w:t>怎么设计K</w:t>
+      </w:r>
+      <w:r>
+        <w:rPr>
+          <w:rFonts w:ascii="宋体" w:eastAsia="宋体" w:hAnsi="宋体"/>
+          <w:sz w:val="24"/>
+          <w:szCs w:val="24"/>
+        </w:rPr>
+        <w:t>B</w:t>
+      </w:r>
+      <w:r>
+        <w:rPr>
+          <w:rFonts w:ascii="宋体" w:eastAsia="宋体" w:hAnsi="宋体" w:hint="eastAsia"/>
+          <w:sz w:val="24"/>
+          <w:szCs w:val="24"/>
+        </w:rPr>
+        <w:t>让其更匹配对话系统，如使用分类存储，训练模型选择特定的类，在这过程中神经网络先用于检索再用于生成，像人的思维一样</w:t>
+      </w:r>
+      <w:r>
+        <w:rPr>
+          <w:rFonts w:ascii="宋体" w:eastAsia="宋体" w:hAnsi="宋体" w:hint="eastAsia"/>
+          <w:sz w:val="24"/>
+          <w:szCs w:val="24"/>
+        </w:rPr>
+        <w:t>。类似《</w:t>
+      </w:r>
+      <w:r>
+        <w:rPr>
+          <w:rFonts w:ascii="宋体" w:eastAsia="宋体" w:hAnsi="宋体"/>
+          <w:sz w:val="24"/>
+          <w:szCs w:val="24"/>
+        </w:rPr>
+        <w:t>Commonsense Knowledge Aware Conversation Generation with Graph Attention</w:t>
+      </w:r>
+      <w:r>
+        <w:rPr>
+          <w:rFonts w:ascii="宋体" w:eastAsia="宋体" w:hAnsi="宋体" w:hint="eastAsia"/>
+          <w:sz w:val="24"/>
+          <w:szCs w:val="24"/>
+        </w:rPr>
+        <w:t>》单纯先检索会不会更好？</w:t>
+      </w:r>
+      <w:r>
+        <w:rPr>
+          <w:rFonts w:ascii="宋体" w:eastAsia="宋体" w:hAnsi="宋体" w:hint="eastAsia"/>
+          <w:sz w:val="24"/>
+          <w:szCs w:val="24"/>
+        </w:rPr>
+        <w:t>脑子是怎么存储准确信息的呢？</w:t>
+      </w:r>
+      <w:r>
+        <w:rPr>
+          <w:rFonts w:ascii="宋体" w:eastAsia="宋体" w:hAnsi="宋体" w:hint="eastAsia"/>
+          <w:sz w:val="24"/>
+          <w:szCs w:val="24"/>
+        </w:rPr>
+        <w:t>感觉和搜索有点类似，由点及面？</w:t>
       </w:r>
     </w:p>
     <w:p>
@@ -2124,7 +2916,7 @@
           <w:sz w:val="24"/>
           <w:szCs w:val="24"/>
         </w:rPr>
-        <w:t>翻译时可不可能搞个双向翻译来优化，可以借助attention的灵感</w:t>
+        <w:t>能否将训练好的参数用在单片机或树莓派上跑，定期更新数据就好</w:t>
       </w:r>
     </w:p>
     <w:p>
@@ -2147,7 +2939,246 @@
           <w:sz w:val="24"/>
           <w:szCs w:val="24"/>
         </w:rPr>
-        <w:t>基于V</w:t>
+        <w:t>选择超参数时可不可以先使用定点算法</w:t>
+      </w:r>
+    </w:p>
+    <w:p>
+      <w:pPr>
+        <w:pStyle w:val="a7"/>
+        <w:numPr>
+          <w:ilvl w:val="0"/>
+          <w:numId w:val="11"/>
+        </w:numPr>
+        <w:ind w:firstLineChars="0"/>
+        <w:rPr>
+          <w:rFonts w:ascii="宋体" w:eastAsia="宋体" w:hAnsi="宋体"/>
+          <w:sz w:val="24"/>
+          <w:szCs w:val="24"/>
+        </w:rPr>
+      </w:pPr>
+      <w:r>
+        <w:rPr>
+          <w:rFonts w:ascii="宋体" w:eastAsia="宋体" w:hAnsi="宋体" w:hint="eastAsia"/>
+          <w:sz w:val="24"/>
+          <w:szCs w:val="24"/>
+        </w:rPr>
+        <w:t>情侣的聊天机器人，可以记录彼此的留言，或者用于双方的抱怨，用于解决情侣之间的矛盾</w:t>
+      </w:r>
+    </w:p>
+    <w:p>
+      <w:pPr>
+        <w:pStyle w:val="a7"/>
+        <w:numPr>
+          <w:ilvl w:val="0"/>
+          <w:numId w:val="11"/>
+        </w:numPr>
+        <w:ind w:firstLineChars="0"/>
+        <w:rPr>
+          <w:rFonts w:ascii="宋体" w:eastAsia="宋体" w:hAnsi="宋体"/>
+          <w:sz w:val="24"/>
+          <w:szCs w:val="24"/>
+        </w:rPr>
+      </w:pPr>
+      <w:r>
+        <w:rPr>
+          <w:rFonts w:ascii="宋体" w:eastAsia="宋体" w:hAnsi="宋体" w:hint="eastAsia"/>
+          <w:sz w:val="24"/>
+          <w:szCs w:val="24"/>
+        </w:rPr>
+        <w:t>打印共享权重梯度的变化趋势</w:t>
+      </w:r>
+      <w:r>
+        <w:rPr>
+          <w:rFonts w:ascii="宋体" w:eastAsia="宋体" w:hAnsi="宋体" w:hint="eastAsia"/>
+          <w:sz w:val="24"/>
+          <w:szCs w:val="24"/>
+        </w:rPr>
+        <w:t>，以图形方式展示出来，观察在不同时间步权重的变化趋势是否一致</w:t>
+      </w:r>
+    </w:p>
+    <w:p>
+      <w:pPr>
+        <w:pStyle w:val="a7"/>
+        <w:numPr>
+          <w:ilvl w:val="0"/>
+          <w:numId w:val="11"/>
+        </w:numPr>
+        <w:ind w:firstLineChars="0"/>
+        <w:rPr>
+          <w:rFonts w:ascii="宋体" w:eastAsia="宋体" w:hAnsi="宋体"/>
+          <w:sz w:val="24"/>
+          <w:szCs w:val="24"/>
+        </w:rPr>
+      </w:pPr>
+      <w:r>
+        <w:rPr>
+          <w:rFonts w:ascii="宋体" w:eastAsia="宋体" w:hAnsi="宋体" w:hint="eastAsia"/>
+          <w:sz w:val="24"/>
+          <w:szCs w:val="24"/>
+        </w:rPr>
+        <w:t>在使用强化学习时可以进行聚类来减小状态数，将一类的奖励看作是一样的，还有在action时可以合并一些动作，如前进两步再退一步等同于前进一步，可以使用这种方法边走边加强经验，寻找较优路径</w:t>
+      </w:r>
+    </w:p>
+    <w:p>
+      <w:pPr>
+        <w:pStyle w:val="a7"/>
+        <w:numPr>
+          <w:ilvl w:val="0"/>
+          <w:numId w:val="11"/>
+        </w:numPr>
+        <w:ind w:firstLineChars="0"/>
+        <w:rPr>
+          <w:rFonts w:ascii="宋体" w:eastAsia="宋体" w:hAnsi="宋体"/>
+          <w:sz w:val="24"/>
+          <w:szCs w:val="24"/>
+        </w:rPr>
+      </w:pPr>
+      <w:r>
+        <w:rPr>
+          <w:rFonts w:ascii="宋体" w:eastAsia="宋体" w:hAnsi="宋体" w:hint="eastAsia"/>
+          <w:sz w:val="24"/>
+          <w:szCs w:val="24"/>
+        </w:rPr>
+        <w:t>总结各论文优点，然后集成到一起</w:t>
+      </w:r>
+      <w:r>
+        <w:rPr>
+          <w:rFonts w:ascii="宋体" w:eastAsia="宋体" w:hAnsi="宋体" w:hint="eastAsia"/>
+          <w:sz w:val="24"/>
+          <w:szCs w:val="24"/>
+        </w:rPr>
+        <w:t>，如用两个相反词与原意保持相同来加强训练</w:t>
+      </w:r>
+    </w:p>
+    <w:p>
+      <w:pPr>
+        <w:pStyle w:val="a7"/>
+        <w:numPr>
+          <w:ilvl w:val="0"/>
+          <w:numId w:val="11"/>
+        </w:numPr>
+        <w:ind w:firstLineChars="0"/>
+        <w:rPr>
+          <w:rFonts w:ascii="宋体" w:eastAsia="宋体" w:hAnsi="宋体"/>
+          <w:sz w:val="24"/>
+          <w:szCs w:val="24"/>
+        </w:rPr>
+      </w:pPr>
+      <w:r>
+        <w:rPr>
+          <w:rFonts w:ascii="宋体" w:eastAsia="宋体" w:hAnsi="宋体" w:hint="eastAsia"/>
+          <w:sz w:val="24"/>
+          <w:szCs w:val="24"/>
+        </w:rPr>
+        <w:t>可以用n-gram方法用大的文本集来统计相关词的概率，把概率高的作为一个词，另外用</w:t>
+      </w:r>
+      <w:r>
+        <w:rPr>
+          <w:rFonts w:ascii="宋体" w:eastAsia="宋体" w:hAnsi="宋体"/>
+          <w:sz w:val="24"/>
+          <w:szCs w:val="24"/>
+        </w:rPr>
+        <w:t>4</w:t>
+      </w:r>
+      <w:r>
+        <w:rPr>
+          <w:rFonts w:ascii="宋体" w:eastAsia="宋体" w:hAnsi="宋体" w:hint="eastAsia"/>
+          <w:sz w:val="24"/>
+          <w:szCs w:val="24"/>
+        </w:rPr>
+        <w:t>gram（成语）替换掉2gram（成语中两个词）防止重复，来新建词语库，特别的可以充分利用各种词典。在预处理分词匹配时，可以考虑加入强化学习来分歧，强化分歧会不会有好的效果呢？</w:t>
+      </w:r>
+    </w:p>
+    <w:p>
+      <w:pPr>
+        <w:pStyle w:val="a7"/>
+        <w:numPr>
+          <w:ilvl w:val="0"/>
+          <w:numId w:val="11"/>
+        </w:numPr>
+        <w:ind w:firstLineChars="0"/>
+        <w:rPr>
+          <w:rFonts w:ascii="宋体" w:eastAsia="宋体" w:hAnsi="宋体"/>
+          <w:sz w:val="24"/>
+          <w:szCs w:val="24"/>
+        </w:rPr>
+      </w:pPr>
+      <w:r>
+        <w:rPr>
+          <w:rFonts w:ascii="宋体" w:eastAsia="宋体" w:hAnsi="宋体" w:hint="eastAsia"/>
+          <w:sz w:val="24"/>
+          <w:szCs w:val="24"/>
+        </w:rPr>
+        <w:t>是不是应该建立防诈骗或歧义的数据集来反向训练神经网络，如将照片、视频作为人脸识别的反例减小对识别系统的欺骗</w:t>
+      </w:r>
+    </w:p>
+    <w:p>
+      <w:pPr>
+        <w:pStyle w:val="a7"/>
+        <w:numPr>
+          <w:ilvl w:val="0"/>
+          <w:numId w:val="11"/>
+        </w:numPr>
+        <w:ind w:firstLineChars="0"/>
+        <w:rPr>
+          <w:rFonts w:ascii="宋体" w:eastAsia="宋体" w:hAnsi="宋体"/>
+          <w:sz w:val="24"/>
+          <w:szCs w:val="24"/>
+        </w:rPr>
+      </w:pPr>
+      <w:r>
+        <w:rPr>
+          <w:rFonts w:ascii="宋体" w:eastAsia="宋体" w:hAnsi="宋体" w:hint="eastAsia"/>
+          <w:sz w:val="24"/>
+          <w:szCs w:val="24"/>
+        </w:rPr>
+        <w:t>能不能输入三维图，得到图中物体的位置？</w:t>
+      </w:r>
+    </w:p>
+    <w:p>
+      <w:pPr>
+        <w:pStyle w:val="a7"/>
+        <w:numPr>
+          <w:ilvl w:val="0"/>
+          <w:numId w:val="11"/>
+        </w:numPr>
+        <w:ind w:firstLineChars="0"/>
+        <w:rPr>
+          <w:rFonts w:ascii="宋体" w:eastAsia="宋体" w:hAnsi="宋体"/>
+          <w:sz w:val="24"/>
+          <w:szCs w:val="24"/>
+        </w:rPr>
+      </w:pPr>
+      <w:r>
+        <w:rPr>
+          <w:rFonts w:ascii="宋体" w:eastAsia="宋体" w:hAnsi="宋体" w:hint="eastAsia"/>
+          <w:sz w:val="24"/>
+          <w:szCs w:val="24"/>
+        </w:rPr>
+        <w:t>使用attention直接关注词向量（已经预训练过了，有语义），或者再另外加神经网络专门用于编码各个词，减少各个词的耦合性，让输出真正关注每个词</w:t>
+      </w:r>
+    </w:p>
+    <w:p>
+      <w:pPr>
+        <w:pStyle w:val="a7"/>
+        <w:numPr>
+          <w:ilvl w:val="0"/>
+          <w:numId w:val="11"/>
+        </w:numPr>
+        <w:ind w:firstLineChars="0"/>
+        <w:rPr>
+          <w:rFonts w:ascii="宋体" w:eastAsia="宋体" w:hAnsi="宋体"/>
+          <w:sz w:val="24"/>
+          <w:szCs w:val="24"/>
+        </w:rPr>
+      </w:pPr>
+      <w:r>
+        <w:rPr>
+          <w:rFonts w:ascii="宋体" w:eastAsia="宋体" w:hAnsi="宋体" w:hint="eastAsia"/>
+          <w:sz w:val="24"/>
+          <w:szCs w:val="24"/>
+        </w:rPr>
+        <w:t>注意总结V</w:t>
       </w:r>
       <w:r>
         <w:rPr>
@@ -2163,7 +3194,343 @@
           <w:sz w:val="24"/>
           <w:szCs w:val="24"/>
         </w:rPr>
-        <w:t>、图像描述、强化学习的多智能体，各智能体可以将自己的画面描述成语言发给队友，队友可以选择是用N</w:t>
+        <w:t>适合于解决什么问题</w:t>
+      </w:r>
+    </w:p>
+    <w:p>
+      <w:pPr>
+        <w:pStyle w:val="a7"/>
+        <w:numPr>
+          <w:ilvl w:val="0"/>
+          <w:numId w:val="11"/>
+        </w:numPr>
+        <w:ind w:firstLineChars="0"/>
+        <w:rPr>
+          <w:rFonts w:ascii="宋体" w:eastAsia="宋体" w:hAnsi="宋体"/>
+          <w:sz w:val="24"/>
+          <w:szCs w:val="24"/>
+        </w:rPr>
+      </w:pPr>
+      <w:r>
+        <w:rPr>
+          <w:rFonts w:ascii="宋体" w:eastAsia="宋体" w:hAnsi="宋体" w:hint="eastAsia"/>
+          <w:sz w:val="24"/>
+          <w:szCs w:val="24"/>
+        </w:rPr>
+        <w:t>怎么让智能体发现自己回答错了？用户反馈。自己发现。发现之后如何调整？反向传播或者强化学习</w:t>
+      </w:r>
+    </w:p>
+    <w:p>
+      <w:pPr>
+        <w:pStyle w:val="a7"/>
+        <w:numPr>
+          <w:ilvl w:val="0"/>
+          <w:numId w:val="11"/>
+        </w:numPr>
+        <w:ind w:firstLineChars="0"/>
+        <w:rPr>
+          <w:rFonts w:ascii="宋体" w:eastAsia="宋体" w:hAnsi="宋体"/>
+          <w:sz w:val="24"/>
+          <w:szCs w:val="24"/>
+        </w:rPr>
+      </w:pPr>
+      <w:r>
+        <w:rPr>
+          <w:rFonts w:ascii="宋体" w:eastAsia="宋体" w:hAnsi="宋体" w:hint="eastAsia"/>
+          <w:sz w:val="24"/>
+          <w:szCs w:val="24"/>
+        </w:rPr>
+        <w:t>在V</w:t>
+      </w:r>
+      <w:r>
+        <w:rPr>
+          <w:rFonts w:ascii="宋体" w:eastAsia="宋体" w:hAnsi="宋体"/>
+          <w:sz w:val="24"/>
+          <w:szCs w:val="24"/>
+        </w:rPr>
+        <w:t>QA</w:t>
+      </w:r>
+      <w:r>
+        <w:rPr>
+          <w:rFonts w:ascii="宋体" w:eastAsia="宋体" w:hAnsi="宋体" w:hint="eastAsia"/>
+          <w:sz w:val="24"/>
+          <w:szCs w:val="24"/>
+        </w:rPr>
+        <w:t>中如果图像中包括选项中的所有颜色模型表现会怎么样？</w:t>
+      </w:r>
+    </w:p>
+    <w:p>
+      <w:pPr>
+        <w:pStyle w:val="a7"/>
+        <w:numPr>
+          <w:ilvl w:val="0"/>
+          <w:numId w:val="11"/>
+        </w:numPr>
+        <w:ind w:firstLineChars="0"/>
+        <w:rPr>
+          <w:rFonts w:ascii="宋体" w:eastAsia="宋体" w:hAnsi="宋体"/>
+          <w:sz w:val="24"/>
+          <w:szCs w:val="24"/>
+        </w:rPr>
+      </w:pPr>
+      <w:r>
+        <w:rPr>
+          <w:rFonts w:ascii="宋体" w:eastAsia="宋体" w:hAnsi="宋体" w:hint="eastAsia"/>
+          <w:sz w:val="24"/>
+          <w:szCs w:val="24"/>
+        </w:rPr>
+        <w:t>能不能把颜色这些先验知识加进去（根据像素值加）？从人的角度来看，要理解图片和问题，必须把两者联系起来，必须设计合适的attention</w:t>
+      </w:r>
+    </w:p>
+    <w:p>
+      <w:pPr>
+        <w:pStyle w:val="a7"/>
+        <w:numPr>
+          <w:ilvl w:val="0"/>
+          <w:numId w:val="11"/>
+        </w:numPr>
+        <w:ind w:firstLineChars="0"/>
+        <w:rPr>
+          <w:rFonts w:ascii="宋体" w:eastAsia="宋体" w:hAnsi="宋体"/>
+          <w:sz w:val="24"/>
+          <w:szCs w:val="24"/>
+        </w:rPr>
+      </w:pPr>
+      <w:r>
+        <w:rPr>
+          <w:rFonts w:ascii="宋体" w:eastAsia="宋体" w:hAnsi="宋体" w:hint="eastAsia"/>
+          <w:sz w:val="24"/>
+          <w:szCs w:val="24"/>
+        </w:rPr>
+        <w:t>模型真的能学会推理吗</w:t>
+      </w:r>
+      <w:r>
+        <w:rPr>
+          <w:rFonts w:ascii="宋体" w:eastAsia="宋体" w:hAnsi="宋体"/>
+          <w:sz w:val="24"/>
+          <w:szCs w:val="24"/>
+        </w:rPr>
+        <w:t>?</w:t>
+      </w:r>
+      <w:r>
+        <w:rPr>
+          <w:rFonts w:ascii="宋体" w:eastAsia="宋体" w:hAnsi="宋体" w:hint="eastAsia"/>
+          <w:sz w:val="24"/>
+          <w:szCs w:val="24"/>
+        </w:rPr>
+        <w:t>能理解where等意思吗？以后在复现论文时注意观察测试结果，观察会不会存在一些不太正常现象，如where的问题回答为数字</w:t>
+      </w:r>
+      <w:r>
+        <w:rPr>
+          <w:rFonts w:ascii="宋体" w:eastAsia="宋体" w:hAnsi="宋体" w:hint="eastAsia"/>
+          <w:sz w:val="24"/>
+          <w:szCs w:val="24"/>
+        </w:rPr>
+        <w:t>。</w:t>
+      </w:r>
+      <w:r>
+        <w:rPr>
+          <w:rFonts w:ascii="宋体" w:eastAsia="宋体" w:hAnsi="宋体"/>
+          <w:sz w:val="24"/>
+          <w:szCs w:val="24"/>
+        </w:rPr>
+        <w:t>A</w:t>
+      </w:r>
+      <w:r>
+        <w:rPr>
+          <w:rFonts w:ascii="宋体" w:eastAsia="宋体" w:hAnsi="宋体" w:hint="eastAsia"/>
+          <w:sz w:val="24"/>
+          <w:szCs w:val="24"/>
+        </w:rPr>
+        <w:t>ttention值大并不代表理解了，它只是注意到了，能不能正确利用该如何证明？</w:t>
+      </w:r>
+      <w:r>
+        <w:rPr>
+          <w:rFonts w:ascii="宋体" w:eastAsia="宋体" w:hAnsi="宋体" w:hint="eastAsia"/>
+          <w:sz w:val="24"/>
+          <w:szCs w:val="24"/>
+        </w:rPr>
+        <w:t>如果对于简单而又清晰的计数问题常出错，那说明模型并没理解？设计模型如何像人一样分析问题？能不能加入符号学习？能否通过训练得到具有if-else的门？或者直接设计if-else门？</w:t>
+      </w:r>
+      <w:r>
+        <w:rPr>
+          <w:rFonts w:ascii="宋体" w:eastAsia="宋体" w:hAnsi="宋体" w:hint="eastAsia"/>
+          <w:sz w:val="24"/>
+          <w:szCs w:val="24"/>
+        </w:rPr>
+        <w:t>将类别输出作为选通/激活信号，如译码器那样？</w:t>
+      </w:r>
+      <w:r>
+        <w:rPr>
+          <w:rFonts w:ascii="宋体" w:eastAsia="宋体" w:hAnsi="宋体" w:hint="eastAsia"/>
+          <w:sz w:val="24"/>
+          <w:szCs w:val="24"/>
+        </w:rPr>
+        <w:t>能否使用强化学习作为选择开关？注意观察哪些模型在yes/</w:t>
+      </w:r>
+      <w:r>
+        <w:rPr>
+          <w:rFonts w:ascii="宋体" w:eastAsia="宋体" w:hAnsi="宋体"/>
+          <w:sz w:val="24"/>
+          <w:szCs w:val="24"/>
+        </w:rPr>
+        <w:t>no</w:t>
+      </w:r>
+      <w:r>
+        <w:rPr>
+          <w:rFonts w:ascii="宋体" w:eastAsia="宋体" w:hAnsi="宋体" w:hint="eastAsia"/>
+          <w:sz w:val="24"/>
+          <w:szCs w:val="24"/>
+        </w:rPr>
+        <w:t>问题表现好，哪些在number、others问题表现好，然后用强化学习来选择模型？丢到一起训练，看强化学习能否正确识别不同状态或者像D</w:t>
+      </w:r>
+      <w:r>
+        <w:rPr>
+          <w:rFonts w:ascii="宋体" w:eastAsia="宋体" w:hAnsi="宋体"/>
+          <w:sz w:val="24"/>
+          <w:szCs w:val="24"/>
+        </w:rPr>
+        <w:t>RL</w:t>
+      </w:r>
+      <w:r>
+        <w:rPr>
+          <w:rFonts w:ascii="宋体" w:eastAsia="宋体" w:hAnsi="宋体" w:hint="eastAsia"/>
+          <w:sz w:val="24"/>
+          <w:szCs w:val="24"/>
+        </w:rPr>
+        <w:t>一样把answer看成答案？或者将之前对话gan网络用到这里？</w:t>
+      </w:r>
+    </w:p>
+    <w:p>
+      <w:pPr>
+        <w:pStyle w:val="a7"/>
+        <w:numPr>
+          <w:ilvl w:val="0"/>
+          <w:numId w:val="11"/>
+        </w:numPr>
+        <w:ind w:firstLineChars="0"/>
+        <w:rPr>
+          <w:rFonts w:ascii="宋体" w:eastAsia="宋体" w:hAnsi="宋体"/>
+          <w:sz w:val="24"/>
+          <w:szCs w:val="24"/>
+        </w:rPr>
+      </w:pPr>
+      <w:r>
+        <w:rPr>
+          <w:rFonts w:ascii="宋体" w:eastAsia="宋体" w:hAnsi="宋体" w:hint="eastAsia"/>
+          <w:sz w:val="24"/>
+          <w:szCs w:val="24"/>
+        </w:rPr>
+        <w:t>使注意力值范围在-</w:t>
+      </w:r>
+      <w:r>
+        <w:rPr>
+          <w:rFonts w:ascii="宋体" w:eastAsia="宋体" w:hAnsi="宋体"/>
+          <w:sz w:val="24"/>
+          <w:szCs w:val="24"/>
+        </w:rPr>
+        <w:t>1</w:t>
+      </w:r>
+      <w:r>
+        <w:rPr>
+          <w:rFonts w:ascii="宋体" w:eastAsia="宋体" w:hAnsi="宋体" w:hint="eastAsia"/>
+          <w:sz w:val="24"/>
+          <w:szCs w:val="24"/>
+        </w:rPr>
+        <w:t>-</w:t>
+      </w:r>
+      <w:r>
+        <w:rPr>
+          <w:rFonts w:ascii="宋体" w:eastAsia="宋体" w:hAnsi="宋体"/>
+          <w:sz w:val="24"/>
+          <w:szCs w:val="24"/>
+        </w:rPr>
+        <w:t>1</w:t>
+      </w:r>
+      <w:r>
+        <w:rPr>
+          <w:rFonts w:ascii="宋体" w:eastAsia="宋体" w:hAnsi="宋体" w:hint="eastAsia"/>
+          <w:sz w:val="24"/>
+          <w:szCs w:val="24"/>
+        </w:rPr>
+        <w:t>，将注意力值做加减会怎样？</w:t>
+      </w:r>
+    </w:p>
+    <w:p>
+      <w:pPr>
+        <w:pStyle w:val="a7"/>
+        <w:numPr>
+          <w:ilvl w:val="0"/>
+          <w:numId w:val="11"/>
+        </w:numPr>
+        <w:ind w:firstLineChars="0"/>
+        <w:rPr>
+          <w:rFonts w:ascii="宋体" w:eastAsia="宋体" w:hAnsi="宋体"/>
+          <w:sz w:val="24"/>
+          <w:szCs w:val="24"/>
+        </w:rPr>
+      </w:pPr>
+      <w:r>
+        <w:rPr>
+          <w:rFonts w:ascii="宋体" w:eastAsia="宋体" w:hAnsi="宋体" w:hint="eastAsia"/>
+          <w:sz w:val="24"/>
+          <w:szCs w:val="24"/>
+        </w:rPr>
+        <w:t>可不可以把答案一起作为输入，输出注意力值或匹配分数</w:t>
+      </w:r>
+    </w:p>
+    <w:p>
+      <w:pPr>
+        <w:pStyle w:val="a7"/>
+        <w:numPr>
+          <w:ilvl w:val="0"/>
+          <w:numId w:val="11"/>
+        </w:numPr>
+        <w:ind w:firstLineChars="0"/>
+        <w:rPr>
+          <w:rFonts w:ascii="宋体" w:eastAsia="宋体" w:hAnsi="宋体"/>
+          <w:sz w:val="24"/>
+          <w:szCs w:val="24"/>
+        </w:rPr>
+      </w:pPr>
+      <w:r>
+        <w:rPr>
+          <w:rFonts w:ascii="宋体" w:eastAsia="宋体" w:hAnsi="宋体" w:hint="eastAsia"/>
+          <w:sz w:val="24"/>
+          <w:szCs w:val="24"/>
+        </w:rPr>
+        <w:t>用图像生成描述再提取关系命名实体</w:t>
+      </w:r>
+      <w:r>
+        <w:rPr>
+          <w:rFonts w:ascii="宋体" w:eastAsia="宋体" w:hAnsi="宋体" w:hint="eastAsia"/>
+          <w:sz w:val="24"/>
+          <w:szCs w:val="24"/>
+        </w:rPr>
+        <w:t>，或者一步到位建立图模型</w:t>
+      </w:r>
+    </w:p>
+    <w:p>
+      <w:pPr>
+        <w:pStyle w:val="a7"/>
+        <w:numPr>
+          <w:ilvl w:val="0"/>
+          <w:numId w:val="11"/>
+        </w:numPr>
+        <w:ind w:firstLineChars="0"/>
+        <w:rPr>
+          <w:rFonts w:ascii="宋体" w:eastAsia="宋体" w:hAnsi="宋体"/>
+          <w:sz w:val="24"/>
+          <w:szCs w:val="24"/>
+        </w:rPr>
+      </w:pPr>
+      <w:r>
+        <w:rPr>
+          <w:rFonts w:ascii="宋体" w:eastAsia="宋体" w:hAnsi="宋体" w:hint="eastAsia"/>
+          <w:sz w:val="24"/>
+          <w:szCs w:val="24"/>
+        </w:rPr>
+        <w:t>两种模态融合方式为什么没有M</w:t>
       </w:r>
       <w:r>
         <w:rPr>
@@ -2179,31 +3546,7 @@
           <w:sz w:val="24"/>
           <w:szCs w:val="24"/>
         </w:rPr>
-        <w:t>来理解，或者直接decoder为图像，这样可以减少传输的数据量，进行分布式处理</w:t>
-      </w:r>
-      <w:r>
-        <w:rPr>
-          <w:rFonts w:ascii="宋体" w:eastAsia="宋体" w:hAnsi="宋体" w:hint="eastAsia"/>
-          <w:sz w:val="24"/>
-          <w:szCs w:val="24"/>
-        </w:rPr>
-        <w:t>（联想多智能体足球赛</w:t>
-      </w:r>
-      <w:r>
-        <w:rPr>
-          <w:rFonts w:ascii="宋体" w:eastAsia="宋体" w:hAnsi="宋体" w:hint="eastAsia"/>
-          <w:sz w:val="24"/>
-          <w:szCs w:val="24"/>
-        </w:rPr>
-        <w:t>，霄卓的多智能体</w:t>
-      </w:r>
-      <w:r>
-        <w:rPr>
-          <w:rFonts w:ascii="宋体" w:eastAsia="宋体" w:hAnsi="宋体" w:hint="eastAsia"/>
-          <w:sz w:val="24"/>
-          <w:szCs w:val="24"/>
-        </w:rPr>
-        <w:t>）</w:t>
+        <w:t>融合？</w:t>
       </w:r>
     </w:p>
     <w:p>
@@ -2226,15 +3569,23 @@
           <w:sz w:val="24"/>
           <w:szCs w:val="24"/>
         </w:rPr>
-        <w:t>能不能和其他专业（金融）联合出论文</w:t>
-      </w:r>
-      <w:r>
-        <w:rPr>
-          <w:rFonts w:ascii="宋体" w:eastAsia="宋体" w:hAnsi="宋体" w:hint="eastAsia"/>
-          <w:sz w:val="24"/>
-          <w:szCs w:val="24"/>
-        </w:rPr>
-        <w:t>，取长补短</w:t>
+        <w:t>将其他相似度比较高的分类结果作为负样本加入损失函数，理论上来说其他结果应该接近0才对，交叉熵会忽略它</w:t>
+      </w:r>
+      <w:r>
+        <w:rPr>
+          <w:rFonts w:ascii="宋体" w:eastAsia="宋体" w:hAnsi="宋体" w:hint="eastAsia"/>
+          <w:sz w:val="24"/>
+          <w:szCs w:val="24"/>
+        </w:rPr>
+        <w:t>，用上其他类别</w:t>
+      </w:r>
+      <w:r>
+        <w:rPr>
+          <w:rFonts w:ascii="宋体" w:eastAsia="宋体" w:hAnsi="宋体" w:hint="eastAsia"/>
+          <w:sz w:val="24"/>
+          <w:szCs w:val="24"/>
+        </w:rPr>
+        <w:t>是不是减小训练集了？</w:t>
       </w:r>
     </w:p>
     <w:p>
@@ -2253,43 +3604,27 @@
       </w:pPr>
       <w:r>
         <w:rPr>
-          <w:rFonts w:ascii="宋体" w:eastAsia="宋体" w:hAnsi="宋体" w:hint="eastAsia"/>
-          <w:sz w:val="24"/>
-          <w:szCs w:val="24"/>
-        </w:rPr>
-        <w:t>家庭服务机器人：</w:t>
-      </w:r>
-      <w:r>
-        <w:rPr>
-          <w:rFonts w:ascii="宋体" w:eastAsia="宋体" w:hAnsi="宋体" w:hint="eastAsia"/>
-          <w:sz w:val="24"/>
-          <w:szCs w:val="24"/>
-        </w:rPr>
-        <w:t>统计</w:t>
-      </w:r>
-      <w:r>
-        <w:rPr>
-          <w:rFonts w:ascii="宋体" w:eastAsia="宋体" w:hAnsi="宋体" w:hint="eastAsia"/>
-          <w:sz w:val="24"/>
-          <w:szCs w:val="24"/>
-        </w:rPr>
-        <w:t>人们经常需要做的一些事，将这些目标用于训练C</w:t>
-      </w:r>
-      <w:r>
-        <w:rPr>
-          <w:rFonts w:ascii="宋体" w:eastAsia="宋体" w:hAnsi="宋体"/>
-          <w:sz w:val="24"/>
-          <w:szCs w:val="24"/>
-        </w:rPr>
-        <w:t>NN</w:t>
-      </w:r>
-      <w:r>
-        <w:rPr>
-          <w:rFonts w:ascii="宋体" w:eastAsia="宋体" w:hAnsi="宋体" w:hint="eastAsia"/>
-          <w:sz w:val="24"/>
-          <w:szCs w:val="24"/>
-        </w:rPr>
-        <w:t>，机器人应该能够识别东西位置的改变及环境的改变，及时更新三维地图，并不断在仿真环境中优化在不同起始点（可以是主人常待）常见目标的路径，以便随时行动</w:t>
+          <w:rFonts w:ascii="宋体" w:eastAsia="宋体" w:hAnsi="宋体"/>
+          <w:sz w:val="24"/>
+          <w:szCs w:val="24"/>
+        </w:rPr>
+        <w:t>attention</w:t>
+      </w:r>
+      <w:r>
+        <w:rPr>
+          <w:rFonts w:ascii="宋体" w:eastAsia="宋体" w:hAnsi="宋体" w:hint="eastAsia"/>
+          <w:sz w:val="24"/>
+          <w:szCs w:val="24"/>
+        </w:rPr>
+        <w:t>+强化学习，用attention训练好，再接入强化学习微调</w:t>
+      </w:r>
+      <w:r>
+        <w:rPr>
+          <w:rFonts w:ascii="宋体" w:eastAsia="宋体" w:hAnsi="宋体" w:hint="eastAsia"/>
+          <w:sz w:val="24"/>
+          <w:szCs w:val="24"/>
+        </w:rPr>
+        <w:t>，用数学方法（仿射）进行注意力值变换，离散化设置不同动作，作状态（多看其他方面强化学习来理解）</w:t>
       </w:r>
     </w:p>
     <w:p>
@@ -2312,7 +3647,15 @@
           <w:sz w:val="24"/>
           <w:szCs w:val="24"/>
         </w:rPr>
-        <w:t>在强化学习网络中加入带标记的监督学习作为先验知识，如人不可碰，将人的属性用向量表示</w:t>
+        <w:t>slam+强化学习，撞墙或测到墙，对应位置奖励为负，摄像头照过的方向奖励一次减小（几个状态以内），离散化房间空间时可把状态（每个状态的面积）变大一点</w:t>
+      </w:r>
+      <w:r>
+        <w:rPr>
+          <w:rFonts w:ascii="宋体" w:eastAsia="宋体" w:hAnsi="宋体" w:hint="eastAsia"/>
+          <w:sz w:val="24"/>
+          <w:szCs w:val="24"/>
+        </w:rPr>
+        <w:t>，噪声影响相对减小</w:t>
       </w:r>
     </w:p>
     <w:p>
@@ -2335,1276 +3678,7 @@
           <w:sz w:val="24"/>
           <w:szCs w:val="24"/>
         </w:rPr>
-        <w:t>能否通过程序设计自动调节步长之类参数，设置报警程序等，达到不同偏差时报警之类，另外，常见的迭代相应轮次答应出偏差信息是不错的方法</w:t>
-      </w:r>
-    </w:p>
-    <w:p>
-      <w:pPr>
-        <w:pStyle w:val="a7"/>
-        <w:numPr>
-          <w:ilvl w:val="0"/>
-          <w:numId w:val="11"/>
-        </w:numPr>
-        <w:ind w:firstLineChars="0"/>
-        <w:rPr>
-          <w:rFonts w:ascii="宋体" w:eastAsia="宋体" w:hAnsi="宋体"/>
-          <w:sz w:val="24"/>
-          <w:szCs w:val="24"/>
-        </w:rPr>
-      </w:pPr>
-      <w:r>
-        <w:rPr>
-          <w:rFonts w:ascii="宋体" w:eastAsia="宋体" w:hAnsi="宋体" w:hint="eastAsia"/>
-          <w:sz w:val="24"/>
-          <w:szCs w:val="24"/>
-        </w:rPr>
-        <w:t>V</w:t>
-      </w:r>
-      <w:r>
-        <w:rPr>
-          <w:rFonts w:ascii="宋体" w:eastAsia="宋体" w:hAnsi="宋体"/>
-          <w:sz w:val="24"/>
-          <w:szCs w:val="24"/>
-        </w:rPr>
-        <w:t>QA</w:t>
-      </w:r>
-      <w:r>
-        <w:rPr>
-          <w:rFonts w:ascii="宋体" w:eastAsia="宋体" w:hAnsi="宋体" w:hint="eastAsia"/>
-          <w:sz w:val="24"/>
-          <w:szCs w:val="24"/>
-        </w:rPr>
-        <w:t>在某一专业领域可能会应用很好，在哪方面预测不太准就加相应数据集</w:t>
-      </w:r>
-    </w:p>
-    <w:p>
-      <w:pPr>
-        <w:pStyle w:val="a7"/>
-        <w:numPr>
-          <w:ilvl w:val="0"/>
-          <w:numId w:val="11"/>
-        </w:numPr>
-        <w:ind w:firstLineChars="0"/>
-        <w:rPr>
-          <w:rFonts w:ascii="宋体" w:eastAsia="宋体" w:hAnsi="宋体"/>
-          <w:sz w:val="24"/>
-          <w:szCs w:val="24"/>
-        </w:rPr>
-      </w:pPr>
-      <w:r>
-        <w:rPr>
-          <w:rFonts w:ascii="宋体" w:eastAsia="宋体" w:hAnsi="宋体" w:hint="eastAsia"/>
-          <w:sz w:val="24"/>
-          <w:szCs w:val="24"/>
-        </w:rPr>
-        <w:t>可不可以对每种类型问题设计一种模型</w:t>
-      </w:r>
-    </w:p>
-    <w:p>
-      <w:pPr>
-        <w:pStyle w:val="a7"/>
-        <w:numPr>
-          <w:ilvl w:val="0"/>
-          <w:numId w:val="11"/>
-        </w:numPr>
-        <w:ind w:firstLineChars="0"/>
-        <w:rPr>
-          <w:rFonts w:ascii="宋体" w:eastAsia="宋体" w:hAnsi="宋体"/>
-          <w:sz w:val="24"/>
-          <w:szCs w:val="24"/>
-        </w:rPr>
-      </w:pPr>
-      <w:r>
-        <w:rPr>
-          <w:rFonts w:ascii="宋体" w:eastAsia="宋体" w:hAnsi="宋体" w:hint="eastAsia"/>
-          <w:sz w:val="24"/>
-          <w:szCs w:val="24"/>
-        </w:rPr>
-        <w:t>可不可以用图像做情感分析？或者语言和图像一起做情感分析？</w:t>
-      </w:r>
-    </w:p>
-    <w:p>
-      <w:pPr>
-        <w:pStyle w:val="a7"/>
-        <w:numPr>
-          <w:ilvl w:val="0"/>
-          <w:numId w:val="11"/>
-        </w:numPr>
-        <w:ind w:firstLineChars="0"/>
-        <w:rPr>
-          <w:rFonts w:ascii="宋体" w:eastAsia="宋体" w:hAnsi="宋体"/>
-          <w:sz w:val="24"/>
-          <w:szCs w:val="24"/>
-        </w:rPr>
-      </w:pPr>
-      <w:r>
-        <w:rPr>
-          <w:rFonts w:ascii="宋体" w:eastAsia="宋体" w:hAnsi="宋体" w:hint="eastAsia"/>
-          <w:sz w:val="24"/>
-          <w:szCs w:val="24"/>
-        </w:rPr>
-        <w:t>有没有可能从字母的角度处理？</w:t>
-      </w:r>
-    </w:p>
-    <w:p>
-      <w:pPr>
-        <w:pStyle w:val="a7"/>
-        <w:numPr>
-          <w:ilvl w:val="0"/>
-          <w:numId w:val="11"/>
-        </w:numPr>
-        <w:ind w:firstLineChars="0"/>
-        <w:rPr>
-          <w:rFonts w:ascii="宋体" w:eastAsia="宋体" w:hAnsi="宋体"/>
-          <w:sz w:val="24"/>
-          <w:szCs w:val="24"/>
-        </w:rPr>
-      </w:pPr>
-      <w:r>
-        <w:rPr>
-          <w:rFonts w:ascii="宋体" w:eastAsia="宋体" w:hAnsi="宋体" w:hint="eastAsia"/>
-          <w:sz w:val="24"/>
-          <w:szCs w:val="24"/>
-        </w:rPr>
-        <w:t>现在做的N</w:t>
-      </w:r>
-      <w:r>
-        <w:rPr>
-          <w:rFonts w:ascii="宋体" w:eastAsia="宋体" w:hAnsi="宋体"/>
-          <w:sz w:val="24"/>
-          <w:szCs w:val="24"/>
-        </w:rPr>
-        <w:t>LP</w:t>
-      </w:r>
-      <w:r>
-        <w:rPr>
-          <w:rFonts w:ascii="宋体" w:eastAsia="宋体" w:hAnsi="宋体" w:hint="eastAsia"/>
-          <w:sz w:val="24"/>
-          <w:szCs w:val="24"/>
-        </w:rPr>
-        <w:t>大多是英文，为什么中文的不多呢？是不是因为没有合适的数据库？还是不够重视？</w:t>
-      </w:r>
-    </w:p>
-    <w:p>
-      <w:pPr>
-        <w:pStyle w:val="a7"/>
-        <w:numPr>
-          <w:ilvl w:val="0"/>
-          <w:numId w:val="11"/>
-        </w:numPr>
-        <w:ind w:firstLineChars="0"/>
-        <w:rPr>
-          <w:rFonts w:ascii="宋体" w:eastAsia="宋体" w:hAnsi="宋体"/>
-          <w:sz w:val="24"/>
-          <w:szCs w:val="24"/>
-        </w:rPr>
-      </w:pPr>
-      <w:r>
-        <w:rPr>
-          <w:rFonts w:ascii="宋体" w:eastAsia="宋体" w:hAnsi="宋体" w:hint="eastAsia"/>
-          <w:sz w:val="24"/>
-          <w:szCs w:val="24"/>
-        </w:rPr>
-        <w:t>不同滤波器（深度，层数）可以看成提取不同的特征？联系传统图像处理方法，如边缘、平滑等，能否一开始手动设置参数，打印各个滤波器参数观察与传统的是否类似</w:t>
-      </w:r>
-    </w:p>
-    <w:p>
-      <w:pPr>
-        <w:pStyle w:val="a7"/>
-        <w:numPr>
-          <w:ilvl w:val="0"/>
-          <w:numId w:val="11"/>
-        </w:numPr>
-        <w:ind w:firstLineChars="0"/>
-        <w:rPr>
-          <w:rFonts w:ascii="宋体" w:eastAsia="宋体" w:hAnsi="宋体"/>
-          <w:sz w:val="24"/>
-          <w:szCs w:val="24"/>
-        </w:rPr>
-      </w:pPr>
-      <w:r>
-        <w:rPr>
-          <w:rFonts w:ascii="宋体" w:eastAsia="宋体" w:hAnsi="宋体" w:hint="eastAsia"/>
-          <w:sz w:val="24"/>
-          <w:szCs w:val="24"/>
-        </w:rPr>
-        <w:t>能否将对话和V</w:t>
-      </w:r>
-      <w:r>
-        <w:rPr>
-          <w:rFonts w:ascii="宋体" w:eastAsia="宋体" w:hAnsi="宋体"/>
-          <w:sz w:val="24"/>
-          <w:szCs w:val="24"/>
-        </w:rPr>
-        <w:t>QA</w:t>
-      </w:r>
-      <w:r>
-        <w:rPr>
-          <w:rFonts w:ascii="宋体" w:eastAsia="宋体" w:hAnsi="宋体" w:hint="eastAsia"/>
-          <w:sz w:val="24"/>
-          <w:szCs w:val="24"/>
-        </w:rPr>
-        <w:t>结合起来，让用户在对话时可以发图片</w:t>
-      </w:r>
-    </w:p>
-    <w:p>
-      <w:pPr>
-        <w:pStyle w:val="a7"/>
-        <w:numPr>
-          <w:ilvl w:val="0"/>
-          <w:numId w:val="11"/>
-        </w:numPr>
-        <w:ind w:firstLineChars="0"/>
-        <w:rPr>
-          <w:rFonts w:ascii="宋体" w:eastAsia="宋体" w:hAnsi="宋体"/>
-          <w:sz w:val="24"/>
-          <w:szCs w:val="24"/>
-        </w:rPr>
-      </w:pPr>
-      <w:r>
-        <w:rPr>
-          <w:rFonts w:ascii="宋体" w:eastAsia="宋体" w:hAnsi="宋体" w:hint="eastAsia"/>
-          <w:sz w:val="24"/>
-          <w:szCs w:val="24"/>
-        </w:rPr>
-        <w:t>在自由对话中加入情感会怎么样？</w:t>
-      </w:r>
-      <w:r>
-        <w:rPr>
-          <w:rFonts w:ascii="宋体" w:eastAsia="宋体" w:hAnsi="宋体" w:hint="eastAsia"/>
-          <w:sz w:val="24"/>
-          <w:szCs w:val="24"/>
-        </w:rPr>
-        <w:t>比如在发现客户情绪不好时马上转人工客服（商用）</w:t>
-      </w:r>
-    </w:p>
-    <w:p>
-      <w:pPr>
-        <w:pStyle w:val="a7"/>
-        <w:numPr>
-          <w:ilvl w:val="0"/>
-          <w:numId w:val="11"/>
-        </w:numPr>
-        <w:ind w:firstLineChars="0"/>
-        <w:rPr>
-          <w:rFonts w:ascii="宋体" w:eastAsia="宋体" w:hAnsi="宋体"/>
-          <w:sz w:val="24"/>
-          <w:szCs w:val="24"/>
-        </w:rPr>
-      </w:pPr>
-      <w:r>
-        <w:rPr>
-          <w:rFonts w:ascii="宋体" w:eastAsia="宋体" w:hAnsi="宋体" w:hint="eastAsia"/>
-          <w:sz w:val="24"/>
-          <w:szCs w:val="24"/>
-        </w:rPr>
-        <w:t>能不能用《</w:t>
-      </w:r>
-      <w:r>
-        <w:rPr>
-          <w:rFonts w:ascii="宋体" w:eastAsia="宋体" w:hAnsi="宋体"/>
-          <w:sz w:val="24"/>
-          <w:szCs w:val="24"/>
-        </w:rPr>
-        <w:t>A Persona-Based Neural Conversation Model</w:t>
-      </w:r>
-      <w:r>
-        <w:rPr>
-          <w:rFonts w:ascii="宋体" w:eastAsia="宋体" w:hAnsi="宋体" w:hint="eastAsia"/>
-          <w:sz w:val="24"/>
-          <w:szCs w:val="24"/>
-        </w:rPr>
-        <w:t>》中提到的模型建立不同的agent的然后让他们聊天，得到语料库，或者用于训练什么之类的阿？</w:t>
-      </w:r>
-    </w:p>
-    <w:p>
-      <w:pPr>
-        <w:pStyle w:val="a7"/>
-        <w:numPr>
-          <w:ilvl w:val="0"/>
-          <w:numId w:val="11"/>
-        </w:numPr>
-        <w:ind w:firstLineChars="0"/>
-        <w:rPr>
-          <w:rFonts w:ascii="宋体" w:eastAsia="宋体" w:hAnsi="宋体"/>
-          <w:sz w:val="24"/>
-          <w:szCs w:val="24"/>
-        </w:rPr>
-      </w:pPr>
-      <w:r>
-        <w:rPr>
-          <w:rFonts w:ascii="宋体" w:eastAsia="宋体" w:hAnsi="宋体" w:hint="eastAsia"/>
-          <w:sz w:val="24"/>
-          <w:szCs w:val="24"/>
-        </w:rPr>
-        <w:t>L</w:t>
-      </w:r>
-      <w:r>
-        <w:rPr>
-          <w:rFonts w:ascii="宋体" w:eastAsia="宋体" w:hAnsi="宋体"/>
-          <w:sz w:val="24"/>
-          <w:szCs w:val="24"/>
-        </w:rPr>
-        <w:t>STM</w:t>
-      </w:r>
-      <w:r>
-        <w:rPr>
-          <w:rFonts w:ascii="宋体" w:eastAsia="宋体" w:hAnsi="宋体" w:hint="eastAsia"/>
-          <w:sz w:val="24"/>
-          <w:szCs w:val="24"/>
-        </w:rPr>
-        <w:t>只能调参，似乎并不像人一样具备记忆功能，只是记住了一些线索，要像人一样学会推理之类的，还需存储三元组或者其他形式的知识，然后后L</w:t>
-      </w:r>
-      <w:r>
-        <w:rPr>
-          <w:rFonts w:ascii="宋体" w:eastAsia="宋体" w:hAnsi="宋体"/>
-          <w:sz w:val="24"/>
-          <w:szCs w:val="24"/>
-        </w:rPr>
-        <w:t>STM</w:t>
-      </w:r>
-      <w:r>
-        <w:rPr>
-          <w:rFonts w:ascii="宋体" w:eastAsia="宋体" w:hAnsi="宋体" w:hint="eastAsia"/>
-          <w:sz w:val="24"/>
-          <w:szCs w:val="24"/>
-        </w:rPr>
-        <w:t>等模型来驱动链接，似乎attention更有用，联系人的思考方式</w:t>
-      </w:r>
-    </w:p>
-    <w:p>
-      <w:pPr>
-        <w:pStyle w:val="a7"/>
-        <w:numPr>
-          <w:ilvl w:val="0"/>
-          <w:numId w:val="11"/>
-        </w:numPr>
-        <w:ind w:firstLineChars="0"/>
-        <w:rPr>
-          <w:rFonts w:ascii="宋体" w:eastAsia="宋体" w:hAnsi="宋体"/>
-          <w:sz w:val="24"/>
-          <w:szCs w:val="24"/>
-        </w:rPr>
-      </w:pPr>
-      <w:r>
-        <w:rPr>
-          <w:rFonts w:ascii="宋体" w:eastAsia="宋体" w:hAnsi="宋体" w:hint="eastAsia"/>
-          <w:sz w:val="24"/>
-          <w:szCs w:val="24"/>
-        </w:rPr>
-        <w:t>L</w:t>
-      </w:r>
-      <w:r>
-        <w:rPr>
-          <w:rFonts w:ascii="宋体" w:eastAsia="宋体" w:hAnsi="宋体"/>
-          <w:sz w:val="24"/>
-          <w:szCs w:val="24"/>
-        </w:rPr>
-        <w:t>STM</w:t>
-      </w:r>
-      <w:r>
-        <w:rPr>
-          <w:rFonts w:ascii="宋体" w:eastAsia="宋体" w:hAnsi="宋体" w:hint="eastAsia"/>
-          <w:sz w:val="24"/>
-          <w:szCs w:val="24"/>
-        </w:rPr>
-        <w:t>每步之间共享权重似乎有点不妥？其作用系数应该不一样才对？attention是不是改进的就是这点？</w:t>
-      </w:r>
-      <w:r>
-        <w:rPr>
-          <w:rFonts w:ascii="宋体" w:eastAsia="宋体" w:hAnsi="宋体" w:hint="eastAsia"/>
-          <w:sz w:val="24"/>
-          <w:szCs w:val="24"/>
-        </w:rPr>
-        <w:t>留意L</w:t>
-      </w:r>
-      <w:r>
-        <w:rPr>
-          <w:rFonts w:ascii="宋体" w:eastAsia="宋体" w:hAnsi="宋体"/>
-          <w:sz w:val="24"/>
-          <w:szCs w:val="24"/>
-        </w:rPr>
-        <w:t>STM</w:t>
-      </w:r>
-      <w:r>
-        <w:rPr>
-          <w:rFonts w:ascii="宋体" w:eastAsia="宋体" w:hAnsi="宋体" w:hint="eastAsia"/>
-          <w:sz w:val="24"/>
-          <w:szCs w:val="24"/>
-        </w:rPr>
-        <w:t>等模型在哪些情况表现好哪些情况表现不好，看看有没有改进的可能</w:t>
-      </w:r>
-    </w:p>
-    <w:p>
-      <w:pPr>
-        <w:pStyle w:val="a7"/>
-        <w:numPr>
-          <w:ilvl w:val="0"/>
-          <w:numId w:val="11"/>
-        </w:numPr>
-        <w:ind w:firstLineChars="0"/>
-        <w:rPr>
-          <w:rFonts w:ascii="宋体" w:eastAsia="宋体" w:hAnsi="宋体"/>
-          <w:sz w:val="24"/>
-          <w:szCs w:val="24"/>
-        </w:rPr>
-      </w:pPr>
-      <w:r>
-        <w:rPr>
-          <w:rFonts w:ascii="宋体" w:eastAsia="宋体" w:hAnsi="宋体" w:hint="eastAsia"/>
-          <w:sz w:val="24"/>
-          <w:szCs w:val="24"/>
-        </w:rPr>
-        <w:t>怎么设计K</w:t>
-      </w:r>
-      <w:r>
-        <w:rPr>
-          <w:rFonts w:ascii="宋体" w:eastAsia="宋体" w:hAnsi="宋体"/>
-          <w:sz w:val="24"/>
-          <w:szCs w:val="24"/>
-        </w:rPr>
-        <w:t>B</w:t>
-      </w:r>
-      <w:r>
-        <w:rPr>
-          <w:rFonts w:ascii="宋体" w:eastAsia="宋体" w:hAnsi="宋体" w:hint="eastAsia"/>
-          <w:sz w:val="24"/>
-          <w:szCs w:val="24"/>
-        </w:rPr>
-        <w:t>让其更匹配对话系统，如使用分类存储，训练模型选择特定的类，在这过程中神经网络先用于检索再用于生成，像人的思维一样</w:t>
-      </w:r>
-      <w:r>
-        <w:rPr>
-          <w:rFonts w:ascii="宋体" w:eastAsia="宋体" w:hAnsi="宋体" w:hint="eastAsia"/>
-          <w:sz w:val="24"/>
-          <w:szCs w:val="24"/>
-        </w:rPr>
-        <w:t>。类似《</w:t>
-      </w:r>
-      <w:r>
-        <w:rPr>
-          <w:rFonts w:ascii="宋体" w:eastAsia="宋体" w:hAnsi="宋体"/>
-          <w:sz w:val="24"/>
-          <w:szCs w:val="24"/>
-        </w:rPr>
-        <w:t>Commonsense Knowledge Aware Conversation Generation with Graph Attention</w:t>
-      </w:r>
-      <w:r>
-        <w:rPr>
-          <w:rFonts w:ascii="宋体" w:eastAsia="宋体" w:hAnsi="宋体" w:hint="eastAsia"/>
-          <w:sz w:val="24"/>
-          <w:szCs w:val="24"/>
-        </w:rPr>
-        <w:t>》单纯先检索会不会更好？</w:t>
-      </w:r>
-      <w:r>
-        <w:rPr>
-          <w:rFonts w:ascii="宋体" w:eastAsia="宋体" w:hAnsi="宋体" w:hint="eastAsia"/>
-          <w:sz w:val="24"/>
-          <w:szCs w:val="24"/>
-        </w:rPr>
-        <w:t>脑子是怎么存储准确信息的呢？</w:t>
-      </w:r>
-      <w:r>
-        <w:rPr>
-          <w:rFonts w:ascii="宋体" w:eastAsia="宋体" w:hAnsi="宋体" w:hint="eastAsia"/>
-          <w:sz w:val="24"/>
-          <w:szCs w:val="24"/>
-        </w:rPr>
-        <w:t>感觉和搜索有点类似，由点及面？</w:t>
-      </w:r>
-    </w:p>
-    <w:p>
-      <w:pPr>
-        <w:pStyle w:val="a7"/>
-        <w:numPr>
-          <w:ilvl w:val="0"/>
-          <w:numId w:val="11"/>
-        </w:numPr>
-        <w:ind w:firstLineChars="0"/>
-        <w:rPr>
-          <w:rFonts w:ascii="宋体" w:eastAsia="宋体" w:hAnsi="宋体"/>
-          <w:sz w:val="24"/>
-          <w:szCs w:val="24"/>
-        </w:rPr>
-      </w:pPr>
-      <w:r>
-        <w:rPr>
-          <w:rFonts w:ascii="宋体" w:eastAsia="宋体" w:hAnsi="宋体" w:hint="eastAsia"/>
-          <w:sz w:val="24"/>
-          <w:szCs w:val="24"/>
-        </w:rPr>
-        <w:t>能否将训练好的参数用在单片机或树莓派上跑，定期更新数据就好</w:t>
-      </w:r>
-    </w:p>
-    <w:p>
-      <w:pPr>
-        <w:pStyle w:val="a7"/>
-        <w:numPr>
-          <w:ilvl w:val="0"/>
-          <w:numId w:val="11"/>
-        </w:numPr>
-        <w:ind w:firstLineChars="0"/>
-        <w:rPr>
-          <w:rFonts w:ascii="宋体" w:eastAsia="宋体" w:hAnsi="宋体"/>
-          <w:sz w:val="24"/>
-          <w:szCs w:val="24"/>
-        </w:rPr>
-      </w:pPr>
-      <w:r>
-        <w:rPr>
-          <w:rFonts w:ascii="宋体" w:eastAsia="宋体" w:hAnsi="宋体" w:hint="eastAsia"/>
-          <w:sz w:val="24"/>
-          <w:szCs w:val="24"/>
-        </w:rPr>
-        <w:t>选择超参数时可不可以先使用定点算法</w:t>
-      </w:r>
-    </w:p>
-    <w:p>
-      <w:pPr>
-        <w:pStyle w:val="a7"/>
-        <w:numPr>
-          <w:ilvl w:val="0"/>
-          <w:numId w:val="11"/>
-        </w:numPr>
-        <w:ind w:firstLineChars="0"/>
-        <w:rPr>
-          <w:rFonts w:ascii="宋体" w:eastAsia="宋体" w:hAnsi="宋体"/>
-          <w:sz w:val="24"/>
-          <w:szCs w:val="24"/>
-        </w:rPr>
-      </w:pPr>
-      <w:r>
-        <w:rPr>
-          <w:rFonts w:ascii="宋体" w:eastAsia="宋体" w:hAnsi="宋体" w:hint="eastAsia"/>
-          <w:sz w:val="24"/>
-          <w:szCs w:val="24"/>
-        </w:rPr>
-        <w:t>情侣的聊天机器人，可以记录彼此的留言，或者用于双方的抱怨，用于解决情侣之间的矛盾</w:t>
-      </w:r>
-    </w:p>
-    <w:p>
-      <w:pPr>
-        <w:pStyle w:val="a7"/>
-        <w:numPr>
-          <w:ilvl w:val="0"/>
-          <w:numId w:val="11"/>
-        </w:numPr>
-        <w:ind w:firstLineChars="0"/>
-        <w:rPr>
-          <w:rFonts w:ascii="宋体" w:eastAsia="宋体" w:hAnsi="宋体"/>
-          <w:sz w:val="24"/>
-          <w:szCs w:val="24"/>
-        </w:rPr>
-      </w:pPr>
-      <w:r>
-        <w:rPr>
-          <w:rFonts w:ascii="宋体" w:eastAsia="宋体" w:hAnsi="宋体" w:hint="eastAsia"/>
-          <w:sz w:val="24"/>
-          <w:szCs w:val="24"/>
-        </w:rPr>
-        <w:t>打印共享权重梯度的变化趋势</w:t>
-      </w:r>
-      <w:r>
-        <w:rPr>
-          <w:rFonts w:ascii="宋体" w:eastAsia="宋体" w:hAnsi="宋体" w:hint="eastAsia"/>
-          <w:sz w:val="24"/>
-          <w:szCs w:val="24"/>
-        </w:rPr>
-        <w:t>，以图形方式展示出来，观察在不同时间步权重的变化趋势是否一致</w:t>
-      </w:r>
-    </w:p>
-    <w:p>
-      <w:pPr>
-        <w:pStyle w:val="a7"/>
-        <w:numPr>
-          <w:ilvl w:val="0"/>
-          <w:numId w:val="11"/>
-        </w:numPr>
-        <w:ind w:firstLineChars="0"/>
-        <w:rPr>
-          <w:rFonts w:ascii="宋体" w:eastAsia="宋体" w:hAnsi="宋体"/>
-          <w:sz w:val="24"/>
-          <w:szCs w:val="24"/>
-        </w:rPr>
-      </w:pPr>
-      <w:r>
-        <w:rPr>
-          <w:rFonts w:ascii="宋体" w:eastAsia="宋体" w:hAnsi="宋体" w:hint="eastAsia"/>
-          <w:sz w:val="24"/>
-          <w:szCs w:val="24"/>
-        </w:rPr>
-        <w:t>在使用强化学习时可以进行聚类来减小状态数，将一类的奖励看作是一样的，还有在action时可以合并一些动作，如前进两步再退一步等同于前进一步，可以使用这种方法边走边加强经验，寻找较优路径</w:t>
-      </w:r>
-    </w:p>
-    <w:p>
-      <w:pPr>
-        <w:pStyle w:val="a7"/>
-        <w:numPr>
-          <w:ilvl w:val="0"/>
-          <w:numId w:val="11"/>
-        </w:numPr>
-        <w:ind w:firstLineChars="0"/>
-        <w:rPr>
-          <w:rFonts w:ascii="宋体" w:eastAsia="宋体" w:hAnsi="宋体"/>
-          <w:sz w:val="24"/>
-          <w:szCs w:val="24"/>
-        </w:rPr>
-      </w:pPr>
-      <w:r>
-        <w:rPr>
-          <w:rFonts w:ascii="宋体" w:eastAsia="宋体" w:hAnsi="宋体" w:hint="eastAsia"/>
-          <w:sz w:val="24"/>
-          <w:szCs w:val="24"/>
-        </w:rPr>
-        <w:t>总结各论文优点，然后集成到一起</w:t>
-      </w:r>
-      <w:r>
-        <w:rPr>
-          <w:rFonts w:ascii="宋体" w:eastAsia="宋体" w:hAnsi="宋体" w:hint="eastAsia"/>
-          <w:sz w:val="24"/>
-          <w:szCs w:val="24"/>
-        </w:rPr>
-        <w:t>，如用两个相反词与原意保持相同来加强训练</w:t>
-      </w:r>
-    </w:p>
-    <w:p>
-      <w:pPr>
-        <w:pStyle w:val="a7"/>
-        <w:numPr>
-          <w:ilvl w:val="0"/>
-          <w:numId w:val="11"/>
-        </w:numPr>
-        <w:ind w:firstLineChars="0"/>
-        <w:rPr>
-          <w:rFonts w:ascii="宋体" w:eastAsia="宋体" w:hAnsi="宋体"/>
-          <w:sz w:val="24"/>
-          <w:szCs w:val="24"/>
-        </w:rPr>
-      </w:pPr>
-      <w:r>
-        <w:rPr>
-          <w:rFonts w:ascii="宋体" w:eastAsia="宋体" w:hAnsi="宋体" w:hint="eastAsia"/>
-          <w:sz w:val="24"/>
-          <w:szCs w:val="24"/>
-        </w:rPr>
-        <w:t>可以用n-gram方法用大的文本集来统计相关词的概率，把概率高的作为一个词，另外用</w:t>
-      </w:r>
-      <w:r>
-        <w:rPr>
-          <w:rFonts w:ascii="宋体" w:eastAsia="宋体" w:hAnsi="宋体"/>
-          <w:sz w:val="24"/>
-          <w:szCs w:val="24"/>
-        </w:rPr>
-        <w:t>4</w:t>
-      </w:r>
-      <w:r>
-        <w:rPr>
-          <w:rFonts w:ascii="宋体" w:eastAsia="宋体" w:hAnsi="宋体" w:hint="eastAsia"/>
-          <w:sz w:val="24"/>
-          <w:szCs w:val="24"/>
-        </w:rPr>
-        <w:t>gram（成语）替换掉2gram（成语中两个词）防止重复，来新建词语库，特别的可以</w:t>
-      </w:r>
-      <w:r>
-        <w:rPr>
-          <w:rFonts w:ascii="宋体" w:eastAsia="宋体" w:hAnsi="宋体" w:hint="eastAsia"/>
-          <w:sz w:val="24"/>
-          <w:szCs w:val="24"/>
-        </w:rPr>
         <w:lastRenderedPageBreak/>
-        <w:t>充分利用各种词典。在预处理分词匹配时，可以考虑加入强化学习来分歧，强化分歧会不会有好的效果呢？</w:t>
-      </w:r>
-    </w:p>
-    <w:p>
-      <w:pPr>
-        <w:pStyle w:val="a7"/>
-        <w:numPr>
-          <w:ilvl w:val="0"/>
-          <w:numId w:val="11"/>
-        </w:numPr>
-        <w:ind w:firstLineChars="0"/>
-        <w:rPr>
-          <w:rFonts w:ascii="宋体" w:eastAsia="宋体" w:hAnsi="宋体"/>
-          <w:sz w:val="24"/>
-          <w:szCs w:val="24"/>
-        </w:rPr>
-      </w:pPr>
-      <w:r>
-        <w:rPr>
-          <w:rFonts w:ascii="宋体" w:eastAsia="宋体" w:hAnsi="宋体" w:hint="eastAsia"/>
-          <w:sz w:val="24"/>
-          <w:szCs w:val="24"/>
-        </w:rPr>
-        <w:t>是不是应该建立防诈骗或歧义的数据集来反向训练神经网络，如将照片、视频作为人脸识别的反例减小对识别系统的欺骗</w:t>
-      </w:r>
-    </w:p>
-    <w:p>
-      <w:pPr>
-        <w:pStyle w:val="a7"/>
-        <w:numPr>
-          <w:ilvl w:val="0"/>
-          <w:numId w:val="11"/>
-        </w:numPr>
-        <w:ind w:firstLineChars="0"/>
-        <w:rPr>
-          <w:rFonts w:ascii="宋体" w:eastAsia="宋体" w:hAnsi="宋体"/>
-          <w:sz w:val="24"/>
-          <w:szCs w:val="24"/>
-        </w:rPr>
-      </w:pPr>
-      <w:r>
-        <w:rPr>
-          <w:rFonts w:ascii="宋体" w:eastAsia="宋体" w:hAnsi="宋体" w:hint="eastAsia"/>
-          <w:sz w:val="24"/>
-          <w:szCs w:val="24"/>
-        </w:rPr>
-        <w:t>能不能输入三维图，得到图中物体的位置？</w:t>
-      </w:r>
-    </w:p>
-    <w:p>
-      <w:pPr>
-        <w:pStyle w:val="a7"/>
-        <w:numPr>
-          <w:ilvl w:val="0"/>
-          <w:numId w:val="11"/>
-        </w:numPr>
-        <w:ind w:firstLineChars="0"/>
-        <w:rPr>
-          <w:rFonts w:ascii="宋体" w:eastAsia="宋体" w:hAnsi="宋体"/>
-          <w:sz w:val="24"/>
-          <w:szCs w:val="24"/>
-        </w:rPr>
-      </w:pPr>
-      <w:r>
-        <w:rPr>
-          <w:rFonts w:ascii="宋体" w:eastAsia="宋体" w:hAnsi="宋体" w:hint="eastAsia"/>
-          <w:sz w:val="24"/>
-          <w:szCs w:val="24"/>
-        </w:rPr>
-        <w:t>使用attention直接关注词向量（已经预训练过了，有语义），或者再另外加神经网络专门用于编码各个词，减少各个词的耦合性，让输出真正关注每个词</w:t>
-      </w:r>
-    </w:p>
-    <w:p>
-      <w:pPr>
-        <w:pStyle w:val="a7"/>
-        <w:numPr>
-          <w:ilvl w:val="0"/>
-          <w:numId w:val="11"/>
-        </w:numPr>
-        <w:ind w:firstLineChars="0"/>
-        <w:rPr>
-          <w:rFonts w:ascii="宋体" w:eastAsia="宋体" w:hAnsi="宋体"/>
-          <w:sz w:val="24"/>
-          <w:szCs w:val="24"/>
-        </w:rPr>
-      </w:pPr>
-      <w:r>
-        <w:rPr>
-          <w:rFonts w:ascii="宋体" w:eastAsia="宋体" w:hAnsi="宋体" w:hint="eastAsia"/>
-          <w:sz w:val="24"/>
-          <w:szCs w:val="24"/>
-        </w:rPr>
-        <w:t>注意总结V</w:t>
-      </w:r>
-      <w:r>
-        <w:rPr>
-          <w:rFonts w:ascii="宋体" w:eastAsia="宋体" w:hAnsi="宋体"/>
-          <w:sz w:val="24"/>
-          <w:szCs w:val="24"/>
-        </w:rPr>
-        <w:t>QA</w:t>
-      </w:r>
-      <w:r>
-        <w:rPr>
-          <w:rFonts w:ascii="宋体" w:eastAsia="宋体" w:hAnsi="宋体" w:hint="eastAsia"/>
-          <w:sz w:val="24"/>
-          <w:szCs w:val="24"/>
-        </w:rPr>
-        <w:t>适合于解决什么问题</w:t>
-      </w:r>
-    </w:p>
-    <w:p>
-      <w:pPr>
-        <w:pStyle w:val="a7"/>
-        <w:numPr>
-          <w:ilvl w:val="0"/>
-          <w:numId w:val="11"/>
-        </w:numPr>
-        <w:ind w:firstLineChars="0"/>
-        <w:rPr>
-          <w:rFonts w:ascii="宋体" w:eastAsia="宋体" w:hAnsi="宋体"/>
-          <w:sz w:val="24"/>
-          <w:szCs w:val="24"/>
-        </w:rPr>
-      </w:pPr>
-      <w:r>
-        <w:rPr>
-          <w:rFonts w:ascii="宋体" w:eastAsia="宋体" w:hAnsi="宋体" w:hint="eastAsia"/>
-          <w:sz w:val="24"/>
-          <w:szCs w:val="24"/>
-        </w:rPr>
-        <w:t>怎么让智能体发现自己回答错了？用户反馈。自己发现。发现之后如何调整？反向传播或者强化学习</w:t>
-      </w:r>
-    </w:p>
-    <w:p>
-      <w:pPr>
-        <w:pStyle w:val="a7"/>
-        <w:numPr>
-          <w:ilvl w:val="0"/>
-          <w:numId w:val="11"/>
-        </w:numPr>
-        <w:ind w:firstLineChars="0"/>
-        <w:rPr>
-          <w:rFonts w:ascii="宋体" w:eastAsia="宋体" w:hAnsi="宋体"/>
-          <w:sz w:val="24"/>
-          <w:szCs w:val="24"/>
-        </w:rPr>
-      </w:pPr>
-      <w:r>
-        <w:rPr>
-          <w:rFonts w:ascii="宋体" w:eastAsia="宋体" w:hAnsi="宋体" w:hint="eastAsia"/>
-          <w:sz w:val="24"/>
-          <w:szCs w:val="24"/>
-        </w:rPr>
-        <w:t>在V</w:t>
-      </w:r>
-      <w:r>
-        <w:rPr>
-          <w:rFonts w:ascii="宋体" w:eastAsia="宋体" w:hAnsi="宋体"/>
-          <w:sz w:val="24"/>
-          <w:szCs w:val="24"/>
-        </w:rPr>
-        <w:t>QA</w:t>
-      </w:r>
-      <w:r>
-        <w:rPr>
-          <w:rFonts w:ascii="宋体" w:eastAsia="宋体" w:hAnsi="宋体" w:hint="eastAsia"/>
-          <w:sz w:val="24"/>
-          <w:szCs w:val="24"/>
-        </w:rPr>
-        <w:t>中如果图像中包括选项中的所有颜色模型表现会怎么样？</w:t>
-      </w:r>
-    </w:p>
-    <w:p>
-      <w:pPr>
-        <w:pStyle w:val="a7"/>
-        <w:numPr>
-          <w:ilvl w:val="0"/>
-          <w:numId w:val="11"/>
-        </w:numPr>
-        <w:ind w:firstLineChars="0"/>
-        <w:rPr>
-          <w:rFonts w:ascii="宋体" w:eastAsia="宋体" w:hAnsi="宋体"/>
-          <w:sz w:val="24"/>
-          <w:szCs w:val="24"/>
-        </w:rPr>
-      </w:pPr>
-      <w:r>
-        <w:rPr>
-          <w:rFonts w:ascii="宋体" w:eastAsia="宋体" w:hAnsi="宋体" w:hint="eastAsia"/>
-          <w:sz w:val="24"/>
-          <w:szCs w:val="24"/>
-        </w:rPr>
-        <w:t>能不能把颜色这些先验知识加进去（根据像素值加）？从人的角度来看，要理解图片和问题，必须把两者联系起来，必须设计合适的attention</w:t>
-      </w:r>
-    </w:p>
-    <w:p>
-      <w:pPr>
-        <w:pStyle w:val="a7"/>
-        <w:numPr>
-          <w:ilvl w:val="0"/>
-          <w:numId w:val="11"/>
-        </w:numPr>
-        <w:ind w:firstLineChars="0"/>
-        <w:rPr>
-          <w:rFonts w:ascii="宋体" w:eastAsia="宋体" w:hAnsi="宋体"/>
-          <w:sz w:val="24"/>
-          <w:szCs w:val="24"/>
-        </w:rPr>
-      </w:pPr>
-      <w:r>
-        <w:rPr>
-          <w:rFonts w:ascii="宋体" w:eastAsia="宋体" w:hAnsi="宋体" w:hint="eastAsia"/>
-          <w:sz w:val="24"/>
-          <w:szCs w:val="24"/>
-        </w:rPr>
-        <w:t>模型真的能学会推理吗</w:t>
-      </w:r>
-      <w:r>
-        <w:rPr>
-          <w:rFonts w:ascii="宋体" w:eastAsia="宋体" w:hAnsi="宋体"/>
-          <w:sz w:val="24"/>
-          <w:szCs w:val="24"/>
-        </w:rPr>
-        <w:t>?</w:t>
-      </w:r>
-      <w:r>
-        <w:rPr>
-          <w:rFonts w:ascii="宋体" w:eastAsia="宋体" w:hAnsi="宋体" w:hint="eastAsia"/>
-          <w:sz w:val="24"/>
-          <w:szCs w:val="24"/>
-        </w:rPr>
-        <w:t>能理解where等意思吗？以后在复现论文时注意观察测试结果，观察会不会存在一些不太正常现象，如where的问题回答为数字</w:t>
-      </w:r>
-      <w:r>
-        <w:rPr>
-          <w:rFonts w:ascii="宋体" w:eastAsia="宋体" w:hAnsi="宋体" w:hint="eastAsia"/>
-          <w:sz w:val="24"/>
-          <w:szCs w:val="24"/>
-        </w:rPr>
-        <w:t>。</w:t>
-      </w:r>
-      <w:r>
-        <w:rPr>
-          <w:rFonts w:ascii="宋体" w:eastAsia="宋体" w:hAnsi="宋体"/>
-          <w:sz w:val="24"/>
-          <w:szCs w:val="24"/>
-        </w:rPr>
-        <w:t>A</w:t>
-      </w:r>
-      <w:r>
-        <w:rPr>
-          <w:rFonts w:ascii="宋体" w:eastAsia="宋体" w:hAnsi="宋体" w:hint="eastAsia"/>
-          <w:sz w:val="24"/>
-          <w:szCs w:val="24"/>
-        </w:rPr>
-        <w:t>ttention值大并不代表理解了，它只是注意到了，能不能正确利用该如何证明？</w:t>
-      </w:r>
-      <w:r>
-        <w:rPr>
-          <w:rFonts w:ascii="宋体" w:eastAsia="宋体" w:hAnsi="宋体" w:hint="eastAsia"/>
-          <w:sz w:val="24"/>
-          <w:szCs w:val="24"/>
-        </w:rPr>
-        <w:t>如果对于简单而又清晰的计数问题常出错，那说明模型并没理解？设计模型如何像人一样分析问题？能不能加入符号学习？能否通过训练得到具有if-else的门？或者直接设计if-else门？</w:t>
-      </w:r>
-      <w:r>
-        <w:rPr>
-          <w:rFonts w:ascii="宋体" w:eastAsia="宋体" w:hAnsi="宋体" w:hint="eastAsia"/>
-          <w:sz w:val="24"/>
-          <w:szCs w:val="24"/>
-        </w:rPr>
-        <w:t>将类别输出作为选通/激活信号，如译码器那样？</w:t>
-      </w:r>
-      <w:r>
-        <w:rPr>
-          <w:rFonts w:ascii="宋体" w:eastAsia="宋体" w:hAnsi="宋体" w:hint="eastAsia"/>
-          <w:sz w:val="24"/>
-          <w:szCs w:val="24"/>
-        </w:rPr>
-        <w:t>能否使用强化学习作为选择开关？注意观察哪些模型在yes/</w:t>
-      </w:r>
-      <w:r>
-        <w:rPr>
-          <w:rFonts w:ascii="宋体" w:eastAsia="宋体" w:hAnsi="宋体"/>
-          <w:sz w:val="24"/>
-          <w:szCs w:val="24"/>
-        </w:rPr>
-        <w:t>no</w:t>
-      </w:r>
-      <w:r>
-        <w:rPr>
-          <w:rFonts w:ascii="宋体" w:eastAsia="宋体" w:hAnsi="宋体" w:hint="eastAsia"/>
-          <w:sz w:val="24"/>
-          <w:szCs w:val="24"/>
-        </w:rPr>
-        <w:t>问题表现好，哪些在number、others问题表现好，然后用强化学习来选择模型？丢到一起训练，看强化学习能否正确识别不同状态或者像D</w:t>
-      </w:r>
-      <w:r>
-        <w:rPr>
-          <w:rFonts w:ascii="宋体" w:eastAsia="宋体" w:hAnsi="宋体"/>
-          <w:sz w:val="24"/>
-          <w:szCs w:val="24"/>
-        </w:rPr>
-        <w:t>RL</w:t>
-      </w:r>
-      <w:r>
-        <w:rPr>
-          <w:rFonts w:ascii="宋体" w:eastAsia="宋体" w:hAnsi="宋体" w:hint="eastAsia"/>
-          <w:sz w:val="24"/>
-          <w:szCs w:val="24"/>
-        </w:rPr>
-        <w:t>一样把answer看成答案？或者将之前对话gan网络用到这里？</w:t>
-      </w:r>
-    </w:p>
-    <w:p>
-      <w:pPr>
-        <w:pStyle w:val="a7"/>
-        <w:numPr>
-          <w:ilvl w:val="0"/>
-          <w:numId w:val="11"/>
-        </w:numPr>
-        <w:ind w:firstLineChars="0"/>
-        <w:rPr>
-          <w:rFonts w:ascii="宋体" w:eastAsia="宋体" w:hAnsi="宋体"/>
-          <w:sz w:val="24"/>
-          <w:szCs w:val="24"/>
-        </w:rPr>
-      </w:pPr>
-      <w:r>
-        <w:rPr>
-          <w:rFonts w:ascii="宋体" w:eastAsia="宋体" w:hAnsi="宋体" w:hint="eastAsia"/>
-          <w:sz w:val="24"/>
-          <w:szCs w:val="24"/>
-        </w:rPr>
-        <w:t>使注意力值范围在-</w:t>
-      </w:r>
-      <w:r>
-        <w:rPr>
-          <w:rFonts w:ascii="宋体" w:eastAsia="宋体" w:hAnsi="宋体"/>
-          <w:sz w:val="24"/>
-          <w:szCs w:val="24"/>
-        </w:rPr>
-        <w:t>1</w:t>
-      </w:r>
-      <w:r>
-        <w:rPr>
-          <w:rFonts w:ascii="宋体" w:eastAsia="宋体" w:hAnsi="宋体" w:hint="eastAsia"/>
-          <w:sz w:val="24"/>
-          <w:szCs w:val="24"/>
-        </w:rPr>
-        <w:t>-</w:t>
-      </w:r>
-      <w:r>
-        <w:rPr>
-          <w:rFonts w:ascii="宋体" w:eastAsia="宋体" w:hAnsi="宋体"/>
-          <w:sz w:val="24"/>
-          <w:szCs w:val="24"/>
-        </w:rPr>
-        <w:t>1</w:t>
-      </w:r>
-      <w:r>
-        <w:rPr>
-          <w:rFonts w:ascii="宋体" w:eastAsia="宋体" w:hAnsi="宋体" w:hint="eastAsia"/>
-          <w:sz w:val="24"/>
-          <w:szCs w:val="24"/>
-        </w:rPr>
-        <w:t>，将注意力值做加减会怎样？</w:t>
-      </w:r>
-    </w:p>
-    <w:p>
-      <w:pPr>
-        <w:pStyle w:val="a7"/>
-        <w:numPr>
-          <w:ilvl w:val="0"/>
-          <w:numId w:val="11"/>
-        </w:numPr>
-        <w:ind w:firstLineChars="0"/>
-        <w:rPr>
-          <w:rFonts w:ascii="宋体" w:eastAsia="宋体" w:hAnsi="宋体"/>
-          <w:sz w:val="24"/>
-          <w:szCs w:val="24"/>
-        </w:rPr>
-      </w:pPr>
-      <w:r>
-        <w:rPr>
-          <w:rFonts w:ascii="宋体" w:eastAsia="宋体" w:hAnsi="宋体" w:hint="eastAsia"/>
-          <w:sz w:val="24"/>
-          <w:szCs w:val="24"/>
-        </w:rPr>
-        <w:t>可不可以把答案一起作为输入，输出注意力值或匹配分数</w:t>
-      </w:r>
-    </w:p>
-    <w:p>
-      <w:pPr>
-        <w:pStyle w:val="a7"/>
-        <w:numPr>
-          <w:ilvl w:val="0"/>
-          <w:numId w:val="11"/>
-        </w:numPr>
-        <w:ind w:firstLineChars="0"/>
-        <w:rPr>
-          <w:rFonts w:ascii="宋体" w:eastAsia="宋体" w:hAnsi="宋体"/>
-          <w:sz w:val="24"/>
-          <w:szCs w:val="24"/>
-        </w:rPr>
-      </w:pPr>
-      <w:r>
-        <w:rPr>
-          <w:rFonts w:ascii="宋体" w:eastAsia="宋体" w:hAnsi="宋体" w:hint="eastAsia"/>
-          <w:sz w:val="24"/>
-          <w:szCs w:val="24"/>
-        </w:rPr>
-        <w:t>用图像生成描述再提取关系命名实体</w:t>
-      </w:r>
-      <w:r>
-        <w:rPr>
-          <w:rFonts w:ascii="宋体" w:eastAsia="宋体" w:hAnsi="宋体" w:hint="eastAsia"/>
-          <w:sz w:val="24"/>
-          <w:szCs w:val="24"/>
-        </w:rPr>
-        <w:t>，或者一步到位建立图模型</w:t>
-      </w:r>
-    </w:p>
-    <w:p>
-      <w:pPr>
-        <w:pStyle w:val="a7"/>
-        <w:numPr>
-          <w:ilvl w:val="0"/>
-          <w:numId w:val="11"/>
-        </w:numPr>
-        <w:ind w:firstLineChars="0"/>
-        <w:rPr>
-          <w:rFonts w:ascii="宋体" w:eastAsia="宋体" w:hAnsi="宋体"/>
-          <w:sz w:val="24"/>
-          <w:szCs w:val="24"/>
-        </w:rPr>
-      </w:pPr>
-      <w:r>
-        <w:rPr>
-          <w:rFonts w:ascii="宋体" w:eastAsia="宋体" w:hAnsi="宋体" w:hint="eastAsia"/>
-          <w:sz w:val="24"/>
-          <w:szCs w:val="24"/>
-        </w:rPr>
-        <w:t>两种模态融合方式为什么没有M</w:t>
-      </w:r>
-      <w:r>
-        <w:rPr>
-          <w:rFonts w:ascii="宋体" w:eastAsia="宋体" w:hAnsi="宋体"/>
-          <w:sz w:val="24"/>
-          <w:szCs w:val="24"/>
-        </w:rPr>
-        <w:t>LP</w:t>
-      </w:r>
-      <w:r>
-        <w:rPr>
-          <w:rFonts w:ascii="宋体" w:eastAsia="宋体" w:hAnsi="宋体" w:hint="eastAsia"/>
-          <w:sz w:val="24"/>
-          <w:szCs w:val="24"/>
-        </w:rPr>
-        <w:t>融合？</w:t>
-      </w:r>
-    </w:p>
-    <w:p>
-      <w:pPr>
-        <w:pStyle w:val="a7"/>
-        <w:numPr>
-          <w:ilvl w:val="0"/>
-          <w:numId w:val="11"/>
-        </w:numPr>
-        <w:ind w:firstLineChars="0"/>
-        <w:rPr>
-          <w:rFonts w:ascii="宋体" w:eastAsia="宋体" w:hAnsi="宋体"/>
-          <w:sz w:val="24"/>
-          <w:szCs w:val="24"/>
-        </w:rPr>
-      </w:pPr>
-      <w:r>
-        <w:rPr>
-          <w:rFonts w:ascii="宋体" w:eastAsia="宋体" w:hAnsi="宋体" w:hint="eastAsia"/>
-          <w:sz w:val="24"/>
-          <w:szCs w:val="24"/>
-        </w:rPr>
-        <w:t>将其他相似度比较高的分类结果作为负样本加入损失函数，理论上来说其他结果应该接近0才对，交叉熵会忽略它</w:t>
-      </w:r>
-      <w:r>
-        <w:rPr>
-          <w:rFonts w:ascii="宋体" w:eastAsia="宋体" w:hAnsi="宋体" w:hint="eastAsia"/>
-          <w:sz w:val="24"/>
-          <w:szCs w:val="24"/>
-        </w:rPr>
-        <w:t>，用上其他类别</w:t>
-      </w:r>
-      <w:r>
-        <w:rPr>
-          <w:rFonts w:ascii="宋体" w:eastAsia="宋体" w:hAnsi="宋体" w:hint="eastAsia"/>
-          <w:sz w:val="24"/>
-          <w:szCs w:val="24"/>
-        </w:rPr>
-        <w:t>是不是减小训练集了？</w:t>
-      </w:r>
-    </w:p>
-    <w:p>
-      <w:pPr>
-        <w:pStyle w:val="a7"/>
-        <w:numPr>
-          <w:ilvl w:val="0"/>
-          <w:numId w:val="11"/>
-        </w:numPr>
-        <w:ind w:firstLineChars="0"/>
-        <w:rPr>
-          <w:rFonts w:ascii="宋体" w:eastAsia="宋体" w:hAnsi="宋体"/>
-          <w:sz w:val="24"/>
-          <w:szCs w:val="24"/>
-        </w:rPr>
-      </w:pPr>
-      <w:r>
-        <w:rPr>
-          <w:rFonts w:ascii="宋体" w:eastAsia="宋体" w:hAnsi="宋体"/>
-          <w:sz w:val="24"/>
-          <w:szCs w:val="24"/>
-        </w:rPr>
-        <w:t>attention</w:t>
-      </w:r>
-      <w:r>
-        <w:rPr>
-          <w:rFonts w:ascii="宋体" w:eastAsia="宋体" w:hAnsi="宋体" w:hint="eastAsia"/>
-          <w:sz w:val="24"/>
-          <w:szCs w:val="24"/>
-        </w:rPr>
-        <w:t>+强化学习，用attention训练好，再接入强化学习微调</w:t>
-      </w:r>
-      <w:r>
-        <w:rPr>
-          <w:rFonts w:ascii="宋体" w:eastAsia="宋体" w:hAnsi="宋体" w:hint="eastAsia"/>
-          <w:sz w:val="24"/>
-          <w:szCs w:val="24"/>
-        </w:rPr>
-        <w:t>，用数学方法（仿射）进行注意力值变换，离散化设置不同动作，作状态（多看其他方面强化学习来理解）</w:t>
-      </w:r>
-    </w:p>
-    <w:p>
-      <w:pPr>
-        <w:pStyle w:val="a7"/>
-        <w:numPr>
-          <w:ilvl w:val="0"/>
-          <w:numId w:val="11"/>
-        </w:numPr>
-        <w:ind w:firstLineChars="0"/>
-        <w:rPr>
-          <w:rFonts w:ascii="宋体" w:eastAsia="宋体" w:hAnsi="宋体"/>
-          <w:sz w:val="24"/>
-          <w:szCs w:val="24"/>
-        </w:rPr>
-      </w:pPr>
-      <w:r>
-        <w:rPr>
-          <w:rFonts w:ascii="宋体" w:eastAsia="宋体" w:hAnsi="宋体" w:hint="eastAsia"/>
-          <w:sz w:val="24"/>
-          <w:szCs w:val="24"/>
-        </w:rPr>
-        <w:t>slam+强化学习，撞墙或测到墙，对应位置奖励为负，摄像头照过的方向奖励一次减小（几个状态以内），离散化房间空间时可把状态（每个状态的面积）变大一点</w:t>
-      </w:r>
-      <w:r>
-        <w:rPr>
-          <w:rFonts w:ascii="宋体" w:eastAsia="宋体" w:hAnsi="宋体" w:hint="eastAsia"/>
-          <w:sz w:val="24"/>
-          <w:szCs w:val="24"/>
-        </w:rPr>
-        <w:t>，噪声影响相对减小</w:t>
-      </w:r>
-    </w:p>
-    <w:p>
-      <w:pPr>
-        <w:pStyle w:val="a7"/>
-        <w:numPr>
-          <w:ilvl w:val="0"/>
-          <w:numId w:val="11"/>
-        </w:numPr>
-        <w:ind w:firstLineChars="0"/>
-        <w:rPr>
-          <w:rFonts w:ascii="宋体" w:eastAsia="宋体" w:hAnsi="宋体"/>
-          <w:sz w:val="24"/>
-          <w:szCs w:val="24"/>
-        </w:rPr>
-      </w:pPr>
-      <w:r>
-        <w:rPr>
-          <w:rFonts w:ascii="宋体" w:eastAsia="宋体" w:hAnsi="宋体" w:hint="eastAsia"/>
-          <w:sz w:val="24"/>
-          <w:szCs w:val="24"/>
-        </w:rPr>
         <w:t>注意看有没有相似论文</w:t>
       </w:r>
       <w:r>
@@ -3657,7 +3731,6 @@
         <w:rPr>
           <w:noProof/>
         </w:rPr>
-        <w:lastRenderedPageBreak/>
         <w:drawing>
           <wp:anchor distT="0" distB="0" distL="114300" distR="114300" simplePos="0" relativeHeight="251667456" behindDoc="0" locked="0" layoutInCell="1" allowOverlap="1" wp14:anchorId="6C76F4C4" wp14:editId="490816D7">
             <wp:simplePos x="0" y="0"/>
@@ -4293,7 +4366,16 @@
           <w:sz w:val="24"/>
           <w:szCs w:val="24"/>
         </w:rPr>
-        <w:t>使神经网络更好的契合传统计算方法，按照传统方法来设计神经网络</w:t>
+        <w:t>使神</w:t>
+      </w:r>
+      <w:r>
+        <w:rPr>
+          <w:rFonts w:ascii="宋体" w:eastAsia="宋体" w:hAnsi="宋体" w:hint="eastAsia"/>
+          <w:sz w:val="24"/>
+          <w:szCs w:val="24"/>
+        </w:rPr>
+        <w:lastRenderedPageBreak/>
+        <w:t>经网络更好的契合传统计算方法，按照传统方法来设计神经网络</w:t>
       </w:r>
     </w:p>
     <w:p>
@@ -4332,16 +4414,7 @@
           <w:sz w:val="24"/>
           <w:szCs w:val="24"/>
         </w:rPr>
-        <w:t>使用的算法，尽量建立整个区域地图，不断探索新区域（可以像强化学</w:t>
-      </w:r>
-      <w:r>
-        <w:rPr>
-          <w:rFonts w:ascii="宋体" w:eastAsia="宋体" w:hAnsi="宋体" w:hint="eastAsia"/>
-          <w:sz w:val="24"/>
-          <w:szCs w:val="24"/>
-        </w:rPr>
-        <w:lastRenderedPageBreak/>
-        <w:t>习一样在探索和利用之间均衡），识别固定墙体或物体</w:t>
+        <w:t>使用的算法，尽量建立整个区域地图，不断探索新区域（可以像强化学习一样在探索和利用之间均衡），识别固定墙体或物体</w:t>
       </w:r>
     </w:p>
     <w:p>
@@ -4434,17 +4507,7 @@
           <w:sz w:val="24"/>
           <w:szCs w:val="24"/>
         </w:rPr>
-        <w:t>使用强化学习等算法探索地图中</w:t>
-      </w:r>
-      <w:bookmarkStart w:id="0" w:name="_GoBack"/>
-      <w:bookmarkEnd w:id="0"/>
-      <w:r>
-        <w:rPr>
-          <w:rFonts w:ascii="宋体" w:eastAsia="宋体" w:hAnsi="宋体" w:hint="eastAsia"/>
-          <w:sz w:val="24"/>
-          <w:szCs w:val="24"/>
-        </w:rPr>
-        <w:t>未知区域</w:t>
+        <w:t>使用强化学习等算法探索地图中未知区域</w:t>
       </w:r>
     </w:p>
     <w:p>
@@ -5155,6 +5218,186 @@
         <w:pStyle w:val="a7"/>
         <w:numPr>
           <w:ilvl w:val="0"/>
+          <w:numId w:val="9"/>
+        </w:numPr>
+        <w:ind w:firstLineChars="0"/>
+        <w:rPr>
+          <w:rFonts w:ascii="宋体" w:eastAsia="宋体" w:hAnsi="宋体"/>
+          <w:sz w:val="24"/>
+          <w:szCs w:val="24"/>
+        </w:rPr>
+      </w:pPr>
+      <w:r>
+        <w:rPr>
+          <w:rFonts w:ascii="宋体" w:eastAsia="宋体" w:hAnsi="宋体"/>
+          <w:noProof/>
+          <w:sz w:val="24"/>
+          <w:szCs w:val="24"/>
+        </w:rPr>
+        <w:drawing>
+          <wp:anchor distT="0" distB="0" distL="114300" distR="114300" simplePos="0" relativeHeight="251669504" behindDoc="0" locked="0" layoutInCell="1" allowOverlap="1" wp14:anchorId="6A063B31" wp14:editId="0C19C86E">
+            <wp:simplePos x="0" y="0"/>
+            <wp:positionH relativeFrom="column">
+              <wp:posOffset>643362</wp:posOffset>
+            </wp:positionH>
+            <wp:positionV relativeFrom="paragraph">
+              <wp:posOffset>300586</wp:posOffset>
+            </wp:positionV>
+            <wp:extent cx="5127600" cy="2331645"/>
+            <wp:effectExtent l="0" t="0" r="0" b="0"/>
+            <wp:wrapTopAndBottom/>
+            <wp:docPr id="5" name="图片 5" descr="C:\Users\yiluzhang\Documents\Tencent Files\861280152\Image\C2C\OYSZ4TKWX{~E}B]0])F{`~7.png"/>
+            <wp:cNvGraphicFramePr>
+              <a:graphicFrameLocks xmlns:a="http://schemas.openxmlformats.org/drawingml/2006/main" noChangeAspect="1"/>
+            </wp:cNvGraphicFramePr>
+            <a:graphic xmlns:a="http://schemas.openxmlformats.org/drawingml/2006/main">
+              <a:graphicData uri="http://schemas.openxmlformats.org/drawingml/2006/picture">
+                <pic:pic xmlns:pic="http://schemas.openxmlformats.org/drawingml/2006/picture">
+                  <pic:nvPicPr>
+                    <pic:cNvPr id="0" name="Picture 2" descr="C:\Users\yiluzhang\Documents\Tencent Files\861280152\Image\C2C\OYSZ4TKWX{~E}B]0])F{`~7.png"/>
+                    <pic:cNvPicPr>
+                      <a:picLocks noChangeAspect="1" noChangeArrowheads="1"/>
+                    </pic:cNvPicPr>
+                  </pic:nvPicPr>
+                  <pic:blipFill>
+                    <a:blip r:embed="rId15">
+                      <a:extLst>
+                        <a:ext uri="{28A0092B-C50C-407E-A947-70E740481C1C}">
+                          <a14:useLocalDpi xmlns:a14="http://schemas.microsoft.com/office/drawing/2010/main" val="0"/>
+                        </a:ext>
+                      </a:extLst>
+                    </a:blip>
+                    <a:srcRect/>
+                    <a:stretch>
+                      <a:fillRect/>
+                    </a:stretch>
+                  </pic:blipFill>
+                  <pic:spPr bwMode="auto">
+                    <a:xfrm>
+                      <a:off x="0" y="0"/>
+                      <a:ext cx="5130287" cy="2332867"/>
+                    </a:xfrm>
+                    <a:prstGeom prst="rect">
+                      <a:avLst/>
+                    </a:prstGeom>
+                    <a:noFill/>
+                    <a:ln>
+                      <a:noFill/>
+                    </a:ln>
+                  </pic:spPr>
+                </pic:pic>
+              </a:graphicData>
+            </a:graphic>
+            <wp14:sizeRelH relativeFrom="page">
+              <wp14:pctWidth>0</wp14:pctWidth>
+            </wp14:sizeRelH>
+            <wp14:sizeRelV relativeFrom="page">
+              <wp14:pctHeight>0</wp14:pctHeight>
+            </wp14:sizeRelV>
+          </wp:anchor>
+        </w:drawing>
+      </w:r>
+      <w:r>
+        <w:rPr>
+          <w:rFonts w:ascii="宋体" w:eastAsia="宋体" w:hAnsi="宋体" w:hint="eastAsia"/>
+          <w:sz w:val="24"/>
+          <w:szCs w:val="24"/>
+        </w:rPr>
+        <w:t>工具：endnote（文献管理）、visio（</w:t>
+      </w:r>
+      <w:r>
+        <w:rPr>
+          <w:rFonts w:ascii="宋体" w:eastAsia="宋体" w:hAnsi="宋体" w:hint="eastAsia"/>
+          <w:sz w:val="24"/>
+          <w:szCs w:val="24"/>
+        </w:rPr>
+        <w:t>画图</w:t>
+      </w:r>
+      <w:r>
+        <w:rPr>
+          <w:rFonts w:ascii="宋体" w:eastAsia="宋体" w:hAnsi="宋体" w:hint="eastAsia"/>
+          <w:sz w:val="24"/>
+          <w:szCs w:val="24"/>
+        </w:rPr>
+        <w:t>）、</w:t>
+      </w:r>
+      <w:r>
+        <w:rPr>
+          <w:rFonts w:ascii="宋体" w:eastAsia="宋体" w:hAnsi="宋体"/>
+          <w:sz w:val="24"/>
+          <w:szCs w:val="24"/>
+        </w:rPr>
+        <w:t>LaTeX</w:t>
+      </w:r>
+      <w:r>
+        <w:rPr>
+          <w:rFonts w:ascii="宋体" w:eastAsia="宋体" w:hAnsi="宋体" w:hint="eastAsia"/>
+          <w:sz w:val="24"/>
+          <w:szCs w:val="24"/>
+        </w:rPr>
+        <w:t>（排版）</w:t>
+      </w:r>
+      <w:r>
+        <w:rPr>
+          <w:rFonts w:ascii="宋体" w:eastAsia="宋体" w:hAnsi="宋体" w:hint="eastAsia"/>
+          <w:sz w:val="24"/>
+          <w:szCs w:val="24"/>
+        </w:rPr>
+        <w:t>、C</w:t>
+      </w:r>
+      <w:r>
+        <w:rPr>
+          <w:rFonts w:ascii="宋体" w:eastAsia="宋体" w:hAnsi="宋体"/>
+          <w:sz w:val="24"/>
+          <w:szCs w:val="24"/>
+        </w:rPr>
+        <w:t>T</w:t>
+      </w:r>
+      <w:r>
+        <w:rPr>
+          <w:rFonts w:ascii="宋体" w:eastAsia="宋体" w:hAnsi="宋体" w:hint="eastAsia"/>
+          <w:sz w:val="24"/>
+          <w:szCs w:val="24"/>
+        </w:rPr>
+        <w:t>e</w:t>
+      </w:r>
+      <w:r>
+        <w:rPr>
+          <w:rFonts w:ascii="宋体" w:eastAsia="宋体" w:hAnsi="宋体"/>
+          <w:sz w:val="24"/>
+          <w:szCs w:val="24"/>
+        </w:rPr>
+        <w:t>X</w:t>
+      </w:r>
+      <w:r>
+        <w:rPr>
+          <w:rFonts w:ascii="宋体" w:eastAsia="宋体" w:hAnsi="宋体" w:hint="eastAsia"/>
+          <w:sz w:val="24"/>
+          <w:szCs w:val="24"/>
+        </w:rPr>
+        <w:t>书</w:t>
+      </w:r>
+    </w:p>
+    <w:p>
+      <w:pPr>
+        <w:pStyle w:val="a7"/>
+        <w:numPr>
+          <w:ilvl w:val="0"/>
+          <w:numId w:val="9"/>
+        </w:numPr>
+        <w:ind w:firstLineChars="0"/>
+        <w:rPr>
+          <w:rFonts w:ascii="宋体" w:eastAsia="宋体" w:hAnsi="宋体"/>
+          <w:sz w:val="24"/>
+          <w:szCs w:val="24"/>
+        </w:rPr>
+      </w:pPr>
+    </w:p>
+    <w:p>
+      <w:pPr>
+        <w:pStyle w:val="a7"/>
+        <w:numPr>
+          <w:ilvl w:val="0"/>
           <w:numId w:val="1"/>
         </w:numPr>
         <w:ind w:firstLineChars="0"/>
@@ -5201,6 +5444,7 @@
           <w:sz w:val="24"/>
           <w:szCs w:val="24"/>
         </w:rPr>
+        <w:lastRenderedPageBreak/>
         <w:t>入门一个方向：先看概述性论文，再看顶级会议和方向最厉害人的论文</w:t>
       </w:r>
     </w:p>
@@ -5634,7 +5878,6 @@
           <w:sz w:val="24"/>
           <w:szCs w:val="24"/>
         </w:rPr>
-        <w:lastRenderedPageBreak/>
         <w:t>组会很重要，认真听听别人怎么分析的，多提问，脸皮不重要，学到才重要</w:t>
       </w:r>
     </w:p>
@@ -5944,7 +6187,7 @@
                     </pic:cNvPicPr>
                   </pic:nvPicPr>
                   <pic:blipFill>
-                    <a:blip r:embed="rId15">
+                    <a:blip r:embed="rId16">
                       <a:extLst>
                         <a:ext uri="{28A0092B-C50C-407E-A947-70E740481C1C}">
                           <a14:useLocalDpi xmlns:a14="http://schemas.microsoft.com/office/drawing/2010/main" val="0"/>
@@ -6305,7 +6548,16 @@
           <w:sz w:val="24"/>
           <w:szCs w:val="24"/>
         </w:rPr>
-        <w:t>但聪明的人，会尽快找到 没被人开垦过的“福矿区”</w:t>
+        <w:t>但聪明的人，会尽快找到 没被人开</w:t>
+      </w:r>
+      <w:r>
+        <w:rPr>
+          <w:rFonts w:ascii="宋体" w:eastAsia="宋体" w:hAnsi="宋体"/>
+          <w:sz w:val="24"/>
+          <w:szCs w:val="24"/>
+        </w:rPr>
+        <w:lastRenderedPageBreak/>
+        <w:t>垦过的“福矿区”</w:t>
       </w:r>
       <w:r>
         <w:rPr>
@@ -6395,7 +6647,7 @@
                     </pic:cNvPicPr>
                   </pic:nvPicPr>
                   <pic:blipFill>
-                    <a:blip r:embed="rId16">
+                    <a:blip r:embed="rId17">
                       <a:extLst>
                         <a:ext uri="{28A0092B-C50C-407E-A947-70E740481C1C}">
                           <a14:useLocalDpi xmlns:a14="http://schemas.microsoft.com/office/drawing/2010/main" val="0"/>
@@ -6517,7 +6769,6 @@
           <w:sz w:val="24"/>
           <w:szCs w:val="24"/>
         </w:rPr>
-        <w:lastRenderedPageBreak/>
         <w:t>蔡老师建议</w:t>
       </w:r>
     </w:p>
@@ -6777,7 +7028,7 @@
         </w:rPr>
         <w:t>梁浩锋老师：</w:t>
       </w:r>
-      <w:hyperlink r:id="rId17" w:history="1">
+      <w:hyperlink r:id="rId18" w:history="1">
         <w:r>
           <w:rPr>
             <w:rStyle w:val="a8"/>
@@ -7400,7 +7651,7 @@
           <w:szCs w:val="24"/>
         </w:rPr>
       </w:pPr>
-      <w:hyperlink r:id="rId18" w:history="1">
+      <w:hyperlink r:id="rId19" w:history="1">
         <w:r>
           <w:rPr>
             <w:rStyle w:val="a8"/>
@@ -7773,7 +8024,7 @@
           <w:szCs w:val="24"/>
         </w:rPr>
       </w:pPr>
-      <w:hyperlink r:id="rId19" w:history="1">
+      <w:hyperlink r:id="rId20" w:history="1">
         <w:r>
           <w:rPr>
             <w:rStyle w:val="a8"/>
@@ -7907,7 +8158,6 @@
           <w:sz w:val="24"/>
           <w:szCs w:val="24"/>
         </w:rPr>
-        <w:lastRenderedPageBreak/>
         <w:drawing>
           <wp:anchor distT="0" distB="0" distL="114300" distR="114300" simplePos="0" relativeHeight="251659264" behindDoc="0" locked="0" layoutInCell="1" allowOverlap="1">
             <wp:simplePos x="0" y="0"/>
@@ -7934,7 +8184,7 @@
                     </pic:cNvPicPr>
                   </pic:nvPicPr>
                   <pic:blipFill>
-                    <a:blip r:embed="rId20">
+                    <a:blip r:embed="rId21">
                       <a:extLst>
                         <a:ext uri="{28A0092B-C50C-407E-A947-70E740481C1C}">
                           <a14:useLocalDpi xmlns:a14="http://schemas.microsoft.com/office/drawing/2010/main" val="0"/>
@@ -8486,6 +8736,119 @@
     </w:lvl>
   </w:abstractNum>
   <w:abstractNum w:abstractNumId="3" w15:restartNumberingAfterBreak="0">
+    <w:nsid w:val="20AE6389"/>
+    <w:multiLevelType w:val="hybridMultilevel"/>
+    <w:tmpl w:val="8EDCF70E"/>
+    <w:lvl w:ilvl="0" w:tplc="04090001">
+      <w:start w:val="1"/>
+      <w:numFmt w:val="bullet"/>
+      <w:lvlText w:val=""/>
+      <w:lvlJc w:val="left"/>
+      <w:pPr>
+        <w:ind w:left="420" w:hanging="420"/>
+      </w:pPr>
+      <w:rPr>
+        <w:rFonts w:ascii="Wingdings" w:hAnsi="Wingdings" w:hint="default"/>
+      </w:rPr>
+    </w:lvl>
+    <w:lvl w:ilvl="1" w:tplc="04090003" w:tentative="1">
+      <w:start w:val="1"/>
+      <w:numFmt w:val="bullet"/>
+      <w:lvlText w:val=""/>
+      <w:lvlJc w:val="left"/>
+      <w:pPr>
+        <w:ind w:left="840" w:hanging="420"/>
+      </w:pPr>
+      <w:rPr>
+        <w:rFonts w:ascii="Wingdings" w:hAnsi="Wingdings" w:hint="default"/>
+      </w:rPr>
+    </w:lvl>
+    <w:lvl w:ilvl="2" w:tplc="04090005" w:tentative="1">
+      <w:start w:val="1"/>
+      <w:numFmt w:val="bullet"/>
+      <w:lvlText w:val=""/>
+      <w:lvlJc w:val="left"/>
+      <w:pPr>
+        <w:ind w:left="1260" w:hanging="420"/>
+      </w:pPr>
+      <w:rPr>
+        <w:rFonts w:ascii="Wingdings" w:hAnsi="Wingdings" w:hint="default"/>
+      </w:rPr>
+    </w:lvl>
+    <w:lvl w:ilvl="3" w:tplc="04090001" w:tentative="1">
+      <w:start w:val="1"/>
+      <w:numFmt w:val="bullet"/>
+      <w:lvlText w:val=""/>
+      <w:lvlJc w:val="left"/>
+      <w:pPr>
+        <w:ind w:left="1680" w:hanging="420"/>
+      </w:pPr>
+      <w:rPr>
+        <w:rFonts w:ascii="Wingdings" w:hAnsi="Wingdings" w:hint="default"/>
+      </w:rPr>
+    </w:lvl>
+    <w:lvl w:ilvl="4" w:tplc="04090003" w:tentative="1">
+      <w:start w:val="1"/>
+      <w:numFmt w:val="bullet"/>
+      <w:lvlText w:val=""/>
+      <w:lvlJc w:val="left"/>
+      <w:pPr>
+        <w:ind w:left="2100" w:hanging="420"/>
+      </w:pPr>
+      <w:rPr>
+        <w:rFonts w:ascii="Wingdings" w:hAnsi="Wingdings" w:hint="default"/>
+      </w:rPr>
+    </w:lvl>
+    <w:lvl w:ilvl="5" w:tplc="04090005" w:tentative="1">
+      <w:start w:val="1"/>
+      <w:numFmt w:val="bullet"/>
+      <w:lvlText w:val=""/>
+      <w:lvlJc w:val="left"/>
+      <w:pPr>
+        <w:ind w:left="2520" w:hanging="420"/>
+      </w:pPr>
+      <w:rPr>
+        <w:rFonts w:ascii="Wingdings" w:hAnsi="Wingdings" w:hint="default"/>
+      </w:rPr>
+    </w:lvl>
+    <w:lvl w:ilvl="6" w:tplc="04090001" w:tentative="1">
+      <w:start w:val="1"/>
+      <w:numFmt w:val="bullet"/>
+      <w:lvlText w:val=""/>
+      <w:lvlJc w:val="left"/>
+      <w:pPr>
+        <w:ind w:left="2940" w:hanging="420"/>
+      </w:pPr>
+      <w:rPr>
+        <w:rFonts w:ascii="Wingdings" w:hAnsi="Wingdings" w:hint="default"/>
+      </w:rPr>
+    </w:lvl>
+    <w:lvl w:ilvl="7" w:tplc="04090003" w:tentative="1">
+      <w:start w:val="1"/>
+      <w:numFmt w:val="bullet"/>
+      <w:lvlText w:val=""/>
+      <w:lvlJc w:val="left"/>
+      <w:pPr>
+        <w:ind w:left="3360" w:hanging="420"/>
+      </w:pPr>
+      <w:rPr>
+        <w:rFonts w:ascii="Wingdings" w:hAnsi="Wingdings" w:hint="default"/>
+      </w:rPr>
+    </w:lvl>
+    <w:lvl w:ilvl="8" w:tplc="04090005" w:tentative="1">
+      <w:start w:val="1"/>
+      <w:numFmt w:val="bullet"/>
+      <w:lvlText w:val=""/>
+      <w:lvlJc w:val="left"/>
+      <w:pPr>
+        <w:ind w:left="3780" w:hanging="420"/>
+      </w:pPr>
+      <w:rPr>
+        <w:rFonts w:ascii="Wingdings" w:hAnsi="Wingdings" w:hint="default"/>
+      </w:rPr>
+    </w:lvl>
+  </w:abstractNum>
+  <w:abstractNum w:abstractNumId="4" w15:restartNumberingAfterBreak="0">
     <w:nsid w:val="214331F0"/>
     <w:multiLevelType w:val="hybridMultilevel"/>
     <w:tmpl w:val="49965094"/>
@@ -8598,7 +8961,7 @@
       </w:rPr>
     </w:lvl>
   </w:abstractNum>
-  <w:abstractNum w:abstractNumId="4" w15:restartNumberingAfterBreak="0">
+  <w:abstractNum w:abstractNumId="5" w15:restartNumberingAfterBreak="0">
     <w:nsid w:val="240216DA"/>
     <w:multiLevelType w:val="hybridMultilevel"/>
     <w:tmpl w:val="AA2A7B80"/>
@@ -8711,7 +9074,7 @@
       </w:rPr>
     </w:lvl>
   </w:abstractNum>
-  <w:abstractNum w:abstractNumId="5" w15:restartNumberingAfterBreak="0">
+  <w:abstractNum w:abstractNumId="6" w15:restartNumberingAfterBreak="0">
     <w:nsid w:val="26C16C59"/>
     <w:multiLevelType w:val="hybridMultilevel"/>
     <w:tmpl w:val="D940E458"/>
@@ -8824,7 +9187,7 @@
       </w:rPr>
     </w:lvl>
   </w:abstractNum>
-  <w:abstractNum w:abstractNumId="6" w15:restartNumberingAfterBreak="0">
+  <w:abstractNum w:abstractNumId="7" w15:restartNumberingAfterBreak="0">
     <w:nsid w:val="2737267C"/>
     <w:multiLevelType w:val="hybridMultilevel"/>
     <w:tmpl w:val="2102CD00"/>
@@ -8937,7 +9300,7 @@
       </w:rPr>
     </w:lvl>
   </w:abstractNum>
-  <w:abstractNum w:abstractNumId="7" w15:restartNumberingAfterBreak="0">
+  <w:abstractNum w:abstractNumId="8" w15:restartNumberingAfterBreak="0">
     <w:nsid w:val="27872B62"/>
     <w:multiLevelType w:val="hybridMultilevel"/>
     <w:tmpl w:val="22E030A2"/>
@@ -9050,7 +9413,7 @@
       </w:rPr>
     </w:lvl>
   </w:abstractNum>
-  <w:abstractNum w:abstractNumId="8" w15:restartNumberingAfterBreak="0">
+  <w:abstractNum w:abstractNumId="9" w15:restartNumberingAfterBreak="0">
     <w:nsid w:val="29833A75"/>
     <w:multiLevelType w:val="hybridMultilevel"/>
     <w:tmpl w:val="6F327498"/>
@@ -9163,7 +9526,7 @@
       </w:rPr>
     </w:lvl>
   </w:abstractNum>
-  <w:abstractNum w:abstractNumId="9" w15:restartNumberingAfterBreak="0">
+  <w:abstractNum w:abstractNumId="10" w15:restartNumberingAfterBreak="0">
     <w:nsid w:val="2BCE2E18"/>
     <w:multiLevelType w:val="hybridMultilevel"/>
     <w:tmpl w:val="A1D2A48E"/>
@@ -9276,7 +9639,7 @@
       </w:rPr>
     </w:lvl>
   </w:abstractNum>
-  <w:abstractNum w:abstractNumId="10" w15:restartNumberingAfterBreak="0">
+  <w:abstractNum w:abstractNumId="11" w15:restartNumberingAfterBreak="0">
     <w:nsid w:val="2C655A10"/>
     <w:multiLevelType w:val="hybridMultilevel"/>
     <w:tmpl w:val="495CB3F6"/>
@@ -9389,7 +9752,7 @@
       </w:rPr>
     </w:lvl>
   </w:abstractNum>
-  <w:abstractNum w:abstractNumId="11" w15:restartNumberingAfterBreak="0">
+  <w:abstractNum w:abstractNumId="12" w15:restartNumberingAfterBreak="0">
     <w:nsid w:val="3029494A"/>
     <w:multiLevelType w:val="hybridMultilevel"/>
     <w:tmpl w:val="DB365AF2"/>
@@ -9502,7 +9865,7 @@
       </w:rPr>
     </w:lvl>
   </w:abstractNum>
-  <w:abstractNum w:abstractNumId="12" w15:restartNumberingAfterBreak="0">
+  <w:abstractNum w:abstractNumId="13" w15:restartNumberingAfterBreak="0">
     <w:nsid w:val="54C37B7F"/>
     <w:multiLevelType w:val="hybridMultilevel"/>
     <w:tmpl w:val="8AE84FDC"/>
@@ -9615,7 +9978,7 @@
       </w:rPr>
     </w:lvl>
   </w:abstractNum>
-  <w:abstractNum w:abstractNumId="13" w15:restartNumberingAfterBreak="0">
+  <w:abstractNum w:abstractNumId="14" w15:restartNumberingAfterBreak="0">
     <w:nsid w:val="567B7016"/>
     <w:multiLevelType w:val="hybridMultilevel"/>
     <w:tmpl w:val="7E6C7B2A"/>
@@ -9705,7 +10068,7 @@
       </w:pPr>
     </w:lvl>
   </w:abstractNum>
-  <w:abstractNum w:abstractNumId="14" w15:restartNumberingAfterBreak="0">
+  <w:abstractNum w:abstractNumId="15" w15:restartNumberingAfterBreak="0">
     <w:nsid w:val="5D292DE0"/>
     <w:multiLevelType w:val="hybridMultilevel"/>
     <w:tmpl w:val="2D349F70"/>
@@ -9818,7 +10181,7 @@
       </w:rPr>
     </w:lvl>
   </w:abstractNum>
-  <w:abstractNum w:abstractNumId="15" w15:restartNumberingAfterBreak="0">
+  <w:abstractNum w:abstractNumId="16" w15:restartNumberingAfterBreak="0">
     <w:nsid w:val="5F7F4D85"/>
     <w:multiLevelType w:val="hybridMultilevel"/>
     <w:tmpl w:val="187A5842"/>
@@ -9931,7 +10294,7 @@
       </w:rPr>
     </w:lvl>
   </w:abstractNum>
-  <w:abstractNum w:abstractNumId="16" w15:restartNumberingAfterBreak="0">
+  <w:abstractNum w:abstractNumId="17" w15:restartNumberingAfterBreak="0">
     <w:nsid w:val="68A67976"/>
     <w:multiLevelType w:val="hybridMultilevel"/>
     <w:tmpl w:val="7BB07D70"/>
@@ -10044,7 +10407,7 @@
       </w:rPr>
     </w:lvl>
   </w:abstractNum>
-  <w:abstractNum w:abstractNumId="17" w15:restartNumberingAfterBreak="0">
+  <w:abstractNum w:abstractNumId="18" w15:restartNumberingAfterBreak="0">
     <w:nsid w:val="7DA75450"/>
     <w:multiLevelType w:val="hybridMultilevel"/>
     <w:tmpl w:val="B10A5A76"/>
@@ -10131,22 +10494,22 @@
     </w:lvl>
   </w:abstractNum>
   <w:num w:numId="1">
-    <w:abstractNumId w:val="13"/>
+    <w:abstractNumId w:val="14"/>
   </w:num>
   <w:num w:numId="2">
-    <w:abstractNumId w:val="5"/>
+    <w:abstractNumId w:val="6"/>
   </w:num>
   <w:num w:numId="3">
+    <w:abstractNumId w:val="9"/>
+  </w:num>
+  <w:num w:numId="4">
     <w:abstractNumId w:val="8"/>
   </w:num>
-  <w:num w:numId="4">
+  <w:num w:numId="5">
     <w:abstractNumId w:val="7"/>
   </w:num>
-  <w:num w:numId="5">
-    <w:abstractNumId w:val="6"/>
-  </w:num>
   <w:num w:numId="6">
-    <w:abstractNumId w:val="16"/>
+    <w:abstractNumId w:val="17"/>
   </w:num>
   <w:num w:numId="7">
     <w:abstractNumId w:val="1"/>
@@ -10155,34 +10518,37 @@
     <w:abstractNumId w:val="2"/>
   </w:num>
   <w:num w:numId="9">
-    <w:abstractNumId w:val="3"/>
+    <w:abstractNumId w:val="4"/>
   </w:num>
   <w:num w:numId="10">
-    <w:abstractNumId w:val="14"/>
+    <w:abstractNumId w:val="15"/>
   </w:num>
   <w:num w:numId="11">
-    <w:abstractNumId w:val="4"/>
+    <w:abstractNumId w:val="5"/>
   </w:num>
   <w:num w:numId="12">
-    <w:abstractNumId w:val="10"/>
+    <w:abstractNumId w:val="11"/>
   </w:num>
   <w:num w:numId="13">
     <w:abstractNumId w:val="0"/>
   </w:num>
   <w:num w:numId="14">
+    <w:abstractNumId w:val="13"/>
+  </w:num>
+  <w:num w:numId="15">
     <w:abstractNumId w:val="12"/>
   </w:num>
-  <w:num w:numId="15">
-    <w:abstractNumId w:val="11"/>
-  </w:num>
   <w:num w:numId="16">
-    <w:abstractNumId w:val="17"/>
+    <w:abstractNumId w:val="18"/>
   </w:num>
   <w:num w:numId="17">
-    <w:abstractNumId w:val="9"/>
+    <w:abstractNumId w:val="10"/>
   </w:num>
   <w:num w:numId="18">
-    <w:abstractNumId w:val="15"/>
+    <w:abstractNumId w:val="16"/>
+  </w:num>
+  <w:num w:numId="19">
+    <w:abstractNumId w:val="3"/>
   </w:num>
 </w:numbering>
 </file>

--- a/intersection/paper_method.docx
+++ b/intersection/paper_method.docx
@@ -1131,7 +1131,7 @@
         </w:numPr>
         <w:ind w:firstLineChars="0"/>
         <w:rPr>
-          <w:rFonts w:ascii="宋体" w:eastAsia="宋体" w:hAnsi="宋体" w:hint="eastAsia"/>
+          <w:rFonts w:ascii="宋体" w:eastAsia="宋体" w:hAnsi="宋体"/>
           <w:sz w:val="24"/>
           <w:szCs w:val="24"/>
         </w:rPr>
@@ -1144,8 +1144,6 @@
         </w:rPr>
         <w:t>Elsevier ScienceDirect 期刊全文数据库</w:t>
       </w:r>
-      <w:bookmarkStart w:id="0" w:name="_GoBack"/>
-      <w:bookmarkEnd w:id="0"/>
     </w:p>
     <w:p>
       <w:pPr>
@@ -4509,6 +4507,47 @@
         </w:rPr>
         <w:t>使用强化学习等算法探索地图中未知区域</w:t>
       </w:r>
+    </w:p>
+    <w:p>
+      <w:pPr>
+        <w:pStyle w:val="a7"/>
+        <w:numPr>
+          <w:ilvl w:val="0"/>
+          <w:numId w:val="11"/>
+        </w:numPr>
+        <w:ind w:firstLineChars="0"/>
+        <w:rPr>
+          <w:rFonts w:ascii="宋体" w:eastAsia="宋体" w:hAnsi="宋体"/>
+          <w:sz w:val="24"/>
+          <w:szCs w:val="24"/>
+        </w:rPr>
+      </w:pPr>
+      <w:r>
+        <w:rPr>
+          <w:rFonts w:ascii="宋体" w:eastAsia="宋体" w:hAnsi="宋体" w:hint="eastAsia"/>
+          <w:sz w:val="24"/>
+          <w:szCs w:val="24"/>
+        </w:rPr>
+        <w:t>能否通过外部环境测量机器人ground</w:t>
+      </w:r>
+      <w:r>
+        <w:rPr>
+          <w:rFonts w:ascii="宋体" w:eastAsia="宋体" w:hAnsi="宋体"/>
+          <w:sz w:val="24"/>
+          <w:szCs w:val="24"/>
+        </w:rPr>
+        <w:t xml:space="preserve"> </w:t>
+      </w:r>
+      <w:r>
+        <w:rPr>
+          <w:rFonts w:ascii="宋体" w:eastAsia="宋体" w:hAnsi="宋体" w:hint="eastAsia"/>
+          <w:sz w:val="24"/>
+          <w:szCs w:val="24"/>
+        </w:rPr>
+        <w:t>truth轨迹，如在地板上铺压力传感器，或者通过外部环境激光来测量，最后与机载轨迹比较，作为优化定位的基准，最好两者能在时间上同步</w:t>
+      </w:r>
+      <w:bookmarkStart w:id="0" w:name="_GoBack"/>
+      <w:bookmarkEnd w:id="0"/>
     </w:p>
     <w:p>
       <w:pPr>
@@ -5444,7 +5483,6 @@
           <w:sz w:val="24"/>
           <w:szCs w:val="24"/>
         </w:rPr>
-        <w:lastRenderedPageBreak/>
         <w:t>入门一个方向：先看概述性论文，再看顶级会议和方向最厉害人的论文</w:t>
       </w:r>
     </w:p>
@@ -6476,6 +6514,7 @@
           <w:sz w:val="24"/>
           <w:szCs w:val="24"/>
         </w:rPr>
+        <w:lastRenderedPageBreak/>
         <w:t>因为</w:t>
       </w:r>
       <w:r>
@@ -6548,16 +6587,7 @@
           <w:sz w:val="24"/>
           <w:szCs w:val="24"/>
         </w:rPr>
-        <w:t>但聪明的人，会尽快找到 没被人开</w:t>
-      </w:r>
-      <w:r>
-        <w:rPr>
-          <w:rFonts w:ascii="宋体" w:eastAsia="宋体" w:hAnsi="宋体"/>
-          <w:sz w:val="24"/>
-          <w:szCs w:val="24"/>
-        </w:rPr>
-        <w:lastRenderedPageBreak/>
-        <w:t>垦过的“福矿区”</w:t>
+        <w:t>但聪明的人，会尽快找到 没被人开垦过的“福矿区”</w:t>
       </w:r>
       <w:r>
         <w:rPr>
@@ -7606,6 +7636,7 @@
           <w:sz w:val="24"/>
           <w:szCs w:val="24"/>
         </w:rPr>
+        <w:lastRenderedPageBreak/>
         <w:t>计算机</w:t>
       </w:r>
       <w:r>

--- a/intersection/paper_method.docx
+++ b/intersection/paper_method.docx
@@ -199,6 +199,16 @@
         </w:rPr>
         <w:t>及会议</w:t>
       </w:r>
+      <w:r>
+        <w:rPr>
+          <w:rFonts w:ascii="宋体" w:eastAsia="宋体" w:hAnsi="宋体" w:hint="eastAsia"/>
+          <w:sz w:val="24"/>
+          <w:szCs w:val="24"/>
+        </w:rPr>
+        <w:t>，关注高翔清华实验室动态</w:t>
+      </w:r>
+      <w:bookmarkStart w:id="0" w:name="_GoBack"/>
+      <w:bookmarkEnd w:id="0"/>
     </w:p>
     <w:p>
       <w:pPr>
@@ -4546,8 +4556,56 @@
         </w:rPr>
         <w:t>truth轨迹，如在地板上铺压力传感器，或者通过外部环境激光来测量，最后与机载轨迹比较，作为优化定位的基准，最好两者能在时间上同步</w:t>
       </w:r>
-      <w:bookmarkStart w:id="0" w:name="_GoBack"/>
-      <w:bookmarkEnd w:id="0"/>
+      <w:r>
+        <w:rPr>
+          <w:rFonts w:ascii="宋体" w:eastAsia="宋体" w:hAnsi="宋体" w:hint="eastAsia"/>
+          <w:sz w:val="24"/>
+          <w:szCs w:val="24"/>
+        </w:rPr>
+        <w:t>。</w:t>
+      </w:r>
+      <w:r>
+        <w:rPr>
+          <w:rFonts w:ascii="宋体" w:eastAsia="宋体" w:hAnsi="宋体" w:hint="eastAsia"/>
+          <w:color w:val="FF0000"/>
+          <w:sz w:val="24"/>
+          <w:szCs w:val="24"/>
+        </w:rPr>
+        <w:t>如小车车体绑定红笔（相对地面颜色鲜明），然后用图像处理的方法来识别轨迹，画出ground_</w:t>
+      </w:r>
+      <w:r>
+        <w:rPr>
+          <w:rFonts w:ascii="宋体" w:eastAsia="宋体" w:hAnsi="宋体"/>
+          <w:color w:val="FF0000"/>
+          <w:sz w:val="24"/>
+          <w:szCs w:val="24"/>
+        </w:rPr>
+        <w:t>truth</w:t>
+      </w:r>
+      <w:r>
+        <w:rPr>
+          <w:rFonts w:ascii="宋体" w:eastAsia="宋体" w:hAnsi="宋体" w:hint="eastAsia"/>
+          <w:color w:val="FF0000"/>
+          <w:sz w:val="24"/>
+          <w:szCs w:val="24"/>
+        </w:rPr>
+        <w:t>轨迹</w:t>
+      </w:r>
+    </w:p>
+    <w:p>
+      <w:pPr>
+        <w:pStyle w:val="a7"/>
+        <w:numPr>
+          <w:ilvl w:val="0"/>
+          <w:numId w:val="11"/>
+        </w:numPr>
+        <w:ind w:firstLineChars="0"/>
+        <w:rPr>
+          <w:rFonts w:ascii="宋体" w:eastAsia="宋体" w:hAnsi="宋体"/>
+          <w:sz w:val="24"/>
+          <w:szCs w:val="24"/>
+        </w:rPr>
+      </w:pPr>
     </w:p>
     <w:p>
       <w:pPr>
@@ -5273,6 +5331,7 @@
           <w:sz w:val="24"/>
           <w:szCs w:val="24"/>
         </w:rPr>
+        <w:lastRenderedPageBreak/>
         <w:drawing>
           <wp:anchor distT="0" distB="0" distL="114300" distR="114300" simplePos="0" relativeHeight="251669504" behindDoc="0" locked="0" layoutInCell="1" allowOverlap="1" wp14:anchorId="6A063B31" wp14:editId="0C19C86E">
             <wp:simplePos x="0" y="0"/>
@@ -6199,6 +6258,7 @@
           <w:sz w:val="24"/>
           <w:szCs w:val="24"/>
         </w:rPr>
+        <w:lastRenderedPageBreak/>
         <w:drawing>
           <wp:anchor distT="0" distB="0" distL="114300" distR="114300" simplePos="0" relativeHeight="251661312" behindDoc="0" locked="0" layoutInCell="1" allowOverlap="1">
             <wp:simplePos x="0" y="0"/>
@@ -6514,7 +6574,6 @@
           <w:sz w:val="24"/>
           <w:szCs w:val="24"/>
         </w:rPr>
-        <w:lastRenderedPageBreak/>
         <w:t>因为</w:t>
       </w:r>
       <w:r>
@@ -7056,6 +7115,7 @@
           <w:sz w:val="24"/>
           <w:szCs w:val="24"/>
         </w:rPr>
+        <w:lastRenderedPageBreak/>
         <w:t>梁浩锋老师：</w:t>
       </w:r>
       <w:hyperlink r:id="rId18" w:history="1">
@@ -7636,7 +7696,6 @@
           <w:sz w:val="24"/>
           <w:szCs w:val="24"/>
         </w:rPr>
-        <w:lastRenderedPageBreak/>
         <w:t>计算机</w:t>
       </w:r>
       <w:r>
@@ -8302,7 +8361,16 @@
           <w:szCs w:val="24"/>
         </w:rPr>
         <w:cr/>
-        <w:t>向作者求代码、数据集的信，问疑问的信， 写给编辑部或者编辑的催审稿信，答编辑部疑问信等等都非常重要</w:t>
+        <w:t>向作者求代码、数据集的信，问疑问的信， 写给编辑部或者编辑的催审稿信，答编辑部疑</w:t>
+      </w:r>
+      <w:r>
+        <w:rPr>
+          <w:rFonts w:ascii="宋体" w:eastAsia="宋体" w:hAnsi="宋体"/>
+          <w:sz w:val="24"/>
+          <w:szCs w:val="24"/>
+        </w:rPr>
+        <w:lastRenderedPageBreak/>
+        <w:t>问信等等都非常重要</w:t>
       </w:r>
       <w:r>
         <w:rPr>

--- a/intersection/paper_method.docx
+++ b/intersection/paper_method.docx
@@ -207,8 +207,6 @@
         </w:rPr>
         <w:t>，关注高翔清华实验室动态</w:t>
       </w:r>
-      <w:bookmarkStart w:id="0" w:name="_GoBack"/>
-      <w:bookmarkEnd w:id="0"/>
     </w:p>
     <w:p>
       <w:pPr>
@@ -4606,6 +4604,16 @@
           <w:szCs w:val="24"/>
         </w:rPr>
       </w:pPr>
+      <w:r>
+        <w:rPr>
+          <w:rFonts w:ascii="宋体" w:eastAsia="宋体" w:hAnsi="宋体" w:hint="eastAsia"/>
+          <w:sz w:val="24"/>
+          <w:szCs w:val="24"/>
+        </w:rPr>
+        <w:t>能否将关键点特征分层表示，由内到外越来越简单，外层可以用于判断物体是否被移动，总结移动和遮挡区别，尝试使用多传感器来检测</w:t>
+      </w:r>
+      <w:bookmarkStart w:id="0" w:name="_GoBack"/>
+      <w:bookmarkEnd w:id="0"/>
     </w:p>
     <w:p>
       <w:pPr>

--- a/intersection/paper_method.docx
+++ b/intersection/paper_method.docx
@@ -1,6 +1,6 @@
 
 <file path=word/document.xml><?xml version="1.0" encoding="utf-8"?>
-<w:document xmlns:wpc="http://schemas.microsoft.com/office/word/2010/wordprocessingCanvas" xmlns:cx="http://schemas.microsoft.com/office/drawing/2014/chartex" xmlns:mc="http://schemas.openxmlformats.org/markup-compatibility/2006" xmlns:o="urn:schemas-microsoft-com:office:office" xmlns:r="http://schemas.openxmlformats.org/officeDocument/2006/relationships" xmlns:m="http://schemas.openxmlformats.org/officeDocument/2006/math" xmlns:v="urn:schemas-microsoft-com:vml" xmlns:wp14="http://schemas.microsoft.com/office/word/2010/wordprocessingDrawing" xmlns:wp="http://schemas.openxmlformats.org/drawingml/2006/wordprocessingDrawing" xmlns:w10="urn:schemas-microsoft-com:office:word" xmlns:w="http://schemas.openxmlformats.org/wordprocessingml/2006/main" xmlns:w14="http://schemas.microsoft.com/office/word/2010/wordml" xmlns:w15="http://schemas.microsoft.com/office/word/2012/wordml" xmlns:w16se="http://schemas.microsoft.com/office/word/2015/wordml/symex" xmlns:wpg="http://schemas.microsoft.com/office/word/2010/wordprocessingGroup" xmlns:wpi="http://schemas.microsoft.com/office/word/2010/wordprocessingInk" xmlns:wne="http://schemas.microsoft.com/office/word/2006/wordml" xmlns:wps="http://schemas.microsoft.com/office/word/2010/wordprocessingShape" mc:Ignorable="w14 w15 w16se wp14">
+<w:document xmlns:wpc="http://schemas.microsoft.com/office/word/2010/wordprocessingCanvas" xmlns:cx="http://schemas.microsoft.com/office/drawing/2014/chartex" xmlns:cx1="http://schemas.microsoft.com/office/drawing/2015/9/8/chartex" xmlns:mc="http://schemas.openxmlformats.org/markup-compatibility/2006" xmlns:o="urn:schemas-microsoft-com:office:office" xmlns:r="http://schemas.openxmlformats.org/officeDocument/2006/relationships" xmlns:m="http://schemas.openxmlformats.org/officeDocument/2006/math" xmlns:v="urn:schemas-microsoft-com:vml" xmlns:wp14="http://schemas.microsoft.com/office/word/2010/wordprocessingDrawing" xmlns:wp="http://schemas.openxmlformats.org/drawingml/2006/wordprocessingDrawing" xmlns:w10="urn:schemas-microsoft-com:office:word" xmlns:w="http://schemas.openxmlformats.org/wordprocessingml/2006/main" xmlns:w14="http://schemas.microsoft.com/office/word/2010/wordml" xmlns:w15="http://schemas.microsoft.com/office/word/2012/wordml" xmlns:w16se="http://schemas.microsoft.com/office/word/2015/wordml/symex" xmlns:wpg="http://schemas.microsoft.com/office/word/2010/wordprocessingGroup" xmlns:wpi="http://schemas.microsoft.com/office/word/2010/wordprocessingInk" xmlns:wne="http://schemas.microsoft.com/office/word/2006/wordml" xmlns:wps="http://schemas.microsoft.com/office/word/2010/wordprocessingShape" mc:Ignorable="w14 w15 w16se wp14">
   <w:body>
     <w:p>
       <w:pPr>
@@ -4611,6 +4611,29 @@
           <w:szCs w:val="24"/>
         </w:rPr>
         <w:t>能否将关键点特征分层表示，由内到外越来越简单，外层可以用于判断物体是否被移动，总结移动和遮挡区别，尝试使用多传感器来检测</w:t>
+      </w:r>
+    </w:p>
+    <w:p>
+      <w:pPr>
+        <w:pStyle w:val="a7"/>
+        <w:numPr>
+          <w:ilvl w:val="0"/>
+          <w:numId w:val="11"/>
+        </w:numPr>
+        <w:ind w:firstLineChars="0"/>
+        <w:rPr>
+          <w:rFonts w:ascii="宋体" w:eastAsia="宋体" w:hAnsi="宋体"/>
+          <w:sz w:val="24"/>
+          <w:szCs w:val="24"/>
+        </w:rPr>
+      </w:pPr>
+      <w:r>
+        <w:rPr>
+          <w:rFonts w:ascii="宋体" w:eastAsia="宋体" w:hAnsi="宋体" w:hint="eastAsia"/>
+          <w:sz w:val="24"/>
+          <w:szCs w:val="24"/>
+        </w:rPr>
+        <w:t>对负信息的利用，如遮挡物的判断</w:t>
       </w:r>
       <w:bookmarkStart w:id="0" w:name="_GoBack"/>
       <w:bookmarkEnd w:id="0"/>
@@ -8464,7 +8487,7 @@
 </file>
 
 <file path=word/endnotes.xml><?xml version="1.0" encoding="utf-8"?>
-<w:endnotes xmlns:wpc="http://schemas.microsoft.com/office/word/2010/wordprocessingCanvas" xmlns:cx="http://schemas.microsoft.com/office/drawing/2014/chartex" xmlns:mc="http://schemas.openxmlformats.org/markup-compatibility/2006" xmlns:o="urn:schemas-microsoft-com:office:office" xmlns:r="http://schemas.openxmlformats.org/officeDocument/2006/relationships" xmlns:m="http://schemas.openxmlformats.org/officeDocument/2006/math" xmlns:v="urn:schemas-microsoft-com:vml" xmlns:wp14="http://schemas.microsoft.com/office/word/2010/wordprocessingDrawing" xmlns:wp="http://schemas.openxmlformats.org/drawingml/2006/wordprocessingDrawing" xmlns:w10="urn:schemas-microsoft-com:office:word" xmlns:w="http://schemas.openxmlformats.org/wordprocessingml/2006/main" xmlns:w14="http://schemas.microsoft.com/office/word/2010/wordml" xmlns:w15="http://schemas.microsoft.com/office/word/2012/wordml" xmlns:w16se="http://schemas.microsoft.com/office/word/2015/wordml/symex" xmlns:wpg="http://schemas.microsoft.com/office/word/2010/wordprocessingGroup" xmlns:wpi="http://schemas.microsoft.com/office/word/2010/wordprocessingInk" xmlns:wne="http://schemas.microsoft.com/office/word/2006/wordml" xmlns:wps="http://schemas.microsoft.com/office/word/2010/wordprocessingShape" mc:Ignorable="w14 w15 w16se wp14">
+<w:endnotes xmlns:wpc="http://schemas.microsoft.com/office/word/2010/wordprocessingCanvas" xmlns:cx="http://schemas.microsoft.com/office/drawing/2014/chartex" xmlns:cx1="http://schemas.microsoft.com/office/drawing/2015/9/8/chartex" xmlns:mc="http://schemas.openxmlformats.org/markup-compatibility/2006" xmlns:o="urn:schemas-microsoft-com:office:office" xmlns:r="http://schemas.openxmlformats.org/officeDocument/2006/relationships" xmlns:m="http://schemas.openxmlformats.org/officeDocument/2006/math" xmlns:v="urn:schemas-microsoft-com:vml" xmlns:wp14="http://schemas.microsoft.com/office/word/2010/wordprocessingDrawing" xmlns:wp="http://schemas.openxmlformats.org/drawingml/2006/wordprocessingDrawing" xmlns:w10="urn:schemas-microsoft-com:office:word" xmlns:w="http://schemas.openxmlformats.org/wordprocessingml/2006/main" xmlns:w14="http://schemas.microsoft.com/office/word/2010/wordml" xmlns:w15="http://schemas.microsoft.com/office/word/2012/wordml" xmlns:w16se="http://schemas.microsoft.com/office/word/2015/wordml/symex" xmlns:wpg="http://schemas.microsoft.com/office/word/2010/wordprocessingGroup" xmlns:wpi="http://schemas.microsoft.com/office/word/2010/wordprocessingInk" xmlns:wne="http://schemas.microsoft.com/office/word/2006/wordml" xmlns:wps="http://schemas.microsoft.com/office/word/2010/wordprocessingShape" mc:Ignorable="w14 w15 w16se wp14">
   <w:endnote w:type="separator" w:id="-1">
     <w:p>
       <w:r>
@@ -8483,7 +8506,7 @@
 </file>
 
 <file path=word/footnotes.xml><?xml version="1.0" encoding="utf-8"?>
-<w:footnotes xmlns:wpc="http://schemas.microsoft.com/office/word/2010/wordprocessingCanvas" xmlns:cx="http://schemas.microsoft.com/office/drawing/2014/chartex" xmlns:mc="http://schemas.openxmlformats.org/markup-compatibility/2006" xmlns:o="urn:schemas-microsoft-com:office:office" xmlns:r="http://schemas.openxmlformats.org/officeDocument/2006/relationships" xmlns:m="http://schemas.openxmlformats.org/officeDocument/2006/math" xmlns:v="urn:schemas-microsoft-com:vml" xmlns:wp14="http://schemas.microsoft.com/office/word/2010/wordprocessingDrawing" xmlns:wp="http://schemas.openxmlformats.org/drawingml/2006/wordprocessingDrawing" xmlns:w10="urn:schemas-microsoft-com:office:word" xmlns:w="http://schemas.openxmlformats.org/wordprocessingml/2006/main" xmlns:w14="http://schemas.microsoft.com/office/word/2010/wordml" xmlns:w15="http://schemas.microsoft.com/office/word/2012/wordml" xmlns:w16se="http://schemas.microsoft.com/office/word/2015/wordml/symex" xmlns:wpg="http://schemas.microsoft.com/office/word/2010/wordprocessingGroup" xmlns:wpi="http://schemas.microsoft.com/office/word/2010/wordprocessingInk" xmlns:wne="http://schemas.microsoft.com/office/word/2006/wordml" xmlns:wps="http://schemas.microsoft.com/office/word/2010/wordprocessingShape" mc:Ignorable="w14 w15 w16se wp14">
+<w:footnotes xmlns:wpc="http://schemas.microsoft.com/office/word/2010/wordprocessingCanvas" xmlns:cx="http://schemas.microsoft.com/office/drawing/2014/chartex" xmlns:cx1="http://schemas.microsoft.com/office/drawing/2015/9/8/chartex" xmlns:mc="http://schemas.openxmlformats.org/markup-compatibility/2006" xmlns:o="urn:schemas-microsoft-com:office:office" xmlns:r="http://schemas.openxmlformats.org/officeDocument/2006/relationships" xmlns:m="http://schemas.openxmlformats.org/officeDocument/2006/math" xmlns:v="urn:schemas-microsoft-com:vml" xmlns:wp14="http://schemas.microsoft.com/office/word/2010/wordprocessingDrawing" xmlns:wp="http://schemas.openxmlformats.org/drawingml/2006/wordprocessingDrawing" xmlns:w10="urn:schemas-microsoft-com:office:word" xmlns:w="http://schemas.openxmlformats.org/wordprocessingml/2006/main" xmlns:w14="http://schemas.microsoft.com/office/word/2010/wordml" xmlns:w15="http://schemas.microsoft.com/office/word/2012/wordml" xmlns:w16se="http://schemas.microsoft.com/office/word/2015/wordml/symex" xmlns:wpg="http://schemas.microsoft.com/office/word/2010/wordprocessingGroup" xmlns:wpi="http://schemas.microsoft.com/office/word/2010/wordprocessingInk" xmlns:wne="http://schemas.microsoft.com/office/word/2006/wordml" xmlns:wps="http://schemas.microsoft.com/office/word/2010/wordprocessingShape" mc:Ignorable="w14 w15 w16se wp14">
   <w:footnote w:type="separator" w:id="-1">
     <w:p>
       <w:r>
@@ -8502,7 +8525,7 @@
 </file>
 
 <file path=word/numbering.xml><?xml version="1.0" encoding="utf-8"?>
-<w:numbering xmlns:wpc="http://schemas.microsoft.com/office/word/2010/wordprocessingCanvas" xmlns:cx="http://schemas.microsoft.com/office/drawing/2014/chartex" xmlns:mc="http://schemas.openxmlformats.org/markup-compatibility/2006" xmlns:o="urn:schemas-microsoft-com:office:office" xmlns:r="http://schemas.openxmlformats.org/officeDocument/2006/relationships" xmlns:m="http://schemas.openxmlformats.org/officeDocument/2006/math" xmlns:v="urn:schemas-microsoft-com:vml" xmlns:wp14="http://schemas.microsoft.com/office/word/2010/wordprocessingDrawing" xmlns:wp="http://schemas.openxmlformats.org/drawingml/2006/wordprocessingDrawing" xmlns:w10="urn:schemas-microsoft-com:office:word" xmlns:w="http://schemas.openxmlformats.org/wordprocessingml/2006/main" xmlns:w14="http://schemas.microsoft.com/office/word/2010/wordml" xmlns:w15="http://schemas.microsoft.com/office/word/2012/wordml" xmlns:w16se="http://schemas.microsoft.com/office/word/2015/wordml/symex" xmlns:wpg="http://schemas.microsoft.com/office/word/2010/wordprocessingGroup" xmlns:wpi="http://schemas.microsoft.com/office/word/2010/wordprocessingInk" xmlns:wne="http://schemas.microsoft.com/office/word/2006/wordml" xmlns:wps="http://schemas.microsoft.com/office/word/2010/wordprocessingShape" mc:Ignorable="w14 w15 w16se wp14">
+<w:numbering xmlns:wpc="http://schemas.microsoft.com/office/word/2010/wordprocessingCanvas" xmlns:cx="http://schemas.microsoft.com/office/drawing/2014/chartex" xmlns:cx1="http://schemas.microsoft.com/office/drawing/2015/9/8/chartex" xmlns:mc="http://schemas.openxmlformats.org/markup-compatibility/2006" xmlns:o="urn:schemas-microsoft-com:office:office" xmlns:r="http://schemas.openxmlformats.org/officeDocument/2006/relationships" xmlns:m="http://schemas.openxmlformats.org/officeDocument/2006/math" xmlns:v="urn:schemas-microsoft-com:vml" xmlns:wp14="http://schemas.microsoft.com/office/word/2010/wordprocessingDrawing" xmlns:wp="http://schemas.openxmlformats.org/drawingml/2006/wordprocessingDrawing" xmlns:w10="urn:schemas-microsoft-com:office:word" xmlns:w="http://schemas.openxmlformats.org/wordprocessingml/2006/main" xmlns:w14="http://schemas.microsoft.com/office/word/2010/wordml" xmlns:w15="http://schemas.microsoft.com/office/word/2012/wordml" xmlns:w16se="http://schemas.microsoft.com/office/word/2015/wordml/symex" xmlns:wpg="http://schemas.microsoft.com/office/word/2010/wordprocessingGroup" xmlns:wpi="http://schemas.microsoft.com/office/word/2010/wordprocessingInk" xmlns:wne="http://schemas.microsoft.com/office/word/2006/wordml" xmlns:wps="http://schemas.microsoft.com/office/word/2010/wordprocessingShape" mc:Ignorable="w14 w15 w16se wp14">
   <w:abstractNum w:abstractNumId="0" w15:restartNumberingAfterBreak="0">
     <w:nsid w:val="058E42A6"/>
     <w:multiLevelType w:val="hybridMultilevel"/>

--- a/intersection/paper_method.docx
+++ b/intersection/paper_method.docx
@@ -4480,88 +4480,20 @@
         <w:ind w:firstLineChars="0"/>
         <w:rPr>
           <w:rFonts w:ascii="宋体" w:eastAsia="宋体" w:hAnsi="宋体"/>
-          <w:sz w:val="24"/>
-          <w:szCs w:val="24"/>
-        </w:rPr>
-      </w:pPr>
-      <w:r>
-        <w:rPr>
-          <w:rFonts w:ascii="宋体" w:eastAsia="宋体" w:hAnsi="宋体" w:hint="eastAsia"/>
+          <w:color w:val="FF0000"/>
+          <w:sz w:val="24"/>
+          <w:szCs w:val="24"/>
+        </w:rPr>
+      </w:pPr>
+      <w:r>
+        <w:rPr>
+          <w:rFonts w:ascii="宋体" w:eastAsia="宋体" w:hAnsi="宋体" w:hint="eastAsia"/>
+          <w:color w:val="FF0000"/>
           <w:sz w:val="24"/>
           <w:szCs w:val="24"/>
         </w:rPr>
         <w:t>可以将二维雷达扫描的结果看成一个圆形图像，然后采用图像的算法来处理</w:t>
       </w:r>
-    </w:p>
-    <w:p>
-      <w:pPr>
-        <w:pStyle w:val="a7"/>
-        <w:numPr>
-          <w:ilvl w:val="0"/>
-          <w:numId w:val="11"/>
-        </w:numPr>
-        <w:ind w:firstLineChars="0"/>
-        <w:rPr>
-          <w:rFonts w:ascii="宋体" w:eastAsia="宋体" w:hAnsi="宋体"/>
-          <w:sz w:val="24"/>
-          <w:szCs w:val="24"/>
-        </w:rPr>
-      </w:pPr>
-      <w:r>
-        <w:rPr>
-          <w:rFonts w:ascii="宋体" w:eastAsia="宋体" w:hAnsi="宋体" w:hint="eastAsia"/>
-          <w:sz w:val="24"/>
-          <w:szCs w:val="24"/>
-        </w:rPr>
-        <w:t>使用强化学习等算法探索地图中未知区域</w:t>
-      </w:r>
-    </w:p>
-    <w:p>
-      <w:pPr>
-        <w:pStyle w:val="a7"/>
-        <w:numPr>
-          <w:ilvl w:val="0"/>
-          <w:numId w:val="11"/>
-        </w:numPr>
-        <w:ind w:firstLineChars="0"/>
-        <w:rPr>
-          <w:rFonts w:ascii="宋体" w:eastAsia="宋体" w:hAnsi="宋体"/>
-          <w:sz w:val="24"/>
-          <w:szCs w:val="24"/>
-        </w:rPr>
-      </w:pPr>
-      <w:r>
-        <w:rPr>
-          <w:rFonts w:ascii="宋体" w:eastAsia="宋体" w:hAnsi="宋体" w:hint="eastAsia"/>
-          <w:sz w:val="24"/>
-          <w:szCs w:val="24"/>
-        </w:rPr>
-        <w:t>能否通过外部环境测量机器人ground</w:t>
-      </w:r>
-      <w:r>
-        <w:rPr>
-          <w:rFonts w:ascii="宋体" w:eastAsia="宋体" w:hAnsi="宋体"/>
-          <w:sz w:val="24"/>
-          <w:szCs w:val="24"/>
-        </w:rPr>
-        <w:t xml:space="preserve"> </w:t>
-      </w:r>
-      <w:r>
-        <w:rPr>
-          <w:rFonts w:ascii="宋体" w:eastAsia="宋体" w:hAnsi="宋体" w:hint="eastAsia"/>
-          <w:sz w:val="24"/>
-          <w:szCs w:val="24"/>
-        </w:rPr>
-        <w:t>truth轨迹，如在地板上铺压力传感器，或者通过外部环境激光来测量，最后与机载轨迹比较，作为优化定位的基准，最好两者能在时间上同步</w:t>
-      </w:r>
-      <w:r>
-        <w:rPr>
-          <w:rFonts w:ascii="宋体" w:eastAsia="宋体" w:hAnsi="宋体" w:hint="eastAsia"/>
-          <w:sz w:val="24"/>
-          <w:szCs w:val="24"/>
-        </w:rPr>
-        <w:t>。</w:t>
-      </w:r>
       <w:r>
         <w:rPr>
           <w:rFonts w:ascii="宋体" w:eastAsia="宋体" w:hAnsi="宋体" w:hint="eastAsia"/>
@@ -4569,16 +4501,16 @@
           <w:sz w:val="24"/>
           <w:szCs w:val="24"/>
         </w:rPr>
-        <w:t>如小车车体绑定红笔（相对地面颜色鲜明），然后用图像处理的方法来识别轨迹，画出ground_</w:t>
-      </w:r>
-      <w:r>
-        <w:rPr>
-          <w:rFonts w:ascii="宋体" w:eastAsia="宋体" w:hAnsi="宋体"/>
+        <w:t>。如用orb</w:t>
+      </w:r>
+      <w:r>
+        <w:rPr>
+          <w:rFonts w:ascii="宋体" w:eastAsia="宋体" w:hAnsi="宋体" w:hint="eastAsia"/>
           <w:color w:val="FF0000"/>
           <w:sz w:val="24"/>
           <w:szCs w:val="24"/>
         </w:rPr>
-        <w:t>truth</w:t>
+        <w:t>等特征</w:t>
       </w:r>
       <w:r>
         <w:rPr>
@@ -4587,56 +4519,208 @@
           <w:sz w:val="24"/>
           <w:szCs w:val="24"/>
         </w:rPr>
-        <w:t>轨迹</w:t>
-      </w:r>
-    </w:p>
-    <w:p>
-      <w:pPr>
-        <w:pStyle w:val="a7"/>
-        <w:numPr>
-          <w:ilvl w:val="0"/>
-          <w:numId w:val="11"/>
-        </w:numPr>
-        <w:ind w:firstLineChars="0"/>
-        <w:rPr>
-          <w:rFonts w:ascii="宋体" w:eastAsia="宋体" w:hAnsi="宋体"/>
-          <w:sz w:val="24"/>
-          <w:szCs w:val="24"/>
-        </w:rPr>
-      </w:pPr>
-      <w:r>
-        <w:rPr>
-          <w:rFonts w:ascii="宋体" w:eastAsia="宋体" w:hAnsi="宋体" w:hint="eastAsia"/>
-          <w:sz w:val="24"/>
-          <w:szCs w:val="24"/>
-        </w:rPr>
-        <w:t>能否将关键点特征分层表示，由内到外越来越简单，外层可以用于判断物体是否被移动，总结移动和遮挡区别，尝试使用多传感器来检测</w:t>
-      </w:r>
-    </w:p>
-    <w:p>
-      <w:pPr>
-        <w:pStyle w:val="a7"/>
-        <w:numPr>
-          <w:ilvl w:val="0"/>
-          <w:numId w:val="11"/>
-        </w:numPr>
-        <w:ind w:firstLineChars="0"/>
-        <w:rPr>
-          <w:rFonts w:ascii="宋体" w:eastAsia="宋体" w:hAnsi="宋体"/>
-          <w:sz w:val="24"/>
-          <w:szCs w:val="24"/>
-        </w:rPr>
-      </w:pPr>
-      <w:r>
-        <w:rPr>
-          <w:rFonts w:ascii="宋体" w:eastAsia="宋体" w:hAnsi="宋体" w:hint="eastAsia"/>
-          <w:sz w:val="24"/>
-          <w:szCs w:val="24"/>
-        </w:rPr>
-        <w:t>对负信息的利用，如遮挡物的判断</w:t>
+        <w:t>来描述雷达的扫描</w:t>
+      </w:r>
+      <w:r>
+        <w:rPr>
+          <w:rFonts w:ascii="宋体" w:eastAsia="宋体" w:hAnsi="宋体" w:hint="eastAsia"/>
+          <w:color w:val="FF0000"/>
+          <w:sz w:val="24"/>
+          <w:szCs w:val="24"/>
+        </w:rPr>
+        <w:t>。激光扫描没有尺度不确定性。</w:t>
       </w:r>
       <w:bookmarkStart w:id="0" w:name="_GoBack"/>
       <w:bookmarkEnd w:id="0"/>
+    </w:p>
+    <w:p>
+      <w:pPr>
+        <w:pStyle w:val="a7"/>
+        <w:numPr>
+          <w:ilvl w:val="0"/>
+          <w:numId w:val="11"/>
+        </w:numPr>
+        <w:ind w:firstLineChars="0"/>
+        <w:rPr>
+          <w:rFonts w:ascii="宋体" w:eastAsia="宋体" w:hAnsi="宋体"/>
+          <w:sz w:val="24"/>
+          <w:szCs w:val="24"/>
+        </w:rPr>
+      </w:pPr>
+      <w:r>
+        <w:rPr>
+          <w:rFonts w:ascii="宋体" w:eastAsia="宋体" w:hAnsi="宋体" w:hint="eastAsia"/>
+          <w:sz w:val="24"/>
+          <w:szCs w:val="24"/>
+        </w:rPr>
+        <w:t>使用强化学习等算法探索地图中未知区域</w:t>
+      </w:r>
+    </w:p>
+    <w:p>
+      <w:pPr>
+        <w:pStyle w:val="a7"/>
+        <w:numPr>
+          <w:ilvl w:val="0"/>
+          <w:numId w:val="11"/>
+        </w:numPr>
+        <w:ind w:firstLineChars="0"/>
+        <w:rPr>
+          <w:rFonts w:ascii="宋体" w:eastAsia="宋体" w:hAnsi="宋体"/>
+          <w:sz w:val="24"/>
+          <w:szCs w:val="24"/>
+        </w:rPr>
+      </w:pPr>
+      <w:r>
+        <w:rPr>
+          <w:rFonts w:ascii="宋体" w:eastAsia="宋体" w:hAnsi="宋体" w:hint="eastAsia"/>
+          <w:sz w:val="24"/>
+          <w:szCs w:val="24"/>
+        </w:rPr>
+        <w:t>能否通过外部环境测量机器人ground</w:t>
+      </w:r>
+      <w:r>
+        <w:rPr>
+          <w:rFonts w:ascii="宋体" w:eastAsia="宋体" w:hAnsi="宋体"/>
+          <w:sz w:val="24"/>
+          <w:szCs w:val="24"/>
+        </w:rPr>
+        <w:t xml:space="preserve"> </w:t>
+      </w:r>
+      <w:r>
+        <w:rPr>
+          <w:rFonts w:ascii="宋体" w:eastAsia="宋体" w:hAnsi="宋体" w:hint="eastAsia"/>
+          <w:sz w:val="24"/>
+          <w:szCs w:val="24"/>
+        </w:rPr>
+        <w:t>truth轨迹，如在地板上铺压力传感器，或者通过外部环境激光来测量，最后与机载轨迹比较，作为优化定位的基准，最好两者能在时间上同步</w:t>
+      </w:r>
+      <w:r>
+        <w:rPr>
+          <w:rFonts w:ascii="宋体" w:eastAsia="宋体" w:hAnsi="宋体" w:hint="eastAsia"/>
+          <w:sz w:val="24"/>
+          <w:szCs w:val="24"/>
+        </w:rPr>
+        <w:t>。</w:t>
+      </w:r>
+      <w:r>
+        <w:rPr>
+          <w:rFonts w:ascii="宋体" w:eastAsia="宋体" w:hAnsi="宋体" w:hint="eastAsia"/>
+          <w:color w:val="FF0000"/>
+          <w:sz w:val="24"/>
+          <w:szCs w:val="24"/>
+        </w:rPr>
+        <w:t>如小车车体绑定红笔（相对地面颜色鲜明），然后用图像处理的方法来识别轨迹，画出ground_</w:t>
+      </w:r>
+      <w:r>
+        <w:rPr>
+          <w:rFonts w:ascii="宋体" w:eastAsia="宋体" w:hAnsi="宋体"/>
+          <w:color w:val="FF0000"/>
+          <w:sz w:val="24"/>
+          <w:szCs w:val="24"/>
+        </w:rPr>
+        <w:t>truth</w:t>
+      </w:r>
+      <w:r>
+        <w:rPr>
+          <w:rFonts w:ascii="宋体" w:eastAsia="宋体" w:hAnsi="宋体" w:hint="eastAsia"/>
+          <w:color w:val="FF0000"/>
+          <w:sz w:val="24"/>
+          <w:szCs w:val="24"/>
+        </w:rPr>
+        <w:t>轨迹</w:t>
+      </w:r>
+    </w:p>
+    <w:p>
+      <w:pPr>
+        <w:pStyle w:val="a7"/>
+        <w:numPr>
+          <w:ilvl w:val="0"/>
+          <w:numId w:val="11"/>
+        </w:numPr>
+        <w:ind w:firstLineChars="0"/>
+        <w:rPr>
+          <w:rFonts w:ascii="宋体" w:eastAsia="宋体" w:hAnsi="宋体"/>
+          <w:sz w:val="24"/>
+          <w:szCs w:val="24"/>
+        </w:rPr>
+      </w:pPr>
+      <w:r>
+        <w:rPr>
+          <w:rFonts w:ascii="宋体" w:eastAsia="宋体" w:hAnsi="宋体" w:hint="eastAsia"/>
+          <w:sz w:val="24"/>
+          <w:szCs w:val="24"/>
+        </w:rPr>
+        <w:t>能否将关键点特征分层表示，由内到外越来越简单，外层可以用于判断物体是否被移动，总结移动和遮挡区别，尝试使用多传感器来检测</w:t>
+      </w:r>
+    </w:p>
+    <w:p>
+      <w:pPr>
+        <w:pStyle w:val="a7"/>
+        <w:numPr>
+          <w:ilvl w:val="0"/>
+          <w:numId w:val="11"/>
+        </w:numPr>
+        <w:ind w:firstLineChars="0"/>
+        <w:rPr>
+          <w:rFonts w:ascii="宋体" w:eastAsia="宋体" w:hAnsi="宋体"/>
+          <w:sz w:val="24"/>
+          <w:szCs w:val="24"/>
+        </w:rPr>
+      </w:pPr>
+      <w:r>
+        <w:rPr>
+          <w:rFonts w:ascii="宋体" w:eastAsia="宋体" w:hAnsi="宋体" w:hint="eastAsia"/>
+          <w:sz w:val="24"/>
+          <w:szCs w:val="24"/>
+        </w:rPr>
+        <w:t>对负信息的利用，如遮挡物的判断</w:t>
+      </w:r>
+    </w:p>
+    <w:p>
+      <w:pPr>
+        <w:pStyle w:val="a7"/>
+        <w:numPr>
+          <w:ilvl w:val="0"/>
+          <w:numId w:val="11"/>
+        </w:numPr>
+        <w:ind w:firstLineChars="0"/>
+        <w:rPr>
+          <w:rFonts w:ascii="宋体" w:eastAsia="宋体" w:hAnsi="宋体"/>
+          <w:sz w:val="24"/>
+          <w:szCs w:val="24"/>
+        </w:rPr>
+      </w:pPr>
+      <w:r>
+        <w:rPr>
+          <w:rFonts w:ascii="宋体" w:eastAsia="宋体" w:hAnsi="宋体" w:hint="eastAsia"/>
+          <w:sz w:val="24"/>
+          <w:szCs w:val="24"/>
+        </w:rPr>
+        <w:t>人脸识别加上距离信息，用pipeline方法或者使用同一个网络（可能没有数据集）</w:t>
+      </w:r>
+    </w:p>
+    <w:p>
+      <w:pPr>
+        <w:pStyle w:val="a7"/>
+        <w:numPr>
+          <w:ilvl w:val="0"/>
+          <w:numId w:val="11"/>
+        </w:numPr>
+        <w:ind w:firstLineChars="0"/>
+        <w:rPr>
+          <w:rFonts w:ascii="宋体" w:eastAsia="宋体" w:hAnsi="宋体"/>
+          <w:sz w:val="24"/>
+          <w:szCs w:val="24"/>
+        </w:rPr>
+      </w:pPr>
+      <w:r>
+        <w:rPr>
+          <w:rFonts w:ascii="宋体" w:eastAsia="宋体" w:hAnsi="宋体" w:hint="eastAsia"/>
+          <w:sz w:val="24"/>
+          <w:szCs w:val="24"/>
+        </w:rPr>
+        <w:t>在对称环境中时，激光只能测到距离，而摄像头能够拍到丰富的图像特征，更容易确定自己的位置</w:t>
+      </w:r>
     </w:p>
     <w:p>
       <w:pPr>

--- a/intersection/paper_method.docx
+++ b/intersection/paper_method.docx
@@ -4530,73 +4530,280 @@
         </w:rPr>
         <w:t>。激光扫描没有尺度不确定性。</w:t>
       </w:r>
+    </w:p>
+    <w:p>
+      <w:pPr>
+        <w:pStyle w:val="a7"/>
+        <w:numPr>
+          <w:ilvl w:val="0"/>
+          <w:numId w:val="11"/>
+        </w:numPr>
+        <w:ind w:firstLineChars="0"/>
+        <w:rPr>
+          <w:rFonts w:ascii="宋体" w:eastAsia="宋体" w:hAnsi="宋体"/>
+          <w:sz w:val="24"/>
+          <w:szCs w:val="24"/>
+        </w:rPr>
+      </w:pPr>
+      <w:r>
+        <w:rPr>
+          <w:rFonts w:ascii="宋体" w:eastAsia="宋体" w:hAnsi="宋体" w:hint="eastAsia"/>
+          <w:sz w:val="24"/>
+          <w:szCs w:val="24"/>
+        </w:rPr>
+        <w:t>使用强化学习等算法探索地图中未知区域</w:t>
+      </w:r>
+    </w:p>
+    <w:p>
+      <w:pPr>
+        <w:pStyle w:val="a7"/>
+        <w:numPr>
+          <w:ilvl w:val="0"/>
+          <w:numId w:val="11"/>
+        </w:numPr>
+        <w:ind w:firstLineChars="0"/>
+        <w:rPr>
+          <w:rFonts w:ascii="宋体" w:eastAsia="宋体" w:hAnsi="宋体"/>
+          <w:sz w:val="24"/>
+          <w:szCs w:val="24"/>
+        </w:rPr>
+      </w:pPr>
+      <w:r>
+        <w:rPr>
+          <w:rFonts w:ascii="宋体" w:eastAsia="宋体" w:hAnsi="宋体" w:hint="eastAsia"/>
+          <w:sz w:val="24"/>
+          <w:szCs w:val="24"/>
+        </w:rPr>
+        <w:t>能否通过外部环境测量机器人ground</w:t>
+      </w:r>
+      <w:r>
+        <w:rPr>
+          <w:rFonts w:ascii="宋体" w:eastAsia="宋体" w:hAnsi="宋体"/>
+          <w:sz w:val="24"/>
+          <w:szCs w:val="24"/>
+        </w:rPr>
+        <w:t xml:space="preserve"> </w:t>
+      </w:r>
+      <w:r>
+        <w:rPr>
+          <w:rFonts w:ascii="宋体" w:eastAsia="宋体" w:hAnsi="宋体" w:hint="eastAsia"/>
+          <w:sz w:val="24"/>
+          <w:szCs w:val="24"/>
+        </w:rPr>
+        <w:t>truth轨迹，如在地板上铺压力传感器，或者通过外部环境激光来测量，最后与机载轨迹比较，作为优化定位的基准，最好两者能在时间上同步</w:t>
+      </w:r>
+      <w:r>
+        <w:rPr>
+          <w:rFonts w:ascii="宋体" w:eastAsia="宋体" w:hAnsi="宋体" w:hint="eastAsia"/>
+          <w:sz w:val="24"/>
+          <w:szCs w:val="24"/>
+        </w:rPr>
+        <w:t>。</w:t>
+      </w:r>
+      <w:r>
+        <w:rPr>
+          <w:rFonts w:ascii="宋体" w:eastAsia="宋体" w:hAnsi="宋体" w:hint="eastAsia"/>
+          <w:color w:val="FF0000"/>
+          <w:sz w:val="24"/>
+          <w:szCs w:val="24"/>
+        </w:rPr>
+        <w:t>如小车车体绑定红笔（相对地面颜色鲜明），然后用图像处理的方法来识别轨迹，画出ground_</w:t>
+      </w:r>
+      <w:r>
+        <w:rPr>
+          <w:rFonts w:ascii="宋体" w:eastAsia="宋体" w:hAnsi="宋体"/>
+          <w:color w:val="FF0000"/>
+          <w:sz w:val="24"/>
+          <w:szCs w:val="24"/>
+        </w:rPr>
+        <w:t>truth</w:t>
+      </w:r>
+      <w:r>
+        <w:rPr>
+          <w:rFonts w:ascii="宋体" w:eastAsia="宋体" w:hAnsi="宋体" w:hint="eastAsia"/>
+          <w:color w:val="FF0000"/>
+          <w:sz w:val="24"/>
+          <w:szCs w:val="24"/>
+        </w:rPr>
+        <w:t>轨迹</w:t>
+      </w:r>
+    </w:p>
+    <w:p>
+      <w:pPr>
+        <w:pStyle w:val="a7"/>
+        <w:numPr>
+          <w:ilvl w:val="0"/>
+          <w:numId w:val="11"/>
+        </w:numPr>
+        <w:ind w:firstLineChars="0"/>
+        <w:rPr>
+          <w:rFonts w:ascii="宋体" w:eastAsia="宋体" w:hAnsi="宋体"/>
+          <w:sz w:val="24"/>
+          <w:szCs w:val="24"/>
+        </w:rPr>
+      </w:pPr>
+      <w:r>
+        <w:rPr>
+          <w:rFonts w:ascii="宋体" w:eastAsia="宋体" w:hAnsi="宋体" w:hint="eastAsia"/>
+          <w:sz w:val="24"/>
+          <w:szCs w:val="24"/>
+        </w:rPr>
+        <w:t>能否将关键点特征分层表示，由内到外越来越简单，外层可以用于判断物体是否被移动，总结移动和遮挡区别，尝试使用多传感器来检测</w:t>
+      </w:r>
+    </w:p>
+    <w:p>
+      <w:pPr>
+        <w:pStyle w:val="a7"/>
+        <w:numPr>
+          <w:ilvl w:val="0"/>
+          <w:numId w:val="11"/>
+        </w:numPr>
+        <w:ind w:firstLineChars="0"/>
+        <w:rPr>
+          <w:rFonts w:ascii="宋体" w:eastAsia="宋体" w:hAnsi="宋体"/>
+          <w:sz w:val="24"/>
+          <w:szCs w:val="24"/>
+        </w:rPr>
+      </w:pPr>
+      <w:r>
+        <w:rPr>
+          <w:rFonts w:ascii="宋体" w:eastAsia="宋体" w:hAnsi="宋体" w:hint="eastAsia"/>
+          <w:sz w:val="24"/>
+          <w:szCs w:val="24"/>
+        </w:rPr>
+        <w:t>对负信息的利用，如遮挡物的判断</w:t>
+      </w:r>
+    </w:p>
+    <w:p>
+      <w:pPr>
+        <w:pStyle w:val="a7"/>
+        <w:numPr>
+          <w:ilvl w:val="0"/>
+          <w:numId w:val="11"/>
+        </w:numPr>
+        <w:ind w:firstLineChars="0"/>
+        <w:rPr>
+          <w:rFonts w:ascii="宋体" w:eastAsia="宋体" w:hAnsi="宋体"/>
+          <w:sz w:val="24"/>
+          <w:szCs w:val="24"/>
+        </w:rPr>
+      </w:pPr>
+      <w:r>
+        <w:rPr>
+          <w:rFonts w:ascii="宋体" w:eastAsia="宋体" w:hAnsi="宋体" w:hint="eastAsia"/>
+          <w:sz w:val="24"/>
+          <w:szCs w:val="24"/>
+        </w:rPr>
+        <w:t>人脸识别加上距离信息，用pipeline方法或者使用同一个网络（可能没有数据集）</w:t>
+      </w:r>
+    </w:p>
+    <w:p>
+      <w:pPr>
+        <w:pStyle w:val="a7"/>
+        <w:numPr>
+          <w:ilvl w:val="0"/>
+          <w:numId w:val="11"/>
+        </w:numPr>
+        <w:ind w:firstLineChars="0"/>
+        <w:rPr>
+          <w:rFonts w:ascii="宋体" w:eastAsia="宋体" w:hAnsi="宋体"/>
+          <w:sz w:val="24"/>
+          <w:szCs w:val="24"/>
+        </w:rPr>
+      </w:pPr>
+      <w:r>
+        <w:rPr>
+          <w:rFonts w:ascii="宋体" w:eastAsia="宋体" w:hAnsi="宋体" w:hint="eastAsia"/>
+          <w:sz w:val="24"/>
+          <w:szCs w:val="24"/>
+        </w:rPr>
+        <w:t>在对称环境中时，激光只能测到距离，而摄像头能够拍到丰富的图像特征，更容易确定自己的位置</w:t>
+      </w:r>
+    </w:p>
+    <w:p>
+      <w:pPr>
+        <w:pStyle w:val="a7"/>
+        <w:numPr>
+          <w:ilvl w:val="0"/>
+          <w:numId w:val="11"/>
+        </w:numPr>
+        <w:ind w:firstLineChars="0"/>
+        <w:rPr>
+          <w:rFonts w:ascii="宋体" w:eastAsia="宋体" w:hAnsi="宋体"/>
+          <w:color w:val="FF0000"/>
+          <w:sz w:val="24"/>
+          <w:szCs w:val="24"/>
+        </w:rPr>
+      </w:pPr>
+      <w:r>
+        <w:rPr>
+          <w:rFonts w:ascii="宋体" w:eastAsia="宋体" w:hAnsi="宋体" w:hint="eastAsia"/>
+          <w:color w:val="FF0000"/>
+          <w:sz w:val="24"/>
+          <w:szCs w:val="24"/>
+        </w:rPr>
+        <w:t>解决不规则机器人在房间内的行走，用多长方体近似</w:t>
+      </w:r>
+      <w:r>
+        <w:rPr>
+          <w:rFonts w:ascii="宋体" w:eastAsia="宋体" w:hAnsi="宋体" w:hint="eastAsia"/>
+          <w:color w:val="FF0000"/>
+          <w:sz w:val="24"/>
+          <w:szCs w:val="24"/>
+        </w:rPr>
+        <w:t>，在多个栅格地图中导航。</w:t>
+      </w:r>
       <w:bookmarkStart w:id="0" w:name="_GoBack"/>
       <w:bookmarkEnd w:id="0"/>
-    </w:p>
-    <w:p>
-      <w:pPr>
-        <w:pStyle w:val="a7"/>
-        <w:numPr>
-          <w:ilvl w:val="0"/>
-          <w:numId w:val="11"/>
-        </w:numPr>
-        <w:ind w:firstLineChars="0"/>
-        <w:rPr>
-          <w:rFonts w:ascii="宋体" w:eastAsia="宋体" w:hAnsi="宋体"/>
-          <w:sz w:val="24"/>
-          <w:szCs w:val="24"/>
-        </w:rPr>
-      </w:pPr>
-      <w:r>
-        <w:rPr>
-          <w:rFonts w:ascii="宋体" w:eastAsia="宋体" w:hAnsi="宋体" w:hint="eastAsia"/>
-          <w:sz w:val="24"/>
-          <w:szCs w:val="24"/>
-        </w:rPr>
-        <w:t>使用强化学习等算法探索地图中未知区域</w:t>
-      </w:r>
-    </w:p>
-    <w:p>
-      <w:pPr>
-        <w:pStyle w:val="a7"/>
-        <w:numPr>
-          <w:ilvl w:val="0"/>
-          <w:numId w:val="11"/>
-        </w:numPr>
-        <w:ind w:firstLineChars="0"/>
-        <w:rPr>
-          <w:rFonts w:ascii="宋体" w:eastAsia="宋体" w:hAnsi="宋体"/>
-          <w:sz w:val="24"/>
-          <w:szCs w:val="24"/>
-        </w:rPr>
-      </w:pPr>
-      <w:r>
-        <w:rPr>
-          <w:rFonts w:ascii="宋体" w:eastAsia="宋体" w:hAnsi="宋体" w:hint="eastAsia"/>
-          <w:sz w:val="24"/>
-          <w:szCs w:val="24"/>
-        </w:rPr>
-        <w:t>能否通过外部环境测量机器人ground</w:t>
-      </w:r>
-      <w:r>
-        <w:rPr>
-          <w:rFonts w:ascii="宋体" w:eastAsia="宋体" w:hAnsi="宋体"/>
-          <w:sz w:val="24"/>
-          <w:szCs w:val="24"/>
-        </w:rPr>
-        <w:t xml:space="preserve"> </w:t>
-      </w:r>
-      <w:r>
-        <w:rPr>
-          <w:rFonts w:ascii="宋体" w:eastAsia="宋体" w:hAnsi="宋体" w:hint="eastAsia"/>
-          <w:sz w:val="24"/>
-          <w:szCs w:val="24"/>
-        </w:rPr>
-        <w:t>truth轨迹，如在地板上铺压力传感器，或者通过外部环境激光来测量，最后与机载轨迹比较，作为优化定位的基准，最好两者能在时间上同步</w:t>
-      </w:r>
-      <w:r>
-        <w:rPr>
-          <w:rFonts w:ascii="宋体" w:eastAsia="宋体" w:hAnsi="宋体" w:hint="eastAsia"/>
+      <w:r>
+        <w:rPr>
+          <w:rFonts w:ascii="宋体" w:eastAsia="宋体" w:hAnsi="宋体" w:hint="eastAsia"/>
+          <w:color w:val="FF0000"/>
+          <w:sz w:val="24"/>
+          <w:szCs w:val="24"/>
+        </w:rPr>
+        <w:t>单单二维问题在实际中还存在很多问题，如实验室存在很多有洞的场景，那么是否可以利用深度摄像头加激光雷达，先建立三维地图，在根据移动机器人高度，将机器人同高度的点云叠加形成机器人可自由移动的二维地图，即将机器人看成一个长方体。若不看成长方体又该如何做，能否将机器人看成多层长方体来做导航，机器人看成积木一样。导航在底层做，能不能通过可考虑两层的结合。</w:t>
+      </w:r>
+      <w:r>
+        <w:rPr>
+          <w:rFonts w:ascii="宋体" w:eastAsia="宋体" w:hAnsi="宋体" w:hint="eastAsia"/>
+          <w:color w:val="FF0000"/>
+          <w:sz w:val="24"/>
+          <w:szCs w:val="24"/>
+        </w:rPr>
+        <w:t>桌下可能出现被遮挡的情况，拍不到为不确定。如两个桌子</w:t>
+      </w:r>
+      <w:r>
+        <w:rPr>
+          <w:rFonts w:ascii="宋体" w:eastAsia="宋体" w:hAnsi="宋体" w:hint="eastAsia"/>
+          <w:color w:val="FF0000"/>
+          <w:sz w:val="24"/>
+          <w:szCs w:val="24"/>
+        </w:rPr>
+        <w:t>拼一起</w:t>
+      </w:r>
+      <w:r>
+        <w:rPr>
+          <w:rFonts w:ascii="宋体" w:eastAsia="宋体" w:hAnsi="宋体" w:hint="eastAsia"/>
+          <w:color w:val="FF0000"/>
+          <w:sz w:val="24"/>
+          <w:szCs w:val="24"/>
+        </w:rPr>
+        <w:t>中间留有一条缝的情况</w:t>
+      </w:r>
+      <w:r>
+        <w:rPr>
+          <w:rFonts w:ascii="宋体" w:eastAsia="宋体" w:hAnsi="宋体" w:hint="eastAsia"/>
+          <w:color w:val="FF0000"/>
+          <w:sz w:val="24"/>
+          <w:szCs w:val="24"/>
+        </w:rPr>
+        <w:t>，刚好够过摄像头杆</w:t>
+      </w:r>
+      <w:r>
+        <w:rPr>
+          <w:rFonts w:ascii="宋体" w:eastAsia="宋体" w:hAnsi="宋体" w:hint="eastAsia"/>
+          <w:color w:val="FF0000"/>
           <w:sz w:val="24"/>
           <w:szCs w:val="24"/>
         </w:rPr>
@@ -4609,117 +4816,7 @@
           <w:sz w:val="24"/>
           <w:szCs w:val="24"/>
         </w:rPr>
-        <w:t>如小车车体绑定红笔（相对地面颜色鲜明），然后用图像处理的方法来识别轨迹，画出ground_</w:t>
-      </w:r>
-      <w:r>
-        <w:rPr>
-          <w:rFonts w:ascii="宋体" w:eastAsia="宋体" w:hAnsi="宋体"/>
-          <w:color w:val="FF0000"/>
-          <w:sz w:val="24"/>
-          <w:szCs w:val="24"/>
-        </w:rPr>
-        <w:t>truth</w:t>
-      </w:r>
-      <w:r>
-        <w:rPr>
-          <w:rFonts w:ascii="宋体" w:eastAsia="宋体" w:hAnsi="宋体" w:hint="eastAsia"/>
-          <w:color w:val="FF0000"/>
-          <w:sz w:val="24"/>
-          <w:szCs w:val="24"/>
-        </w:rPr>
-        <w:t>轨迹</w:t>
-      </w:r>
-    </w:p>
-    <w:p>
-      <w:pPr>
-        <w:pStyle w:val="a7"/>
-        <w:numPr>
-          <w:ilvl w:val="0"/>
-          <w:numId w:val="11"/>
-        </w:numPr>
-        <w:ind w:firstLineChars="0"/>
-        <w:rPr>
-          <w:rFonts w:ascii="宋体" w:eastAsia="宋体" w:hAnsi="宋体"/>
-          <w:sz w:val="24"/>
-          <w:szCs w:val="24"/>
-        </w:rPr>
-      </w:pPr>
-      <w:r>
-        <w:rPr>
-          <w:rFonts w:ascii="宋体" w:eastAsia="宋体" w:hAnsi="宋体" w:hint="eastAsia"/>
-          <w:sz w:val="24"/>
-          <w:szCs w:val="24"/>
-        </w:rPr>
-        <w:t>能否将关键点特征分层表示，由内到外越来越简单，外层可以用于判断物体是否被移动，总结移动和遮挡区别，尝试使用多传感器来检测</w:t>
-      </w:r>
-    </w:p>
-    <w:p>
-      <w:pPr>
-        <w:pStyle w:val="a7"/>
-        <w:numPr>
-          <w:ilvl w:val="0"/>
-          <w:numId w:val="11"/>
-        </w:numPr>
-        <w:ind w:firstLineChars="0"/>
-        <w:rPr>
-          <w:rFonts w:ascii="宋体" w:eastAsia="宋体" w:hAnsi="宋体"/>
-          <w:sz w:val="24"/>
-          <w:szCs w:val="24"/>
-        </w:rPr>
-      </w:pPr>
-      <w:r>
-        <w:rPr>
-          <w:rFonts w:ascii="宋体" w:eastAsia="宋体" w:hAnsi="宋体" w:hint="eastAsia"/>
-          <w:sz w:val="24"/>
-          <w:szCs w:val="24"/>
-        </w:rPr>
-        <w:t>对负信息的利用，如遮挡物的判断</w:t>
-      </w:r>
-    </w:p>
-    <w:p>
-      <w:pPr>
-        <w:pStyle w:val="a7"/>
-        <w:numPr>
-          <w:ilvl w:val="0"/>
-          <w:numId w:val="11"/>
-        </w:numPr>
-        <w:ind w:firstLineChars="0"/>
-        <w:rPr>
-          <w:rFonts w:ascii="宋体" w:eastAsia="宋体" w:hAnsi="宋体"/>
-          <w:sz w:val="24"/>
-          <w:szCs w:val="24"/>
-        </w:rPr>
-      </w:pPr>
-      <w:r>
-        <w:rPr>
-          <w:rFonts w:ascii="宋体" w:eastAsia="宋体" w:hAnsi="宋体" w:hint="eastAsia"/>
-          <w:sz w:val="24"/>
-          <w:szCs w:val="24"/>
-        </w:rPr>
-        <w:t>人脸识别加上距离信息，用pipeline方法或者使用同一个网络（可能没有数据集）</w:t>
-      </w:r>
-    </w:p>
-    <w:p>
-      <w:pPr>
-        <w:pStyle w:val="a7"/>
-        <w:numPr>
-          <w:ilvl w:val="0"/>
-          <w:numId w:val="11"/>
-        </w:numPr>
-        <w:ind w:firstLineChars="0"/>
-        <w:rPr>
-          <w:rFonts w:ascii="宋体" w:eastAsia="宋体" w:hAnsi="宋体"/>
-          <w:sz w:val="24"/>
-          <w:szCs w:val="24"/>
-        </w:rPr>
-      </w:pPr>
-      <w:r>
-        <w:rPr>
-          <w:rFonts w:ascii="宋体" w:eastAsia="宋体" w:hAnsi="宋体" w:hint="eastAsia"/>
-          <w:sz w:val="24"/>
-          <w:szCs w:val="24"/>
-        </w:rPr>
-        <w:t>在对称环境中时，激光只能测到距离，而摄像头能够拍到丰富的图像特征，更容易确定自己的位置</w:t>
+        <w:t>任务设置，让机器人中心点走到桌子边缘，还有走过小拱门及拼桌子的场景。</w:t>
       </w:r>
     </w:p>
     <w:p>
@@ -5383,6 +5480,7 @@
           <w:sz w:val="24"/>
           <w:szCs w:val="24"/>
         </w:rPr>
+        <w:lastRenderedPageBreak/>
         <w:t>用神经网络处理3</w:t>
       </w:r>
       <w:r>
@@ -5446,7 +5544,6 @@
           <w:sz w:val="24"/>
           <w:szCs w:val="24"/>
         </w:rPr>
-        <w:lastRenderedPageBreak/>
         <w:drawing>
           <wp:anchor distT="0" distB="0" distL="114300" distR="114300" simplePos="0" relativeHeight="251669504" behindDoc="0" locked="0" layoutInCell="1" allowOverlap="1" wp14:anchorId="6A063B31" wp14:editId="0C19C86E">
             <wp:simplePos x="0" y="0"/>

--- a/intersection/paper_method.docx
+++ b/intersection/paper_method.docx
@@ -1,6 +1,6 @@
 
 <file path=word/document.xml><?xml version="1.0" encoding="utf-8"?>
-<w:document xmlns:wpc="http://schemas.microsoft.com/office/word/2010/wordprocessingCanvas" xmlns:cx="http://schemas.microsoft.com/office/drawing/2014/chartex" xmlns:cx1="http://schemas.microsoft.com/office/drawing/2015/9/8/chartex" xmlns:mc="http://schemas.openxmlformats.org/markup-compatibility/2006" xmlns:o="urn:schemas-microsoft-com:office:office" xmlns:r="http://schemas.openxmlformats.org/officeDocument/2006/relationships" xmlns:m="http://schemas.openxmlformats.org/officeDocument/2006/math" xmlns:v="urn:schemas-microsoft-com:vml" xmlns:wp14="http://schemas.microsoft.com/office/word/2010/wordprocessingDrawing" xmlns:wp="http://schemas.openxmlformats.org/drawingml/2006/wordprocessingDrawing" xmlns:w10="urn:schemas-microsoft-com:office:word" xmlns:w="http://schemas.openxmlformats.org/wordprocessingml/2006/main" xmlns:w14="http://schemas.microsoft.com/office/word/2010/wordml" xmlns:w15="http://schemas.microsoft.com/office/word/2012/wordml" xmlns:w16se="http://schemas.microsoft.com/office/word/2015/wordml/symex" xmlns:wpg="http://schemas.microsoft.com/office/word/2010/wordprocessingGroup" xmlns:wpi="http://schemas.microsoft.com/office/word/2010/wordprocessingInk" xmlns:wne="http://schemas.microsoft.com/office/word/2006/wordml" xmlns:wps="http://schemas.microsoft.com/office/word/2010/wordprocessingShape" mc:Ignorable="w14 w15 w16se wp14">
+<w:document xmlns:wpc="http://schemas.microsoft.com/office/word/2010/wordprocessingCanvas" xmlns:cx="http://schemas.microsoft.com/office/drawing/2014/chartex" xmlns:cx1="http://schemas.microsoft.com/office/drawing/2015/9/8/chartex" xmlns:cx2="http://schemas.microsoft.com/office/drawing/2015/10/21/chartex" xmlns:cx3="http://schemas.microsoft.com/office/drawing/2016/5/9/chartex" xmlns:cx4="http://schemas.microsoft.com/office/drawing/2016/5/10/chartex" xmlns:cx5="http://schemas.microsoft.com/office/drawing/2016/5/11/chartex" xmlns:cx6="http://schemas.microsoft.com/office/drawing/2016/5/12/chartex" xmlns:cx7="http://schemas.microsoft.com/office/drawing/2016/5/13/chartex" xmlns:cx8="http://schemas.microsoft.com/office/drawing/2016/5/14/chartex" xmlns:mc="http://schemas.openxmlformats.org/markup-compatibility/2006" xmlns:aink="http://schemas.microsoft.com/office/drawing/2016/ink" xmlns:am3d="http://schemas.microsoft.com/office/drawing/2017/model3d" xmlns:o="urn:schemas-microsoft-com:office:office" xmlns:r="http://schemas.openxmlformats.org/officeDocument/2006/relationships" xmlns:m="http://schemas.openxmlformats.org/officeDocument/2006/math" xmlns:v="urn:schemas-microsoft-com:vml" xmlns:wp14="http://schemas.microsoft.com/office/word/2010/wordprocessingDrawing" xmlns:wp="http://schemas.openxmlformats.org/drawingml/2006/wordprocessingDrawing" xmlns:w10="urn:schemas-microsoft-com:office:word" xmlns:w="http://schemas.openxmlformats.org/wordprocessingml/2006/main" xmlns:w14="http://schemas.microsoft.com/office/word/2010/wordml" xmlns:w15="http://schemas.microsoft.com/office/word/2012/wordml" xmlns:w16cid="http://schemas.microsoft.com/office/word/2016/wordml/cid" xmlns:w16se="http://schemas.microsoft.com/office/word/2015/wordml/symex" xmlns:wpg="http://schemas.microsoft.com/office/word/2010/wordprocessingGroup" xmlns:wpi="http://schemas.microsoft.com/office/word/2010/wordprocessingInk" xmlns:wne="http://schemas.microsoft.com/office/word/2006/wordml" xmlns:wps="http://schemas.microsoft.com/office/word/2010/wordprocessingShape" mc:Ignorable="w14 w15 w16se w16cid wp14">
   <w:body>
     <w:p>
       <w:pPr>
@@ -465,17 +465,33 @@
         </w:rPr>
         <w:t>机器人：</w:t>
       </w:r>
-      <w:hyperlink r:id="rId8" w:history="1">
-        <w:r>
-          <w:rPr>
-            <w:rStyle w:val="a8"/>
-            <w:rFonts w:ascii="宋体" w:eastAsia="宋体" w:hAnsi="宋体"/>
-            <w:sz w:val="24"/>
-            <w:szCs w:val="24"/>
-          </w:rPr>
-          <w:t>https://blog.csdn.net/luohuiwu/article/details/80748123</w:t>
-        </w:r>
-      </w:hyperlink>
+      <w:r>
+        <w:fldChar w:fldCharType="begin"/>
+      </w:r>
+      <w:r>
+        <w:instrText xml:space="preserve"> HYPERLINK "https://blog.csdn.net/luohuiwu/article/details/80748123" </w:instrText>
+      </w:r>
+      <w:r>
+        <w:fldChar w:fldCharType="separate"/>
+      </w:r>
+      <w:r>
+        <w:rPr>
+          <w:rStyle w:val="a8"/>
+          <w:rFonts w:ascii="宋体" w:eastAsia="宋体" w:hAnsi="宋体"/>
+          <w:sz w:val="24"/>
+          <w:szCs w:val="24"/>
+        </w:rPr>
+        <w:t>https://blog.csdn.net/luohuiwu/article/details/80748123</w:t>
+      </w:r>
+      <w:r>
+        <w:rPr>
+          <w:rStyle w:val="a8"/>
+          <w:rFonts w:ascii="宋体" w:eastAsia="宋体" w:hAnsi="宋体"/>
+          <w:sz w:val="24"/>
+          <w:szCs w:val="24"/>
+        </w:rPr>
+        <w:fldChar w:fldCharType="end"/>
+      </w:r>
     </w:p>
     <w:p>
       <w:pPr>
@@ -669,13 +685,23 @@
           <w:szCs w:val="24"/>
         </w:rPr>
       </w:pPr>
-      <w:r>
-        <w:rPr>
-          <w:rFonts w:ascii="宋体" w:eastAsia="宋体" w:hAnsi="宋体"/>
-          <w:sz w:val="24"/>
-          <w:szCs w:val="24"/>
-        </w:rPr>
-        <w:t xml:space="preserve">Robotica </w:t>
+      <w:proofErr w:type="spellStart"/>
+      <w:r>
+        <w:rPr>
+          <w:rFonts w:ascii="宋体" w:eastAsia="宋体" w:hAnsi="宋体"/>
+          <w:sz w:val="24"/>
+          <w:szCs w:val="24"/>
+        </w:rPr>
+        <w:t>Robotica</w:t>
+      </w:r>
+      <w:proofErr w:type="spellEnd"/>
+      <w:r>
+        <w:rPr>
+          <w:rFonts w:ascii="宋体" w:eastAsia="宋体" w:hAnsi="宋体"/>
+          <w:sz w:val="24"/>
+          <w:szCs w:val="24"/>
+        </w:rPr>
+        <w:t xml:space="preserve"> </w:t>
       </w:r>
     </w:p>
     <w:p>
@@ -1081,7 +1107,25 @@
           <w:sz w:val="24"/>
           <w:szCs w:val="24"/>
         </w:rPr>
-        <w:t>西大官网三大数据库</w:t>
+        <w:t>西</w:t>
+      </w:r>
+      <w:proofErr w:type="gramStart"/>
+      <w:r>
+        <w:rPr>
+          <w:rFonts w:ascii="宋体" w:eastAsia="宋体" w:hAnsi="宋体" w:hint="eastAsia"/>
+          <w:sz w:val="24"/>
+          <w:szCs w:val="24"/>
+        </w:rPr>
+        <w:t>大官网</w:t>
+      </w:r>
+      <w:proofErr w:type="gramEnd"/>
+      <w:r>
+        <w:rPr>
+          <w:rFonts w:ascii="宋体" w:eastAsia="宋体" w:hAnsi="宋体" w:hint="eastAsia"/>
+          <w:sz w:val="24"/>
+          <w:szCs w:val="24"/>
+        </w:rPr>
+        <w:t>三大数据库</w:t>
       </w:r>
     </w:p>
     <w:p>
@@ -1127,7 +1171,25 @@
           <w:sz w:val="24"/>
           <w:szCs w:val="24"/>
         </w:rPr>
-        <w:t>Web of Science(SCI/SSCI/AHCI、CPCI-S/CPCI-SSH、DDA、JCR、InCite、ESI)</w:t>
+        <w:t>Web of Science(SCI/SSCI/AHCI、CPCI-S/CPCI-SSH、DDA、JCR、</w:t>
+      </w:r>
+      <w:proofErr w:type="spellStart"/>
+      <w:r>
+        <w:rPr>
+          <w:rFonts w:ascii="宋体" w:eastAsia="宋体" w:hAnsi="宋体"/>
+          <w:sz w:val="24"/>
+          <w:szCs w:val="24"/>
+        </w:rPr>
+        <w:t>InCite</w:t>
+      </w:r>
+      <w:proofErr w:type="spellEnd"/>
+      <w:r>
+        <w:rPr>
+          <w:rFonts w:ascii="宋体" w:eastAsia="宋体" w:hAnsi="宋体"/>
+          <w:sz w:val="24"/>
+          <w:szCs w:val="24"/>
+        </w:rPr>
+        <w:t>、ESI)</w:t>
       </w:r>
     </w:p>
     <w:p>
@@ -1155,6 +1217,31 @@
     </w:p>
     <w:p>
       <w:pPr>
+        <w:pStyle w:val="a7"/>
+        <w:numPr>
+          <w:ilvl w:val="0"/>
+          <w:numId w:val="19"/>
+        </w:numPr>
+        <w:ind w:firstLineChars="0"/>
+        <w:rPr>
+          <w:rFonts w:ascii="宋体" w:eastAsia="宋体" w:hAnsi="宋体"/>
+          <w:sz w:val="24"/>
+          <w:szCs w:val="24"/>
+        </w:rPr>
+      </w:pPr>
+      <w:r>
+        <w:rPr>
+          <w:rFonts w:ascii="宋体" w:eastAsia="宋体" w:hAnsi="宋体"/>
+          <w:sz w:val="24"/>
+          <w:szCs w:val="24"/>
+        </w:rPr>
+        <w:t>Engineering Village 2</w:t>
+      </w:r>
+      <w:bookmarkStart w:id="0" w:name="_GoBack"/>
+      <w:bookmarkEnd w:id="0"/>
+    </w:p>
+    <w:p>
+      <w:pPr>
         <w:rPr>
           <w:rFonts w:ascii="宋体" w:eastAsia="宋体" w:hAnsi="宋体"/>
           <w:sz w:val="24"/>
@@ -1190,6 +1277,7 @@
           <w:sz w:val="24"/>
           <w:szCs w:val="24"/>
         </w:rPr>
+        <w:lastRenderedPageBreak/>
         <w:t>强化学习</w:t>
       </w:r>
       <w:r>
@@ -1245,7 +1333,6 @@
           <w:sz w:val="24"/>
           <w:szCs w:val="24"/>
         </w:rPr>
-        <w:lastRenderedPageBreak/>
         <w:t>以V</w:t>
       </w:r>
       <w:r>
@@ -1478,7 +1565,25 @@
           <w:szCs w:val="24"/>
         </w:rPr>
         <w:cr/>
-        <w:t>EMNLP，CIKM，NeurIPS，。。。</w:t>
+        <w:t>EMNLP，CIKM，</w:t>
+      </w:r>
+      <w:proofErr w:type="spellStart"/>
+      <w:r>
+        <w:rPr>
+          <w:rFonts w:ascii="宋体" w:eastAsia="宋体" w:hAnsi="宋体"/>
+          <w:sz w:val="24"/>
+          <w:szCs w:val="24"/>
+        </w:rPr>
+        <w:t>NeurIPS</w:t>
+      </w:r>
+      <w:proofErr w:type="spellEnd"/>
+      <w:r>
+        <w:rPr>
+          <w:rFonts w:ascii="宋体" w:eastAsia="宋体" w:hAnsi="宋体"/>
+          <w:sz w:val="24"/>
+          <w:szCs w:val="24"/>
+        </w:rPr>
+        <w:t>，。。。</w:t>
       </w:r>
     </w:p>
     <w:p>
@@ -1764,7 +1869,25 @@
           <w:sz w:val="24"/>
           <w:szCs w:val="24"/>
         </w:rPr>
-        <w:t>通过认为将近义词放在一起构成one-hot来做预训练得到的效果会不会更好</w:t>
+        <w:t>通过认为将近义词放在一起构成one-hot来做</w:t>
+      </w:r>
+      <w:proofErr w:type="gramStart"/>
+      <w:r>
+        <w:rPr>
+          <w:rFonts w:ascii="宋体" w:eastAsia="宋体" w:hAnsi="宋体" w:hint="eastAsia"/>
+          <w:sz w:val="24"/>
+          <w:szCs w:val="24"/>
+        </w:rPr>
+        <w:t>预训练</w:t>
+      </w:r>
+      <w:proofErr w:type="gramEnd"/>
+      <w:r>
+        <w:rPr>
+          <w:rFonts w:ascii="宋体" w:eastAsia="宋体" w:hAnsi="宋体" w:hint="eastAsia"/>
+          <w:sz w:val="24"/>
+          <w:szCs w:val="24"/>
+        </w:rPr>
+        <w:t>得到的效果会不会更好</w:t>
       </w:r>
       <w:r>
         <w:rPr>
@@ -2031,8 +2154,18 @@
           <w:sz w:val="24"/>
           <w:szCs w:val="24"/>
         </w:rPr>
-        <w:t>为什么人可以犯错机器不可以犯错？在回答问题时可将置信度报出来</w:t>
-      </w:r>
+        <w:t>为什么人可以犯错机器不可以犯错？在回答问题时可将</w:t>
+      </w:r>
+      <w:proofErr w:type="gramStart"/>
+      <w:r>
+        <w:rPr>
+          <w:rFonts w:ascii="宋体" w:eastAsia="宋体" w:hAnsi="宋体" w:hint="eastAsia"/>
+          <w:sz w:val="24"/>
+          <w:szCs w:val="24"/>
+        </w:rPr>
+        <w:t>置信度报出来</w:t>
+      </w:r>
+      <w:proofErr w:type="gramEnd"/>
     </w:p>
     <w:p>
       <w:pPr>
@@ -2077,7 +2210,7 @@
                     <pic:cNvPicPr/>
                   </pic:nvPicPr>
                   <pic:blipFill>
-                    <a:blip r:embed="rId9"/>
+                    <a:blip r:embed="rId8"/>
                     <a:stretch>
                       <a:fillRect/>
                     </a:stretch>
@@ -2109,7 +2242,25 @@
           <w:sz w:val="24"/>
           <w:szCs w:val="24"/>
         </w:rPr>
-        <w:t>这里类内、类间、主语能不能制作数据集直接训练？像树结构那样</w:t>
+        <w:t>这里类内、类间、主语能不能制作数据</w:t>
+      </w:r>
+      <w:proofErr w:type="gramStart"/>
+      <w:r>
+        <w:rPr>
+          <w:rFonts w:ascii="宋体" w:eastAsia="宋体" w:hAnsi="宋体" w:hint="eastAsia"/>
+          <w:sz w:val="24"/>
+          <w:szCs w:val="24"/>
+        </w:rPr>
+        <w:t>集直接</w:t>
+      </w:r>
+      <w:proofErr w:type="gramEnd"/>
+      <w:r>
+        <w:rPr>
+          <w:rFonts w:ascii="宋体" w:eastAsia="宋体" w:hAnsi="宋体" w:hint="eastAsia"/>
+          <w:sz w:val="24"/>
+          <w:szCs w:val="24"/>
+        </w:rPr>
+        <w:t>训练？像树结构那样</w:t>
       </w:r>
       <w:r>
         <w:rPr>
@@ -2140,15 +2291,51 @@
           <w:sz w:val="24"/>
           <w:szCs w:val="24"/>
         </w:rPr>
-        <w:t>联系人走路，把障碍物看成黑洞，将房间网格化，将方向分为有限度数，先将直线方向设为最大概率，然后通过视觉先在脑子里规划路径（像莫凡里面小游戏一样），最后行走，保证机器人能识别当前位置，每步能走到对应网格内。好像很容易实现。</w:t>
-      </w:r>
-      <w:r>
-        <w:rPr>
-          <w:rFonts w:ascii="宋体" w:eastAsia="宋体" w:hAnsi="宋体" w:hint="eastAsia"/>
-          <w:sz w:val="24"/>
-          <w:szCs w:val="24"/>
-        </w:rPr>
-        <w:t>可以分段行走，先在两点之间画直线，然后取机器人计算比较好的距离的直线周围找一个没障碍物的点，可以借助vln的仿真环境实现。</w:t>
+        <w:t>联系人走路，把障碍物看成黑洞，将房间网格化，将方向分为有限度数，先将直线方向设为最大概率，然后通过视觉先在脑子</w:t>
+      </w:r>
+      <w:proofErr w:type="gramStart"/>
+      <w:r>
+        <w:rPr>
+          <w:rFonts w:ascii="宋体" w:eastAsia="宋体" w:hAnsi="宋体" w:hint="eastAsia"/>
+          <w:sz w:val="24"/>
+          <w:szCs w:val="24"/>
+        </w:rPr>
+        <w:t>里规划</w:t>
+      </w:r>
+      <w:proofErr w:type="gramEnd"/>
+      <w:r>
+        <w:rPr>
+          <w:rFonts w:ascii="宋体" w:eastAsia="宋体" w:hAnsi="宋体" w:hint="eastAsia"/>
+          <w:sz w:val="24"/>
+          <w:szCs w:val="24"/>
+        </w:rPr>
+        <w:t>路径（像莫凡里面小游戏一样），最后行走，保证机器人能识别当前位置，每步能走到对应网格内。好像很容易实现。</w:t>
+      </w:r>
+      <w:r>
+        <w:rPr>
+          <w:rFonts w:ascii="宋体" w:eastAsia="宋体" w:hAnsi="宋体" w:hint="eastAsia"/>
+          <w:sz w:val="24"/>
+          <w:szCs w:val="24"/>
+        </w:rPr>
+        <w:t>可以分段行走，先在两点之间画直线，然后取机器人计算比较好的距离的直线周围找一个没障碍物的点，可以借助</w:t>
+      </w:r>
+      <w:proofErr w:type="spellStart"/>
+      <w:r>
+        <w:rPr>
+          <w:rFonts w:ascii="宋体" w:eastAsia="宋体" w:hAnsi="宋体" w:hint="eastAsia"/>
+          <w:sz w:val="24"/>
+          <w:szCs w:val="24"/>
+        </w:rPr>
+        <w:t>vln</w:t>
+      </w:r>
+      <w:proofErr w:type="spellEnd"/>
+      <w:r>
+        <w:rPr>
+          <w:rFonts w:ascii="宋体" w:eastAsia="宋体" w:hAnsi="宋体" w:hint="eastAsia"/>
+          <w:sz w:val="24"/>
+          <w:szCs w:val="24"/>
+        </w:rPr>
+        <w:t>的仿真环境实现。</w:t>
       </w:r>
       <w:r>
         <w:rPr>
@@ -2282,7 +2469,25 @@
           <w:sz w:val="24"/>
           <w:szCs w:val="24"/>
         </w:rPr>
-        <w:t>，霄卓的多智能体</w:t>
+        <w:t>，</w:t>
+      </w:r>
+      <w:proofErr w:type="gramStart"/>
+      <w:r>
+        <w:rPr>
+          <w:rFonts w:ascii="宋体" w:eastAsia="宋体" w:hAnsi="宋体" w:hint="eastAsia"/>
+          <w:sz w:val="24"/>
+          <w:szCs w:val="24"/>
+        </w:rPr>
+        <w:t>霄卓的</w:t>
+      </w:r>
+      <w:proofErr w:type="gramEnd"/>
+      <w:r>
+        <w:rPr>
+          <w:rFonts w:ascii="宋体" w:eastAsia="宋体" w:hAnsi="宋体" w:hint="eastAsia"/>
+          <w:sz w:val="24"/>
+          <w:szCs w:val="24"/>
+        </w:rPr>
+        <w:t>多智能体</w:t>
       </w:r>
       <w:r>
         <w:rPr>
@@ -2740,7 +2945,25 @@
           <w:sz w:val="24"/>
           <w:szCs w:val="24"/>
         </w:rPr>
-        <w:t>只能调参，似乎并不像人一样具备记忆功能，只是记住了一些线索，要像人一样学会推理之类的，还需存储三元组或者其他形式的知识，然后后L</w:t>
+        <w:t>只能调参，似乎并不像人一样具备记忆功能，只是记住了一些线索，要像人一样学会推理之类的，还需存储三元组或者其他形式的知识，然后</w:t>
+      </w:r>
+      <w:proofErr w:type="gramStart"/>
+      <w:r>
+        <w:rPr>
+          <w:rFonts w:ascii="宋体" w:eastAsia="宋体" w:hAnsi="宋体" w:hint="eastAsia"/>
+          <w:sz w:val="24"/>
+          <w:szCs w:val="24"/>
+        </w:rPr>
+        <w:t>后</w:t>
+      </w:r>
+      <w:proofErr w:type="gramEnd"/>
+      <w:r>
+        <w:rPr>
+          <w:rFonts w:ascii="宋体" w:eastAsia="宋体" w:hAnsi="宋体" w:hint="eastAsia"/>
+          <w:sz w:val="24"/>
+          <w:szCs w:val="24"/>
+        </w:rPr>
+        <w:t>L</w:t>
       </w:r>
       <w:r>
         <w:rPr>
@@ -2859,7 +3082,25 @@
           <w:sz w:val="24"/>
           <w:szCs w:val="24"/>
         </w:rPr>
-        <w:t>让其更匹配对话系统，如使用分类存储，训练模型选择特定的类，在这过程中神经网络先用于检索再用于生成，像人的思维一样</w:t>
+        <w:t>让其更匹配对话系统，如使用分类存储，训练模型选择特定的类，在这过程中神经网络先用于</w:t>
+      </w:r>
+      <w:proofErr w:type="gramStart"/>
+      <w:r>
+        <w:rPr>
+          <w:rFonts w:ascii="宋体" w:eastAsia="宋体" w:hAnsi="宋体" w:hint="eastAsia"/>
+          <w:sz w:val="24"/>
+          <w:szCs w:val="24"/>
+        </w:rPr>
+        <w:t>检索再</w:t>
+      </w:r>
+      <w:proofErr w:type="gramEnd"/>
+      <w:r>
+        <w:rPr>
+          <w:rFonts w:ascii="宋体" w:eastAsia="宋体" w:hAnsi="宋体" w:hint="eastAsia"/>
+          <w:sz w:val="24"/>
+          <w:szCs w:val="24"/>
+        </w:rPr>
+        <w:t>用于生成，像人的思维一样</w:t>
       </w:r>
       <w:r>
         <w:rPr>
@@ -3161,7 +3402,25 @@
           <w:sz w:val="24"/>
           <w:szCs w:val="24"/>
         </w:rPr>
-        <w:t>使用attention直接关注词向量（已经预训练过了，有语义），或者再另外加神经网络专门用于编码各个词，减少各个词的耦合性，让输出真正关注每个词</w:t>
+        <w:t>使用attention直接关注词向量（已经</w:t>
+      </w:r>
+      <w:proofErr w:type="gramStart"/>
+      <w:r>
+        <w:rPr>
+          <w:rFonts w:ascii="宋体" w:eastAsia="宋体" w:hAnsi="宋体" w:hint="eastAsia"/>
+          <w:sz w:val="24"/>
+          <w:szCs w:val="24"/>
+        </w:rPr>
+        <w:t>预训练</w:t>
+      </w:r>
+      <w:proofErr w:type="gramEnd"/>
+      <w:r>
+        <w:rPr>
+          <w:rFonts w:ascii="宋体" w:eastAsia="宋体" w:hAnsi="宋体" w:hint="eastAsia"/>
+          <w:sz w:val="24"/>
+          <w:szCs w:val="24"/>
+        </w:rPr>
+        <w:t>过了，有语义），或者再另外加神经网络专门用于编码各个词，减少各个词的耦合性，让输出真正关注每个词</w:t>
       </w:r>
     </w:p>
     <w:p>
@@ -3285,7 +3544,25 @@
           <w:sz w:val="24"/>
           <w:szCs w:val="24"/>
         </w:rPr>
-        <w:t>能不能把颜色这些先验知识加进去（根据像素值加）？从人的角度来看，要理解图片和问题，必须把两者联系起来，必须设计合适的attention</w:t>
+        <w:t>能不能把颜色这些先验知识加进去（根据</w:t>
+      </w:r>
+      <w:proofErr w:type="gramStart"/>
+      <w:r>
+        <w:rPr>
+          <w:rFonts w:ascii="宋体" w:eastAsia="宋体" w:hAnsi="宋体" w:hint="eastAsia"/>
+          <w:sz w:val="24"/>
+          <w:szCs w:val="24"/>
+        </w:rPr>
+        <w:t>像素值</w:t>
+      </w:r>
+      <w:proofErr w:type="gramEnd"/>
+      <w:r>
+        <w:rPr>
+          <w:rFonts w:ascii="宋体" w:eastAsia="宋体" w:hAnsi="宋体" w:hint="eastAsia"/>
+          <w:sz w:val="24"/>
+          <w:szCs w:val="24"/>
+        </w:rPr>
+        <w:t>加）？从人的角度来看，要理解图片和问题，必须把两者联系起来，必须设计合适的attention</w:t>
       </w:r>
     </w:p>
     <w:p>
@@ -3404,7 +3681,25 @@
           <w:sz w:val="24"/>
           <w:szCs w:val="24"/>
         </w:rPr>
-        <w:t>一样把answer看成答案？或者将之前对话gan网络用到这里？</w:t>
+        <w:t>一样把answer看成答案？或者将之前对话</w:t>
+      </w:r>
+      <w:proofErr w:type="spellStart"/>
+      <w:r>
+        <w:rPr>
+          <w:rFonts w:ascii="宋体" w:eastAsia="宋体" w:hAnsi="宋体" w:hint="eastAsia"/>
+          <w:sz w:val="24"/>
+          <w:szCs w:val="24"/>
+        </w:rPr>
+        <w:t>gan</w:t>
+      </w:r>
+      <w:proofErr w:type="spellEnd"/>
+      <w:r>
+        <w:rPr>
+          <w:rFonts w:ascii="宋体" w:eastAsia="宋体" w:hAnsi="宋体" w:hint="eastAsia"/>
+          <w:sz w:val="24"/>
+          <w:szCs w:val="24"/>
+        </w:rPr>
+        <w:t>网络用到这里？</w:t>
       </w:r>
     </w:p>
     <w:p>
@@ -3505,7 +3800,25 @@
           <w:sz w:val="24"/>
           <w:szCs w:val="24"/>
         </w:rPr>
-        <w:t>用图像生成描述再提取关系命名实体</w:t>
+        <w:t>用图像生成</w:t>
+      </w:r>
+      <w:proofErr w:type="gramStart"/>
+      <w:r>
+        <w:rPr>
+          <w:rFonts w:ascii="宋体" w:eastAsia="宋体" w:hAnsi="宋体" w:hint="eastAsia"/>
+          <w:sz w:val="24"/>
+          <w:szCs w:val="24"/>
+        </w:rPr>
+        <w:t>描述再</w:t>
+      </w:r>
+      <w:proofErr w:type="gramEnd"/>
+      <w:r>
+        <w:rPr>
+          <w:rFonts w:ascii="宋体" w:eastAsia="宋体" w:hAnsi="宋体" w:hint="eastAsia"/>
+          <w:sz w:val="24"/>
+          <w:szCs w:val="24"/>
+        </w:rPr>
+        <w:t>提取关系命名实体</w:t>
       </w:r>
       <w:r>
         <w:rPr>
@@ -3575,7 +3888,25 @@
           <w:sz w:val="24"/>
           <w:szCs w:val="24"/>
         </w:rPr>
-        <w:t>将其他相似度比较高的分类结果作为负样本加入损失函数，理论上来说其他结果应该接近0才对，交叉熵会忽略它</w:t>
+        <w:t>将其他相似度比较高的分类结果作为负样本加入损失函数，理论上来说其他结果应该接近0才对，</w:t>
+      </w:r>
+      <w:proofErr w:type="gramStart"/>
+      <w:r>
+        <w:rPr>
+          <w:rFonts w:ascii="宋体" w:eastAsia="宋体" w:hAnsi="宋体" w:hint="eastAsia"/>
+          <w:sz w:val="24"/>
+          <w:szCs w:val="24"/>
+        </w:rPr>
+        <w:t>交叉熵会忽略</w:t>
+      </w:r>
+      <w:proofErr w:type="gramEnd"/>
+      <w:r>
+        <w:rPr>
+          <w:rFonts w:ascii="宋体" w:eastAsia="宋体" w:hAnsi="宋体" w:hint="eastAsia"/>
+          <w:sz w:val="24"/>
+          <w:szCs w:val="24"/>
+        </w:rPr>
+        <w:t>它</w:t>
       </w:r>
       <w:r>
         <w:rPr>
@@ -3761,7 +4092,7 @@
                     <pic:cNvPicPr/>
                   </pic:nvPicPr>
                   <pic:blipFill>
-                    <a:blip r:embed="rId10"/>
+                    <a:blip r:embed="rId9"/>
                     <a:stretch>
                       <a:fillRect/>
                     </a:stretch>
@@ -3926,7 +4257,25 @@
           <w:sz w:val="24"/>
           <w:szCs w:val="24"/>
         </w:rPr>
-        <w:t>能否利用稀疏点和语义生成3</w:t>
+        <w:t>能否利用</w:t>
+      </w:r>
+      <w:proofErr w:type="gramStart"/>
+      <w:r>
+        <w:rPr>
+          <w:rFonts w:ascii="宋体" w:eastAsia="宋体" w:hAnsi="宋体" w:hint="eastAsia"/>
+          <w:sz w:val="24"/>
+          <w:szCs w:val="24"/>
+        </w:rPr>
+        <w:t>稀疏点</w:t>
+      </w:r>
+      <w:proofErr w:type="gramEnd"/>
+      <w:r>
+        <w:rPr>
+          <w:rFonts w:ascii="宋体" w:eastAsia="宋体" w:hAnsi="宋体" w:hint="eastAsia"/>
+          <w:sz w:val="24"/>
+          <w:szCs w:val="24"/>
+        </w:rPr>
+        <w:t>和语义生成3</w:t>
       </w:r>
       <w:r>
         <w:rPr>
@@ -3942,7 +4291,43 @@
           <w:sz w:val="24"/>
           <w:szCs w:val="24"/>
         </w:rPr>
-        <w:t>图，如稀疏点加椅子，生成立体椅子，利用slam生成稀疏点，利用语义分割生成语义，然后利用gan生成椅子</w:t>
+        <w:t>图，如</w:t>
+      </w:r>
+      <w:proofErr w:type="gramStart"/>
+      <w:r>
+        <w:rPr>
+          <w:rFonts w:ascii="宋体" w:eastAsia="宋体" w:hAnsi="宋体" w:hint="eastAsia"/>
+          <w:sz w:val="24"/>
+          <w:szCs w:val="24"/>
+        </w:rPr>
+        <w:t>稀疏点加</w:t>
+      </w:r>
+      <w:proofErr w:type="gramEnd"/>
+      <w:r>
+        <w:rPr>
+          <w:rFonts w:ascii="宋体" w:eastAsia="宋体" w:hAnsi="宋体" w:hint="eastAsia"/>
+          <w:sz w:val="24"/>
+          <w:szCs w:val="24"/>
+        </w:rPr>
+        <w:t>椅子，生成立体椅子，利用slam生成稀疏点，利用语义分割生成语义，然后利用</w:t>
+      </w:r>
+      <w:proofErr w:type="spellStart"/>
+      <w:r>
+        <w:rPr>
+          <w:rFonts w:ascii="宋体" w:eastAsia="宋体" w:hAnsi="宋体" w:hint="eastAsia"/>
+          <w:sz w:val="24"/>
+          <w:szCs w:val="24"/>
+        </w:rPr>
+        <w:t>gan</w:t>
+      </w:r>
+      <w:proofErr w:type="spellEnd"/>
+      <w:r>
+        <w:rPr>
+          <w:rFonts w:ascii="宋体" w:eastAsia="宋体" w:hAnsi="宋体" w:hint="eastAsia"/>
+          <w:sz w:val="24"/>
+          <w:szCs w:val="24"/>
+        </w:rPr>
+        <w:t>生成椅子</w:t>
       </w:r>
     </w:p>
     <w:p>
@@ -4019,7 +4404,25 @@
           <w:sz w:val="24"/>
           <w:szCs w:val="24"/>
         </w:rPr>
-        <w:t>。用于黑夜、或者不方便建可视化图的地方</w:t>
+        <w:t>。用于黑夜、或者不</w:t>
+      </w:r>
+      <w:proofErr w:type="gramStart"/>
+      <w:r>
+        <w:rPr>
+          <w:rFonts w:ascii="宋体" w:eastAsia="宋体" w:hAnsi="宋体" w:hint="eastAsia"/>
+          <w:sz w:val="24"/>
+          <w:szCs w:val="24"/>
+        </w:rPr>
+        <w:t>方便建</w:t>
+      </w:r>
+      <w:proofErr w:type="gramEnd"/>
+      <w:r>
+        <w:rPr>
+          <w:rFonts w:ascii="宋体" w:eastAsia="宋体" w:hAnsi="宋体" w:hint="eastAsia"/>
+          <w:sz w:val="24"/>
+          <w:szCs w:val="24"/>
+        </w:rPr>
+        <w:t>可视化图的地方</w:t>
       </w:r>
     </w:p>
     <w:p>
@@ -4074,7 +4477,25 @@
           <w:sz w:val="24"/>
           <w:szCs w:val="24"/>
         </w:rPr>
-        <w:t>来学，这样就可以一个特征一个特征学，直到置信度超过一个值</w:t>
+        <w:t>来学，这样就可以</w:t>
+      </w:r>
+      <w:proofErr w:type="gramStart"/>
+      <w:r>
+        <w:rPr>
+          <w:rFonts w:ascii="宋体" w:eastAsia="宋体" w:hAnsi="宋体" w:hint="eastAsia"/>
+          <w:sz w:val="24"/>
+          <w:szCs w:val="24"/>
+        </w:rPr>
+        <w:t>一个特征一个特征</w:t>
+      </w:r>
+      <w:proofErr w:type="gramEnd"/>
+      <w:r>
+        <w:rPr>
+          <w:rFonts w:ascii="宋体" w:eastAsia="宋体" w:hAnsi="宋体" w:hint="eastAsia"/>
+          <w:sz w:val="24"/>
+          <w:szCs w:val="24"/>
+        </w:rPr>
+        <w:t>学，直到置信度超过一个值</w:t>
       </w:r>
       <w:r>
         <w:rPr>
@@ -4137,8 +4558,18 @@
           <w:sz w:val="24"/>
           <w:szCs w:val="24"/>
         </w:rPr>
-        <w:t>或者直接用掩膜</w:t>
-      </w:r>
+        <w:t>或者</w:t>
+      </w:r>
+      <w:proofErr w:type="gramStart"/>
+      <w:r>
+        <w:rPr>
+          <w:rFonts w:ascii="宋体" w:eastAsia="宋体" w:hAnsi="宋体" w:hint="eastAsia"/>
+          <w:sz w:val="24"/>
+          <w:szCs w:val="24"/>
+        </w:rPr>
+        <w:t>直接用掩膜</w:t>
+      </w:r>
+      <w:proofErr w:type="gramEnd"/>
       <w:r>
         <w:rPr>
           <w:rFonts w:ascii="宋体" w:eastAsia="宋体" w:hAnsi="宋体" w:hint="eastAsia"/>
@@ -4230,7 +4661,43 @@
           <w:sz w:val="24"/>
           <w:szCs w:val="24"/>
         </w:rPr>
-        <w:t>观察单目角点匹配区域是不是重合更多？那是不是意味着可以用两个矩形在两幅图中框出最可能重合的区域？</w:t>
+        <w:t>观察单</w:t>
+      </w:r>
+      <w:proofErr w:type="gramStart"/>
+      <w:r>
+        <w:rPr>
+          <w:rFonts w:ascii="宋体" w:eastAsia="宋体" w:hAnsi="宋体" w:hint="eastAsia"/>
+          <w:sz w:val="24"/>
+          <w:szCs w:val="24"/>
+        </w:rPr>
+        <w:t>目角点匹配</w:t>
+      </w:r>
+      <w:proofErr w:type="gramEnd"/>
+      <w:r>
+        <w:rPr>
+          <w:rFonts w:ascii="宋体" w:eastAsia="宋体" w:hAnsi="宋体" w:hint="eastAsia"/>
+          <w:sz w:val="24"/>
+          <w:szCs w:val="24"/>
+        </w:rPr>
+        <w:t>区域是不是重合更多？那是不是意味着可以用两个矩形在两幅</w:t>
+      </w:r>
+      <w:proofErr w:type="gramStart"/>
+      <w:r>
+        <w:rPr>
+          <w:rFonts w:ascii="宋体" w:eastAsia="宋体" w:hAnsi="宋体" w:hint="eastAsia"/>
+          <w:sz w:val="24"/>
+          <w:szCs w:val="24"/>
+        </w:rPr>
+        <w:t>图中框出最</w:t>
+      </w:r>
+      <w:proofErr w:type="gramEnd"/>
+      <w:r>
+        <w:rPr>
+          <w:rFonts w:ascii="宋体" w:eastAsia="宋体" w:hAnsi="宋体" w:hint="eastAsia"/>
+          <w:sz w:val="24"/>
+          <w:szCs w:val="24"/>
+        </w:rPr>
+        <w:t>可能重合的区域？</w:t>
       </w:r>
     </w:p>
     <w:p>
@@ -4340,7 +4807,25 @@
           <w:sz w:val="24"/>
           <w:szCs w:val="24"/>
         </w:rPr>
-        <w:t>对于特定的任务能不能先经过预处理再怼进模型，加快计算速度，如先使用拉普拉斯算子</w:t>
+        <w:t>对于特定的任务能不能先经过预处理再</w:t>
+      </w:r>
+      <w:proofErr w:type="gramStart"/>
+      <w:r>
+        <w:rPr>
+          <w:rFonts w:ascii="宋体" w:eastAsia="宋体" w:hAnsi="宋体" w:hint="eastAsia"/>
+          <w:sz w:val="24"/>
+          <w:szCs w:val="24"/>
+        </w:rPr>
+        <w:t>怼</w:t>
+      </w:r>
+      <w:proofErr w:type="gramEnd"/>
+      <w:r>
+        <w:rPr>
+          <w:rFonts w:ascii="宋体" w:eastAsia="宋体" w:hAnsi="宋体" w:hint="eastAsia"/>
+          <w:sz w:val="24"/>
+          <w:szCs w:val="24"/>
+        </w:rPr>
+        <w:t>进模型，加快计算速度，如先使用拉普拉斯算子</w:t>
       </w:r>
     </w:p>
     <w:p>
@@ -4467,7 +4952,25 @@
           <w:sz w:val="24"/>
           <w:szCs w:val="24"/>
         </w:rPr>
-        <w:t>，比如视觉丢失时，激光、imu能过度一下</w:t>
+        <w:t>，比如视觉丢失时，激光、</w:t>
+      </w:r>
+      <w:proofErr w:type="spellStart"/>
+      <w:r>
+        <w:rPr>
+          <w:rFonts w:ascii="宋体" w:eastAsia="宋体" w:hAnsi="宋体" w:hint="eastAsia"/>
+          <w:sz w:val="24"/>
+          <w:szCs w:val="24"/>
+        </w:rPr>
+        <w:t>imu</w:t>
+      </w:r>
+      <w:proofErr w:type="spellEnd"/>
+      <w:r>
+        <w:rPr>
+          <w:rFonts w:ascii="宋体" w:eastAsia="宋体" w:hAnsi="宋体" w:hint="eastAsia"/>
+          <w:sz w:val="24"/>
+          <w:szCs w:val="24"/>
+        </w:rPr>
+        <w:t>能过度一下</w:t>
       </w:r>
     </w:p>
     <w:p>
@@ -4607,17 +5110,28 @@
           <w:sz w:val="24"/>
           <w:szCs w:val="24"/>
         </w:rPr>
-        <w:t>如小车车体绑定红笔（相对地面颜色鲜明），然后用图像处理的方法来识别轨迹，画出ground_</w:t>
-      </w:r>
-      <w:r>
-        <w:rPr>
-          <w:rFonts w:ascii="宋体" w:eastAsia="宋体" w:hAnsi="宋体"/>
+        <w:t>如小车车体绑定红笔（相对地面颜色鲜明），然后用图像处理的方法来识别轨迹，画出</w:t>
+      </w:r>
+      <w:proofErr w:type="spellStart"/>
+      <w:r>
+        <w:rPr>
+          <w:rFonts w:ascii="宋体" w:eastAsia="宋体" w:hAnsi="宋体" w:hint="eastAsia"/>
           <w:color w:val="FF0000"/>
           <w:sz w:val="24"/>
           <w:szCs w:val="24"/>
         </w:rPr>
+        <w:t>ground_</w:t>
+      </w:r>
+      <w:r>
+        <w:rPr>
+          <w:rFonts w:ascii="宋体" w:eastAsia="宋体" w:hAnsi="宋体"/>
+          <w:color w:val="FF0000"/>
+          <w:sz w:val="24"/>
+          <w:szCs w:val="24"/>
+        </w:rPr>
         <w:t>truth</w:t>
       </w:r>
+      <w:proofErr w:type="spellEnd"/>
       <w:r>
         <w:rPr>
           <w:rFonts w:ascii="宋体" w:eastAsia="宋体" w:hAnsi="宋体" w:hint="eastAsia"/>
@@ -4753,8 +5267,6 @@
         </w:rPr>
         <w:t>，在多个栅格地图中导航。</w:t>
       </w:r>
-      <w:bookmarkStart w:id="0" w:name="_GoBack"/>
-      <w:bookmarkEnd w:id="0"/>
       <w:r>
         <w:rPr>
           <w:rFonts w:ascii="宋体" w:eastAsia="宋体" w:hAnsi="宋体" w:hint="eastAsia"/>
@@ -4762,8 +5274,9 @@
           <w:sz w:val="24"/>
           <w:szCs w:val="24"/>
         </w:rPr>
-        <w:t>单单二维问题在实际中还存在很多问题，如实验室存在很多有洞的场景，那么是否可以利用深度摄像头加激光雷达，先建立三维地图，在根据移动机器人高度，将机器人同高度的点云叠加形成机器人可自由移动的二维地图，即将机器人看成一个长方体。若不看成长方体又该如何做，能否将机器人看成多层长方体来做导航，机器人看成积木一样。导航在底层做，能不能通过可考虑两层的结合。</w:t>
-      </w:r>
+        <w:t>单单二</w:t>
+      </w:r>
+      <w:proofErr w:type="gramStart"/>
       <w:r>
         <w:rPr>
           <w:rFonts w:ascii="宋体" w:eastAsia="宋体" w:hAnsi="宋体" w:hint="eastAsia"/>
@@ -4771,8 +5284,48 @@
           <w:sz w:val="24"/>
           <w:szCs w:val="24"/>
         </w:rPr>
+        <w:t>维问题</w:t>
+      </w:r>
+      <w:proofErr w:type="gramEnd"/>
+      <w:r>
+        <w:rPr>
+          <w:rFonts w:ascii="宋体" w:eastAsia="宋体" w:hAnsi="宋体" w:hint="eastAsia"/>
+          <w:color w:val="FF0000"/>
+          <w:sz w:val="24"/>
+          <w:szCs w:val="24"/>
+        </w:rPr>
+        <w:t>在实际中还存在很多问题，如实验室存在很多有洞的场景，那么是否可以利用深度摄像头加激光雷达，先建立三维地图，在根据移动机器人高度，将机器人同高度的点云叠加形成机器人可自由移动的二维地图，即将机器人看成一个长方体。若</w:t>
+      </w:r>
+      <w:proofErr w:type="gramStart"/>
+      <w:r>
+        <w:rPr>
+          <w:rFonts w:ascii="宋体" w:eastAsia="宋体" w:hAnsi="宋体" w:hint="eastAsia"/>
+          <w:color w:val="FF0000"/>
+          <w:sz w:val="24"/>
+          <w:szCs w:val="24"/>
+        </w:rPr>
+        <w:t>不</w:t>
+      </w:r>
+      <w:proofErr w:type="gramEnd"/>
+      <w:r>
+        <w:rPr>
+          <w:rFonts w:ascii="宋体" w:eastAsia="宋体" w:hAnsi="宋体" w:hint="eastAsia"/>
+          <w:color w:val="FF0000"/>
+          <w:sz w:val="24"/>
+          <w:szCs w:val="24"/>
+        </w:rPr>
+        <w:t>看成长方体又该如何做，能否将机器人看成多层长方体来做导航，机器人看成积木一样。导航在底层做，能不能通过可考虑两层的结合。</w:t>
+      </w:r>
+      <w:r>
+        <w:rPr>
+          <w:rFonts w:ascii="宋体" w:eastAsia="宋体" w:hAnsi="宋体" w:hint="eastAsia"/>
+          <w:color w:val="FF0000"/>
+          <w:sz w:val="24"/>
+          <w:szCs w:val="24"/>
+        </w:rPr>
         <w:t>桌下可能出现被遮挡的情况，拍不到为不确定。如两个桌子</w:t>
       </w:r>
+      <w:proofErr w:type="gramStart"/>
       <w:r>
         <w:rPr>
           <w:rFonts w:ascii="宋体" w:eastAsia="宋体" w:hAnsi="宋体" w:hint="eastAsia"/>
@@ -4782,6 +5335,7 @@
         </w:rPr>
         <w:t>拼一起</w:t>
       </w:r>
+      <w:proofErr w:type="gramEnd"/>
       <w:r>
         <w:rPr>
           <w:rFonts w:ascii="宋体" w:eastAsia="宋体" w:hAnsi="宋体" w:hint="eastAsia"/>
@@ -4798,8 +5352,9 @@
           <w:sz w:val="24"/>
           <w:szCs w:val="24"/>
         </w:rPr>
-        <w:t>，刚好够过摄像头杆</w:t>
-      </w:r>
+        <w:t>，</w:t>
+      </w:r>
+      <w:proofErr w:type="gramStart"/>
       <w:r>
         <w:rPr>
           <w:rFonts w:ascii="宋体" w:eastAsia="宋体" w:hAnsi="宋体" w:hint="eastAsia"/>
@@ -4807,6 +5362,25 @@
           <w:sz w:val="24"/>
           <w:szCs w:val="24"/>
         </w:rPr>
+        <w:t>刚好够过摄像头</w:t>
+      </w:r>
+      <w:proofErr w:type="gramEnd"/>
+      <w:r>
+        <w:rPr>
+          <w:rFonts w:ascii="宋体" w:eastAsia="宋体" w:hAnsi="宋体" w:hint="eastAsia"/>
+          <w:color w:val="FF0000"/>
+          <w:sz w:val="24"/>
+          <w:szCs w:val="24"/>
+        </w:rPr>
+        <w:t>杆</w:t>
+      </w:r>
+      <w:r>
+        <w:rPr>
+          <w:rFonts w:ascii="宋体" w:eastAsia="宋体" w:hAnsi="宋体" w:hint="eastAsia"/>
+          <w:color w:val="FF0000"/>
+          <w:sz w:val="24"/>
+          <w:szCs w:val="24"/>
+        </w:rPr>
         <w:t>。</w:t>
       </w:r>
       <w:r>
@@ -5169,25 +5743,51 @@
           <w:szCs w:val="24"/>
         </w:rPr>
       </w:pPr>
-      <w:r>
-        <w:rPr>
-          <w:rFonts w:ascii="宋体" w:eastAsia="宋体" w:hAnsi="宋体" w:hint="eastAsia"/>
-          <w:sz w:val="24"/>
-          <w:szCs w:val="24"/>
-        </w:rPr>
-        <w:t>dplb：</w:t>
-      </w:r>
-      <w:hyperlink r:id="rId11" w:history="1">
-        <w:r>
-          <w:rPr>
-            <w:rStyle w:val="a8"/>
-            <w:rFonts w:ascii="宋体" w:eastAsia="宋体" w:hAnsi="宋体"/>
-            <w:sz w:val="24"/>
-            <w:szCs w:val="24"/>
-          </w:rPr>
-          <w:t>https://dblp.uni-trier.de/</w:t>
-        </w:r>
-      </w:hyperlink>
+      <w:proofErr w:type="spellStart"/>
+      <w:r>
+        <w:rPr>
+          <w:rFonts w:ascii="宋体" w:eastAsia="宋体" w:hAnsi="宋体" w:hint="eastAsia"/>
+          <w:sz w:val="24"/>
+          <w:szCs w:val="24"/>
+        </w:rPr>
+        <w:t>dplb</w:t>
+      </w:r>
+      <w:proofErr w:type="spellEnd"/>
+      <w:r>
+        <w:rPr>
+          <w:rFonts w:ascii="宋体" w:eastAsia="宋体" w:hAnsi="宋体" w:hint="eastAsia"/>
+          <w:sz w:val="24"/>
+          <w:szCs w:val="24"/>
+        </w:rPr>
+        <w:t>：</w:t>
+      </w:r>
+      <w:r>
+        <w:fldChar w:fldCharType="begin"/>
+      </w:r>
+      <w:r>
+        <w:instrText xml:space="preserve"> HYPERLINK "https://dblp.uni-trier.de/" </w:instrText>
+      </w:r>
+      <w:r>
+        <w:fldChar w:fldCharType="separate"/>
+      </w:r>
+      <w:r>
+        <w:rPr>
+          <w:rStyle w:val="a8"/>
+          <w:rFonts w:ascii="宋体" w:eastAsia="宋体" w:hAnsi="宋体"/>
+          <w:sz w:val="24"/>
+          <w:szCs w:val="24"/>
+        </w:rPr>
+        <w:t>https://dblp.uni-trier.de/</w:t>
+      </w:r>
+      <w:r>
+        <w:rPr>
+          <w:rStyle w:val="a8"/>
+          <w:rFonts w:ascii="宋体" w:eastAsia="宋体" w:hAnsi="宋体"/>
+          <w:sz w:val="24"/>
+          <w:szCs w:val="24"/>
+        </w:rPr>
+        <w:fldChar w:fldCharType="end"/>
+      </w:r>
     </w:p>
     <w:p>
       <w:pPr>
@@ -5199,25 +5799,51 @@
           <w:szCs w:val="24"/>
         </w:rPr>
       </w:pPr>
-      <w:r>
-        <w:rPr>
-          <w:rFonts w:ascii="宋体" w:eastAsia="宋体" w:hAnsi="宋体" w:hint="eastAsia"/>
-          <w:sz w:val="24"/>
-          <w:szCs w:val="24"/>
-        </w:rPr>
-        <w:t>paperwithcode：</w:t>
-      </w:r>
-      <w:hyperlink r:id="rId12" w:history="1">
-        <w:r>
-          <w:rPr>
-            <w:rStyle w:val="a8"/>
-            <w:rFonts w:ascii="宋体" w:eastAsia="宋体" w:hAnsi="宋体"/>
-            <w:sz w:val="24"/>
-            <w:szCs w:val="24"/>
-          </w:rPr>
-          <w:t>https://paperswithcode.com/</w:t>
-        </w:r>
-      </w:hyperlink>
+      <w:proofErr w:type="spellStart"/>
+      <w:r>
+        <w:rPr>
+          <w:rFonts w:ascii="宋体" w:eastAsia="宋体" w:hAnsi="宋体" w:hint="eastAsia"/>
+          <w:sz w:val="24"/>
+          <w:szCs w:val="24"/>
+        </w:rPr>
+        <w:t>paperwithcode</w:t>
+      </w:r>
+      <w:proofErr w:type="spellEnd"/>
+      <w:r>
+        <w:rPr>
+          <w:rFonts w:ascii="宋体" w:eastAsia="宋体" w:hAnsi="宋体" w:hint="eastAsia"/>
+          <w:sz w:val="24"/>
+          <w:szCs w:val="24"/>
+        </w:rPr>
+        <w:t>：</w:t>
+      </w:r>
+      <w:r>
+        <w:fldChar w:fldCharType="begin"/>
+      </w:r>
+      <w:r>
+        <w:instrText xml:space="preserve"> HYPERLINK "https://paperswithcode.com/" </w:instrText>
+      </w:r>
+      <w:r>
+        <w:fldChar w:fldCharType="separate"/>
+      </w:r>
+      <w:r>
+        <w:rPr>
+          <w:rStyle w:val="a8"/>
+          <w:rFonts w:ascii="宋体" w:eastAsia="宋体" w:hAnsi="宋体"/>
+          <w:sz w:val="24"/>
+          <w:szCs w:val="24"/>
+        </w:rPr>
+        <w:t>https://paperswithcode.com/</w:t>
+      </w:r>
+      <w:r>
+        <w:rPr>
+          <w:rStyle w:val="a8"/>
+          <w:rFonts w:ascii="宋体" w:eastAsia="宋体" w:hAnsi="宋体"/>
+          <w:sz w:val="24"/>
+          <w:szCs w:val="24"/>
+        </w:rPr>
+        <w:fldChar w:fldCharType="end"/>
+      </w:r>
     </w:p>
     <w:p>
       <w:pPr>
@@ -5235,19 +5861,53 @@
           <w:sz w:val="24"/>
           <w:szCs w:val="24"/>
         </w:rPr>
-        <w:t>旧dplb：</w:t>
-      </w:r>
-      <w:hyperlink r:id="rId13" w:anchor=".XL2eCXduIcB" w:history="1">
-        <w:r>
-          <w:rPr>
-            <w:rStyle w:val="a8"/>
-            <w:rFonts w:ascii="宋体" w:eastAsia="宋体" w:hAnsi="宋体"/>
-            <w:sz w:val="24"/>
-            <w:szCs w:val="24"/>
-          </w:rPr>
-          <w:t>https://zenodo.org/record/1213051#.XL2eCXduIcB</w:t>
-        </w:r>
-      </w:hyperlink>
+        <w:t>旧</w:t>
+      </w:r>
+      <w:proofErr w:type="spellStart"/>
+      <w:r>
+        <w:rPr>
+          <w:rFonts w:ascii="宋体" w:eastAsia="宋体" w:hAnsi="宋体" w:hint="eastAsia"/>
+          <w:sz w:val="24"/>
+          <w:szCs w:val="24"/>
+        </w:rPr>
+        <w:t>dplb</w:t>
+      </w:r>
+      <w:proofErr w:type="spellEnd"/>
+      <w:r>
+        <w:rPr>
+          <w:rFonts w:ascii="宋体" w:eastAsia="宋体" w:hAnsi="宋体" w:hint="eastAsia"/>
+          <w:sz w:val="24"/>
+          <w:szCs w:val="24"/>
+        </w:rPr>
+        <w:t>：</w:t>
+      </w:r>
+      <w:r>
+        <w:fldChar w:fldCharType="begin"/>
+      </w:r>
+      <w:r>
+        <w:instrText xml:space="preserve"> HYPERLINK "https://zenodo.org/record/1213051" \l ".XL2eCXduIcB" </w:instrText>
+      </w:r>
+      <w:r>
+        <w:fldChar w:fldCharType="separate"/>
+      </w:r>
+      <w:r>
+        <w:rPr>
+          <w:rStyle w:val="a8"/>
+          <w:rFonts w:ascii="宋体" w:eastAsia="宋体" w:hAnsi="宋体"/>
+          <w:sz w:val="24"/>
+          <w:szCs w:val="24"/>
+        </w:rPr>
+        <w:t>https://zenodo.org/record/1213051#.XL2eCXduIcB</w:t>
+      </w:r>
+      <w:r>
+        <w:rPr>
+          <w:rStyle w:val="a8"/>
+          <w:rFonts w:ascii="宋体" w:eastAsia="宋体" w:hAnsi="宋体"/>
+          <w:sz w:val="24"/>
+          <w:szCs w:val="24"/>
+        </w:rPr>
+        <w:fldChar w:fldCharType="end"/>
+      </w:r>
     </w:p>
     <w:p>
       <w:pPr>
@@ -5259,13 +5919,23 @@
           <w:szCs w:val="24"/>
         </w:rPr>
       </w:pPr>
-      <w:r>
-        <w:rPr>
-          <w:rFonts w:ascii="宋体" w:eastAsia="宋体" w:hAnsi="宋体" w:hint="eastAsia"/>
-          <w:sz w:val="24"/>
-          <w:szCs w:val="24"/>
-        </w:rPr>
-        <w:t>谷歌学术：可查文献引用</w:t>
+      <w:proofErr w:type="gramStart"/>
+      <w:r>
+        <w:rPr>
+          <w:rFonts w:ascii="宋体" w:eastAsia="宋体" w:hAnsi="宋体" w:hint="eastAsia"/>
+          <w:sz w:val="24"/>
+          <w:szCs w:val="24"/>
+        </w:rPr>
+        <w:t>谷歌学术</w:t>
+      </w:r>
+      <w:proofErr w:type="gramEnd"/>
+      <w:r>
+        <w:rPr>
+          <w:rFonts w:ascii="宋体" w:eastAsia="宋体" w:hAnsi="宋体" w:hint="eastAsia"/>
+          <w:sz w:val="24"/>
+          <w:szCs w:val="24"/>
+        </w:rPr>
+        <w:t>：可查文献引用</w:t>
       </w:r>
     </w:p>
     <w:p>
@@ -5286,7 +5956,7 @@
         </w:rPr>
         <w:t>直接去期刊或会议官网：</w:t>
       </w:r>
-      <w:hyperlink r:id="rId14" w:history="1">
+      <w:hyperlink r:id="rId10" w:history="1">
         <w:r>
           <w:rPr>
             <w:rStyle w:val="a8"/>
@@ -5318,8 +5988,18 @@
           <w:sz w:val="24"/>
           <w:szCs w:val="24"/>
         </w:rPr>
-        <w:t>公众号：paperweekly</w:t>
-      </w:r>
+        <w:t>公众号：</w:t>
+      </w:r>
+      <w:proofErr w:type="spellStart"/>
+      <w:r>
+        <w:rPr>
+          <w:rFonts w:ascii="宋体" w:eastAsia="宋体" w:hAnsi="宋体" w:hint="eastAsia"/>
+          <w:sz w:val="24"/>
+          <w:szCs w:val="24"/>
+        </w:rPr>
+        <w:t>paperweekly</w:t>
+      </w:r>
+      <w:proofErr w:type="spellEnd"/>
     </w:p>
     <w:p>
       <w:pPr>
@@ -5520,7 +6200,25 @@
           <w:sz w:val="24"/>
           <w:szCs w:val="24"/>
         </w:rPr>
-        <w:t>利用消融发证明自己模型各部分的作用，可以是去掉某个模型或者替换某个模型然后比较</w:t>
+        <w:t>利用消融</w:t>
+      </w:r>
+      <w:proofErr w:type="gramStart"/>
+      <w:r>
+        <w:rPr>
+          <w:rFonts w:ascii="宋体" w:eastAsia="宋体" w:hAnsi="宋体" w:hint="eastAsia"/>
+          <w:sz w:val="24"/>
+          <w:szCs w:val="24"/>
+        </w:rPr>
+        <w:t>发证明</w:t>
+      </w:r>
+      <w:proofErr w:type="gramEnd"/>
+      <w:r>
+        <w:rPr>
+          <w:rFonts w:ascii="宋体" w:eastAsia="宋体" w:hAnsi="宋体" w:hint="eastAsia"/>
+          <w:sz w:val="24"/>
+          <w:szCs w:val="24"/>
+        </w:rPr>
+        <w:t>自己模型各部分的作用，可以是去掉某个模型或者替换某个模型然后比较</w:t>
       </w:r>
     </w:p>
     <w:p>
@@ -5570,7 +6268,7 @@
                     </pic:cNvPicPr>
                   </pic:nvPicPr>
                   <pic:blipFill>
-                    <a:blip r:embed="rId15">
+                    <a:blip r:embed="rId11">
                       <a:extLst>
                         <a:ext uri="{28A0092B-C50C-407E-A947-70E740481C1C}">
                           <a14:useLocalDpi xmlns:a14="http://schemas.microsoft.com/office/drawing/2010/main" val="0"/>
@@ -5613,7 +6311,25 @@
           <w:sz w:val="24"/>
           <w:szCs w:val="24"/>
         </w:rPr>
-        <w:t>工具：endnote（文献管理）、visio（</w:t>
+        <w:t>工具：endnote（文献管理）、</w:t>
+      </w:r>
+      <w:proofErr w:type="spellStart"/>
+      <w:r>
+        <w:rPr>
+          <w:rFonts w:ascii="宋体" w:eastAsia="宋体" w:hAnsi="宋体" w:hint="eastAsia"/>
+          <w:sz w:val="24"/>
+          <w:szCs w:val="24"/>
+        </w:rPr>
+        <w:t>visio</w:t>
+      </w:r>
+      <w:proofErr w:type="spellEnd"/>
+      <w:r>
+        <w:rPr>
+          <w:rFonts w:ascii="宋体" w:eastAsia="宋体" w:hAnsi="宋体" w:hint="eastAsia"/>
+          <w:sz w:val="24"/>
+          <w:szCs w:val="24"/>
+        </w:rPr>
+        <w:t>（</w:t>
       </w:r>
       <w:r>
         <w:rPr>
@@ -5653,7 +6369,16 @@
           <w:sz w:val="24"/>
           <w:szCs w:val="24"/>
         </w:rPr>
-        <w:t>、C</w:t>
+        <w:t>、</w:t>
+      </w:r>
+      <w:proofErr w:type="spellStart"/>
+      <w:r>
+        <w:rPr>
+          <w:rFonts w:ascii="宋体" w:eastAsia="宋体" w:hAnsi="宋体" w:hint="eastAsia"/>
+          <w:sz w:val="24"/>
+          <w:szCs w:val="24"/>
+        </w:rPr>
+        <w:t>C</w:t>
       </w:r>
       <w:r>
         <w:rPr>
@@ -5679,6 +6404,7 @@
         </w:rPr>
         <w:t>X</w:t>
       </w:r>
+      <w:proofErr w:type="spellEnd"/>
       <w:r>
         <w:rPr>
           <w:rFonts w:ascii="宋体" w:eastAsia="宋体" w:hAnsi="宋体" w:hint="eastAsia"/>
@@ -5754,7 +6480,25 @@
           <w:sz w:val="24"/>
           <w:szCs w:val="24"/>
         </w:rPr>
-        <w:t>入门一个方向：先看概述性论文，再看顶级会议和方向最厉害人的论文</w:t>
+        <w:t>入门一个方向：先看概述性论文，再看顶级会议和方向最</w:t>
+      </w:r>
+      <w:proofErr w:type="gramStart"/>
+      <w:r>
+        <w:rPr>
+          <w:rFonts w:ascii="宋体" w:eastAsia="宋体" w:hAnsi="宋体" w:hint="eastAsia"/>
+          <w:sz w:val="24"/>
+          <w:szCs w:val="24"/>
+        </w:rPr>
+        <w:t>厉害人</w:t>
+      </w:r>
+      <w:proofErr w:type="gramEnd"/>
+      <w:r>
+        <w:rPr>
+          <w:rFonts w:ascii="宋体" w:eastAsia="宋体" w:hAnsi="宋体" w:hint="eastAsia"/>
+          <w:sz w:val="24"/>
+          <w:szCs w:val="24"/>
+        </w:rPr>
+        <w:t>的论文</w:t>
       </w:r>
     </w:p>
     <w:p>
@@ -5771,14 +6515,34 @@
           <w:szCs w:val="24"/>
         </w:rPr>
       </w:pPr>
-      <w:r>
-        <w:rPr>
-          <w:rFonts w:ascii="宋体" w:eastAsia="宋体" w:hAnsi="宋体" w:hint="eastAsia"/>
-          <w:sz w:val="24"/>
-          <w:szCs w:val="24"/>
-        </w:rPr>
-        <w:t>常用看论文网站多智能体dblp</w:t>
-      </w:r>
+      <w:proofErr w:type="gramStart"/>
+      <w:r>
+        <w:rPr>
+          <w:rFonts w:ascii="宋体" w:eastAsia="宋体" w:hAnsi="宋体" w:hint="eastAsia"/>
+          <w:sz w:val="24"/>
+          <w:szCs w:val="24"/>
+        </w:rPr>
+        <w:t>常用看</w:t>
+      </w:r>
+      <w:proofErr w:type="gramEnd"/>
+      <w:r>
+        <w:rPr>
+          <w:rFonts w:ascii="宋体" w:eastAsia="宋体" w:hAnsi="宋体" w:hint="eastAsia"/>
+          <w:sz w:val="24"/>
+          <w:szCs w:val="24"/>
+        </w:rPr>
+        <w:t>论文网站多智能体</w:t>
+      </w:r>
+      <w:proofErr w:type="spellStart"/>
+      <w:r>
+        <w:rPr>
+          <w:rFonts w:ascii="宋体" w:eastAsia="宋体" w:hAnsi="宋体" w:hint="eastAsia"/>
+          <w:sz w:val="24"/>
+          <w:szCs w:val="24"/>
+        </w:rPr>
+        <w:t>dblp</w:t>
+      </w:r>
+      <w:proofErr w:type="spellEnd"/>
     </w:p>
     <w:p>
       <w:pPr>
@@ -5840,14 +6604,52 @@
           <w:szCs w:val="24"/>
         </w:rPr>
       </w:pPr>
-      <w:r>
-        <w:rPr>
-          <w:rFonts w:ascii="宋体" w:eastAsia="宋体" w:hAnsi="宋体" w:hint="eastAsia"/>
-          <w:sz w:val="24"/>
-          <w:szCs w:val="24"/>
-        </w:rPr>
-        <w:t>dblp看论文（顶会和个人，强化学习B类会议），paperwithcode</w:t>
-      </w:r>
+      <w:proofErr w:type="spellStart"/>
+      <w:r>
+        <w:rPr>
+          <w:rFonts w:ascii="宋体" w:eastAsia="宋体" w:hAnsi="宋体" w:hint="eastAsia"/>
+          <w:sz w:val="24"/>
+          <w:szCs w:val="24"/>
+        </w:rPr>
+        <w:t>dblp</w:t>
+      </w:r>
+      <w:proofErr w:type="spellEnd"/>
+      <w:r>
+        <w:rPr>
+          <w:rFonts w:ascii="宋体" w:eastAsia="宋体" w:hAnsi="宋体" w:hint="eastAsia"/>
+          <w:sz w:val="24"/>
+          <w:szCs w:val="24"/>
+        </w:rPr>
+        <w:t>看论文（</w:t>
+      </w:r>
+      <w:proofErr w:type="gramStart"/>
+      <w:r>
+        <w:rPr>
+          <w:rFonts w:ascii="宋体" w:eastAsia="宋体" w:hAnsi="宋体" w:hint="eastAsia"/>
+          <w:sz w:val="24"/>
+          <w:szCs w:val="24"/>
+        </w:rPr>
+        <w:t>顶会和</w:t>
+      </w:r>
+      <w:proofErr w:type="gramEnd"/>
+      <w:r>
+        <w:rPr>
+          <w:rFonts w:ascii="宋体" w:eastAsia="宋体" w:hAnsi="宋体" w:hint="eastAsia"/>
+          <w:sz w:val="24"/>
+          <w:szCs w:val="24"/>
+        </w:rPr>
+        <w:t>个人，强化学习B类会议），</w:t>
+      </w:r>
+      <w:proofErr w:type="spellStart"/>
+      <w:r>
+        <w:rPr>
+          <w:rFonts w:ascii="宋体" w:eastAsia="宋体" w:hAnsi="宋体" w:hint="eastAsia"/>
+          <w:sz w:val="24"/>
+          <w:szCs w:val="24"/>
+        </w:rPr>
+        <w:t>paperwithcode</w:t>
+      </w:r>
+      <w:proofErr w:type="spellEnd"/>
       <w:r>
         <w:rPr>
           <w:rFonts w:ascii="宋体" w:eastAsia="宋体" w:hAnsi="宋体"/>
@@ -5887,13 +6689,23 @@
         </w:rPr>
         <w:t>强化学习重点关注多智能体、机器人、自然语言处理等方面运用，强化学习顶会：</w:t>
       </w:r>
-      <w:r>
-        <w:rPr>
-          <w:rFonts w:ascii="宋体" w:eastAsia="宋体" w:hAnsi="宋体" w:hint="eastAsia"/>
-          <w:sz w:val="24"/>
-          <w:szCs w:val="24"/>
-        </w:rPr>
-        <w:t>amas（谐音，b类会议，待查），</w:t>
+      <w:proofErr w:type="spellStart"/>
+      <w:r>
+        <w:rPr>
+          <w:rFonts w:ascii="宋体" w:eastAsia="宋体" w:hAnsi="宋体" w:hint="eastAsia"/>
+          <w:sz w:val="24"/>
+          <w:szCs w:val="24"/>
+        </w:rPr>
+        <w:t>amas</w:t>
+      </w:r>
+      <w:proofErr w:type="spellEnd"/>
+      <w:r>
+        <w:rPr>
+          <w:rFonts w:ascii="宋体" w:eastAsia="宋体" w:hAnsi="宋体" w:hint="eastAsia"/>
+          <w:sz w:val="24"/>
+          <w:szCs w:val="24"/>
+        </w:rPr>
+        <w:t>（谐音，b类会议，待查），</w:t>
       </w:r>
       <w:r>
         <w:rPr>
@@ -6343,15 +7155,43 @@
           <w:sz w:val="24"/>
           <w:szCs w:val="24"/>
         </w:rPr>
-        <w:t xml:space="preserve">以后慢慢调整7成看论文2成跑代码1成补基础。 </w:t>
-      </w:r>
-      <w:r>
-        <w:rPr>
-          <w:rFonts w:ascii="宋体" w:eastAsia="宋体" w:hAnsi="宋体"/>
-          <w:sz w:val="24"/>
-          <w:szCs w:val="24"/>
-        </w:rPr>
-        <w:t>研一结束</w:t>
+        <w:t>以后慢慢调整7成看论文</w:t>
+      </w:r>
+      <w:proofErr w:type="gramStart"/>
+      <w:r>
+        <w:rPr>
+          <w:rFonts w:ascii="宋体" w:eastAsia="宋体" w:hAnsi="宋体"/>
+          <w:sz w:val="24"/>
+          <w:szCs w:val="24"/>
+        </w:rPr>
+        <w:t>2成跑</w:t>
+      </w:r>
+      <w:proofErr w:type="gramEnd"/>
+      <w:r>
+        <w:rPr>
+          <w:rFonts w:ascii="宋体" w:eastAsia="宋体" w:hAnsi="宋体"/>
+          <w:sz w:val="24"/>
+          <w:szCs w:val="24"/>
+        </w:rPr>
+        <w:t xml:space="preserve">代码1成补基础。 </w:t>
+      </w:r>
+      <w:proofErr w:type="gramStart"/>
+      <w:r>
+        <w:rPr>
+          <w:rFonts w:ascii="宋体" w:eastAsia="宋体" w:hAnsi="宋体"/>
+          <w:sz w:val="24"/>
+          <w:szCs w:val="24"/>
+        </w:rPr>
+        <w:t>研</w:t>
+      </w:r>
+      <w:proofErr w:type="gramEnd"/>
+      <w:r>
+        <w:rPr>
+          <w:rFonts w:ascii="宋体" w:eastAsia="宋体" w:hAnsi="宋体"/>
+          <w:sz w:val="24"/>
+          <w:szCs w:val="24"/>
+        </w:rPr>
+        <w:t>一结束</w:t>
       </w:r>
       <w:r>
         <w:rPr>
@@ -6367,7 +7207,25 @@
           <w:sz w:val="24"/>
           <w:szCs w:val="24"/>
         </w:rPr>
-        <w:t>基本上7成看论文2成跑代码1</w:t>
+        <w:t>基本上7成看论文</w:t>
+      </w:r>
+      <w:proofErr w:type="gramStart"/>
+      <w:r>
+        <w:rPr>
+          <w:rFonts w:ascii="宋体" w:eastAsia="宋体" w:hAnsi="宋体"/>
+          <w:sz w:val="24"/>
+          <w:szCs w:val="24"/>
+        </w:rPr>
+        <w:t>2成跑</w:t>
+      </w:r>
+      <w:proofErr w:type="gramEnd"/>
+      <w:r>
+        <w:rPr>
+          <w:rFonts w:ascii="宋体" w:eastAsia="宋体" w:hAnsi="宋体"/>
+          <w:sz w:val="24"/>
+          <w:szCs w:val="24"/>
+        </w:rPr>
+        <w:t>代码1</w:t>
       </w:r>
       <w:r>
         <w:rPr>
@@ -6415,7 +7273,25 @@
           <w:sz w:val="24"/>
           <w:szCs w:val="24"/>
         </w:rPr>
-        <w:t>或者说研一结束之后，基本上不再看书。</w:t>
+        <w:t>或者说</w:t>
+      </w:r>
+      <w:proofErr w:type="gramStart"/>
+      <w:r>
+        <w:rPr>
+          <w:rFonts w:ascii="宋体" w:eastAsia="宋体" w:hAnsi="宋体"/>
+          <w:sz w:val="24"/>
+          <w:szCs w:val="24"/>
+        </w:rPr>
+        <w:t>研</w:t>
+      </w:r>
+      <w:proofErr w:type="gramEnd"/>
+      <w:r>
+        <w:rPr>
+          <w:rFonts w:ascii="宋体" w:eastAsia="宋体" w:hAnsi="宋体"/>
+          <w:sz w:val="24"/>
+          <w:szCs w:val="24"/>
+        </w:rPr>
+        <w:t>一结束之后，基本上不再看书。</w:t>
       </w:r>
     </w:p>
     <w:p>
@@ -6497,7 +7373,7 @@
                     </pic:cNvPicPr>
                   </pic:nvPicPr>
                   <pic:blipFill>
-                    <a:blip r:embed="rId16">
+                    <a:blip r:embed="rId12">
                       <a:extLst>
                         <a:ext uri="{28A0092B-C50C-407E-A947-70E740481C1C}">
                           <a14:useLocalDpi xmlns:a14="http://schemas.microsoft.com/office/drawing/2010/main" val="0"/>
@@ -6948,7 +7824,7 @@
                     </pic:cNvPicPr>
                   </pic:nvPicPr>
                   <pic:blipFill>
-                    <a:blip r:embed="rId17">
+                    <a:blip r:embed="rId13">
                       <a:extLst>
                         <a:ext uri="{28A0092B-C50C-407E-A947-70E740481C1C}">
                           <a14:useLocalDpi xmlns:a14="http://schemas.microsoft.com/office/drawing/2010/main" val="0"/>
@@ -7301,7 +8177,25 @@
           <w:sz w:val="24"/>
           <w:szCs w:val="24"/>
         </w:rPr>
-        <w:t xml:space="preserve">蔡老师  鼓励看英文论文。 不完全排斥书。 但提到， 看论文中遇到问题再查书。  </w:t>
+        <w:t xml:space="preserve">蔡老师  </w:t>
+      </w:r>
+      <w:proofErr w:type="gramStart"/>
+      <w:r>
+        <w:rPr>
+          <w:rFonts w:ascii="宋体" w:eastAsia="宋体" w:hAnsi="宋体"/>
+          <w:sz w:val="24"/>
+          <w:szCs w:val="24"/>
+        </w:rPr>
+        <w:t>鼓励看</w:t>
+      </w:r>
+      <w:proofErr w:type="gramEnd"/>
+      <w:r>
+        <w:rPr>
+          <w:rFonts w:ascii="宋体" w:eastAsia="宋体" w:hAnsi="宋体"/>
+          <w:sz w:val="24"/>
+          <w:szCs w:val="24"/>
+        </w:rPr>
+        <w:t xml:space="preserve">英文论文。 不完全排斥书。 但提到， 看论文中遇到问题再查书。  </w:t>
       </w:r>
     </w:p>
     <w:p>
@@ -7330,7 +8224,7 @@
         <w:lastRenderedPageBreak/>
         <w:t>梁浩锋老师：</w:t>
       </w:r>
-      <w:hyperlink r:id="rId18" w:history="1">
+      <w:hyperlink r:id="rId14" w:history="1">
         <w:r>
           <w:rPr>
             <w:rStyle w:val="a8"/>
@@ -7393,8 +8287,18 @@
           <w:sz w:val="24"/>
           <w:szCs w:val="24"/>
         </w:rPr>
-        <w:t>南方科技大学唐博老师</w:t>
-      </w:r>
+        <w:t>南方科技</w:t>
+      </w:r>
+      <w:proofErr w:type="gramStart"/>
+      <w:r>
+        <w:rPr>
+          <w:rFonts w:ascii="宋体" w:eastAsia="宋体" w:hAnsi="宋体" w:hint="eastAsia"/>
+          <w:sz w:val="24"/>
+          <w:szCs w:val="24"/>
+        </w:rPr>
+        <w:t>大学唐博老师</w:t>
+      </w:r>
+      <w:proofErr w:type="gramEnd"/>
     </w:p>
     <w:p>
       <w:pPr>
@@ -7714,7 +8618,25 @@
           <w:sz w:val="24"/>
           <w:szCs w:val="24"/>
         </w:rPr>
-        <w:t>施一公：刻苦和批判性思维，积极分析负面结果。</w:t>
+        <w:t>施</w:t>
+      </w:r>
+      <w:proofErr w:type="gramStart"/>
+      <w:r>
+        <w:rPr>
+          <w:rFonts w:ascii="宋体" w:eastAsia="宋体" w:hAnsi="宋体" w:hint="eastAsia"/>
+          <w:sz w:val="24"/>
+          <w:szCs w:val="24"/>
+        </w:rPr>
+        <w:t>一</w:t>
+      </w:r>
+      <w:proofErr w:type="gramEnd"/>
+      <w:r>
+        <w:rPr>
+          <w:rFonts w:ascii="宋体" w:eastAsia="宋体" w:hAnsi="宋体" w:hint="eastAsia"/>
+          <w:sz w:val="24"/>
+          <w:szCs w:val="24"/>
+        </w:rPr>
+        <w:t>公：刻苦和批判性思维，积极分析负面结果。</w:t>
       </w:r>
     </w:p>
     <w:p>
@@ -7791,15 +8713,51 @@
           <w:sz w:val="24"/>
           <w:szCs w:val="24"/>
         </w:rPr>
-        <w:t>：云盘，不限速，LaTeX</w:t>
-      </w:r>
-      <w:r>
-        <w:rPr>
-          <w:rFonts w:ascii="宋体" w:eastAsia="宋体" w:hAnsi="宋体" w:hint="eastAsia"/>
-          <w:sz w:val="24"/>
-          <w:szCs w:val="24"/>
-        </w:rPr>
-        <w:t>内存不够可与</w:t>
+        <w:t>：云盘，</w:t>
+      </w:r>
+      <w:proofErr w:type="gramStart"/>
+      <w:r>
+        <w:rPr>
+          <w:rFonts w:ascii="宋体" w:eastAsia="宋体" w:hAnsi="宋体" w:hint="eastAsia"/>
+          <w:sz w:val="24"/>
+          <w:szCs w:val="24"/>
+        </w:rPr>
+        <w:t>不</w:t>
+      </w:r>
+      <w:proofErr w:type="gramEnd"/>
+      <w:r>
+        <w:rPr>
+          <w:rFonts w:ascii="宋体" w:eastAsia="宋体" w:hAnsi="宋体" w:hint="eastAsia"/>
+          <w:sz w:val="24"/>
+          <w:szCs w:val="24"/>
+        </w:rPr>
+        <w:t>限速，LaTeX</w:t>
+      </w:r>
+      <w:r>
+        <w:rPr>
+          <w:rFonts w:ascii="宋体" w:eastAsia="宋体" w:hAnsi="宋体" w:hint="eastAsia"/>
+          <w:sz w:val="24"/>
+          <w:szCs w:val="24"/>
+        </w:rPr>
+        <w:t>内存</w:t>
+      </w:r>
+      <w:proofErr w:type="gramStart"/>
+      <w:r>
+        <w:rPr>
+          <w:rFonts w:ascii="宋体" w:eastAsia="宋体" w:hAnsi="宋体" w:hint="eastAsia"/>
+          <w:sz w:val="24"/>
+          <w:szCs w:val="24"/>
+        </w:rPr>
+        <w:t>不够可</w:t>
+      </w:r>
+      <w:proofErr w:type="gramEnd"/>
+      <w:r>
+        <w:rPr>
+          <w:rFonts w:ascii="宋体" w:eastAsia="宋体" w:hAnsi="宋体" w:hint="eastAsia"/>
+          <w:sz w:val="24"/>
+          <w:szCs w:val="24"/>
+        </w:rPr>
+        <w:t>与</w:t>
       </w:r>
       <w:r>
         <w:rPr>
@@ -7953,7 +8911,7 @@
           <w:szCs w:val="24"/>
         </w:rPr>
       </w:pPr>
-      <w:hyperlink r:id="rId19" w:history="1">
+      <w:hyperlink r:id="rId15" w:history="1">
         <w:r>
           <w:rPr>
             <w:rStyle w:val="a8"/>
@@ -8252,6 +9210,7 @@
         </w:rPr>
         <w:t>、</w:t>
       </w:r>
+      <w:proofErr w:type="spellStart"/>
       <w:r>
         <w:rPr>
           <w:rFonts w:ascii="宋体" w:eastAsia="宋体" w:hAnsi="宋体"/>
@@ -8260,6 +9219,7 @@
         </w:rPr>
         <w:t>nlpcc</w:t>
       </w:r>
+      <w:proofErr w:type="spellEnd"/>
       <w:r>
         <w:rPr>
           <w:rFonts w:ascii="宋体" w:eastAsia="宋体" w:hAnsi="宋体" w:hint="eastAsia"/>
@@ -8326,7 +9286,7 @@
           <w:szCs w:val="24"/>
         </w:rPr>
       </w:pPr>
-      <w:hyperlink r:id="rId20" w:history="1">
+      <w:hyperlink r:id="rId16" w:history="1">
         <w:r>
           <w:rPr>
             <w:rStyle w:val="a8"/>
@@ -8486,7 +9446,7 @@
                     </pic:cNvPicPr>
                   </pic:nvPicPr>
                   <pic:blipFill>
-                    <a:blip r:embed="rId21">
+                    <a:blip r:embed="rId17">
                       <a:extLst>
                         <a:ext uri="{28A0092B-C50C-407E-A947-70E740481C1C}">
                           <a14:useLocalDpi xmlns:a14="http://schemas.microsoft.com/office/drawing/2010/main" val="0"/>
@@ -8609,7 +9569,25 @@
           <w:szCs w:val="24"/>
         </w:rPr>
         <w:cr/>
-        <w:t xml:space="preserve">您好！打扰了，我是华南理工大学蔡毅老师的学生XXX。这两天拜读了几位老师的论文《Response Generation by Context-aware Prototype Editing》，被论文巧妙的构思、扎实的工作深深折服了，希望在不久的将来能有机会荣幸地引用您的这篇论文。为了更加深入地学习论文，我非常想复现一下它，我注意到您在Github上留了代码，暂时还没有上传数据。如果数据不涉及保密要求，能否以合适的形式分享给我一下，我保证仅用于学习，绝不外传。希望能得到您的帮助和指点！ </w:t>
+        <w:t>您好！打扰了，我是华南理工大学蔡毅老师的学生XXX。这两天拜读了几位老师的论文《Response Generation by Context-aware Prototype Editing》，被论文巧妙的构思、扎实的工作深深折服了，希望在不久的将来能有机会荣幸地引用您的这篇论文。为了更加深入地学习论文，我非常想复现一下它，我注意到您在</w:t>
+      </w:r>
+      <w:proofErr w:type="spellStart"/>
+      <w:r>
+        <w:rPr>
+          <w:rFonts w:ascii="宋体" w:eastAsia="宋体" w:hAnsi="宋体"/>
+          <w:sz w:val="24"/>
+          <w:szCs w:val="24"/>
+        </w:rPr>
+        <w:t>Github</w:t>
+      </w:r>
+      <w:proofErr w:type="spellEnd"/>
+      <w:r>
+        <w:rPr>
+          <w:rFonts w:ascii="宋体" w:eastAsia="宋体" w:hAnsi="宋体"/>
+          <w:sz w:val="24"/>
+          <w:szCs w:val="24"/>
+        </w:rPr>
+        <w:t xml:space="preserve">上留了代码，暂时还没有上传数据。如果数据不涉及保密要求，能否以合适的形式分享给我一下，我保证仅用于学习，绝不外传。希望能得到您的帮助和指点！ </w:t>
       </w:r>
       <w:r>
         <w:rPr>
@@ -8668,7 +9646,7 @@
 </file>
 
 <file path=word/endnotes.xml><?xml version="1.0" encoding="utf-8"?>
-<w:endnotes xmlns:wpc="http://schemas.microsoft.com/office/word/2010/wordprocessingCanvas" xmlns:cx="http://schemas.microsoft.com/office/drawing/2014/chartex" xmlns:cx1="http://schemas.microsoft.com/office/drawing/2015/9/8/chartex" xmlns:mc="http://schemas.openxmlformats.org/markup-compatibility/2006" xmlns:o="urn:schemas-microsoft-com:office:office" xmlns:r="http://schemas.openxmlformats.org/officeDocument/2006/relationships" xmlns:m="http://schemas.openxmlformats.org/officeDocument/2006/math" xmlns:v="urn:schemas-microsoft-com:vml" xmlns:wp14="http://schemas.microsoft.com/office/word/2010/wordprocessingDrawing" xmlns:wp="http://schemas.openxmlformats.org/drawingml/2006/wordprocessingDrawing" xmlns:w10="urn:schemas-microsoft-com:office:word" xmlns:w="http://schemas.openxmlformats.org/wordprocessingml/2006/main" xmlns:w14="http://schemas.microsoft.com/office/word/2010/wordml" xmlns:w15="http://schemas.microsoft.com/office/word/2012/wordml" xmlns:w16se="http://schemas.microsoft.com/office/word/2015/wordml/symex" xmlns:wpg="http://schemas.microsoft.com/office/word/2010/wordprocessingGroup" xmlns:wpi="http://schemas.microsoft.com/office/word/2010/wordprocessingInk" xmlns:wne="http://schemas.microsoft.com/office/word/2006/wordml" xmlns:wps="http://schemas.microsoft.com/office/word/2010/wordprocessingShape" mc:Ignorable="w14 w15 w16se wp14">
+<w:endnotes xmlns:wpc="http://schemas.microsoft.com/office/word/2010/wordprocessingCanvas" xmlns:cx="http://schemas.microsoft.com/office/drawing/2014/chartex" xmlns:cx1="http://schemas.microsoft.com/office/drawing/2015/9/8/chartex" xmlns:cx2="http://schemas.microsoft.com/office/drawing/2015/10/21/chartex" xmlns:cx3="http://schemas.microsoft.com/office/drawing/2016/5/9/chartex" xmlns:cx4="http://schemas.microsoft.com/office/drawing/2016/5/10/chartex" xmlns:cx5="http://schemas.microsoft.com/office/drawing/2016/5/11/chartex" xmlns:cx6="http://schemas.microsoft.com/office/drawing/2016/5/12/chartex" xmlns:cx7="http://schemas.microsoft.com/office/drawing/2016/5/13/chartex" xmlns:cx8="http://schemas.microsoft.com/office/drawing/2016/5/14/chartex" xmlns:mc="http://schemas.openxmlformats.org/markup-compatibility/2006" xmlns:aink="http://schemas.microsoft.com/office/drawing/2016/ink" xmlns:am3d="http://schemas.microsoft.com/office/drawing/2017/model3d" xmlns:o="urn:schemas-microsoft-com:office:office" xmlns:r="http://schemas.openxmlformats.org/officeDocument/2006/relationships" xmlns:m="http://schemas.openxmlformats.org/officeDocument/2006/math" xmlns:v="urn:schemas-microsoft-com:vml" xmlns:wp14="http://schemas.microsoft.com/office/word/2010/wordprocessingDrawing" xmlns:wp="http://schemas.openxmlformats.org/drawingml/2006/wordprocessingDrawing" xmlns:w10="urn:schemas-microsoft-com:office:word" xmlns:w="http://schemas.openxmlformats.org/wordprocessingml/2006/main" xmlns:w14="http://schemas.microsoft.com/office/word/2010/wordml" xmlns:w15="http://schemas.microsoft.com/office/word/2012/wordml" xmlns:w16cid="http://schemas.microsoft.com/office/word/2016/wordml/cid" xmlns:w16se="http://schemas.microsoft.com/office/word/2015/wordml/symex" xmlns:wpg="http://schemas.microsoft.com/office/word/2010/wordprocessingGroup" xmlns:wpi="http://schemas.microsoft.com/office/word/2010/wordprocessingInk" xmlns:wne="http://schemas.microsoft.com/office/word/2006/wordml" xmlns:wps="http://schemas.microsoft.com/office/word/2010/wordprocessingShape" mc:Ignorable="w14 w15 w16se w16cid wp14">
   <w:endnote w:type="separator" w:id="-1">
     <w:p>
       <w:r>
@@ -8687,7 +9665,7 @@
 </file>
 
 <file path=word/footnotes.xml><?xml version="1.0" encoding="utf-8"?>
-<w:footnotes xmlns:wpc="http://schemas.microsoft.com/office/word/2010/wordprocessingCanvas" xmlns:cx="http://schemas.microsoft.com/office/drawing/2014/chartex" xmlns:cx1="http://schemas.microsoft.com/office/drawing/2015/9/8/chartex" xmlns:mc="http://schemas.openxmlformats.org/markup-compatibility/2006" xmlns:o="urn:schemas-microsoft-com:office:office" xmlns:r="http://schemas.openxmlformats.org/officeDocument/2006/relationships" xmlns:m="http://schemas.openxmlformats.org/officeDocument/2006/math" xmlns:v="urn:schemas-microsoft-com:vml" xmlns:wp14="http://schemas.microsoft.com/office/word/2010/wordprocessingDrawing" xmlns:wp="http://schemas.openxmlformats.org/drawingml/2006/wordprocessingDrawing" xmlns:w10="urn:schemas-microsoft-com:office:word" xmlns:w="http://schemas.openxmlformats.org/wordprocessingml/2006/main" xmlns:w14="http://schemas.microsoft.com/office/word/2010/wordml" xmlns:w15="http://schemas.microsoft.com/office/word/2012/wordml" xmlns:w16se="http://schemas.microsoft.com/office/word/2015/wordml/symex" xmlns:wpg="http://schemas.microsoft.com/office/word/2010/wordprocessingGroup" xmlns:wpi="http://schemas.microsoft.com/office/word/2010/wordprocessingInk" xmlns:wne="http://schemas.microsoft.com/office/word/2006/wordml" xmlns:wps="http://schemas.microsoft.com/office/word/2010/wordprocessingShape" mc:Ignorable="w14 w15 w16se wp14">
+<w:footnotes xmlns:wpc="http://schemas.microsoft.com/office/word/2010/wordprocessingCanvas" xmlns:cx="http://schemas.microsoft.com/office/drawing/2014/chartex" xmlns:cx1="http://schemas.microsoft.com/office/drawing/2015/9/8/chartex" xmlns:cx2="http://schemas.microsoft.com/office/drawing/2015/10/21/chartex" xmlns:cx3="http://schemas.microsoft.com/office/drawing/2016/5/9/chartex" xmlns:cx4="http://schemas.microsoft.com/office/drawing/2016/5/10/chartex" xmlns:cx5="http://schemas.microsoft.com/office/drawing/2016/5/11/chartex" xmlns:cx6="http://schemas.microsoft.com/office/drawing/2016/5/12/chartex" xmlns:cx7="http://schemas.microsoft.com/office/drawing/2016/5/13/chartex" xmlns:cx8="http://schemas.microsoft.com/office/drawing/2016/5/14/chartex" xmlns:mc="http://schemas.openxmlformats.org/markup-compatibility/2006" xmlns:aink="http://schemas.microsoft.com/office/drawing/2016/ink" xmlns:am3d="http://schemas.microsoft.com/office/drawing/2017/model3d" xmlns:o="urn:schemas-microsoft-com:office:office" xmlns:r="http://schemas.openxmlformats.org/officeDocument/2006/relationships" xmlns:m="http://schemas.openxmlformats.org/officeDocument/2006/math" xmlns:v="urn:schemas-microsoft-com:vml" xmlns:wp14="http://schemas.microsoft.com/office/word/2010/wordprocessingDrawing" xmlns:wp="http://schemas.openxmlformats.org/drawingml/2006/wordprocessingDrawing" xmlns:w10="urn:schemas-microsoft-com:office:word" xmlns:w="http://schemas.openxmlformats.org/wordprocessingml/2006/main" xmlns:w14="http://schemas.microsoft.com/office/word/2010/wordml" xmlns:w15="http://schemas.microsoft.com/office/word/2012/wordml" xmlns:w16cid="http://schemas.microsoft.com/office/word/2016/wordml/cid" xmlns:w16se="http://schemas.microsoft.com/office/word/2015/wordml/symex" xmlns:wpg="http://schemas.microsoft.com/office/word/2010/wordprocessingGroup" xmlns:wpi="http://schemas.microsoft.com/office/word/2010/wordprocessingInk" xmlns:wne="http://schemas.microsoft.com/office/word/2006/wordml" xmlns:wps="http://schemas.microsoft.com/office/word/2010/wordprocessingShape" mc:Ignorable="w14 w15 w16se w16cid wp14">
   <w:footnote w:type="separator" w:id="-1">
     <w:p>
       <w:r>
@@ -8706,7 +9684,7 @@
 </file>
 
 <file path=word/numbering.xml><?xml version="1.0" encoding="utf-8"?>
-<w:numbering xmlns:wpc="http://schemas.microsoft.com/office/word/2010/wordprocessingCanvas" xmlns:cx="http://schemas.microsoft.com/office/drawing/2014/chartex" xmlns:cx1="http://schemas.microsoft.com/office/drawing/2015/9/8/chartex" xmlns:mc="http://schemas.openxmlformats.org/markup-compatibility/2006" xmlns:o="urn:schemas-microsoft-com:office:office" xmlns:r="http://schemas.openxmlformats.org/officeDocument/2006/relationships" xmlns:m="http://schemas.openxmlformats.org/officeDocument/2006/math" xmlns:v="urn:schemas-microsoft-com:vml" xmlns:wp14="http://schemas.microsoft.com/office/word/2010/wordprocessingDrawing" xmlns:wp="http://schemas.openxmlformats.org/drawingml/2006/wordprocessingDrawing" xmlns:w10="urn:schemas-microsoft-com:office:word" xmlns:w="http://schemas.openxmlformats.org/wordprocessingml/2006/main" xmlns:w14="http://schemas.microsoft.com/office/word/2010/wordml" xmlns:w15="http://schemas.microsoft.com/office/word/2012/wordml" xmlns:w16se="http://schemas.microsoft.com/office/word/2015/wordml/symex" xmlns:wpg="http://schemas.microsoft.com/office/word/2010/wordprocessingGroup" xmlns:wpi="http://schemas.microsoft.com/office/word/2010/wordprocessingInk" xmlns:wne="http://schemas.microsoft.com/office/word/2006/wordml" xmlns:wps="http://schemas.microsoft.com/office/word/2010/wordprocessingShape" mc:Ignorable="w14 w15 w16se wp14">
+<w:numbering xmlns:wpc="http://schemas.microsoft.com/office/word/2010/wordprocessingCanvas" xmlns:cx="http://schemas.microsoft.com/office/drawing/2014/chartex" xmlns:cx1="http://schemas.microsoft.com/office/drawing/2015/9/8/chartex" xmlns:cx2="http://schemas.microsoft.com/office/drawing/2015/10/21/chartex" xmlns:cx3="http://schemas.microsoft.com/office/drawing/2016/5/9/chartex" xmlns:cx4="http://schemas.microsoft.com/office/drawing/2016/5/10/chartex" xmlns:cx5="http://schemas.microsoft.com/office/drawing/2016/5/11/chartex" xmlns:cx6="http://schemas.microsoft.com/office/drawing/2016/5/12/chartex" xmlns:cx7="http://schemas.microsoft.com/office/drawing/2016/5/13/chartex" xmlns:cx8="http://schemas.microsoft.com/office/drawing/2016/5/14/chartex" xmlns:mc="http://schemas.openxmlformats.org/markup-compatibility/2006" xmlns:aink="http://schemas.microsoft.com/office/drawing/2016/ink" xmlns:am3d="http://schemas.microsoft.com/office/drawing/2017/model3d" xmlns:o="urn:schemas-microsoft-com:office:office" xmlns:r="http://schemas.openxmlformats.org/officeDocument/2006/relationships" xmlns:m="http://schemas.openxmlformats.org/officeDocument/2006/math" xmlns:v="urn:schemas-microsoft-com:vml" xmlns:wp14="http://schemas.microsoft.com/office/word/2010/wordprocessingDrawing" xmlns:wp="http://schemas.openxmlformats.org/drawingml/2006/wordprocessingDrawing" xmlns:w10="urn:schemas-microsoft-com:office:word" xmlns:w="http://schemas.openxmlformats.org/wordprocessingml/2006/main" xmlns:w14="http://schemas.microsoft.com/office/word/2010/wordml" xmlns:w15="http://schemas.microsoft.com/office/word/2012/wordml" xmlns:w16cid="http://schemas.microsoft.com/office/word/2016/wordml/cid" xmlns:w16se="http://schemas.microsoft.com/office/word/2015/wordml/symex" xmlns:wpg="http://schemas.microsoft.com/office/word/2010/wordprocessingGroup" xmlns:wpi="http://schemas.microsoft.com/office/word/2010/wordprocessingInk" xmlns:wne="http://schemas.microsoft.com/office/word/2006/wordml" xmlns:wps="http://schemas.microsoft.com/office/word/2010/wordprocessingShape" mc:Ignorable="w14 w15 w16se w16cid wp14">
   <w:abstractNum w:abstractNumId="0" w15:restartNumberingAfterBreak="0">
     <w:nsid w:val="058E42A6"/>
     <w:multiLevelType w:val="hybridMultilevel"/>
@@ -10865,7 +11843,7 @@
 </file>
 
 <file path=word/styles.xml><?xml version="1.0" encoding="utf-8"?>
-<w:styles xmlns:mc="http://schemas.openxmlformats.org/markup-compatibility/2006" xmlns:r="http://schemas.openxmlformats.org/officeDocument/2006/relationships" xmlns:w="http://schemas.openxmlformats.org/wordprocessingml/2006/main" xmlns:w14="http://schemas.microsoft.com/office/word/2010/wordml" xmlns:w15="http://schemas.microsoft.com/office/word/2012/wordml" xmlns:w16se="http://schemas.microsoft.com/office/word/2015/wordml/symex" mc:Ignorable="w14 w15 w16se">
+<w:styles xmlns:mc="http://schemas.openxmlformats.org/markup-compatibility/2006" xmlns:r="http://schemas.openxmlformats.org/officeDocument/2006/relationships" xmlns:w="http://schemas.openxmlformats.org/wordprocessingml/2006/main" xmlns:w14="http://schemas.microsoft.com/office/word/2010/wordml" xmlns:w15="http://schemas.microsoft.com/office/word/2012/wordml" xmlns:w16cid="http://schemas.microsoft.com/office/word/2016/wordml/cid" xmlns:w16se="http://schemas.microsoft.com/office/word/2015/wordml/symex" mc:Ignorable="w14 w15 w16se w16cid">
   <w:docDefaults>
     <w:rPrDefault>
       <w:rPr>
@@ -10878,7 +11856,7 @@
     </w:rPrDefault>
     <w:pPrDefault/>
   </w:docDefaults>
-  <w:latentStyles w:defLockedState="0" w:defUIPriority="99" w:defSemiHidden="0" w:defUnhideWhenUsed="0" w:defQFormat="0" w:count="371">
+  <w:latentStyles w:defLockedState="0" w:defUIPriority="99" w:defSemiHidden="0" w:defUnhideWhenUsed="0" w:defQFormat="0" w:count="376">
     <w:lsdException w:name="Normal" w:uiPriority="0" w:qFormat="1"/>
     <w:lsdException w:name="heading 1" w:uiPriority="9" w:qFormat="1"/>
     <w:lsdException w:name="heading 2" w:semiHidden="1" w:uiPriority="9" w:unhideWhenUsed="1" w:qFormat="1"/>
@@ -10984,7 +11962,6 @@
     <w:lsdException w:name="HTML Sample" w:semiHidden="1" w:unhideWhenUsed="1"/>
     <w:lsdException w:name="HTML Typewriter" w:semiHidden="1" w:unhideWhenUsed="1"/>
     <w:lsdException w:name="HTML Variable" w:semiHidden="1" w:unhideWhenUsed="1"/>
-    <w:lsdException w:name="Normal Table" w:semiHidden="1" w:unhideWhenUsed="1"/>
     <w:lsdException w:name="annotation subject" w:semiHidden="1" w:unhideWhenUsed="1"/>
     <w:lsdException w:name="No List" w:semiHidden="1" w:unhideWhenUsed="1"/>
     <w:lsdException w:name="Outline List 1" w:semiHidden="1" w:unhideWhenUsed="1"/>
@@ -11027,11 +12004,8 @@
     <w:lsdException w:name="Table Contemporary" w:semiHidden="1" w:unhideWhenUsed="1"/>
     <w:lsdException w:name="Table Elegant" w:semiHidden="1" w:unhideWhenUsed="1"/>
     <w:lsdException w:name="Table Professional" w:semiHidden="1" w:unhideWhenUsed="1"/>
-    <w:lsdException w:name="Table Subtle 1" w:semiHidden="1" w:unhideWhenUsed="1"/>
     <w:lsdException w:name="Table Subtle 2" w:semiHidden="1" w:unhideWhenUsed="1"/>
     <w:lsdException w:name="Table Web 1" w:semiHidden="1" w:unhideWhenUsed="1"/>
-    <w:lsdException w:name="Table Web 2" w:semiHidden="1" w:unhideWhenUsed="1"/>
-    <w:lsdException w:name="Table Web 3" w:semiHidden="1" w:unhideWhenUsed="1"/>
     <w:lsdException w:name="Balloon Text" w:semiHidden="1" w:unhideWhenUsed="1"/>
     <w:lsdException w:name="Table Grid" w:uiPriority="39"/>
     <w:lsdException w:name="Table Theme" w:semiHidden="1" w:unhideWhenUsed="1"/>
@@ -11250,6 +12224,11 @@
     <w:lsdException w:name="List Table 5 Dark Accent 6" w:uiPriority="50"/>
     <w:lsdException w:name="List Table 6 Colorful Accent 6" w:uiPriority="51"/>
     <w:lsdException w:name="List Table 7 Colorful Accent 6" w:uiPriority="52"/>
+    <w:lsdException w:name="Mention" w:semiHidden="1" w:unhideWhenUsed="1"/>
+    <w:lsdException w:name="Smart Hyperlink" w:semiHidden="1" w:unhideWhenUsed="1"/>
+    <w:lsdException w:name="Hashtag" w:semiHidden="1" w:unhideWhenUsed="1"/>
+    <w:lsdException w:name="Unresolved Mention" w:semiHidden="1" w:unhideWhenUsed="1"/>
+    <w:lsdException w:name="Smart Link" w:semiHidden="1" w:unhideWhenUsed="1"/>
   </w:latentStyles>
   <w:style w:type="paragraph" w:default="1" w:styleId="a">
     <w:name w:val="Normal"/>

--- a/intersection/paper_method.docx
+++ b/intersection/paper_method.docx
@@ -1,6 +1,6 @@
 
 <file path=word/document.xml><?xml version="1.0" encoding="utf-8"?>
-<w:document xmlns:wpc="http://schemas.microsoft.com/office/word/2010/wordprocessingCanvas" xmlns:cx="http://schemas.microsoft.com/office/drawing/2014/chartex" xmlns:cx1="http://schemas.microsoft.com/office/drawing/2015/9/8/chartex" xmlns:cx2="http://schemas.microsoft.com/office/drawing/2015/10/21/chartex" xmlns:cx3="http://schemas.microsoft.com/office/drawing/2016/5/9/chartex" xmlns:cx4="http://schemas.microsoft.com/office/drawing/2016/5/10/chartex" xmlns:cx5="http://schemas.microsoft.com/office/drawing/2016/5/11/chartex" xmlns:cx6="http://schemas.microsoft.com/office/drawing/2016/5/12/chartex" xmlns:cx7="http://schemas.microsoft.com/office/drawing/2016/5/13/chartex" xmlns:cx8="http://schemas.microsoft.com/office/drawing/2016/5/14/chartex" xmlns:mc="http://schemas.openxmlformats.org/markup-compatibility/2006" xmlns:aink="http://schemas.microsoft.com/office/drawing/2016/ink" xmlns:am3d="http://schemas.microsoft.com/office/drawing/2017/model3d" xmlns:o="urn:schemas-microsoft-com:office:office" xmlns:r="http://schemas.openxmlformats.org/officeDocument/2006/relationships" xmlns:m="http://schemas.openxmlformats.org/officeDocument/2006/math" xmlns:v="urn:schemas-microsoft-com:vml" xmlns:wp14="http://schemas.microsoft.com/office/word/2010/wordprocessingDrawing" xmlns:wp="http://schemas.openxmlformats.org/drawingml/2006/wordprocessingDrawing" xmlns:w10="urn:schemas-microsoft-com:office:word" xmlns:w="http://schemas.openxmlformats.org/wordprocessingml/2006/main" xmlns:w14="http://schemas.microsoft.com/office/word/2010/wordml" xmlns:w15="http://schemas.microsoft.com/office/word/2012/wordml" xmlns:w16cid="http://schemas.microsoft.com/office/word/2016/wordml/cid" xmlns:w16se="http://schemas.microsoft.com/office/word/2015/wordml/symex" xmlns:wpg="http://schemas.microsoft.com/office/word/2010/wordprocessingGroup" xmlns:wpi="http://schemas.microsoft.com/office/word/2010/wordprocessingInk" xmlns:wne="http://schemas.microsoft.com/office/word/2006/wordml" xmlns:wps="http://schemas.microsoft.com/office/word/2010/wordprocessingShape" mc:Ignorable="w14 w15 w16se w16cid wp14">
+<w:document xmlns:wpc="http://schemas.microsoft.com/office/word/2010/wordprocessingCanvas" xmlns:cx="http://schemas.microsoft.com/office/drawing/2014/chartex" xmlns:mc="http://schemas.openxmlformats.org/markup-compatibility/2006" xmlns:o="urn:schemas-microsoft-com:office:office" xmlns:r="http://schemas.openxmlformats.org/officeDocument/2006/relationships" xmlns:m="http://schemas.openxmlformats.org/officeDocument/2006/math" xmlns:v="urn:schemas-microsoft-com:vml" xmlns:wp14="http://schemas.microsoft.com/office/word/2010/wordprocessingDrawing" xmlns:wp="http://schemas.openxmlformats.org/drawingml/2006/wordprocessingDrawing" xmlns:w10="urn:schemas-microsoft-com:office:word" xmlns:w="http://schemas.openxmlformats.org/wordprocessingml/2006/main" xmlns:w14="http://schemas.microsoft.com/office/word/2010/wordml" xmlns:w15="http://schemas.microsoft.com/office/word/2012/wordml" xmlns:w16se="http://schemas.microsoft.com/office/word/2015/wordml/symex" xmlns:wpg="http://schemas.microsoft.com/office/word/2010/wordprocessingGroup" xmlns:wpi="http://schemas.microsoft.com/office/word/2010/wordprocessingInk" xmlns:wne="http://schemas.microsoft.com/office/word/2006/wordml" xmlns:wps="http://schemas.microsoft.com/office/word/2010/wordprocessingShape" mc:Ignorable="w14 w15 w16se wp14">
   <w:body>
     <w:p>
       <w:pPr>
@@ -465,33 +465,17 @@
         </w:rPr>
         <w:t>机器人：</w:t>
       </w:r>
-      <w:r>
-        <w:fldChar w:fldCharType="begin"/>
-      </w:r>
-      <w:r>
-        <w:instrText xml:space="preserve"> HYPERLINK "https://blog.csdn.net/luohuiwu/article/details/80748123" </w:instrText>
-      </w:r>
-      <w:r>
-        <w:fldChar w:fldCharType="separate"/>
-      </w:r>
-      <w:r>
-        <w:rPr>
-          <w:rStyle w:val="a8"/>
-          <w:rFonts w:ascii="宋体" w:eastAsia="宋体" w:hAnsi="宋体"/>
-          <w:sz w:val="24"/>
-          <w:szCs w:val="24"/>
-        </w:rPr>
-        <w:t>https://blog.csdn.net/luohuiwu/article/details/80748123</w:t>
-      </w:r>
-      <w:r>
-        <w:rPr>
-          <w:rStyle w:val="a8"/>
-          <w:rFonts w:ascii="宋体" w:eastAsia="宋体" w:hAnsi="宋体"/>
-          <w:sz w:val="24"/>
-          <w:szCs w:val="24"/>
-        </w:rPr>
-        <w:fldChar w:fldCharType="end"/>
-      </w:r>
+      <w:hyperlink r:id="rId8" w:history="1">
+        <w:r>
+          <w:rPr>
+            <w:rStyle w:val="a8"/>
+            <w:rFonts w:ascii="宋体" w:eastAsia="宋体" w:hAnsi="宋体"/>
+            <w:sz w:val="24"/>
+            <w:szCs w:val="24"/>
+          </w:rPr>
+          <w:t>https://blog.csdn.net/luohuiwu/article/details/80748123</w:t>
+        </w:r>
+      </w:hyperlink>
     </w:p>
     <w:p>
       <w:pPr>
@@ -685,23 +669,13 @@
           <w:szCs w:val="24"/>
         </w:rPr>
       </w:pPr>
-      <w:proofErr w:type="spellStart"/>
-      <w:r>
-        <w:rPr>
-          <w:rFonts w:ascii="宋体" w:eastAsia="宋体" w:hAnsi="宋体"/>
-          <w:sz w:val="24"/>
-          <w:szCs w:val="24"/>
-        </w:rPr>
-        <w:t>Robotica</w:t>
-      </w:r>
-      <w:proofErr w:type="spellEnd"/>
-      <w:r>
-        <w:rPr>
-          <w:rFonts w:ascii="宋体" w:eastAsia="宋体" w:hAnsi="宋体"/>
-          <w:sz w:val="24"/>
-          <w:szCs w:val="24"/>
-        </w:rPr>
-        <w:t xml:space="preserve"> </w:t>
+      <w:r>
+        <w:rPr>
+          <w:rFonts w:ascii="宋体" w:eastAsia="宋体" w:hAnsi="宋体"/>
+          <w:sz w:val="24"/>
+          <w:szCs w:val="24"/>
+        </w:rPr>
+        <w:t xml:space="preserve">Robotica </w:t>
       </w:r>
     </w:p>
     <w:p>
@@ -1107,25 +1081,7 @@
           <w:sz w:val="24"/>
           <w:szCs w:val="24"/>
         </w:rPr>
-        <w:t>西</w:t>
-      </w:r>
-      <w:proofErr w:type="gramStart"/>
-      <w:r>
-        <w:rPr>
-          <w:rFonts w:ascii="宋体" w:eastAsia="宋体" w:hAnsi="宋体" w:hint="eastAsia"/>
-          <w:sz w:val="24"/>
-          <w:szCs w:val="24"/>
-        </w:rPr>
-        <w:t>大官网</w:t>
-      </w:r>
-      <w:proofErr w:type="gramEnd"/>
-      <w:r>
-        <w:rPr>
-          <w:rFonts w:ascii="宋体" w:eastAsia="宋体" w:hAnsi="宋体" w:hint="eastAsia"/>
-          <w:sz w:val="24"/>
-          <w:szCs w:val="24"/>
-        </w:rPr>
-        <w:t>三大数据库</w:t>
+        <w:t>西大官网三大数据库</w:t>
       </w:r>
     </w:p>
     <w:p>
@@ -1171,25 +1127,7 @@
           <w:sz w:val="24"/>
           <w:szCs w:val="24"/>
         </w:rPr>
-        <w:t>Web of Science(SCI/SSCI/AHCI、CPCI-S/CPCI-SSH、DDA、JCR、</w:t>
-      </w:r>
-      <w:proofErr w:type="spellStart"/>
-      <w:r>
-        <w:rPr>
-          <w:rFonts w:ascii="宋体" w:eastAsia="宋体" w:hAnsi="宋体"/>
-          <w:sz w:val="24"/>
-          <w:szCs w:val="24"/>
-        </w:rPr>
-        <w:t>InCite</w:t>
-      </w:r>
-      <w:proofErr w:type="spellEnd"/>
-      <w:r>
-        <w:rPr>
-          <w:rFonts w:ascii="宋体" w:eastAsia="宋体" w:hAnsi="宋体"/>
-          <w:sz w:val="24"/>
-          <w:szCs w:val="24"/>
-        </w:rPr>
-        <w:t>、ESI)</w:t>
+        <w:t>Web of Science(SCI/SSCI/AHCI、CPCI-S/CPCI-SSH、DDA、JCR、InCite、ESI)</w:t>
       </w:r>
     </w:p>
     <w:p>
@@ -1237,8 +1175,6 @@
         </w:rPr>
         <w:t>Engineering Village 2</w:t>
       </w:r>
-      <w:bookmarkStart w:id="0" w:name="_GoBack"/>
-      <w:bookmarkEnd w:id="0"/>
     </w:p>
     <w:p>
       <w:pPr>
@@ -1565,25 +1501,7 @@
           <w:szCs w:val="24"/>
         </w:rPr>
         <w:cr/>
-        <w:t>EMNLP，CIKM，</w:t>
-      </w:r>
-      <w:proofErr w:type="spellStart"/>
-      <w:r>
-        <w:rPr>
-          <w:rFonts w:ascii="宋体" w:eastAsia="宋体" w:hAnsi="宋体"/>
-          <w:sz w:val="24"/>
-          <w:szCs w:val="24"/>
-        </w:rPr>
-        <w:t>NeurIPS</w:t>
-      </w:r>
-      <w:proofErr w:type="spellEnd"/>
-      <w:r>
-        <w:rPr>
-          <w:rFonts w:ascii="宋体" w:eastAsia="宋体" w:hAnsi="宋体"/>
-          <w:sz w:val="24"/>
-          <w:szCs w:val="24"/>
-        </w:rPr>
-        <w:t>，。。。</w:t>
+        <w:t>EMNLP，CIKM，NeurIPS，。。。</w:t>
       </w:r>
     </w:p>
     <w:p>
@@ -1869,25 +1787,7 @@
           <w:sz w:val="24"/>
           <w:szCs w:val="24"/>
         </w:rPr>
-        <w:t>通过认为将近义词放在一起构成one-hot来做</w:t>
-      </w:r>
-      <w:proofErr w:type="gramStart"/>
-      <w:r>
-        <w:rPr>
-          <w:rFonts w:ascii="宋体" w:eastAsia="宋体" w:hAnsi="宋体" w:hint="eastAsia"/>
-          <w:sz w:val="24"/>
-          <w:szCs w:val="24"/>
-        </w:rPr>
-        <w:t>预训练</w:t>
-      </w:r>
-      <w:proofErr w:type="gramEnd"/>
-      <w:r>
-        <w:rPr>
-          <w:rFonts w:ascii="宋体" w:eastAsia="宋体" w:hAnsi="宋体" w:hint="eastAsia"/>
-          <w:sz w:val="24"/>
-          <w:szCs w:val="24"/>
-        </w:rPr>
-        <w:t>得到的效果会不会更好</w:t>
+        <w:t>通过认为将近义词放在一起构成one-hot来做预训练得到的效果会不会更好</w:t>
       </w:r>
       <w:r>
         <w:rPr>
@@ -2154,18 +2054,8 @@
           <w:sz w:val="24"/>
           <w:szCs w:val="24"/>
         </w:rPr>
-        <w:t>为什么人可以犯错机器不可以犯错？在回答问题时可将</w:t>
-      </w:r>
-      <w:proofErr w:type="gramStart"/>
-      <w:r>
-        <w:rPr>
-          <w:rFonts w:ascii="宋体" w:eastAsia="宋体" w:hAnsi="宋体" w:hint="eastAsia"/>
-          <w:sz w:val="24"/>
-          <w:szCs w:val="24"/>
-        </w:rPr>
-        <w:t>置信度报出来</w:t>
-      </w:r>
-      <w:proofErr w:type="gramEnd"/>
+        <w:t>为什么人可以犯错机器不可以犯错？在回答问题时可将置信度报出来</w:t>
+      </w:r>
     </w:p>
     <w:p>
       <w:pPr>
@@ -2210,7 +2100,7 @@
                     <pic:cNvPicPr/>
                   </pic:nvPicPr>
                   <pic:blipFill>
-                    <a:blip r:embed="rId8"/>
+                    <a:blip r:embed="rId9"/>
                     <a:stretch>
                       <a:fillRect/>
                     </a:stretch>
@@ -2242,25 +2132,7 @@
           <w:sz w:val="24"/>
           <w:szCs w:val="24"/>
         </w:rPr>
-        <w:t>这里类内、类间、主语能不能制作数据</w:t>
-      </w:r>
-      <w:proofErr w:type="gramStart"/>
-      <w:r>
-        <w:rPr>
-          <w:rFonts w:ascii="宋体" w:eastAsia="宋体" w:hAnsi="宋体" w:hint="eastAsia"/>
-          <w:sz w:val="24"/>
-          <w:szCs w:val="24"/>
-        </w:rPr>
-        <w:t>集直接</w:t>
-      </w:r>
-      <w:proofErr w:type="gramEnd"/>
-      <w:r>
-        <w:rPr>
-          <w:rFonts w:ascii="宋体" w:eastAsia="宋体" w:hAnsi="宋体" w:hint="eastAsia"/>
-          <w:sz w:val="24"/>
-          <w:szCs w:val="24"/>
-        </w:rPr>
-        <w:t>训练？像树结构那样</w:t>
+        <w:t>这里类内、类间、主语能不能制作数据集直接训练？像树结构那样</w:t>
       </w:r>
       <w:r>
         <w:rPr>
@@ -2291,51 +2163,15 @@
           <w:sz w:val="24"/>
           <w:szCs w:val="24"/>
         </w:rPr>
-        <w:t>联系人走路，把障碍物看成黑洞，将房间网格化，将方向分为有限度数，先将直线方向设为最大概率，然后通过视觉先在脑子</w:t>
-      </w:r>
-      <w:proofErr w:type="gramStart"/>
-      <w:r>
-        <w:rPr>
-          <w:rFonts w:ascii="宋体" w:eastAsia="宋体" w:hAnsi="宋体" w:hint="eastAsia"/>
-          <w:sz w:val="24"/>
-          <w:szCs w:val="24"/>
-        </w:rPr>
-        <w:t>里规划</w:t>
-      </w:r>
-      <w:proofErr w:type="gramEnd"/>
-      <w:r>
-        <w:rPr>
-          <w:rFonts w:ascii="宋体" w:eastAsia="宋体" w:hAnsi="宋体" w:hint="eastAsia"/>
-          <w:sz w:val="24"/>
-          <w:szCs w:val="24"/>
-        </w:rPr>
-        <w:t>路径（像莫凡里面小游戏一样），最后行走，保证机器人能识别当前位置，每步能走到对应网格内。好像很容易实现。</w:t>
-      </w:r>
-      <w:r>
-        <w:rPr>
-          <w:rFonts w:ascii="宋体" w:eastAsia="宋体" w:hAnsi="宋体" w:hint="eastAsia"/>
-          <w:sz w:val="24"/>
-          <w:szCs w:val="24"/>
-        </w:rPr>
-        <w:t>可以分段行走，先在两点之间画直线，然后取机器人计算比较好的距离的直线周围找一个没障碍物的点，可以借助</w:t>
-      </w:r>
-      <w:proofErr w:type="spellStart"/>
-      <w:r>
-        <w:rPr>
-          <w:rFonts w:ascii="宋体" w:eastAsia="宋体" w:hAnsi="宋体" w:hint="eastAsia"/>
-          <w:sz w:val="24"/>
-          <w:szCs w:val="24"/>
-        </w:rPr>
-        <w:t>vln</w:t>
-      </w:r>
-      <w:proofErr w:type="spellEnd"/>
-      <w:r>
-        <w:rPr>
-          <w:rFonts w:ascii="宋体" w:eastAsia="宋体" w:hAnsi="宋体" w:hint="eastAsia"/>
-          <w:sz w:val="24"/>
-          <w:szCs w:val="24"/>
-        </w:rPr>
-        <w:t>的仿真环境实现。</w:t>
+        <w:t>联系人走路，把障碍物看成黑洞，将房间网格化，将方向分为有限度数，先将直线方向设为最大概率，然后通过视觉先在脑子里规划路径（像莫凡里面小游戏一样），最后行走，保证机器人能识别当前位置，每步能走到对应网格内。好像很容易实现。</w:t>
+      </w:r>
+      <w:r>
+        <w:rPr>
+          <w:rFonts w:ascii="宋体" w:eastAsia="宋体" w:hAnsi="宋体" w:hint="eastAsia"/>
+          <w:sz w:val="24"/>
+          <w:szCs w:val="24"/>
+        </w:rPr>
+        <w:t>可以分段行走，先在两点之间画直线，然后取机器人计算比较好的距离的直线周围找一个没障碍物的点，可以借助vln的仿真环境实现。</w:t>
       </w:r>
       <w:r>
         <w:rPr>
@@ -2469,25 +2305,7 @@
           <w:sz w:val="24"/>
           <w:szCs w:val="24"/>
         </w:rPr>
-        <w:t>，</w:t>
-      </w:r>
-      <w:proofErr w:type="gramStart"/>
-      <w:r>
-        <w:rPr>
-          <w:rFonts w:ascii="宋体" w:eastAsia="宋体" w:hAnsi="宋体" w:hint="eastAsia"/>
-          <w:sz w:val="24"/>
-          <w:szCs w:val="24"/>
-        </w:rPr>
-        <w:t>霄卓的</w:t>
-      </w:r>
-      <w:proofErr w:type="gramEnd"/>
-      <w:r>
-        <w:rPr>
-          <w:rFonts w:ascii="宋体" w:eastAsia="宋体" w:hAnsi="宋体" w:hint="eastAsia"/>
-          <w:sz w:val="24"/>
-          <w:szCs w:val="24"/>
-        </w:rPr>
-        <w:t>多智能体</w:t>
+        <w:t>，霄卓的多智能体</w:t>
       </w:r>
       <w:r>
         <w:rPr>
@@ -2945,25 +2763,7 @@
           <w:sz w:val="24"/>
           <w:szCs w:val="24"/>
         </w:rPr>
-        <w:t>只能调参，似乎并不像人一样具备记忆功能，只是记住了一些线索，要像人一样学会推理之类的，还需存储三元组或者其他形式的知识，然后</w:t>
-      </w:r>
-      <w:proofErr w:type="gramStart"/>
-      <w:r>
-        <w:rPr>
-          <w:rFonts w:ascii="宋体" w:eastAsia="宋体" w:hAnsi="宋体" w:hint="eastAsia"/>
-          <w:sz w:val="24"/>
-          <w:szCs w:val="24"/>
-        </w:rPr>
-        <w:t>后</w:t>
-      </w:r>
-      <w:proofErr w:type="gramEnd"/>
-      <w:r>
-        <w:rPr>
-          <w:rFonts w:ascii="宋体" w:eastAsia="宋体" w:hAnsi="宋体" w:hint="eastAsia"/>
-          <w:sz w:val="24"/>
-          <w:szCs w:val="24"/>
-        </w:rPr>
-        <w:t>L</w:t>
+        <w:t>只能调参，似乎并不像人一样具备记忆功能，只是记住了一些线索，要像人一样学会推理之类的，还需存储三元组或者其他形式的知识，然后后L</w:t>
       </w:r>
       <w:r>
         <w:rPr>
@@ -3082,25 +2882,7 @@
           <w:sz w:val="24"/>
           <w:szCs w:val="24"/>
         </w:rPr>
-        <w:t>让其更匹配对话系统，如使用分类存储，训练模型选择特定的类，在这过程中神经网络先用于</w:t>
-      </w:r>
-      <w:proofErr w:type="gramStart"/>
-      <w:r>
-        <w:rPr>
-          <w:rFonts w:ascii="宋体" w:eastAsia="宋体" w:hAnsi="宋体" w:hint="eastAsia"/>
-          <w:sz w:val="24"/>
-          <w:szCs w:val="24"/>
-        </w:rPr>
-        <w:t>检索再</w:t>
-      </w:r>
-      <w:proofErr w:type="gramEnd"/>
-      <w:r>
-        <w:rPr>
-          <w:rFonts w:ascii="宋体" w:eastAsia="宋体" w:hAnsi="宋体" w:hint="eastAsia"/>
-          <w:sz w:val="24"/>
-          <w:szCs w:val="24"/>
-        </w:rPr>
-        <w:t>用于生成，像人的思维一样</w:t>
+        <w:t>让其更匹配对话系统，如使用分类存储，训练模型选择特定的类，在这过程中神经网络先用于检索再用于生成，像人的思维一样</w:t>
       </w:r>
       <w:r>
         <w:rPr>
@@ -3402,25 +3184,7 @@
           <w:sz w:val="24"/>
           <w:szCs w:val="24"/>
         </w:rPr>
-        <w:t>使用attention直接关注词向量（已经</w:t>
-      </w:r>
-      <w:proofErr w:type="gramStart"/>
-      <w:r>
-        <w:rPr>
-          <w:rFonts w:ascii="宋体" w:eastAsia="宋体" w:hAnsi="宋体" w:hint="eastAsia"/>
-          <w:sz w:val="24"/>
-          <w:szCs w:val="24"/>
-        </w:rPr>
-        <w:t>预训练</w:t>
-      </w:r>
-      <w:proofErr w:type="gramEnd"/>
-      <w:r>
-        <w:rPr>
-          <w:rFonts w:ascii="宋体" w:eastAsia="宋体" w:hAnsi="宋体" w:hint="eastAsia"/>
-          <w:sz w:val="24"/>
-          <w:szCs w:val="24"/>
-        </w:rPr>
-        <w:t>过了，有语义），或者再另外加神经网络专门用于编码各个词，减少各个词的耦合性，让输出真正关注每个词</w:t>
+        <w:t>使用attention直接关注词向量（已经预训练过了，有语义），或者再另外加神经网络专门用于编码各个词，减少各个词的耦合性，让输出真正关注每个词</w:t>
       </w:r>
     </w:p>
     <w:p>
@@ -3544,25 +3308,7 @@
           <w:sz w:val="24"/>
           <w:szCs w:val="24"/>
         </w:rPr>
-        <w:t>能不能把颜色这些先验知识加进去（根据</w:t>
-      </w:r>
-      <w:proofErr w:type="gramStart"/>
-      <w:r>
-        <w:rPr>
-          <w:rFonts w:ascii="宋体" w:eastAsia="宋体" w:hAnsi="宋体" w:hint="eastAsia"/>
-          <w:sz w:val="24"/>
-          <w:szCs w:val="24"/>
-        </w:rPr>
-        <w:t>像素值</w:t>
-      </w:r>
-      <w:proofErr w:type="gramEnd"/>
-      <w:r>
-        <w:rPr>
-          <w:rFonts w:ascii="宋体" w:eastAsia="宋体" w:hAnsi="宋体" w:hint="eastAsia"/>
-          <w:sz w:val="24"/>
-          <w:szCs w:val="24"/>
-        </w:rPr>
-        <w:t>加）？从人的角度来看，要理解图片和问题，必须把两者联系起来，必须设计合适的attention</w:t>
+        <w:t>能不能把颜色这些先验知识加进去（根据像素值加）？从人的角度来看，要理解图片和问题，必须把两者联系起来，必须设计合适的attention</w:t>
       </w:r>
     </w:p>
     <w:p>
@@ -3681,25 +3427,7 @@
           <w:sz w:val="24"/>
           <w:szCs w:val="24"/>
         </w:rPr>
-        <w:t>一样把answer看成答案？或者将之前对话</w:t>
-      </w:r>
-      <w:proofErr w:type="spellStart"/>
-      <w:r>
-        <w:rPr>
-          <w:rFonts w:ascii="宋体" w:eastAsia="宋体" w:hAnsi="宋体" w:hint="eastAsia"/>
-          <w:sz w:val="24"/>
-          <w:szCs w:val="24"/>
-        </w:rPr>
-        <w:t>gan</w:t>
-      </w:r>
-      <w:proofErr w:type="spellEnd"/>
-      <w:r>
-        <w:rPr>
-          <w:rFonts w:ascii="宋体" w:eastAsia="宋体" w:hAnsi="宋体" w:hint="eastAsia"/>
-          <w:sz w:val="24"/>
-          <w:szCs w:val="24"/>
-        </w:rPr>
-        <w:t>网络用到这里？</w:t>
+        <w:t>一样把answer看成答案？或者将之前对话gan网络用到这里？</w:t>
       </w:r>
     </w:p>
     <w:p>
@@ -3800,25 +3528,7 @@
           <w:sz w:val="24"/>
           <w:szCs w:val="24"/>
         </w:rPr>
-        <w:t>用图像生成</w:t>
-      </w:r>
-      <w:proofErr w:type="gramStart"/>
-      <w:r>
-        <w:rPr>
-          <w:rFonts w:ascii="宋体" w:eastAsia="宋体" w:hAnsi="宋体" w:hint="eastAsia"/>
-          <w:sz w:val="24"/>
-          <w:szCs w:val="24"/>
-        </w:rPr>
-        <w:t>描述再</w:t>
-      </w:r>
-      <w:proofErr w:type="gramEnd"/>
-      <w:r>
-        <w:rPr>
-          <w:rFonts w:ascii="宋体" w:eastAsia="宋体" w:hAnsi="宋体" w:hint="eastAsia"/>
-          <w:sz w:val="24"/>
-          <w:szCs w:val="24"/>
-        </w:rPr>
-        <w:t>提取关系命名实体</w:t>
+        <w:t>用图像生成描述再提取关系命名实体</w:t>
       </w:r>
       <w:r>
         <w:rPr>
@@ -3888,25 +3598,7 @@
           <w:sz w:val="24"/>
           <w:szCs w:val="24"/>
         </w:rPr>
-        <w:t>将其他相似度比较高的分类结果作为负样本加入损失函数，理论上来说其他结果应该接近0才对，</w:t>
-      </w:r>
-      <w:proofErr w:type="gramStart"/>
-      <w:r>
-        <w:rPr>
-          <w:rFonts w:ascii="宋体" w:eastAsia="宋体" w:hAnsi="宋体" w:hint="eastAsia"/>
-          <w:sz w:val="24"/>
-          <w:szCs w:val="24"/>
-        </w:rPr>
-        <w:t>交叉熵会忽略</w:t>
-      </w:r>
-      <w:proofErr w:type="gramEnd"/>
-      <w:r>
-        <w:rPr>
-          <w:rFonts w:ascii="宋体" w:eastAsia="宋体" w:hAnsi="宋体" w:hint="eastAsia"/>
-          <w:sz w:val="24"/>
-          <w:szCs w:val="24"/>
-        </w:rPr>
-        <w:t>它</w:t>
+        <w:t>将其他相似度比较高的分类结果作为负样本加入损失函数，理论上来说其他结果应该接近0才对，交叉熵会忽略它</w:t>
       </w:r>
       <w:r>
         <w:rPr>
@@ -4092,7 +3784,7 @@
                     <pic:cNvPicPr/>
                   </pic:nvPicPr>
                   <pic:blipFill>
-                    <a:blip r:embed="rId9"/>
+                    <a:blip r:embed="rId10"/>
                     <a:stretch>
                       <a:fillRect/>
                     </a:stretch>
@@ -4257,25 +3949,7 @@
           <w:sz w:val="24"/>
           <w:szCs w:val="24"/>
         </w:rPr>
-        <w:t>能否利用</w:t>
-      </w:r>
-      <w:proofErr w:type="gramStart"/>
-      <w:r>
-        <w:rPr>
-          <w:rFonts w:ascii="宋体" w:eastAsia="宋体" w:hAnsi="宋体" w:hint="eastAsia"/>
-          <w:sz w:val="24"/>
-          <w:szCs w:val="24"/>
-        </w:rPr>
-        <w:t>稀疏点</w:t>
-      </w:r>
-      <w:proofErr w:type="gramEnd"/>
-      <w:r>
-        <w:rPr>
-          <w:rFonts w:ascii="宋体" w:eastAsia="宋体" w:hAnsi="宋体" w:hint="eastAsia"/>
-          <w:sz w:val="24"/>
-          <w:szCs w:val="24"/>
-        </w:rPr>
-        <w:t>和语义生成3</w:t>
+        <w:t>能否利用稀疏点和语义生成3</w:t>
       </w:r>
       <w:r>
         <w:rPr>
@@ -4291,43 +3965,7 @@
           <w:sz w:val="24"/>
           <w:szCs w:val="24"/>
         </w:rPr>
-        <w:t>图，如</w:t>
-      </w:r>
-      <w:proofErr w:type="gramStart"/>
-      <w:r>
-        <w:rPr>
-          <w:rFonts w:ascii="宋体" w:eastAsia="宋体" w:hAnsi="宋体" w:hint="eastAsia"/>
-          <w:sz w:val="24"/>
-          <w:szCs w:val="24"/>
-        </w:rPr>
-        <w:t>稀疏点加</w:t>
-      </w:r>
-      <w:proofErr w:type="gramEnd"/>
-      <w:r>
-        <w:rPr>
-          <w:rFonts w:ascii="宋体" w:eastAsia="宋体" w:hAnsi="宋体" w:hint="eastAsia"/>
-          <w:sz w:val="24"/>
-          <w:szCs w:val="24"/>
-        </w:rPr>
-        <w:t>椅子，生成立体椅子，利用slam生成稀疏点，利用语义分割生成语义，然后利用</w:t>
-      </w:r>
-      <w:proofErr w:type="spellStart"/>
-      <w:r>
-        <w:rPr>
-          <w:rFonts w:ascii="宋体" w:eastAsia="宋体" w:hAnsi="宋体" w:hint="eastAsia"/>
-          <w:sz w:val="24"/>
-          <w:szCs w:val="24"/>
-        </w:rPr>
-        <w:t>gan</w:t>
-      </w:r>
-      <w:proofErr w:type="spellEnd"/>
-      <w:r>
-        <w:rPr>
-          <w:rFonts w:ascii="宋体" w:eastAsia="宋体" w:hAnsi="宋体" w:hint="eastAsia"/>
-          <w:sz w:val="24"/>
-          <w:szCs w:val="24"/>
-        </w:rPr>
-        <w:t>生成椅子</w:t>
+        <w:t>图，如稀疏点加椅子，生成立体椅子，利用slam生成稀疏点，利用语义分割生成语义，然后利用gan生成椅子</w:t>
       </w:r>
     </w:p>
     <w:p>
@@ -4404,25 +4042,7 @@
           <w:sz w:val="24"/>
           <w:szCs w:val="24"/>
         </w:rPr>
-        <w:t>。用于黑夜、或者不</w:t>
-      </w:r>
-      <w:proofErr w:type="gramStart"/>
-      <w:r>
-        <w:rPr>
-          <w:rFonts w:ascii="宋体" w:eastAsia="宋体" w:hAnsi="宋体" w:hint="eastAsia"/>
-          <w:sz w:val="24"/>
-          <w:szCs w:val="24"/>
-        </w:rPr>
-        <w:t>方便建</w:t>
-      </w:r>
-      <w:proofErr w:type="gramEnd"/>
-      <w:r>
-        <w:rPr>
-          <w:rFonts w:ascii="宋体" w:eastAsia="宋体" w:hAnsi="宋体" w:hint="eastAsia"/>
-          <w:sz w:val="24"/>
-          <w:szCs w:val="24"/>
-        </w:rPr>
-        <w:t>可视化图的地方</w:t>
+        <w:t>。用于黑夜、或者不方便建可视化图的地方</w:t>
       </w:r>
     </w:p>
     <w:p>
@@ -4477,25 +4097,7 @@
           <w:sz w:val="24"/>
           <w:szCs w:val="24"/>
         </w:rPr>
-        <w:t>来学，这样就可以</w:t>
-      </w:r>
-      <w:proofErr w:type="gramStart"/>
-      <w:r>
-        <w:rPr>
-          <w:rFonts w:ascii="宋体" w:eastAsia="宋体" w:hAnsi="宋体" w:hint="eastAsia"/>
-          <w:sz w:val="24"/>
-          <w:szCs w:val="24"/>
-        </w:rPr>
-        <w:t>一个特征一个特征</w:t>
-      </w:r>
-      <w:proofErr w:type="gramEnd"/>
-      <w:r>
-        <w:rPr>
-          <w:rFonts w:ascii="宋体" w:eastAsia="宋体" w:hAnsi="宋体" w:hint="eastAsia"/>
-          <w:sz w:val="24"/>
-          <w:szCs w:val="24"/>
-        </w:rPr>
-        <w:t>学，直到置信度超过一个值</w:t>
+        <w:t>来学，这样就可以一个特征一个特征学，直到置信度超过一个值</w:t>
       </w:r>
       <w:r>
         <w:rPr>
@@ -4558,18 +4160,8 @@
           <w:sz w:val="24"/>
           <w:szCs w:val="24"/>
         </w:rPr>
-        <w:t>或者</w:t>
-      </w:r>
-      <w:proofErr w:type="gramStart"/>
-      <w:r>
-        <w:rPr>
-          <w:rFonts w:ascii="宋体" w:eastAsia="宋体" w:hAnsi="宋体" w:hint="eastAsia"/>
-          <w:sz w:val="24"/>
-          <w:szCs w:val="24"/>
-        </w:rPr>
-        <w:t>直接用掩膜</w:t>
-      </w:r>
-      <w:proofErr w:type="gramEnd"/>
+        <w:t>或者直接用掩膜</w:t>
+      </w:r>
       <w:r>
         <w:rPr>
           <w:rFonts w:ascii="宋体" w:eastAsia="宋体" w:hAnsi="宋体" w:hint="eastAsia"/>
@@ -4661,43 +4253,7 @@
           <w:sz w:val="24"/>
           <w:szCs w:val="24"/>
         </w:rPr>
-        <w:t>观察单</w:t>
-      </w:r>
-      <w:proofErr w:type="gramStart"/>
-      <w:r>
-        <w:rPr>
-          <w:rFonts w:ascii="宋体" w:eastAsia="宋体" w:hAnsi="宋体" w:hint="eastAsia"/>
-          <w:sz w:val="24"/>
-          <w:szCs w:val="24"/>
-        </w:rPr>
-        <w:t>目角点匹配</w:t>
-      </w:r>
-      <w:proofErr w:type="gramEnd"/>
-      <w:r>
-        <w:rPr>
-          <w:rFonts w:ascii="宋体" w:eastAsia="宋体" w:hAnsi="宋体" w:hint="eastAsia"/>
-          <w:sz w:val="24"/>
-          <w:szCs w:val="24"/>
-        </w:rPr>
-        <w:t>区域是不是重合更多？那是不是意味着可以用两个矩形在两幅</w:t>
-      </w:r>
-      <w:proofErr w:type="gramStart"/>
-      <w:r>
-        <w:rPr>
-          <w:rFonts w:ascii="宋体" w:eastAsia="宋体" w:hAnsi="宋体" w:hint="eastAsia"/>
-          <w:sz w:val="24"/>
-          <w:szCs w:val="24"/>
-        </w:rPr>
-        <w:t>图中框出最</w:t>
-      </w:r>
-      <w:proofErr w:type="gramEnd"/>
-      <w:r>
-        <w:rPr>
-          <w:rFonts w:ascii="宋体" w:eastAsia="宋体" w:hAnsi="宋体" w:hint="eastAsia"/>
-          <w:sz w:val="24"/>
-          <w:szCs w:val="24"/>
-        </w:rPr>
-        <w:t>可能重合的区域？</w:t>
+        <w:t>观察单目角点匹配区域是不是重合更多？那是不是意味着可以用两个矩形在两幅图中框出最可能重合的区域？</w:t>
       </w:r>
     </w:p>
     <w:p>
@@ -4807,25 +4363,7 @@
           <w:sz w:val="24"/>
           <w:szCs w:val="24"/>
         </w:rPr>
-        <w:t>对于特定的任务能不能先经过预处理再</w:t>
-      </w:r>
-      <w:proofErr w:type="gramStart"/>
-      <w:r>
-        <w:rPr>
-          <w:rFonts w:ascii="宋体" w:eastAsia="宋体" w:hAnsi="宋体" w:hint="eastAsia"/>
-          <w:sz w:val="24"/>
-          <w:szCs w:val="24"/>
-        </w:rPr>
-        <w:t>怼</w:t>
-      </w:r>
-      <w:proofErr w:type="gramEnd"/>
-      <w:r>
-        <w:rPr>
-          <w:rFonts w:ascii="宋体" w:eastAsia="宋体" w:hAnsi="宋体" w:hint="eastAsia"/>
-          <w:sz w:val="24"/>
-          <w:szCs w:val="24"/>
-        </w:rPr>
-        <w:t>进模型，加快计算速度，如先使用拉普拉斯算子</w:t>
+        <w:t>对于特定的任务能不能先经过预处理再怼进模型，加快计算速度，如先使用拉普拉斯算子</w:t>
       </w:r>
     </w:p>
     <w:p>
@@ -4952,25 +4490,7 @@
           <w:sz w:val="24"/>
           <w:szCs w:val="24"/>
         </w:rPr>
-        <w:t>，比如视觉丢失时，激光、</w:t>
-      </w:r>
-      <w:proofErr w:type="spellStart"/>
-      <w:r>
-        <w:rPr>
-          <w:rFonts w:ascii="宋体" w:eastAsia="宋体" w:hAnsi="宋体" w:hint="eastAsia"/>
-          <w:sz w:val="24"/>
-          <w:szCs w:val="24"/>
-        </w:rPr>
-        <w:t>imu</w:t>
-      </w:r>
-      <w:proofErr w:type="spellEnd"/>
-      <w:r>
-        <w:rPr>
-          <w:rFonts w:ascii="宋体" w:eastAsia="宋体" w:hAnsi="宋体" w:hint="eastAsia"/>
-          <w:sz w:val="24"/>
-          <w:szCs w:val="24"/>
-        </w:rPr>
-        <w:t>能过度一下</w:t>
+        <w:t>，比如视觉丢失时，激光、imu能过度一下</w:t>
       </w:r>
     </w:p>
     <w:p>
@@ -5110,36 +4630,214 @@
           <w:sz w:val="24"/>
           <w:szCs w:val="24"/>
         </w:rPr>
-        <w:t>如小车车体绑定红笔（相对地面颜色鲜明），然后用图像处理的方法来识别轨迹，画出</w:t>
-      </w:r>
-      <w:proofErr w:type="spellStart"/>
-      <w:r>
-        <w:rPr>
-          <w:rFonts w:ascii="宋体" w:eastAsia="宋体" w:hAnsi="宋体" w:hint="eastAsia"/>
+        <w:t>如小车车体绑定红笔（相对地面颜色鲜明），然后用图像处理的方法来识别轨迹，画出ground_</w:t>
+      </w:r>
+      <w:r>
+        <w:rPr>
+          <w:rFonts w:ascii="宋体" w:eastAsia="宋体" w:hAnsi="宋体"/>
           <w:color w:val="FF0000"/>
           <w:sz w:val="24"/>
           <w:szCs w:val="24"/>
         </w:rPr>
-        <w:t>ground_</w:t>
-      </w:r>
-      <w:r>
-        <w:rPr>
-          <w:rFonts w:ascii="宋体" w:eastAsia="宋体" w:hAnsi="宋体"/>
+        <w:t>truth</w:t>
+      </w:r>
+      <w:r>
+        <w:rPr>
+          <w:rFonts w:ascii="宋体" w:eastAsia="宋体" w:hAnsi="宋体" w:hint="eastAsia"/>
           <w:color w:val="FF0000"/>
           <w:sz w:val="24"/>
           <w:szCs w:val="24"/>
         </w:rPr>
-        <w:t>truth</w:t>
-      </w:r>
-      <w:proofErr w:type="spellEnd"/>
-      <w:r>
-        <w:rPr>
-          <w:rFonts w:ascii="宋体" w:eastAsia="宋体" w:hAnsi="宋体" w:hint="eastAsia"/>
+        <w:t>轨迹</w:t>
+      </w:r>
+    </w:p>
+    <w:p>
+      <w:pPr>
+        <w:pStyle w:val="a7"/>
+        <w:numPr>
+          <w:ilvl w:val="0"/>
+          <w:numId w:val="11"/>
+        </w:numPr>
+        <w:ind w:firstLineChars="0"/>
+        <w:rPr>
+          <w:rFonts w:ascii="宋体" w:eastAsia="宋体" w:hAnsi="宋体"/>
+          <w:sz w:val="24"/>
+          <w:szCs w:val="24"/>
+        </w:rPr>
+      </w:pPr>
+      <w:r>
+        <w:rPr>
+          <w:rFonts w:ascii="宋体" w:eastAsia="宋体" w:hAnsi="宋体" w:hint="eastAsia"/>
+          <w:sz w:val="24"/>
+          <w:szCs w:val="24"/>
+        </w:rPr>
+        <w:t>能否将关键点特征分层表示，由内到外越来越简单，外层可以用于判断物体是否被移动，总结移动和遮挡区别，尝试使用多传感器来检测</w:t>
+      </w:r>
+    </w:p>
+    <w:p>
+      <w:pPr>
+        <w:pStyle w:val="a7"/>
+        <w:numPr>
+          <w:ilvl w:val="0"/>
+          <w:numId w:val="11"/>
+        </w:numPr>
+        <w:ind w:firstLineChars="0"/>
+        <w:rPr>
+          <w:rFonts w:ascii="宋体" w:eastAsia="宋体" w:hAnsi="宋体"/>
+          <w:sz w:val="24"/>
+          <w:szCs w:val="24"/>
+        </w:rPr>
+      </w:pPr>
+      <w:r>
+        <w:rPr>
+          <w:rFonts w:ascii="宋体" w:eastAsia="宋体" w:hAnsi="宋体" w:hint="eastAsia"/>
+          <w:sz w:val="24"/>
+          <w:szCs w:val="24"/>
+        </w:rPr>
+        <w:t>对负信息的利用，如遮挡物的判断</w:t>
+      </w:r>
+    </w:p>
+    <w:p>
+      <w:pPr>
+        <w:pStyle w:val="a7"/>
+        <w:numPr>
+          <w:ilvl w:val="0"/>
+          <w:numId w:val="11"/>
+        </w:numPr>
+        <w:ind w:firstLineChars="0"/>
+        <w:rPr>
+          <w:rFonts w:ascii="宋体" w:eastAsia="宋体" w:hAnsi="宋体"/>
+          <w:sz w:val="24"/>
+          <w:szCs w:val="24"/>
+        </w:rPr>
+      </w:pPr>
+      <w:r>
+        <w:rPr>
+          <w:rFonts w:ascii="宋体" w:eastAsia="宋体" w:hAnsi="宋体" w:hint="eastAsia"/>
+          <w:sz w:val="24"/>
+          <w:szCs w:val="24"/>
+        </w:rPr>
+        <w:t>人脸识别加上距离信息，用pipeline方法或者使用同一个网络（可能没有数据集）</w:t>
+      </w:r>
+    </w:p>
+    <w:p>
+      <w:pPr>
+        <w:pStyle w:val="a7"/>
+        <w:numPr>
+          <w:ilvl w:val="0"/>
+          <w:numId w:val="11"/>
+        </w:numPr>
+        <w:ind w:firstLineChars="0"/>
+        <w:rPr>
+          <w:rFonts w:ascii="宋体" w:eastAsia="宋体" w:hAnsi="宋体"/>
+          <w:sz w:val="24"/>
+          <w:szCs w:val="24"/>
+        </w:rPr>
+      </w:pPr>
+      <w:r>
+        <w:rPr>
+          <w:rFonts w:ascii="宋体" w:eastAsia="宋体" w:hAnsi="宋体" w:hint="eastAsia"/>
+          <w:sz w:val="24"/>
+          <w:szCs w:val="24"/>
+        </w:rPr>
+        <w:t>在对称环境中时，激光只能测到距离，而摄像头能够拍到丰富的图像特征，更容易确定自己的位置</w:t>
+      </w:r>
+    </w:p>
+    <w:p>
+      <w:pPr>
+        <w:pStyle w:val="a7"/>
+        <w:numPr>
+          <w:ilvl w:val="0"/>
+          <w:numId w:val="11"/>
+        </w:numPr>
+        <w:ind w:firstLineChars="0"/>
+        <w:rPr>
+          <w:rFonts w:ascii="宋体" w:eastAsia="宋体" w:hAnsi="宋体"/>
           <w:color w:val="FF0000"/>
           <w:sz w:val="24"/>
           <w:szCs w:val="24"/>
         </w:rPr>
-        <w:t>轨迹</w:t>
+      </w:pPr>
+      <w:r>
+        <w:rPr>
+          <w:rFonts w:ascii="宋体" w:eastAsia="宋体" w:hAnsi="宋体" w:hint="eastAsia"/>
+          <w:color w:val="FF0000"/>
+          <w:sz w:val="24"/>
+          <w:szCs w:val="24"/>
+        </w:rPr>
+        <w:t>解决不规则机器人在房间内的行走，用多长方体近似</w:t>
+      </w:r>
+      <w:r>
+        <w:rPr>
+          <w:rFonts w:ascii="宋体" w:eastAsia="宋体" w:hAnsi="宋体" w:hint="eastAsia"/>
+          <w:color w:val="FF0000"/>
+          <w:sz w:val="24"/>
+          <w:szCs w:val="24"/>
+        </w:rPr>
+        <w:t>，在多个栅格地图中导航。</w:t>
+      </w:r>
+      <w:r>
+        <w:rPr>
+          <w:rFonts w:ascii="宋体" w:eastAsia="宋体" w:hAnsi="宋体" w:hint="eastAsia"/>
+          <w:color w:val="FF0000"/>
+          <w:sz w:val="24"/>
+          <w:szCs w:val="24"/>
+        </w:rPr>
+        <w:t>单单二维问题在实际中还存在很多问题，如实验室存在很多有洞的场景，那么是否可以利用深度摄像头加激光雷达，先建立三维地图，在根据移动机器人高度，将机器人同高度的点云叠加形成机器人可自由移动的二维地图，即将机器人看成一个长方体。若不看成长方体又该如何做，能否将机器人看成多层长方体来做导航，机器人看成积木一样。导航在底层做，能不能通过可考虑两层的结合。</w:t>
+      </w:r>
+      <w:r>
+        <w:rPr>
+          <w:rFonts w:ascii="宋体" w:eastAsia="宋体" w:hAnsi="宋体" w:hint="eastAsia"/>
+          <w:color w:val="FF0000"/>
+          <w:sz w:val="24"/>
+          <w:szCs w:val="24"/>
+        </w:rPr>
+        <w:t>桌下可能出现被遮挡的情况，拍不到为不确定。如两个桌子</w:t>
+      </w:r>
+      <w:r>
+        <w:rPr>
+          <w:rFonts w:ascii="宋体" w:eastAsia="宋体" w:hAnsi="宋体" w:hint="eastAsia"/>
+          <w:color w:val="FF0000"/>
+          <w:sz w:val="24"/>
+          <w:szCs w:val="24"/>
+        </w:rPr>
+        <w:t>拼一起</w:t>
+      </w:r>
+      <w:r>
+        <w:rPr>
+          <w:rFonts w:ascii="宋体" w:eastAsia="宋体" w:hAnsi="宋体" w:hint="eastAsia"/>
+          <w:color w:val="FF0000"/>
+          <w:sz w:val="24"/>
+          <w:szCs w:val="24"/>
+        </w:rPr>
+        <w:t>中间留有一条缝的情况</w:t>
+      </w:r>
+      <w:r>
+        <w:rPr>
+          <w:rFonts w:ascii="宋体" w:eastAsia="宋体" w:hAnsi="宋体" w:hint="eastAsia"/>
+          <w:color w:val="FF0000"/>
+          <w:sz w:val="24"/>
+          <w:szCs w:val="24"/>
+        </w:rPr>
+        <w:t>，刚好够过摄像头杆</w:t>
+      </w:r>
+      <w:r>
+        <w:rPr>
+          <w:rFonts w:ascii="宋体" w:eastAsia="宋体" w:hAnsi="宋体" w:hint="eastAsia"/>
+          <w:color w:val="FF0000"/>
+          <w:sz w:val="24"/>
+          <w:szCs w:val="24"/>
+        </w:rPr>
+        <w:t>。</w:t>
+      </w:r>
+      <w:r>
+        <w:rPr>
+          <w:rFonts w:ascii="宋体" w:eastAsia="宋体" w:hAnsi="宋体" w:hint="eastAsia"/>
+          <w:color w:val="FF0000"/>
+          <w:sz w:val="24"/>
+          <w:szCs w:val="24"/>
+        </w:rPr>
+        <w:t>任务设置，让机器人中心点走到桌子边缘，还有走过小拱门及拼桌子的场景。</w:t>
       </w:r>
     </w:p>
     <w:p>
@@ -5162,7 +4860,15 @@
           <w:sz w:val="24"/>
           <w:szCs w:val="24"/>
         </w:rPr>
-        <w:t>能否将关键点特征分层表示，由内到外越来越简单，外层可以用于判断物体是否被移动，总结移动和遮挡区别，尝试使用多传感器来检测</w:t>
+        <w:t>通过</w:t>
+      </w:r>
+      <w:r>
+        <w:rPr>
+          <w:rFonts w:ascii="宋体" w:eastAsia="宋体" w:hAnsi="宋体"/>
+          <w:sz w:val="24"/>
+          <w:szCs w:val="24"/>
+        </w:rPr>
+        <w:t>slam（不在乎速度，精度高）采集图像三维信息作为数据库用于训练神经网络，像人运动并不需要很高精度，避障可以通过其他传感器来补，看使用神经网络是否能达到slam的精度，如果成功，那还有可能可以自动采集数据和训练网络</w:t>
       </w:r>
     </w:p>
     <w:p>
@@ -5181,11 +4887,11 @@
       </w:pPr>
       <w:r>
         <w:rPr>
-          <w:rFonts w:ascii="宋体" w:eastAsia="宋体" w:hAnsi="宋体" w:hint="eastAsia"/>
-          <w:sz w:val="24"/>
-          <w:szCs w:val="24"/>
-        </w:rPr>
-        <w:t>对负信息的利用，如遮挡物的判断</w:t>
+          <w:rFonts w:ascii="宋体" w:eastAsia="宋体" w:hAnsi="宋体"/>
+          <w:sz w:val="24"/>
+          <w:szCs w:val="24"/>
+        </w:rPr>
+        <w:t>多摄像头融合技术，可以通过卫星定位确定手机的位置，然后利用手机摄像头构建一个区域或国家的实时场景（可用在地图软件）在小车运行的过程中将图片（包括时间，仿照TUM数据集）保存下来便于查找问题和训练</w:t>
       </w:r>
     </w:p>
     <w:p>
@@ -5204,11 +4910,11 @@
       </w:pPr>
       <w:r>
         <w:rPr>
-          <w:rFonts w:ascii="宋体" w:eastAsia="宋体" w:hAnsi="宋体" w:hint="eastAsia"/>
-          <w:sz w:val="24"/>
-          <w:szCs w:val="24"/>
-        </w:rPr>
-        <w:t>人脸识别加上距离信息，用pipeline方法或者使用同一个网络（可能没有数据集）</w:t>
+          <w:rFonts w:ascii="宋体" w:eastAsia="宋体" w:hAnsi="宋体"/>
+          <w:sz w:val="24"/>
+          <w:szCs w:val="24"/>
+        </w:rPr>
+        <w:t>利用深度信息提高定位精度或计算速度</w:t>
       </w:r>
     </w:p>
     <w:p>
@@ -5227,11 +4933,19 @@
       </w:pPr>
       <w:r>
         <w:rPr>
-          <w:rFonts w:ascii="宋体" w:eastAsia="宋体" w:hAnsi="宋体" w:hint="eastAsia"/>
-          <w:sz w:val="24"/>
-          <w:szCs w:val="24"/>
-        </w:rPr>
-        <w:t>在对称环境中时，激光只能测到距离，而摄像头能够拍到丰富的图像特征，更容易确定自己的位置</w:t>
+          <w:rFonts w:ascii="宋体" w:eastAsia="宋体" w:hAnsi="宋体"/>
+          <w:sz w:val="24"/>
+          <w:szCs w:val="24"/>
+        </w:rPr>
+        <w:t>走路时知道楼梯等高度度或长度之后，短时间内可以不动作，等到触</w:t>
+      </w:r>
+      <w:r>
+        <w:rPr>
+          <w:rFonts w:ascii="宋体" w:eastAsia="宋体" w:hAnsi="宋体" w:hint="eastAsia"/>
+          <w:sz w:val="24"/>
+          <w:szCs w:val="24"/>
+        </w:rPr>
+        <w:t>地后在继续处理，几秒对计算机来说已经很重要了</w:t>
       </w:r>
     </w:p>
     <w:p>
@@ -5244,153 +4958,128 @@
         <w:ind w:firstLineChars="0"/>
         <w:rPr>
           <w:rFonts w:ascii="宋体" w:eastAsia="宋体" w:hAnsi="宋体"/>
+          <w:sz w:val="24"/>
+          <w:szCs w:val="24"/>
+        </w:rPr>
+      </w:pPr>
+      <w:r>
+        <w:rPr>
+          <w:rFonts w:ascii="宋体" w:eastAsia="宋体" w:hAnsi="宋体"/>
+          <w:sz w:val="24"/>
+          <w:szCs w:val="24"/>
+        </w:rPr>
+        <w:t>当急需处理某件事时，可设置某部分程序停止执行的安全时间，像人骑车开小差看旁边物体</w:t>
+      </w:r>
+      <w:r>
+        <w:rPr>
+          <w:rFonts w:ascii="宋体" w:eastAsia="宋体" w:hAnsi="宋体" w:hint="eastAsia"/>
+          <w:sz w:val="24"/>
+          <w:szCs w:val="24"/>
+        </w:rPr>
+        <w:t>（R</w:t>
+      </w:r>
+      <w:r>
+        <w:rPr>
+          <w:rFonts w:ascii="宋体" w:eastAsia="宋体" w:hAnsi="宋体"/>
+          <w:sz w:val="24"/>
+          <w:szCs w:val="24"/>
+        </w:rPr>
+        <w:t>TOS</w:t>
+      </w:r>
+      <w:r>
+        <w:rPr>
+          <w:rFonts w:ascii="宋体" w:eastAsia="宋体" w:hAnsi="宋体" w:hint="eastAsia"/>
+          <w:sz w:val="24"/>
+          <w:szCs w:val="24"/>
+        </w:rPr>
+        <w:t>）</w:t>
+      </w:r>
+    </w:p>
+    <w:p>
+      <w:pPr>
+        <w:pStyle w:val="a7"/>
+        <w:numPr>
+          <w:ilvl w:val="0"/>
+          <w:numId w:val="11"/>
+        </w:numPr>
+        <w:ind w:firstLineChars="0"/>
+        <w:rPr>
+          <w:rFonts w:ascii="宋体" w:eastAsia="宋体" w:hAnsi="宋体"/>
+          <w:sz w:val="24"/>
+          <w:szCs w:val="24"/>
+        </w:rPr>
+      </w:pPr>
+      <w:r>
+        <w:rPr>
+          <w:rFonts w:ascii="宋体" w:eastAsia="宋体" w:hAnsi="宋体"/>
+          <w:sz w:val="24"/>
+          <w:szCs w:val="24"/>
+        </w:rPr>
+        <w:t>跟随式小车，一个司机带一串，只要最前面一个司机，这样转弯什么更灵活，</w:t>
+      </w:r>
+      <w:r>
+        <w:rPr>
+          <w:rFonts w:ascii="宋体" w:eastAsia="宋体" w:hAnsi="宋体"/>
+          <w:sz w:val="24"/>
+          <w:szCs w:val="24"/>
+        </w:rPr>
+        <w:cr/>
+        <w:t>如检测电线，利用slam可以区分电线大小，以及做位置校验，尺寸和位置（不会突变）可以排除干扰</w:t>
+      </w:r>
+    </w:p>
+    <w:p>
+      <w:pPr>
+        <w:pStyle w:val="a7"/>
+        <w:numPr>
+          <w:ilvl w:val="0"/>
+          <w:numId w:val="11"/>
+        </w:numPr>
+        <w:ind w:firstLineChars="0"/>
+        <w:rPr>
+          <w:rFonts w:ascii="宋体" w:eastAsia="宋体" w:hAnsi="宋体"/>
+          <w:sz w:val="24"/>
+          <w:szCs w:val="24"/>
+        </w:rPr>
+      </w:pPr>
+      <w:r>
+        <w:rPr>
+          <w:rFonts w:ascii="宋体" w:eastAsia="宋体" w:hAnsi="宋体"/>
+          <w:sz w:val="24"/>
+          <w:szCs w:val="24"/>
+        </w:rPr>
+        <w:t>机器人应该像人一样能在环境一次一次行走熟悉环境，记住路标，判断路标是否被移动，</w:t>
+      </w:r>
+      <w:r>
+        <w:rPr>
+          <w:rFonts w:ascii="宋体" w:eastAsia="宋体" w:hAnsi="宋体"/>
+          <w:sz w:val="24"/>
+          <w:szCs w:val="24"/>
+        </w:rPr>
+        <w:t xml:space="preserve"> </w:t>
+      </w:r>
+    </w:p>
+    <w:p>
+      <w:pPr>
+        <w:pStyle w:val="a7"/>
+        <w:numPr>
+          <w:ilvl w:val="0"/>
+          <w:numId w:val="11"/>
+        </w:numPr>
+        <w:ind w:firstLineChars="0"/>
+        <w:rPr>
+          <w:rFonts w:ascii="宋体" w:eastAsia="宋体" w:hAnsi="宋体"/>
+          <w:sz w:val="24"/>
+          <w:szCs w:val="24"/>
+        </w:rPr>
+      </w:pPr>
+      <w:r>
+        <w:rPr>
+          <w:rFonts w:ascii="宋体" w:eastAsia="宋体" w:hAnsi="宋体" w:hint="eastAsia"/>
           <w:color w:val="FF0000"/>
           <w:sz w:val="24"/>
           <w:szCs w:val="24"/>
         </w:rPr>
-      </w:pPr>
-      <w:r>
-        <w:rPr>
-          <w:rFonts w:ascii="宋体" w:eastAsia="宋体" w:hAnsi="宋体" w:hint="eastAsia"/>
-          <w:color w:val="FF0000"/>
-          <w:sz w:val="24"/>
-          <w:szCs w:val="24"/>
-        </w:rPr>
-        <w:t>解决不规则机器人在房间内的行走，用多长方体近似</w:t>
-      </w:r>
-      <w:r>
-        <w:rPr>
-          <w:rFonts w:ascii="宋体" w:eastAsia="宋体" w:hAnsi="宋体" w:hint="eastAsia"/>
-          <w:color w:val="FF0000"/>
-          <w:sz w:val="24"/>
-          <w:szCs w:val="24"/>
-        </w:rPr>
-        <w:t>，在多个栅格地图中导航。</w:t>
-      </w:r>
-      <w:r>
-        <w:rPr>
-          <w:rFonts w:ascii="宋体" w:eastAsia="宋体" w:hAnsi="宋体" w:hint="eastAsia"/>
-          <w:color w:val="FF0000"/>
-          <w:sz w:val="24"/>
-          <w:szCs w:val="24"/>
-        </w:rPr>
-        <w:t>单单二</w:t>
-      </w:r>
-      <w:proofErr w:type="gramStart"/>
-      <w:r>
-        <w:rPr>
-          <w:rFonts w:ascii="宋体" w:eastAsia="宋体" w:hAnsi="宋体" w:hint="eastAsia"/>
-          <w:color w:val="FF0000"/>
-          <w:sz w:val="24"/>
-          <w:szCs w:val="24"/>
-        </w:rPr>
-        <w:t>维问题</w:t>
-      </w:r>
-      <w:proofErr w:type="gramEnd"/>
-      <w:r>
-        <w:rPr>
-          <w:rFonts w:ascii="宋体" w:eastAsia="宋体" w:hAnsi="宋体" w:hint="eastAsia"/>
-          <w:color w:val="FF0000"/>
-          <w:sz w:val="24"/>
-          <w:szCs w:val="24"/>
-        </w:rPr>
-        <w:t>在实际中还存在很多问题，如实验室存在很多有洞的场景，那么是否可以利用深度摄像头加激光雷达，先建立三维地图，在根据移动机器人高度，将机器人同高度的点云叠加形成机器人可自由移动的二维地图，即将机器人看成一个长方体。若</w:t>
-      </w:r>
-      <w:proofErr w:type="gramStart"/>
-      <w:r>
-        <w:rPr>
-          <w:rFonts w:ascii="宋体" w:eastAsia="宋体" w:hAnsi="宋体" w:hint="eastAsia"/>
-          <w:color w:val="FF0000"/>
-          <w:sz w:val="24"/>
-          <w:szCs w:val="24"/>
-        </w:rPr>
-        <w:t>不</w:t>
-      </w:r>
-      <w:proofErr w:type="gramEnd"/>
-      <w:r>
-        <w:rPr>
-          <w:rFonts w:ascii="宋体" w:eastAsia="宋体" w:hAnsi="宋体" w:hint="eastAsia"/>
-          <w:color w:val="FF0000"/>
-          <w:sz w:val="24"/>
-          <w:szCs w:val="24"/>
-        </w:rPr>
-        <w:t>看成长方体又该如何做，能否将机器人看成多层长方体来做导航，机器人看成积木一样。导航在底层做，能不能通过可考虑两层的结合。</w:t>
-      </w:r>
-      <w:r>
-        <w:rPr>
-          <w:rFonts w:ascii="宋体" w:eastAsia="宋体" w:hAnsi="宋体" w:hint="eastAsia"/>
-          <w:color w:val="FF0000"/>
-          <w:sz w:val="24"/>
-          <w:szCs w:val="24"/>
-        </w:rPr>
-        <w:t>桌下可能出现被遮挡的情况，拍不到为不确定。如两个桌子</w:t>
-      </w:r>
-      <w:proofErr w:type="gramStart"/>
-      <w:r>
-        <w:rPr>
-          <w:rFonts w:ascii="宋体" w:eastAsia="宋体" w:hAnsi="宋体" w:hint="eastAsia"/>
-          <w:color w:val="FF0000"/>
-          <w:sz w:val="24"/>
-          <w:szCs w:val="24"/>
-        </w:rPr>
-        <w:t>拼一起</w:t>
-      </w:r>
-      <w:proofErr w:type="gramEnd"/>
-      <w:r>
-        <w:rPr>
-          <w:rFonts w:ascii="宋体" w:eastAsia="宋体" w:hAnsi="宋体" w:hint="eastAsia"/>
-          <w:color w:val="FF0000"/>
-          <w:sz w:val="24"/>
-          <w:szCs w:val="24"/>
-        </w:rPr>
-        <w:t>中间留有一条缝的情况</w:t>
-      </w:r>
-      <w:r>
-        <w:rPr>
-          <w:rFonts w:ascii="宋体" w:eastAsia="宋体" w:hAnsi="宋体" w:hint="eastAsia"/>
-          <w:color w:val="FF0000"/>
-          <w:sz w:val="24"/>
-          <w:szCs w:val="24"/>
-        </w:rPr>
-        <w:t>，</w:t>
-      </w:r>
-      <w:proofErr w:type="gramStart"/>
-      <w:r>
-        <w:rPr>
-          <w:rFonts w:ascii="宋体" w:eastAsia="宋体" w:hAnsi="宋体" w:hint="eastAsia"/>
-          <w:color w:val="FF0000"/>
-          <w:sz w:val="24"/>
-          <w:szCs w:val="24"/>
-        </w:rPr>
-        <w:t>刚好够过摄像头</w:t>
-      </w:r>
-      <w:proofErr w:type="gramEnd"/>
-      <w:r>
-        <w:rPr>
-          <w:rFonts w:ascii="宋体" w:eastAsia="宋体" w:hAnsi="宋体" w:hint="eastAsia"/>
-          <w:color w:val="FF0000"/>
-          <w:sz w:val="24"/>
-          <w:szCs w:val="24"/>
-        </w:rPr>
-        <w:t>杆</w:t>
-      </w:r>
-      <w:r>
-        <w:rPr>
-          <w:rFonts w:ascii="宋体" w:eastAsia="宋体" w:hAnsi="宋体" w:hint="eastAsia"/>
-          <w:color w:val="FF0000"/>
-          <w:sz w:val="24"/>
-          <w:szCs w:val="24"/>
-        </w:rPr>
-        <w:t>。</w:t>
-      </w:r>
-      <w:r>
-        <w:rPr>
-          <w:rFonts w:ascii="宋体" w:eastAsia="宋体" w:hAnsi="宋体" w:hint="eastAsia"/>
-          <w:color w:val="FF0000"/>
-          <w:sz w:val="24"/>
-          <w:szCs w:val="24"/>
-        </w:rPr>
-        <w:t>任务设置，让机器人中心点走到桌子边缘，还有走过小拱门及拼桌子的场景。</w:t>
+        <w:t>半稠密和稠密算法时，根据迭代值，滤去两帧图像不重叠部分的点</w:t>
       </w:r>
     </w:p>
     <w:p>
@@ -5574,6 +5263,7 @@
           <w:sz w:val="24"/>
           <w:szCs w:val="24"/>
         </w:rPr>
+        <w:lastRenderedPageBreak/>
         <w:t>王威廉（</w:t>
       </w:r>
       <w:r>
@@ -5743,51 +5433,25 @@
           <w:szCs w:val="24"/>
         </w:rPr>
       </w:pPr>
-      <w:proofErr w:type="spellStart"/>
-      <w:r>
-        <w:rPr>
-          <w:rFonts w:ascii="宋体" w:eastAsia="宋体" w:hAnsi="宋体" w:hint="eastAsia"/>
-          <w:sz w:val="24"/>
-          <w:szCs w:val="24"/>
-        </w:rPr>
-        <w:t>dplb</w:t>
-      </w:r>
-      <w:proofErr w:type="spellEnd"/>
-      <w:r>
-        <w:rPr>
-          <w:rFonts w:ascii="宋体" w:eastAsia="宋体" w:hAnsi="宋体" w:hint="eastAsia"/>
-          <w:sz w:val="24"/>
-          <w:szCs w:val="24"/>
-        </w:rPr>
-        <w:t>：</w:t>
-      </w:r>
-      <w:r>
-        <w:fldChar w:fldCharType="begin"/>
-      </w:r>
-      <w:r>
-        <w:instrText xml:space="preserve"> HYPERLINK "https://dblp.uni-trier.de/" </w:instrText>
-      </w:r>
-      <w:r>
-        <w:fldChar w:fldCharType="separate"/>
-      </w:r>
-      <w:r>
-        <w:rPr>
-          <w:rStyle w:val="a8"/>
-          <w:rFonts w:ascii="宋体" w:eastAsia="宋体" w:hAnsi="宋体"/>
-          <w:sz w:val="24"/>
-          <w:szCs w:val="24"/>
-        </w:rPr>
-        <w:t>https://dblp.uni-trier.de/</w:t>
-      </w:r>
-      <w:r>
-        <w:rPr>
-          <w:rStyle w:val="a8"/>
-          <w:rFonts w:ascii="宋体" w:eastAsia="宋体" w:hAnsi="宋体"/>
-          <w:sz w:val="24"/>
-          <w:szCs w:val="24"/>
-        </w:rPr>
-        <w:fldChar w:fldCharType="end"/>
-      </w:r>
+      <w:r>
+        <w:rPr>
+          <w:rFonts w:ascii="宋体" w:eastAsia="宋体" w:hAnsi="宋体" w:hint="eastAsia"/>
+          <w:sz w:val="24"/>
+          <w:szCs w:val="24"/>
+        </w:rPr>
+        <w:t>dplb：</w:t>
+      </w:r>
+      <w:hyperlink r:id="rId11" w:history="1">
+        <w:r>
+          <w:rPr>
+            <w:rStyle w:val="a8"/>
+            <w:rFonts w:ascii="宋体" w:eastAsia="宋体" w:hAnsi="宋体"/>
+            <w:sz w:val="24"/>
+            <w:szCs w:val="24"/>
+          </w:rPr>
+          <w:t>https://dblp.uni-trier.de/</w:t>
+        </w:r>
+      </w:hyperlink>
     </w:p>
     <w:p>
       <w:pPr>
@@ -5799,51 +5463,25 @@
           <w:szCs w:val="24"/>
         </w:rPr>
       </w:pPr>
-      <w:proofErr w:type="spellStart"/>
-      <w:r>
-        <w:rPr>
-          <w:rFonts w:ascii="宋体" w:eastAsia="宋体" w:hAnsi="宋体" w:hint="eastAsia"/>
-          <w:sz w:val="24"/>
-          <w:szCs w:val="24"/>
-        </w:rPr>
-        <w:t>paperwithcode</w:t>
-      </w:r>
-      <w:proofErr w:type="spellEnd"/>
-      <w:r>
-        <w:rPr>
-          <w:rFonts w:ascii="宋体" w:eastAsia="宋体" w:hAnsi="宋体" w:hint="eastAsia"/>
-          <w:sz w:val="24"/>
-          <w:szCs w:val="24"/>
-        </w:rPr>
-        <w:t>：</w:t>
-      </w:r>
-      <w:r>
-        <w:fldChar w:fldCharType="begin"/>
-      </w:r>
-      <w:r>
-        <w:instrText xml:space="preserve"> HYPERLINK "https://paperswithcode.com/" </w:instrText>
-      </w:r>
-      <w:r>
-        <w:fldChar w:fldCharType="separate"/>
-      </w:r>
-      <w:r>
-        <w:rPr>
-          <w:rStyle w:val="a8"/>
-          <w:rFonts w:ascii="宋体" w:eastAsia="宋体" w:hAnsi="宋体"/>
-          <w:sz w:val="24"/>
-          <w:szCs w:val="24"/>
-        </w:rPr>
-        <w:t>https://paperswithcode.com/</w:t>
-      </w:r>
-      <w:r>
-        <w:rPr>
-          <w:rStyle w:val="a8"/>
-          <w:rFonts w:ascii="宋体" w:eastAsia="宋体" w:hAnsi="宋体"/>
-          <w:sz w:val="24"/>
-          <w:szCs w:val="24"/>
-        </w:rPr>
-        <w:fldChar w:fldCharType="end"/>
-      </w:r>
+      <w:r>
+        <w:rPr>
+          <w:rFonts w:ascii="宋体" w:eastAsia="宋体" w:hAnsi="宋体" w:hint="eastAsia"/>
+          <w:sz w:val="24"/>
+          <w:szCs w:val="24"/>
+        </w:rPr>
+        <w:t>paperwithcode：</w:t>
+      </w:r>
+      <w:hyperlink r:id="rId12" w:history="1">
+        <w:r>
+          <w:rPr>
+            <w:rStyle w:val="a8"/>
+            <w:rFonts w:ascii="宋体" w:eastAsia="宋体" w:hAnsi="宋体"/>
+            <w:sz w:val="24"/>
+            <w:szCs w:val="24"/>
+          </w:rPr>
+          <w:t>https://paperswithcode.com/</w:t>
+        </w:r>
+      </w:hyperlink>
     </w:p>
     <w:p>
       <w:pPr>
@@ -5861,53 +5499,19 @@
           <w:sz w:val="24"/>
           <w:szCs w:val="24"/>
         </w:rPr>
-        <w:t>旧</w:t>
-      </w:r>
-      <w:proofErr w:type="spellStart"/>
-      <w:r>
-        <w:rPr>
-          <w:rFonts w:ascii="宋体" w:eastAsia="宋体" w:hAnsi="宋体" w:hint="eastAsia"/>
-          <w:sz w:val="24"/>
-          <w:szCs w:val="24"/>
-        </w:rPr>
-        <w:t>dplb</w:t>
-      </w:r>
-      <w:proofErr w:type="spellEnd"/>
-      <w:r>
-        <w:rPr>
-          <w:rFonts w:ascii="宋体" w:eastAsia="宋体" w:hAnsi="宋体" w:hint="eastAsia"/>
-          <w:sz w:val="24"/>
-          <w:szCs w:val="24"/>
-        </w:rPr>
-        <w:t>：</w:t>
-      </w:r>
-      <w:r>
-        <w:fldChar w:fldCharType="begin"/>
-      </w:r>
-      <w:r>
-        <w:instrText xml:space="preserve"> HYPERLINK "https://zenodo.org/record/1213051" \l ".XL2eCXduIcB" </w:instrText>
-      </w:r>
-      <w:r>
-        <w:fldChar w:fldCharType="separate"/>
-      </w:r>
-      <w:r>
-        <w:rPr>
-          <w:rStyle w:val="a8"/>
-          <w:rFonts w:ascii="宋体" w:eastAsia="宋体" w:hAnsi="宋体"/>
-          <w:sz w:val="24"/>
-          <w:szCs w:val="24"/>
-        </w:rPr>
-        <w:t>https://zenodo.org/record/1213051#.XL2eCXduIcB</w:t>
-      </w:r>
-      <w:r>
-        <w:rPr>
-          <w:rStyle w:val="a8"/>
-          <w:rFonts w:ascii="宋体" w:eastAsia="宋体" w:hAnsi="宋体"/>
-          <w:sz w:val="24"/>
-          <w:szCs w:val="24"/>
-        </w:rPr>
-        <w:fldChar w:fldCharType="end"/>
-      </w:r>
+        <w:t>旧dplb：</w:t>
+      </w:r>
+      <w:hyperlink r:id="rId13" w:anchor=".XL2eCXduIcB" w:history="1">
+        <w:r>
+          <w:rPr>
+            <w:rStyle w:val="a8"/>
+            <w:rFonts w:ascii="宋体" w:eastAsia="宋体" w:hAnsi="宋体"/>
+            <w:sz w:val="24"/>
+            <w:szCs w:val="24"/>
+          </w:rPr>
+          <w:t>https://zenodo.org/record/1213051#.XL2eCXduIcB</w:t>
+        </w:r>
+      </w:hyperlink>
     </w:p>
     <w:p>
       <w:pPr>
@@ -5919,23 +5523,13 @@
           <w:szCs w:val="24"/>
         </w:rPr>
       </w:pPr>
-      <w:proofErr w:type="gramStart"/>
-      <w:r>
-        <w:rPr>
-          <w:rFonts w:ascii="宋体" w:eastAsia="宋体" w:hAnsi="宋体" w:hint="eastAsia"/>
-          <w:sz w:val="24"/>
-          <w:szCs w:val="24"/>
-        </w:rPr>
-        <w:t>谷歌学术</w:t>
-      </w:r>
-      <w:proofErr w:type="gramEnd"/>
-      <w:r>
-        <w:rPr>
-          <w:rFonts w:ascii="宋体" w:eastAsia="宋体" w:hAnsi="宋体" w:hint="eastAsia"/>
-          <w:sz w:val="24"/>
-          <w:szCs w:val="24"/>
-        </w:rPr>
-        <w:t>：可查文献引用</w:t>
+      <w:r>
+        <w:rPr>
+          <w:rFonts w:ascii="宋体" w:eastAsia="宋体" w:hAnsi="宋体" w:hint="eastAsia"/>
+          <w:sz w:val="24"/>
+          <w:szCs w:val="24"/>
+        </w:rPr>
+        <w:t>谷歌学术：可查文献引用</w:t>
       </w:r>
     </w:p>
     <w:p>
@@ -5956,7 +5550,7 @@
         </w:rPr>
         <w:t>直接去期刊或会议官网：</w:t>
       </w:r>
-      <w:hyperlink r:id="rId10" w:history="1">
+      <w:hyperlink r:id="rId14" w:history="1">
         <w:r>
           <w:rPr>
             <w:rStyle w:val="a8"/>
@@ -5988,18 +5582,8 @@
           <w:sz w:val="24"/>
           <w:szCs w:val="24"/>
         </w:rPr>
-        <w:t>公众号：</w:t>
-      </w:r>
-      <w:proofErr w:type="spellStart"/>
-      <w:r>
-        <w:rPr>
-          <w:rFonts w:ascii="宋体" w:eastAsia="宋体" w:hAnsi="宋体" w:hint="eastAsia"/>
-          <w:sz w:val="24"/>
-          <w:szCs w:val="24"/>
-        </w:rPr>
-        <w:t>paperweekly</w:t>
-      </w:r>
-      <w:proofErr w:type="spellEnd"/>
+        <w:t>公众号：paperweekly</w:t>
+      </w:r>
     </w:p>
     <w:p>
       <w:pPr>
@@ -6160,7 +5744,6 @@
           <w:sz w:val="24"/>
           <w:szCs w:val="24"/>
         </w:rPr>
-        <w:lastRenderedPageBreak/>
         <w:t>用神经网络处理3</w:t>
       </w:r>
       <w:r>
@@ -6200,25 +5783,7 @@
           <w:sz w:val="24"/>
           <w:szCs w:val="24"/>
         </w:rPr>
-        <w:t>利用消融</w:t>
-      </w:r>
-      <w:proofErr w:type="gramStart"/>
-      <w:r>
-        <w:rPr>
-          <w:rFonts w:ascii="宋体" w:eastAsia="宋体" w:hAnsi="宋体" w:hint="eastAsia"/>
-          <w:sz w:val="24"/>
-          <w:szCs w:val="24"/>
-        </w:rPr>
-        <w:t>发证明</w:t>
-      </w:r>
-      <w:proofErr w:type="gramEnd"/>
-      <w:r>
-        <w:rPr>
-          <w:rFonts w:ascii="宋体" w:eastAsia="宋体" w:hAnsi="宋体" w:hint="eastAsia"/>
-          <w:sz w:val="24"/>
-          <w:szCs w:val="24"/>
-        </w:rPr>
-        <w:t>自己模型各部分的作用，可以是去掉某个模型或者替换某个模型然后比较</w:t>
+        <w:t>利用消融发证明自己模型各部分的作用，可以是去掉某个模型或者替换某个模型然后比较</w:t>
       </w:r>
     </w:p>
     <w:p>
@@ -6268,7 +5833,7 @@
                     </pic:cNvPicPr>
                   </pic:nvPicPr>
                   <pic:blipFill>
-                    <a:blip r:embed="rId11">
+                    <a:blip r:embed="rId15">
                       <a:extLst>
                         <a:ext uri="{28A0092B-C50C-407E-A947-70E740481C1C}">
                           <a14:useLocalDpi xmlns:a14="http://schemas.microsoft.com/office/drawing/2010/main" val="0"/>
@@ -6311,25 +5876,7 @@
           <w:sz w:val="24"/>
           <w:szCs w:val="24"/>
         </w:rPr>
-        <w:t>工具：endnote（文献管理）、</w:t>
-      </w:r>
-      <w:proofErr w:type="spellStart"/>
-      <w:r>
-        <w:rPr>
-          <w:rFonts w:ascii="宋体" w:eastAsia="宋体" w:hAnsi="宋体" w:hint="eastAsia"/>
-          <w:sz w:val="24"/>
-          <w:szCs w:val="24"/>
-        </w:rPr>
-        <w:t>visio</w:t>
-      </w:r>
-      <w:proofErr w:type="spellEnd"/>
-      <w:r>
-        <w:rPr>
-          <w:rFonts w:ascii="宋体" w:eastAsia="宋体" w:hAnsi="宋体" w:hint="eastAsia"/>
-          <w:sz w:val="24"/>
-          <w:szCs w:val="24"/>
-        </w:rPr>
-        <w:t>（</w:t>
+        <w:t>工具：endnote（文献管理）、visio（</w:t>
       </w:r>
       <w:r>
         <w:rPr>
@@ -6369,16 +5916,7 @@
           <w:sz w:val="24"/>
           <w:szCs w:val="24"/>
         </w:rPr>
-        <w:t>、</w:t>
-      </w:r>
-      <w:proofErr w:type="spellStart"/>
-      <w:r>
-        <w:rPr>
-          <w:rFonts w:ascii="宋体" w:eastAsia="宋体" w:hAnsi="宋体" w:hint="eastAsia"/>
-          <w:sz w:val="24"/>
-          <w:szCs w:val="24"/>
-        </w:rPr>
-        <w:t>C</w:t>
+        <w:t>、C</w:t>
       </w:r>
       <w:r>
         <w:rPr>
@@ -6404,7 +5942,6 @@
         </w:rPr>
         <w:t>X</w:t>
       </w:r>
-      <w:proofErr w:type="spellEnd"/>
       <w:r>
         <w:rPr>
           <w:rFonts w:ascii="宋体" w:eastAsia="宋体" w:hAnsi="宋体" w:hint="eastAsia"/>
@@ -6480,25 +6017,7 @@
           <w:sz w:val="24"/>
           <w:szCs w:val="24"/>
         </w:rPr>
-        <w:t>入门一个方向：先看概述性论文，再看顶级会议和方向最</w:t>
-      </w:r>
-      <w:proofErr w:type="gramStart"/>
-      <w:r>
-        <w:rPr>
-          <w:rFonts w:ascii="宋体" w:eastAsia="宋体" w:hAnsi="宋体" w:hint="eastAsia"/>
-          <w:sz w:val="24"/>
-          <w:szCs w:val="24"/>
-        </w:rPr>
-        <w:t>厉害人</w:t>
-      </w:r>
-      <w:proofErr w:type="gramEnd"/>
-      <w:r>
-        <w:rPr>
-          <w:rFonts w:ascii="宋体" w:eastAsia="宋体" w:hAnsi="宋体" w:hint="eastAsia"/>
-          <w:sz w:val="24"/>
-          <w:szCs w:val="24"/>
-        </w:rPr>
-        <w:t>的论文</w:t>
+        <w:t>入门一个方向：先看概述性论文，再看顶级会议和方向最厉害人的论文</w:t>
       </w:r>
     </w:p>
     <w:p>
@@ -6515,34 +6034,14 @@
           <w:szCs w:val="24"/>
         </w:rPr>
       </w:pPr>
-      <w:proofErr w:type="gramStart"/>
-      <w:r>
-        <w:rPr>
-          <w:rFonts w:ascii="宋体" w:eastAsia="宋体" w:hAnsi="宋体" w:hint="eastAsia"/>
-          <w:sz w:val="24"/>
-          <w:szCs w:val="24"/>
-        </w:rPr>
-        <w:t>常用看</w:t>
-      </w:r>
-      <w:proofErr w:type="gramEnd"/>
-      <w:r>
-        <w:rPr>
-          <w:rFonts w:ascii="宋体" w:eastAsia="宋体" w:hAnsi="宋体" w:hint="eastAsia"/>
-          <w:sz w:val="24"/>
-          <w:szCs w:val="24"/>
-        </w:rPr>
-        <w:t>论文网站多智能体</w:t>
-      </w:r>
-      <w:proofErr w:type="spellStart"/>
-      <w:r>
-        <w:rPr>
-          <w:rFonts w:ascii="宋体" w:eastAsia="宋体" w:hAnsi="宋体" w:hint="eastAsia"/>
-          <w:sz w:val="24"/>
-          <w:szCs w:val="24"/>
-        </w:rPr>
-        <w:t>dblp</w:t>
-      </w:r>
-      <w:proofErr w:type="spellEnd"/>
+      <w:r>
+        <w:rPr>
+          <w:rFonts w:ascii="宋体" w:eastAsia="宋体" w:hAnsi="宋体" w:hint="eastAsia"/>
+          <w:sz w:val="24"/>
+          <w:szCs w:val="24"/>
+        </w:rPr>
+        <w:t>常用看论文网站多智能体dblp</w:t>
+      </w:r>
     </w:p>
     <w:p>
       <w:pPr>
@@ -6604,52 +6103,14 @@
           <w:szCs w:val="24"/>
         </w:rPr>
       </w:pPr>
-      <w:proofErr w:type="spellStart"/>
-      <w:r>
-        <w:rPr>
-          <w:rFonts w:ascii="宋体" w:eastAsia="宋体" w:hAnsi="宋体" w:hint="eastAsia"/>
-          <w:sz w:val="24"/>
-          <w:szCs w:val="24"/>
-        </w:rPr>
-        <w:t>dblp</w:t>
-      </w:r>
-      <w:proofErr w:type="spellEnd"/>
-      <w:r>
-        <w:rPr>
-          <w:rFonts w:ascii="宋体" w:eastAsia="宋体" w:hAnsi="宋体" w:hint="eastAsia"/>
-          <w:sz w:val="24"/>
-          <w:szCs w:val="24"/>
-        </w:rPr>
-        <w:t>看论文（</w:t>
-      </w:r>
-      <w:proofErr w:type="gramStart"/>
-      <w:r>
-        <w:rPr>
-          <w:rFonts w:ascii="宋体" w:eastAsia="宋体" w:hAnsi="宋体" w:hint="eastAsia"/>
-          <w:sz w:val="24"/>
-          <w:szCs w:val="24"/>
-        </w:rPr>
-        <w:t>顶会和</w:t>
-      </w:r>
-      <w:proofErr w:type="gramEnd"/>
-      <w:r>
-        <w:rPr>
-          <w:rFonts w:ascii="宋体" w:eastAsia="宋体" w:hAnsi="宋体" w:hint="eastAsia"/>
-          <w:sz w:val="24"/>
-          <w:szCs w:val="24"/>
-        </w:rPr>
-        <w:t>个人，强化学习B类会议），</w:t>
-      </w:r>
-      <w:proofErr w:type="spellStart"/>
-      <w:r>
-        <w:rPr>
-          <w:rFonts w:ascii="宋体" w:eastAsia="宋体" w:hAnsi="宋体" w:hint="eastAsia"/>
-          <w:sz w:val="24"/>
-          <w:szCs w:val="24"/>
-        </w:rPr>
-        <w:t>paperwithcode</w:t>
-      </w:r>
-      <w:proofErr w:type="spellEnd"/>
+      <w:r>
+        <w:rPr>
+          <w:rFonts w:ascii="宋体" w:eastAsia="宋体" w:hAnsi="宋体" w:hint="eastAsia"/>
+          <w:sz w:val="24"/>
+          <w:szCs w:val="24"/>
+        </w:rPr>
+        <w:t>dblp看论文（顶会和个人，强化学习B类会议），paperwithcode</w:t>
+      </w:r>
       <w:r>
         <w:rPr>
           <w:rFonts w:ascii="宋体" w:eastAsia="宋体" w:hAnsi="宋体"/>
@@ -6689,23 +6150,13 @@
         </w:rPr>
         <w:t>强化学习重点关注多智能体、机器人、自然语言处理等方面运用，强化学习顶会：</w:t>
       </w:r>
-      <w:proofErr w:type="spellStart"/>
-      <w:r>
-        <w:rPr>
-          <w:rFonts w:ascii="宋体" w:eastAsia="宋体" w:hAnsi="宋体" w:hint="eastAsia"/>
-          <w:sz w:val="24"/>
-          <w:szCs w:val="24"/>
-        </w:rPr>
-        <w:t>amas</w:t>
-      </w:r>
-      <w:proofErr w:type="spellEnd"/>
-      <w:r>
-        <w:rPr>
-          <w:rFonts w:ascii="宋体" w:eastAsia="宋体" w:hAnsi="宋体" w:hint="eastAsia"/>
-          <w:sz w:val="24"/>
-          <w:szCs w:val="24"/>
-        </w:rPr>
-        <w:t>（谐音，b类会议，待查），</w:t>
+      <w:r>
+        <w:rPr>
+          <w:rFonts w:ascii="宋体" w:eastAsia="宋体" w:hAnsi="宋体" w:hint="eastAsia"/>
+          <w:sz w:val="24"/>
+          <w:szCs w:val="24"/>
+        </w:rPr>
+        <w:t>amas（谐音，b类会议，待查），</w:t>
       </w:r>
       <w:r>
         <w:rPr>
@@ -6930,6 +6381,7 @@
           <w:sz w:val="24"/>
           <w:szCs w:val="24"/>
         </w:rPr>
+        <w:lastRenderedPageBreak/>
         <w:t>写作能力很重要，注意总结论文写作方法和逻辑为什么怎么做，优缺点等</w:t>
       </w:r>
     </w:p>
@@ -7155,43 +6607,15 @@
           <w:sz w:val="24"/>
           <w:szCs w:val="24"/>
         </w:rPr>
-        <w:t>以后慢慢调整7成看论文</w:t>
-      </w:r>
-      <w:proofErr w:type="gramStart"/>
-      <w:r>
-        <w:rPr>
-          <w:rFonts w:ascii="宋体" w:eastAsia="宋体" w:hAnsi="宋体"/>
-          <w:sz w:val="24"/>
-          <w:szCs w:val="24"/>
-        </w:rPr>
-        <w:t>2成跑</w:t>
-      </w:r>
-      <w:proofErr w:type="gramEnd"/>
-      <w:r>
-        <w:rPr>
-          <w:rFonts w:ascii="宋体" w:eastAsia="宋体" w:hAnsi="宋体"/>
-          <w:sz w:val="24"/>
-          <w:szCs w:val="24"/>
-        </w:rPr>
-        <w:t xml:space="preserve">代码1成补基础。 </w:t>
-      </w:r>
-      <w:proofErr w:type="gramStart"/>
-      <w:r>
-        <w:rPr>
-          <w:rFonts w:ascii="宋体" w:eastAsia="宋体" w:hAnsi="宋体"/>
-          <w:sz w:val="24"/>
-          <w:szCs w:val="24"/>
-        </w:rPr>
-        <w:t>研</w:t>
-      </w:r>
-      <w:proofErr w:type="gramEnd"/>
-      <w:r>
-        <w:rPr>
-          <w:rFonts w:ascii="宋体" w:eastAsia="宋体" w:hAnsi="宋体"/>
-          <w:sz w:val="24"/>
-          <w:szCs w:val="24"/>
-        </w:rPr>
-        <w:t>一结束</w:t>
+        <w:t xml:space="preserve">以后慢慢调整7成看论文2成跑代码1成补基础。 </w:t>
+      </w:r>
+      <w:r>
+        <w:rPr>
+          <w:rFonts w:ascii="宋体" w:eastAsia="宋体" w:hAnsi="宋体"/>
+          <w:sz w:val="24"/>
+          <w:szCs w:val="24"/>
+        </w:rPr>
+        <w:t>研一结束</w:t>
       </w:r>
       <w:r>
         <w:rPr>
@@ -7207,25 +6631,7 @@
           <w:sz w:val="24"/>
           <w:szCs w:val="24"/>
         </w:rPr>
-        <w:t>基本上7成看论文</w:t>
-      </w:r>
-      <w:proofErr w:type="gramStart"/>
-      <w:r>
-        <w:rPr>
-          <w:rFonts w:ascii="宋体" w:eastAsia="宋体" w:hAnsi="宋体"/>
-          <w:sz w:val="24"/>
-          <w:szCs w:val="24"/>
-        </w:rPr>
-        <w:t>2成跑</w:t>
-      </w:r>
-      <w:proofErr w:type="gramEnd"/>
-      <w:r>
-        <w:rPr>
-          <w:rFonts w:ascii="宋体" w:eastAsia="宋体" w:hAnsi="宋体"/>
-          <w:sz w:val="24"/>
-          <w:szCs w:val="24"/>
-        </w:rPr>
-        <w:t>代码1</w:t>
+        <w:t>基本上7成看论文2成跑代码1</w:t>
       </w:r>
       <w:r>
         <w:rPr>
@@ -7273,25 +6679,7 @@
           <w:sz w:val="24"/>
           <w:szCs w:val="24"/>
         </w:rPr>
-        <w:t>或者说</w:t>
-      </w:r>
-      <w:proofErr w:type="gramStart"/>
-      <w:r>
-        <w:rPr>
-          <w:rFonts w:ascii="宋体" w:eastAsia="宋体" w:hAnsi="宋体"/>
-          <w:sz w:val="24"/>
-          <w:szCs w:val="24"/>
-        </w:rPr>
-        <w:t>研</w:t>
-      </w:r>
-      <w:proofErr w:type="gramEnd"/>
-      <w:r>
-        <w:rPr>
-          <w:rFonts w:ascii="宋体" w:eastAsia="宋体" w:hAnsi="宋体"/>
-          <w:sz w:val="24"/>
-          <w:szCs w:val="24"/>
-        </w:rPr>
-        <w:t>一结束之后，基本上不再看书。</w:t>
+        <w:t>或者说研一结束之后，基本上不再看书。</w:t>
       </w:r>
     </w:p>
     <w:p>
@@ -7346,7 +6734,6 @@
           <w:sz w:val="24"/>
           <w:szCs w:val="24"/>
         </w:rPr>
-        <w:lastRenderedPageBreak/>
         <w:drawing>
           <wp:anchor distT="0" distB="0" distL="114300" distR="114300" simplePos="0" relativeHeight="251661312" behindDoc="0" locked="0" layoutInCell="1" allowOverlap="1">
             <wp:simplePos x="0" y="0"/>
@@ -7373,7 +6760,7 @@
                     </pic:cNvPicPr>
                   </pic:nvPicPr>
                   <pic:blipFill>
-                    <a:blip r:embed="rId12">
+                    <a:blip r:embed="rId16">
                       <a:extLst>
                         <a:ext uri="{28A0092B-C50C-407E-A947-70E740481C1C}">
                           <a14:useLocalDpi xmlns:a14="http://schemas.microsoft.com/office/drawing/2010/main" val="0"/>
@@ -7824,7 +7211,7 @@
                     </pic:cNvPicPr>
                   </pic:nvPicPr>
                   <pic:blipFill>
-                    <a:blip r:embed="rId13">
+                    <a:blip r:embed="rId17">
                       <a:extLst>
                         <a:ext uri="{28A0092B-C50C-407E-A947-70E740481C1C}">
                           <a14:useLocalDpi xmlns:a14="http://schemas.microsoft.com/office/drawing/2010/main" val="0"/>
@@ -7915,6 +7302,7 @@
           <w:sz w:val="24"/>
           <w:szCs w:val="24"/>
         </w:rPr>
+        <w:lastRenderedPageBreak/>
         <w:cr/>
       </w:r>
       <w:r>
@@ -8177,25 +7565,7 @@
           <w:sz w:val="24"/>
           <w:szCs w:val="24"/>
         </w:rPr>
-        <w:t xml:space="preserve">蔡老师  </w:t>
-      </w:r>
-      <w:proofErr w:type="gramStart"/>
-      <w:r>
-        <w:rPr>
-          <w:rFonts w:ascii="宋体" w:eastAsia="宋体" w:hAnsi="宋体"/>
-          <w:sz w:val="24"/>
-          <w:szCs w:val="24"/>
-        </w:rPr>
-        <w:t>鼓励看</w:t>
-      </w:r>
-      <w:proofErr w:type="gramEnd"/>
-      <w:r>
-        <w:rPr>
-          <w:rFonts w:ascii="宋体" w:eastAsia="宋体" w:hAnsi="宋体"/>
-          <w:sz w:val="24"/>
-          <w:szCs w:val="24"/>
-        </w:rPr>
-        <w:t xml:space="preserve">英文论文。 不完全排斥书。 但提到， 看论文中遇到问题再查书。  </w:t>
+        <w:t xml:space="preserve">蔡老师  鼓励看英文论文。 不完全排斥书。 但提到， 看论文中遇到问题再查书。  </w:t>
       </w:r>
     </w:p>
     <w:p>
@@ -8221,10 +7591,9 @@
           <w:sz w:val="24"/>
           <w:szCs w:val="24"/>
         </w:rPr>
-        <w:lastRenderedPageBreak/>
         <w:t>梁浩锋老师：</w:t>
       </w:r>
-      <w:hyperlink r:id="rId14" w:history="1">
+      <w:hyperlink r:id="rId18" w:history="1">
         <w:r>
           <w:rPr>
             <w:rStyle w:val="a8"/>
@@ -8287,18 +7656,8 @@
           <w:sz w:val="24"/>
           <w:szCs w:val="24"/>
         </w:rPr>
-        <w:t>南方科技</w:t>
-      </w:r>
-      <w:proofErr w:type="gramStart"/>
-      <w:r>
-        <w:rPr>
-          <w:rFonts w:ascii="宋体" w:eastAsia="宋体" w:hAnsi="宋体" w:hint="eastAsia"/>
-          <w:sz w:val="24"/>
-          <w:szCs w:val="24"/>
-        </w:rPr>
-        <w:t>大学唐博老师</w:t>
-      </w:r>
-      <w:proofErr w:type="gramEnd"/>
+        <w:t>南方科技大学唐博老师</w:t>
+      </w:r>
     </w:p>
     <w:p>
       <w:pPr>
@@ -8618,25 +7977,7 @@
           <w:sz w:val="24"/>
           <w:szCs w:val="24"/>
         </w:rPr>
-        <w:t>施</w:t>
-      </w:r>
-      <w:proofErr w:type="gramStart"/>
-      <w:r>
-        <w:rPr>
-          <w:rFonts w:ascii="宋体" w:eastAsia="宋体" w:hAnsi="宋体" w:hint="eastAsia"/>
-          <w:sz w:val="24"/>
-          <w:szCs w:val="24"/>
-        </w:rPr>
-        <w:t>一</w:t>
-      </w:r>
-      <w:proofErr w:type="gramEnd"/>
-      <w:r>
-        <w:rPr>
-          <w:rFonts w:ascii="宋体" w:eastAsia="宋体" w:hAnsi="宋体" w:hint="eastAsia"/>
-          <w:sz w:val="24"/>
-          <w:szCs w:val="24"/>
-        </w:rPr>
-        <w:t>公：刻苦和批判性思维，积极分析负面结果。</w:t>
+        <w:t>施一公：刻苦和批判性思维，积极分析负面结果。</w:t>
       </w:r>
     </w:p>
     <w:p>
@@ -8713,51 +8054,15 @@
           <w:sz w:val="24"/>
           <w:szCs w:val="24"/>
         </w:rPr>
-        <w:t>：云盘，</w:t>
-      </w:r>
-      <w:proofErr w:type="gramStart"/>
-      <w:r>
-        <w:rPr>
-          <w:rFonts w:ascii="宋体" w:eastAsia="宋体" w:hAnsi="宋体" w:hint="eastAsia"/>
-          <w:sz w:val="24"/>
-          <w:szCs w:val="24"/>
-        </w:rPr>
-        <w:t>不</w:t>
-      </w:r>
-      <w:proofErr w:type="gramEnd"/>
-      <w:r>
-        <w:rPr>
-          <w:rFonts w:ascii="宋体" w:eastAsia="宋体" w:hAnsi="宋体" w:hint="eastAsia"/>
-          <w:sz w:val="24"/>
-          <w:szCs w:val="24"/>
-        </w:rPr>
-        <w:t>限速，LaTeX</w:t>
-      </w:r>
-      <w:r>
-        <w:rPr>
-          <w:rFonts w:ascii="宋体" w:eastAsia="宋体" w:hAnsi="宋体" w:hint="eastAsia"/>
-          <w:sz w:val="24"/>
-          <w:szCs w:val="24"/>
-        </w:rPr>
-        <w:t>内存</w:t>
-      </w:r>
-      <w:proofErr w:type="gramStart"/>
-      <w:r>
-        <w:rPr>
-          <w:rFonts w:ascii="宋体" w:eastAsia="宋体" w:hAnsi="宋体" w:hint="eastAsia"/>
-          <w:sz w:val="24"/>
-          <w:szCs w:val="24"/>
-        </w:rPr>
-        <w:t>不够可</w:t>
-      </w:r>
-      <w:proofErr w:type="gramEnd"/>
-      <w:r>
-        <w:rPr>
-          <w:rFonts w:ascii="宋体" w:eastAsia="宋体" w:hAnsi="宋体" w:hint="eastAsia"/>
-          <w:sz w:val="24"/>
-          <w:szCs w:val="24"/>
-        </w:rPr>
-        <w:t>与</w:t>
+        <w:t>：云盘，不限速，LaTeX</w:t>
+      </w:r>
+      <w:r>
+        <w:rPr>
+          <w:rFonts w:ascii="宋体" w:eastAsia="宋体" w:hAnsi="宋体" w:hint="eastAsia"/>
+          <w:sz w:val="24"/>
+          <w:szCs w:val="24"/>
+        </w:rPr>
+        <w:t>内存不够可与</w:t>
       </w:r>
       <w:r>
         <w:rPr>
@@ -8911,7 +8216,7 @@
           <w:szCs w:val="24"/>
         </w:rPr>
       </w:pPr>
-      <w:hyperlink r:id="rId15" w:history="1">
+      <w:hyperlink r:id="rId19" w:history="1">
         <w:r>
           <w:rPr>
             <w:rStyle w:val="a8"/>
@@ -9210,7 +8515,6 @@
         </w:rPr>
         <w:t>、</w:t>
       </w:r>
-      <w:proofErr w:type="spellStart"/>
       <w:r>
         <w:rPr>
           <w:rFonts w:ascii="宋体" w:eastAsia="宋体" w:hAnsi="宋体"/>
@@ -9219,7 +8523,6 @@
         </w:rPr>
         <w:t>nlpcc</w:t>
       </w:r>
-      <w:proofErr w:type="spellEnd"/>
       <w:r>
         <w:rPr>
           <w:rFonts w:ascii="宋体" w:eastAsia="宋体" w:hAnsi="宋体" w:hint="eastAsia"/>
@@ -9286,7 +8589,7 @@
           <w:szCs w:val="24"/>
         </w:rPr>
       </w:pPr>
-      <w:hyperlink r:id="rId16" w:history="1">
+      <w:hyperlink r:id="rId20" w:history="1">
         <w:r>
           <w:rPr>
             <w:rStyle w:val="a8"/>
@@ -9319,6 +8622,165 @@
         <w:ind w:firstLineChars="0"/>
         <w:rPr>
           <w:rFonts w:ascii="宋体" w:eastAsia="宋体" w:hAnsi="宋体"/>
+          <w:sz w:val="24"/>
+          <w:szCs w:val="24"/>
+        </w:rPr>
+      </w:pPr>
+      <w:r>
+        <w:rPr>
+          <w:rFonts w:ascii="宋体" w:eastAsia="宋体" w:hAnsi="宋体" w:hint="eastAsia"/>
+          <w:sz w:val="24"/>
+          <w:szCs w:val="24"/>
+        </w:rPr>
+        <w:t>写论文方法链接</w:t>
+      </w:r>
+    </w:p>
+    <w:p>
+      <w:pPr>
+        <w:pStyle w:val="a7"/>
+        <w:ind w:left="420" w:firstLineChars="0" w:firstLine="0"/>
+        <w:rPr>
+          <w:rFonts w:ascii="宋体" w:eastAsia="宋体" w:hAnsi="宋体"/>
+          <w:sz w:val="24"/>
+          <w:szCs w:val="24"/>
+        </w:rPr>
+      </w:pPr>
+      <w:hyperlink r:id="rId21" w:history="1">
+        <w:r>
+          <w:rPr>
+            <w:rStyle w:val="a8"/>
+            <w:rFonts w:ascii="宋体" w:eastAsia="宋体" w:hAnsi="宋体"/>
+            <w:sz w:val="24"/>
+            <w:szCs w:val="24"/>
+          </w:rPr>
+          <w:t>https://mp.weixin.qq.c</w:t>
+        </w:r>
+        <w:r>
+          <w:rPr>
+            <w:rStyle w:val="a8"/>
+            <w:rFonts w:ascii="宋体" w:eastAsia="宋体" w:hAnsi="宋体"/>
+            <w:sz w:val="24"/>
+            <w:szCs w:val="24"/>
+          </w:rPr>
+          <w:t>o</w:t>
+        </w:r>
+        <w:r>
+          <w:rPr>
+            <w:rStyle w:val="a8"/>
+            <w:rFonts w:ascii="宋体" w:eastAsia="宋体" w:hAnsi="宋体"/>
+            <w:sz w:val="24"/>
+            <w:szCs w:val="24"/>
+          </w:rPr>
+          <w:t>m/s/L5DYI1IQQOsAMIn1l1hApA</w:t>
+        </w:r>
+      </w:hyperlink>
+    </w:p>
+    <w:p>
+      <w:pPr>
+        <w:pStyle w:val="a7"/>
+        <w:ind w:left="420" w:firstLineChars="0" w:firstLine="0"/>
+        <w:rPr>
+          <w:rFonts w:ascii="宋体" w:eastAsia="宋体" w:hAnsi="宋体"/>
+          <w:sz w:val="24"/>
+          <w:szCs w:val="24"/>
+        </w:rPr>
+      </w:pPr>
+      <w:hyperlink r:id="rId22" w:history="1">
+        <w:r>
+          <w:rPr>
+            <w:rStyle w:val="a8"/>
+            <w:rFonts w:ascii="宋体" w:eastAsia="宋体" w:hAnsi="宋体"/>
+            <w:sz w:val="24"/>
+            <w:szCs w:val="24"/>
+          </w:rPr>
+          <w:t>https://mp.weixin.qq.com/s/7OPEISwB1b-4fykYdcHKdA</w:t>
+        </w:r>
+      </w:hyperlink>
+      <w:r>
+        <w:rPr>
+          <w:rFonts w:ascii="宋体" w:eastAsia="宋体" w:hAnsi="宋体" w:hint="eastAsia"/>
+          <w:sz w:val="24"/>
+          <w:szCs w:val="24"/>
+        </w:rPr>
+        <w:t>（施一公）</w:t>
+      </w:r>
+    </w:p>
+    <w:p>
+      <w:pPr>
+        <w:pStyle w:val="a7"/>
+        <w:ind w:left="420" w:firstLineChars="0" w:firstLine="0"/>
+        <w:rPr>
+          <w:rFonts w:ascii="宋体" w:eastAsia="宋体" w:hAnsi="宋体"/>
+          <w:sz w:val="24"/>
+          <w:szCs w:val="24"/>
+        </w:rPr>
+      </w:pPr>
+      <w:hyperlink r:id="rId23" w:history="1">
+        <w:r>
+          <w:rPr>
+            <w:rStyle w:val="a8"/>
+            <w:rFonts w:ascii="宋体" w:eastAsia="宋体" w:hAnsi="宋体"/>
+            <w:sz w:val="24"/>
+            <w:szCs w:val="24"/>
+          </w:rPr>
+          <w:t>https://mp.weixin.qq.com/s/RcgZTIyPq45mCukQ-39TRg</w:t>
+        </w:r>
+      </w:hyperlink>
+      <w:r>
+        <w:rPr>
+          <w:rFonts w:ascii="宋体" w:eastAsia="宋体" w:hAnsi="宋体" w:hint="eastAsia"/>
+          <w:sz w:val="24"/>
+          <w:szCs w:val="24"/>
+        </w:rPr>
+        <w:t>（周志华</w:t>
+      </w:r>
+      <w:r>
+        <w:rPr>
+          <w:rFonts w:ascii="宋体" w:eastAsia="宋体" w:hAnsi="宋体"/>
+          <w:sz w:val="24"/>
+          <w:szCs w:val="24"/>
+        </w:rPr>
+        <w:t>）</w:t>
+      </w:r>
+    </w:p>
+    <w:p>
+      <w:pPr>
+        <w:pStyle w:val="a7"/>
+        <w:ind w:left="420" w:firstLineChars="0" w:firstLine="0"/>
+        <w:rPr>
+          <w:rFonts w:ascii="宋体" w:eastAsia="宋体" w:hAnsi="宋体"/>
+          <w:sz w:val="24"/>
+          <w:szCs w:val="24"/>
+        </w:rPr>
+      </w:pPr>
+      <w:hyperlink r:id="rId24" w:history="1">
+        <w:r>
+          <w:rPr>
+            <w:rStyle w:val="a8"/>
+            <w:rFonts w:ascii="宋体" w:eastAsia="宋体" w:hAnsi="宋体"/>
+            <w:sz w:val="24"/>
+            <w:szCs w:val="24"/>
+          </w:rPr>
+          <w:t>https://mp.weixin.qq.com/s/dHb92nkpTILoybs3w2M_Dg</w:t>
+        </w:r>
+      </w:hyperlink>
+      <w:r>
+        <w:rPr>
+          <w:rFonts w:ascii="宋体" w:eastAsia="宋体" w:hAnsi="宋体" w:hint="eastAsia"/>
+          <w:sz w:val="24"/>
+          <w:szCs w:val="24"/>
+        </w:rPr>
+        <w:t>（陈立杰）</w:t>
+      </w:r>
+      <w:bookmarkStart w:id="0" w:name="_GoBack"/>
+      <w:bookmarkEnd w:id="0"/>
+    </w:p>
+    <w:p>
+      <w:pPr>
+        <w:pStyle w:val="a7"/>
+        <w:ind w:left="420" w:firstLineChars="0" w:firstLine="0"/>
+        <w:rPr>
+          <w:rFonts w:ascii="宋体" w:eastAsia="宋体" w:hAnsi="宋体" w:hint="eastAsia"/>
           <w:sz w:val="24"/>
           <w:szCs w:val="24"/>
         </w:rPr>
@@ -9446,7 +8908,7 @@
                     </pic:cNvPicPr>
                   </pic:nvPicPr>
                   <pic:blipFill>
-                    <a:blip r:embed="rId17">
+                    <a:blip r:embed="rId25">
                       <a:extLst>
                         <a:ext uri="{28A0092B-C50C-407E-A947-70E740481C1C}">
                           <a14:useLocalDpi xmlns:a14="http://schemas.microsoft.com/office/drawing/2010/main" val="0"/>
@@ -9533,16 +8995,7 @@
           <w:szCs w:val="24"/>
         </w:rPr>
         <w:cr/>
-        <w:t>向作者求代码、数据集的信，问疑问的信， 写给编辑部或者编辑的催审稿信，答编辑部疑</w:t>
-      </w:r>
-      <w:r>
-        <w:rPr>
-          <w:rFonts w:ascii="宋体" w:eastAsia="宋体" w:hAnsi="宋体"/>
-          <w:sz w:val="24"/>
-          <w:szCs w:val="24"/>
-        </w:rPr>
-        <w:lastRenderedPageBreak/>
-        <w:t>问信等等都非常重要</w:t>
+        <w:t>向作者求代码、数据集的信，问疑问的信， 写给编辑部或者编辑的催审稿信，答编辑部疑问信等等都非常重要</w:t>
       </w:r>
       <w:r>
         <w:rPr>
@@ -9569,25 +9022,7 @@
           <w:szCs w:val="24"/>
         </w:rPr>
         <w:cr/>
-        <w:t>您好！打扰了，我是华南理工大学蔡毅老师的学生XXX。这两天拜读了几位老师的论文《Response Generation by Context-aware Prototype Editing》，被论文巧妙的构思、扎实的工作深深折服了，希望在不久的将来能有机会荣幸地引用您的这篇论文。为了更加深入地学习论文，我非常想复现一下它，我注意到您在</w:t>
-      </w:r>
-      <w:proofErr w:type="spellStart"/>
-      <w:r>
-        <w:rPr>
-          <w:rFonts w:ascii="宋体" w:eastAsia="宋体" w:hAnsi="宋体"/>
-          <w:sz w:val="24"/>
-          <w:szCs w:val="24"/>
-        </w:rPr>
-        <w:t>Github</w:t>
-      </w:r>
-      <w:proofErr w:type="spellEnd"/>
-      <w:r>
-        <w:rPr>
-          <w:rFonts w:ascii="宋体" w:eastAsia="宋体" w:hAnsi="宋体"/>
-          <w:sz w:val="24"/>
-          <w:szCs w:val="24"/>
-        </w:rPr>
-        <w:t xml:space="preserve">上留了代码，暂时还没有上传数据。如果数据不涉及保密要求，能否以合适的形式分享给我一下，我保证仅用于学习，绝不外传。希望能得到您的帮助和指点！ </w:t>
+        <w:t xml:space="preserve">您好！打扰了，我是华南理工大学蔡毅老师的学生XXX。这两天拜读了几位老师的论文《Response Generation by Context-aware Prototype Editing》，被论文巧妙的构思、扎实的工作深深折服了，希望在不久的将来能有机会荣幸地引用您的这篇论文。为了更加深入地学习论文，我非常想复现一下它，我注意到您在Github上留了代码，暂时还没有上传数据。如果数据不涉及保密要求，能否以合适的形式分享给我一下，我保证仅用于学习，绝不外传。希望能得到您的帮助和指点！ </w:t>
       </w:r>
       <w:r>
         <w:rPr>
@@ -9646,7 +9081,7 @@
 </file>
 
 <file path=word/endnotes.xml><?xml version="1.0" encoding="utf-8"?>
-<w:endnotes xmlns:wpc="http://schemas.microsoft.com/office/word/2010/wordprocessingCanvas" xmlns:cx="http://schemas.microsoft.com/office/drawing/2014/chartex" xmlns:cx1="http://schemas.microsoft.com/office/drawing/2015/9/8/chartex" xmlns:cx2="http://schemas.microsoft.com/office/drawing/2015/10/21/chartex" xmlns:cx3="http://schemas.microsoft.com/office/drawing/2016/5/9/chartex" xmlns:cx4="http://schemas.microsoft.com/office/drawing/2016/5/10/chartex" xmlns:cx5="http://schemas.microsoft.com/office/drawing/2016/5/11/chartex" xmlns:cx6="http://schemas.microsoft.com/office/drawing/2016/5/12/chartex" xmlns:cx7="http://schemas.microsoft.com/office/drawing/2016/5/13/chartex" xmlns:cx8="http://schemas.microsoft.com/office/drawing/2016/5/14/chartex" xmlns:mc="http://schemas.openxmlformats.org/markup-compatibility/2006" xmlns:aink="http://schemas.microsoft.com/office/drawing/2016/ink" xmlns:am3d="http://schemas.microsoft.com/office/drawing/2017/model3d" xmlns:o="urn:schemas-microsoft-com:office:office" xmlns:r="http://schemas.openxmlformats.org/officeDocument/2006/relationships" xmlns:m="http://schemas.openxmlformats.org/officeDocument/2006/math" xmlns:v="urn:schemas-microsoft-com:vml" xmlns:wp14="http://schemas.microsoft.com/office/word/2010/wordprocessingDrawing" xmlns:wp="http://schemas.openxmlformats.org/drawingml/2006/wordprocessingDrawing" xmlns:w10="urn:schemas-microsoft-com:office:word" xmlns:w="http://schemas.openxmlformats.org/wordprocessingml/2006/main" xmlns:w14="http://schemas.microsoft.com/office/word/2010/wordml" xmlns:w15="http://schemas.microsoft.com/office/word/2012/wordml" xmlns:w16cid="http://schemas.microsoft.com/office/word/2016/wordml/cid" xmlns:w16se="http://schemas.microsoft.com/office/word/2015/wordml/symex" xmlns:wpg="http://schemas.microsoft.com/office/word/2010/wordprocessingGroup" xmlns:wpi="http://schemas.microsoft.com/office/word/2010/wordprocessingInk" xmlns:wne="http://schemas.microsoft.com/office/word/2006/wordml" xmlns:wps="http://schemas.microsoft.com/office/word/2010/wordprocessingShape" mc:Ignorable="w14 w15 w16se w16cid wp14">
+<w:endnotes xmlns:wpc="http://schemas.microsoft.com/office/word/2010/wordprocessingCanvas" xmlns:cx="http://schemas.microsoft.com/office/drawing/2014/chartex" xmlns:mc="http://schemas.openxmlformats.org/markup-compatibility/2006" xmlns:o="urn:schemas-microsoft-com:office:office" xmlns:r="http://schemas.openxmlformats.org/officeDocument/2006/relationships" xmlns:m="http://schemas.openxmlformats.org/officeDocument/2006/math" xmlns:v="urn:schemas-microsoft-com:vml" xmlns:wp14="http://schemas.microsoft.com/office/word/2010/wordprocessingDrawing" xmlns:wp="http://schemas.openxmlformats.org/drawingml/2006/wordprocessingDrawing" xmlns:w10="urn:schemas-microsoft-com:office:word" xmlns:w="http://schemas.openxmlformats.org/wordprocessingml/2006/main" xmlns:w14="http://schemas.microsoft.com/office/word/2010/wordml" xmlns:w15="http://schemas.microsoft.com/office/word/2012/wordml" xmlns:w16se="http://schemas.microsoft.com/office/word/2015/wordml/symex" xmlns:wpg="http://schemas.microsoft.com/office/word/2010/wordprocessingGroup" xmlns:wpi="http://schemas.microsoft.com/office/word/2010/wordprocessingInk" xmlns:wne="http://schemas.microsoft.com/office/word/2006/wordml" xmlns:wps="http://schemas.microsoft.com/office/word/2010/wordprocessingShape" mc:Ignorable="w14 w15 w16se wp14">
   <w:endnote w:type="separator" w:id="-1">
     <w:p>
       <w:r>
@@ -9665,7 +9100,7 @@
 </file>
 
 <file path=word/footnotes.xml><?xml version="1.0" encoding="utf-8"?>
-<w:footnotes xmlns:wpc="http://schemas.microsoft.com/office/word/2010/wordprocessingCanvas" xmlns:cx="http://schemas.microsoft.com/office/drawing/2014/chartex" xmlns:cx1="http://schemas.microsoft.com/office/drawing/2015/9/8/chartex" xmlns:cx2="http://schemas.microsoft.com/office/drawing/2015/10/21/chartex" xmlns:cx3="http://schemas.microsoft.com/office/drawing/2016/5/9/chartex" xmlns:cx4="http://schemas.microsoft.com/office/drawing/2016/5/10/chartex" xmlns:cx5="http://schemas.microsoft.com/office/drawing/2016/5/11/chartex" xmlns:cx6="http://schemas.microsoft.com/office/drawing/2016/5/12/chartex" xmlns:cx7="http://schemas.microsoft.com/office/drawing/2016/5/13/chartex" xmlns:cx8="http://schemas.microsoft.com/office/drawing/2016/5/14/chartex" xmlns:mc="http://schemas.openxmlformats.org/markup-compatibility/2006" xmlns:aink="http://schemas.microsoft.com/office/drawing/2016/ink" xmlns:am3d="http://schemas.microsoft.com/office/drawing/2017/model3d" xmlns:o="urn:schemas-microsoft-com:office:office" xmlns:r="http://schemas.openxmlformats.org/officeDocument/2006/relationships" xmlns:m="http://schemas.openxmlformats.org/officeDocument/2006/math" xmlns:v="urn:schemas-microsoft-com:vml" xmlns:wp14="http://schemas.microsoft.com/office/word/2010/wordprocessingDrawing" xmlns:wp="http://schemas.openxmlformats.org/drawingml/2006/wordprocessingDrawing" xmlns:w10="urn:schemas-microsoft-com:office:word" xmlns:w="http://schemas.openxmlformats.org/wordprocessingml/2006/main" xmlns:w14="http://schemas.microsoft.com/office/word/2010/wordml" xmlns:w15="http://schemas.microsoft.com/office/word/2012/wordml" xmlns:w16cid="http://schemas.microsoft.com/office/word/2016/wordml/cid" xmlns:w16se="http://schemas.microsoft.com/office/word/2015/wordml/symex" xmlns:wpg="http://schemas.microsoft.com/office/word/2010/wordprocessingGroup" xmlns:wpi="http://schemas.microsoft.com/office/word/2010/wordprocessingInk" xmlns:wne="http://schemas.microsoft.com/office/word/2006/wordml" xmlns:wps="http://schemas.microsoft.com/office/word/2010/wordprocessingShape" mc:Ignorable="w14 w15 w16se w16cid wp14">
+<w:footnotes xmlns:wpc="http://schemas.microsoft.com/office/word/2010/wordprocessingCanvas" xmlns:cx="http://schemas.microsoft.com/office/drawing/2014/chartex" xmlns:mc="http://schemas.openxmlformats.org/markup-compatibility/2006" xmlns:o="urn:schemas-microsoft-com:office:office" xmlns:r="http://schemas.openxmlformats.org/officeDocument/2006/relationships" xmlns:m="http://schemas.openxmlformats.org/officeDocument/2006/math" xmlns:v="urn:schemas-microsoft-com:vml" xmlns:wp14="http://schemas.microsoft.com/office/word/2010/wordprocessingDrawing" xmlns:wp="http://schemas.openxmlformats.org/drawingml/2006/wordprocessingDrawing" xmlns:w10="urn:schemas-microsoft-com:office:word" xmlns:w="http://schemas.openxmlformats.org/wordprocessingml/2006/main" xmlns:w14="http://schemas.microsoft.com/office/word/2010/wordml" xmlns:w15="http://schemas.microsoft.com/office/word/2012/wordml" xmlns:w16se="http://schemas.microsoft.com/office/word/2015/wordml/symex" xmlns:wpg="http://schemas.microsoft.com/office/word/2010/wordprocessingGroup" xmlns:wpi="http://schemas.microsoft.com/office/word/2010/wordprocessingInk" xmlns:wne="http://schemas.microsoft.com/office/word/2006/wordml" xmlns:wps="http://schemas.microsoft.com/office/word/2010/wordprocessingShape" mc:Ignorable="w14 w15 w16se wp14">
   <w:footnote w:type="separator" w:id="-1">
     <w:p>
       <w:r>
@@ -9684,7 +9119,7 @@
 </file>
 
 <file path=word/numbering.xml><?xml version="1.0" encoding="utf-8"?>
-<w:numbering xmlns:wpc="http://schemas.microsoft.com/office/word/2010/wordprocessingCanvas" xmlns:cx="http://schemas.microsoft.com/office/drawing/2014/chartex" xmlns:cx1="http://schemas.microsoft.com/office/drawing/2015/9/8/chartex" xmlns:cx2="http://schemas.microsoft.com/office/drawing/2015/10/21/chartex" xmlns:cx3="http://schemas.microsoft.com/office/drawing/2016/5/9/chartex" xmlns:cx4="http://schemas.microsoft.com/office/drawing/2016/5/10/chartex" xmlns:cx5="http://schemas.microsoft.com/office/drawing/2016/5/11/chartex" xmlns:cx6="http://schemas.microsoft.com/office/drawing/2016/5/12/chartex" xmlns:cx7="http://schemas.microsoft.com/office/drawing/2016/5/13/chartex" xmlns:cx8="http://schemas.microsoft.com/office/drawing/2016/5/14/chartex" xmlns:mc="http://schemas.openxmlformats.org/markup-compatibility/2006" xmlns:aink="http://schemas.microsoft.com/office/drawing/2016/ink" xmlns:am3d="http://schemas.microsoft.com/office/drawing/2017/model3d" xmlns:o="urn:schemas-microsoft-com:office:office" xmlns:r="http://schemas.openxmlformats.org/officeDocument/2006/relationships" xmlns:m="http://schemas.openxmlformats.org/officeDocument/2006/math" xmlns:v="urn:schemas-microsoft-com:vml" xmlns:wp14="http://schemas.microsoft.com/office/word/2010/wordprocessingDrawing" xmlns:wp="http://schemas.openxmlformats.org/drawingml/2006/wordprocessingDrawing" xmlns:w10="urn:schemas-microsoft-com:office:word" xmlns:w="http://schemas.openxmlformats.org/wordprocessingml/2006/main" xmlns:w14="http://schemas.microsoft.com/office/word/2010/wordml" xmlns:w15="http://schemas.microsoft.com/office/word/2012/wordml" xmlns:w16cid="http://schemas.microsoft.com/office/word/2016/wordml/cid" xmlns:w16se="http://schemas.microsoft.com/office/word/2015/wordml/symex" xmlns:wpg="http://schemas.microsoft.com/office/word/2010/wordprocessingGroup" xmlns:wpi="http://schemas.microsoft.com/office/word/2010/wordprocessingInk" xmlns:wne="http://schemas.microsoft.com/office/word/2006/wordml" xmlns:wps="http://schemas.microsoft.com/office/word/2010/wordprocessingShape" mc:Ignorable="w14 w15 w16se w16cid wp14">
+<w:numbering xmlns:wpc="http://schemas.microsoft.com/office/word/2010/wordprocessingCanvas" xmlns:cx="http://schemas.microsoft.com/office/drawing/2014/chartex" xmlns:mc="http://schemas.openxmlformats.org/markup-compatibility/2006" xmlns:o="urn:schemas-microsoft-com:office:office" xmlns:r="http://schemas.openxmlformats.org/officeDocument/2006/relationships" xmlns:m="http://schemas.openxmlformats.org/officeDocument/2006/math" xmlns:v="urn:schemas-microsoft-com:vml" xmlns:wp14="http://schemas.microsoft.com/office/word/2010/wordprocessingDrawing" xmlns:wp="http://schemas.openxmlformats.org/drawingml/2006/wordprocessingDrawing" xmlns:w10="urn:schemas-microsoft-com:office:word" xmlns:w="http://schemas.openxmlformats.org/wordprocessingml/2006/main" xmlns:w14="http://schemas.microsoft.com/office/word/2010/wordml" xmlns:w15="http://schemas.microsoft.com/office/word/2012/wordml" xmlns:w16se="http://schemas.microsoft.com/office/word/2015/wordml/symex" xmlns:wpg="http://schemas.microsoft.com/office/word/2010/wordprocessingGroup" xmlns:wpi="http://schemas.microsoft.com/office/word/2010/wordprocessingInk" xmlns:wne="http://schemas.microsoft.com/office/word/2006/wordml" xmlns:wps="http://schemas.microsoft.com/office/word/2010/wordprocessingShape" mc:Ignorable="w14 w15 w16se wp14">
   <w:abstractNum w:abstractNumId="0" w15:restartNumberingAfterBreak="0">
     <w:nsid w:val="058E42A6"/>
     <w:multiLevelType w:val="hybridMultilevel"/>
@@ -11843,7 +11278,7 @@
 </file>
 
 <file path=word/styles.xml><?xml version="1.0" encoding="utf-8"?>
-<w:styles xmlns:mc="http://schemas.openxmlformats.org/markup-compatibility/2006" xmlns:r="http://schemas.openxmlformats.org/officeDocument/2006/relationships" xmlns:w="http://schemas.openxmlformats.org/wordprocessingml/2006/main" xmlns:w14="http://schemas.microsoft.com/office/word/2010/wordml" xmlns:w15="http://schemas.microsoft.com/office/word/2012/wordml" xmlns:w16cid="http://schemas.microsoft.com/office/word/2016/wordml/cid" xmlns:w16se="http://schemas.microsoft.com/office/word/2015/wordml/symex" mc:Ignorable="w14 w15 w16se w16cid">
+<w:styles xmlns:mc="http://schemas.openxmlformats.org/markup-compatibility/2006" xmlns:r="http://schemas.openxmlformats.org/officeDocument/2006/relationships" xmlns:w="http://schemas.openxmlformats.org/wordprocessingml/2006/main" xmlns:w14="http://schemas.microsoft.com/office/word/2010/wordml" xmlns:w15="http://schemas.microsoft.com/office/word/2012/wordml" xmlns:w16se="http://schemas.microsoft.com/office/word/2015/wordml/symex" mc:Ignorable="w14 w15 w16se">
   <w:docDefaults>
     <w:rPrDefault>
       <w:rPr>
@@ -11856,7 +11291,7 @@
     </w:rPrDefault>
     <w:pPrDefault/>
   </w:docDefaults>
-  <w:latentStyles w:defLockedState="0" w:defUIPriority="99" w:defSemiHidden="0" w:defUnhideWhenUsed="0" w:defQFormat="0" w:count="376">
+  <w:latentStyles w:defLockedState="0" w:defUIPriority="99" w:defSemiHidden="0" w:defUnhideWhenUsed="0" w:defQFormat="0" w:count="371">
     <w:lsdException w:name="Normal" w:uiPriority="0" w:qFormat="1"/>
     <w:lsdException w:name="heading 1" w:uiPriority="9" w:qFormat="1"/>
     <w:lsdException w:name="heading 2" w:semiHidden="1" w:uiPriority="9" w:unhideWhenUsed="1" w:qFormat="1"/>
@@ -11962,6 +11397,7 @@
     <w:lsdException w:name="HTML Sample" w:semiHidden="1" w:unhideWhenUsed="1"/>
     <w:lsdException w:name="HTML Typewriter" w:semiHidden="1" w:unhideWhenUsed="1"/>
     <w:lsdException w:name="HTML Variable" w:semiHidden="1" w:unhideWhenUsed="1"/>
+    <w:lsdException w:name="Normal Table" w:semiHidden="1" w:unhideWhenUsed="1"/>
     <w:lsdException w:name="annotation subject" w:semiHidden="1" w:unhideWhenUsed="1"/>
     <w:lsdException w:name="No List" w:semiHidden="1" w:unhideWhenUsed="1"/>
     <w:lsdException w:name="Outline List 1" w:semiHidden="1" w:unhideWhenUsed="1"/>
@@ -12004,8 +11440,11 @@
     <w:lsdException w:name="Table Contemporary" w:semiHidden="1" w:unhideWhenUsed="1"/>
     <w:lsdException w:name="Table Elegant" w:semiHidden="1" w:unhideWhenUsed="1"/>
     <w:lsdException w:name="Table Professional" w:semiHidden="1" w:unhideWhenUsed="1"/>
+    <w:lsdException w:name="Table Subtle 1" w:semiHidden="1" w:unhideWhenUsed="1"/>
     <w:lsdException w:name="Table Subtle 2" w:semiHidden="1" w:unhideWhenUsed="1"/>
     <w:lsdException w:name="Table Web 1" w:semiHidden="1" w:unhideWhenUsed="1"/>
+    <w:lsdException w:name="Table Web 2" w:semiHidden="1" w:unhideWhenUsed="1"/>
+    <w:lsdException w:name="Table Web 3" w:semiHidden="1" w:unhideWhenUsed="1"/>
     <w:lsdException w:name="Balloon Text" w:semiHidden="1" w:unhideWhenUsed="1"/>
     <w:lsdException w:name="Table Grid" w:uiPriority="39"/>
     <w:lsdException w:name="Table Theme" w:semiHidden="1" w:unhideWhenUsed="1"/>
@@ -12224,11 +11663,6 @@
     <w:lsdException w:name="List Table 5 Dark Accent 6" w:uiPriority="50"/>
     <w:lsdException w:name="List Table 6 Colorful Accent 6" w:uiPriority="51"/>
     <w:lsdException w:name="List Table 7 Colorful Accent 6" w:uiPriority="52"/>
-    <w:lsdException w:name="Mention" w:semiHidden="1" w:unhideWhenUsed="1"/>
-    <w:lsdException w:name="Smart Hyperlink" w:semiHidden="1" w:unhideWhenUsed="1"/>
-    <w:lsdException w:name="Hashtag" w:semiHidden="1" w:unhideWhenUsed="1"/>
-    <w:lsdException w:name="Unresolved Mention" w:semiHidden="1" w:unhideWhenUsed="1"/>
-    <w:lsdException w:name="Smart Link" w:semiHidden="1" w:unhideWhenUsed="1"/>
   </w:latentStyles>
   <w:style w:type="paragraph" w:default="1" w:styleId="a">
     <w:name w:val="Normal"/>

--- a/intersection/paper_method.docx
+++ b/intersection/paper_method.docx
@@ -1066,6 +1066,30 @@
           <w:szCs w:val="24"/>
         </w:rPr>
       </w:pPr>
+      <w:r>
+        <w:rPr>
+          <w:rFonts w:ascii="宋体" w:eastAsia="宋体" w:hAnsi="宋体" w:hint="eastAsia"/>
+          <w:sz w:val="24"/>
+          <w:szCs w:val="24"/>
+        </w:rPr>
+        <w:t>自动化的</w:t>
+      </w:r>
+      <w:r>
+        <w:rPr>
+          <w:rFonts w:ascii="宋体" w:eastAsia="宋体" w:hAnsi="宋体"/>
+          <w:sz w:val="24"/>
+          <w:szCs w:val="24"/>
+        </w:rPr>
+        <w:t>ei有《自动化学报》《控制与决策》《控制理论与应用》，难度比很多SCI大多了。整个学院没有一个老师以广西大学为单位答辩过一篇自动化学报</w:t>
+      </w:r>
+      <w:r>
+        <w:rPr>
+          <w:rFonts w:ascii="宋体" w:eastAsia="宋体" w:hAnsi="宋体"/>
+          <w:sz w:val="24"/>
+          <w:szCs w:val="24"/>
+        </w:rPr>
+        <w:cr/>
+      </w:r>
     </w:p>
     <w:p>
       <w:pPr>
@@ -1173,6 +1197,7 @@
           <w:sz w:val="24"/>
           <w:szCs w:val="24"/>
         </w:rPr>
+        <w:lastRenderedPageBreak/>
         <w:t>Engineering Village 2</w:t>
       </w:r>
     </w:p>
@@ -1213,7 +1238,6 @@
           <w:sz w:val="24"/>
           <w:szCs w:val="24"/>
         </w:rPr>
-        <w:lastRenderedPageBreak/>
         <w:t>强化学习</w:t>
       </w:r>
       <w:r>
@@ -5954,6 +5978,109 @@
     <w:p>
       <w:pPr>
         <w:pStyle w:val="a7"/>
+        <w:ind w:left="840" w:firstLineChars="0" w:firstLine="0"/>
+        <w:rPr>
+          <w:rFonts w:ascii="宋体" w:eastAsia="宋体" w:hAnsi="宋体"/>
+          <w:sz w:val="24"/>
+          <w:szCs w:val="24"/>
+        </w:rPr>
+      </w:pPr>
+      <w:hyperlink r:id="rId16" w:history="1">
+        <w:r>
+          <w:rPr>
+            <w:rStyle w:val="a8"/>
+            <w:rFonts w:ascii="宋体" w:eastAsia="宋体" w:hAnsi="宋体"/>
+            <w:sz w:val="24"/>
+            <w:szCs w:val="24"/>
+          </w:rPr>
+          <w:t>https://mp.weixin.qq.com/s/a3wFzv66ttRrf_PQGbNQzQ</w:t>
+        </w:r>
+      </w:hyperlink>
+      <w:r>
+        <w:rPr>
+          <w:rFonts w:ascii="宋体" w:eastAsia="宋体" w:hAnsi="宋体" w:hint="eastAsia"/>
+          <w:sz w:val="24"/>
+          <w:szCs w:val="24"/>
+        </w:rPr>
+        <w:t>（</w:t>
+      </w:r>
+      <w:r>
+        <w:rPr>
+          <w:rFonts w:ascii="宋体" w:eastAsia="宋体" w:hAnsi="宋体"/>
+          <w:sz w:val="24"/>
+          <w:szCs w:val="24"/>
+        </w:rPr>
+        <w:t>LaTeX 的罪与罚</w:t>
+      </w:r>
+      <w:r>
+        <w:rPr>
+          <w:rFonts w:ascii="宋体" w:eastAsia="宋体" w:hAnsi="宋体" w:hint="eastAsia"/>
+          <w:sz w:val="24"/>
+          <w:szCs w:val="24"/>
+        </w:rPr>
+        <w:t>）</w:t>
+      </w:r>
+    </w:p>
+    <w:p>
+      <w:pPr>
+        <w:pStyle w:val="a7"/>
+        <w:ind w:left="840" w:firstLineChars="0" w:firstLine="0"/>
+        <w:rPr>
+          <w:rFonts w:ascii="宋体" w:eastAsia="宋体" w:hAnsi="宋体"/>
+          <w:sz w:val="24"/>
+          <w:szCs w:val="24"/>
+        </w:rPr>
+      </w:pPr>
+      <w:hyperlink r:id="rId17" w:history="1">
+        <w:r>
+          <w:rPr>
+            <w:rStyle w:val="a8"/>
+            <w:rFonts w:ascii="宋体" w:eastAsia="宋体" w:hAnsi="宋体"/>
+            <w:sz w:val="24"/>
+            <w:szCs w:val="24"/>
+          </w:rPr>
+          <w:t>https://mp.weixin.qq.com/s/WJvSHeOHN5n9TGdwC5OKAA</w:t>
+        </w:r>
+      </w:hyperlink>
+      <w:r>
+        <w:rPr>
+          <w:rFonts w:ascii="宋体" w:eastAsia="宋体" w:hAnsi="宋体" w:hint="eastAsia"/>
+          <w:sz w:val="24"/>
+          <w:szCs w:val="24"/>
+        </w:rPr>
+        <w:t>（</w:t>
+      </w:r>
+      <w:r>
+        <w:rPr>
+          <w:rFonts w:ascii="宋体" w:eastAsia="宋体" w:hAnsi="宋体"/>
+          <w:sz w:val="24"/>
+          <w:szCs w:val="24"/>
+        </w:rPr>
+        <w:t>28款软件</w:t>
+      </w:r>
+      <w:r>
+        <w:rPr>
+          <w:rFonts w:ascii="宋体" w:eastAsia="宋体" w:hAnsi="宋体" w:hint="eastAsia"/>
+          <w:sz w:val="24"/>
+          <w:szCs w:val="24"/>
+        </w:rPr>
+        <w:t>）</w:t>
+      </w:r>
+    </w:p>
+    <w:p>
+      <w:pPr>
+        <w:pStyle w:val="a7"/>
+        <w:ind w:left="840" w:firstLineChars="0" w:firstLine="0"/>
+        <w:rPr>
+          <w:rFonts w:ascii="宋体" w:eastAsia="宋体" w:hAnsi="宋体" w:hint="eastAsia"/>
+          <w:sz w:val="24"/>
+          <w:szCs w:val="24"/>
+        </w:rPr>
+      </w:pPr>
+    </w:p>
+    <w:p>
+      <w:pPr>
+        <w:pStyle w:val="a7"/>
         <w:numPr>
           <w:ilvl w:val="0"/>
           <w:numId w:val="9"/>
@@ -6288,6 +6415,7 @@
           <w:sz w:val="24"/>
           <w:szCs w:val="24"/>
         </w:rPr>
+        <w:lastRenderedPageBreak/>
         <w:t>模型更改、发现论文中瑕疵，论文</w:t>
       </w:r>
       <w:r>
@@ -6381,7 +6509,6 @@
           <w:sz w:val="24"/>
           <w:szCs w:val="24"/>
         </w:rPr>
-        <w:lastRenderedPageBreak/>
         <w:t>写作能力很重要，注意总结论文写作方法和逻辑为什么怎么做，优缺点等</w:t>
       </w:r>
     </w:p>
@@ -6760,7 +6887,7 @@
                     </pic:cNvPicPr>
                   </pic:nvPicPr>
                   <pic:blipFill>
-                    <a:blip r:embed="rId16">
+                    <a:blip r:embed="rId18">
                       <a:extLst>
                         <a:ext uri="{28A0092B-C50C-407E-A947-70E740481C1C}">
                           <a14:useLocalDpi xmlns:a14="http://schemas.microsoft.com/office/drawing/2010/main" val="0"/>
@@ -7185,6 +7312,7 @@
           <w:sz w:val="24"/>
           <w:szCs w:val="24"/>
         </w:rPr>
+        <w:lastRenderedPageBreak/>
         <w:drawing>
           <wp:anchor distT="0" distB="0" distL="114300" distR="114300" simplePos="0" relativeHeight="251663360" behindDoc="0" locked="0" layoutInCell="1" allowOverlap="1">
             <wp:simplePos x="0" y="0"/>
@@ -7211,7 +7339,7 @@
                     </pic:cNvPicPr>
                   </pic:nvPicPr>
                   <pic:blipFill>
-                    <a:blip r:embed="rId17">
+                    <a:blip r:embed="rId19">
                       <a:extLst>
                         <a:ext uri="{28A0092B-C50C-407E-A947-70E740481C1C}">
                           <a14:useLocalDpi xmlns:a14="http://schemas.microsoft.com/office/drawing/2010/main" val="0"/>
@@ -7302,7 +7430,6 @@
           <w:sz w:val="24"/>
           <w:szCs w:val="24"/>
         </w:rPr>
-        <w:lastRenderedPageBreak/>
         <w:cr/>
       </w:r>
       <w:r>
@@ -7593,7 +7720,7 @@
         </w:rPr>
         <w:t>梁浩锋老师：</w:t>
       </w:r>
-      <w:hyperlink r:id="rId18" w:history="1">
+      <w:hyperlink r:id="rId20" w:history="1">
         <w:r>
           <w:rPr>
             <w:rStyle w:val="a8"/>
@@ -8000,6 +8127,201 @@
           <w:sz w:val="24"/>
           <w:szCs w:val="24"/>
         </w:rPr>
+        <w:t>其他：</w:t>
+      </w:r>
+    </w:p>
+    <w:p>
+      <w:pPr>
+        <w:pStyle w:val="a7"/>
+        <w:numPr>
+          <w:ilvl w:val="0"/>
+          <w:numId w:val="20"/>
+        </w:numPr>
+        <w:ind w:firstLineChars="0"/>
+        <w:rPr>
+          <w:rFonts w:ascii="宋体" w:eastAsia="宋体" w:hAnsi="宋体"/>
+          <w:sz w:val="24"/>
+          <w:szCs w:val="24"/>
+        </w:rPr>
+      </w:pPr>
+      <w:hyperlink r:id="rId21" w:history="1">
+        <w:r>
+          <w:rPr>
+            <w:rStyle w:val="a8"/>
+            <w:rFonts w:ascii="宋体" w:eastAsia="宋体" w:hAnsi="宋体"/>
+            <w:sz w:val="24"/>
+            <w:szCs w:val="24"/>
+          </w:rPr>
+          <w:t>https://mp.weixin.qq.com/s/rQgKCMyrbuz0nkGuaOrDHA</w:t>
+        </w:r>
+      </w:hyperlink>
+      <w:r>
+        <w:rPr>
+          <w:rFonts w:ascii="宋体" w:eastAsia="宋体" w:hAnsi="宋体" w:hint="eastAsia"/>
+          <w:sz w:val="24"/>
+          <w:szCs w:val="24"/>
+        </w:rPr>
+        <w:t>（</w:t>
+      </w:r>
+      <w:r>
+        <w:rPr>
+          <w:rFonts w:ascii="宋体" w:eastAsia="宋体" w:hAnsi="宋体" w:hint="eastAsia"/>
+          <w:sz w:val="24"/>
+          <w:szCs w:val="24"/>
+        </w:rPr>
+        <w:t>本庶佑谈研究</w:t>
+      </w:r>
+      <w:r>
+        <w:rPr>
+          <w:rFonts w:ascii="宋体" w:eastAsia="宋体" w:hAnsi="宋体" w:hint="eastAsia"/>
+          <w:sz w:val="24"/>
+          <w:szCs w:val="24"/>
+        </w:rPr>
+        <w:t>）</w:t>
+      </w:r>
+    </w:p>
+    <w:p>
+      <w:pPr>
+        <w:pStyle w:val="a7"/>
+        <w:numPr>
+          <w:ilvl w:val="0"/>
+          <w:numId w:val="20"/>
+        </w:numPr>
+        <w:ind w:firstLineChars="0"/>
+        <w:rPr>
+          <w:rFonts w:ascii="宋体" w:eastAsia="宋体" w:hAnsi="宋体"/>
+          <w:sz w:val="24"/>
+          <w:szCs w:val="24"/>
+        </w:rPr>
+      </w:pPr>
+      <w:r>
+        <w:rPr>
+          <w:rFonts w:ascii="宋体" w:eastAsia="宋体" w:hAnsi="宋体" w:hint="eastAsia"/>
+          <w:sz w:val="24"/>
+          <w:szCs w:val="24"/>
+        </w:rPr>
+        <w:t>学术分享</w:t>
+      </w:r>
+      <w:r>
+        <w:rPr>
+          <w:rFonts w:ascii="宋体" w:eastAsia="宋体" w:hAnsi="宋体"/>
+          <w:sz w:val="24"/>
+          <w:szCs w:val="24"/>
+        </w:rPr>
+        <w:t xml:space="preserve"> | 没有导师的指导，研究生如何阅读文献、提出创见、写论文？</w:t>
+      </w:r>
+    </w:p>
+    <w:p>
+      <w:pPr>
+        <w:pStyle w:val="a7"/>
+        <w:ind w:left="840" w:firstLineChars="0" w:firstLine="0"/>
+        <w:rPr>
+          <w:rFonts w:ascii="宋体" w:eastAsia="宋体" w:hAnsi="宋体"/>
+          <w:sz w:val="24"/>
+          <w:szCs w:val="24"/>
+        </w:rPr>
+      </w:pPr>
+      <w:hyperlink r:id="rId22" w:history="1">
+        <w:r>
+          <w:rPr>
+            <w:rStyle w:val="a8"/>
+            <w:rFonts w:ascii="宋体" w:eastAsia="宋体" w:hAnsi="宋体"/>
+            <w:sz w:val="24"/>
+            <w:szCs w:val="24"/>
+          </w:rPr>
+          <w:t>https://mp.weixin.qq.com/s/Qz8DedzlGzBLH7fRj5Wptw</w:t>
+        </w:r>
+      </w:hyperlink>
+    </w:p>
+    <w:p>
+      <w:pPr>
+        <w:pStyle w:val="a7"/>
+        <w:ind w:left="840" w:firstLineChars="0" w:firstLine="0"/>
+        <w:rPr>
+          <w:rFonts w:ascii="宋体" w:eastAsia="宋体" w:hAnsi="宋体" w:hint="eastAsia"/>
+          <w:sz w:val="24"/>
+          <w:szCs w:val="24"/>
+        </w:rPr>
+      </w:pPr>
+      <w:hyperlink r:id="rId23" w:history="1">
+        <w:r>
+          <w:rPr>
+            <w:rStyle w:val="a8"/>
+            <w:rFonts w:ascii="宋体" w:eastAsia="宋体" w:hAnsi="宋体"/>
+            <w:sz w:val="24"/>
+            <w:szCs w:val="24"/>
+          </w:rPr>
+          <w:t>https://mp.weixin.qq.com/s/RvyE3rL51JP85v0fuyja1Q</w:t>
+        </w:r>
+      </w:hyperlink>
+      <w:bookmarkStart w:id="0" w:name="_GoBack"/>
+      <w:bookmarkEnd w:id="0"/>
+    </w:p>
+    <w:p>
+      <w:pPr>
+        <w:pStyle w:val="a7"/>
+        <w:numPr>
+          <w:ilvl w:val="0"/>
+          <w:numId w:val="20"/>
+        </w:numPr>
+        <w:ind w:firstLineChars="0"/>
+        <w:rPr>
+          <w:rFonts w:ascii="宋体" w:eastAsia="宋体" w:hAnsi="宋体"/>
+          <w:sz w:val="24"/>
+          <w:szCs w:val="24"/>
+        </w:rPr>
+      </w:pPr>
+    </w:p>
+    <w:p>
+      <w:pPr>
+        <w:pStyle w:val="a7"/>
+        <w:numPr>
+          <w:ilvl w:val="0"/>
+          <w:numId w:val="1"/>
+        </w:numPr>
+        <w:ind w:firstLineChars="0"/>
+        <w:rPr>
+          <w:rFonts w:ascii="宋体" w:eastAsia="宋体" w:hAnsi="宋体"/>
+          <w:sz w:val="24"/>
+          <w:szCs w:val="24"/>
+        </w:rPr>
+      </w:pPr>
+    </w:p>
+    <w:p>
+      <w:pPr>
+        <w:pStyle w:val="a7"/>
+        <w:numPr>
+          <w:ilvl w:val="0"/>
+          <w:numId w:val="1"/>
+        </w:numPr>
+        <w:ind w:firstLineChars="0"/>
+        <w:rPr>
+          <w:rFonts w:ascii="宋体" w:eastAsia="宋体" w:hAnsi="宋体"/>
+          <w:sz w:val="24"/>
+          <w:szCs w:val="24"/>
+        </w:rPr>
+      </w:pPr>
+    </w:p>
+    <w:p>
+      <w:pPr>
+        <w:pStyle w:val="a7"/>
+        <w:numPr>
+          <w:ilvl w:val="0"/>
+          <w:numId w:val="1"/>
+        </w:numPr>
+        <w:ind w:firstLineChars="0"/>
+        <w:rPr>
+          <w:rFonts w:ascii="宋体" w:eastAsia="宋体" w:hAnsi="宋体"/>
+          <w:sz w:val="24"/>
+          <w:szCs w:val="24"/>
+        </w:rPr>
+      </w:pPr>
+      <w:r>
+        <w:rPr>
+          <w:rFonts w:ascii="宋体" w:eastAsia="宋体" w:hAnsi="宋体" w:hint="eastAsia"/>
+          <w:sz w:val="24"/>
+          <w:szCs w:val="24"/>
+        </w:rPr>
         <w:t>写论文辅助软件：</w:t>
       </w:r>
     </w:p>
@@ -8023,6 +8345,7 @@
           <w:sz w:val="24"/>
           <w:szCs w:val="24"/>
         </w:rPr>
+        <w:lastRenderedPageBreak/>
         <w:t>LaTeX</w:t>
       </w:r>
     </w:p>
@@ -8216,7 +8539,7 @@
           <w:szCs w:val="24"/>
         </w:rPr>
       </w:pPr>
-      <w:hyperlink r:id="rId19" w:history="1">
+      <w:hyperlink r:id="rId24" w:history="1">
         <w:r>
           <w:rPr>
             <w:rStyle w:val="a8"/>
@@ -8589,7 +8912,7 @@
           <w:szCs w:val="24"/>
         </w:rPr>
       </w:pPr>
-      <w:hyperlink r:id="rId20" w:history="1">
+      <w:hyperlink r:id="rId25" w:history="1">
         <w:r>
           <w:rPr>
             <w:rStyle w:val="a8"/>
@@ -8645,7 +8968,7 @@
           <w:szCs w:val="24"/>
         </w:rPr>
       </w:pPr>
-      <w:hyperlink r:id="rId21" w:history="1">
+      <w:hyperlink r:id="rId26" w:history="1">
         <w:r>
           <w:rPr>
             <w:rStyle w:val="a8"/>
@@ -8653,25 +8976,7 @@
             <w:sz w:val="24"/>
             <w:szCs w:val="24"/>
           </w:rPr>
-          <w:t>https://mp.weixin.qq.c</w:t>
-        </w:r>
-        <w:r>
-          <w:rPr>
-            <w:rStyle w:val="a8"/>
-            <w:rFonts w:ascii="宋体" w:eastAsia="宋体" w:hAnsi="宋体"/>
-            <w:sz w:val="24"/>
-            <w:szCs w:val="24"/>
-          </w:rPr>
-          <w:t>o</w:t>
-        </w:r>
-        <w:r>
-          <w:rPr>
-            <w:rStyle w:val="a8"/>
-            <w:rFonts w:ascii="宋体" w:eastAsia="宋体" w:hAnsi="宋体"/>
-            <w:sz w:val="24"/>
-            <w:szCs w:val="24"/>
-          </w:rPr>
-          <w:t>m/s/L5DYI1IQQOsAMIn1l1hApA</w:t>
+          <w:t>https://mp.weixin.qq.com/s/L5DYI1IQQOsAMIn1l1hApA</w:t>
         </w:r>
       </w:hyperlink>
     </w:p>
@@ -8685,7 +8990,7 @@
           <w:szCs w:val="24"/>
         </w:rPr>
       </w:pPr>
-      <w:hyperlink r:id="rId22" w:history="1">
+      <w:hyperlink r:id="rId27" w:history="1">
         <w:r>
           <w:rPr>
             <w:rStyle w:val="a8"/>
@@ -8715,7 +9020,7 @@
           <w:szCs w:val="24"/>
         </w:rPr>
       </w:pPr>
-      <w:hyperlink r:id="rId23" w:history="1">
+      <w:hyperlink r:id="rId28" w:history="1">
         <w:r>
           <w:rPr>
             <w:rStyle w:val="a8"/>
@@ -8753,7 +9058,7 @@
           <w:szCs w:val="24"/>
         </w:rPr>
       </w:pPr>
-      <w:hyperlink r:id="rId24" w:history="1">
+      <w:hyperlink r:id="rId29" w:history="1">
         <w:r>
           <w:rPr>
             <w:rStyle w:val="a8"/>
@@ -8772,8 +9077,6 @@
         </w:rPr>
         <w:t>（陈立杰）</w:t>
       </w:r>
-      <w:bookmarkStart w:id="0" w:name="_GoBack"/>
-      <w:bookmarkEnd w:id="0"/>
     </w:p>
     <w:p>
       <w:pPr>
@@ -8785,6 +9088,188 @@
           <w:szCs w:val="24"/>
         </w:rPr>
       </w:pPr>
+      <w:hyperlink r:id="rId30" w:history="1">
+        <w:r>
+          <w:rPr>
+            <w:rStyle w:val="a8"/>
+            <w:rFonts w:ascii="宋体" w:eastAsia="宋体" w:hAnsi="宋体"/>
+            <w:sz w:val="24"/>
+            <w:szCs w:val="24"/>
+          </w:rPr>
+          <w:t>https://mp.weixin.qq.com/s/tcZAQ4UrTQ9k-PEguGJiQQ</w:t>
+        </w:r>
+      </w:hyperlink>
+      <w:r>
+        <w:rPr>
+          <w:rFonts w:ascii="宋体" w:eastAsia="宋体" w:hAnsi="宋体" w:hint="eastAsia"/>
+          <w:sz w:val="24"/>
+          <w:szCs w:val="24"/>
+        </w:rPr>
+        <w:t>（</w:t>
+      </w:r>
+      <w:r>
+        <w:rPr>
+          <w:rFonts w:ascii="宋体" w:eastAsia="宋体" w:hAnsi="宋体"/>
+          <w:sz w:val="24"/>
+          <w:szCs w:val="24"/>
+        </w:rPr>
+        <w:t>SCI 写作常用句式总结</w:t>
+      </w:r>
+      <w:r>
+        <w:rPr>
+          <w:rFonts w:ascii="宋体" w:eastAsia="宋体" w:hAnsi="宋体" w:hint="eastAsia"/>
+          <w:sz w:val="24"/>
+          <w:szCs w:val="24"/>
+        </w:rPr>
+        <w:t>）</w:t>
+      </w:r>
+    </w:p>
+    <w:p>
+      <w:pPr>
+        <w:pStyle w:val="a7"/>
+        <w:ind w:left="420" w:firstLineChars="0" w:firstLine="0"/>
+        <w:rPr>
+          <w:rFonts w:ascii="宋体" w:eastAsia="宋体" w:hAnsi="宋体"/>
+          <w:sz w:val="24"/>
+          <w:szCs w:val="24"/>
+        </w:rPr>
+      </w:pPr>
+    </w:p>
+    <w:p>
+      <w:pPr>
+        <w:pStyle w:val="a7"/>
+        <w:numPr>
+          <w:ilvl w:val="0"/>
+          <w:numId w:val="1"/>
+        </w:numPr>
+        <w:ind w:firstLineChars="0"/>
+        <w:rPr>
+          <w:rFonts w:ascii="宋体" w:eastAsia="宋体" w:hAnsi="宋体"/>
+          <w:sz w:val="24"/>
+          <w:szCs w:val="24"/>
+        </w:rPr>
+      </w:pPr>
+      <w:r>
+        <w:rPr>
+          <w:rFonts w:ascii="宋体" w:eastAsia="宋体" w:hAnsi="宋体" w:hint="eastAsia"/>
+          <w:sz w:val="24"/>
+          <w:szCs w:val="24"/>
+        </w:rPr>
+        <w:t>陈天奇：机器学习科研的十年</w:t>
+      </w:r>
+      <w:r>
+        <w:rPr>
+          <w:rFonts w:ascii="宋体" w:eastAsia="宋体" w:hAnsi="宋体" w:hint="eastAsia"/>
+          <w:sz w:val="24"/>
+          <w:szCs w:val="24"/>
+        </w:rPr>
+        <w:t>-</w:t>
+      </w:r>
+      <w:r>
+        <w:rPr>
+          <w:rFonts w:ascii="宋体" w:eastAsia="宋体" w:hAnsi="宋体" w:hint="eastAsia"/>
+          <w:sz w:val="24"/>
+          <w:szCs w:val="24"/>
+        </w:rPr>
+        <w:t>常见的科学研究要么是问题驱动，比如“如何解决</w:t>
+      </w:r>
+      <w:r>
+        <w:rPr>
+          <w:rFonts w:ascii="宋体" w:eastAsia="宋体" w:hAnsi="宋体"/>
+          <w:sz w:val="24"/>
+          <w:szCs w:val="24"/>
+        </w:rPr>
+        <w:t>ImageNet分类问题”；要么是方法驱动，如 “RBM可以用来干什么”。</w:t>
+      </w:r>
+      <w:r>
+        <w:rPr>
+          <w:rFonts w:hint="eastAsia"/>
+        </w:rPr>
+        <w:t xml:space="preserve"> </w:t>
+      </w:r>
+      <w:r>
+        <w:rPr>
+          <w:rFonts w:ascii="宋体" w:eastAsia="宋体" w:hAnsi="宋体" w:hint="eastAsia"/>
+          <w:sz w:val="24"/>
+          <w:szCs w:val="24"/>
+        </w:rPr>
+        <w:t>去香港之后，我开始明白其中的原因</w:t>
+      </w:r>
+      <w:r>
+        <w:rPr>
+          <w:rFonts w:ascii="宋体" w:eastAsia="宋体" w:hAnsi="宋体"/>
+          <w:sz w:val="24"/>
+          <w:szCs w:val="24"/>
+        </w:rPr>
+        <w:t xml:space="preserve"> -- 研究视野。经过几年的磨练，那时候的我或许已经知道如何去解决一个已有的问题，但是却缺乏其他一些必要的技能 -- 如何选择一个新颖的研究问题，如何在结果不尽人意的时候转变方向寻找新的突破点，如何知道整个领域的问题之间的关系等等。</w:t>
+      </w:r>
+      <w:r>
+        <w:rPr>
+          <w:rFonts w:ascii="宋体" w:eastAsia="宋体" w:hAnsi="宋体" w:hint="eastAsia"/>
+          <w:sz w:val="24"/>
+          <w:szCs w:val="24"/>
+        </w:rPr>
+        <w:t>他对于做图的处理也成为了我现在的习惯，直接在图里面插入箭头注释，减少读者的阅读负担。经过几次打磨论文终于成为了我们想要的模样。</w:t>
+      </w:r>
+      <w:r>
+        <w:rPr>
+          <w:rFonts w:ascii="宋体" w:eastAsia="宋体" w:hAnsi="宋体" w:hint="eastAsia"/>
+          <w:sz w:val="24"/>
+          <w:szCs w:val="24"/>
+        </w:rPr>
+        <w:t>研究的乐趣不光是发表论文，更多还是可以给别人带来什么，或者更加大胆地说</w:t>
+      </w:r>
+      <w:r>
+        <w:rPr>
+          <w:rFonts w:ascii="宋体" w:eastAsia="宋体" w:hAnsi="宋体"/>
+          <w:sz w:val="24"/>
+          <w:szCs w:val="24"/>
+        </w:rPr>
+        <w:t xml:space="preserve"> -- 如何一起改变世界。</w:t>
+      </w:r>
+      <w:r>
+        <w:rPr>
+          <w:rFonts w:ascii="宋体" w:eastAsia="宋体" w:hAnsi="宋体" w:hint="eastAsia"/>
+          <w:sz w:val="24"/>
+          <w:szCs w:val="24"/>
+        </w:rPr>
+        <w:t>在我沉默之后他又补充了一句：论文并非越多越好，相反你可能要尝试优化你的论文里面最低质量的那一篇。最后我们只是把这篇论文挂在了</w:t>
+      </w:r>
+      <w:r>
+        <w:rPr>
+          <w:rFonts w:ascii="宋体" w:eastAsia="宋体" w:hAnsi="宋体"/>
+          <w:sz w:val="24"/>
+          <w:szCs w:val="24"/>
+        </w:rPr>
+        <w:t>Arxiv上。Carlos的说法或许比较极端（这篇论文依然影响了不少后面的工作），但也的确是对的，用李沐之前说过的一句话概括，保证每一篇论文的质量接近单调提升，已经是一件难以做到但是又值得最求的事情。</w:t>
+      </w:r>
+      <w:r>
+        <w:rPr>
+          <w:rFonts w:ascii="宋体" w:eastAsia="宋体" w:hAnsi="宋体" w:hint="eastAsia"/>
+          <w:sz w:val="24"/>
+          <w:szCs w:val="24"/>
+        </w:rPr>
+        <w:t>选择做什么眼光和做出好结果的能力一样重要，眼界决定了工作影响力的上界，能力决定了到底是否到达那个上界。</w:t>
+      </w:r>
+      <w:r>
+        <w:rPr>
+          <w:rFonts w:ascii="宋体" w:eastAsia="宋体" w:hAnsi="宋体" w:hint="eastAsia"/>
+          <w:sz w:val="24"/>
+          <w:szCs w:val="24"/>
+        </w:rPr>
+        <w:t>：</w:t>
+      </w:r>
+      <w:hyperlink r:id="rId31" w:history="1">
+        <w:r>
+          <w:rPr>
+            <w:rStyle w:val="a8"/>
+            <w:rFonts w:ascii="宋体" w:eastAsia="宋体" w:hAnsi="宋体"/>
+            <w:sz w:val="24"/>
+            <w:szCs w:val="24"/>
+          </w:rPr>
+          <w:t>https://mp.weixin.qq.com/s/tTTF6Z0W1KVFJVO08TxBVQ</w:t>
+        </w:r>
+      </w:hyperlink>
     </w:p>
     <w:p>
       <w:pPr>
@@ -8908,7 +9393,7 @@
                     </pic:cNvPicPr>
                   </pic:nvPicPr>
                   <pic:blipFill>
-                    <a:blip r:embed="rId25">
+                    <a:blip r:embed="rId32">
                       <a:extLst>
                         <a:ext uri="{28A0092B-C50C-407E-A947-70E740481C1C}">
                           <a14:useLocalDpi xmlns:a14="http://schemas.microsoft.com/office/drawing/2010/main" val="0"/>
@@ -8967,6 +9452,7 @@
           <w:sz w:val="24"/>
           <w:szCs w:val="24"/>
         </w:rPr>
+        <w:lastRenderedPageBreak/>
         <w:cr/>
         <w:t>上图为反例：没有意思到私有数据的重要性，缺乏诚意</w:t>
       </w:r>
@@ -9121,6 +9607,119 @@
 <file path=word/numbering.xml><?xml version="1.0" encoding="utf-8"?>
 <w:numbering xmlns:wpc="http://schemas.microsoft.com/office/word/2010/wordprocessingCanvas" xmlns:cx="http://schemas.microsoft.com/office/drawing/2014/chartex" xmlns:mc="http://schemas.openxmlformats.org/markup-compatibility/2006" xmlns:o="urn:schemas-microsoft-com:office:office" xmlns:r="http://schemas.openxmlformats.org/officeDocument/2006/relationships" xmlns:m="http://schemas.openxmlformats.org/officeDocument/2006/math" xmlns:v="urn:schemas-microsoft-com:vml" xmlns:wp14="http://schemas.microsoft.com/office/word/2010/wordprocessingDrawing" xmlns:wp="http://schemas.openxmlformats.org/drawingml/2006/wordprocessingDrawing" xmlns:w10="urn:schemas-microsoft-com:office:word" xmlns:w="http://schemas.openxmlformats.org/wordprocessingml/2006/main" xmlns:w14="http://schemas.microsoft.com/office/word/2010/wordml" xmlns:w15="http://schemas.microsoft.com/office/word/2012/wordml" xmlns:w16se="http://schemas.microsoft.com/office/word/2015/wordml/symex" xmlns:wpg="http://schemas.microsoft.com/office/word/2010/wordprocessingGroup" xmlns:wpi="http://schemas.microsoft.com/office/word/2010/wordprocessingInk" xmlns:wne="http://schemas.microsoft.com/office/word/2006/wordml" xmlns:wps="http://schemas.microsoft.com/office/word/2010/wordprocessingShape" mc:Ignorable="w14 w15 w16se wp14">
   <w:abstractNum w:abstractNumId="0" w15:restartNumberingAfterBreak="0">
+    <w:nsid w:val="037F6148"/>
+    <w:multiLevelType w:val="hybridMultilevel"/>
+    <w:tmpl w:val="810C3E6A"/>
+    <w:lvl w:ilvl="0" w:tplc="04090001">
+      <w:start w:val="1"/>
+      <w:numFmt w:val="bullet"/>
+      <w:lvlText w:val=""/>
+      <w:lvlJc w:val="left"/>
+      <w:pPr>
+        <w:ind w:left="840" w:hanging="420"/>
+      </w:pPr>
+      <w:rPr>
+        <w:rFonts w:ascii="Wingdings" w:hAnsi="Wingdings" w:hint="default"/>
+      </w:rPr>
+    </w:lvl>
+    <w:lvl w:ilvl="1" w:tplc="04090003" w:tentative="1">
+      <w:start w:val="1"/>
+      <w:numFmt w:val="bullet"/>
+      <w:lvlText w:val=""/>
+      <w:lvlJc w:val="left"/>
+      <w:pPr>
+        <w:ind w:left="1260" w:hanging="420"/>
+      </w:pPr>
+      <w:rPr>
+        <w:rFonts w:ascii="Wingdings" w:hAnsi="Wingdings" w:hint="default"/>
+      </w:rPr>
+    </w:lvl>
+    <w:lvl w:ilvl="2" w:tplc="04090005" w:tentative="1">
+      <w:start w:val="1"/>
+      <w:numFmt w:val="bullet"/>
+      <w:lvlText w:val=""/>
+      <w:lvlJc w:val="left"/>
+      <w:pPr>
+        <w:ind w:left="1680" w:hanging="420"/>
+      </w:pPr>
+      <w:rPr>
+        <w:rFonts w:ascii="Wingdings" w:hAnsi="Wingdings" w:hint="default"/>
+      </w:rPr>
+    </w:lvl>
+    <w:lvl w:ilvl="3" w:tplc="04090001" w:tentative="1">
+      <w:start w:val="1"/>
+      <w:numFmt w:val="bullet"/>
+      <w:lvlText w:val=""/>
+      <w:lvlJc w:val="left"/>
+      <w:pPr>
+        <w:ind w:left="2100" w:hanging="420"/>
+      </w:pPr>
+      <w:rPr>
+        <w:rFonts w:ascii="Wingdings" w:hAnsi="Wingdings" w:hint="default"/>
+      </w:rPr>
+    </w:lvl>
+    <w:lvl w:ilvl="4" w:tplc="04090003" w:tentative="1">
+      <w:start w:val="1"/>
+      <w:numFmt w:val="bullet"/>
+      <w:lvlText w:val=""/>
+      <w:lvlJc w:val="left"/>
+      <w:pPr>
+        <w:ind w:left="2520" w:hanging="420"/>
+      </w:pPr>
+      <w:rPr>
+        <w:rFonts w:ascii="Wingdings" w:hAnsi="Wingdings" w:hint="default"/>
+      </w:rPr>
+    </w:lvl>
+    <w:lvl w:ilvl="5" w:tplc="04090005" w:tentative="1">
+      <w:start w:val="1"/>
+      <w:numFmt w:val="bullet"/>
+      <w:lvlText w:val=""/>
+      <w:lvlJc w:val="left"/>
+      <w:pPr>
+        <w:ind w:left="2940" w:hanging="420"/>
+      </w:pPr>
+      <w:rPr>
+        <w:rFonts w:ascii="Wingdings" w:hAnsi="Wingdings" w:hint="default"/>
+      </w:rPr>
+    </w:lvl>
+    <w:lvl w:ilvl="6" w:tplc="04090001" w:tentative="1">
+      <w:start w:val="1"/>
+      <w:numFmt w:val="bullet"/>
+      <w:lvlText w:val=""/>
+      <w:lvlJc w:val="left"/>
+      <w:pPr>
+        <w:ind w:left="3360" w:hanging="420"/>
+      </w:pPr>
+      <w:rPr>
+        <w:rFonts w:ascii="Wingdings" w:hAnsi="Wingdings" w:hint="default"/>
+      </w:rPr>
+    </w:lvl>
+    <w:lvl w:ilvl="7" w:tplc="04090003" w:tentative="1">
+      <w:start w:val="1"/>
+      <w:numFmt w:val="bullet"/>
+      <w:lvlText w:val=""/>
+      <w:lvlJc w:val="left"/>
+      <w:pPr>
+        <w:ind w:left="3780" w:hanging="420"/>
+      </w:pPr>
+      <w:rPr>
+        <w:rFonts w:ascii="Wingdings" w:hAnsi="Wingdings" w:hint="default"/>
+      </w:rPr>
+    </w:lvl>
+    <w:lvl w:ilvl="8" w:tplc="04090005" w:tentative="1">
+      <w:start w:val="1"/>
+      <w:numFmt w:val="bullet"/>
+      <w:lvlText w:val=""/>
+      <w:lvlJc w:val="left"/>
+      <w:pPr>
+        <w:ind w:left="4200" w:hanging="420"/>
+      </w:pPr>
+      <w:rPr>
+        <w:rFonts w:ascii="Wingdings" w:hAnsi="Wingdings" w:hint="default"/>
+      </w:rPr>
+    </w:lvl>
+  </w:abstractNum>
+  <w:abstractNum w:abstractNumId="1" w15:restartNumberingAfterBreak="0">
     <w:nsid w:val="058E42A6"/>
     <w:multiLevelType w:val="hybridMultilevel"/>
     <w:tmpl w:val="8C342F96"/>
@@ -9233,7 +9832,7 @@
       </w:rPr>
     </w:lvl>
   </w:abstractNum>
-  <w:abstractNum w:abstractNumId="1" w15:restartNumberingAfterBreak="0">
+  <w:abstractNum w:abstractNumId="2" w15:restartNumberingAfterBreak="0">
     <w:nsid w:val="147E5F16"/>
     <w:multiLevelType w:val="hybridMultilevel"/>
     <w:tmpl w:val="16A4E0FC"/>
@@ -9346,7 +9945,7 @@
       </w:rPr>
     </w:lvl>
   </w:abstractNum>
-  <w:abstractNum w:abstractNumId="2" w15:restartNumberingAfterBreak="0">
+  <w:abstractNum w:abstractNumId="3" w15:restartNumberingAfterBreak="0">
     <w:nsid w:val="1F872BA1"/>
     <w:multiLevelType w:val="hybridMultilevel"/>
     <w:tmpl w:val="07905810"/>
@@ -9459,7 +10058,7 @@
       </w:rPr>
     </w:lvl>
   </w:abstractNum>
-  <w:abstractNum w:abstractNumId="3" w15:restartNumberingAfterBreak="0">
+  <w:abstractNum w:abstractNumId="4" w15:restartNumberingAfterBreak="0">
     <w:nsid w:val="20AE6389"/>
     <w:multiLevelType w:val="hybridMultilevel"/>
     <w:tmpl w:val="8EDCF70E"/>
@@ -9572,7 +10171,7 @@
       </w:rPr>
     </w:lvl>
   </w:abstractNum>
-  <w:abstractNum w:abstractNumId="4" w15:restartNumberingAfterBreak="0">
+  <w:abstractNum w:abstractNumId="5" w15:restartNumberingAfterBreak="0">
     <w:nsid w:val="214331F0"/>
     <w:multiLevelType w:val="hybridMultilevel"/>
     <w:tmpl w:val="49965094"/>
@@ -9685,7 +10284,7 @@
       </w:rPr>
     </w:lvl>
   </w:abstractNum>
-  <w:abstractNum w:abstractNumId="5" w15:restartNumberingAfterBreak="0">
+  <w:abstractNum w:abstractNumId="6" w15:restartNumberingAfterBreak="0">
     <w:nsid w:val="240216DA"/>
     <w:multiLevelType w:val="hybridMultilevel"/>
     <w:tmpl w:val="AA2A7B80"/>
@@ -9798,7 +10397,7 @@
       </w:rPr>
     </w:lvl>
   </w:abstractNum>
-  <w:abstractNum w:abstractNumId="6" w15:restartNumberingAfterBreak="0">
+  <w:abstractNum w:abstractNumId="7" w15:restartNumberingAfterBreak="0">
     <w:nsid w:val="26C16C59"/>
     <w:multiLevelType w:val="hybridMultilevel"/>
     <w:tmpl w:val="D940E458"/>
@@ -9911,7 +10510,7 @@
       </w:rPr>
     </w:lvl>
   </w:abstractNum>
-  <w:abstractNum w:abstractNumId="7" w15:restartNumberingAfterBreak="0">
+  <w:abstractNum w:abstractNumId="8" w15:restartNumberingAfterBreak="0">
     <w:nsid w:val="2737267C"/>
     <w:multiLevelType w:val="hybridMultilevel"/>
     <w:tmpl w:val="2102CD00"/>
@@ -10024,7 +10623,7 @@
       </w:rPr>
     </w:lvl>
   </w:abstractNum>
-  <w:abstractNum w:abstractNumId="8" w15:restartNumberingAfterBreak="0">
+  <w:abstractNum w:abstractNumId="9" w15:restartNumberingAfterBreak="0">
     <w:nsid w:val="27872B62"/>
     <w:multiLevelType w:val="hybridMultilevel"/>
     <w:tmpl w:val="22E030A2"/>
@@ -10137,7 +10736,7 @@
       </w:rPr>
     </w:lvl>
   </w:abstractNum>
-  <w:abstractNum w:abstractNumId="9" w15:restartNumberingAfterBreak="0">
+  <w:abstractNum w:abstractNumId="10" w15:restartNumberingAfterBreak="0">
     <w:nsid w:val="29833A75"/>
     <w:multiLevelType w:val="hybridMultilevel"/>
     <w:tmpl w:val="6F327498"/>
@@ -10250,7 +10849,7 @@
       </w:rPr>
     </w:lvl>
   </w:abstractNum>
-  <w:abstractNum w:abstractNumId="10" w15:restartNumberingAfterBreak="0">
+  <w:abstractNum w:abstractNumId="11" w15:restartNumberingAfterBreak="0">
     <w:nsid w:val="2BCE2E18"/>
     <w:multiLevelType w:val="hybridMultilevel"/>
     <w:tmpl w:val="A1D2A48E"/>
@@ -10363,7 +10962,7 @@
       </w:rPr>
     </w:lvl>
   </w:abstractNum>
-  <w:abstractNum w:abstractNumId="11" w15:restartNumberingAfterBreak="0">
+  <w:abstractNum w:abstractNumId="12" w15:restartNumberingAfterBreak="0">
     <w:nsid w:val="2C655A10"/>
     <w:multiLevelType w:val="hybridMultilevel"/>
     <w:tmpl w:val="495CB3F6"/>
@@ -10476,7 +11075,7 @@
       </w:rPr>
     </w:lvl>
   </w:abstractNum>
-  <w:abstractNum w:abstractNumId="12" w15:restartNumberingAfterBreak="0">
+  <w:abstractNum w:abstractNumId="13" w15:restartNumberingAfterBreak="0">
     <w:nsid w:val="3029494A"/>
     <w:multiLevelType w:val="hybridMultilevel"/>
     <w:tmpl w:val="DB365AF2"/>
@@ -10589,7 +11188,7 @@
       </w:rPr>
     </w:lvl>
   </w:abstractNum>
-  <w:abstractNum w:abstractNumId="13" w15:restartNumberingAfterBreak="0">
+  <w:abstractNum w:abstractNumId="14" w15:restartNumberingAfterBreak="0">
     <w:nsid w:val="54C37B7F"/>
     <w:multiLevelType w:val="hybridMultilevel"/>
     <w:tmpl w:val="8AE84FDC"/>
@@ -10702,7 +11301,7 @@
       </w:rPr>
     </w:lvl>
   </w:abstractNum>
-  <w:abstractNum w:abstractNumId="14" w15:restartNumberingAfterBreak="0">
+  <w:abstractNum w:abstractNumId="15" w15:restartNumberingAfterBreak="0">
     <w:nsid w:val="567B7016"/>
     <w:multiLevelType w:val="hybridMultilevel"/>
     <w:tmpl w:val="7E6C7B2A"/>
@@ -10792,7 +11391,7 @@
       </w:pPr>
     </w:lvl>
   </w:abstractNum>
-  <w:abstractNum w:abstractNumId="15" w15:restartNumberingAfterBreak="0">
+  <w:abstractNum w:abstractNumId="16" w15:restartNumberingAfterBreak="0">
     <w:nsid w:val="5D292DE0"/>
     <w:multiLevelType w:val="hybridMultilevel"/>
     <w:tmpl w:val="2D349F70"/>
@@ -10905,7 +11504,7 @@
       </w:rPr>
     </w:lvl>
   </w:abstractNum>
-  <w:abstractNum w:abstractNumId="16" w15:restartNumberingAfterBreak="0">
+  <w:abstractNum w:abstractNumId="17" w15:restartNumberingAfterBreak="0">
     <w:nsid w:val="5F7F4D85"/>
     <w:multiLevelType w:val="hybridMultilevel"/>
     <w:tmpl w:val="187A5842"/>
@@ -11018,7 +11617,7 @@
       </w:rPr>
     </w:lvl>
   </w:abstractNum>
-  <w:abstractNum w:abstractNumId="17" w15:restartNumberingAfterBreak="0">
+  <w:abstractNum w:abstractNumId="18" w15:restartNumberingAfterBreak="0">
     <w:nsid w:val="68A67976"/>
     <w:multiLevelType w:val="hybridMultilevel"/>
     <w:tmpl w:val="7BB07D70"/>
@@ -11131,7 +11730,7 @@
       </w:rPr>
     </w:lvl>
   </w:abstractNum>
-  <w:abstractNum w:abstractNumId="18" w15:restartNumberingAfterBreak="0">
+  <w:abstractNum w:abstractNumId="19" w15:restartNumberingAfterBreak="0">
     <w:nsid w:val="7DA75450"/>
     <w:multiLevelType w:val="hybridMultilevel"/>
     <w:tmpl w:val="B10A5A76"/>
@@ -11218,61 +11817,64 @@
     </w:lvl>
   </w:abstractNum>
   <w:num w:numId="1">
+    <w:abstractNumId w:val="15"/>
+  </w:num>
+  <w:num w:numId="2">
+    <w:abstractNumId w:val="7"/>
+  </w:num>
+  <w:num w:numId="3">
+    <w:abstractNumId w:val="10"/>
+  </w:num>
+  <w:num w:numId="4">
+    <w:abstractNumId w:val="9"/>
+  </w:num>
+  <w:num w:numId="5">
+    <w:abstractNumId w:val="8"/>
+  </w:num>
+  <w:num w:numId="6">
+    <w:abstractNumId w:val="18"/>
+  </w:num>
+  <w:num w:numId="7">
+    <w:abstractNumId w:val="2"/>
+  </w:num>
+  <w:num w:numId="8">
+    <w:abstractNumId w:val="3"/>
+  </w:num>
+  <w:num w:numId="9">
+    <w:abstractNumId w:val="5"/>
+  </w:num>
+  <w:num w:numId="10">
+    <w:abstractNumId w:val="16"/>
+  </w:num>
+  <w:num w:numId="11">
+    <w:abstractNumId w:val="6"/>
+  </w:num>
+  <w:num w:numId="12">
+    <w:abstractNumId w:val="12"/>
+  </w:num>
+  <w:num w:numId="13">
+    <w:abstractNumId w:val="1"/>
+  </w:num>
+  <w:num w:numId="14">
     <w:abstractNumId w:val="14"/>
   </w:num>
-  <w:num w:numId="2">
-    <w:abstractNumId w:val="6"/>
+  <w:num w:numId="15">
+    <w:abstractNumId w:val="13"/>
   </w:num>
-  <w:num w:numId="3">
-    <w:abstractNumId w:val="9"/>
+  <w:num w:numId="16">
+    <w:abstractNumId w:val="19"/>
   </w:num>
-  <w:num w:numId="4">
-    <w:abstractNumId w:val="8"/>
+  <w:num w:numId="17">
+    <w:abstractNumId w:val="11"/>
   </w:num>
-  <w:num w:numId="5">
-    <w:abstractNumId w:val="7"/>
-  </w:num>
-  <w:num w:numId="6">
+  <w:num w:numId="18">
     <w:abstractNumId w:val="17"/>
   </w:num>
-  <w:num w:numId="7">
-    <w:abstractNumId w:val="1"/>
-  </w:num>
-  <w:num w:numId="8">
-    <w:abstractNumId w:val="2"/>
-  </w:num>
-  <w:num w:numId="9">
+  <w:num w:numId="19">
     <w:abstractNumId w:val="4"/>
   </w:num>
-  <w:num w:numId="10">
-    <w:abstractNumId w:val="15"/>
-  </w:num>
-  <w:num w:numId="11">
-    <w:abstractNumId w:val="5"/>
-  </w:num>
-  <w:num w:numId="12">
-    <w:abstractNumId w:val="11"/>
-  </w:num>
-  <w:num w:numId="13">
+  <w:num w:numId="20">
     <w:abstractNumId w:val="0"/>
-  </w:num>
-  <w:num w:numId="14">
-    <w:abstractNumId w:val="13"/>
-  </w:num>
-  <w:num w:numId="15">
-    <w:abstractNumId w:val="12"/>
-  </w:num>
-  <w:num w:numId="16">
-    <w:abstractNumId w:val="18"/>
-  </w:num>
-  <w:num w:numId="17">
-    <w:abstractNumId w:val="10"/>
-  </w:num>
-  <w:num w:numId="18">
-    <w:abstractNumId w:val="16"/>
-  </w:num>
-  <w:num w:numId="19">
-    <w:abstractNumId w:val="3"/>
   </w:num>
 </w:numbering>
 </file>

--- a/intersection/paper_method.docx
+++ b/intersection/paper_method.docx
@@ -6077,6 +6077,51 @@
           <w:szCs w:val="24"/>
         </w:rPr>
       </w:pPr>
+      <w:hyperlink r:id="rId18" w:history="1">
+        <w:r>
+          <w:rPr>
+            <w:rStyle w:val="a8"/>
+            <w:rFonts w:ascii="宋体" w:eastAsia="宋体" w:hAnsi="宋体"/>
+            <w:sz w:val="24"/>
+            <w:szCs w:val="24"/>
+          </w:rPr>
+          <w:t>https://mp.weixin.qq.com/s/bhq7YwNKu7omYM66-kGv0Q</w:t>
+        </w:r>
+      </w:hyperlink>
+      <w:r>
+        <w:rPr>
+          <w:rFonts w:ascii="宋体" w:eastAsia="宋体" w:hAnsi="宋体" w:hint="eastAsia"/>
+          <w:sz w:val="24"/>
+          <w:szCs w:val="24"/>
+        </w:rPr>
+        <w:t>（</w:t>
+      </w:r>
+      <w:r>
+        <w:rPr>
+          <w:rFonts w:ascii="宋体" w:eastAsia="宋体" w:hAnsi="宋体" w:hint="eastAsia"/>
+          <w:sz w:val="24"/>
+          <w:szCs w:val="24"/>
+        </w:rPr>
+        <w:t>在线</w:t>
+      </w:r>
+      <w:r>
+        <w:rPr>
+          <w:rFonts w:ascii="宋体" w:eastAsia="宋体" w:hAnsi="宋体"/>
+          <w:sz w:val="24"/>
+          <w:szCs w:val="24"/>
+        </w:rPr>
+        <w:t>PDF转换神器</w:t>
+      </w:r>
+      <w:r>
+        <w:rPr>
+          <w:rFonts w:ascii="宋体" w:eastAsia="宋体" w:hAnsi="宋体" w:hint="eastAsia"/>
+          <w:sz w:val="24"/>
+          <w:szCs w:val="24"/>
+        </w:rPr>
+        <w:t>）</w:t>
+      </w:r>
+      <w:bookmarkStart w:id="0" w:name="_GoBack"/>
+      <w:bookmarkEnd w:id="0"/>
     </w:p>
     <w:p>
       <w:pPr>
@@ -6092,6 +6137,45 @@
           <w:szCs w:val="24"/>
         </w:rPr>
       </w:pPr>
+      <w:r>
+        <w:rPr>
+          <w:rFonts w:ascii="宋体" w:eastAsia="宋体" w:hAnsi="宋体" w:hint="eastAsia"/>
+          <w:sz w:val="24"/>
+          <w:szCs w:val="24"/>
+        </w:rPr>
+        <w:t>施韩原：英论文得多读，代码不能丢，英语</w:t>
+      </w:r>
+      <w:r>
+        <w:rPr>
+          <w:rFonts w:ascii="宋体" w:eastAsia="宋体" w:hAnsi="宋体"/>
+          <w:sz w:val="24"/>
+          <w:szCs w:val="24"/>
+        </w:rPr>
+        <w:t xml:space="preserve"> 模型 数学哪方面有问题就去打好哪方面基础 练到40分钟一篇论文之后就能应付meeting了，然后就可以打dota了 打着打着就产出论文了 一年3篇一作顶会，</w:t>
+      </w:r>
+    </w:p>
+    <w:p>
+      <w:pPr>
+        <w:pStyle w:val="a7"/>
+        <w:numPr>
+          <w:ilvl w:val="0"/>
+          <w:numId w:val="9"/>
+        </w:numPr>
+        <w:ind w:firstLineChars="0"/>
+        <w:rPr>
+          <w:rFonts w:ascii="宋体" w:eastAsia="宋体" w:hAnsi="宋体"/>
+          <w:sz w:val="24"/>
+          <w:szCs w:val="24"/>
+        </w:rPr>
+      </w:pPr>
+      <w:r>
+        <w:rPr>
+          <w:rFonts w:ascii="宋体" w:eastAsia="宋体" w:hAnsi="宋体"/>
+          <w:sz w:val="24"/>
+          <w:szCs w:val="24"/>
+        </w:rPr>
+        <w:cr/>
+      </w:r>
     </w:p>
     <w:p>
       <w:pPr>
@@ -6314,6 +6398,7 @@
           <w:sz w:val="24"/>
           <w:szCs w:val="24"/>
         </w:rPr>
+        <w:lastRenderedPageBreak/>
         <w:t>需要6-</w:t>
       </w:r>
       <w:r>
@@ -6415,7 +6500,6 @@
           <w:sz w:val="24"/>
           <w:szCs w:val="24"/>
         </w:rPr>
-        <w:lastRenderedPageBreak/>
         <w:t>模型更改、发现论文中瑕疵，论文</w:t>
       </w:r>
       <w:r>
@@ -6887,7 +6971,7 @@
                     </pic:cNvPicPr>
                   </pic:nvPicPr>
                   <pic:blipFill>
-                    <a:blip r:embed="rId18">
+                    <a:blip r:embed="rId19">
                       <a:extLst>
                         <a:ext uri="{28A0092B-C50C-407E-A947-70E740481C1C}">
                           <a14:useLocalDpi xmlns:a14="http://schemas.microsoft.com/office/drawing/2010/main" val="0"/>
@@ -7339,7 +7423,7 @@
                     </pic:cNvPicPr>
                   </pic:nvPicPr>
                   <pic:blipFill>
-                    <a:blip r:embed="rId19">
+                    <a:blip r:embed="rId20">
                       <a:extLst>
                         <a:ext uri="{28A0092B-C50C-407E-A947-70E740481C1C}">
                           <a14:useLocalDpi xmlns:a14="http://schemas.microsoft.com/office/drawing/2010/main" val="0"/>
@@ -7720,7 +7804,7 @@
         </w:rPr>
         <w:t>梁浩锋老师：</w:t>
       </w:r>
-      <w:hyperlink r:id="rId20" w:history="1">
+      <w:hyperlink r:id="rId21" w:history="1">
         <w:r>
           <w:rPr>
             <w:rStyle w:val="a8"/>
@@ -8144,7 +8228,7 @@
           <w:szCs w:val="24"/>
         </w:rPr>
       </w:pPr>
-      <w:hyperlink r:id="rId21" w:history="1">
+      <w:hyperlink r:id="rId22" w:history="1">
         <w:r>
           <w:rPr>
             <w:rStyle w:val="a8"/>
@@ -8221,7 +8305,7 @@
           <w:szCs w:val="24"/>
         </w:rPr>
       </w:pPr>
-      <w:hyperlink r:id="rId22" w:history="1">
+      <w:hyperlink r:id="rId23" w:history="1">
         <w:r>
           <w:rPr>
             <w:rStyle w:val="a8"/>
@@ -8238,12 +8322,12 @@
         <w:pStyle w:val="a7"/>
         <w:ind w:left="840" w:firstLineChars="0" w:firstLine="0"/>
         <w:rPr>
-          <w:rFonts w:ascii="宋体" w:eastAsia="宋体" w:hAnsi="宋体" w:hint="eastAsia"/>
-          <w:sz w:val="24"/>
-          <w:szCs w:val="24"/>
-        </w:rPr>
-      </w:pPr>
-      <w:hyperlink r:id="rId23" w:history="1">
+          <w:rFonts w:ascii="宋体" w:eastAsia="宋体" w:hAnsi="宋体"/>
+          <w:sz w:val="24"/>
+          <w:szCs w:val="24"/>
+        </w:rPr>
+      </w:pPr>
+      <w:hyperlink r:id="rId24" w:history="1">
         <w:r>
           <w:rPr>
             <w:rStyle w:val="a8"/>
@@ -8254,8 +8338,6 @@
           <w:t>https://mp.weixin.qq.com/s/RvyE3rL51JP85v0fuyja1Q</w:t>
         </w:r>
       </w:hyperlink>
-      <w:bookmarkStart w:id="0" w:name="_GoBack"/>
-      <w:bookmarkEnd w:id="0"/>
     </w:p>
     <w:p>
       <w:pPr>
@@ -8539,7 +8621,7 @@
           <w:szCs w:val="24"/>
         </w:rPr>
       </w:pPr>
-      <w:hyperlink r:id="rId24" w:history="1">
+      <w:hyperlink r:id="rId25" w:history="1">
         <w:r>
           <w:rPr>
             <w:rStyle w:val="a8"/>
@@ -8912,7 +8994,7 @@
           <w:szCs w:val="24"/>
         </w:rPr>
       </w:pPr>
-      <w:hyperlink r:id="rId25" w:history="1">
+      <w:hyperlink r:id="rId26" w:history="1">
         <w:r>
           <w:rPr>
             <w:rStyle w:val="a8"/>
@@ -8968,7 +9050,7 @@
           <w:szCs w:val="24"/>
         </w:rPr>
       </w:pPr>
-      <w:hyperlink r:id="rId26" w:history="1">
+      <w:hyperlink r:id="rId27" w:history="1">
         <w:r>
           <w:rPr>
             <w:rStyle w:val="a8"/>
@@ -8990,7 +9072,7 @@
           <w:szCs w:val="24"/>
         </w:rPr>
       </w:pPr>
-      <w:hyperlink r:id="rId27" w:history="1">
+      <w:hyperlink r:id="rId28" w:history="1">
         <w:r>
           <w:rPr>
             <w:rStyle w:val="a8"/>
@@ -9020,7 +9102,7 @@
           <w:szCs w:val="24"/>
         </w:rPr>
       </w:pPr>
-      <w:hyperlink r:id="rId28" w:history="1">
+      <w:hyperlink r:id="rId29" w:history="1">
         <w:r>
           <w:rPr>
             <w:rStyle w:val="a8"/>
@@ -9058,7 +9140,7 @@
           <w:szCs w:val="24"/>
         </w:rPr>
       </w:pPr>
-      <w:hyperlink r:id="rId29" w:history="1">
+      <w:hyperlink r:id="rId30" w:history="1">
         <w:r>
           <w:rPr>
             <w:rStyle w:val="a8"/>
@@ -9083,12 +9165,12 @@
         <w:pStyle w:val="a7"/>
         <w:ind w:left="420" w:firstLineChars="0" w:firstLine="0"/>
         <w:rPr>
-          <w:rFonts w:ascii="宋体" w:eastAsia="宋体" w:hAnsi="宋体" w:hint="eastAsia"/>
-          <w:sz w:val="24"/>
-          <w:szCs w:val="24"/>
-        </w:rPr>
-      </w:pPr>
-      <w:hyperlink r:id="rId30" w:history="1">
+          <w:rFonts w:ascii="宋体" w:eastAsia="宋体" w:hAnsi="宋体"/>
+          <w:sz w:val="24"/>
+          <w:szCs w:val="24"/>
+        </w:rPr>
+      </w:pPr>
+      <w:hyperlink r:id="rId31" w:history="1">
         <w:r>
           <w:rPr>
             <w:rStyle w:val="a8"/>
@@ -9259,7 +9341,7 @@
         </w:rPr>
         <w:t>：</w:t>
       </w:r>
-      <w:hyperlink r:id="rId31" w:history="1">
+      <w:hyperlink r:id="rId32" w:history="1">
         <w:r>
           <w:rPr>
             <w:rStyle w:val="a8"/>
@@ -9393,7 +9475,7 @@
                     </pic:cNvPicPr>
                   </pic:nvPicPr>
                   <pic:blipFill>
-                    <a:blip r:embed="rId32">
+                    <a:blip r:embed="rId33">
                       <a:extLst>
                         <a:ext uri="{28A0092B-C50C-407E-A947-70E740481C1C}">
                           <a14:useLocalDpi xmlns:a14="http://schemas.microsoft.com/office/drawing/2010/main" val="0"/>

--- a/intersection/paper_method.docx
+++ b/intersection/paper_method.docx
@@ -5126,6 +5126,70 @@
           <w:sz w:val="24"/>
           <w:szCs w:val="24"/>
         </w:rPr>
+        <w:t>O</w:t>
+      </w:r>
+      <w:r>
+        <w:rPr>
+          <w:rFonts w:ascii="宋体" w:eastAsia="宋体" w:hAnsi="宋体"/>
+          <w:sz w:val="24"/>
+          <w:szCs w:val="24"/>
+        </w:rPr>
+        <w:t>RBSLAM</w:t>
+      </w:r>
+      <w:r>
+        <w:rPr>
+          <w:rFonts w:ascii="宋体" w:eastAsia="宋体" w:hAnsi="宋体" w:hint="eastAsia"/>
+          <w:sz w:val="24"/>
+          <w:szCs w:val="24"/>
+        </w:rPr>
+        <w:t>2跟踪不稳定，同一个序列不同次数运行，会出现不同的跟踪、重定位和初始化情况，分析其中原因，差异特别明显，借助其他传感器</w:t>
+      </w:r>
+      <w:bookmarkStart w:id="0" w:name="_GoBack"/>
+      <w:bookmarkEnd w:id="0"/>
+      <w:r>
+        <w:rPr>
+          <w:rFonts w:ascii="宋体" w:eastAsia="宋体" w:hAnsi="宋体" w:hint="eastAsia"/>
+          <w:sz w:val="24"/>
+          <w:szCs w:val="24"/>
+        </w:rPr>
+        <w:t>考虑主动的重定位策略</w:t>
+      </w:r>
+    </w:p>
+    <w:p>
+      <w:pPr>
+        <w:pStyle w:val="a7"/>
+        <w:numPr>
+          <w:ilvl w:val="0"/>
+          <w:numId w:val="11"/>
+        </w:numPr>
+        <w:ind w:firstLineChars="0"/>
+        <w:rPr>
+          <w:rFonts w:ascii="宋体" w:eastAsia="宋体" w:hAnsi="宋体"/>
+          <w:sz w:val="24"/>
+          <w:szCs w:val="24"/>
+        </w:rPr>
+      </w:pPr>
+    </w:p>
+    <w:p>
+      <w:pPr>
+        <w:pStyle w:val="a7"/>
+        <w:numPr>
+          <w:ilvl w:val="0"/>
+          <w:numId w:val="11"/>
+        </w:numPr>
+        <w:ind w:firstLineChars="0"/>
+        <w:rPr>
+          <w:rFonts w:ascii="宋体" w:eastAsia="宋体" w:hAnsi="宋体"/>
+          <w:sz w:val="24"/>
+          <w:szCs w:val="24"/>
+        </w:rPr>
+      </w:pPr>
+      <w:r>
+        <w:rPr>
+          <w:rFonts w:ascii="宋体" w:eastAsia="宋体" w:hAnsi="宋体" w:hint="eastAsia"/>
+          <w:sz w:val="24"/>
+          <w:szCs w:val="24"/>
+        </w:rPr>
         <w:t>1</w:t>
       </w:r>
     </w:p>
@@ -5218,6 +5282,7 @@
           <w:sz w:val="24"/>
           <w:szCs w:val="24"/>
         </w:rPr>
+        <w:lastRenderedPageBreak/>
         <w:t>语音识别之后就可以变成文本，然后就可运用自然语言处理</w:t>
       </w:r>
     </w:p>
@@ -5287,7 +5352,6 @@
           <w:sz w:val="24"/>
           <w:szCs w:val="24"/>
         </w:rPr>
-        <w:lastRenderedPageBreak/>
         <w:t>王威廉（</w:t>
       </w:r>
       <w:r>
@@ -6072,7 +6136,7 @@
         <w:pStyle w:val="a7"/>
         <w:ind w:left="840" w:firstLineChars="0" w:firstLine="0"/>
         <w:rPr>
-          <w:rFonts w:ascii="宋体" w:eastAsia="宋体" w:hAnsi="宋体" w:hint="eastAsia"/>
+          <w:rFonts w:ascii="宋体" w:eastAsia="宋体" w:hAnsi="宋体"/>
           <w:sz w:val="24"/>
           <w:szCs w:val="24"/>
         </w:rPr>
@@ -6120,8 +6184,6 @@
         </w:rPr>
         <w:t>）</w:t>
       </w:r>
-      <w:bookmarkStart w:id="0" w:name="_GoBack"/>
-      <w:bookmarkEnd w:id="0"/>
     </w:p>
     <w:p>
       <w:pPr>
@@ -6320,6 +6382,7 @@
           <w:sz w:val="24"/>
           <w:szCs w:val="24"/>
         </w:rPr>
+        <w:lastRenderedPageBreak/>
         <w:t>dblp看论文（顶会和个人，强化学习B类会议），paperwithcode</w:t>
       </w:r>
       <w:r>
@@ -6398,7 +6461,6 @@
           <w:sz w:val="24"/>
           <w:szCs w:val="24"/>
         </w:rPr>
-        <w:lastRenderedPageBreak/>
         <w:t>需要6-</w:t>
       </w:r>
       <w:r>

--- a/intersection/paper_method.docx
+++ b/intersection/paper_method.docx
@@ -5142,18 +5142,49 @@
           <w:sz w:val="24"/>
           <w:szCs w:val="24"/>
         </w:rPr>
-        <w:t>2跟踪不稳定，同一个序列不同次数运行，会出现不同的跟踪、重定位和初始化情况，分析其中原因，差异特别明显，借助其他传感器</w:t>
+        <w:t>2跟踪不稳定，同一个序列不同次数运行，会出现不同的跟踪、重定位和初始化情况，分析其中原因，差异特别明显，借助其他传感器考虑主动的重定位策略</w:t>
+      </w:r>
+    </w:p>
+    <w:p>
+      <w:pPr>
+        <w:pStyle w:val="a7"/>
+        <w:numPr>
+          <w:ilvl w:val="0"/>
+          <w:numId w:val="11"/>
+        </w:numPr>
+        <w:ind w:firstLineChars="0"/>
+        <w:rPr>
+          <w:rFonts w:ascii="宋体" w:eastAsia="宋体" w:hAnsi="宋体"/>
+          <w:sz w:val="24"/>
+          <w:szCs w:val="24"/>
+        </w:rPr>
+      </w:pPr>
+      <w:r>
+        <w:rPr>
+          <w:rFonts w:ascii="宋体" w:eastAsia="宋体" w:hAnsi="宋体" w:hint="eastAsia"/>
+          <w:sz w:val="24"/>
+          <w:szCs w:val="24"/>
+        </w:rPr>
+        <w:t>多传感器融合时，传感器应根据自己的测量数据判断自己是否适合测量，从而自适应的调节K</w:t>
+      </w:r>
+      <w:r>
+        <w:rPr>
+          <w:rFonts w:ascii="宋体" w:eastAsia="宋体" w:hAnsi="宋体"/>
+          <w:sz w:val="24"/>
+          <w:szCs w:val="24"/>
+        </w:rPr>
+        <w:t>F</w:t>
+      </w:r>
+      <w:r>
+        <w:rPr>
+          <w:rFonts w:ascii="宋体" w:eastAsia="宋体" w:hAnsi="宋体" w:hint="eastAsia"/>
+          <w:sz w:val="24"/>
+          <w:szCs w:val="24"/>
+        </w:rPr>
+        <w:t>滤波中的权重。</w:t>
       </w:r>
       <w:bookmarkStart w:id="0" w:name="_GoBack"/>
       <w:bookmarkEnd w:id="0"/>
-      <w:r>
-        <w:rPr>
-          <w:rFonts w:ascii="宋体" w:eastAsia="宋体" w:hAnsi="宋体" w:hint="eastAsia"/>
-          <w:sz w:val="24"/>
-          <w:szCs w:val="24"/>
-        </w:rPr>
-        <w:t>考虑主动的重定位策略</w:t>
-      </w:r>
     </w:p>
     <w:p>
       <w:pPr>
@@ -5169,21 +5200,6 @@
           <w:szCs w:val="24"/>
         </w:rPr>
       </w:pPr>
-    </w:p>
-    <w:p>
-      <w:pPr>
-        <w:pStyle w:val="a7"/>
-        <w:numPr>
-          <w:ilvl w:val="0"/>
-          <w:numId w:val="11"/>
-        </w:numPr>
-        <w:ind w:firstLineChars="0"/>
-        <w:rPr>
-          <w:rFonts w:ascii="宋体" w:eastAsia="宋体" w:hAnsi="宋体"/>
-          <w:sz w:val="24"/>
-          <w:szCs w:val="24"/>
-        </w:rPr>
-      </w:pPr>
       <w:r>
         <w:rPr>
           <w:rFonts w:ascii="宋体" w:eastAsia="宋体" w:hAnsi="宋体" w:hint="eastAsia"/>
@@ -5259,6 +5275,7 @@
           <w:sz w:val="24"/>
           <w:szCs w:val="24"/>
         </w:rPr>
+        <w:lastRenderedPageBreak/>
         <w:t>不要被一味的使用模型所困惑，一定结合传统机器学习、图像处理，搞清楚里面的原因</w:t>
       </w:r>
     </w:p>
@@ -5282,7 +5299,6 @@
           <w:sz w:val="24"/>
           <w:szCs w:val="24"/>
         </w:rPr>
-        <w:lastRenderedPageBreak/>
         <w:t>语音识别之后就可以变成文本，然后就可运用自然语言处理</w:t>
       </w:r>
     </w:p>
@@ -6359,6 +6375,7 @@
           <w:sz w:val="24"/>
           <w:szCs w:val="24"/>
         </w:rPr>
+        <w:lastRenderedPageBreak/>
         <w:t>自学和发现问题的能力</w:t>
       </w:r>
     </w:p>
@@ -6382,7 +6399,6 @@
           <w:sz w:val="24"/>
           <w:szCs w:val="24"/>
         </w:rPr>
-        <w:lastRenderedPageBreak/>
         <w:t>dblp看论文（顶会和个人，强化学习B类会议），paperwithcode</w:t>
       </w:r>
       <w:r>

--- a/intersection/paper_method.docx
+++ b/intersection/paper_method.docx
@@ -5183,6 +5183,102 @@
         </w:rPr>
         <w:t>滤波中的权重。</w:t>
       </w:r>
+    </w:p>
+    <w:p>
+      <w:pPr>
+        <w:pStyle w:val="a7"/>
+        <w:numPr>
+          <w:ilvl w:val="0"/>
+          <w:numId w:val="11"/>
+        </w:numPr>
+        <w:ind w:firstLineChars="0"/>
+        <w:rPr>
+          <w:rFonts w:ascii="宋体" w:eastAsia="宋体" w:hAnsi="宋体"/>
+          <w:sz w:val="24"/>
+          <w:szCs w:val="24"/>
+        </w:rPr>
+      </w:pPr>
+      <w:r>
+        <w:rPr>
+          <w:rFonts w:ascii="宋体" w:eastAsia="宋体" w:hAnsi="宋体" w:hint="eastAsia"/>
+          <w:sz w:val="24"/>
+          <w:szCs w:val="24"/>
+        </w:rPr>
+        <w:t>根据行人走势建立人工势场</w:t>
+      </w:r>
+    </w:p>
+    <w:p>
+      <w:pPr>
+        <w:pStyle w:val="a7"/>
+        <w:numPr>
+          <w:ilvl w:val="0"/>
+          <w:numId w:val="11"/>
+        </w:numPr>
+        <w:ind w:firstLineChars="0"/>
+        <w:rPr>
+          <w:rFonts w:ascii="宋体" w:eastAsia="宋体" w:hAnsi="宋体"/>
+          <w:sz w:val="24"/>
+          <w:szCs w:val="24"/>
+        </w:rPr>
+      </w:pPr>
+      <w:r>
+        <w:rPr>
+          <w:rFonts w:ascii="宋体" w:eastAsia="宋体" w:hAnsi="宋体" w:hint="eastAsia"/>
+          <w:color w:val="FF0000"/>
+          <w:sz w:val="24"/>
+          <w:szCs w:val="24"/>
+        </w:rPr>
+        <w:t>通过监控之类摄像头来识别小车的位置会不会更好呢，在小车上贴一个二维码，摄像头是固定的，地板又是平面的，应该比较好识别</w:t>
+      </w:r>
+    </w:p>
+    <w:p>
+      <w:pPr>
+        <w:pStyle w:val="a7"/>
+        <w:numPr>
+          <w:ilvl w:val="0"/>
+          <w:numId w:val="11"/>
+        </w:numPr>
+        <w:ind w:firstLineChars="0"/>
+        <w:rPr>
+          <w:rFonts w:ascii="宋体" w:eastAsia="宋体" w:hAnsi="宋体"/>
+          <w:sz w:val="24"/>
+          <w:szCs w:val="24"/>
+        </w:rPr>
+      </w:pPr>
+      <w:r>
+        <w:rPr>
+          <w:rFonts w:ascii="宋体" w:eastAsia="宋体" w:hAnsi="宋体" w:hint="eastAsia"/>
+          <w:sz w:val="24"/>
+          <w:szCs w:val="24"/>
+        </w:rPr>
+        <w:lastRenderedPageBreak/>
+        <w:t>人也不需要建立</w:t>
+      </w:r>
+      <w:r>
+        <w:rPr>
+          <w:rFonts w:ascii="宋体" w:eastAsia="宋体" w:hAnsi="宋体" w:hint="eastAsia"/>
+          <w:sz w:val="24"/>
+          <w:szCs w:val="24"/>
+        </w:rPr>
+        <w:t>完整的地图，每次到一个地方只需要知道主题结构就好了，机器人可以像人一样通过语义构建和人一样的</w:t>
+      </w:r>
+      <w:r>
+        <w:rPr>
+          <w:rFonts w:ascii="宋体" w:eastAsia="宋体" w:hAnsi="宋体" w:hint="eastAsia"/>
+          <w:color w:val="FF0000"/>
+          <w:sz w:val="24"/>
+          <w:szCs w:val="24"/>
+        </w:rPr>
+        <w:t>语义</w:t>
+      </w:r>
+      <w:r>
+        <w:rPr>
+          <w:rFonts w:ascii="宋体" w:eastAsia="宋体" w:hAnsi="宋体" w:hint="eastAsia"/>
+          <w:sz w:val="24"/>
+          <w:szCs w:val="24"/>
+        </w:rPr>
+        <w:t>地图，每次到达一个地方或没过一段时间或通过某种条件又重新建图，并与原来的图融合</w:t>
+      </w:r>
       <w:bookmarkStart w:id="0" w:name="_GoBack"/>
       <w:bookmarkEnd w:id="0"/>
     </w:p>
@@ -5275,7 +5371,6 @@
           <w:sz w:val="24"/>
           <w:szCs w:val="24"/>
         </w:rPr>
-        <w:lastRenderedPageBreak/>
         <w:t>不要被一味的使用模型所困惑，一定结合传统机器学习、图像处理，搞清楚里面的原因</w:t>
       </w:r>
     </w:p>
@@ -6252,6 +6347,7 @@
           <w:sz w:val="24"/>
           <w:szCs w:val="24"/>
         </w:rPr>
+        <w:lastRenderedPageBreak/>
         <w:cr/>
       </w:r>
     </w:p>
@@ -6375,7 +6471,6 @@
           <w:sz w:val="24"/>
           <w:szCs w:val="24"/>
         </w:rPr>
-        <w:lastRenderedPageBreak/>
         <w:t>自学和发现问题的能力</w:t>
       </w:r>
     </w:p>
@@ -7299,7 +7394,16 @@
           <w:sz w:val="24"/>
           <w:szCs w:val="24"/>
         </w:rPr>
-        <w:t>找到关键研究领域后</w:t>
+        <w:t>找到关键</w:t>
+      </w:r>
+      <w:r>
+        <w:rPr>
+          <w:rFonts w:ascii="宋体" w:eastAsia="宋体" w:hAnsi="宋体"/>
+          <w:sz w:val="24"/>
+          <w:szCs w:val="24"/>
+        </w:rPr>
+        <w:lastRenderedPageBreak/>
+        <w:t>研究领域后</w:t>
       </w:r>
       <w:r>
         <w:rPr>
@@ -7474,7 +7578,6 @@
           <w:sz w:val="24"/>
           <w:szCs w:val="24"/>
         </w:rPr>
-        <w:lastRenderedPageBreak/>
         <w:drawing>
           <wp:anchor distT="0" distB="0" distL="114300" distR="114300" simplePos="0" relativeHeight="251663360" behindDoc="0" locked="0" layoutInCell="1" allowOverlap="1">
             <wp:simplePos x="0" y="0"/>
@@ -8505,7 +8608,6 @@
           <w:sz w:val="24"/>
           <w:szCs w:val="24"/>
         </w:rPr>
-        <w:lastRenderedPageBreak/>
         <w:t>LaTeX</w:t>
       </w:r>
     </w:p>
@@ -9527,6 +9629,7 @@
           <w:sz w:val="24"/>
           <w:szCs w:val="24"/>
         </w:rPr>
+        <w:lastRenderedPageBreak/>
         <w:drawing>
           <wp:anchor distT="0" distB="0" distL="114300" distR="114300" simplePos="0" relativeHeight="251659264" behindDoc="0" locked="0" layoutInCell="1" allowOverlap="1">
             <wp:simplePos x="0" y="0"/>
@@ -9612,7 +9715,6 @@
           <w:sz w:val="24"/>
           <w:szCs w:val="24"/>
         </w:rPr>
-        <w:lastRenderedPageBreak/>
         <w:cr/>
         <w:t>上图为反例：没有意思到私有数据的重要性，缺乏诚意</w:t>
       </w:r>

--- a/intersection/paper_method.docx
+++ b/intersection/paper_method.docx
@@ -211,6 +211,36 @@
     <w:p>
       <w:pPr>
         <w:rPr>
+          <w:rFonts w:ascii="宋体" w:eastAsia="宋体" w:hAnsi="宋体" w:hint="eastAsia"/>
+          <w:sz w:val="24"/>
+          <w:szCs w:val="24"/>
+        </w:rPr>
+      </w:pPr>
+      <w:r>
+        <w:rPr>
+          <w:rFonts w:ascii="宋体" w:eastAsia="宋体" w:hAnsi="宋体" w:hint="eastAsia"/>
+          <w:sz w:val="24"/>
+          <w:szCs w:val="24"/>
+        </w:rPr>
+        <w:t>国内期刊征稿信息：</w:t>
+      </w:r>
+      <w:hyperlink r:id="rId7" w:history="1">
+        <w:r>
+          <w:rPr>
+            <w:rStyle w:val="a8"/>
+            <w:rFonts w:ascii="宋体" w:eastAsia="宋体" w:hAnsi="宋体"/>
+            <w:sz w:val="24"/>
+            <w:szCs w:val="24"/>
+          </w:rPr>
+          <w:t>http://www.eshukan.com/</w:t>
+        </w:r>
+      </w:hyperlink>
+      <w:bookmarkStart w:id="0" w:name="_GoBack"/>
+      <w:bookmarkEnd w:id="0"/>
+    </w:p>
+    <w:p>
+      <w:pPr>
+        <w:rPr>
           <w:rFonts w:ascii="宋体" w:eastAsia="宋体" w:hAnsi="宋体"/>
           <w:sz w:val="24"/>
           <w:szCs w:val="24"/>
@@ -232,7 +262,7 @@
         </w:rPr>
         <w:t>：</w:t>
       </w:r>
-      <w:hyperlink r:id="rId7" w:history="1">
+      <w:hyperlink r:id="rId8" w:history="1">
         <w:r>
           <w:rPr>
             <w:rStyle w:val="a8"/>
@@ -465,7 +495,7 @@
         </w:rPr>
         <w:t>机器人：</w:t>
       </w:r>
-      <w:hyperlink r:id="rId8" w:history="1">
+      <w:hyperlink r:id="rId9" w:history="1">
         <w:r>
           <w:rPr>
             <w:rStyle w:val="a8"/>
@@ -1174,6 +1204,7 @@
           <w:sz w:val="24"/>
           <w:szCs w:val="24"/>
         </w:rPr>
+        <w:lastRenderedPageBreak/>
         <w:t>Elsevier ScienceDirect 期刊全文数据库</w:t>
       </w:r>
     </w:p>
@@ -1197,7 +1228,6 @@
           <w:sz w:val="24"/>
           <w:szCs w:val="24"/>
         </w:rPr>
-        <w:lastRenderedPageBreak/>
         <w:t>Engineering Village 2</w:t>
       </w:r>
     </w:p>
@@ -2124,7 +2154,7 @@
                     <pic:cNvPicPr/>
                   </pic:nvPicPr>
                   <pic:blipFill>
-                    <a:blip r:embed="rId9"/>
+                    <a:blip r:embed="rId10"/>
                     <a:stretch>
                       <a:fillRect/>
                     </a:stretch>
@@ -3808,7 +3838,7 @@
                     <pic:cNvPicPr/>
                   </pic:nvPicPr>
                   <pic:blipFill>
-                    <a:blip r:embed="rId10"/>
+                    <a:blip r:embed="rId11"/>
                     <a:stretch>
                       <a:fillRect/>
                     </a:stretch>
@@ -5279,8 +5309,6 @@
         </w:rPr>
         <w:t>地图，每次到达一个地方或没过一段时间或通过某种条件又重新建图，并与原来的图融合</w:t>
       </w:r>
-      <w:bookmarkStart w:id="0" w:name="_GoBack"/>
-      <w:bookmarkEnd w:id="0"/>
     </w:p>
     <w:p>
       <w:pPr>
@@ -5640,7 +5668,7 @@
         </w:rPr>
         <w:t>dplb：</w:t>
       </w:r>
-      <w:hyperlink r:id="rId11" w:history="1">
+      <w:hyperlink r:id="rId12" w:history="1">
         <w:r>
           <w:rPr>
             <w:rStyle w:val="a8"/>
@@ -5670,7 +5698,7 @@
         </w:rPr>
         <w:t>paperwithcode：</w:t>
       </w:r>
-      <w:hyperlink r:id="rId12" w:history="1">
+      <w:hyperlink r:id="rId13" w:history="1">
         <w:r>
           <w:rPr>
             <w:rStyle w:val="a8"/>
@@ -5700,7 +5728,7 @@
         </w:rPr>
         <w:t>旧dplb：</w:t>
       </w:r>
-      <w:hyperlink r:id="rId13" w:anchor=".XL2eCXduIcB" w:history="1">
+      <w:hyperlink r:id="rId14" w:anchor=".XL2eCXduIcB" w:history="1">
         <w:r>
           <w:rPr>
             <w:rStyle w:val="a8"/>
@@ -5749,7 +5777,7 @@
         </w:rPr>
         <w:t>直接去期刊或会议官网：</w:t>
       </w:r>
-      <w:hyperlink r:id="rId14" w:history="1">
+      <w:hyperlink r:id="rId15" w:history="1">
         <w:r>
           <w:rPr>
             <w:rStyle w:val="a8"/>
@@ -6032,7 +6060,7 @@
                     </pic:cNvPicPr>
                   </pic:nvPicPr>
                   <pic:blipFill>
-                    <a:blip r:embed="rId15">
+                    <a:blip r:embed="rId16">
                       <a:extLst>
                         <a:ext uri="{28A0092B-C50C-407E-A947-70E740481C1C}">
                           <a14:useLocalDpi xmlns:a14="http://schemas.microsoft.com/office/drawing/2010/main" val="0"/>
@@ -6160,7 +6188,7 @@
           <w:szCs w:val="24"/>
         </w:rPr>
       </w:pPr>
-      <w:hyperlink r:id="rId16" w:history="1">
+      <w:hyperlink r:id="rId17" w:history="1">
         <w:r>
           <w:rPr>
             <w:rStyle w:val="a8"/>
@@ -6206,7 +6234,7 @@
           <w:szCs w:val="24"/>
         </w:rPr>
       </w:pPr>
-      <w:hyperlink r:id="rId17" w:history="1">
+      <w:hyperlink r:id="rId18" w:history="1">
         <w:r>
           <w:rPr>
             <w:rStyle w:val="a8"/>
@@ -6252,7 +6280,7 @@
           <w:szCs w:val="24"/>
         </w:rPr>
       </w:pPr>
-      <w:hyperlink r:id="rId18" w:history="1">
+      <w:hyperlink r:id="rId19" w:history="1">
         <w:r>
           <w:rPr>
             <w:rStyle w:val="a8"/>
@@ -7144,7 +7172,7 @@
                     </pic:cNvPicPr>
                   </pic:nvPicPr>
                   <pic:blipFill>
-                    <a:blip r:embed="rId19">
+                    <a:blip r:embed="rId20">
                       <a:extLst>
                         <a:ext uri="{28A0092B-C50C-407E-A947-70E740481C1C}">
                           <a14:useLocalDpi xmlns:a14="http://schemas.microsoft.com/office/drawing/2010/main" val="0"/>
@@ -7604,7 +7632,7 @@
                     </pic:cNvPicPr>
                   </pic:nvPicPr>
                   <pic:blipFill>
-                    <a:blip r:embed="rId20">
+                    <a:blip r:embed="rId21">
                       <a:extLst>
                         <a:ext uri="{28A0092B-C50C-407E-A947-70E740481C1C}">
                           <a14:useLocalDpi xmlns:a14="http://schemas.microsoft.com/office/drawing/2010/main" val="0"/>
@@ -7985,7 +8013,7 @@
         </w:rPr>
         <w:t>梁浩锋老师：</w:t>
       </w:r>
-      <w:hyperlink r:id="rId21" w:history="1">
+      <w:hyperlink r:id="rId22" w:history="1">
         <w:r>
           <w:rPr>
             <w:rStyle w:val="a8"/>
@@ -8409,7 +8437,7 @@
           <w:szCs w:val="24"/>
         </w:rPr>
       </w:pPr>
-      <w:hyperlink r:id="rId22" w:history="1">
+      <w:hyperlink r:id="rId23" w:history="1">
         <w:r>
           <w:rPr>
             <w:rStyle w:val="a8"/>
@@ -8486,7 +8514,7 @@
           <w:szCs w:val="24"/>
         </w:rPr>
       </w:pPr>
-      <w:hyperlink r:id="rId23" w:history="1">
+      <w:hyperlink r:id="rId24" w:history="1">
         <w:r>
           <w:rPr>
             <w:rStyle w:val="a8"/>
@@ -8508,7 +8536,7 @@
           <w:szCs w:val="24"/>
         </w:rPr>
       </w:pPr>
-      <w:hyperlink r:id="rId24" w:history="1">
+      <w:hyperlink r:id="rId25" w:history="1">
         <w:r>
           <w:rPr>
             <w:rStyle w:val="a8"/>
@@ -8801,7 +8829,7 @@
           <w:szCs w:val="24"/>
         </w:rPr>
       </w:pPr>
-      <w:hyperlink r:id="rId25" w:history="1">
+      <w:hyperlink r:id="rId26" w:history="1">
         <w:r>
           <w:rPr>
             <w:rStyle w:val="a8"/>
@@ -9174,7 +9202,7 @@
           <w:szCs w:val="24"/>
         </w:rPr>
       </w:pPr>
-      <w:hyperlink r:id="rId26" w:history="1">
+      <w:hyperlink r:id="rId27" w:history="1">
         <w:r>
           <w:rPr>
             <w:rStyle w:val="a8"/>
@@ -9230,7 +9258,7 @@
           <w:szCs w:val="24"/>
         </w:rPr>
       </w:pPr>
-      <w:hyperlink r:id="rId27" w:history="1">
+      <w:hyperlink r:id="rId28" w:history="1">
         <w:r>
           <w:rPr>
             <w:rStyle w:val="a8"/>
@@ -9252,7 +9280,7 @@
           <w:szCs w:val="24"/>
         </w:rPr>
       </w:pPr>
-      <w:hyperlink r:id="rId28" w:history="1">
+      <w:hyperlink r:id="rId29" w:history="1">
         <w:r>
           <w:rPr>
             <w:rStyle w:val="a8"/>
@@ -9282,7 +9310,7 @@
           <w:szCs w:val="24"/>
         </w:rPr>
       </w:pPr>
-      <w:hyperlink r:id="rId29" w:history="1">
+      <w:hyperlink r:id="rId30" w:history="1">
         <w:r>
           <w:rPr>
             <w:rStyle w:val="a8"/>
@@ -9320,7 +9348,7 @@
           <w:szCs w:val="24"/>
         </w:rPr>
       </w:pPr>
-      <w:hyperlink r:id="rId30" w:history="1">
+      <w:hyperlink r:id="rId31" w:history="1">
         <w:r>
           <w:rPr>
             <w:rStyle w:val="a8"/>
@@ -9350,7 +9378,7 @@
           <w:szCs w:val="24"/>
         </w:rPr>
       </w:pPr>
-      <w:hyperlink r:id="rId31" w:history="1">
+      <w:hyperlink r:id="rId32" w:history="1">
         <w:r>
           <w:rPr>
             <w:rStyle w:val="a8"/>
@@ -9521,7 +9549,7 @@
         </w:rPr>
         <w:t>：</w:t>
       </w:r>
-      <w:hyperlink r:id="rId32" w:history="1">
+      <w:hyperlink r:id="rId33" w:history="1">
         <w:r>
           <w:rPr>
             <w:rStyle w:val="a8"/>
@@ -9656,7 +9684,7 @@
                     </pic:cNvPicPr>
                   </pic:nvPicPr>
                   <pic:blipFill>
-                    <a:blip r:embed="rId33">
+                    <a:blip r:embed="rId34">
                       <a:extLst>
                         <a:ext uri="{28A0092B-C50C-407E-A947-70E740481C1C}">
                           <a14:useLocalDpi xmlns:a14="http://schemas.microsoft.com/office/drawing/2010/main" val="0"/>

--- a/intersection/paper_method.docx
+++ b/intersection/paper_method.docx
@@ -211,7 +211,7 @@
     <w:p>
       <w:pPr>
         <w:rPr>
-          <w:rFonts w:ascii="宋体" w:eastAsia="宋体" w:hAnsi="宋体" w:hint="eastAsia"/>
+          <w:rFonts w:ascii="宋体" w:eastAsia="宋体" w:hAnsi="宋体"/>
           <w:sz w:val="24"/>
           <w:szCs w:val="24"/>
         </w:rPr>
@@ -235,8 +235,6 @@
           <w:t>http://www.eshukan.com/</w:t>
         </w:r>
       </w:hyperlink>
-      <w:bookmarkStart w:id="0" w:name="_GoBack"/>
-      <w:bookmarkEnd w:id="0"/>
     </w:p>
     <w:p>
       <w:pPr>
@@ -5602,6 +5600,47 @@
           <w:szCs w:val="24"/>
         </w:rPr>
         <w:t>刘知远：</w:t>
+      </w:r>
+      <w:bookmarkStart w:id="0" w:name="_GoBack"/>
+      <w:bookmarkEnd w:id="0"/>
+    </w:p>
+    <w:p>
+      <w:pPr>
+        <w:pStyle w:val="a7"/>
+        <w:numPr>
+          <w:ilvl w:val="0"/>
+          <w:numId w:val="15"/>
+        </w:numPr>
+        <w:ind w:firstLineChars="0"/>
+        <w:rPr>
+          <w:rFonts w:ascii="宋体" w:eastAsia="宋体" w:hAnsi="宋体"/>
+          <w:sz w:val="24"/>
+          <w:szCs w:val="24"/>
+        </w:rPr>
+      </w:pPr>
+      <w:r>
+        <w:rPr>
+          <w:rFonts w:ascii="宋体" w:eastAsia="宋体" w:hAnsi="宋体" w:hint="eastAsia"/>
+          <w:sz w:val="24"/>
+          <w:szCs w:val="24"/>
+        </w:rPr>
+        <w:t>何凯明（kaiming</w:t>
+      </w:r>
+      <w:r>
+        <w:rPr>
+          <w:rFonts w:ascii="宋体" w:eastAsia="宋体" w:hAnsi="宋体"/>
+          <w:sz w:val="24"/>
+          <w:szCs w:val="24"/>
+        </w:rPr>
+        <w:t xml:space="preserve"> </w:t>
+      </w:r>
+      <w:r>
+        <w:rPr>
+          <w:rFonts w:ascii="宋体" w:eastAsia="宋体" w:hAnsi="宋体" w:hint="eastAsia"/>
+          <w:sz w:val="24"/>
+          <w:szCs w:val="24"/>
+        </w:rPr>
+        <w:t>he）：图像分割</w:t>
       </w:r>
     </w:p>
     <w:p>
@@ -6352,7 +6391,16 @@
           <w:sz w:val="24"/>
           <w:szCs w:val="24"/>
         </w:rPr>
-        <w:t xml:space="preserve"> 模型 数学哪方面有问题就去打好哪方面基础 练到40分钟一篇论文之后就能应付meeting了，然后就可以打dota了 打着打着就产出论文了 一年3篇一作顶会，</w:t>
+        <w:t xml:space="preserve"> 模型 数学哪方面有问题就去打好哪方面基础 练到40分钟一篇论文之后就能应付meeting了，然后就可以打dota了 打着打着就</w:t>
+      </w:r>
+      <w:r>
+        <w:rPr>
+          <w:rFonts w:ascii="宋体" w:eastAsia="宋体" w:hAnsi="宋体"/>
+          <w:sz w:val="24"/>
+          <w:szCs w:val="24"/>
+        </w:rPr>
+        <w:lastRenderedPageBreak/>
+        <w:t>产出论文了 一年3篇一作顶会，</w:t>
       </w:r>
     </w:p>
     <w:p>
@@ -6375,7 +6423,6 @@
           <w:sz w:val="24"/>
           <w:szCs w:val="24"/>
         </w:rPr>
-        <w:lastRenderedPageBreak/>
         <w:cr/>
       </w:r>
     </w:p>
@@ -7334,6 +7381,7 @@
           <w:sz w:val="24"/>
           <w:szCs w:val="24"/>
         </w:rPr>
+        <w:lastRenderedPageBreak/>
         <w:t>多看综述</w:t>
       </w:r>
       <w:r>
@@ -7422,16 +7470,7 @@
           <w:sz w:val="24"/>
           <w:szCs w:val="24"/>
         </w:rPr>
-        <w:t>找到关键</w:t>
-      </w:r>
-      <w:r>
-        <w:rPr>
-          <w:rFonts w:ascii="宋体" w:eastAsia="宋体" w:hAnsi="宋体"/>
-          <w:sz w:val="24"/>
-          <w:szCs w:val="24"/>
-        </w:rPr>
-        <w:lastRenderedPageBreak/>
-        <w:t>研究领域后</w:t>
+        <w:t>找到关键研究领域后</w:t>
       </w:r>
       <w:r>
         <w:rPr>

--- a/intersection/paper_method.docx
+++ b/intersection/paper_method.docx
@@ -1228,6 +1228,148 @@
         </w:rPr>
         <w:t>Engineering Village 2</w:t>
       </w:r>
+    </w:p>
+    <w:p>
+      <w:pPr>
+        <w:rPr>
+          <w:rFonts w:ascii="宋体" w:eastAsia="宋体" w:hAnsi="宋体"/>
+          <w:sz w:val="24"/>
+          <w:szCs w:val="24"/>
+        </w:rPr>
+      </w:pPr>
+    </w:p>
+    <w:p>
+      <w:pPr>
+        <w:rPr>
+          <w:rFonts w:ascii="宋体" w:eastAsia="宋体" w:hAnsi="宋体"/>
+          <w:sz w:val="24"/>
+          <w:szCs w:val="24"/>
+        </w:rPr>
+      </w:pPr>
+      <w:r>
+        <w:rPr>
+          <w:rFonts w:ascii="宋体" w:eastAsia="宋体" w:hAnsi="宋体" w:hint="eastAsia"/>
+          <w:sz w:val="24"/>
+          <w:szCs w:val="24"/>
+        </w:rPr>
+        <w:t>北航曹秀洁（机器人团队）</w:t>
+      </w:r>
+      <w:hyperlink r:id="rId10" w:history="1">
+        <w:r>
+          <w:rPr>
+            <w:rStyle w:val="a8"/>
+            <w:rFonts w:ascii="宋体" w:eastAsia="宋体" w:hAnsi="宋体" w:hint="eastAsia"/>
+            <w:sz w:val="24"/>
+            <w:szCs w:val="24"/>
+          </w:rPr>
+          <w:t>caoxiujie</w:t>
+        </w:r>
+        <w:r>
+          <w:rPr>
+            <w:rStyle w:val="a8"/>
+            <w:rFonts w:ascii="宋体" w:eastAsia="宋体" w:hAnsi="宋体"/>
+            <w:sz w:val="24"/>
+            <w:szCs w:val="24"/>
+          </w:rPr>
+          <w:t>123@163.com</w:t>
+        </w:r>
+      </w:hyperlink>
+      <w:r>
+        <w:rPr>
+          <w:rFonts w:ascii="宋体" w:eastAsia="宋体" w:hAnsi="宋体" w:hint="eastAsia"/>
+          <w:sz w:val="24"/>
+          <w:szCs w:val="24"/>
+        </w:rPr>
+        <w:t>，读博时可尝试联系</w:t>
+      </w:r>
+    </w:p>
+    <w:p>
+      <w:pPr>
+        <w:pStyle w:val="a7"/>
+        <w:numPr>
+          <w:ilvl w:val="0"/>
+          <w:numId w:val="21"/>
+        </w:numPr>
+        <w:ind w:firstLineChars="0"/>
+        <w:rPr>
+          <w:rFonts w:ascii="宋体" w:eastAsia="宋体" w:hAnsi="宋体"/>
+          <w:sz w:val="24"/>
+          <w:szCs w:val="24"/>
+        </w:rPr>
+      </w:pPr>
+      <w:r>
+        <w:rPr>
+          <w:rFonts w:ascii="宋体" w:eastAsia="宋体" w:hAnsi="宋体"/>
+          <w:sz w:val="24"/>
+          <w:szCs w:val="24"/>
+        </w:rPr>
+        <w:t>P</w:t>
+      </w:r>
+      <w:r>
+        <w:rPr>
+          <w:rFonts w:ascii="宋体" w:eastAsia="宋体" w:hAnsi="宋体" w:hint="eastAsia"/>
+          <w:sz w:val="24"/>
+          <w:szCs w:val="24"/>
+        </w:rPr>
+        <w:t>roquest数据库：学术期刊</w:t>
+      </w:r>
+    </w:p>
+    <w:p>
+      <w:pPr>
+        <w:pStyle w:val="a7"/>
+        <w:numPr>
+          <w:ilvl w:val="0"/>
+          <w:numId w:val="21"/>
+        </w:numPr>
+        <w:ind w:firstLineChars="0"/>
+        <w:rPr>
+          <w:rFonts w:ascii="宋体" w:eastAsia="宋体" w:hAnsi="宋体"/>
+          <w:sz w:val="24"/>
+          <w:szCs w:val="24"/>
+        </w:rPr>
+      </w:pPr>
+      <w:r>
+        <w:rPr>
+          <w:rFonts w:ascii="宋体" w:eastAsia="宋体" w:hAnsi="宋体" w:hint="eastAsia"/>
+          <w:sz w:val="24"/>
+          <w:szCs w:val="24"/>
+        </w:rPr>
+        <w:t>P</w:t>
+      </w:r>
+      <w:r>
+        <w:rPr>
+          <w:rFonts w:ascii="宋体" w:eastAsia="宋体" w:hAnsi="宋体"/>
+          <w:sz w:val="24"/>
+          <w:szCs w:val="24"/>
+        </w:rPr>
+        <w:t>QDT</w:t>
+      </w:r>
+      <w:r>
+        <w:rPr>
+          <w:rFonts w:ascii="宋体" w:eastAsia="宋体" w:hAnsi="宋体" w:hint="eastAsia"/>
+          <w:sz w:val="24"/>
+          <w:szCs w:val="24"/>
+        </w:rPr>
+        <w:t>学位论文库：硕博士论文，主要是国外的</w:t>
+      </w:r>
+    </w:p>
+    <w:p>
+      <w:pPr>
+        <w:rPr>
+          <w:rFonts w:ascii="宋体" w:eastAsia="宋体" w:hAnsi="宋体"/>
+          <w:sz w:val="24"/>
+          <w:szCs w:val="24"/>
+        </w:rPr>
+      </w:pPr>
+    </w:p>
+    <w:p>
+      <w:pPr>
+        <w:rPr>
+          <w:rFonts w:ascii="宋体" w:eastAsia="宋体" w:hAnsi="宋体" w:hint="eastAsia"/>
+          <w:sz w:val="24"/>
+          <w:szCs w:val="24"/>
+        </w:rPr>
+      </w:pPr>
     </w:p>
     <w:p>
       <w:pPr>
@@ -2152,7 +2294,7 @@
                     <pic:cNvPicPr/>
                   </pic:nvPicPr>
                   <pic:blipFill>
-                    <a:blip r:embed="rId10"/>
+                    <a:blip r:embed="rId11"/>
                     <a:stretch>
                       <a:fillRect/>
                     </a:stretch>
@@ -3836,7 +3978,7 @@
                     <pic:cNvPicPr/>
                   </pic:nvPicPr>
                   <pic:blipFill>
-                    <a:blip r:embed="rId11"/>
+                    <a:blip r:embed="rId12"/>
                     <a:stretch>
                       <a:fillRect/>
                     </a:stretch>
@@ -5328,6 +5470,137 @@
           <w:sz w:val="24"/>
           <w:szCs w:val="24"/>
         </w:rPr>
+        <w:t>用相机观测的姿态变换与imu姿态变换相减得到真是变换</w:t>
+      </w:r>
+    </w:p>
+    <w:p>
+      <w:pPr>
+        <w:pStyle w:val="a7"/>
+        <w:numPr>
+          <w:ilvl w:val="0"/>
+          <w:numId w:val="11"/>
+        </w:numPr>
+        <w:ind w:firstLineChars="0"/>
+        <w:rPr>
+          <w:rFonts w:ascii="宋体" w:eastAsia="宋体" w:hAnsi="宋体"/>
+          <w:color w:val="FF0000"/>
+          <w:sz w:val="24"/>
+          <w:szCs w:val="24"/>
+        </w:rPr>
+      </w:pPr>
+      <w:bookmarkStart w:id="0" w:name="_GoBack"/>
+      <w:r>
+        <w:rPr>
+          <w:rFonts w:ascii="宋体" w:eastAsia="宋体" w:hAnsi="宋体" w:hint="eastAsia"/>
+          <w:color w:val="FF0000"/>
+          <w:sz w:val="24"/>
+          <w:szCs w:val="24"/>
+        </w:rPr>
+        <w:t>在已知机器人环境为平面时，可否对O</w:t>
+      </w:r>
+      <w:r>
+        <w:rPr>
+          <w:rFonts w:ascii="宋体" w:eastAsia="宋体" w:hAnsi="宋体"/>
+          <w:color w:val="FF0000"/>
+          <w:sz w:val="24"/>
+          <w:szCs w:val="24"/>
+        </w:rPr>
+        <w:t>RB</w:t>
+      </w:r>
+      <w:r>
+        <w:rPr>
+          <w:rFonts w:ascii="宋体" w:eastAsia="宋体" w:hAnsi="宋体" w:hint="eastAsia"/>
+          <w:color w:val="FF0000"/>
+          <w:sz w:val="24"/>
+          <w:szCs w:val="24"/>
+        </w:rPr>
+        <w:t>进行进一步优化，加快运行时间，如V</w:t>
+      </w:r>
+      <w:r>
+        <w:rPr>
+          <w:rFonts w:ascii="宋体" w:eastAsia="宋体" w:hAnsi="宋体"/>
+          <w:color w:val="FF0000"/>
+          <w:sz w:val="24"/>
+          <w:szCs w:val="24"/>
+        </w:rPr>
+        <w:t>INS</w:t>
+      </w:r>
+      <w:r>
+        <w:rPr>
+          <w:rFonts w:ascii="宋体" w:eastAsia="宋体" w:hAnsi="宋体" w:hint="eastAsia"/>
+          <w:color w:val="FF0000"/>
+          <w:sz w:val="24"/>
+          <w:szCs w:val="24"/>
+        </w:rPr>
+        <w:t>中4</w:t>
+      </w:r>
+      <w:r>
+        <w:rPr>
+          <w:rFonts w:ascii="宋体" w:eastAsia="宋体" w:hAnsi="宋体"/>
+          <w:color w:val="FF0000"/>
+          <w:sz w:val="24"/>
+          <w:szCs w:val="24"/>
+        </w:rPr>
+        <w:t>DOF</w:t>
+      </w:r>
+      <w:r>
+        <w:rPr>
+          <w:rFonts w:ascii="宋体" w:eastAsia="宋体" w:hAnsi="宋体" w:hint="eastAsia"/>
+          <w:color w:val="FF0000"/>
+          <w:sz w:val="24"/>
+          <w:szCs w:val="24"/>
+        </w:rPr>
+        <w:t>全局优化，</w:t>
+      </w:r>
+      <w:r>
+        <w:rPr>
+          <w:rFonts w:ascii="宋体" w:eastAsia="宋体" w:hAnsi="宋体" w:hint="eastAsia"/>
+          <w:color w:val="FF0000"/>
+          <w:sz w:val="24"/>
+          <w:szCs w:val="24"/>
+        </w:rPr>
+        <w:t>也可用imu进行坡度测量，在平面和3</w:t>
+      </w:r>
+      <w:r>
+        <w:rPr>
+          <w:rFonts w:ascii="宋体" w:eastAsia="宋体" w:hAnsi="宋体"/>
+          <w:color w:val="FF0000"/>
+          <w:sz w:val="24"/>
+          <w:szCs w:val="24"/>
+        </w:rPr>
+        <w:t>D</w:t>
+      </w:r>
+      <w:r>
+        <w:rPr>
+          <w:rFonts w:ascii="宋体" w:eastAsia="宋体" w:hAnsi="宋体" w:hint="eastAsia"/>
+          <w:color w:val="FF0000"/>
+          <w:sz w:val="24"/>
+          <w:szCs w:val="24"/>
+        </w:rPr>
+        <w:t>之间切换</w:t>
+      </w:r>
+    </w:p>
+    <w:bookmarkEnd w:id="0"/>
+    <w:p>
+      <w:pPr>
+        <w:pStyle w:val="a7"/>
+        <w:numPr>
+          <w:ilvl w:val="0"/>
+          <w:numId w:val="11"/>
+        </w:numPr>
+        <w:ind w:firstLineChars="0"/>
+        <w:rPr>
+          <w:rFonts w:ascii="宋体" w:eastAsia="宋体" w:hAnsi="宋体"/>
+          <w:sz w:val="24"/>
+          <w:szCs w:val="24"/>
+        </w:rPr>
+      </w:pPr>
+      <w:r>
+        <w:rPr>
+          <w:rFonts w:ascii="宋体" w:eastAsia="宋体" w:hAnsi="宋体" w:hint="eastAsia"/>
+          <w:sz w:val="24"/>
+          <w:szCs w:val="24"/>
+        </w:rPr>
         <w:t>1</w:t>
       </w:r>
     </w:p>
@@ -5374,6 +5647,77 @@
           <w:sz w:val="24"/>
           <w:szCs w:val="24"/>
         </w:rPr>
+        <w:t>找个好点，比较热的点，与自己做的实际相结合，如</w:t>
+      </w:r>
+      <w:r>
+        <w:rPr>
+          <w:rFonts w:ascii="宋体" w:eastAsia="宋体" w:hAnsi="宋体" w:hint="eastAsia"/>
+          <w:sz w:val="24"/>
+          <w:szCs w:val="24"/>
+        </w:rPr>
+        <w:t>多传感器</w:t>
+      </w:r>
+      <w:r>
+        <w:rPr>
+          <w:rFonts w:ascii="宋体" w:eastAsia="宋体" w:hAnsi="宋体" w:hint="eastAsia"/>
+          <w:sz w:val="24"/>
+          <w:szCs w:val="24"/>
+        </w:rPr>
+        <w:t>融合</w:t>
+      </w:r>
+      <w:r>
+        <w:rPr>
+          <w:rFonts w:ascii="宋体" w:eastAsia="宋体" w:hAnsi="宋体" w:hint="eastAsia"/>
+          <w:sz w:val="24"/>
+          <w:szCs w:val="24"/>
+        </w:rPr>
+        <w:t>、将D</w:t>
+      </w:r>
+      <w:r>
+        <w:rPr>
+          <w:rFonts w:ascii="宋体" w:eastAsia="宋体" w:hAnsi="宋体"/>
+          <w:sz w:val="24"/>
+          <w:szCs w:val="24"/>
+        </w:rPr>
+        <w:t>L</w:t>
+      </w:r>
+      <w:r>
+        <w:rPr>
+          <w:rFonts w:ascii="宋体" w:eastAsia="宋体" w:hAnsi="宋体" w:hint="eastAsia"/>
+          <w:sz w:val="24"/>
+          <w:szCs w:val="24"/>
+        </w:rPr>
+        <w:t>加进去、语义</w:t>
+      </w:r>
+      <w:r>
+        <w:rPr>
+          <w:rFonts w:ascii="宋体" w:eastAsia="宋体" w:hAnsi="宋体" w:hint="eastAsia"/>
+          <w:sz w:val="24"/>
+          <w:szCs w:val="24"/>
+        </w:rPr>
+        <w:t>、传统的图优化、动态环境</w:t>
+      </w:r>
+    </w:p>
+    <w:p>
+      <w:pPr>
+        <w:pStyle w:val="a7"/>
+        <w:numPr>
+          <w:ilvl w:val="0"/>
+          <w:numId w:val="9"/>
+        </w:numPr>
+        <w:ind w:firstLineChars="0"/>
+        <w:rPr>
+          <w:rFonts w:ascii="宋体" w:eastAsia="宋体" w:hAnsi="宋体"/>
+          <w:sz w:val="24"/>
+          <w:szCs w:val="24"/>
+        </w:rPr>
+      </w:pPr>
+      <w:r>
+        <w:rPr>
+          <w:rFonts w:ascii="宋体" w:eastAsia="宋体" w:hAnsi="宋体" w:hint="eastAsia"/>
+          <w:sz w:val="24"/>
+          <w:szCs w:val="24"/>
+        </w:rPr>
         <w:t>找baseline的文章去看</w:t>
       </w:r>
     </w:p>
@@ -5601,8 +5945,6 @@
         </w:rPr>
         <w:t>刘知远：</w:t>
       </w:r>
-      <w:bookmarkStart w:id="0" w:name="_GoBack"/>
-      <w:bookmarkEnd w:id="0"/>
     </w:p>
     <w:p>
       <w:pPr>
@@ -5707,7 +6049,7 @@
         </w:rPr>
         <w:t>dplb：</w:t>
       </w:r>
-      <w:hyperlink r:id="rId12" w:history="1">
+      <w:hyperlink r:id="rId13" w:history="1">
         <w:r>
           <w:rPr>
             <w:rStyle w:val="a8"/>
@@ -5737,7 +6079,7 @@
         </w:rPr>
         <w:t>paperwithcode：</w:t>
       </w:r>
-      <w:hyperlink r:id="rId13" w:history="1">
+      <w:hyperlink r:id="rId14" w:history="1">
         <w:r>
           <w:rPr>
             <w:rStyle w:val="a8"/>
@@ -5767,7 +6109,7 @@
         </w:rPr>
         <w:t>旧dplb：</w:t>
       </w:r>
-      <w:hyperlink r:id="rId14" w:anchor=".XL2eCXduIcB" w:history="1">
+      <w:hyperlink r:id="rId15" w:anchor=".XL2eCXduIcB" w:history="1">
         <w:r>
           <w:rPr>
             <w:rStyle w:val="a8"/>
@@ -5816,7 +6158,7 @@
         </w:rPr>
         <w:t>直接去期刊或会议官网：</w:t>
       </w:r>
-      <w:hyperlink r:id="rId15" w:history="1">
+      <w:hyperlink r:id="rId16" w:history="1">
         <w:r>
           <w:rPr>
             <w:rStyle w:val="a8"/>
@@ -6099,7 +6441,7 @@
                     </pic:cNvPicPr>
                   </pic:nvPicPr>
                   <pic:blipFill>
-                    <a:blip r:embed="rId16">
+                    <a:blip r:embed="rId17">
                       <a:extLst>
                         <a:ext uri="{28A0092B-C50C-407E-A947-70E740481C1C}">
                           <a14:useLocalDpi xmlns:a14="http://schemas.microsoft.com/office/drawing/2010/main" val="0"/>
@@ -6227,7 +6569,7 @@
           <w:szCs w:val="24"/>
         </w:rPr>
       </w:pPr>
-      <w:hyperlink r:id="rId17" w:history="1">
+      <w:hyperlink r:id="rId18" w:history="1">
         <w:r>
           <w:rPr>
             <w:rStyle w:val="a8"/>
@@ -6273,7 +6615,7 @@
           <w:szCs w:val="24"/>
         </w:rPr>
       </w:pPr>
-      <w:hyperlink r:id="rId18" w:history="1">
+      <w:hyperlink r:id="rId19" w:history="1">
         <w:r>
           <w:rPr>
             <w:rStyle w:val="a8"/>
@@ -6319,7 +6661,7 @@
           <w:szCs w:val="24"/>
         </w:rPr>
       </w:pPr>
-      <w:hyperlink r:id="rId19" w:history="1">
+      <w:hyperlink r:id="rId20" w:history="1">
         <w:r>
           <w:rPr>
             <w:rStyle w:val="a8"/>
@@ -6391,808 +6733,800 @@
           <w:sz w:val="24"/>
           <w:szCs w:val="24"/>
         </w:rPr>
-        <w:t xml:space="preserve"> 模型 数学哪方面有问题就去打好哪方面基础 练到40分钟一篇论文之后就能应付meeting了，然后就可以打dota了 打着打着就</w:t>
-      </w:r>
-      <w:r>
-        <w:rPr>
-          <w:rFonts w:ascii="宋体" w:eastAsia="宋体" w:hAnsi="宋体"/>
+        <w:t xml:space="preserve"> 模型 数学哪方面有问题就去打好哪方面基础 练到40分钟一篇论文之后就能应付meeting了，然后就可以打dota了 打着打着就产出论文了 一年3篇一作顶会，</w:t>
+      </w:r>
+    </w:p>
+    <w:p>
+      <w:pPr>
+        <w:pStyle w:val="a7"/>
+        <w:numPr>
+          <w:ilvl w:val="0"/>
+          <w:numId w:val="9"/>
+        </w:numPr>
+        <w:ind w:firstLineChars="0"/>
+        <w:rPr>
+          <w:rFonts w:ascii="宋体" w:eastAsia="宋体" w:hAnsi="宋体"/>
+          <w:sz w:val="24"/>
+          <w:szCs w:val="24"/>
+        </w:rPr>
+      </w:pPr>
+      <w:r>
+        <w:rPr>
+          <w:rFonts w:ascii="宋体" w:eastAsia="宋体" w:hAnsi="宋体"/>
+          <w:sz w:val="24"/>
+          <w:szCs w:val="24"/>
+        </w:rPr>
+        <w:cr/>
+      </w:r>
+    </w:p>
+    <w:p>
+      <w:pPr>
+        <w:pStyle w:val="a7"/>
+        <w:numPr>
+          <w:ilvl w:val="0"/>
+          <w:numId w:val="1"/>
+        </w:numPr>
+        <w:ind w:firstLineChars="0"/>
+        <w:rPr>
+          <w:rFonts w:ascii="宋体" w:eastAsia="宋体" w:hAnsi="宋体"/>
+          <w:sz w:val="24"/>
+          <w:szCs w:val="24"/>
+        </w:rPr>
+      </w:pPr>
+      <w:r>
+        <w:rPr>
+          <w:rFonts w:ascii="宋体" w:eastAsia="宋体" w:hAnsi="宋体" w:hint="eastAsia"/>
+          <w:sz w:val="24"/>
+          <w:szCs w:val="24"/>
+        </w:rPr>
+        <w:t>黄</w:t>
+      </w:r>
+      <w:r>
+        <w:rPr>
+          <w:rFonts w:ascii="宋体" w:eastAsia="宋体" w:hAnsi="宋体" w:hint="eastAsia"/>
+          <w:sz w:val="24"/>
+          <w:szCs w:val="24"/>
+        </w:rPr>
+        <w:t>老师建议</w:t>
+      </w:r>
+    </w:p>
+    <w:p>
+      <w:pPr>
+        <w:pStyle w:val="a7"/>
+        <w:numPr>
+          <w:ilvl w:val="0"/>
+          <w:numId w:val="3"/>
+        </w:numPr>
+        <w:ind w:firstLineChars="0"/>
+        <w:rPr>
+          <w:rFonts w:ascii="宋体" w:eastAsia="宋体" w:hAnsi="宋体"/>
+          <w:sz w:val="24"/>
+          <w:szCs w:val="24"/>
+        </w:rPr>
+      </w:pPr>
+      <w:r>
+        <w:rPr>
+          <w:rFonts w:ascii="宋体" w:eastAsia="宋体" w:hAnsi="宋体" w:hint="eastAsia"/>
+          <w:sz w:val="24"/>
+          <w:szCs w:val="24"/>
+        </w:rPr>
+        <w:t>入门一个方向：先看概述性论文，再看顶级会议和方向最厉害人的论文</w:t>
+      </w:r>
+    </w:p>
+    <w:p>
+      <w:pPr>
+        <w:pStyle w:val="a7"/>
+        <w:numPr>
+          <w:ilvl w:val="0"/>
+          <w:numId w:val="3"/>
+        </w:numPr>
+        <w:ind w:firstLineChars="0"/>
+        <w:rPr>
+          <w:rFonts w:ascii="宋体" w:eastAsia="宋体" w:hAnsi="宋体"/>
+          <w:sz w:val="24"/>
+          <w:szCs w:val="24"/>
+        </w:rPr>
+      </w:pPr>
+      <w:r>
+        <w:rPr>
+          <w:rFonts w:ascii="宋体" w:eastAsia="宋体" w:hAnsi="宋体" w:hint="eastAsia"/>
+          <w:sz w:val="24"/>
+          <w:szCs w:val="24"/>
+        </w:rPr>
+        <w:t>常用看论文网站多智能体dblp</w:t>
+      </w:r>
+    </w:p>
+    <w:p>
+      <w:pPr>
+        <w:pStyle w:val="a7"/>
+        <w:numPr>
+          <w:ilvl w:val="0"/>
+          <w:numId w:val="3"/>
+        </w:numPr>
+        <w:ind w:firstLineChars="0"/>
+        <w:rPr>
+          <w:rFonts w:ascii="宋体" w:eastAsia="宋体" w:hAnsi="宋体"/>
+          <w:sz w:val="24"/>
+          <w:szCs w:val="24"/>
+        </w:rPr>
+      </w:pPr>
+      <w:r>
+        <w:rPr>
+          <w:rFonts w:ascii="宋体" w:eastAsia="宋体" w:hAnsi="宋体" w:hint="eastAsia"/>
+          <w:sz w:val="24"/>
+          <w:szCs w:val="24"/>
+        </w:rPr>
+        <w:t>追求卓越、自我驱动、聪明、乐观、自省、皮实</w:t>
+      </w:r>
+    </w:p>
+    <w:p>
+      <w:pPr>
+        <w:pStyle w:val="a7"/>
+        <w:numPr>
+          <w:ilvl w:val="0"/>
+          <w:numId w:val="3"/>
+        </w:numPr>
+        <w:ind w:firstLineChars="0"/>
+        <w:rPr>
+          <w:rFonts w:ascii="宋体" w:eastAsia="宋体" w:hAnsi="宋体"/>
+          <w:sz w:val="24"/>
+          <w:szCs w:val="24"/>
+        </w:rPr>
+      </w:pPr>
+      <w:r>
+        <w:rPr>
+          <w:rFonts w:ascii="宋体" w:eastAsia="宋体" w:hAnsi="宋体" w:hint="eastAsia"/>
+          <w:sz w:val="24"/>
+          <w:szCs w:val="24"/>
+        </w:rPr>
+        <w:t>自学和发现问题的能力</w:t>
+      </w:r>
+    </w:p>
+    <w:p>
+      <w:pPr>
+        <w:pStyle w:val="a7"/>
+        <w:numPr>
+          <w:ilvl w:val="0"/>
+          <w:numId w:val="3"/>
+        </w:numPr>
+        <w:ind w:firstLineChars="0"/>
+        <w:rPr>
+          <w:rFonts w:ascii="宋体" w:eastAsia="宋体" w:hAnsi="宋体"/>
+          <w:sz w:val="24"/>
+          <w:szCs w:val="24"/>
+        </w:rPr>
+      </w:pPr>
+      <w:r>
+        <w:rPr>
+          <w:rFonts w:ascii="宋体" w:eastAsia="宋体" w:hAnsi="宋体" w:hint="eastAsia"/>
+          <w:sz w:val="24"/>
+          <w:szCs w:val="24"/>
+        </w:rPr>
+        <w:t>dblp看论文（顶会和个人，强化学习B类会议），paperwithcode</w:t>
+      </w:r>
+      <w:r>
+        <w:rPr>
+          <w:rFonts w:ascii="宋体" w:eastAsia="宋体" w:hAnsi="宋体"/>
+          <w:sz w:val="24"/>
+          <w:szCs w:val="24"/>
+        </w:rPr>
+        <w:t xml:space="preserve"> </w:t>
+      </w:r>
+      <w:r>
+        <w:rPr>
+          <w:rFonts w:ascii="宋体" w:eastAsia="宋体" w:hAnsi="宋体" w:hint="eastAsia"/>
+          <w:sz w:val="24"/>
+          <w:szCs w:val="24"/>
+        </w:rPr>
+        <w:t>为辅，上面有源代码</w:t>
+      </w:r>
+    </w:p>
+    <w:p>
+      <w:pPr>
+        <w:pStyle w:val="a7"/>
+        <w:numPr>
+          <w:ilvl w:val="0"/>
+          <w:numId w:val="3"/>
+        </w:numPr>
+        <w:ind w:firstLineChars="0"/>
+        <w:rPr>
+          <w:rFonts w:ascii="宋体" w:eastAsia="宋体" w:hAnsi="宋体"/>
+          <w:sz w:val="24"/>
+          <w:szCs w:val="24"/>
+        </w:rPr>
+      </w:pPr>
+      <w:r>
+        <w:rPr>
+          <w:rFonts w:ascii="宋体" w:eastAsia="宋体" w:hAnsi="宋体" w:hint="eastAsia"/>
+          <w:sz w:val="24"/>
+          <w:szCs w:val="24"/>
+        </w:rPr>
+        <w:t>强化学习重点关注多智能体、机器人、自然语言处理等方面运用，强化学习顶会：</w:t>
+      </w:r>
+      <w:r>
+        <w:rPr>
+          <w:rFonts w:ascii="宋体" w:eastAsia="宋体" w:hAnsi="宋体" w:hint="eastAsia"/>
+          <w:sz w:val="24"/>
+          <w:szCs w:val="24"/>
+        </w:rPr>
+        <w:t>amas（谐音，b类会议，待查），</w:t>
+      </w:r>
+      <w:r>
+        <w:rPr>
+          <w:rFonts w:ascii="宋体" w:eastAsia="宋体" w:hAnsi="宋体" w:hint="eastAsia"/>
+          <w:sz w:val="24"/>
+          <w:szCs w:val="24"/>
+        </w:rPr>
+        <w:t>强化学习个人：王威廉、俞扬。</w:t>
+      </w:r>
+    </w:p>
+    <w:p>
+      <w:pPr>
+        <w:pStyle w:val="a7"/>
+        <w:numPr>
+          <w:ilvl w:val="0"/>
+          <w:numId w:val="3"/>
+        </w:numPr>
+        <w:ind w:firstLineChars="0"/>
+        <w:rPr>
+          <w:rFonts w:ascii="宋体" w:eastAsia="宋体" w:hAnsi="宋体"/>
+          <w:sz w:val="24"/>
+          <w:szCs w:val="24"/>
+        </w:rPr>
+      </w:pPr>
+      <w:r>
+        <w:rPr>
+          <w:rFonts w:ascii="宋体" w:eastAsia="宋体" w:hAnsi="宋体" w:hint="eastAsia"/>
+          <w:sz w:val="24"/>
+          <w:szCs w:val="24"/>
+        </w:rPr>
+        <w:t>需要6-</w:t>
+      </w:r>
+      <w:r>
+        <w:rPr>
+          <w:rFonts w:ascii="宋体" w:eastAsia="宋体" w:hAnsi="宋体"/>
+          <w:sz w:val="24"/>
+          <w:szCs w:val="24"/>
+        </w:rPr>
+        <w:t>8</w:t>
+      </w:r>
+      <w:r>
+        <w:rPr>
+          <w:rFonts w:ascii="宋体" w:eastAsia="宋体" w:hAnsi="宋体" w:hint="eastAsia"/>
+          <w:sz w:val="24"/>
+          <w:szCs w:val="24"/>
+        </w:rPr>
+        <w:t>个月才可能出成果</w:t>
+      </w:r>
+    </w:p>
+    <w:p>
+      <w:pPr>
+        <w:pStyle w:val="a7"/>
+        <w:numPr>
+          <w:ilvl w:val="0"/>
+          <w:numId w:val="3"/>
+        </w:numPr>
+        <w:ind w:firstLineChars="0"/>
+        <w:rPr>
+          <w:rFonts w:ascii="宋体" w:eastAsia="宋体" w:hAnsi="宋体"/>
+          <w:sz w:val="24"/>
+          <w:szCs w:val="24"/>
+        </w:rPr>
+      </w:pPr>
+      <w:r>
+        <w:rPr>
+          <w:rFonts w:ascii="宋体" w:eastAsia="宋体" w:hAnsi="宋体" w:hint="eastAsia"/>
+          <w:sz w:val="24"/>
+          <w:szCs w:val="24"/>
+        </w:rPr>
+        <w:t>注重写作逻辑</w:t>
+      </w:r>
+      <w:r>
+        <w:rPr>
+          <w:rFonts w:ascii="宋体" w:eastAsia="宋体" w:hAnsi="宋体" w:hint="eastAsia"/>
+          <w:sz w:val="24"/>
+          <w:szCs w:val="24"/>
+        </w:rPr>
+        <w:t>，注意总结论文写得好的地方</w:t>
+      </w:r>
+    </w:p>
+    <w:p>
+      <w:pPr>
+        <w:pStyle w:val="a7"/>
+        <w:numPr>
+          <w:ilvl w:val="0"/>
+          <w:numId w:val="3"/>
+        </w:numPr>
+        <w:ind w:firstLineChars="0"/>
+        <w:rPr>
+          <w:rFonts w:ascii="宋体" w:eastAsia="宋体" w:hAnsi="宋体"/>
+          <w:sz w:val="24"/>
+          <w:szCs w:val="24"/>
+        </w:rPr>
+      </w:pPr>
+      <w:r>
+        <w:rPr>
+          <w:rFonts w:ascii="宋体" w:eastAsia="宋体" w:hAnsi="宋体" w:hint="eastAsia"/>
+          <w:sz w:val="24"/>
+          <w:szCs w:val="24"/>
+        </w:rPr>
+        <w:t>调整心态，已经不是本科了，要重点突破，不能系统学了，主要围绕论文展开，摒弃做工程的想法专心做科研</w:t>
+      </w:r>
+      <w:r>
+        <w:rPr>
+          <w:rFonts w:ascii="宋体" w:eastAsia="宋体" w:hAnsi="宋体" w:hint="eastAsia"/>
+          <w:sz w:val="24"/>
+          <w:szCs w:val="24"/>
+        </w:rPr>
+        <w:t>，主要看英文论文</w:t>
+      </w:r>
+    </w:p>
+    <w:p>
+      <w:pPr>
+        <w:pStyle w:val="a7"/>
+        <w:numPr>
+          <w:ilvl w:val="0"/>
+          <w:numId w:val="3"/>
+        </w:numPr>
+        <w:ind w:firstLineChars="0"/>
+        <w:rPr>
+          <w:rFonts w:ascii="宋体" w:eastAsia="宋体" w:hAnsi="宋体"/>
+          <w:sz w:val="24"/>
+          <w:szCs w:val="24"/>
+        </w:rPr>
+      </w:pPr>
+      <w:r>
+        <w:rPr>
+          <w:rFonts w:ascii="宋体" w:eastAsia="宋体" w:hAnsi="宋体" w:hint="eastAsia"/>
+          <w:sz w:val="24"/>
+          <w:szCs w:val="24"/>
+        </w:rPr>
+        <w:t>模型更改、发现论文中瑕疵，论文</w:t>
+      </w:r>
+      <w:r>
+        <w:rPr>
+          <w:rFonts w:ascii="宋体" w:eastAsia="宋体" w:hAnsi="宋体"/>
+          <w:sz w:val="24"/>
+          <w:szCs w:val="24"/>
+        </w:rPr>
+        <w:t>7页以上</w:t>
+      </w:r>
+    </w:p>
+    <w:p>
+      <w:pPr>
+        <w:pStyle w:val="a7"/>
+        <w:numPr>
+          <w:ilvl w:val="0"/>
+          <w:numId w:val="3"/>
+        </w:numPr>
+        <w:ind w:firstLineChars="0"/>
+        <w:rPr>
+          <w:rFonts w:ascii="宋体" w:eastAsia="宋体" w:hAnsi="宋体"/>
+          <w:sz w:val="24"/>
+          <w:szCs w:val="24"/>
+        </w:rPr>
+      </w:pPr>
+      <w:r>
+        <w:rPr>
+          <w:rFonts w:ascii="宋体" w:eastAsia="宋体" w:hAnsi="宋体"/>
+          <w:sz w:val="24"/>
+          <w:szCs w:val="24"/>
+        </w:rPr>
+        <w:t>会议发的较快，期刊审核得一年左右</w:t>
+      </w:r>
+      <w:r>
+        <w:rPr>
+          <w:rFonts w:ascii="宋体" w:eastAsia="宋体" w:hAnsi="宋体" w:hint="eastAsia"/>
+          <w:sz w:val="24"/>
+          <w:szCs w:val="24"/>
+        </w:rPr>
+        <w:t xml:space="preserve"> </w:t>
+      </w:r>
+      <w:r>
+        <w:rPr>
+          <w:rFonts w:ascii="宋体" w:eastAsia="宋体" w:hAnsi="宋体"/>
+          <w:sz w:val="24"/>
+          <w:szCs w:val="24"/>
+        </w:rPr>
+        <w:t xml:space="preserve"> </w:t>
+      </w:r>
+    </w:p>
+    <w:p>
+      <w:pPr>
+        <w:pStyle w:val="a7"/>
+        <w:numPr>
+          <w:ilvl w:val="0"/>
+          <w:numId w:val="3"/>
+        </w:numPr>
+        <w:ind w:firstLineChars="0"/>
+        <w:rPr>
+          <w:rFonts w:ascii="宋体" w:eastAsia="宋体" w:hAnsi="宋体"/>
+          <w:sz w:val="24"/>
+          <w:szCs w:val="24"/>
+        </w:rPr>
+      </w:pPr>
+      <w:r>
+        <w:rPr>
+          <w:rFonts w:ascii="宋体" w:eastAsia="宋体" w:hAnsi="宋体"/>
+          <w:sz w:val="24"/>
+          <w:szCs w:val="24"/>
+        </w:rPr>
+        <w:t>能源文章看总结和总结方法，和深度学习的常见方法</w:t>
+      </w:r>
+    </w:p>
+    <w:p>
+      <w:pPr>
+        <w:pStyle w:val="a7"/>
+        <w:numPr>
+          <w:ilvl w:val="0"/>
+          <w:numId w:val="3"/>
+        </w:numPr>
+        <w:ind w:firstLineChars="0"/>
+        <w:rPr>
+          <w:rFonts w:ascii="宋体" w:eastAsia="宋体" w:hAnsi="宋体"/>
+          <w:sz w:val="24"/>
+          <w:szCs w:val="24"/>
+        </w:rPr>
+      </w:pPr>
+      <w:r>
+        <w:rPr>
+          <w:rFonts w:ascii="宋体" w:eastAsia="宋体" w:hAnsi="宋体"/>
+          <w:sz w:val="24"/>
+          <w:szCs w:val="24"/>
+        </w:rPr>
+        <w:t>写作能力很重要，注意总结论文写作方法和逻辑为什么怎么做，优缺点等</w:t>
+      </w:r>
+    </w:p>
+    <w:p>
+      <w:pPr>
+        <w:pStyle w:val="a7"/>
+        <w:numPr>
+          <w:ilvl w:val="0"/>
+          <w:numId w:val="3"/>
+        </w:numPr>
+        <w:ind w:firstLineChars="0"/>
+        <w:rPr>
+          <w:rFonts w:ascii="宋体" w:eastAsia="宋体" w:hAnsi="宋体"/>
+          <w:sz w:val="24"/>
+          <w:szCs w:val="24"/>
+        </w:rPr>
+      </w:pPr>
+      <w:r>
+        <w:rPr>
+          <w:rFonts w:ascii="宋体" w:eastAsia="宋体" w:hAnsi="宋体"/>
+          <w:sz w:val="24"/>
+          <w:szCs w:val="24"/>
+        </w:rPr>
+        <w:t>除了RNN，CNN还有很多其他的</w:t>
+      </w:r>
+    </w:p>
+    <w:p>
+      <w:pPr>
+        <w:pStyle w:val="a7"/>
+        <w:numPr>
+          <w:ilvl w:val="0"/>
+          <w:numId w:val="3"/>
+        </w:numPr>
+        <w:ind w:firstLineChars="0"/>
+        <w:rPr>
+          <w:rFonts w:ascii="宋体" w:eastAsia="宋体" w:hAnsi="宋体"/>
+          <w:sz w:val="24"/>
+          <w:szCs w:val="24"/>
+        </w:rPr>
+      </w:pPr>
+      <w:r>
+        <w:rPr>
+          <w:rFonts w:ascii="宋体" w:eastAsia="宋体" w:hAnsi="宋体"/>
+          <w:sz w:val="24"/>
+          <w:szCs w:val="24"/>
+        </w:rPr>
+        <w:t>通过顶级英文论文去学习</w:t>
+      </w:r>
+    </w:p>
+    <w:p>
+      <w:pPr>
+        <w:pStyle w:val="a7"/>
+        <w:numPr>
+          <w:ilvl w:val="0"/>
+          <w:numId w:val="3"/>
+        </w:numPr>
+        <w:ind w:firstLineChars="0"/>
+        <w:rPr>
+          <w:rFonts w:ascii="宋体" w:eastAsia="宋体" w:hAnsi="宋体"/>
+          <w:sz w:val="24"/>
+          <w:szCs w:val="24"/>
+        </w:rPr>
+      </w:pPr>
+      <w:r>
+        <w:rPr>
+          <w:rFonts w:ascii="宋体" w:eastAsia="宋体" w:hAnsi="宋体"/>
+          <w:sz w:val="24"/>
+          <w:szCs w:val="24"/>
+        </w:rPr>
+        <w:t>组会很重要，认真听听别人怎么分析的，多提问，脸皮不重要，学到才重要</w:t>
+      </w:r>
+    </w:p>
+    <w:p>
+      <w:pPr>
+        <w:pStyle w:val="a7"/>
+        <w:numPr>
+          <w:ilvl w:val="0"/>
+          <w:numId w:val="3"/>
+        </w:numPr>
+        <w:ind w:firstLineChars="0"/>
+        <w:rPr>
+          <w:rFonts w:ascii="宋体" w:eastAsia="宋体" w:hAnsi="宋体"/>
+          <w:sz w:val="24"/>
+          <w:szCs w:val="24"/>
+        </w:rPr>
+      </w:pPr>
+      <w:r>
+        <w:rPr>
+          <w:rFonts w:ascii="宋体" w:eastAsia="宋体" w:hAnsi="宋体"/>
+          <w:sz w:val="24"/>
+          <w:szCs w:val="24"/>
+        </w:rPr>
+        <w:t>看论文是要看懂，不要盲目追求数量</w:t>
+      </w:r>
+    </w:p>
+    <w:p>
+      <w:pPr>
+        <w:pStyle w:val="a7"/>
+        <w:numPr>
+          <w:ilvl w:val="0"/>
+          <w:numId w:val="3"/>
+        </w:numPr>
+        <w:ind w:firstLineChars="0"/>
+        <w:rPr>
+          <w:rFonts w:ascii="宋体" w:eastAsia="宋体" w:hAnsi="宋体"/>
+          <w:sz w:val="24"/>
+          <w:szCs w:val="24"/>
+        </w:rPr>
+      </w:pPr>
+      <w:r>
+        <w:rPr>
+          <w:rFonts w:ascii="宋体" w:eastAsia="宋体" w:hAnsi="宋体" w:hint="eastAsia"/>
+          <w:sz w:val="24"/>
+          <w:szCs w:val="24"/>
+        </w:rPr>
+        <w:t>我的看法是，以阅读论文为主，</w:t>
+      </w:r>
+      <w:r>
+        <w:rPr>
+          <w:rFonts w:ascii="宋体" w:eastAsia="宋体" w:hAnsi="宋体"/>
+          <w:sz w:val="24"/>
+          <w:szCs w:val="24"/>
+        </w:rPr>
+        <w:t xml:space="preserve"> 适当的看书补充一下。   千万不能先读书 ，后看论文。 一定是先读论文后看书， 或者边读论文边抽时间看看书。</w:t>
+      </w:r>
+    </w:p>
+    <w:p>
+      <w:pPr>
+        <w:pStyle w:val="a7"/>
+        <w:numPr>
+          <w:ilvl w:val="0"/>
+          <w:numId w:val="3"/>
+        </w:numPr>
+        <w:ind w:firstLineChars="0"/>
+        <w:rPr>
+          <w:rFonts w:ascii="宋体" w:eastAsia="宋体" w:hAnsi="宋体"/>
+          <w:sz w:val="24"/>
+          <w:szCs w:val="24"/>
+        </w:rPr>
+      </w:pPr>
+      <w:r>
+        <w:rPr>
+          <w:rFonts w:ascii="宋体" w:eastAsia="宋体" w:hAnsi="宋体" w:hint="eastAsia"/>
+          <w:sz w:val="24"/>
+          <w:szCs w:val="24"/>
+        </w:rPr>
+        <w:t>书写的比较成体系，方便夯实基础。</w:t>
+      </w:r>
+      <w:r>
+        <w:rPr>
+          <w:rFonts w:ascii="宋体" w:eastAsia="宋体" w:hAnsi="宋体"/>
+          <w:sz w:val="24"/>
+          <w:szCs w:val="24"/>
+        </w:rPr>
+        <w:t xml:space="preserve">    但基础非常扎实的人也不一定擅长写论文。    而读研究生 最最重要的衡量标准，就是论文，高水平论文。  而论文思路最主要的灵感来源就是 最新论文，顶级会议论文和顶级期刊论文。</w:t>
+      </w:r>
+    </w:p>
+    <w:p>
+      <w:pPr>
+        <w:pStyle w:val="a7"/>
+        <w:numPr>
+          <w:ilvl w:val="0"/>
+          <w:numId w:val="3"/>
+        </w:numPr>
+        <w:ind w:firstLineChars="0"/>
+        <w:rPr>
+          <w:rFonts w:ascii="宋体" w:eastAsia="宋体" w:hAnsi="宋体"/>
+          <w:sz w:val="24"/>
+          <w:szCs w:val="24"/>
+        </w:rPr>
+      </w:pPr>
+      <w:r>
+        <w:rPr>
+          <w:rFonts w:ascii="宋体" w:eastAsia="宋体" w:hAnsi="宋体" w:hint="eastAsia"/>
+          <w:sz w:val="24"/>
+          <w:szCs w:val="24"/>
+        </w:rPr>
+        <w:t>现在</w:t>
+      </w:r>
+      <w:r>
+        <w:rPr>
+          <w:rFonts w:ascii="宋体" w:eastAsia="宋体" w:hAnsi="宋体"/>
+          <w:sz w:val="24"/>
+          <w:szCs w:val="24"/>
+        </w:rPr>
+        <w:t xml:space="preserve"> 7成 精力看论文，3</w:t>
+      </w:r>
+      <w:r>
+        <w:rPr>
+          <w:rFonts w:ascii="宋体" w:eastAsia="宋体" w:hAnsi="宋体"/>
+          <w:sz w:val="24"/>
+          <w:szCs w:val="24"/>
+        </w:rPr>
+        <w:t>成打基础</w:t>
+      </w:r>
+      <w:r>
+        <w:rPr>
+          <w:rFonts w:ascii="宋体" w:eastAsia="宋体" w:hAnsi="宋体" w:hint="eastAsia"/>
+          <w:sz w:val="24"/>
+          <w:szCs w:val="24"/>
+        </w:rPr>
+        <w:t>。</w:t>
+      </w:r>
+      <w:r>
+        <w:rPr>
+          <w:rFonts w:ascii="宋体" w:eastAsia="宋体" w:hAnsi="宋体"/>
+          <w:sz w:val="24"/>
+          <w:szCs w:val="24"/>
+        </w:rPr>
+        <w:t>半年后</w:t>
+      </w:r>
+      <w:r>
+        <w:rPr>
+          <w:rFonts w:ascii="宋体" w:eastAsia="宋体" w:hAnsi="宋体" w:hint="eastAsia"/>
+          <w:sz w:val="24"/>
+          <w:szCs w:val="24"/>
+        </w:rPr>
+        <w:t>，</w:t>
+      </w:r>
+      <w:r>
+        <w:rPr>
+          <w:rFonts w:ascii="宋体" w:eastAsia="宋体" w:hAnsi="宋体"/>
+          <w:sz w:val="24"/>
+          <w:szCs w:val="24"/>
+        </w:rPr>
+        <w:t xml:space="preserve">以后慢慢调整7成看论文2成跑代码1成补基础。 </w:t>
+      </w:r>
+      <w:r>
+        <w:rPr>
+          <w:rFonts w:ascii="宋体" w:eastAsia="宋体" w:hAnsi="宋体"/>
+          <w:sz w:val="24"/>
+          <w:szCs w:val="24"/>
+        </w:rPr>
+        <w:t>研一结束</w:t>
+      </w:r>
+      <w:r>
+        <w:rPr>
+          <w:rFonts w:ascii="宋体" w:eastAsia="宋体" w:hAnsi="宋体" w:hint="eastAsia"/>
+          <w:sz w:val="24"/>
+          <w:szCs w:val="24"/>
+        </w:rPr>
+        <w:t>，</w:t>
+      </w:r>
+      <w:r>
+        <w:rPr>
+          <w:rFonts w:ascii="宋体" w:eastAsia="宋体" w:hAnsi="宋体"/>
+          <w:sz w:val="24"/>
+          <w:szCs w:val="24"/>
+        </w:rPr>
+        <w:t>基本上7成看论文2成跑代码1</w:t>
+      </w:r>
+      <w:r>
+        <w:rPr>
+          <w:rFonts w:ascii="宋体" w:eastAsia="宋体" w:hAnsi="宋体"/>
+          <w:sz w:val="24"/>
+          <w:szCs w:val="24"/>
+        </w:rPr>
+        <w:t>成写文章</w:t>
+      </w:r>
+      <w:r>
+        <w:rPr>
+          <w:rFonts w:ascii="宋体" w:eastAsia="宋体" w:hAnsi="宋体" w:hint="eastAsia"/>
+          <w:sz w:val="24"/>
+          <w:szCs w:val="24"/>
+        </w:rPr>
+        <w:t>。</w:t>
+      </w:r>
+      <w:r>
+        <w:rPr>
+          <w:rFonts w:ascii="宋体" w:eastAsia="宋体" w:hAnsi="宋体"/>
+          <w:sz w:val="24"/>
+          <w:szCs w:val="24"/>
+        </w:rPr>
+        <w:t>补基础为</w:t>
+      </w:r>
+      <w:r>
+        <w:rPr>
+          <w:rFonts w:ascii="宋体" w:eastAsia="宋体" w:hAnsi="宋体"/>
+          <w:sz w:val="24"/>
+          <w:szCs w:val="24"/>
+        </w:rPr>
+        <w:t>0</w:t>
+      </w:r>
+      <w:r>
+        <w:rPr>
+          <w:rFonts w:ascii="宋体" w:eastAsia="宋体" w:hAnsi="宋体" w:hint="eastAsia"/>
+          <w:sz w:val="24"/>
+          <w:szCs w:val="24"/>
+        </w:rPr>
+        <w:t>。</w:t>
+      </w:r>
+      <w:r>
+        <w:rPr>
+          <w:rFonts w:ascii="宋体" w:eastAsia="宋体" w:hAnsi="宋体"/>
+          <w:sz w:val="24"/>
+          <w:szCs w:val="24"/>
+        </w:rPr>
+        <w:t>或者说研一结束之后，基本上不再看书。</w:t>
+      </w:r>
+    </w:p>
+    <w:p>
+      <w:pPr>
+        <w:pStyle w:val="a7"/>
+        <w:numPr>
+          <w:ilvl w:val="0"/>
+          <w:numId w:val="3"/>
+        </w:numPr>
+        <w:ind w:firstLineChars="0"/>
+        <w:rPr>
+          <w:rFonts w:ascii="宋体" w:eastAsia="宋体" w:hAnsi="宋体"/>
+          <w:sz w:val="24"/>
+          <w:szCs w:val="24"/>
+        </w:rPr>
+      </w:pPr>
+      <w:r>
+        <w:rPr>
+          <w:rFonts w:ascii="宋体" w:eastAsia="宋体" w:hAnsi="宋体" w:hint="eastAsia"/>
+          <w:sz w:val="24"/>
+          <w:szCs w:val="24"/>
+        </w:rPr>
+        <w:t>你要想弯道超车</w:t>
+      </w:r>
+      <w:r>
+        <w:rPr>
+          <w:rFonts w:ascii="宋体" w:eastAsia="宋体" w:hAnsi="宋体"/>
+          <w:sz w:val="24"/>
+          <w:szCs w:val="24"/>
+        </w:rPr>
+        <w:t xml:space="preserve"> ， 早看快看多看论文 是唯一方法。</w:t>
+      </w:r>
+    </w:p>
+    <w:p>
+      <w:pPr>
+        <w:pStyle w:val="a7"/>
+        <w:numPr>
+          <w:ilvl w:val="0"/>
+          <w:numId w:val="3"/>
+        </w:numPr>
+        <w:ind w:firstLineChars="0"/>
+        <w:rPr>
+          <w:rFonts w:ascii="宋体" w:eastAsia="宋体" w:hAnsi="宋体"/>
+          <w:sz w:val="24"/>
+          <w:szCs w:val="24"/>
+        </w:rPr>
+      </w:pPr>
+      <w:r>
+        <w:rPr>
+          <w:rFonts w:ascii="宋体" w:eastAsia="宋体" w:hAnsi="宋体"/>
+          <w:noProof/>
           <w:sz w:val="24"/>
           <w:szCs w:val="24"/>
         </w:rPr>
         <w:lastRenderedPageBreak/>
-        <w:t>产出论文了 一年3篇一作顶会，</w:t>
-      </w:r>
-    </w:p>
-    <w:p>
-      <w:pPr>
-        <w:pStyle w:val="a7"/>
-        <w:numPr>
-          <w:ilvl w:val="0"/>
-          <w:numId w:val="9"/>
-        </w:numPr>
-        <w:ind w:firstLineChars="0"/>
-        <w:rPr>
-          <w:rFonts w:ascii="宋体" w:eastAsia="宋体" w:hAnsi="宋体"/>
-          <w:sz w:val="24"/>
-          <w:szCs w:val="24"/>
-        </w:rPr>
-      </w:pPr>
-      <w:r>
-        <w:rPr>
-          <w:rFonts w:ascii="宋体" w:eastAsia="宋体" w:hAnsi="宋体"/>
-          <w:sz w:val="24"/>
-          <w:szCs w:val="24"/>
-        </w:rPr>
-        <w:cr/>
-      </w:r>
-    </w:p>
-    <w:p>
-      <w:pPr>
-        <w:pStyle w:val="a7"/>
-        <w:numPr>
-          <w:ilvl w:val="0"/>
-          <w:numId w:val="1"/>
-        </w:numPr>
-        <w:ind w:firstLineChars="0"/>
-        <w:rPr>
-          <w:rFonts w:ascii="宋体" w:eastAsia="宋体" w:hAnsi="宋体"/>
-          <w:sz w:val="24"/>
-          <w:szCs w:val="24"/>
-        </w:rPr>
-      </w:pPr>
-      <w:r>
-        <w:rPr>
-          <w:rFonts w:ascii="宋体" w:eastAsia="宋体" w:hAnsi="宋体" w:hint="eastAsia"/>
-          <w:sz w:val="24"/>
-          <w:szCs w:val="24"/>
-        </w:rPr>
-        <w:t>黄</w:t>
-      </w:r>
-      <w:r>
-        <w:rPr>
-          <w:rFonts w:ascii="宋体" w:eastAsia="宋体" w:hAnsi="宋体" w:hint="eastAsia"/>
-          <w:sz w:val="24"/>
-          <w:szCs w:val="24"/>
-        </w:rPr>
-        <w:t>老师建议</w:t>
-      </w:r>
-    </w:p>
-    <w:p>
-      <w:pPr>
-        <w:pStyle w:val="a7"/>
-        <w:numPr>
-          <w:ilvl w:val="0"/>
-          <w:numId w:val="3"/>
-        </w:numPr>
-        <w:ind w:firstLineChars="0"/>
-        <w:rPr>
-          <w:rFonts w:ascii="宋体" w:eastAsia="宋体" w:hAnsi="宋体"/>
-          <w:sz w:val="24"/>
-          <w:szCs w:val="24"/>
-        </w:rPr>
-      </w:pPr>
-      <w:r>
-        <w:rPr>
-          <w:rFonts w:ascii="宋体" w:eastAsia="宋体" w:hAnsi="宋体" w:hint="eastAsia"/>
-          <w:sz w:val="24"/>
-          <w:szCs w:val="24"/>
-        </w:rPr>
-        <w:t>入门一个方向：先看概述性论文，再看顶级会议和方向最厉害人的论文</w:t>
-      </w:r>
-    </w:p>
-    <w:p>
-      <w:pPr>
-        <w:pStyle w:val="a7"/>
-        <w:numPr>
-          <w:ilvl w:val="0"/>
-          <w:numId w:val="3"/>
-        </w:numPr>
-        <w:ind w:firstLineChars="0"/>
-        <w:rPr>
-          <w:rFonts w:ascii="宋体" w:eastAsia="宋体" w:hAnsi="宋体"/>
-          <w:sz w:val="24"/>
-          <w:szCs w:val="24"/>
-        </w:rPr>
-      </w:pPr>
-      <w:r>
-        <w:rPr>
-          <w:rFonts w:ascii="宋体" w:eastAsia="宋体" w:hAnsi="宋体" w:hint="eastAsia"/>
-          <w:sz w:val="24"/>
-          <w:szCs w:val="24"/>
-        </w:rPr>
-        <w:t>常用看论文网站多智能体dblp</w:t>
-      </w:r>
-    </w:p>
-    <w:p>
-      <w:pPr>
-        <w:pStyle w:val="a7"/>
-        <w:numPr>
-          <w:ilvl w:val="0"/>
-          <w:numId w:val="3"/>
-        </w:numPr>
-        <w:ind w:firstLineChars="0"/>
-        <w:rPr>
-          <w:rFonts w:ascii="宋体" w:eastAsia="宋体" w:hAnsi="宋体"/>
-          <w:sz w:val="24"/>
-          <w:szCs w:val="24"/>
-        </w:rPr>
-      </w:pPr>
-      <w:r>
-        <w:rPr>
-          <w:rFonts w:ascii="宋体" w:eastAsia="宋体" w:hAnsi="宋体" w:hint="eastAsia"/>
-          <w:sz w:val="24"/>
-          <w:szCs w:val="24"/>
-        </w:rPr>
-        <w:t>追求卓越、自我驱动、聪明、乐观、自省、皮实</w:t>
-      </w:r>
-    </w:p>
-    <w:p>
-      <w:pPr>
-        <w:pStyle w:val="a7"/>
-        <w:numPr>
-          <w:ilvl w:val="0"/>
-          <w:numId w:val="3"/>
-        </w:numPr>
-        <w:ind w:firstLineChars="0"/>
-        <w:rPr>
-          <w:rFonts w:ascii="宋体" w:eastAsia="宋体" w:hAnsi="宋体"/>
-          <w:sz w:val="24"/>
-          <w:szCs w:val="24"/>
-        </w:rPr>
-      </w:pPr>
-      <w:r>
-        <w:rPr>
-          <w:rFonts w:ascii="宋体" w:eastAsia="宋体" w:hAnsi="宋体" w:hint="eastAsia"/>
-          <w:sz w:val="24"/>
-          <w:szCs w:val="24"/>
-        </w:rPr>
-        <w:t>自学和发现问题的能力</w:t>
-      </w:r>
-    </w:p>
-    <w:p>
-      <w:pPr>
-        <w:pStyle w:val="a7"/>
-        <w:numPr>
-          <w:ilvl w:val="0"/>
-          <w:numId w:val="3"/>
-        </w:numPr>
-        <w:ind w:firstLineChars="0"/>
-        <w:rPr>
-          <w:rFonts w:ascii="宋体" w:eastAsia="宋体" w:hAnsi="宋体"/>
-          <w:sz w:val="24"/>
-          <w:szCs w:val="24"/>
-        </w:rPr>
-      </w:pPr>
-      <w:r>
-        <w:rPr>
-          <w:rFonts w:ascii="宋体" w:eastAsia="宋体" w:hAnsi="宋体" w:hint="eastAsia"/>
-          <w:sz w:val="24"/>
-          <w:szCs w:val="24"/>
-        </w:rPr>
-        <w:t>dblp看论文（顶会和个人，强化学习B类会议），paperwithcode</w:t>
-      </w:r>
-      <w:r>
-        <w:rPr>
-          <w:rFonts w:ascii="宋体" w:eastAsia="宋体" w:hAnsi="宋体"/>
-          <w:sz w:val="24"/>
-          <w:szCs w:val="24"/>
-        </w:rPr>
-        <w:t xml:space="preserve"> </w:t>
-      </w:r>
-      <w:r>
-        <w:rPr>
-          <w:rFonts w:ascii="宋体" w:eastAsia="宋体" w:hAnsi="宋体" w:hint="eastAsia"/>
-          <w:sz w:val="24"/>
-          <w:szCs w:val="24"/>
-        </w:rPr>
-        <w:t>为辅，上面有源代码</w:t>
-      </w:r>
-    </w:p>
-    <w:p>
-      <w:pPr>
-        <w:pStyle w:val="a7"/>
-        <w:numPr>
-          <w:ilvl w:val="0"/>
-          <w:numId w:val="3"/>
-        </w:numPr>
-        <w:ind w:firstLineChars="0"/>
-        <w:rPr>
-          <w:rFonts w:ascii="宋体" w:eastAsia="宋体" w:hAnsi="宋体"/>
-          <w:sz w:val="24"/>
-          <w:szCs w:val="24"/>
-        </w:rPr>
-      </w:pPr>
-      <w:r>
-        <w:rPr>
-          <w:rFonts w:ascii="宋体" w:eastAsia="宋体" w:hAnsi="宋体" w:hint="eastAsia"/>
-          <w:sz w:val="24"/>
-          <w:szCs w:val="24"/>
-        </w:rPr>
-        <w:t>强化学习重点关注多智能体、机器人、自然语言处理等方面运用，强化学习顶会：</w:t>
-      </w:r>
-      <w:r>
-        <w:rPr>
-          <w:rFonts w:ascii="宋体" w:eastAsia="宋体" w:hAnsi="宋体" w:hint="eastAsia"/>
-          <w:sz w:val="24"/>
-          <w:szCs w:val="24"/>
-        </w:rPr>
-        <w:t>amas（谐音，b类会议，待查），</w:t>
-      </w:r>
-      <w:r>
-        <w:rPr>
-          <w:rFonts w:ascii="宋体" w:eastAsia="宋体" w:hAnsi="宋体" w:hint="eastAsia"/>
-          <w:sz w:val="24"/>
-          <w:szCs w:val="24"/>
-        </w:rPr>
-        <w:t>强化学习个人：王威廉、俞扬。</w:t>
-      </w:r>
-    </w:p>
-    <w:p>
-      <w:pPr>
-        <w:pStyle w:val="a7"/>
-        <w:numPr>
-          <w:ilvl w:val="0"/>
-          <w:numId w:val="3"/>
-        </w:numPr>
-        <w:ind w:firstLineChars="0"/>
-        <w:rPr>
-          <w:rFonts w:ascii="宋体" w:eastAsia="宋体" w:hAnsi="宋体"/>
-          <w:sz w:val="24"/>
-          <w:szCs w:val="24"/>
-        </w:rPr>
-      </w:pPr>
-      <w:r>
-        <w:rPr>
-          <w:rFonts w:ascii="宋体" w:eastAsia="宋体" w:hAnsi="宋体" w:hint="eastAsia"/>
-          <w:sz w:val="24"/>
-          <w:szCs w:val="24"/>
-        </w:rPr>
-        <w:t>需要6-</w:t>
-      </w:r>
-      <w:r>
-        <w:rPr>
-          <w:rFonts w:ascii="宋体" w:eastAsia="宋体" w:hAnsi="宋体"/>
-          <w:sz w:val="24"/>
-          <w:szCs w:val="24"/>
-        </w:rPr>
-        <w:t>8</w:t>
-      </w:r>
-      <w:r>
-        <w:rPr>
-          <w:rFonts w:ascii="宋体" w:eastAsia="宋体" w:hAnsi="宋体" w:hint="eastAsia"/>
-          <w:sz w:val="24"/>
-          <w:szCs w:val="24"/>
-        </w:rPr>
-        <w:t>个月才可能出成果</w:t>
-      </w:r>
-    </w:p>
-    <w:p>
-      <w:pPr>
-        <w:pStyle w:val="a7"/>
-        <w:numPr>
-          <w:ilvl w:val="0"/>
-          <w:numId w:val="3"/>
-        </w:numPr>
-        <w:ind w:firstLineChars="0"/>
-        <w:rPr>
-          <w:rFonts w:ascii="宋体" w:eastAsia="宋体" w:hAnsi="宋体"/>
-          <w:sz w:val="24"/>
-          <w:szCs w:val="24"/>
-        </w:rPr>
-      </w:pPr>
-      <w:r>
-        <w:rPr>
-          <w:rFonts w:ascii="宋体" w:eastAsia="宋体" w:hAnsi="宋体" w:hint="eastAsia"/>
-          <w:sz w:val="24"/>
-          <w:szCs w:val="24"/>
-        </w:rPr>
-        <w:t>注重写作逻辑</w:t>
-      </w:r>
-      <w:r>
-        <w:rPr>
-          <w:rFonts w:ascii="宋体" w:eastAsia="宋体" w:hAnsi="宋体" w:hint="eastAsia"/>
-          <w:sz w:val="24"/>
-          <w:szCs w:val="24"/>
-        </w:rPr>
-        <w:t>，注意总结论文写得好的地方</w:t>
-      </w:r>
-    </w:p>
-    <w:p>
-      <w:pPr>
-        <w:pStyle w:val="a7"/>
-        <w:numPr>
-          <w:ilvl w:val="0"/>
-          <w:numId w:val="3"/>
-        </w:numPr>
-        <w:ind w:firstLineChars="0"/>
-        <w:rPr>
-          <w:rFonts w:ascii="宋体" w:eastAsia="宋体" w:hAnsi="宋体"/>
-          <w:sz w:val="24"/>
-          <w:szCs w:val="24"/>
-        </w:rPr>
-      </w:pPr>
-      <w:r>
-        <w:rPr>
-          <w:rFonts w:ascii="宋体" w:eastAsia="宋体" w:hAnsi="宋体" w:hint="eastAsia"/>
-          <w:sz w:val="24"/>
-          <w:szCs w:val="24"/>
-        </w:rPr>
-        <w:t>调整心态，已经不是本科了，要重点突破，不能系统学了，主要围绕论文展开，摒弃做工程的想法专心做科研</w:t>
-      </w:r>
-      <w:r>
-        <w:rPr>
-          <w:rFonts w:ascii="宋体" w:eastAsia="宋体" w:hAnsi="宋体" w:hint="eastAsia"/>
-          <w:sz w:val="24"/>
-          <w:szCs w:val="24"/>
-        </w:rPr>
-        <w:t>，主要看英文论文</w:t>
-      </w:r>
-    </w:p>
-    <w:p>
-      <w:pPr>
-        <w:pStyle w:val="a7"/>
-        <w:numPr>
-          <w:ilvl w:val="0"/>
-          <w:numId w:val="3"/>
-        </w:numPr>
-        <w:ind w:firstLineChars="0"/>
-        <w:rPr>
-          <w:rFonts w:ascii="宋体" w:eastAsia="宋体" w:hAnsi="宋体"/>
-          <w:sz w:val="24"/>
-          <w:szCs w:val="24"/>
-        </w:rPr>
-      </w:pPr>
-      <w:r>
-        <w:rPr>
-          <w:rFonts w:ascii="宋体" w:eastAsia="宋体" w:hAnsi="宋体" w:hint="eastAsia"/>
-          <w:sz w:val="24"/>
-          <w:szCs w:val="24"/>
-        </w:rPr>
-        <w:t>模型更改、发现论文中瑕疵，论文</w:t>
-      </w:r>
-      <w:r>
-        <w:rPr>
-          <w:rFonts w:ascii="宋体" w:eastAsia="宋体" w:hAnsi="宋体"/>
-          <w:sz w:val="24"/>
-          <w:szCs w:val="24"/>
-        </w:rPr>
-        <w:t>7页以上</w:t>
-      </w:r>
-    </w:p>
-    <w:p>
-      <w:pPr>
-        <w:pStyle w:val="a7"/>
-        <w:numPr>
-          <w:ilvl w:val="0"/>
-          <w:numId w:val="3"/>
-        </w:numPr>
-        <w:ind w:firstLineChars="0"/>
-        <w:rPr>
-          <w:rFonts w:ascii="宋体" w:eastAsia="宋体" w:hAnsi="宋体"/>
-          <w:sz w:val="24"/>
-          <w:szCs w:val="24"/>
-        </w:rPr>
-      </w:pPr>
-      <w:r>
-        <w:rPr>
-          <w:rFonts w:ascii="宋体" w:eastAsia="宋体" w:hAnsi="宋体"/>
-          <w:sz w:val="24"/>
-          <w:szCs w:val="24"/>
-        </w:rPr>
-        <w:t>会议发的较快，期刊审核得一年左右</w:t>
-      </w:r>
-      <w:r>
-        <w:rPr>
-          <w:rFonts w:ascii="宋体" w:eastAsia="宋体" w:hAnsi="宋体" w:hint="eastAsia"/>
-          <w:sz w:val="24"/>
-          <w:szCs w:val="24"/>
-        </w:rPr>
-        <w:t xml:space="preserve"> </w:t>
-      </w:r>
-      <w:r>
-        <w:rPr>
-          <w:rFonts w:ascii="宋体" w:eastAsia="宋体" w:hAnsi="宋体"/>
-          <w:sz w:val="24"/>
-          <w:szCs w:val="24"/>
-        </w:rPr>
-        <w:t xml:space="preserve"> </w:t>
-      </w:r>
-    </w:p>
-    <w:p>
-      <w:pPr>
-        <w:pStyle w:val="a7"/>
-        <w:numPr>
-          <w:ilvl w:val="0"/>
-          <w:numId w:val="3"/>
-        </w:numPr>
-        <w:ind w:firstLineChars="0"/>
-        <w:rPr>
-          <w:rFonts w:ascii="宋体" w:eastAsia="宋体" w:hAnsi="宋体"/>
-          <w:sz w:val="24"/>
-          <w:szCs w:val="24"/>
-        </w:rPr>
-      </w:pPr>
-      <w:r>
-        <w:rPr>
-          <w:rFonts w:ascii="宋体" w:eastAsia="宋体" w:hAnsi="宋体"/>
-          <w:sz w:val="24"/>
-          <w:szCs w:val="24"/>
-        </w:rPr>
-        <w:t>能源文章看总结和总结方法，和深度学习的常见方法</w:t>
-      </w:r>
-    </w:p>
-    <w:p>
-      <w:pPr>
-        <w:pStyle w:val="a7"/>
-        <w:numPr>
-          <w:ilvl w:val="0"/>
-          <w:numId w:val="3"/>
-        </w:numPr>
-        <w:ind w:firstLineChars="0"/>
-        <w:rPr>
-          <w:rFonts w:ascii="宋体" w:eastAsia="宋体" w:hAnsi="宋体"/>
-          <w:sz w:val="24"/>
-          <w:szCs w:val="24"/>
-        </w:rPr>
-      </w:pPr>
-      <w:r>
-        <w:rPr>
-          <w:rFonts w:ascii="宋体" w:eastAsia="宋体" w:hAnsi="宋体"/>
-          <w:sz w:val="24"/>
-          <w:szCs w:val="24"/>
-        </w:rPr>
-        <w:t>写作能力很重要，注意总结论文写作方法和逻辑为什么怎么做，优缺点等</w:t>
-      </w:r>
-    </w:p>
-    <w:p>
-      <w:pPr>
-        <w:pStyle w:val="a7"/>
-        <w:numPr>
-          <w:ilvl w:val="0"/>
-          <w:numId w:val="3"/>
-        </w:numPr>
-        <w:ind w:firstLineChars="0"/>
-        <w:rPr>
-          <w:rFonts w:ascii="宋体" w:eastAsia="宋体" w:hAnsi="宋体"/>
-          <w:sz w:val="24"/>
-          <w:szCs w:val="24"/>
-        </w:rPr>
-      </w:pPr>
-      <w:r>
-        <w:rPr>
-          <w:rFonts w:ascii="宋体" w:eastAsia="宋体" w:hAnsi="宋体"/>
-          <w:sz w:val="24"/>
-          <w:szCs w:val="24"/>
-        </w:rPr>
-        <w:t>除了RNN，CNN还有很多其他的</w:t>
-      </w:r>
-    </w:p>
-    <w:p>
-      <w:pPr>
-        <w:pStyle w:val="a7"/>
-        <w:numPr>
-          <w:ilvl w:val="0"/>
-          <w:numId w:val="3"/>
-        </w:numPr>
-        <w:ind w:firstLineChars="0"/>
-        <w:rPr>
-          <w:rFonts w:ascii="宋体" w:eastAsia="宋体" w:hAnsi="宋体"/>
-          <w:sz w:val="24"/>
-          <w:szCs w:val="24"/>
-        </w:rPr>
-      </w:pPr>
-      <w:r>
-        <w:rPr>
-          <w:rFonts w:ascii="宋体" w:eastAsia="宋体" w:hAnsi="宋体"/>
-          <w:sz w:val="24"/>
-          <w:szCs w:val="24"/>
-        </w:rPr>
-        <w:t>通过顶级英文论文去学习</w:t>
-      </w:r>
-    </w:p>
-    <w:p>
-      <w:pPr>
-        <w:pStyle w:val="a7"/>
-        <w:numPr>
-          <w:ilvl w:val="0"/>
-          <w:numId w:val="3"/>
-        </w:numPr>
-        <w:ind w:firstLineChars="0"/>
-        <w:rPr>
-          <w:rFonts w:ascii="宋体" w:eastAsia="宋体" w:hAnsi="宋体"/>
-          <w:sz w:val="24"/>
-          <w:szCs w:val="24"/>
-        </w:rPr>
-      </w:pPr>
-      <w:r>
-        <w:rPr>
-          <w:rFonts w:ascii="宋体" w:eastAsia="宋体" w:hAnsi="宋体"/>
-          <w:sz w:val="24"/>
-          <w:szCs w:val="24"/>
-        </w:rPr>
-        <w:t>组会很重要，认真听听别人怎么分析的，多提问，脸皮不重要，学到才重要</w:t>
-      </w:r>
-    </w:p>
-    <w:p>
-      <w:pPr>
-        <w:pStyle w:val="a7"/>
-        <w:numPr>
-          <w:ilvl w:val="0"/>
-          <w:numId w:val="3"/>
-        </w:numPr>
-        <w:ind w:firstLineChars="0"/>
-        <w:rPr>
-          <w:rFonts w:ascii="宋体" w:eastAsia="宋体" w:hAnsi="宋体"/>
-          <w:sz w:val="24"/>
-          <w:szCs w:val="24"/>
-        </w:rPr>
-      </w:pPr>
-      <w:r>
-        <w:rPr>
-          <w:rFonts w:ascii="宋体" w:eastAsia="宋体" w:hAnsi="宋体"/>
-          <w:sz w:val="24"/>
-          <w:szCs w:val="24"/>
-        </w:rPr>
-        <w:t>看论文是要看懂，不要盲目追求数量</w:t>
-      </w:r>
-    </w:p>
-    <w:p>
-      <w:pPr>
-        <w:pStyle w:val="a7"/>
-        <w:numPr>
-          <w:ilvl w:val="0"/>
-          <w:numId w:val="3"/>
-        </w:numPr>
-        <w:ind w:firstLineChars="0"/>
-        <w:rPr>
-          <w:rFonts w:ascii="宋体" w:eastAsia="宋体" w:hAnsi="宋体"/>
-          <w:sz w:val="24"/>
-          <w:szCs w:val="24"/>
-        </w:rPr>
-      </w:pPr>
-      <w:r>
-        <w:rPr>
-          <w:rFonts w:ascii="宋体" w:eastAsia="宋体" w:hAnsi="宋体" w:hint="eastAsia"/>
-          <w:sz w:val="24"/>
-          <w:szCs w:val="24"/>
-        </w:rPr>
-        <w:t>我的看法是，以阅读论文为主，</w:t>
-      </w:r>
-      <w:r>
-        <w:rPr>
-          <w:rFonts w:ascii="宋体" w:eastAsia="宋体" w:hAnsi="宋体"/>
-          <w:sz w:val="24"/>
-          <w:szCs w:val="24"/>
-        </w:rPr>
-        <w:t xml:space="preserve"> 适当的看书补充一下。   千万不能先读书 ，后看论文。 一定是先读论文后看书， 或者边读论文边抽时间看看书。</w:t>
-      </w:r>
-    </w:p>
-    <w:p>
-      <w:pPr>
-        <w:pStyle w:val="a7"/>
-        <w:numPr>
-          <w:ilvl w:val="0"/>
-          <w:numId w:val="3"/>
-        </w:numPr>
-        <w:ind w:firstLineChars="0"/>
-        <w:rPr>
-          <w:rFonts w:ascii="宋体" w:eastAsia="宋体" w:hAnsi="宋体"/>
-          <w:sz w:val="24"/>
-          <w:szCs w:val="24"/>
-        </w:rPr>
-      </w:pPr>
-      <w:r>
-        <w:rPr>
-          <w:rFonts w:ascii="宋体" w:eastAsia="宋体" w:hAnsi="宋体" w:hint="eastAsia"/>
-          <w:sz w:val="24"/>
-          <w:szCs w:val="24"/>
-        </w:rPr>
-        <w:t>书写的比较成体系，方便夯实基础。</w:t>
-      </w:r>
-      <w:r>
-        <w:rPr>
-          <w:rFonts w:ascii="宋体" w:eastAsia="宋体" w:hAnsi="宋体"/>
-          <w:sz w:val="24"/>
-          <w:szCs w:val="24"/>
-        </w:rPr>
-        <w:t xml:space="preserve">    但基础非常扎实的人也不一定擅长写论文。    而读研究生 最最重要的衡量标准，就是论文，高水平论文。  而论文思路最主要的灵感来源就是 最新论文，顶级会议论文和顶级期刊论文。</w:t>
-      </w:r>
-    </w:p>
-    <w:p>
-      <w:pPr>
-        <w:pStyle w:val="a7"/>
-        <w:numPr>
-          <w:ilvl w:val="0"/>
-          <w:numId w:val="3"/>
-        </w:numPr>
-        <w:ind w:firstLineChars="0"/>
-        <w:rPr>
-          <w:rFonts w:ascii="宋体" w:eastAsia="宋体" w:hAnsi="宋体"/>
-          <w:sz w:val="24"/>
-          <w:szCs w:val="24"/>
-        </w:rPr>
-      </w:pPr>
-      <w:r>
-        <w:rPr>
-          <w:rFonts w:ascii="宋体" w:eastAsia="宋体" w:hAnsi="宋体" w:hint="eastAsia"/>
-          <w:sz w:val="24"/>
-          <w:szCs w:val="24"/>
-        </w:rPr>
-        <w:t>现在</w:t>
-      </w:r>
-      <w:r>
-        <w:rPr>
-          <w:rFonts w:ascii="宋体" w:eastAsia="宋体" w:hAnsi="宋体"/>
-          <w:sz w:val="24"/>
-          <w:szCs w:val="24"/>
-        </w:rPr>
-        <w:t xml:space="preserve"> 7成 精力看论文，3</w:t>
-      </w:r>
-      <w:r>
-        <w:rPr>
-          <w:rFonts w:ascii="宋体" w:eastAsia="宋体" w:hAnsi="宋体"/>
-          <w:sz w:val="24"/>
-          <w:szCs w:val="24"/>
-        </w:rPr>
-        <w:t>成打基础</w:t>
-      </w:r>
-      <w:r>
-        <w:rPr>
-          <w:rFonts w:ascii="宋体" w:eastAsia="宋体" w:hAnsi="宋体" w:hint="eastAsia"/>
-          <w:sz w:val="24"/>
-          <w:szCs w:val="24"/>
-        </w:rPr>
-        <w:t>。</w:t>
-      </w:r>
-      <w:r>
-        <w:rPr>
-          <w:rFonts w:ascii="宋体" w:eastAsia="宋体" w:hAnsi="宋体"/>
-          <w:sz w:val="24"/>
-          <w:szCs w:val="24"/>
-        </w:rPr>
-        <w:t>半年后</w:t>
-      </w:r>
-      <w:r>
-        <w:rPr>
-          <w:rFonts w:ascii="宋体" w:eastAsia="宋体" w:hAnsi="宋体" w:hint="eastAsia"/>
-          <w:sz w:val="24"/>
-          <w:szCs w:val="24"/>
-        </w:rPr>
-        <w:t>，</w:t>
-      </w:r>
-      <w:r>
-        <w:rPr>
-          <w:rFonts w:ascii="宋体" w:eastAsia="宋体" w:hAnsi="宋体"/>
-          <w:sz w:val="24"/>
-          <w:szCs w:val="24"/>
-        </w:rPr>
-        <w:t xml:space="preserve">以后慢慢调整7成看论文2成跑代码1成补基础。 </w:t>
-      </w:r>
-      <w:r>
-        <w:rPr>
-          <w:rFonts w:ascii="宋体" w:eastAsia="宋体" w:hAnsi="宋体"/>
-          <w:sz w:val="24"/>
-          <w:szCs w:val="24"/>
-        </w:rPr>
-        <w:t>研一结束</w:t>
-      </w:r>
-      <w:r>
-        <w:rPr>
-          <w:rFonts w:ascii="宋体" w:eastAsia="宋体" w:hAnsi="宋体" w:hint="eastAsia"/>
-          <w:sz w:val="24"/>
-          <w:szCs w:val="24"/>
-        </w:rPr>
-        <w:t>，</w:t>
-      </w:r>
-      <w:r>
-        <w:rPr>
-          <w:rFonts w:ascii="宋体" w:eastAsia="宋体" w:hAnsi="宋体"/>
-          <w:sz w:val="24"/>
-          <w:szCs w:val="24"/>
-        </w:rPr>
-        <w:t>基本上7成看论文2成跑代码1</w:t>
-      </w:r>
-      <w:r>
-        <w:rPr>
-          <w:rFonts w:ascii="宋体" w:eastAsia="宋体" w:hAnsi="宋体"/>
-          <w:sz w:val="24"/>
-          <w:szCs w:val="24"/>
-        </w:rPr>
-        <w:t>成写文章</w:t>
-      </w:r>
-      <w:r>
-        <w:rPr>
-          <w:rFonts w:ascii="宋体" w:eastAsia="宋体" w:hAnsi="宋体" w:hint="eastAsia"/>
-          <w:sz w:val="24"/>
-          <w:szCs w:val="24"/>
-        </w:rPr>
-        <w:t>。</w:t>
-      </w:r>
-      <w:r>
-        <w:rPr>
-          <w:rFonts w:ascii="宋体" w:eastAsia="宋体" w:hAnsi="宋体"/>
-          <w:sz w:val="24"/>
-          <w:szCs w:val="24"/>
-        </w:rPr>
-        <w:t>补基础为</w:t>
-      </w:r>
-      <w:r>
-        <w:rPr>
-          <w:rFonts w:ascii="宋体" w:eastAsia="宋体" w:hAnsi="宋体"/>
-          <w:sz w:val="24"/>
-          <w:szCs w:val="24"/>
-        </w:rPr>
-        <w:t>0</w:t>
-      </w:r>
-      <w:r>
-        <w:rPr>
-          <w:rFonts w:ascii="宋体" w:eastAsia="宋体" w:hAnsi="宋体" w:hint="eastAsia"/>
-          <w:sz w:val="24"/>
-          <w:szCs w:val="24"/>
-        </w:rPr>
-        <w:t>。</w:t>
-      </w:r>
-      <w:r>
-        <w:rPr>
-          <w:rFonts w:ascii="宋体" w:eastAsia="宋体" w:hAnsi="宋体"/>
-          <w:sz w:val="24"/>
-          <w:szCs w:val="24"/>
-        </w:rPr>
-        <w:t>或者说研一结束之后，基本上不再看书。</w:t>
-      </w:r>
-    </w:p>
-    <w:p>
-      <w:pPr>
-        <w:pStyle w:val="a7"/>
-        <w:numPr>
-          <w:ilvl w:val="0"/>
-          <w:numId w:val="3"/>
-        </w:numPr>
-        <w:ind w:firstLineChars="0"/>
-        <w:rPr>
-          <w:rFonts w:ascii="宋体" w:eastAsia="宋体" w:hAnsi="宋体"/>
-          <w:sz w:val="24"/>
-          <w:szCs w:val="24"/>
-        </w:rPr>
-      </w:pPr>
-      <w:r>
-        <w:rPr>
-          <w:rFonts w:ascii="宋体" w:eastAsia="宋体" w:hAnsi="宋体" w:hint="eastAsia"/>
-          <w:sz w:val="24"/>
-          <w:szCs w:val="24"/>
-        </w:rPr>
-        <w:t>你要想弯道超车</w:t>
-      </w:r>
-      <w:r>
-        <w:rPr>
-          <w:rFonts w:ascii="宋体" w:eastAsia="宋体" w:hAnsi="宋体"/>
-          <w:sz w:val="24"/>
-          <w:szCs w:val="24"/>
-        </w:rPr>
-        <w:t xml:space="preserve"> ， 早看快看多看论文 是唯一方法。</w:t>
-      </w:r>
-    </w:p>
-    <w:p>
-      <w:pPr>
-        <w:pStyle w:val="a7"/>
-        <w:numPr>
-          <w:ilvl w:val="0"/>
-          <w:numId w:val="3"/>
-        </w:numPr>
-        <w:ind w:firstLineChars="0"/>
-        <w:rPr>
-          <w:rFonts w:ascii="宋体" w:eastAsia="宋体" w:hAnsi="宋体"/>
-          <w:sz w:val="24"/>
-          <w:szCs w:val="24"/>
-        </w:rPr>
-      </w:pPr>
-      <w:r>
-        <w:rPr>
-          <w:rFonts w:ascii="宋体" w:eastAsia="宋体" w:hAnsi="宋体"/>
-          <w:noProof/>
-          <w:sz w:val="24"/>
-          <w:szCs w:val="24"/>
-        </w:rPr>
         <w:drawing>
           <wp:anchor distT="0" distB="0" distL="114300" distR="114300" simplePos="0" relativeHeight="251661312" behindDoc="0" locked="0" layoutInCell="1" allowOverlap="1">
             <wp:simplePos x="0" y="0"/>
@@ -7219,7 +7553,7 @@
                     </pic:cNvPicPr>
                   </pic:nvPicPr>
                   <pic:blipFill>
-                    <a:blip r:embed="rId20">
+                    <a:blip r:embed="rId21">
                       <a:extLst>
                         <a:ext uri="{28A0092B-C50C-407E-A947-70E740481C1C}">
                           <a14:useLocalDpi xmlns:a14="http://schemas.microsoft.com/office/drawing/2010/main" val="0"/>
@@ -7381,7 +7715,6 @@
           <w:sz w:val="24"/>
           <w:szCs w:val="24"/>
         </w:rPr>
-        <w:lastRenderedPageBreak/>
         <w:t>多看综述</w:t>
       </w:r>
       <w:r>
@@ -7671,7 +8004,7 @@
                     </pic:cNvPicPr>
                   </pic:nvPicPr>
                   <pic:blipFill>
-                    <a:blip r:embed="rId21">
+                    <a:blip r:embed="rId22">
                       <a:extLst>
                         <a:ext uri="{28A0092B-C50C-407E-A947-70E740481C1C}">
                           <a14:useLocalDpi xmlns:a14="http://schemas.microsoft.com/office/drawing/2010/main" val="0"/>
@@ -8050,9 +8383,10 @@
           <w:sz w:val="24"/>
           <w:szCs w:val="24"/>
         </w:rPr>
+        <w:lastRenderedPageBreak/>
         <w:t>梁浩锋老师：</w:t>
       </w:r>
-      <w:hyperlink r:id="rId22" w:history="1">
+      <w:hyperlink r:id="rId23" w:history="1">
         <w:r>
           <w:rPr>
             <w:rStyle w:val="a8"/>
@@ -8476,7 +8810,7 @@
           <w:szCs w:val="24"/>
         </w:rPr>
       </w:pPr>
-      <w:hyperlink r:id="rId23" w:history="1">
+      <w:hyperlink r:id="rId24" w:history="1">
         <w:r>
           <w:rPr>
             <w:rStyle w:val="a8"/>
@@ -8553,7 +8887,7 @@
           <w:szCs w:val="24"/>
         </w:rPr>
       </w:pPr>
-      <w:hyperlink r:id="rId24" w:history="1">
+      <w:hyperlink r:id="rId25" w:history="1">
         <w:r>
           <w:rPr>
             <w:rStyle w:val="a8"/>
@@ -8575,7 +8909,7 @@
           <w:szCs w:val="24"/>
         </w:rPr>
       </w:pPr>
-      <w:hyperlink r:id="rId25" w:history="1">
+      <w:hyperlink r:id="rId26" w:history="1">
         <w:r>
           <w:rPr>
             <w:rStyle w:val="a8"/>
@@ -8868,7 +9202,7 @@
           <w:szCs w:val="24"/>
         </w:rPr>
       </w:pPr>
-      <w:hyperlink r:id="rId26" w:history="1">
+      <w:hyperlink r:id="rId27" w:history="1">
         <w:r>
           <w:rPr>
             <w:rStyle w:val="a8"/>
@@ -9241,7 +9575,7 @@
           <w:szCs w:val="24"/>
         </w:rPr>
       </w:pPr>
-      <w:hyperlink r:id="rId27" w:history="1">
+      <w:hyperlink r:id="rId28" w:history="1">
         <w:r>
           <w:rPr>
             <w:rStyle w:val="a8"/>
@@ -9297,7 +9631,7 @@
           <w:szCs w:val="24"/>
         </w:rPr>
       </w:pPr>
-      <w:hyperlink r:id="rId28" w:history="1">
+      <w:hyperlink r:id="rId29" w:history="1">
         <w:r>
           <w:rPr>
             <w:rStyle w:val="a8"/>
@@ -9319,7 +9653,7 @@
           <w:szCs w:val="24"/>
         </w:rPr>
       </w:pPr>
-      <w:hyperlink r:id="rId29" w:history="1">
+      <w:hyperlink r:id="rId30" w:history="1">
         <w:r>
           <w:rPr>
             <w:rStyle w:val="a8"/>
@@ -9349,7 +9683,7 @@
           <w:szCs w:val="24"/>
         </w:rPr>
       </w:pPr>
-      <w:hyperlink r:id="rId30" w:history="1">
+      <w:hyperlink r:id="rId31" w:history="1">
         <w:r>
           <w:rPr>
             <w:rStyle w:val="a8"/>
@@ -9387,7 +9721,7 @@
           <w:szCs w:val="24"/>
         </w:rPr>
       </w:pPr>
-      <w:hyperlink r:id="rId31" w:history="1">
+      <w:hyperlink r:id="rId32" w:history="1">
         <w:r>
           <w:rPr>
             <w:rStyle w:val="a8"/>
@@ -9417,7 +9751,7 @@
           <w:szCs w:val="24"/>
         </w:rPr>
       </w:pPr>
-      <w:hyperlink r:id="rId32" w:history="1">
+      <w:hyperlink r:id="rId33" w:history="1">
         <w:r>
           <w:rPr>
             <w:rStyle w:val="a8"/>
@@ -9530,7 +9864,16 @@
           <w:sz w:val="24"/>
           <w:szCs w:val="24"/>
         </w:rPr>
-        <w:t xml:space="preserve"> -- 研究视野。经过几年的磨练，那时候的我或许已经知道如何去解决一个已有的问题，但是却缺乏其他一些必要的技能 -- 如何选择一个新颖的研究问题，如何在结果不尽人意的时候转变方向寻找新的突破点，如何知道整个领域的问题之间的关系等等。</w:t>
+        <w:t xml:space="preserve"> -- 研究视野。经过几年的磨练，那时候的我或许已经知道如何去解决一个已有的问题，但是却缺乏其他一些必要的技能 -- 如何选择一个新颖的研究问题，如何在结果不尽</w:t>
+      </w:r>
+      <w:r>
+        <w:rPr>
+          <w:rFonts w:ascii="宋体" w:eastAsia="宋体" w:hAnsi="宋体"/>
+          <w:sz w:val="24"/>
+          <w:szCs w:val="24"/>
+        </w:rPr>
+        <w:lastRenderedPageBreak/>
+        <w:t>人意的时候转变方向寻找新的突破点，如何知道整个领域的问题之间的关系等等。</w:t>
       </w:r>
       <w:r>
         <w:rPr>
@@ -9588,7 +9931,7 @@
         </w:rPr>
         <w:t>：</w:t>
       </w:r>
-      <w:hyperlink r:id="rId33" w:history="1">
+      <w:hyperlink r:id="rId34" w:history="1">
         <w:r>
           <w:rPr>
             <w:rStyle w:val="a8"/>
@@ -9696,7 +10039,6 @@
           <w:sz w:val="24"/>
           <w:szCs w:val="24"/>
         </w:rPr>
-        <w:lastRenderedPageBreak/>
         <w:drawing>
           <wp:anchor distT="0" distB="0" distL="114300" distR="114300" simplePos="0" relativeHeight="251659264" behindDoc="0" locked="0" layoutInCell="1" allowOverlap="1">
             <wp:simplePos x="0" y="0"/>
@@ -9723,7 +10065,7 @@
                     </pic:cNvPicPr>
                   </pic:nvPicPr>
                   <pic:blipFill>
-                    <a:blip r:embed="rId34">
+                    <a:blip r:embed="rId35">
                       <a:extLst>
                         <a:ext uri="{28A0092B-C50C-407E-A947-70E740481C1C}">
                           <a14:useLocalDpi xmlns:a14="http://schemas.microsoft.com/office/drawing/2010/main" val="0"/>
@@ -11721,6 +12063,119 @@
     </w:lvl>
   </w:abstractNum>
   <w:abstractNum w:abstractNumId="16" w15:restartNumberingAfterBreak="0">
+    <w:nsid w:val="5BD65883"/>
+    <w:multiLevelType w:val="hybridMultilevel"/>
+    <w:tmpl w:val="DAEC3BE4"/>
+    <w:lvl w:ilvl="0" w:tplc="04090001">
+      <w:start w:val="1"/>
+      <w:numFmt w:val="bullet"/>
+      <w:lvlText w:val=""/>
+      <w:lvlJc w:val="left"/>
+      <w:pPr>
+        <w:ind w:left="420" w:hanging="420"/>
+      </w:pPr>
+      <w:rPr>
+        <w:rFonts w:ascii="Wingdings" w:hAnsi="Wingdings" w:hint="default"/>
+      </w:rPr>
+    </w:lvl>
+    <w:lvl w:ilvl="1" w:tplc="04090003" w:tentative="1">
+      <w:start w:val="1"/>
+      <w:numFmt w:val="bullet"/>
+      <w:lvlText w:val=""/>
+      <w:lvlJc w:val="left"/>
+      <w:pPr>
+        <w:ind w:left="840" w:hanging="420"/>
+      </w:pPr>
+      <w:rPr>
+        <w:rFonts w:ascii="Wingdings" w:hAnsi="Wingdings" w:hint="default"/>
+      </w:rPr>
+    </w:lvl>
+    <w:lvl w:ilvl="2" w:tplc="04090005" w:tentative="1">
+      <w:start w:val="1"/>
+      <w:numFmt w:val="bullet"/>
+      <w:lvlText w:val=""/>
+      <w:lvlJc w:val="left"/>
+      <w:pPr>
+        <w:ind w:left="1260" w:hanging="420"/>
+      </w:pPr>
+      <w:rPr>
+        <w:rFonts w:ascii="Wingdings" w:hAnsi="Wingdings" w:hint="default"/>
+      </w:rPr>
+    </w:lvl>
+    <w:lvl w:ilvl="3" w:tplc="04090001" w:tentative="1">
+      <w:start w:val="1"/>
+      <w:numFmt w:val="bullet"/>
+      <w:lvlText w:val=""/>
+      <w:lvlJc w:val="left"/>
+      <w:pPr>
+        <w:ind w:left="1680" w:hanging="420"/>
+      </w:pPr>
+      <w:rPr>
+        <w:rFonts w:ascii="Wingdings" w:hAnsi="Wingdings" w:hint="default"/>
+      </w:rPr>
+    </w:lvl>
+    <w:lvl w:ilvl="4" w:tplc="04090003" w:tentative="1">
+      <w:start w:val="1"/>
+      <w:numFmt w:val="bullet"/>
+      <w:lvlText w:val=""/>
+      <w:lvlJc w:val="left"/>
+      <w:pPr>
+        <w:ind w:left="2100" w:hanging="420"/>
+      </w:pPr>
+      <w:rPr>
+        <w:rFonts w:ascii="Wingdings" w:hAnsi="Wingdings" w:hint="default"/>
+      </w:rPr>
+    </w:lvl>
+    <w:lvl w:ilvl="5" w:tplc="04090005" w:tentative="1">
+      <w:start w:val="1"/>
+      <w:numFmt w:val="bullet"/>
+      <w:lvlText w:val=""/>
+      <w:lvlJc w:val="left"/>
+      <w:pPr>
+        <w:ind w:left="2520" w:hanging="420"/>
+      </w:pPr>
+      <w:rPr>
+        <w:rFonts w:ascii="Wingdings" w:hAnsi="Wingdings" w:hint="default"/>
+      </w:rPr>
+    </w:lvl>
+    <w:lvl w:ilvl="6" w:tplc="04090001" w:tentative="1">
+      <w:start w:val="1"/>
+      <w:numFmt w:val="bullet"/>
+      <w:lvlText w:val=""/>
+      <w:lvlJc w:val="left"/>
+      <w:pPr>
+        <w:ind w:left="2940" w:hanging="420"/>
+      </w:pPr>
+      <w:rPr>
+        <w:rFonts w:ascii="Wingdings" w:hAnsi="Wingdings" w:hint="default"/>
+      </w:rPr>
+    </w:lvl>
+    <w:lvl w:ilvl="7" w:tplc="04090003" w:tentative="1">
+      <w:start w:val="1"/>
+      <w:numFmt w:val="bullet"/>
+      <w:lvlText w:val=""/>
+      <w:lvlJc w:val="left"/>
+      <w:pPr>
+        <w:ind w:left="3360" w:hanging="420"/>
+      </w:pPr>
+      <w:rPr>
+        <w:rFonts w:ascii="Wingdings" w:hAnsi="Wingdings" w:hint="default"/>
+      </w:rPr>
+    </w:lvl>
+    <w:lvl w:ilvl="8" w:tplc="04090005" w:tentative="1">
+      <w:start w:val="1"/>
+      <w:numFmt w:val="bullet"/>
+      <w:lvlText w:val=""/>
+      <w:lvlJc w:val="left"/>
+      <w:pPr>
+        <w:ind w:left="3780" w:hanging="420"/>
+      </w:pPr>
+      <w:rPr>
+        <w:rFonts w:ascii="Wingdings" w:hAnsi="Wingdings" w:hint="default"/>
+      </w:rPr>
+    </w:lvl>
+  </w:abstractNum>
+  <w:abstractNum w:abstractNumId="17" w15:restartNumberingAfterBreak="0">
     <w:nsid w:val="5D292DE0"/>
     <w:multiLevelType w:val="hybridMultilevel"/>
     <w:tmpl w:val="2D349F70"/>
@@ -11833,7 +12288,7 @@
       </w:rPr>
     </w:lvl>
   </w:abstractNum>
-  <w:abstractNum w:abstractNumId="17" w15:restartNumberingAfterBreak="0">
+  <w:abstractNum w:abstractNumId="18" w15:restartNumberingAfterBreak="0">
     <w:nsid w:val="5F7F4D85"/>
     <w:multiLevelType w:val="hybridMultilevel"/>
     <w:tmpl w:val="187A5842"/>
@@ -11946,7 +12401,7 @@
       </w:rPr>
     </w:lvl>
   </w:abstractNum>
-  <w:abstractNum w:abstractNumId="18" w15:restartNumberingAfterBreak="0">
+  <w:abstractNum w:abstractNumId="19" w15:restartNumberingAfterBreak="0">
     <w:nsid w:val="68A67976"/>
     <w:multiLevelType w:val="hybridMultilevel"/>
     <w:tmpl w:val="7BB07D70"/>
@@ -12059,7 +12514,7 @@
       </w:rPr>
     </w:lvl>
   </w:abstractNum>
-  <w:abstractNum w:abstractNumId="19" w15:restartNumberingAfterBreak="0">
+  <w:abstractNum w:abstractNumId="20" w15:restartNumberingAfterBreak="0">
     <w:nsid w:val="7DA75450"/>
     <w:multiLevelType w:val="hybridMultilevel"/>
     <w:tmpl w:val="B10A5A76"/>
@@ -12161,7 +12616,7 @@
     <w:abstractNumId w:val="8"/>
   </w:num>
   <w:num w:numId="6">
-    <w:abstractNumId w:val="18"/>
+    <w:abstractNumId w:val="19"/>
   </w:num>
   <w:num w:numId="7">
     <w:abstractNumId w:val="2"/>
@@ -12173,7 +12628,7 @@
     <w:abstractNumId w:val="5"/>
   </w:num>
   <w:num w:numId="10">
-    <w:abstractNumId w:val="16"/>
+    <w:abstractNumId w:val="17"/>
   </w:num>
   <w:num w:numId="11">
     <w:abstractNumId w:val="6"/>
@@ -12191,19 +12646,22 @@
     <w:abstractNumId w:val="13"/>
   </w:num>
   <w:num w:numId="16">
-    <w:abstractNumId w:val="19"/>
+    <w:abstractNumId w:val="20"/>
   </w:num>
   <w:num w:numId="17">
     <w:abstractNumId w:val="11"/>
   </w:num>
   <w:num w:numId="18">
-    <w:abstractNumId w:val="17"/>
+    <w:abstractNumId w:val="18"/>
   </w:num>
   <w:num w:numId="19">
     <w:abstractNumId w:val="4"/>
   </w:num>
   <w:num w:numId="20">
     <w:abstractNumId w:val="0"/>
+  </w:num>
+  <w:num w:numId="21">
+    <w:abstractNumId w:val="16"/>
   </w:num>
 </w:numbering>
 </file>

--- a/intersection/paper_method.docx
+++ b/intersection/paper_method.docx
@@ -1365,7 +1365,7 @@
     <w:p>
       <w:pPr>
         <w:rPr>
-          <w:rFonts w:ascii="宋体" w:eastAsia="宋体" w:hAnsi="宋体" w:hint="eastAsia"/>
+          <w:rFonts w:ascii="宋体" w:eastAsia="宋体" w:hAnsi="宋体"/>
           <w:sz w:val="24"/>
           <w:szCs w:val="24"/>
         </w:rPr>
@@ -5488,99 +5488,150 @@
           <w:szCs w:val="24"/>
         </w:rPr>
       </w:pPr>
+      <w:r>
+        <w:rPr>
+          <w:rFonts w:ascii="宋体" w:eastAsia="宋体" w:hAnsi="宋体" w:hint="eastAsia"/>
+          <w:color w:val="FF0000"/>
+          <w:sz w:val="24"/>
+          <w:szCs w:val="24"/>
+        </w:rPr>
+        <w:t>在已知机器人环境为平面时，可否对O</w:t>
+      </w:r>
+      <w:r>
+        <w:rPr>
+          <w:rFonts w:ascii="宋体" w:eastAsia="宋体" w:hAnsi="宋体"/>
+          <w:color w:val="FF0000"/>
+          <w:sz w:val="24"/>
+          <w:szCs w:val="24"/>
+        </w:rPr>
+        <w:t>RB</w:t>
+      </w:r>
+      <w:r>
+        <w:rPr>
+          <w:rFonts w:ascii="宋体" w:eastAsia="宋体" w:hAnsi="宋体" w:hint="eastAsia"/>
+          <w:color w:val="FF0000"/>
+          <w:sz w:val="24"/>
+          <w:szCs w:val="24"/>
+        </w:rPr>
+        <w:t>进行进一步优化，加快运行时间，如V</w:t>
+      </w:r>
+      <w:r>
+        <w:rPr>
+          <w:rFonts w:ascii="宋体" w:eastAsia="宋体" w:hAnsi="宋体"/>
+          <w:color w:val="FF0000"/>
+          <w:sz w:val="24"/>
+          <w:szCs w:val="24"/>
+        </w:rPr>
+        <w:t>INS</w:t>
+      </w:r>
+      <w:r>
+        <w:rPr>
+          <w:rFonts w:ascii="宋体" w:eastAsia="宋体" w:hAnsi="宋体" w:hint="eastAsia"/>
+          <w:color w:val="FF0000"/>
+          <w:sz w:val="24"/>
+          <w:szCs w:val="24"/>
+        </w:rPr>
+        <w:t>中4</w:t>
+      </w:r>
+      <w:r>
+        <w:rPr>
+          <w:rFonts w:ascii="宋体" w:eastAsia="宋体" w:hAnsi="宋体"/>
+          <w:color w:val="FF0000"/>
+          <w:sz w:val="24"/>
+          <w:szCs w:val="24"/>
+        </w:rPr>
+        <w:t>DOF</w:t>
+      </w:r>
+      <w:r>
+        <w:rPr>
+          <w:rFonts w:ascii="宋体" w:eastAsia="宋体" w:hAnsi="宋体" w:hint="eastAsia"/>
+          <w:color w:val="FF0000"/>
+          <w:sz w:val="24"/>
+          <w:szCs w:val="24"/>
+        </w:rPr>
+        <w:t>全局优化，</w:t>
+      </w:r>
+      <w:r>
+        <w:rPr>
+          <w:rFonts w:ascii="宋体" w:eastAsia="宋体" w:hAnsi="宋体" w:hint="eastAsia"/>
+          <w:color w:val="FF0000"/>
+          <w:sz w:val="24"/>
+          <w:szCs w:val="24"/>
+        </w:rPr>
+        <w:t>也可用imu进行坡度测量，在平面和3</w:t>
+      </w:r>
+      <w:r>
+        <w:rPr>
+          <w:rFonts w:ascii="宋体" w:eastAsia="宋体" w:hAnsi="宋体"/>
+          <w:color w:val="FF0000"/>
+          <w:sz w:val="24"/>
+          <w:szCs w:val="24"/>
+        </w:rPr>
+        <w:t>D</w:t>
+      </w:r>
+      <w:r>
+        <w:rPr>
+          <w:rFonts w:ascii="宋体" w:eastAsia="宋体" w:hAnsi="宋体" w:hint="eastAsia"/>
+          <w:color w:val="FF0000"/>
+          <w:sz w:val="24"/>
+          <w:szCs w:val="24"/>
+        </w:rPr>
+        <w:t>之间切换</w:t>
+      </w:r>
+    </w:p>
+    <w:p>
+      <w:pPr>
+        <w:pStyle w:val="a7"/>
+        <w:numPr>
+          <w:ilvl w:val="0"/>
+          <w:numId w:val="11"/>
+        </w:numPr>
+        <w:ind w:firstLineChars="0"/>
+        <w:rPr>
+          <w:rFonts w:ascii="宋体" w:eastAsia="宋体" w:hAnsi="宋体"/>
+          <w:sz w:val="24"/>
+          <w:szCs w:val="24"/>
+        </w:rPr>
+      </w:pPr>
+      <w:r>
+        <w:rPr>
+          <w:rFonts w:ascii="宋体" w:eastAsia="宋体" w:hAnsi="宋体" w:hint="eastAsia"/>
+          <w:color w:val="FF0000"/>
+          <w:sz w:val="24"/>
+          <w:szCs w:val="24"/>
+        </w:rPr>
+        <w:t>回顾总结vins、ji</w:t>
+      </w:r>
+      <w:r>
+        <w:rPr>
+          <w:rFonts w:ascii="宋体" w:eastAsia="宋体" w:hAnsi="宋体"/>
+          <w:color w:val="FF0000"/>
+          <w:sz w:val="24"/>
+          <w:szCs w:val="24"/>
+        </w:rPr>
+        <w:t xml:space="preserve"> </w:t>
+      </w:r>
+      <w:r>
+        <w:rPr>
+          <w:rFonts w:ascii="宋体" w:eastAsia="宋体" w:hAnsi="宋体" w:hint="eastAsia"/>
+          <w:color w:val="FF0000"/>
+          <w:sz w:val="24"/>
+          <w:szCs w:val="24"/>
+        </w:rPr>
+        <w:t>zhang等论文的缺点，想办法将imu、里程计、激光雷达和摄像头融合</w:t>
+      </w:r>
+      <w:r>
+        <w:rPr>
+          <w:rFonts w:ascii="宋体" w:eastAsia="宋体" w:hAnsi="宋体" w:hint="eastAsia"/>
+          <w:color w:val="FF0000"/>
+          <w:sz w:val="24"/>
+          <w:szCs w:val="24"/>
+        </w:rPr>
+        <w:t>，没有公开数据集就通过增减传感器来做实验。</w:t>
+      </w:r>
       <w:bookmarkStart w:id="0" w:name="_GoBack"/>
-      <w:r>
-        <w:rPr>
-          <w:rFonts w:ascii="宋体" w:eastAsia="宋体" w:hAnsi="宋体" w:hint="eastAsia"/>
-          <w:color w:val="FF0000"/>
-          <w:sz w:val="24"/>
-          <w:szCs w:val="24"/>
-        </w:rPr>
-        <w:t>在已知机器人环境为平面时，可否对O</w:t>
-      </w:r>
-      <w:r>
-        <w:rPr>
-          <w:rFonts w:ascii="宋体" w:eastAsia="宋体" w:hAnsi="宋体"/>
-          <w:color w:val="FF0000"/>
-          <w:sz w:val="24"/>
-          <w:szCs w:val="24"/>
-        </w:rPr>
-        <w:t>RB</w:t>
-      </w:r>
-      <w:r>
-        <w:rPr>
-          <w:rFonts w:ascii="宋体" w:eastAsia="宋体" w:hAnsi="宋体" w:hint="eastAsia"/>
-          <w:color w:val="FF0000"/>
-          <w:sz w:val="24"/>
-          <w:szCs w:val="24"/>
-        </w:rPr>
-        <w:t>进行进一步优化，加快运行时间，如V</w:t>
-      </w:r>
-      <w:r>
-        <w:rPr>
-          <w:rFonts w:ascii="宋体" w:eastAsia="宋体" w:hAnsi="宋体"/>
-          <w:color w:val="FF0000"/>
-          <w:sz w:val="24"/>
-          <w:szCs w:val="24"/>
-        </w:rPr>
-        <w:t>INS</w:t>
-      </w:r>
-      <w:r>
-        <w:rPr>
-          <w:rFonts w:ascii="宋体" w:eastAsia="宋体" w:hAnsi="宋体" w:hint="eastAsia"/>
-          <w:color w:val="FF0000"/>
-          <w:sz w:val="24"/>
-          <w:szCs w:val="24"/>
-        </w:rPr>
-        <w:t>中4</w:t>
-      </w:r>
-      <w:r>
-        <w:rPr>
-          <w:rFonts w:ascii="宋体" w:eastAsia="宋体" w:hAnsi="宋体"/>
-          <w:color w:val="FF0000"/>
-          <w:sz w:val="24"/>
-          <w:szCs w:val="24"/>
-        </w:rPr>
-        <w:t>DOF</w:t>
-      </w:r>
-      <w:r>
-        <w:rPr>
-          <w:rFonts w:ascii="宋体" w:eastAsia="宋体" w:hAnsi="宋体" w:hint="eastAsia"/>
-          <w:color w:val="FF0000"/>
-          <w:sz w:val="24"/>
-          <w:szCs w:val="24"/>
-        </w:rPr>
-        <w:t>全局优化，</w:t>
-      </w:r>
-      <w:r>
-        <w:rPr>
-          <w:rFonts w:ascii="宋体" w:eastAsia="宋体" w:hAnsi="宋体" w:hint="eastAsia"/>
-          <w:color w:val="FF0000"/>
-          <w:sz w:val="24"/>
-          <w:szCs w:val="24"/>
-        </w:rPr>
-        <w:t>也可用imu进行坡度测量，在平面和3</w:t>
-      </w:r>
-      <w:r>
-        <w:rPr>
-          <w:rFonts w:ascii="宋体" w:eastAsia="宋体" w:hAnsi="宋体"/>
-          <w:color w:val="FF0000"/>
-          <w:sz w:val="24"/>
-          <w:szCs w:val="24"/>
-        </w:rPr>
-        <w:t>D</w:t>
-      </w:r>
-      <w:r>
-        <w:rPr>
-          <w:rFonts w:ascii="宋体" w:eastAsia="宋体" w:hAnsi="宋体" w:hint="eastAsia"/>
-          <w:color w:val="FF0000"/>
-          <w:sz w:val="24"/>
-          <w:szCs w:val="24"/>
-        </w:rPr>
-        <w:t>之间切换</w:t>
-      </w:r>
-    </w:p>
-    <w:bookmarkEnd w:id="0"/>
+      <w:bookmarkEnd w:id="0"/>
+    </w:p>
     <w:p>
       <w:pPr>
         <w:pStyle w:val="a7"/>
@@ -6415,6 +6466,7 @@
           <w:sz w:val="24"/>
           <w:szCs w:val="24"/>
         </w:rPr>
+        <w:lastRenderedPageBreak/>
         <w:drawing>
           <wp:anchor distT="0" distB="0" distL="114300" distR="114300" simplePos="0" relativeHeight="251669504" behindDoc="0" locked="0" layoutInCell="1" allowOverlap="1" wp14:anchorId="6A063B31" wp14:editId="0C19C86E">
             <wp:simplePos x="0" y="0"/>
@@ -7471,7 +7523,16 @@
           <w:sz w:val="24"/>
           <w:szCs w:val="24"/>
         </w:rPr>
-        <w:t>或者说研一结束之后，基本上不再看书。</w:t>
+        <w:t>或者说</w:t>
+      </w:r>
+      <w:r>
+        <w:rPr>
+          <w:rFonts w:ascii="宋体" w:eastAsia="宋体" w:hAnsi="宋体"/>
+          <w:sz w:val="24"/>
+          <w:szCs w:val="24"/>
+        </w:rPr>
+        <w:lastRenderedPageBreak/>
+        <w:t>研一结束之后，基本上不再看书。</w:t>
       </w:r>
     </w:p>
     <w:p>
@@ -7526,7 +7587,6 @@
           <w:sz w:val="24"/>
           <w:szCs w:val="24"/>
         </w:rPr>
-        <w:lastRenderedPageBreak/>
         <w:drawing>
           <wp:anchor distT="0" distB="0" distL="114300" distR="114300" simplePos="0" relativeHeight="251661312" behindDoc="0" locked="0" layoutInCell="1" allowOverlap="1">
             <wp:simplePos x="0" y="0"/>
@@ -8334,6 +8394,7 @@
           <w:sz w:val="24"/>
           <w:szCs w:val="24"/>
         </w:rPr>
+        <w:lastRenderedPageBreak/>
         <w:t>团队主要有问答和文本</w:t>
       </w:r>
     </w:p>
@@ -8383,7 +8444,6 @@
           <w:sz w:val="24"/>
           <w:szCs w:val="24"/>
         </w:rPr>
-        <w:lastRenderedPageBreak/>
         <w:t>梁浩锋老师：</w:t>
       </w:r>
       <w:hyperlink r:id="rId23" w:history="1">
@@ -9856,24 +9916,24 @@
           <w:sz w:val="24"/>
           <w:szCs w:val="24"/>
         </w:rPr>
-        <w:t>去香港之后，我开始明白其中的原因</w:t>
-      </w:r>
-      <w:r>
-        <w:rPr>
-          <w:rFonts w:ascii="宋体" w:eastAsia="宋体" w:hAnsi="宋体"/>
-          <w:sz w:val="24"/>
-          <w:szCs w:val="24"/>
-        </w:rPr>
-        <w:t xml:space="preserve"> -- 研究视野。经过几年的磨练，那时候的我或许已经知道如何去解决一个已有的问题，但是却缺乏其他一些必要的技能 -- 如何选择一个新颖的研究问题，如何在结果不尽</w:t>
-      </w:r>
-      <w:r>
-        <w:rPr>
-          <w:rFonts w:ascii="宋体" w:eastAsia="宋体" w:hAnsi="宋体"/>
+        <w:t>去香港之后，我开始明白其</w:t>
+      </w:r>
+      <w:r>
+        <w:rPr>
+          <w:rFonts w:ascii="宋体" w:eastAsia="宋体" w:hAnsi="宋体" w:hint="eastAsia"/>
           <w:sz w:val="24"/>
           <w:szCs w:val="24"/>
         </w:rPr>
         <w:lastRenderedPageBreak/>
-        <w:t>人意的时候转变方向寻找新的突破点，如何知道整个领域的问题之间的关系等等。</w:t>
+        <w:t>中的原因</w:t>
+      </w:r>
+      <w:r>
+        <w:rPr>
+          <w:rFonts w:ascii="宋体" w:eastAsia="宋体" w:hAnsi="宋体"/>
+          <w:sz w:val="24"/>
+          <w:szCs w:val="24"/>
+        </w:rPr>
+        <w:t xml:space="preserve"> -- 研究视野。经过几年的磨练，那时候的我或许已经知道如何去解决一个已有的问题，但是却缺乏其他一些必要的技能 -- 如何选择一个新颖的研究问题，如何在结果不尽人意的时候转变方向寻找新的突破点，如何知道整个领域的问题之间的关系等等。</w:t>
       </w:r>
       <w:r>
         <w:rPr>

--- a/intersection/paper_method.docx
+++ b/intersection/paper_method.docx
@@ -1,6 +1,6 @@
 
 <file path=word/document.xml><?xml version="1.0" encoding="utf-8"?>
-<w:document xmlns:wpc="http://schemas.microsoft.com/office/word/2010/wordprocessingCanvas" xmlns:cx="http://schemas.microsoft.com/office/drawing/2014/chartex" xmlns:mc="http://schemas.openxmlformats.org/markup-compatibility/2006" xmlns:o="urn:schemas-microsoft-com:office:office" xmlns:r="http://schemas.openxmlformats.org/officeDocument/2006/relationships" xmlns:m="http://schemas.openxmlformats.org/officeDocument/2006/math" xmlns:v="urn:schemas-microsoft-com:vml" xmlns:wp14="http://schemas.microsoft.com/office/word/2010/wordprocessingDrawing" xmlns:wp="http://schemas.openxmlformats.org/drawingml/2006/wordprocessingDrawing" xmlns:w10="urn:schemas-microsoft-com:office:word" xmlns:w="http://schemas.openxmlformats.org/wordprocessingml/2006/main" xmlns:w14="http://schemas.microsoft.com/office/word/2010/wordml" xmlns:w15="http://schemas.microsoft.com/office/word/2012/wordml" xmlns:w16se="http://schemas.microsoft.com/office/word/2015/wordml/symex" xmlns:wpg="http://schemas.microsoft.com/office/word/2010/wordprocessingGroup" xmlns:wpi="http://schemas.microsoft.com/office/word/2010/wordprocessingInk" xmlns:wne="http://schemas.microsoft.com/office/word/2006/wordml" xmlns:wps="http://schemas.microsoft.com/office/word/2010/wordprocessingShape" mc:Ignorable="w14 w15 w16se wp14">
+<w:document xmlns:wpc="http://schemas.microsoft.com/office/word/2010/wordprocessingCanvas" xmlns:cx="http://schemas.microsoft.com/office/drawing/2014/chartex" xmlns:cx1="http://schemas.microsoft.com/office/drawing/2015/9/8/chartex" xmlns:cx2="http://schemas.microsoft.com/office/drawing/2015/10/21/chartex" xmlns:cx3="http://schemas.microsoft.com/office/drawing/2016/5/9/chartex" xmlns:cx4="http://schemas.microsoft.com/office/drawing/2016/5/10/chartex" xmlns:cx5="http://schemas.microsoft.com/office/drawing/2016/5/11/chartex" xmlns:cx6="http://schemas.microsoft.com/office/drawing/2016/5/12/chartex" xmlns:cx7="http://schemas.microsoft.com/office/drawing/2016/5/13/chartex" xmlns:cx8="http://schemas.microsoft.com/office/drawing/2016/5/14/chartex" xmlns:mc="http://schemas.openxmlformats.org/markup-compatibility/2006" xmlns:aink="http://schemas.microsoft.com/office/drawing/2016/ink" xmlns:am3d="http://schemas.microsoft.com/office/drawing/2017/model3d" xmlns:o="urn:schemas-microsoft-com:office:office" xmlns:r="http://schemas.openxmlformats.org/officeDocument/2006/relationships" xmlns:m="http://schemas.openxmlformats.org/officeDocument/2006/math" xmlns:v="urn:schemas-microsoft-com:vml" xmlns:wp14="http://schemas.microsoft.com/office/word/2010/wordprocessingDrawing" xmlns:wp="http://schemas.openxmlformats.org/drawingml/2006/wordprocessingDrawing" xmlns:w10="urn:schemas-microsoft-com:office:word" xmlns:w="http://schemas.openxmlformats.org/wordprocessingml/2006/main" xmlns:w14="http://schemas.microsoft.com/office/word/2010/wordml" xmlns:w15="http://schemas.microsoft.com/office/word/2012/wordml" xmlns:w16cid="http://schemas.microsoft.com/office/word/2016/wordml/cid" xmlns:w16se="http://schemas.microsoft.com/office/word/2015/wordml/symex" xmlns:wpg="http://schemas.microsoft.com/office/word/2010/wordprocessingGroup" xmlns:wpi="http://schemas.microsoft.com/office/word/2010/wordprocessingInk" xmlns:wne="http://schemas.microsoft.com/office/word/2006/wordml" xmlns:wps="http://schemas.microsoft.com/office/word/2010/wordprocessingShape" mc:Ignorable="w14 w15 w16se w16cid wp14">
   <w:body>
     <w:p>
       <w:pPr>
@@ -5628,6 +5628,29 @@
           <w:szCs w:val="24"/>
         </w:rPr>
         <w:t>，没有公开数据集就通过增减传感器来做实验。</w:t>
+      </w:r>
+    </w:p>
+    <w:p>
+      <w:pPr>
+        <w:pStyle w:val="a7"/>
+        <w:numPr>
+          <w:ilvl w:val="0"/>
+          <w:numId w:val="11"/>
+        </w:numPr>
+        <w:ind w:firstLineChars="0"/>
+        <w:rPr>
+          <w:rFonts w:ascii="宋体" w:eastAsia="宋体" w:hAnsi="宋体"/>
+          <w:sz w:val="24"/>
+          <w:szCs w:val="24"/>
+        </w:rPr>
+      </w:pPr>
+      <w:r>
+        <w:rPr>
+          <w:rFonts w:ascii="宋体" w:eastAsia="宋体" w:hAnsi="宋体" w:hint="eastAsia"/>
+          <w:sz w:val="24"/>
+          <w:szCs w:val="24"/>
+        </w:rPr>
+        <w:t>拍摄到云这种距离较远的特征点会出现什么情况？太远的特征点是不是不适合slam？</w:t>
       </w:r>
       <w:bookmarkStart w:id="0" w:name="_GoBack"/>
       <w:bookmarkEnd w:id="0"/>
@@ -10298,7 +10321,7 @@
 </file>
 
 <file path=word/endnotes.xml><?xml version="1.0" encoding="utf-8"?>
-<w:endnotes xmlns:wpc="http://schemas.microsoft.com/office/word/2010/wordprocessingCanvas" xmlns:cx="http://schemas.microsoft.com/office/drawing/2014/chartex" xmlns:mc="http://schemas.openxmlformats.org/markup-compatibility/2006" xmlns:o="urn:schemas-microsoft-com:office:office" xmlns:r="http://schemas.openxmlformats.org/officeDocument/2006/relationships" xmlns:m="http://schemas.openxmlformats.org/officeDocument/2006/math" xmlns:v="urn:schemas-microsoft-com:vml" xmlns:wp14="http://schemas.microsoft.com/office/word/2010/wordprocessingDrawing" xmlns:wp="http://schemas.openxmlformats.org/drawingml/2006/wordprocessingDrawing" xmlns:w10="urn:schemas-microsoft-com:office:word" xmlns:w="http://schemas.openxmlformats.org/wordprocessingml/2006/main" xmlns:w14="http://schemas.microsoft.com/office/word/2010/wordml" xmlns:w15="http://schemas.microsoft.com/office/word/2012/wordml" xmlns:w16se="http://schemas.microsoft.com/office/word/2015/wordml/symex" xmlns:wpg="http://schemas.microsoft.com/office/word/2010/wordprocessingGroup" xmlns:wpi="http://schemas.microsoft.com/office/word/2010/wordprocessingInk" xmlns:wne="http://schemas.microsoft.com/office/word/2006/wordml" xmlns:wps="http://schemas.microsoft.com/office/word/2010/wordprocessingShape" mc:Ignorable="w14 w15 w16se wp14">
+<w:endnotes xmlns:wpc="http://schemas.microsoft.com/office/word/2010/wordprocessingCanvas" xmlns:cx="http://schemas.microsoft.com/office/drawing/2014/chartex" xmlns:cx1="http://schemas.microsoft.com/office/drawing/2015/9/8/chartex" xmlns:cx2="http://schemas.microsoft.com/office/drawing/2015/10/21/chartex" xmlns:cx3="http://schemas.microsoft.com/office/drawing/2016/5/9/chartex" xmlns:cx4="http://schemas.microsoft.com/office/drawing/2016/5/10/chartex" xmlns:cx5="http://schemas.microsoft.com/office/drawing/2016/5/11/chartex" xmlns:cx6="http://schemas.microsoft.com/office/drawing/2016/5/12/chartex" xmlns:cx7="http://schemas.microsoft.com/office/drawing/2016/5/13/chartex" xmlns:cx8="http://schemas.microsoft.com/office/drawing/2016/5/14/chartex" xmlns:mc="http://schemas.openxmlformats.org/markup-compatibility/2006" xmlns:aink="http://schemas.microsoft.com/office/drawing/2016/ink" xmlns:am3d="http://schemas.microsoft.com/office/drawing/2017/model3d" xmlns:o="urn:schemas-microsoft-com:office:office" xmlns:r="http://schemas.openxmlformats.org/officeDocument/2006/relationships" xmlns:m="http://schemas.openxmlformats.org/officeDocument/2006/math" xmlns:v="urn:schemas-microsoft-com:vml" xmlns:wp14="http://schemas.microsoft.com/office/word/2010/wordprocessingDrawing" xmlns:wp="http://schemas.openxmlformats.org/drawingml/2006/wordprocessingDrawing" xmlns:w10="urn:schemas-microsoft-com:office:word" xmlns:w="http://schemas.openxmlformats.org/wordprocessingml/2006/main" xmlns:w14="http://schemas.microsoft.com/office/word/2010/wordml" xmlns:w15="http://schemas.microsoft.com/office/word/2012/wordml" xmlns:w16cid="http://schemas.microsoft.com/office/word/2016/wordml/cid" xmlns:w16se="http://schemas.microsoft.com/office/word/2015/wordml/symex" xmlns:wpg="http://schemas.microsoft.com/office/word/2010/wordprocessingGroup" xmlns:wpi="http://schemas.microsoft.com/office/word/2010/wordprocessingInk" xmlns:wne="http://schemas.microsoft.com/office/word/2006/wordml" xmlns:wps="http://schemas.microsoft.com/office/word/2010/wordprocessingShape" mc:Ignorable="w14 w15 w16se w16cid wp14">
   <w:endnote w:type="separator" w:id="-1">
     <w:p>
       <w:r>
@@ -10317,7 +10340,7 @@
 </file>
 
 <file path=word/footnotes.xml><?xml version="1.0" encoding="utf-8"?>
-<w:footnotes xmlns:wpc="http://schemas.microsoft.com/office/word/2010/wordprocessingCanvas" xmlns:cx="http://schemas.microsoft.com/office/drawing/2014/chartex" xmlns:mc="http://schemas.openxmlformats.org/markup-compatibility/2006" xmlns:o="urn:schemas-microsoft-com:office:office" xmlns:r="http://schemas.openxmlformats.org/officeDocument/2006/relationships" xmlns:m="http://schemas.openxmlformats.org/officeDocument/2006/math" xmlns:v="urn:schemas-microsoft-com:vml" xmlns:wp14="http://schemas.microsoft.com/office/word/2010/wordprocessingDrawing" xmlns:wp="http://schemas.openxmlformats.org/drawingml/2006/wordprocessingDrawing" xmlns:w10="urn:schemas-microsoft-com:office:word" xmlns:w="http://schemas.openxmlformats.org/wordprocessingml/2006/main" xmlns:w14="http://schemas.microsoft.com/office/word/2010/wordml" xmlns:w15="http://schemas.microsoft.com/office/word/2012/wordml" xmlns:w16se="http://schemas.microsoft.com/office/word/2015/wordml/symex" xmlns:wpg="http://schemas.microsoft.com/office/word/2010/wordprocessingGroup" xmlns:wpi="http://schemas.microsoft.com/office/word/2010/wordprocessingInk" xmlns:wne="http://schemas.microsoft.com/office/word/2006/wordml" xmlns:wps="http://schemas.microsoft.com/office/word/2010/wordprocessingShape" mc:Ignorable="w14 w15 w16se wp14">
+<w:footnotes xmlns:wpc="http://schemas.microsoft.com/office/word/2010/wordprocessingCanvas" xmlns:cx="http://schemas.microsoft.com/office/drawing/2014/chartex" xmlns:cx1="http://schemas.microsoft.com/office/drawing/2015/9/8/chartex" xmlns:cx2="http://schemas.microsoft.com/office/drawing/2015/10/21/chartex" xmlns:cx3="http://schemas.microsoft.com/office/drawing/2016/5/9/chartex" xmlns:cx4="http://schemas.microsoft.com/office/drawing/2016/5/10/chartex" xmlns:cx5="http://schemas.microsoft.com/office/drawing/2016/5/11/chartex" xmlns:cx6="http://schemas.microsoft.com/office/drawing/2016/5/12/chartex" xmlns:cx7="http://schemas.microsoft.com/office/drawing/2016/5/13/chartex" xmlns:cx8="http://schemas.microsoft.com/office/drawing/2016/5/14/chartex" xmlns:mc="http://schemas.openxmlformats.org/markup-compatibility/2006" xmlns:aink="http://schemas.microsoft.com/office/drawing/2016/ink" xmlns:am3d="http://schemas.microsoft.com/office/drawing/2017/model3d" xmlns:o="urn:schemas-microsoft-com:office:office" xmlns:r="http://schemas.openxmlformats.org/officeDocument/2006/relationships" xmlns:m="http://schemas.openxmlformats.org/officeDocument/2006/math" xmlns:v="urn:schemas-microsoft-com:vml" xmlns:wp14="http://schemas.microsoft.com/office/word/2010/wordprocessingDrawing" xmlns:wp="http://schemas.openxmlformats.org/drawingml/2006/wordprocessingDrawing" xmlns:w10="urn:schemas-microsoft-com:office:word" xmlns:w="http://schemas.openxmlformats.org/wordprocessingml/2006/main" xmlns:w14="http://schemas.microsoft.com/office/word/2010/wordml" xmlns:w15="http://schemas.microsoft.com/office/word/2012/wordml" xmlns:w16cid="http://schemas.microsoft.com/office/word/2016/wordml/cid" xmlns:w16se="http://schemas.microsoft.com/office/word/2015/wordml/symex" xmlns:wpg="http://schemas.microsoft.com/office/word/2010/wordprocessingGroup" xmlns:wpi="http://schemas.microsoft.com/office/word/2010/wordprocessingInk" xmlns:wne="http://schemas.microsoft.com/office/word/2006/wordml" xmlns:wps="http://schemas.microsoft.com/office/word/2010/wordprocessingShape" mc:Ignorable="w14 w15 w16se w16cid wp14">
   <w:footnote w:type="separator" w:id="-1">
     <w:p>
       <w:r>
@@ -10336,7 +10359,7 @@
 </file>
 
 <file path=word/numbering.xml><?xml version="1.0" encoding="utf-8"?>
-<w:numbering xmlns:wpc="http://schemas.microsoft.com/office/word/2010/wordprocessingCanvas" xmlns:cx="http://schemas.microsoft.com/office/drawing/2014/chartex" xmlns:mc="http://schemas.openxmlformats.org/markup-compatibility/2006" xmlns:o="urn:schemas-microsoft-com:office:office" xmlns:r="http://schemas.openxmlformats.org/officeDocument/2006/relationships" xmlns:m="http://schemas.openxmlformats.org/officeDocument/2006/math" xmlns:v="urn:schemas-microsoft-com:vml" xmlns:wp14="http://schemas.microsoft.com/office/word/2010/wordprocessingDrawing" xmlns:wp="http://schemas.openxmlformats.org/drawingml/2006/wordprocessingDrawing" xmlns:w10="urn:schemas-microsoft-com:office:word" xmlns:w="http://schemas.openxmlformats.org/wordprocessingml/2006/main" xmlns:w14="http://schemas.microsoft.com/office/word/2010/wordml" xmlns:w15="http://schemas.microsoft.com/office/word/2012/wordml" xmlns:w16se="http://schemas.microsoft.com/office/word/2015/wordml/symex" xmlns:wpg="http://schemas.microsoft.com/office/word/2010/wordprocessingGroup" xmlns:wpi="http://schemas.microsoft.com/office/word/2010/wordprocessingInk" xmlns:wne="http://schemas.microsoft.com/office/word/2006/wordml" xmlns:wps="http://schemas.microsoft.com/office/word/2010/wordprocessingShape" mc:Ignorable="w14 w15 w16se wp14">
+<w:numbering xmlns:wpc="http://schemas.microsoft.com/office/word/2010/wordprocessingCanvas" xmlns:cx="http://schemas.microsoft.com/office/drawing/2014/chartex" xmlns:cx1="http://schemas.microsoft.com/office/drawing/2015/9/8/chartex" xmlns:cx2="http://schemas.microsoft.com/office/drawing/2015/10/21/chartex" xmlns:cx3="http://schemas.microsoft.com/office/drawing/2016/5/9/chartex" xmlns:cx4="http://schemas.microsoft.com/office/drawing/2016/5/10/chartex" xmlns:cx5="http://schemas.microsoft.com/office/drawing/2016/5/11/chartex" xmlns:cx6="http://schemas.microsoft.com/office/drawing/2016/5/12/chartex" xmlns:cx7="http://schemas.microsoft.com/office/drawing/2016/5/13/chartex" xmlns:cx8="http://schemas.microsoft.com/office/drawing/2016/5/14/chartex" xmlns:mc="http://schemas.openxmlformats.org/markup-compatibility/2006" xmlns:aink="http://schemas.microsoft.com/office/drawing/2016/ink" xmlns:am3d="http://schemas.microsoft.com/office/drawing/2017/model3d" xmlns:o="urn:schemas-microsoft-com:office:office" xmlns:r="http://schemas.openxmlformats.org/officeDocument/2006/relationships" xmlns:m="http://schemas.openxmlformats.org/officeDocument/2006/math" xmlns:v="urn:schemas-microsoft-com:vml" xmlns:wp14="http://schemas.microsoft.com/office/word/2010/wordprocessingDrawing" xmlns:wp="http://schemas.openxmlformats.org/drawingml/2006/wordprocessingDrawing" xmlns:w10="urn:schemas-microsoft-com:office:word" xmlns:w="http://schemas.openxmlformats.org/wordprocessingml/2006/main" xmlns:w14="http://schemas.microsoft.com/office/word/2010/wordml" xmlns:w15="http://schemas.microsoft.com/office/word/2012/wordml" xmlns:w16cid="http://schemas.microsoft.com/office/word/2016/wordml/cid" xmlns:w16se="http://schemas.microsoft.com/office/word/2015/wordml/symex" xmlns:wpg="http://schemas.microsoft.com/office/word/2010/wordprocessingGroup" xmlns:wpi="http://schemas.microsoft.com/office/word/2010/wordprocessingInk" xmlns:wne="http://schemas.microsoft.com/office/word/2006/wordml" xmlns:wps="http://schemas.microsoft.com/office/word/2010/wordprocessingShape" mc:Ignorable="w14 w15 w16se w16cid wp14">
   <w:abstractNum w:abstractNumId="0" w15:restartNumberingAfterBreak="0">
     <w:nsid w:val="037F6148"/>
     <w:multiLevelType w:val="hybridMultilevel"/>
@@ -12727,7 +12750,7 @@
 </file>
 
 <file path=word/styles.xml><?xml version="1.0" encoding="utf-8"?>
-<w:styles xmlns:mc="http://schemas.openxmlformats.org/markup-compatibility/2006" xmlns:r="http://schemas.openxmlformats.org/officeDocument/2006/relationships" xmlns:w="http://schemas.openxmlformats.org/wordprocessingml/2006/main" xmlns:w14="http://schemas.microsoft.com/office/word/2010/wordml" xmlns:w15="http://schemas.microsoft.com/office/word/2012/wordml" xmlns:w16se="http://schemas.microsoft.com/office/word/2015/wordml/symex" mc:Ignorable="w14 w15 w16se">
+<w:styles xmlns:mc="http://schemas.openxmlformats.org/markup-compatibility/2006" xmlns:r="http://schemas.openxmlformats.org/officeDocument/2006/relationships" xmlns:w="http://schemas.openxmlformats.org/wordprocessingml/2006/main" xmlns:w14="http://schemas.microsoft.com/office/word/2010/wordml" xmlns:w15="http://schemas.microsoft.com/office/word/2012/wordml" xmlns:w16cid="http://schemas.microsoft.com/office/word/2016/wordml/cid" xmlns:w16se="http://schemas.microsoft.com/office/word/2015/wordml/symex" mc:Ignorable="w14 w15 w16se w16cid">
   <w:docDefaults>
     <w:rPrDefault>
       <w:rPr>
@@ -12740,7 +12763,7 @@
     </w:rPrDefault>
     <w:pPrDefault/>
   </w:docDefaults>
-  <w:latentStyles w:defLockedState="0" w:defUIPriority="99" w:defSemiHidden="0" w:defUnhideWhenUsed="0" w:defQFormat="0" w:count="371">
+  <w:latentStyles w:defLockedState="0" w:defUIPriority="99" w:defSemiHidden="0" w:defUnhideWhenUsed="0" w:defQFormat="0" w:count="376">
     <w:lsdException w:name="Normal" w:uiPriority="0" w:qFormat="1"/>
     <w:lsdException w:name="heading 1" w:uiPriority="9" w:qFormat="1"/>
     <w:lsdException w:name="heading 2" w:semiHidden="1" w:uiPriority="9" w:unhideWhenUsed="1" w:qFormat="1"/>
@@ -12846,7 +12869,6 @@
     <w:lsdException w:name="HTML Sample" w:semiHidden="1" w:unhideWhenUsed="1"/>
     <w:lsdException w:name="HTML Typewriter" w:semiHidden="1" w:unhideWhenUsed="1"/>
     <w:lsdException w:name="HTML Variable" w:semiHidden="1" w:unhideWhenUsed="1"/>
-    <w:lsdException w:name="Normal Table" w:semiHidden="1" w:unhideWhenUsed="1"/>
     <w:lsdException w:name="annotation subject" w:semiHidden="1" w:unhideWhenUsed="1"/>
     <w:lsdException w:name="No List" w:semiHidden="1" w:unhideWhenUsed="1"/>
     <w:lsdException w:name="Outline List 1" w:semiHidden="1" w:unhideWhenUsed="1"/>
@@ -12889,11 +12911,8 @@
     <w:lsdException w:name="Table Contemporary" w:semiHidden="1" w:unhideWhenUsed="1"/>
     <w:lsdException w:name="Table Elegant" w:semiHidden="1" w:unhideWhenUsed="1"/>
     <w:lsdException w:name="Table Professional" w:semiHidden="1" w:unhideWhenUsed="1"/>
-    <w:lsdException w:name="Table Subtle 1" w:semiHidden="1" w:unhideWhenUsed="1"/>
     <w:lsdException w:name="Table Subtle 2" w:semiHidden="1" w:unhideWhenUsed="1"/>
     <w:lsdException w:name="Table Web 1" w:semiHidden="1" w:unhideWhenUsed="1"/>
-    <w:lsdException w:name="Table Web 2" w:semiHidden="1" w:unhideWhenUsed="1"/>
-    <w:lsdException w:name="Table Web 3" w:semiHidden="1" w:unhideWhenUsed="1"/>
     <w:lsdException w:name="Balloon Text" w:semiHidden="1" w:unhideWhenUsed="1"/>
     <w:lsdException w:name="Table Grid" w:uiPriority="39"/>
     <w:lsdException w:name="Table Theme" w:semiHidden="1" w:unhideWhenUsed="1"/>
@@ -13112,6 +13131,11 @@
     <w:lsdException w:name="List Table 5 Dark Accent 6" w:uiPriority="50"/>
     <w:lsdException w:name="List Table 6 Colorful Accent 6" w:uiPriority="51"/>
     <w:lsdException w:name="List Table 7 Colorful Accent 6" w:uiPriority="52"/>
+    <w:lsdException w:name="Mention" w:semiHidden="1" w:unhideWhenUsed="1"/>
+    <w:lsdException w:name="Smart Hyperlink" w:semiHidden="1" w:unhideWhenUsed="1"/>
+    <w:lsdException w:name="Hashtag" w:semiHidden="1" w:unhideWhenUsed="1"/>
+    <w:lsdException w:name="Unresolved Mention" w:semiHidden="1" w:unhideWhenUsed="1"/>
+    <w:lsdException w:name="Smart Link" w:semiHidden="1" w:unhideWhenUsed="1"/>
   </w:latentStyles>
   <w:style w:type="paragraph" w:default="1" w:styleId="a">
     <w:name w:val="Normal"/>

--- a/intersection/paper_method.docx
+++ b/intersection/paper_method.docx
@@ -224,43 +224,59 @@
         </w:rPr>
         <w:t>国内期刊征稿信息：</w:t>
       </w:r>
+      <w:r>
+        <w:fldChar w:fldCharType="begin"/>
+      </w:r>
+      <w:r>
+        <w:instrText xml:space="preserve"> HYPERLINK "http://www.eshukan.com/" </w:instrText>
+      </w:r>
+      <w:r>
+        <w:fldChar w:fldCharType="separate"/>
+      </w:r>
+      <w:r>
+        <w:rPr>
+          <w:rStyle w:val="a8"/>
+          <w:rFonts w:ascii="宋体" w:eastAsia="宋体" w:hAnsi="宋体"/>
+          <w:sz w:val="24"/>
+          <w:szCs w:val="24"/>
+        </w:rPr>
+        <w:t>http://www.eshukan.com/</w:t>
+      </w:r>
+      <w:r>
+        <w:rPr>
+          <w:rStyle w:val="a8"/>
+          <w:rFonts w:ascii="宋体" w:eastAsia="宋体" w:hAnsi="宋体"/>
+          <w:sz w:val="24"/>
+          <w:szCs w:val="24"/>
+        </w:rPr>
+        <w:fldChar w:fldCharType="end"/>
+      </w:r>
+    </w:p>
+    <w:p>
+      <w:pPr>
+        <w:rPr>
+          <w:rFonts w:ascii="宋体" w:eastAsia="宋体" w:hAnsi="宋体"/>
+          <w:sz w:val="24"/>
+          <w:szCs w:val="24"/>
+        </w:rPr>
+      </w:pPr>
+      <w:r>
+        <w:rPr>
+          <w:rFonts w:ascii="宋体" w:eastAsia="宋体" w:hAnsi="宋体" w:hint="eastAsia"/>
+          <w:sz w:val="24"/>
+          <w:szCs w:val="24"/>
+        </w:rPr>
+        <w:t>计算机视觉</w:t>
+      </w:r>
+      <w:r>
+        <w:rPr>
+          <w:rFonts w:ascii="宋体" w:eastAsia="宋体" w:hAnsi="宋体" w:hint="eastAsia"/>
+          <w:sz w:val="24"/>
+          <w:szCs w:val="24"/>
+        </w:rPr>
+        <w:t>：</w:t>
+      </w:r>
       <w:hyperlink r:id="rId7" w:history="1">
-        <w:r>
-          <w:rPr>
-            <w:rStyle w:val="a8"/>
-            <w:rFonts w:ascii="宋体" w:eastAsia="宋体" w:hAnsi="宋体"/>
-            <w:sz w:val="24"/>
-            <w:szCs w:val="24"/>
-          </w:rPr>
-          <w:t>http://www.eshukan.com/</w:t>
-        </w:r>
-      </w:hyperlink>
-    </w:p>
-    <w:p>
-      <w:pPr>
-        <w:rPr>
-          <w:rFonts w:ascii="宋体" w:eastAsia="宋体" w:hAnsi="宋体"/>
-          <w:sz w:val="24"/>
-          <w:szCs w:val="24"/>
-        </w:rPr>
-      </w:pPr>
-      <w:r>
-        <w:rPr>
-          <w:rFonts w:ascii="宋体" w:eastAsia="宋体" w:hAnsi="宋体" w:hint="eastAsia"/>
-          <w:sz w:val="24"/>
-          <w:szCs w:val="24"/>
-        </w:rPr>
-        <w:t>计算机视觉</w:t>
-      </w:r>
-      <w:r>
-        <w:rPr>
-          <w:rFonts w:ascii="宋体" w:eastAsia="宋体" w:hAnsi="宋体" w:hint="eastAsia"/>
-          <w:sz w:val="24"/>
-          <w:szCs w:val="24"/>
-        </w:rPr>
-        <w:t>：</w:t>
-      </w:r>
-      <w:hyperlink r:id="rId8" w:history="1">
         <w:r>
           <w:rPr>
             <w:rStyle w:val="a8"/>
@@ -493,17 +509,33 @@
         </w:rPr>
         <w:t>机器人：</w:t>
       </w:r>
-      <w:hyperlink r:id="rId9" w:history="1">
-        <w:r>
-          <w:rPr>
-            <w:rStyle w:val="a8"/>
-            <w:rFonts w:ascii="宋体" w:eastAsia="宋体" w:hAnsi="宋体"/>
-            <w:sz w:val="24"/>
-            <w:szCs w:val="24"/>
-          </w:rPr>
-          <w:t>https://blog.csdn.net/luohuiwu/article/details/80748123</w:t>
-        </w:r>
-      </w:hyperlink>
+      <w:r>
+        <w:fldChar w:fldCharType="begin"/>
+      </w:r>
+      <w:r>
+        <w:instrText xml:space="preserve"> HYPERLINK "https://blog.csdn.net/luohuiwu/article/details/80748123" </w:instrText>
+      </w:r>
+      <w:r>
+        <w:fldChar w:fldCharType="separate"/>
+      </w:r>
+      <w:r>
+        <w:rPr>
+          <w:rStyle w:val="a8"/>
+          <w:rFonts w:ascii="宋体" w:eastAsia="宋体" w:hAnsi="宋体"/>
+          <w:sz w:val="24"/>
+          <w:szCs w:val="24"/>
+        </w:rPr>
+        <w:t>https://blog.csdn.net/luohuiwu/article/details/80748123</w:t>
+      </w:r>
+      <w:r>
+        <w:rPr>
+          <w:rStyle w:val="a8"/>
+          <w:rFonts w:ascii="宋体" w:eastAsia="宋体" w:hAnsi="宋体"/>
+          <w:sz w:val="24"/>
+          <w:szCs w:val="24"/>
+        </w:rPr>
+        <w:fldChar w:fldCharType="end"/>
+      </w:r>
     </w:p>
     <w:p>
       <w:pPr>
@@ -697,13 +729,23 @@
           <w:szCs w:val="24"/>
         </w:rPr>
       </w:pPr>
-      <w:r>
-        <w:rPr>
-          <w:rFonts w:ascii="宋体" w:eastAsia="宋体" w:hAnsi="宋体"/>
-          <w:sz w:val="24"/>
-          <w:szCs w:val="24"/>
-        </w:rPr>
-        <w:t xml:space="preserve">Robotica </w:t>
+      <w:proofErr w:type="spellStart"/>
+      <w:r>
+        <w:rPr>
+          <w:rFonts w:ascii="宋体" w:eastAsia="宋体" w:hAnsi="宋体"/>
+          <w:sz w:val="24"/>
+          <w:szCs w:val="24"/>
+        </w:rPr>
+        <w:t>Robotica</w:t>
+      </w:r>
+      <w:proofErr w:type="spellEnd"/>
+      <w:r>
+        <w:rPr>
+          <w:rFonts w:ascii="宋体" w:eastAsia="宋体" w:hAnsi="宋体"/>
+          <w:sz w:val="24"/>
+          <w:szCs w:val="24"/>
+        </w:rPr>
+        <w:t xml:space="preserve"> </w:t>
       </w:r>
     </w:p>
     <w:p>
@@ -1102,13 +1144,23 @@
         </w:rPr>
         <w:t>自动化的</w:t>
       </w:r>
-      <w:r>
-        <w:rPr>
-          <w:rFonts w:ascii="宋体" w:eastAsia="宋体" w:hAnsi="宋体"/>
-          <w:sz w:val="24"/>
-          <w:szCs w:val="24"/>
-        </w:rPr>
-        <w:t>ei有《自动化学报》《控制与决策》《控制理论与应用》，难度比很多SCI大多了。整个学院没有一个老师以广西大学为单位答辩过一篇自动化学报</w:t>
+      <w:proofErr w:type="spellStart"/>
+      <w:r>
+        <w:rPr>
+          <w:rFonts w:ascii="宋体" w:eastAsia="宋体" w:hAnsi="宋体"/>
+          <w:sz w:val="24"/>
+          <w:szCs w:val="24"/>
+        </w:rPr>
+        <w:t>ei</w:t>
+      </w:r>
+      <w:proofErr w:type="spellEnd"/>
+      <w:r>
+        <w:rPr>
+          <w:rFonts w:ascii="宋体" w:eastAsia="宋体" w:hAnsi="宋体"/>
+          <w:sz w:val="24"/>
+          <w:szCs w:val="24"/>
+        </w:rPr>
+        <w:t>有《自动化学报》《控制与决策》《控制理论与应用》，难度比很多SCI大多了。整个学院没有一个老师以广西大学为单位答辩过一篇自动化学报</w:t>
       </w:r>
       <w:r>
         <w:rPr>
@@ -1179,7 +1231,25 @@
           <w:sz w:val="24"/>
           <w:szCs w:val="24"/>
         </w:rPr>
-        <w:t>Web of Science(SCI/SSCI/AHCI、CPCI-S/CPCI-SSH、DDA、JCR、InCite、ESI)</w:t>
+        <w:t>Web of Science(SCI/SSCI/AHCI、CPCI-S/CPCI-SSH、DDA、JCR、</w:t>
+      </w:r>
+      <w:proofErr w:type="spellStart"/>
+      <w:r>
+        <w:rPr>
+          <w:rFonts w:ascii="宋体" w:eastAsia="宋体" w:hAnsi="宋体"/>
+          <w:sz w:val="24"/>
+          <w:szCs w:val="24"/>
+        </w:rPr>
+        <w:t>InCite</w:t>
+      </w:r>
+      <w:proofErr w:type="spellEnd"/>
+      <w:r>
+        <w:rPr>
+          <w:rFonts w:ascii="宋体" w:eastAsia="宋体" w:hAnsi="宋体"/>
+          <w:sz w:val="24"/>
+          <w:szCs w:val="24"/>
+        </w:rPr>
+        <w:t>、ESI)</w:t>
       </w:r>
     </w:p>
     <w:p>
@@ -1254,26 +1324,42 @@
         </w:rPr>
         <w:t>北航曹秀洁（机器人团队）</w:t>
       </w:r>
-      <w:hyperlink r:id="rId10" w:history="1">
-        <w:r>
-          <w:rPr>
-            <w:rStyle w:val="a8"/>
-            <w:rFonts w:ascii="宋体" w:eastAsia="宋体" w:hAnsi="宋体" w:hint="eastAsia"/>
-            <w:sz w:val="24"/>
-            <w:szCs w:val="24"/>
-          </w:rPr>
-          <w:t>caoxiujie</w:t>
-        </w:r>
-        <w:r>
-          <w:rPr>
-            <w:rStyle w:val="a8"/>
-            <w:rFonts w:ascii="宋体" w:eastAsia="宋体" w:hAnsi="宋体"/>
-            <w:sz w:val="24"/>
-            <w:szCs w:val="24"/>
-          </w:rPr>
-          <w:t>123@163.com</w:t>
-        </w:r>
-      </w:hyperlink>
+      <w:r>
+        <w:fldChar w:fldCharType="begin"/>
+      </w:r>
+      <w:r>
+        <w:instrText xml:space="preserve"> HYPERLINK "mailto:caoxiujie123@163.com" </w:instrText>
+      </w:r>
+      <w:r>
+        <w:fldChar w:fldCharType="separate"/>
+      </w:r>
+      <w:r>
+        <w:rPr>
+          <w:rStyle w:val="a8"/>
+          <w:rFonts w:ascii="宋体" w:eastAsia="宋体" w:hAnsi="宋体" w:hint="eastAsia"/>
+          <w:sz w:val="24"/>
+          <w:szCs w:val="24"/>
+        </w:rPr>
+        <w:t>caoxiujie</w:t>
+      </w:r>
+      <w:r>
+        <w:rPr>
+          <w:rStyle w:val="a8"/>
+          <w:rFonts w:ascii="宋体" w:eastAsia="宋体" w:hAnsi="宋体"/>
+          <w:sz w:val="24"/>
+          <w:szCs w:val="24"/>
+        </w:rPr>
+        <w:t>123@163.com</w:t>
+      </w:r>
+      <w:r>
+        <w:rPr>
+          <w:rStyle w:val="a8"/>
+          <w:rFonts w:ascii="宋体" w:eastAsia="宋体" w:hAnsi="宋体"/>
+          <w:sz w:val="24"/>
+          <w:szCs w:val="24"/>
+        </w:rPr>
+        <w:fldChar w:fldCharType="end"/>
+      </w:r>
       <w:r>
         <w:rPr>
           <w:rFonts w:ascii="宋体" w:eastAsia="宋体" w:hAnsi="宋体" w:hint="eastAsia"/>
@@ -1297,6 +1383,7 @@
           <w:szCs w:val="24"/>
         </w:rPr>
       </w:pPr>
+      <w:proofErr w:type="spellStart"/>
       <w:r>
         <w:rPr>
           <w:rFonts w:ascii="宋体" w:eastAsia="宋体" w:hAnsi="宋体"/>
@@ -1311,7 +1398,16 @@
           <w:sz w:val="24"/>
           <w:szCs w:val="24"/>
         </w:rPr>
-        <w:t>roquest数据库：学术期刊</w:t>
+        <w:t>roquest</w:t>
+      </w:r>
+      <w:proofErr w:type="spellEnd"/>
+      <w:r>
+        <w:rPr>
+          <w:rFonts w:ascii="宋体" w:eastAsia="宋体" w:hAnsi="宋体" w:hint="eastAsia"/>
+          <w:sz w:val="24"/>
+          <w:szCs w:val="24"/>
+        </w:rPr>
+        <w:t>数据库：学术期刊</w:t>
       </w:r>
     </w:p>
     <w:p>
@@ -1695,7 +1791,25 @@
           <w:szCs w:val="24"/>
         </w:rPr>
         <w:cr/>
-        <w:t>EMNLP，CIKM，NeurIPS，。。。</w:t>
+        <w:t>EMNLP，CIKM，</w:t>
+      </w:r>
+      <w:proofErr w:type="spellStart"/>
+      <w:r>
+        <w:rPr>
+          <w:rFonts w:ascii="宋体" w:eastAsia="宋体" w:hAnsi="宋体"/>
+          <w:sz w:val="24"/>
+          <w:szCs w:val="24"/>
+        </w:rPr>
+        <w:t>NeurIPS</w:t>
+      </w:r>
+      <w:proofErr w:type="spellEnd"/>
+      <w:r>
+        <w:rPr>
+          <w:rFonts w:ascii="宋体" w:eastAsia="宋体" w:hAnsi="宋体"/>
+          <w:sz w:val="24"/>
+          <w:szCs w:val="24"/>
+        </w:rPr>
+        <w:t>，。。。</w:t>
       </w:r>
     </w:p>
     <w:p>
@@ -2271,7 +2385,7 @@
         </w:rPr>
         <w:lastRenderedPageBreak/>
         <w:drawing>
-          <wp:anchor distT="0" distB="0" distL="114300" distR="114300" simplePos="0" relativeHeight="251665408" behindDoc="0" locked="0" layoutInCell="1" allowOverlap="1" wp14:anchorId="348E89D5" wp14:editId="5B4A84E6">
+          <wp:anchor distT="0" distB="0" distL="114300" distR="114300" simplePos="0" relativeHeight="251665408" behindDoc="0" locked="0" layoutInCell="1" allowOverlap="1" wp14:anchorId="0B0D259D" wp14:editId="1268A0B9">
             <wp:simplePos x="0" y="0"/>
             <wp:positionH relativeFrom="column">
               <wp:posOffset>0</wp:posOffset>
@@ -2294,7 +2408,7 @@
                     <pic:cNvPicPr/>
                   </pic:nvPicPr>
                   <pic:blipFill>
-                    <a:blip r:embed="rId11"/>
+                    <a:blip r:embed="rId8"/>
                     <a:stretch>
                       <a:fillRect/>
                     </a:stretch>
@@ -2365,7 +2479,25 @@
           <w:sz w:val="24"/>
           <w:szCs w:val="24"/>
         </w:rPr>
-        <w:t>可以分段行走，先在两点之间画直线，然后取机器人计算比较好的距离的直线周围找一个没障碍物的点，可以借助vln的仿真环境实现。</w:t>
+        <w:t>可以分段行走，先在两点之间画直线，然后取机器人计算比较好的距离的直线周围找一个没障碍物的点，可以借助</w:t>
+      </w:r>
+      <w:proofErr w:type="spellStart"/>
+      <w:r>
+        <w:rPr>
+          <w:rFonts w:ascii="宋体" w:eastAsia="宋体" w:hAnsi="宋体" w:hint="eastAsia"/>
+          <w:sz w:val="24"/>
+          <w:szCs w:val="24"/>
+        </w:rPr>
+        <w:t>vln</w:t>
+      </w:r>
+      <w:proofErr w:type="spellEnd"/>
+      <w:r>
+        <w:rPr>
+          <w:rFonts w:ascii="宋体" w:eastAsia="宋体" w:hAnsi="宋体" w:hint="eastAsia"/>
+          <w:sz w:val="24"/>
+          <w:szCs w:val="24"/>
+        </w:rPr>
+        <w:t>的仿真环境实现。</w:t>
       </w:r>
       <w:r>
         <w:rPr>
@@ -3621,7 +3753,25 @@
           <w:sz w:val="24"/>
           <w:szCs w:val="24"/>
         </w:rPr>
-        <w:t>一样把answer看成答案？或者将之前对话gan网络用到这里？</w:t>
+        <w:t>一样把answer看成答案？或者将之前对话</w:t>
+      </w:r>
+      <w:proofErr w:type="spellStart"/>
+      <w:r>
+        <w:rPr>
+          <w:rFonts w:ascii="宋体" w:eastAsia="宋体" w:hAnsi="宋体" w:hint="eastAsia"/>
+          <w:sz w:val="24"/>
+          <w:szCs w:val="24"/>
+        </w:rPr>
+        <w:t>gan</w:t>
+      </w:r>
+      <w:proofErr w:type="spellEnd"/>
+      <w:r>
+        <w:rPr>
+          <w:rFonts w:ascii="宋体" w:eastAsia="宋体" w:hAnsi="宋体" w:hint="eastAsia"/>
+          <w:sz w:val="24"/>
+          <w:szCs w:val="24"/>
+        </w:rPr>
+        <w:t>网络用到这里？</w:t>
       </w:r>
     </w:p>
     <w:p>
@@ -3955,7 +4105,7 @@
           <w:noProof/>
         </w:rPr>
         <w:drawing>
-          <wp:anchor distT="0" distB="0" distL="114300" distR="114300" simplePos="0" relativeHeight="251667456" behindDoc="0" locked="0" layoutInCell="1" allowOverlap="1" wp14:anchorId="6C76F4C4" wp14:editId="490816D7">
+          <wp:anchor distT="0" distB="0" distL="114300" distR="114300" simplePos="0" relativeHeight="251667456" behindDoc="0" locked="0" layoutInCell="1" allowOverlap="1" wp14:anchorId="52EAA4E2" wp14:editId="0EC45D7A">
             <wp:simplePos x="0" y="0"/>
             <wp:positionH relativeFrom="column">
               <wp:posOffset>419100</wp:posOffset>
@@ -3978,7 +4128,7 @@
                     <pic:cNvPicPr/>
                   </pic:nvPicPr>
                   <pic:blipFill>
-                    <a:blip r:embed="rId12"/>
+                    <a:blip r:embed="rId9"/>
                     <a:stretch>
                       <a:fillRect/>
                     </a:stretch>
@@ -4159,7 +4309,25 @@
           <w:sz w:val="24"/>
           <w:szCs w:val="24"/>
         </w:rPr>
-        <w:t>图，如稀疏点加椅子，生成立体椅子，利用slam生成稀疏点，利用语义分割生成语义，然后利用gan生成椅子</w:t>
+        <w:t>图，如稀疏点加椅子，生成立体椅子，利用slam生成稀疏点，利用语义分割生成语义，然后利用</w:t>
+      </w:r>
+      <w:proofErr w:type="spellStart"/>
+      <w:r>
+        <w:rPr>
+          <w:rFonts w:ascii="宋体" w:eastAsia="宋体" w:hAnsi="宋体" w:hint="eastAsia"/>
+          <w:sz w:val="24"/>
+          <w:szCs w:val="24"/>
+        </w:rPr>
+        <w:t>gan</w:t>
+      </w:r>
+      <w:proofErr w:type="spellEnd"/>
+      <w:r>
+        <w:rPr>
+          <w:rFonts w:ascii="宋体" w:eastAsia="宋体" w:hAnsi="宋体" w:hint="eastAsia"/>
+          <w:sz w:val="24"/>
+          <w:szCs w:val="24"/>
+        </w:rPr>
+        <w:t>生成椅子</w:t>
       </w:r>
     </w:p>
     <w:p>
@@ -4684,7 +4852,25 @@
           <w:sz w:val="24"/>
           <w:szCs w:val="24"/>
         </w:rPr>
-        <w:t>，比如视觉丢失时，激光、imu能过度一下</w:t>
+        <w:t>，比如视觉丢失时，激光、</w:t>
+      </w:r>
+      <w:proofErr w:type="spellStart"/>
+      <w:r>
+        <w:rPr>
+          <w:rFonts w:ascii="宋体" w:eastAsia="宋体" w:hAnsi="宋体" w:hint="eastAsia"/>
+          <w:sz w:val="24"/>
+          <w:szCs w:val="24"/>
+        </w:rPr>
+        <w:t>imu</w:t>
+      </w:r>
+      <w:proofErr w:type="spellEnd"/>
+      <w:r>
+        <w:rPr>
+          <w:rFonts w:ascii="宋体" w:eastAsia="宋体" w:hAnsi="宋体" w:hint="eastAsia"/>
+          <w:sz w:val="24"/>
+          <w:szCs w:val="24"/>
+        </w:rPr>
+        <w:t>能过度一下</w:t>
       </w:r>
     </w:p>
     <w:p>
@@ -4824,17 +5010,28 @@
           <w:sz w:val="24"/>
           <w:szCs w:val="24"/>
         </w:rPr>
-        <w:t>如小车车体绑定红笔（相对地面颜色鲜明），然后用图像处理的方法来识别轨迹，画出ground_</w:t>
-      </w:r>
-      <w:r>
-        <w:rPr>
-          <w:rFonts w:ascii="宋体" w:eastAsia="宋体" w:hAnsi="宋体"/>
+        <w:t>如小车车体绑定红笔（相对地面颜色鲜明），然后用图像处理的方法来识别轨迹，画出</w:t>
+      </w:r>
+      <w:proofErr w:type="spellStart"/>
+      <w:r>
+        <w:rPr>
+          <w:rFonts w:ascii="宋体" w:eastAsia="宋体" w:hAnsi="宋体" w:hint="eastAsia"/>
           <w:color w:val="FF0000"/>
           <w:sz w:val="24"/>
           <w:szCs w:val="24"/>
         </w:rPr>
+        <w:t>ground_</w:t>
+      </w:r>
+      <w:r>
+        <w:rPr>
+          <w:rFonts w:ascii="宋体" w:eastAsia="宋体" w:hAnsi="宋体"/>
+          <w:color w:val="FF0000"/>
+          <w:sz w:val="24"/>
+          <w:szCs w:val="24"/>
+        </w:rPr>
         <w:t>truth</w:t>
       </w:r>
+      <w:proofErr w:type="spellEnd"/>
       <w:r>
         <w:rPr>
           <w:rFonts w:ascii="宋体" w:eastAsia="宋体" w:hAnsi="宋体" w:hint="eastAsia"/>
@@ -5470,7 +5667,25 @@
           <w:sz w:val="24"/>
           <w:szCs w:val="24"/>
         </w:rPr>
-        <w:t>用相机观测的姿态变换与imu姿态变换相减得到真是变换</w:t>
+        <w:t>用相机观测的姿态变换与</w:t>
+      </w:r>
+      <w:proofErr w:type="spellStart"/>
+      <w:r>
+        <w:rPr>
+          <w:rFonts w:ascii="宋体" w:eastAsia="宋体" w:hAnsi="宋体" w:hint="eastAsia"/>
+          <w:sz w:val="24"/>
+          <w:szCs w:val="24"/>
+        </w:rPr>
+        <w:t>imu</w:t>
+      </w:r>
+      <w:proofErr w:type="spellEnd"/>
+      <w:r>
+        <w:rPr>
+          <w:rFonts w:ascii="宋体" w:eastAsia="宋体" w:hAnsi="宋体" w:hint="eastAsia"/>
+          <w:sz w:val="24"/>
+          <w:szCs w:val="24"/>
+        </w:rPr>
+        <w:t>姿态变换相减得到真是变换</w:t>
       </w:r>
     </w:p>
     <w:p>
@@ -5558,15 +5773,35 @@
           <w:sz w:val="24"/>
           <w:szCs w:val="24"/>
         </w:rPr>
-        <w:t>也可用imu进行坡度测量，在平面和3</w:t>
-      </w:r>
-      <w:r>
-        <w:rPr>
-          <w:rFonts w:ascii="宋体" w:eastAsia="宋体" w:hAnsi="宋体"/>
+        <w:t>也可用</w:t>
+      </w:r>
+      <w:proofErr w:type="spellStart"/>
+      <w:r>
+        <w:rPr>
+          <w:rFonts w:ascii="宋体" w:eastAsia="宋体" w:hAnsi="宋体" w:hint="eastAsia"/>
           <w:color w:val="FF0000"/>
           <w:sz w:val="24"/>
           <w:szCs w:val="24"/>
         </w:rPr>
+        <w:t>imu</w:t>
+      </w:r>
+      <w:proofErr w:type="spellEnd"/>
+      <w:r>
+        <w:rPr>
+          <w:rFonts w:ascii="宋体" w:eastAsia="宋体" w:hAnsi="宋体" w:hint="eastAsia"/>
+          <w:color w:val="FF0000"/>
+          <w:sz w:val="24"/>
+          <w:szCs w:val="24"/>
+        </w:rPr>
+        <w:t>进行坡度测量，在平面和3</w:t>
+      </w:r>
+      <w:r>
+        <w:rPr>
+          <w:rFonts w:ascii="宋体" w:eastAsia="宋体" w:hAnsi="宋体"/>
+          <w:color w:val="FF0000"/>
+          <w:sz w:val="24"/>
+          <w:szCs w:val="24"/>
+        </w:rPr>
         <w:t>D</w:t>
       </w:r>
       <w:r>
@@ -5600,17 +5835,38 @@
           <w:sz w:val="24"/>
           <w:szCs w:val="24"/>
         </w:rPr>
-        <w:t>回顾总结vins、ji</w:t>
-      </w:r>
-      <w:r>
-        <w:rPr>
-          <w:rFonts w:ascii="宋体" w:eastAsia="宋体" w:hAnsi="宋体"/>
+        <w:t>回顾总结</w:t>
+      </w:r>
+      <w:proofErr w:type="spellStart"/>
+      <w:r>
+        <w:rPr>
+          <w:rFonts w:ascii="宋体" w:eastAsia="宋体" w:hAnsi="宋体" w:hint="eastAsia"/>
           <w:color w:val="FF0000"/>
           <w:sz w:val="24"/>
           <w:szCs w:val="24"/>
         </w:rPr>
+        <w:t>vins</w:t>
+      </w:r>
+      <w:proofErr w:type="spellEnd"/>
+      <w:r>
+        <w:rPr>
+          <w:rFonts w:ascii="宋体" w:eastAsia="宋体" w:hAnsi="宋体" w:hint="eastAsia"/>
+          <w:color w:val="FF0000"/>
+          <w:sz w:val="24"/>
+          <w:szCs w:val="24"/>
+        </w:rPr>
+        <w:t>、ji</w:t>
+      </w:r>
+      <w:r>
+        <w:rPr>
+          <w:rFonts w:ascii="宋体" w:eastAsia="宋体" w:hAnsi="宋体"/>
+          <w:color w:val="FF0000"/>
+          <w:sz w:val="24"/>
+          <w:szCs w:val="24"/>
+        </w:rPr>
         <w:t xml:space="preserve"> </w:t>
       </w:r>
+      <w:proofErr w:type="spellStart"/>
       <w:r>
         <w:rPr>
           <w:rFonts w:ascii="宋体" w:eastAsia="宋体" w:hAnsi="宋体" w:hint="eastAsia"/>
@@ -5618,8 +5874,9 @@
           <w:sz w:val="24"/>
           <w:szCs w:val="24"/>
         </w:rPr>
-        <w:t>zhang等论文的缺点，想办法将imu、里程计、激光雷达和摄像头融合</w:t>
-      </w:r>
+        <w:t>zhang</w:t>
+      </w:r>
+      <w:proofErr w:type="spellEnd"/>
       <w:r>
         <w:rPr>
           <w:rFonts w:ascii="宋体" w:eastAsia="宋体" w:hAnsi="宋体" w:hint="eastAsia"/>
@@ -5627,6 +5884,35 @@
           <w:sz w:val="24"/>
           <w:szCs w:val="24"/>
         </w:rPr>
+        <w:t>等论文的缺点，想办法将</w:t>
+      </w:r>
+      <w:proofErr w:type="spellStart"/>
+      <w:r>
+        <w:rPr>
+          <w:rFonts w:ascii="宋体" w:eastAsia="宋体" w:hAnsi="宋体" w:hint="eastAsia"/>
+          <w:color w:val="FF0000"/>
+          <w:sz w:val="24"/>
+          <w:szCs w:val="24"/>
+        </w:rPr>
+        <w:t>imu</w:t>
+      </w:r>
+      <w:proofErr w:type="spellEnd"/>
+      <w:r>
+        <w:rPr>
+          <w:rFonts w:ascii="宋体" w:eastAsia="宋体" w:hAnsi="宋体" w:hint="eastAsia"/>
+          <w:color w:val="FF0000"/>
+          <w:sz w:val="24"/>
+          <w:szCs w:val="24"/>
+        </w:rPr>
+        <w:t>、里程计、激光雷达和摄像头融合</w:t>
+      </w:r>
+      <w:r>
+        <w:rPr>
+          <w:rFonts w:ascii="宋体" w:eastAsia="宋体" w:hAnsi="宋体" w:hint="eastAsia"/>
+          <w:color w:val="FF0000"/>
+          <w:sz w:val="24"/>
+          <w:szCs w:val="24"/>
+        </w:rPr>
         <w:t>，没有公开数据集就通过增减传感器来做实验。</w:t>
       </w:r>
     </w:p>
@@ -5652,6 +5938,106 @@
         </w:rPr>
         <w:t>拍摄到云这种距离较远的特征点会出现什么情况？太远的特征点是不是不适合slam？</w:t>
       </w:r>
+    </w:p>
+    <w:p>
+      <w:pPr>
+        <w:pStyle w:val="a7"/>
+        <w:numPr>
+          <w:ilvl w:val="0"/>
+          <w:numId w:val="11"/>
+        </w:numPr>
+        <w:ind w:firstLineChars="0"/>
+        <w:rPr>
+          <w:rFonts w:ascii="宋体" w:eastAsia="宋体" w:hAnsi="宋体"/>
+          <w:sz w:val="24"/>
+          <w:szCs w:val="24"/>
+        </w:rPr>
+      </w:pPr>
+      <w:r>
+        <w:rPr>
+          <w:rFonts w:ascii="宋体" w:eastAsia="宋体" w:hAnsi="宋体" w:hint="eastAsia"/>
+          <w:sz w:val="24"/>
+          <w:szCs w:val="24"/>
+        </w:rPr>
+        <w:t>1</w:t>
+      </w:r>
+    </w:p>
+    <w:p>
+      <w:pPr>
+        <w:pStyle w:val="a7"/>
+        <w:numPr>
+          <w:ilvl w:val="0"/>
+          <w:numId w:val="1"/>
+        </w:numPr>
+        <w:ind w:firstLineChars="0"/>
+        <w:rPr>
+          <w:rFonts w:ascii="宋体" w:eastAsia="宋体" w:hAnsi="宋体"/>
+          <w:sz w:val="24"/>
+          <w:szCs w:val="24"/>
+        </w:rPr>
+      </w:pPr>
+      <w:r>
+        <w:rPr>
+          <w:rFonts w:ascii="宋体" w:eastAsia="宋体" w:hAnsi="宋体" w:hint="eastAsia"/>
+          <w:sz w:val="24"/>
+          <w:szCs w:val="24"/>
+        </w:rPr>
+        <w:t>工程方法</w:t>
+      </w:r>
+    </w:p>
+    <w:p>
+      <w:pPr>
+        <w:pStyle w:val="a7"/>
+        <w:numPr>
+          <w:ilvl w:val="0"/>
+          <w:numId w:val="22"/>
+        </w:numPr>
+        <w:ind w:firstLineChars="0"/>
+        <w:rPr>
+          <w:rFonts w:ascii="宋体" w:eastAsia="宋体" w:hAnsi="宋体"/>
+          <w:sz w:val="24"/>
+          <w:szCs w:val="24"/>
+        </w:rPr>
+      </w:pPr>
+      <w:r>
+        <w:rPr>
+          <w:rFonts w:ascii="宋体" w:eastAsia="宋体" w:hAnsi="宋体" w:hint="eastAsia"/>
+          <w:sz w:val="24"/>
+          <w:szCs w:val="24"/>
+        </w:rPr>
+        <w:t>保存最近n帧原始数据，当跟踪丢失时尝试其他方法看能否顺利跟踪，如O</w:t>
+      </w:r>
+      <w:r>
+        <w:rPr>
+          <w:rFonts w:ascii="宋体" w:eastAsia="宋体" w:hAnsi="宋体"/>
+          <w:sz w:val="24"/>
+          <w:szCs w:val="24"/>
+        </w:rPr>
+        <w:t>RB</w:t>
+      </w:r>
+      <w:r>
+        <w:rPr>
+          <w:rFonts w:ascii="宋体" w:eastAsia="宋体" w:hAnsi="宋体" w:hint="eastAsia"/>
+          <w:sz w:val="24"/>
+          <w:szCs w:val="24"/>
+        </w:rPr>
+        <w:t>换成光流法，跑一段时间后再切换</w:t>
+      </w:r>
+    </w:p>
+    <w:p>
+      <w:pPr>
+        <w:pStyle w:val="a7"/>
+        <w:numPr>
+          <w:ilvl w:val="0"/>
+          <w:numId w:val="22"/>
+        </w:numPr>
+        <w:ind w:firstLineChars="0"/>
+        <w:rPr>
+          <w:rFonts w:ascii="宋体" w:eastAsia="宋体" w:hAnsi="宋体" w:hint="eastAsia"/>
+          <w:sz w:val="24"/>
+          <w:szCs w:val="24"/>
+        </w:rPr>
+      </w:pPr>
       <w:bookmarkStart w:id="0" w:name="_GoBack"/>
       <w:bookmarkEnd w:id="0"/>
     </w:p>
@@ -5660,29 +6046,6 @@
         <w:pStyle w:val="a7"/>
         <w:numPr>
           <w:ilvl w:val="0"/>
-          <w:numId w:val="11"/>
-        </w:numPr>
-        <w:ind w:firstLineChars="0"/>
-        <w:rPr>
-          <w:rFonts w:ascii="宋体" w:eastAsia="宋体" w:hAnsi="宋体"/>
-          <w:sz w:val="24"/>
-          <w:szCs w:val="24"/>
-        </w:rPr>
-      </w:pPr>
-      <w:r>
-        <w:rPr>
-          <w:rFonts w:ascii="宋体" w:eastAsia="宋体" w:hAnsi="宋体" w:hint="eastAsia"/>
-          <w:sz w:val="24"/>
-          <w:szCs w:val="24"/>
-        </w:rPr>
-        <w:t>1</w:t>
-      </w:r>
-    </w:p>
-    <w:p>
-      <w:pPr>
-        <w:pStyle w:val="a7"/>
-        <w:numPr>
-          <w:ilvl w:val="0"/>
           <w:numId w:val="1"/>
         </w:numPr>
         <w:ind w:firstLineChars="0"/>
@@ -6040,8 +6403,18 @@
           <w:sz w:val="24"/>
           <w:szCs w:val="24"/>
         </w:rPr>
-        <w:t>何凯明（kaiming</w:t>
-      </w:r>
+        <w:t>何凯明（</w:t>
+      </w:r>
+      <w:proofErr w:type="spellStart"/>
+      <w:r>
+        <w:rPr>
+          <w:rFonts w:ascii="宋体" w:eastAsia="宋体" w:hAnsi="宋体" w:hint="eastAsia"/>
+          <w:sz w:val="24"/>
+          <w:szCs w:val="24"/>
+        </w:rPr>
+        <w:t>kaiming</w:t>
+      </w:r>
+      <w:proofErr w:type="spellEnd"/>
       <w:r>
         <w:rPr>
           <w:rFonts w:ascii="宋体" w:eastAsia="宋体" w:hAnsi="宋体"/>
@@ -6115,25 +6488,51 @@
           <w:szCs w:val="24"/>
         </w:rPr>
       </w:pPr>
-      <w:r>
-        <w:rPr>
-          <w:rFonts w:ascii="宋体" w:eastAsia="宋体" w:hAnsi="宋体" w:hint="eastAsia"/>
-          <w:sz w:val="24"/>
-          <w:szCs w:val="24"/>
-        </w:rPr>
-        <w:t>dplb：</w:t>
-      </w:r>
-      <w:hyperlink r:id="rId13" w:history="1">
-        <w:r>
-          <w:rPr>
-            <w:rStyle w:val="a8"/>
-            <w:rFonts w:ascii="宋体" w:eastAsia="宋体" w:hAnsi="宋体"/>
-            <w:sz w:val="24"/>
-            <w:szCs w:val="24"/>
-          </w:rPr>
-          <w:t>https://dblp.uni-trier.de/</w:t>
-        </w:r>
-      </w:hyperlink>
+      <w:proofErr w:type="spellStart"/>
+      <w:r>
+        <w:rPr>
+          <w:rFonts w:ascii="宋体" w:eastAsia="宋体" w:hAnsi="宋体" w:hint="eastAsia"/>
+          <w:sz w:val="24"/>
+          <w:szCs w:val="24"/>
+        </w:rPr>
+        <w:t>dplb</w:t>
+      </w:r>
+      <w:proofErr w:type="spellEnd"/>
+      <w:r>
+        <w:rPr>
+          <w:rFonts w:ascii="宋体" w:eastAsia="宋体" w:hAnsi="宋体" w:hint="eastAsia"/>
+          <w:sz w:val="24"/>
+          <w:szCs w:val="24"/>
+        </w:rPr>
+        <w:t>：</w:t>
+      </w:r>
+      <w:r>
+        <w:fldChar w:fldCharType="begin"/>
+      </w:r>
+      <w:r>
+        <w:instrText xml:space="preserve"> HYPERLINK "https://dblp.uni-trier.de/" </w:instrText>
+      </w:r>
+      <w:r>
+        <w:fldChar w:fldCharType="separate"/>
+      </w:r>
+      <w:r>
+        <w:rPr>
+          <w:rStyle w:val="a8"/>
+          <w:rFonts w:ascii="宋体" w:eastAsia="宋体" w:hAnsi="宋体"/>
+          <w:sz w:val="24"/>
+          <w:szCs w:val="24"/>
+        </w:rPr>
+        <w:t>https://dblp.uni-trier.de/</w:t>
+      </w:r>
+      <w:r>
+        <w:rPr>
+          <w:rStyle w:val="a8"/>
+          <w:rFonts w:ascii="宋体" w:eastAsia="宋体" w:hAnsi="宋体"/>
+          <w:sz w:val="24"/>
+          <w:szCs w:val="24"/>
+        </w:rPr>
+        <w:fldChar w:fldCharType="end"/>
+      </w:r>
     </w:p>
     <w:p>
       <w:pPr>
@@ -6145,25 +6544,51 @@
           <w:szCs w:val="24"/>
         </w:rPr>
       </w:pPr>
-      <w:r>
-        <w:rPr>
-          <w:rFonts w:ascii="宋体" w:eastAsia="宋体" w:hAnsi="宋体" w:hint="eastAsia"/>
-          <w:sz w:val="24"/>
-          <w:szCs w:val="24"/>
-        </w:rPr>
-        <w:t>paperwithcode：</w:t>
-      </w:r>
-      <w:hyperlink r:id="rId14" w:history="1">
-        <w:r>
-          <w:rPr>
-            <w:rStyle w:val="a8"/>
-            <w:rFonts w:ascii="宋体" w:eastAsia="宋体" w:hAnsi="宋体"/>
-            <w:sz w:val="24"/>
-            <w:szCs w:val="24"/>
-          </w:rPr>
-          <w:t>https://paperswithcode.com/</w:t>
-        </w:r>
-      </w:hyperlink>
+      <w:proofErr w:type="spellStart"/>
+      <w:r>
+        <w:rPr>
+          <w:rFonts w:ascii="宋体" w:eastAsia="宋体" w:hAnsi="宋体" w:hint="eastAsia"/>
+          <w:sz w:val="24"/>
+          <w:szCs w:val="24"/>
+        </w:rPr>
+        <w:t>paperwithcode</w:t>
+      </w:r>
+      <w:proofErr w:type="spellEnd"/>
+      <w:r>
+        <w:rPr>
+          <w:rFonts w:ascii="宋体" w:eastAsia="宋体" w:hAnsi="宋体" w:hint="eastAsia"/>
+          <w:sz w:val="24"/>
+          <w:szCs w:val="24"/>
+        </w:rPr>
+        <w:t>：</w:t>
+      </w:r>
+      <w:r>
+        <w:fldChar w:fldCharType="begin"/>
+      </w:r>
+      <w:r>
+        <w:instrText xml:space="preserve"> HYPERLINK "https://paperswithcode.com/" </w:instrText>
+      </w:r>
+      <w:r>
+        <w:fldChar w:fldCharType="separate"/>
+      </w:r>
+      <w:r>
+        <w:rPr>
+          <w:rStyle w:val="a8"/>
+          <w:rFonts w:ascii="宋体" w:eastAsia="宋体" w:hAnsi="宋体"/>
+          <w:sz w:val="24"/>
+          <w:szCs w:val="24"/>
+        </w:rPr>
+        <w:t>https://paperswithcode.com/</w:t>
+      </w:r>
+      <w:r>
+        <w:rPr>
+          <w:rStyle w:val="a8"/>
+          <w:rFonts w:ascii="宋体" w:eastAsia="宋体" w:hAnsi="宋体"/>
+          <w:sz w:val="24"/>
+          <w:szCs w:val="24"/>
+        </w:rPr>
+        <w:fldChar w:fldCharType="end"/>
+      </w:r>
     </w:p>
     <w:p>
       <w:pPr>
@@ -6181,19 +6606,53 @@
           <w:sz w:val="24"/>
           <w:szCs w:val="24"/>
         </w:rPr>
-        <w:t>旧dplb：</w:t>
-      </w:r>
-      <w:hyperlink r:id="rId15" w:anchor=".XL2eCXduIcB" w:history="1">
-        <w:r>
-          <w:rPr>
-            <w:rStyle w:val="a8"/>
-            <w:rFonts w:ascii="宋体" w:eastAsia="宋体" w:hAnsi="宋体"/>
-            <w:sz w:val="24"/>
-            <w:szCs w:val="24"/>
-          </w:rPr>
-          <w:t>https://zenodo.org/record/1213051#.XL2eCXduIcB</w:t>
-        </w:r>
-      </w:hyperlink>
+        <w:t>旧</w:t>
+      </w:r>
+      <w:proofErr w:type="spellStart"/>
+      <w:r>
+        <w:rPr>
+          <w:rFonts w:ascii="宋体" w:eastAsia="宋体" w:hAnsi="宋体" w:hint="eastAsia"/>
+          <w:sz w:val="24"/>
+          <w:szCs w:val="24"/>
+        </w:rPr>
+        <w:t>dplb</w:t>
+      </w:r>
+      <w:proofErr w:type="spellEnd"/>
+      <w:r>
+        <w:rPr>
+          <w:rFonts w:ascii="宋体" w:eastAsia="宋体" w:hAnsi="宋体" w:hint="eastAsia"/>
+          <w:sz w:val="24"/>
+          <w:szCs w:val="24"/>
+        </w:rPr>
+        <w:t>：</w:t>
+      </w:r>
+      <w:r>
+        <w:fldChar w:fldCharType="begin"/>
+      </w:r>
+      <w:r>
+        <w:instrText xml:space="preserve"> HYPERLINK "https://zenodo.org/record/1213051" \l ".XL2eCXduIcB" </w:instrText>
+      </w:r>
+      <w:r>
+        <w:fldChar w:fldCharType="separate"/>
+      </w:r>
+      <w:r>
+        <w:rPr>
+          <w:rStyle w:val="a8"/>
+          <w:rFonts w:ascii="宋体" w:eastAsia="宋体" w:hAnsi="宋体"/>
+          <w:sz w:val="24"/>
+          <w:szCs w:val="24"/>
+        </w:rPr>
+        <w:t>https://zenodo.org/record/1213051#.XL2eCXduIcB</w:t>
+      </w:r>
+      <w:r>
+        <w:rPr>
+          <w:rStyle w:val="a8"/>
+          <w:rFonts w:ascii="宋体" w:eastAsia="宋体" w:hAnsi="宋体"/>
+          <w:sz w:val="24"/>
+          <w:szCs w:val="24"/>
+        </w:rPr>
+        <w:fldChar w:fldCharType="end"/>
+      </w:r>
     </w:p>
     <w:p>
       <w:pPr>
@@ -6232,7 +6691,7 @@
         </w:rPr>
         <w:t>直接去期刊或会议官网：</w:t>
       </w:r>
-      <w:hyperlink r:id="rId16" w:history="1">
+      <w:hyperlink r:id="rId10" w:history="1">
         <w:r>
           <w:rPr>
             <w:rStyle w:val="a8"/>
@@ -6264,8 +6723,18 @@
           <w:sz w:val="24"/>
           <w:szCs w:val="24"/>
         </w:rPr>
-        <w:t>公众号：paperweekly</w:t>
-      </w:r>
+        <w:t>公众号：</w:t>
+      </w:r>
+      <w:proofErr w:type="spellStart"/>
+      <w:r>
+        <w:rPr>
+          <w:rFonts w:ascii="宋体" w:eastAsia="宋体" w:hAnsi="宋体" w:hint="eastAsia"/>
+          <w:sz w:val="24"/>
+          <w:szCs w:val="24"/>
+        </w:rPr>
+        <w:t>paperweekly</w:t>
+      </w:r>
+      <w:proofErr w:type="spellEnd"/>
     </w:p>
     <w:p>
       <w:pPr>
@@ -6491,7 +6960,7 @@
         </w:rPr>
         <w:lastRenderedPageBreak/>
         <w:drawing>
-          <wp:anchor distT="0" distB="0" distL="114300" distR="114300" simplePos="0" relativeHeight="251669504" behindDoc="0" locked="0" layoutInCell="1" allowOverlap="1" wp14:anchorId="6A063B31" wp14:editId="0C19C86E">
+          <wp:anchor distT="0" distB="0" distL="114300" distR="114300" simplePos="0" relativeHeight="251669504" behindDoc="0" locked="0" layoutInCell="1" allowOverlap="1" wp14:anchorId="1E42CFF6" wp14:editId="0430E484">
             <wp:simplePos x="0" y="0"/>
             <wp:positionH relativeFrom="column">
               <wp:posOffset>643362</wp:posOffset>
@@ -6516,7 +6985,7 @@
                     </pic:cNvPicPr>
                   </pic:nvPicPr>
                   <pic:blipFill>
-                    <a:blip r:embed="rId17">
+                    <a:blip r:embed="rId11">
                       <a:extLst>
                         <a:ext uri="{28A0092B-C50C-407E-A947-70E740481C1C}">
                           <a14:useLocalDpi xmlns:a14="http://schemas.microsoft.com/office/drawing/2010/main" val="0"/>
@@ -6559,7 +7028,25 @@
           <w:sz w:val="24"/>
           <w:szCs w:val="24"/>
         </w:rPr>
-        <w:t>工具：endnote（文献管理）、visio（</w:t>
+        <w:t>工具：endnote（文献管理）、</w:t>
+      </w:r>
+      <w:proofErr w:type="spellStart"/>
+      <w:r>
+        <w:rPr>
+          <w:rFonts w:ascii="宋体" w:eastAsia="宋体" w:hAnsi="宋体" w:hint="eastAsia"/>
+          <w:sz w:val="24"/>
+          <w:szCs w:val="24"/>
+        </w:rPr>
+        <w:t>visio</w:t>
+      </w:r>
+      <w:proofErr w:type="spellEnd"/>
+      <w:r>
+        <w:rPr>
+          <w:rFonts w:ascii="宋体" w:eastAsia="宋体" w:hAnsi="宋体" w:hint="eastAsia"/>
+          <w:sz w:val="24"/>
+          <w:szCs w:val="24"/>
+        </w:rPr>
+        <w:t>（</w:t>
       </w:r>
       <w:r>
         <w:rPr>
@@ -6599,7 +7086,16 @@
           <w:sz w:val="24"/>
           <w:szCs w:val="24"/>
         </w:rPr>
-        <w:t>、C</w:t>
+        <w:t>、</w:t>
+      </w:r>
+      <w:proofErr w:type="spellStart"/>
+      <w:r>
+        <w:rPr>
+          <w:rFonts w:ascii="宋体" w:eastAsia="宋体" w:hAnsi="宋体" w:hint="eastAsia"/>
+          <w:sz w:val="24"/>
+          <w:szCs w:val="24"/>
+        </w:rPr>
+        <w:t>C</w:t>
       </w:r>
       <w:r>
         <w:rPr>
@@ -6625,6 +7121,7 @@
         </w:rPr>
         <w:t>X</w:t>
       </w:r>
+      <w:proofErr w:type="spellEnd"/>
       <w:r>
         <w:rPr>
           <w:rFonts w:ascii="宋体" w:eastAsia="宋体" w:hAnsi="宋体" w:hint="eastAsia"/>
@@ -6644,7 +7141,7 @@
           <w:szCs w:val="24"/>
         </w:rPr>
       </w:pPr>
-      <w:hyperlink r:id="rId18" w:history="1">
+      <w:hyperlink r:id="rId12" w:history="1">
         <w:r>
           <w:rPr>
             <w:rStyle w:val="a8"/>
@@ -6690,7 +7187,7 @@
           <w:szCs w:val="24"/>
         </w:rPr>
       </w:pPr>
-      <w:hyperlink r:id="rId19" w:history="1">
+      <w:hyperlink r:id="rId13" w:history="1">
         <w:r>
           <w:rPr>
             <w:rStyle w:val="a8"/>
@@ -6736,7 +7233,7 @@
           <w:szCs w:val="24"/>
         </w:rPr>
       </w:pPr>
-      <w:hyperlink r:id="rId20" w:history="1">
+      <w:hyperlink r:id="rId14" w:history="1">
         <w:r>
           <w:rPr>
             <w:rStyle w:val="a8"/>
@@ -6808,7 +7305,25 @@
           <w:sz w:val="24"/>
           <w:szCs w:val="24"/>
         </w:rPr>
-        <w:t xml:space="preserve"> 模型 数学哪方面有问题就去打好哪方面基础 练到40分钟一篇论文之后就能应付meeting了，然后就可以打dota了 打着打着就产出论文了 一年3篇一作顶会，</w:t>
+        <w:t xml:space="preserve"> 模型 数学哪方面有问题就去打好哪方面基础 练到40分钟一篇论文之后就能应付meeting了，然后就可以打</w:t>
+      </w:r>
+      <w:proofErr w:type="spellStart"/>
+      <w:r>
+        <w:rPr>
+          <w:rFonts w:ascii="宋体" w:eastAsia="宋体" w:hAnsi="宋体"/>
+          <w:sz w:val="24"/>
+          <w:szCs w:val="24"/>
+        </w:rPr>
+        <w:t>dota</w:t>
+      </w:r>
+      <w:proofErr w:type="spellEnd"/>
+      <w:r>
+        <w:rPr>
+          <w:rFonts w:ascii="宋体" w:eastAsia="宋体" w:hAnsi="宋体"/>
+          <w:sz w:val="24"/>
+          <w:szCs w:val="24"/>
+        </w:rPr>
+        <w:t>了 打着打着就产出论文了 一年3篇一作顶会，</w:t>
       </w:r>
     </w:p>
     <w:p>
@@ -6908,8 +7423,18 @@
           <w:sz w:val="24"/>
           <w:szCs w:val="24"/>
         </w:rPr>
-        <w:t>常用看论文网站多智能体dblp</w:t>
-      </w:r>
+        <w:t>常用看论文网站多智能体</w:t>
+      </w:r>
+      <w:proofErr w:type="spellStart"/>
+      <w:r>
+        <w:rPr>
+          <w:rFonts w:ascii="宋体" w:eastAsia="宋体" w:hAnsi="宋体" w:hint="eastAsia"/>
+          <w:sz w:val="24"/>
+          <w:szCs w:val="24"/>
+        </w:rPr>
+        <w:t>dblp</w:t>
+      </w:r>
+      <w:proofErr w:type="spellEnd"/>
     </w:p>
     <w:p>
       <w:pPr>
@@ -6971,14 +7496,34 @@
           <w:szCs w:val="24"/>
         </w:rPr>
       </w:pPr>
-      <w:r>
-        <w:rPr>
-          <w:rFonts w:ascii="宋体" w:eastAsia="宋体" w:hAnsi="宋体" w:hint="eastAsia"/>
-          <w:sz w:val="24"/>
-          <w:szCs w:val="24"/>
-        </w:rPr>
-        <w:t>dblp看论文（顶会和个人，强化学习B类会议），paperwithcode</w:t>
-      </w:r>
+      <w:proofErr w:type="spellStart"/>
+      <w:r>
+        <w:rPr>
+          <w:rFonts w:ascii="宋体" w:eastAsia="宋体" w:hAnsi="宋体" w:hint="eastAsia"/>
+          <w:sz w:val="24"/>
+          <w:szCs w:val="24"/>
+        </w:rPr>
+        <w:t>dblp</w:t>
+      </w:r>
+      <w:proofErr w:type="spellEnd"/>
+      <w:r>
+        <w:rPr>
+          <w:rFonts w:ascii="宋体" w:eastAsia="宋体" w:hAnsi="宋体" w:hint="eastAsia"/>
+          <w:sz w:val="24"/>
+          <w:szCs w:val="24"/>
+        </w:rPr>
+        <w:t>看论文（顶会和个人，强化学习B类会议），</w:t>
+      </w:r>
+      <w:proofErr w:type="spellStart"/>
+      <w:r>
+        <w:rPr>
+          <w:rFonts w:ascii="宋体" w:eastAsia="宋体" w:hAnsi="宋体" w:hint="eastAsia"/>
+          <w:sz w:val="24"/>
+          <w:szCs w:val="24"/>
+        </w:rPr>
+        <w:t>paperwithcode</w:t>
+      </w:r>
+      <w:proofErr w:type="spellEnd"/>
       <w:r>
         <w:rPr>
           <w:rFonts w:ascii="宋体" w:eastAsia="宋体" w:hAnsi="宋体"/>
@@ -7611,7 +8156,7 @@
           <w:szCs w:val="24"/>
         </w:rPr>
         <w:drawing>
-          <wp:anchor distT="0" distB="0" distL="114300" distR="114300" simplePos="0" relativeHeight="251661312" behindDoc="0" locked="0" layoutInCell="1" allowOverlap="1">
+          <wp:anchor distT="0" distB="0" distL="114300" distR="114300" simplePos="0" relativeHeight="251661312" behindDoc="0" locked="0" layoutInCell="1" allowOverlap="1" wp14:anchorId="62BB4EC1" wp14:editId="46C921CC">
             <wp:simplePos x="0" y="0"/>
             <wp:positionH relativeFrom="column">
               <wp:posOffset>561975</wp:posOffset>
@@ -7636,7 +8181,7 @@
                     </pic:cNvPicPr>
                   </pic:nvPicPr>
                   <pic:blipFill>
-                    <a:blip r:embed="rId21">
+                    <a:blip r:embed="rId15">
                       <a:extLst>
                         <a:ext uri="{28A0092B-C50C-407E-A947-70E740481C1C}">
                           <a14:useLocalDpi xmlns:a14="http://schemas.microsoft.com/office/drawing/2010/main" val="0"/>
@@ -8062,7 +8607,7 @@
           <w:szCs w:val="24"/>
         </w:rPr>
         <w:drawing>
-          <wp:anchor distT="0" distB="0" distL="114300" distR="114300" simplePos="0" relativeHeight="251663360" behindDoc="0" locked="0" layoutInCell="1" allowOverlap="1">
+          <wp:anchor distT="0" distB="0" distL="114300" distR="114300" simplePos="0" relativeHeight="251663360" behindDoc="0" locked="0" layoutInCell="1" allowOverlap="1" wp14:anchorId="2D22673A" wp14:editId="1BDEE6ED">
             <wp:simplePos x="0" y="0"/>
             <wp:positionH relativeFrom="column">
               <wp:posOffset>457200</wp:posOffset>
@@ -8087,7 +8632,7 @@
                     </pic:cNvPicPr>
                   </pic:nvPicPr>
                   <pic:blipFill>
-                    <a:blip r:embed="rId22">
+                    <a:blip r:embed="rId16">
                       <a:extLst>
                         <a:ext uri="{28A0092B-C50C-407E-A947-70E740481C1C}">
                           <a14:useLocalDpi xmlns:a14="http://schemas.microsoft.com/office/drawing/2010/main" val="0"/>
@@ -8469,7 +9014,7 @@
         </w:rPr>
         <w:t>梁浩锋老师：</w:t>
       </w:r>
-      <w:hyperlink r:id="rId23" w:history="1">
+      <w:hyperlink r:id="rId17" w:history="1">
         <w:r>
           <w:rPr>
             <w:rStyle w:val="a8"/>
@@ -8893,7 +9438,7 @@
           <w:szCs w:val="24"/>
         </w:rPr>
       </w:pPr>
-      <w:hyperlink r:id="rId24" w:history="1">
+      <w:hyperlink r:id="rId18" w:history="1">
         <w:r>
           <w:rPr>
             <w:rStyle w:val="a8"/>
@@ -8970,7 +9515,7 @@
           <w:szCs w:val="24"/>
         </w:rPr>
       </w:pPr>
-      <w:hyperlink r:id="rId25" w:history="1">
+      <w:hyperlink r:id="rId19" w:history="1">
         <w:r>
           <w:rPr>
             <w:rStyle w:val="a8"/>
@@ -8992,7 +9537,7 @@
           <w:szCs w:val="24"/>
         </w:rPr>
       </w:pPr>
-      <w:hyperlink r:id="rId26" w:history="1">
+      <w:hyperlink r:id="rId20" w:history="1">
         <w:r>
           <w:rPr>
             <w:rStyle w:val="a8"/>
@@ -9285,7 +9830,7 @@
           <w:szCs w:val="24"/>
         </w:rPr>
       </w:pPr>
-      <w:hyperlink r:id="rId27" w:history="1">
+      <w:hyperlink r:id="rId21" w:history="1">
         <w:r>
           <w:rPr>
             <w:rStyle w:val="a8"/>
@@ -9584,6 +10129,7 @@
         </w:rPr>
         <w:t>、</w:t>
       </w:r>
+      <w:proofErr w:type="spellStart"/>
       <w:r>
         <w:rPr>
           <w:rFonts w:ascii="宋体" w:eastAsia="宋体" w:hAnsi="宋体"/>
@@ -9592,6 +10138,7 @@
         </w:rPr>
         <w:t>nlpcc</w:t>
       </w:r>
+      <w:proofErr w:type="spellEnd"/>
       <w:r>
         <w:rPr>
           <w:rFonts w:ascii="宋体" w:eastAsia="宋体" w:hAnsi="宋体" w:hint="eastAsia"/>
@@ -9658,7 +10205,7 @@
           <w:szCs w:val="24"/>
         </w:rPr>
       </w:pPr>
-      <w:hyperlink r:id="rId28" w:history="1">
+      <w:hyperlink r:id="rId22" w:history="1">
         <w:r>
           <w:rPr>
             <w:rStyle w:val="a8"/>
@@ -9714,7 +10261,7 @@
           <w:szCs w:val="24"/>
         </w:rPr>
       </w:pPr>
-      <w:hyperlink r:id="rId29" w:history="1">
+      <w:hyperlink r:id="rId23" w:history="1">
         <w:r>
           <w:rPr>
             <w:rStyle w:val="a8"/>
@@ -9736,7 +10283,7 @@
           <w:szCs w:val="24"/>
         </w:rPr>
       </w:pPr>
-      <w:hyperlink r:id="rId30" w:history="1">
+      <w:hyperlink r:id="rId24" w:history="1">
         <w:r>
           <w:rPr>
             <w:rStyle w:val="a8"/>
@@ -9766,7 +10313,7 @@
           <w:szCs w:val="24"/>
         </w:rPr>
       </w:pPr>
-      <w:hyperlink r:id="rId31" w:history="1">
+      <w:hyperlink r:id="rId25" w:history="1">
         <w:r>
           <w:rPr>
             <w:rStyle w:val="a8"/>
@@ -9804,7 +10351,7 @@
           <w:szCs w:val="24"/>
         </w:rPr>
       </w:pPr>
-      <w:hyperlink r:id="rId32" w:history="1">
+      <w:hyperlink r:id="rId26" w:history="1">
         <w:r>
           <w:rPr>
             <w:rStyle w:val="a8"/>
@@ -9834,7 +10381,7 @@
           <w:szCs w:val="24"/>
         </w:rPr>
       </w:pPr>
-      <w:hyperlink r:id="rId33" w:history="1">
+      <w:hyperlink r:id="rId27" w:history="1">
         <w:r>
           <w:rPr>
             <w:rStyle w:val="a8"/>
@@ -9990,13 +10537,23 @@
         </w:rPr>
         <w:t>在我沉默之后他又补充了一句：论文并非越多越好，相反你可能要尝试优化你的论文里面最低质量的那一篇。最后我们只是把这篇论文挂在了</w:t>
       </w:r>
-      <w:r>
-        <w:rPr>
-          <w:rFonts w:ascii="宋体" w:eastAsia="宋体" w:hAnsi="宋体"/>
-          <w:sz w:val="24"/>
-          <w:szCs w:val="24"/>
-        </w:rPr>
-        <w:t>Arxiv上。Carlos的说法或许比较极端（这篇论文依然影响了不少后面的工作），但也的确是对的，用李沐之前说过的一句话概括，保证每一篇论文的质量接近单调提升，已经是一件难以做到但是又值得最求的事情。</w:t>
+      <w:proofErr w:type="spellStart"/>
+      <w:r>
+        <w:rPr>
+          <w:rFonts w:ascii="宋体" w:eastAsia="宋体" w:hAnsi="宋体"/>
+          <w:sz w:val="24"/>
+          <w:szCs w:val="24"/>
+        </w:rPr>
+        <w:t>Arxiv</w:t>
+      </w:r>
+      <w:proofErr w:type="spellEnd"/>
+      <w:r>
+        <w:rPr>
+          <w:rFonts w:ascii="宋体" w:eastAsia="宋体" w:hAnsi="宋体"/>
+          <w:sz w:val="24"/>
+          <w:szCs w:val="24"/>
+        </w:rPr>
+        <w:t>上。Carlos的说法或许比较极端（这篇论文依然影响了不少后面的工作），但也的确是对的，用李沐之前说过的一句话概括，保证每一篇论文的质量接近单调提升，已经是一件难以做到但是又值得最求的事情。</w:t>
       </w:r>
       <w:r>
         <w:rPr>
@@ -10014,7 +10571,7 @@
         </w:rPr>
         <w:t>：</w:t>
       </w:r>
-      <w:hyperlink r:id="rId34" w:history="1">
+      <w:hyperlink r:id="rId28" w:history="1">
         <w:r>
           <w:rPr>
             <w:rStyle w:val="a8"/>
@@ -10123,7 +10680,7 @@
           <w:szCs w:val="24"/>
         </w:rPr>
         <w:drawing>
-          <wp:anchor distT="0" distB="0" distL="114300" distR="114300" simplePos="0" relativeHeight="251659264" behindDoc="0" locked="0" layoutInCell="1" allowOverlap="1">
+          <wp:anchor distT="0" distB="0" distL="114300" distR="114300" simplePos="0" relativeHeight="251659264" behindDoc="0" locked="0" layoutInCell="1" allowOverlap="1" wp14:anchorId="514DD72E" wp14:editId="3244EBAF">
             <wp:simplePos x="0" y="0"/>
             <wp:positionH relativeFrom="column">
               <wp:posOffset>118745</wp:posOffset>
@@ -10148,7 +10705,7 @@
                     </pic:cNvPicPr>
                   </pic:nvPicPr>
                   <pic:blipFill>
-                    <a:blip r:embed="rId35">
+                    <a:blip r:embed="rId29">
                       <a:extLst>
                         <a:ext uri="{28A0092B-C50C-407E-A947-70E740481C1C}">
                           <a14:useLocalDpi xmlns:a14="http://schemas.microsoft.com/office/drawing/2010/main" val="0"/>
@@ -10262,7 +10819,25 @@
           <w:szCs w:val="24"/>
         </w:rPr>
         <w:cr/>
-        <w:t xml:space="preserve">您好！打扰了，我是华南理工大学蔡毅老师的学生XXX。这两天拜读了几位老师的论文《Response Generation by Context-aware Prototype Editing》，被论文巧妙的构思、扎实的工作深深折服了，希望在不久的将来能有机会荣幸地引用您的这篇论文。为了更加深入地学习论文，我非常想复现一下它，我注意到您在Github上留了代码，暂时还没有上传数据。如果数据不涉及保密要求，能否以合适的形式分享给我一下，我保证仅用于学习，绝不外传。希望能得到您的帮助和指点！ </w:t>
+        <w:t>您好！打扰了，我是华南理工大学蔡毅老师的学生XXX。这两天拜读了几位老师的论文《Response Generation by Context-aware Prototype Editing》，被论文巧妙的构思、扎实的工作深深折服了，希望在不久的将来能有机会荣幸地引用您的这篇论文。为了更加深入地学习论文，我非常想复现一下它，我注意到您在</w:t>
+      </w:r>
+      <w:proofErr w:type="spellStart"/>
+      <w:r>
+        <w:rPr>
+          <w:rFonts w:ascii="宋体" w:eastAsia="宋体" w:hAnsi="宋体"/>
+          <w:sz w:val="24"/>
+          <w:szCs w:val="24"/>
+        </w:rPr>
+        <w:t>Github</w:t>
+      </w:r>
+      <w:proofErr w:type="spellEnd"/>
+      <w:r>
+        <w:rPr>
+          <w:rFonts w:ascii="宋体" w:eastAsia="宋体" w:hAnsi="宋体"/>
+          <w:sz w:val="24"/>
+          <w:szCs w:val="24"/>
+        </w:rPr>
+        <w:t xml:space="preserve">上留了代码，暂时还没有上传数据。如果数据不涉及保密要求，能否以合适的形式分享给我一下，我保证仅用于学习，绝不外传。希望能得到您的帮助和指点！ </w:t>
       </w:r>
       <w:r>
         <w:rPr>
@@ -12259,6 +12834,119 @@
     </w:lvl>
   </w:abstractNum>
   <w:abstractNum w:abstractNumId="17" w15:restartNumberingAfterBreak="0">
+    <w:nsid w:val="5C6671FF"/>
+    <w:multiLevelType w:val="hybridMultilevel"/>
+    <w:tmpl w:val="13BA4934"/>
+    <w:lvl w:ilvl="0" w:tplc="04090001">
+      <w:start w:val="1"/>
+      <w:numFmt w:val="bullet"/>
+      <w:lvlText w:val=""/>
+      <w:lvlJc w:val="left"/>
+      <w:pPr>
+        <w:ind w:left="840" w:hanging="420"/>
+      </w:pPr>
+      <w:rPr>
+        <w:rFonts w:ascii="Wingdings" w:hAnsi="Wingdings" w:hint="default"/>
+      </w:rPr>
+    </w:lvl>
+    <w:lvl w:ilvl="1" w:tplc="04090003" w:tentative="1">
+      <w:start w:val="1"/>
+      <w:numFmt w:val="bullet"/>
+      <w:lvlText w:val=""/>
+      <w:lvlJc w:val="left"/>
+      <w:pPr>
+        <w:ind w:left="1260" w:hanging="420"/>
+      </w:pPr>
+      <w:rPr>
+        <w:rFonts w:ascii="Wingdings" w:hAnsi="Wingdings" w:hint="default"/>
+      </w:rPr>
+    </w:lvl>
+    <w:lvl w:ilvl="2" w:tplc="04090005" w:tentative="1">
+      <w:start w:val="1"/>
+      <w:numFmt w:val="bullet"/>
+      <w:lvlText w:val=""/>
+      <w:lvlJc w:val="left"/>
+      <w:pPr>
+        <w:ind w:left="1680" w:hanging="420"/>
+      </w:pPr>
+      <w:rPr>
+        <w:rFonts w:ascii="Wingdings" w:hAnsi="Wingdings" w:hint="default"/>
+      </w:rPr>
+    </w:lvl>
+    <w:lvl w:ilvl="3" w:tplc="04090001" w:tentative="1">
+      <w:start w:val="1"/>
+      <w:numFmt w:val="bullet"/>
+      <w:lvlText w:val=""/>
+      <w:lvlJc w:val="left"/>
+      <w:pPr>
+        <w:ind w:left="2100" w:hanging="420"/>
+      </w:pPr>
+      <w:rPr>
+        <w:rFonts w:ascii="Wingdings" w:hAnsi="Wingdings" w:hint="default"/>
+      </w:rPr>
+    </w:lvl>
+    <w:lvl w:ilvl="4" w:tplc="04090003" w:tentative="1">
+      <w:start w:val="1"/>
+      <w:numFmt w:val="bullet"/>
+      <w:lvlText w:val=""/>
+      <w:lvlJc w:val="left"/>
+      <w:pPr>
+        <w:ind w:left="2520" w:hanging="420"/>
+      </w:pPr>
+      <w:rPr>
+        <w:rFonts w:ascii="Wingdings" w:hAnsi="Wingdings" w:hint="default"/>
+      </w:rPr>
+    </w:lvl>
+    <w:lvl w:ilvl="5" w:tplc="04090005" w:tentative="1">
+      <w:start w:val="1"/>
+      <w:numFmt w:val="bullet"/>
+      <w:lvlText w:val=""/>
+      <w:lvlJc w:val="left"/>
+      <w:pPr>
+        <w:ind w:left="2940" w:hanging="420"/>
+      </w:pPr>
+      <w:rPr>
+        <w:rFonts w:ascii="Wingdings" w:hAnsi="Wingdings" w:hint="default"/>
+      </w:rPr>
+    </w:lvl>
+    <w:lvl w:ilvl="6" w:tplc="04090001" w:tentative="1">
+      <w:start w:val="1"/>
+      <w:numFmt w:val="bullet"/>
+      <w:lvlText w:val=""/>
+      <w:lvlJc w:val="left"/>
+      <w:pPr>
+        <w:ind w:left="3360" w:hanging="420"/>
+      </w:pPr>
+      <w:rPr>
+        <w:rFonts w:ascii="Wingdings" w:hAnsi="Wingdings" w:hint="default"/>
+      </w:rPr>
+    </w:lvl>
+    <w:lvl w:ilvl="7" w:tplc="04090003" w:tentative="1">
+      <w:start w:val="1"/>
+      <w:numFmt w:val="bullet"/>
+      <w:lvlText w:val=""/>
+      <w:lvlJc w:val="left"/>
+      <w:pPr>
+        <w:ind w:left="3780" w:hanging="420"/>
+      </w:pPr>
+      <w:rPr>
+        <w:rFonts w:ascii="Wingdings" w:hAnsi="Wingdings" w:hint="default"/>
+      </w:rPr>
+    </w:lvl>
+    <w:lvl w:ilvl="8" w:tplc="04090005" w:tentative="1">
+      <w:start w:val="1"/>
+      <w:numFmt w:val="bullet"/>
+      <w:lvlText w:val=""/>
+      <w:lvlJc w:val="left"/>
+      <w:pPr>
+        <w:ind w:left="4200" w:hanging="420"/>
+      </w:pPr>
+      <w:rPr>
+        <w:rFonts w:ascii="Wingdings" w:hAnsi="Wingdings" w:hint="default"/>
+      </w:rPr>
+    </w:lvl>
+  </w:abstractNum>
+  <w:abstractNum w:abstractNumId="18" w15:restartNumberingAfterBreak="0">
     <w:nsid w:val="5D292DE0"/>
     <w:multiLevelType w:val="hybridMultilevel"/>
     <w:tmpl w:val="2D349F70"/>
@@ -12371,7 +13059,7 @@
       </w:rPr>
     </w:lvl>
   </w:abstractNum>
-  <w:abstractNum w:abstractNumId="18" w15:restartNumberingAfterBreak="0">
+  <w:abstractNum w:abstractNumId="19" w15:restartNumberingAfterBreak="0">
     <w:nsid w:val="5F7F4D85"/>
     <w:multiLevelType w:val="hybridMultilevel"/>
     <w:tmpl w:val="187A5842"/>
@@ -12484,7 +13172,7 @@
       </w:rPr>
     </w:lvl>
   </w:abstractNum>
-  <w:abstractNum w:abstractNumId="19" w15:restartNumberingAfterBreak="0">
+  <w:abstractNum w:abstractNumId="20" w15:restartNumberingAfterBreak="0">
     <w:nsid w:val="68A67976"/>
     <w:multiLevelType w:val="hybridMultilevel"/>
     <w:tmpl w:val="7BB07D70"/>
@@ -12597,7 +13285,7 @@
       </w:rPr>
     </w:lvl>
   </w:abstractNum>
-  <w:abstractNum w:abstractNumId="20" w15:restartNumberingAfterBreak="0">
+  <w:abstractNum w:abstractNumId="21" w15:restartNumberingAfterBreak="0">
     <w:nsid w:val="7DA75450"/>
     <w:multiLevelType w:val="hybridMultilevel"/>
     <w:tmpl w:val="B10A5A76"/>
@@ -12699,7 +13387,7 @@
     <w:abstractNumId w:val="8"/>
   </w:num>
   <w:num w:numId="6">
-    <w:abstractNumId w:val="19"/>
+    <w:abstractNumId w:val="20"/>
   </w:num>
   <w:num w:numId="7">
     <w:abstractNumId w:val="2"/>
@@ -12711,7 +13399,7 @@
     <w:abstractNumId w:val="5"/>
   </w:num>
   <w:num w:numId="10">
-    <w:abstractNumId w:val="17"/>
+    <w:abstractNumId w:val="18"/>
   </w:num>
   <w:num w:numId="11">
     <w:abstractNumId w:val="6"/>
@@ -12729,13 +13417,13 @@
     <w:abstractNumId w:val="13"/>
   </w:num>
   <w:num w:numId="16">
-    <w:abstractNumId w:val="20"/>
+    <w:abstractNumId w:val="21"/>
   </w:num>
   <w:num w:numId="17">
     <w:abstractNumId w:val="11"/>
   </w:num>
   <w:num w:numId="18">
-    <w:abstractNumId w:val="18"/>
+    <w:abstractNumId w:val="19"/>
   </w:num>
   <w:num w:numId="19">
     <w:abstractNumId w:val="4"/>
@@ -12745,6 +13433,9 @@
   </w:num>
   <w:num w:numId="21">
     <w:abstractNumId w:val="16"/>
+  </w:num>
+  <w:num w:numId="22">
+    <w:abstractNumId w:val="17"/>
   </w:num>
 </w:numbering>
 </file>
@@ -12869,6 +13560,7 @@
     <w:lsdException w:name="HTML Sample" w:semiHidden="1" w:unhideWhenUsed="1"/>
     <w:lsdException w:name="HTML Typewriter" w:semiHidden="1" w:unhideWhenUsed="1"/>
     <w:lsdException w:name="HTML Variable" w:semiHidden="1" w:unhideWhenUsed="1"/>
+    <w:lsdException w:name="Normal Table" w:semiHidden="1" w:unhideWhenUsed="1"/>
     <w:lsdException w:name="annotation subject" w:semiHidden="1" w:unhideWhenUsed="1"/>
     <w:lsdException w:name="No List" w:semiHidden="1" w:unhideWhenUsed="1"/>
     <w:lsdException w:name="Outline List 1" w:semiHidden="1" w:unhideWhenUsed="1"/>
@@ -12911,8 +13603,11 @@
     <w:lsdException w:name="Table Contemporary" w:semiHidden="1" w:unhideWhenUsed="1"/>
     <w:lsdException w:name="Table Elegant" w:semiHidden="1" w:unhideWhenUsed="1"/>
     <w:lsdException w:name="Table Professional" w:semiHidden="1" w:unhideWhenUsed="1"/>
+    <w:lsdException w:name="Table Subtle 1" w:semiHidden="1" w:unhideWhenUsed="1"/>
     <w:lsdException w:name="Table Subtle 2" w:semiHidden="1" w:unhideWhenUsed="1"/>
     <w:lsdException w:name="Table Web 1" w:semiHidden="1" w:unhideWhenUsed="1"/>
+    <w:lsdException w:name="Table Web 2" w:semiHidden="1" w:unhideWhenUsed="1"/>
+    <w:lsdException w:name="Table Web 3" w:semiHidden="1" w:unhideWhenUsed="1"/>
     <w:lsdException w:name="Balloon Text" w:semiHidden="1" w:unhideWhenUsed="1"/>
     <w:lsdException w:name="Table Grid" w:uiPriority="39"/>
     <w:lsdException w:name="Table Theme" w:semiHidden="1" w:unhideWhenUsed="1"/>

--- a/intersection/paper_method.docx
+++ b/intersection/paper_method.docx
@@ -1185,7 +1185,25 @@
           <w:sz w:val="24"/>
           <w:szCs w:val="24"/>
         </w:rPr>
-        <w:t>西大官网三大数据库</w:t>
+        <w:t>西</w:t>
+      </w:r>
+      <w:proofErr w:type="gramStart"/>
+      <w:r>
+        <w:rPr>
+          <w:rFonts w:ascii="宋体" w:eastAsia="宋体" w:hAnsi="宋体" w:hint="eastAsia"/>
+          <w:sz w:val="24"/>
+          <w:szCs w:val="24"/>
+        </w:rPr>
+        <w:t>大官网</w:t>
+      </w:r>
+      <w:proofErr w:type="gramEnd"/>
+      <w:r>
+        <w:rPr>
+          <w:rFonts w:ascii="宋体" w:eastAsia="宋体" w:hAnsi="宋体" w:hint="eastAsia"/>
+          <w:sz w:val="24"/>
+          <w:szCs w:val="24"/>
+        </w:rPr>
+        <w:t>三大数据库</w:t>
       </w:r>
     </w:p>
     <w:p>
@@ -1446,7 +1464,25 @@
           <w:sz w:val="24"/>
           <w:szCs w:val="24"/>
         </w:rPr>
-        <w:t>学位论文库：硕博士论文，主要是国外的</w:t>
+        <w:t>学位论文库：</w:t>
+      </w:r>
+      <w:proofErr w:type="gramStart"/>
+      <w:r>
+        <w:rPr>
+          <w:rFonts w:ascii="宋体" w:eastAsia="宋体" w:hAnsi="宋体" w:hint="eastAsia"/>
+          <w:sz w:val="24"/>
+          <w:szCs w:val="24"/>
+        </w:rPr>
+        <w:t>硕</w:t>
+      </w:r>
+      <w:proofErr w:type="gramEnd"/>
+      <w:r>
+        <w:rPr>
+          <w:rFonts w:ascii="宋体" w:eastAsia="宋体" w:hAnsi="宋体" w:hint="eastAsia"/>
+          <w:sz w:val="24"/>
+          <w:szCs w:val="24"/>
+        </w:rPr>
+        <w:t>博士论文，主要是国外的</w:t>
       </w:r>
     </w:p>
     <w:p>
@@ -2095,7 +2131,25 @@
           <w:sz w:val="24"/>
           <w:szCs w:val="24"/>
         </w:rPr>
-        <w:t>通过认为将近义词放在一起构成one-hot来做预训练得到的效果会不会更好</w:t>
+        <w:t>通过认为将近义词放在一起构成one-hot来做</w:t>
+      </w:r>
+      <w:proofErr w:type="gramStart"/>
+      <w:r>
+        <w:rPr>
+          <w:rFonts w:ascii="宋体" w:eastAsia="宋体" w:hAnsi="宋体" w:hint="eastAsia"/>
+          <w:sz w:val="24"/>
+          <w:szCs w:val="24"/>
+        </w:rPr>
+        <w:t>预训练</w:t>
+      </w:r>
+      <w:proofErr w:type="gramEnd"/>
+      <w:r>
+        <w:rPr>
+          <w:rFonts w:ascii="宋体" w:eastAsia="宋体" w:hAnsi="宋体" w:hint="eastAsia"/>
+          <w:sz w:val="24"/>
+          <w:szCs w:val="24"/>
+        </w:rPr>
+        <w:t>得到的效果会不会更好</w:t>
       </w:r>
       <w:r>
         <w:rPr>
@@ -2362,8 +2416,18 @@
           <w:sz w:val="24"/>
           <w:szCs w:val="24"/>
         </w:rPr>
-        <w:t>为什么人可以犯错机器不可以犯错？在回答问题时可将置信度报出来</w:t>
-      </w:r>
+        <w:t>为什么人可以犯错机器不可以犯错？在回答问题时可将</w:t>
+      </w:r>
+      <w:proofErr w:type="gramStart"/>
+      <w:r>
+        <w:rPr>
+          <w:rFonts w:ascii="宋体" w:eastAsia="宋体" w:hAnsi="宋体" w:hint="eastAsia"/>
+          <w:sz w:val="24"/>
+          <w:szCs w:val="24"/>
+        </w:rPr>
+        <w:t>置信度报出来</w:t>
+      </w:r>
+      <w:proofErr w:type="gramEnd"/>
     </w:p>
     <w:p>
       <w:pPr>
@@ -2440,7 +2504,25 @@
           <w:sz w:val="24"/>
           <w:szCs w:val="24"/>
         </w:rPr>
-        <w:t>这里类内、类间、主语能不能制作数据集直接训练？像树结构那样</w:t>
+        <w:t>这里类内、类间、主语能不能制作数据</w:t>
+      </w:r>
+      <w:proofErr w:type="gramStart"/>
+      <w:r>
+        <w:rPr>
+          <w:rFonts w:ascii="宋体" w:eastAsia="宋体" w:hAnsi="宋体" w:hint="eastAsia"/>
+          <w:sz w:val="24"/>
+          <w:szCs w:val="24"/>
+        </w:rPr>
+        <w:t>集直接</w:t>
+      </w:r>
+      <w:proofErr w:type="gramEnd"/>
+      <w:r>
+        <w:rPr>
+          <w:rFonts w:ascii="宋体" w:eastAsia="宋体" w:hAnsi="宋体" w:hint="eastAsia"/>
+          <w:sz w:val="24"/>
+          <w:szCs w:val="24"/>
+        </w:rPr>
+        <w:t>训练？像树结构那样</w:t>
       </w:r>
       <w:r>
         <w:rPr>
@@ -2471,7 +2553,25 @@
           <w:sz w:val="24"/>
           <w:szCs w:val="24"/>
         </w:rPr>
-        <w:t>联系人走路，把障碍物看成黑洞，将房间网格化，将方向分为有限度数，先将直线方向设为最大概率，然后通过视觉先在脑子里规划路径（像莫凡里面小游戏一样），最后行走，保证机器人能识别当前位置，每步能走到对应网格内。好像很容易实现。</w:t>
+        <w:t>联系人走路，把障碍物看成黑洞，将房间网格化，将方向分为有限度数，先将直线方向设为最大概率，然后通过视觉先在脑子</w:t>
+      </w:r>
+      <w:proofErr w:type="gramStart"/>
+      <w:r>
+        <w:rPr>
+          <w:rFonts w:ascii="宋体" w:eastAsia="宋体" w:hAnsi="宋体" w:hint="eastAsia"/>
+          <w:sz w:val="24"/>
+          <w:szCs w:val="24"/>
+        </w:rPr>
+        <w:t>里规划</w:t>
+      </w:r>
+      <w:proofErr w:type="gramEnd"/>
+      <w:r>
+        <w:rPr>
+          <w:rFonts w:ascii="宋体" w:eastAsia="宋体" w:hAnsi="宋体" w:hint="eastAsia"/>
+          <w:sz w:val="24"/>
+          <w:szCs w:val="24"/>
+        </w:rPr>
+        <w:t>路径（像莫凡里面小游戏一样），最后行走，保证机器人能识别当前位置，每步能走到对应网格内。好像很容易实现。</w:t>
       </w:r>
       <w:r>
         <w:rPr>
@@ -2631,7 +2731,25 @@
           <w:sz w:val="24"/>
           <w:szCs w:val="24"/>
         </w:rPr>
-        <w:t>，霄卓的多智能体</w:t>
+        <w:t>，</w:t>
+      </w:r>
+      <w:proofErr w:type="gramStart"/>
+      <w:r>
+        <w:rPr>
+          <w:rFonts w:ascii="宋体" w:eastAsia="宋体" w:hAnsi="宋体" w:hint="eastAsia"/>
+          <w:sz w:val="24"/>
+          <w:szCs w:val="24"/>
+        </w:rPr>
+        <w:t>霄卓的</w:t>
+      </w:r>
+      <w:proofErr w:type="gramEnd"/>
+      <w:r>
+        <w:rPr>
+          <w:rFonts w:ascii="宋体" w:eastAsia="宋体" w:hAnsi="宋体" w:hint="eastAsia"/>
+          <w:sz w:val="24"/>
+          <w:szCs w:val="24"/>
+        </w:rPr>
+        <w:t>多智能体</w:t>
       </w:r>
       <w:r>
         <w:rPr>
@@ -3089,7 +3207,25 @@
           <w:sz w:val="24"/>
           <w:szCs w:val="24"/>
         </w:rPr>
-        <w:t>只能调参，似乎并不像人一样具备记忆功能，只是记住了一些线索，要像人一样学会推理之类的，还需存储三元组或者其他形式的知识，然后后L</w:t>
+        <w:t>只能调参，似乎并不像人一样具备记忆功能，只是记住了一些线索，要像人一样学会推理之类的，还需存储三元组或者其他形式的知识，然后</w:t>
+      </w:r>
+      <w:proofErr w:type="gramStart"/>
+      <w:r>
+        <w:rPr>
+          <w:rFonts w:ascii="宋体" w:eastAsia="宋体" w:hAnsi="宋体" w:hint="eastAsia"/>
+          <w:sz w:val="24"/>
+          <w:szCs w:val="24"/>
+        </w:rPr>
+        <w:t>后</w:t>
+      </w:r>
+      <w:proofErr w:type="gramEnd"/>
+      <w:r>
+        <w:rPr>
+          <w:rFonts w:ascii="宋体" w:eastAsia="宋体" w:hAnsi="宋体" w:hint="eastAsia"/>
+          <w:sz w:val="24"/>
+          <w:szCs w:val="24"/>
+        </w:rPr>
+        <w:t>L</w:t>
       </w:r>
       <w:r>
         <w:rPr>
@@ -3208,7 +3344,25 @@
           <w:sz w:val="24"/>
           <w:szCs w:val="24"/>
         </w:rPr>
-        <w:t>让其更匹配对话系统，如使用分类存储，训练模型选择特定的类，在这过程中神经网络先用于检索再用于生成，像人的思维一样</w:t>
+        <w:t>让其更匹配对话系统，如使用分类存储，训练模型选择特定的类，在这过程中神经网络先用于</w:t>
+      </w:r>
+      <w:proofErr w:type="gramStart"/>
+      <w:r>
+        <w:rPr>
+          <w:rFonts w:ascii="宋体" w:eastAsia="宋体" w:hAnsi="宋体" w:hint="eastAsia"/>
+          <w:sz w:val="24"/>
+          <w:szCs w:val="24"/>
+        </w:rPr>
+        <w:t>检索再</w:t>
+      </w:r>
+      <w:proofErr w:type="gramEnd"/>
+      <w:r>
+        <w:rPr>
+          <w:rFonts w:ascii="宋体" w:eastAsia="宋体" w:hAnsi="宋体" w:hint="eastAsia"/>
+          <w:sz w:val="24"/>
+          <w:szCs w:val="24"/>
+        </w:rPr>
+        <w:t>用于生成，像人的思维一样</w:t>
       </w:r>
       <w:r>
         <w:rPr>
@@ -3510,7 +3664,25 @@
           <w:sz w:val="24"/>
           <w:szCs w:val="24"/>
         </w:rPr>
-        <w:t>使用attention直接关注词向量（已经预训练过了，有语义），或者再另外加神经网络专门用于编码各个词，减少各个词的耦合性，让输出真正关注每个词</w:t>
+        <w:t>使用attention直接关注词向量（已经</w:t>
+      </w:r>
+      <w:proofErr w:type="gramStart"/>
+      <w:r>
+        <w:rPr>
+          <w:rFonts w:ascii="宋体" w:eastAsia="宋体" w:hAnsi="宋体" w:hint="eastAsia"/>
+          <w:sz w:val="24"/>
+          <w:szCs w:val="24"/>
+        </w:rPr>
+        <w:t>预训练</w:t>
+      </w:r>
+      <w:proofErr w:type="gramEnd"/>
+      <w:r>
+        <w:rPr>
+          <w:rFonts w:ascii="宋体" w:eastAsia="宋体" w:hAnsi="宋体" w:hint="eastAsia"/>
+          <w:sz w:val="24"/>
+          <w:szCs w:val="24"/>
+        </w:rPr>
+        <w:t>过了，有语义），或者再另外加神经网络专门用于编码各个词，减少各个词的耦合性，让输出真正关注每个词</w:t>
       </w:r>
     </w:p>
     <w:p>
@@ -3634,7 +3806,25 @@
           <w:sz w:val="24"/>
           <w:szCs w:val="24"/>
         </w:rPr>
-        <w:t>能不能把颜色这些先验知识加进去（根据像素值加）？从人的角度来看，要理解图片和问题，必须把两者联系起来，必须设计合适的attention</w:t>
+        <w:t>能不能把颜色这些先验知识加进去（根据</w:t>
+      </w:r>
+      <w:proofErr w:type="gramStart"/>
+      <w:r>
+        <w:rPr>
+          <w:rFonts w:ascii="宋体" w:eastAsia="宋体" w:hAnsi="宋体" w:hint="eastAsia"/>
+          <w:sz w:val="24"/>
+          <w:szCs w:val="24"/>
+        </w:rPr>
+        <w:t>像素值</w:t>
+      </w:r>
+      <w:proofErr w:type="gramEnd"/>
+      <w:r>
+        <w:rPr>
+          <w:rFonts w:ascii="宋体" w:eastAsia="宋体" w:hAnsi="宋体" w:hint="eastAsia"/>
+          <w:sz w:val="24"/>
+          <w:szCs w:val="24"/>
+        </w:rPr>
+        <w:t>加）？从人的角度来看，要理解图片和问题，必须把两者联系起来，必须设计合适的attention</w:t>
       </w:r>
     </w:p>
     <w:p>
@@ -3872,7 +4062,25 @@
           <w:sz w:val="24"/>
           <w:szCs w:val="24"/>
         </w:rPr>
-        <w:t>用图像生成描述再提取关系命名实体</w:t>
+        <w:t>用图像生成</w:t>
+      </w:r>
+      <w:proofErr w:type="gramStart"/>
+      <w:r>
+        <w:rPr>
+          <w:rFonts w:ascii="宋体" w:eastAsia="宋体" w:hAnsi="宋体" w:hint="eastAsia"/>
+          <w:sz w:val="24"/>
+          <w:szCs w:val="24"/>
+        </w:rPr>
+        <w:t>描述再</w:t>
+      </w:r>
+      <w:proofErr w:type="gramEnd"/>
+      <w:r>
+        <w:rPr>
+          <w:rFonts w:ascii="宋体" w:eastAsia="宋体" w:hAnsi="宋体" w:hint="eastAsia"/>
+          <w:sz w:val="24"/>
+          <w:szCs w:val="24"/>
+        </w:rPr>
+        <w:t>提取关系命名实体</w:t>
       </w:r>
       <w:r>
         <w:rPr>
@@ -3942,7 +4150,25 @@
           <w:sz w:val="24"/>
           <w:szCs w:val="24"/>
         </w:rPr>
-        <w:t>将其他相似度比较高的分类结果作为负样本加入损失函数，理论上来说其他结果应该接近0才对，交叉熵会忽略它</w:t>
+        <w:t>将其他相似度比较高的分类结果作为负样本加入损失函数，理论上来说其他结果应该接近0才对，</w:t>
+      </w:r>
+      <w:proofErr w:type="gramStart"/>
+      <w:r>
+        <w:rPr>
+          <w:rFonts w:ascii="宋体" w:eastAsia="宋体" w:hAnsi="宋体" w:hint="eastAsia"/>
+          <w:sz w:val="24"/>
+          <w:szCs w:val="24"/>
+        </w:rPr>
+        <w:t>交叉熵会忽略</w:t>
+      </w:r>
+      <w:proofErr w:type="gramEnd"/>
+      <w:r>
+        <w:rPr>
+          <w:rFonts w:ascii="宋体" w:eastAsia="宋体" w:hAnsi="宋体" w:hint="eastAsia"/>
+          <w:sz w:val="24"/>
+          <w:szCs w:val="24"/>
+        </w:rPr>
+        <w:t>它</w:t>
       </w:r>
       <w:r>
         <w:rPr>
@@ -4293,7 +4519,25 @@
           <w:sz w:val="24"/>
           <w:szCs w:val="24"/>
         </w:rPr>
-        <w:t>能否利用稀疏点和语义生成3</w:t>
+        <w:t>能否利用</w:t>
+      </w:r>
+      <w:proofErr w:type="gramStart"/>
+      <w:r>
+        <w:rPr>
+          <w:rFonts w:ascii="宋体" w:eastAsia="宋体" w:hAnsi="宋体" w:hint="eastAsia"/>
+          <w:sz w:val="24"/>
+          <w:szCs w:val="24"/>
+        </w:rPr>
+        <w:t>稀疏点</w:t>
+      </w:r>
+      <w:proofErr w:type="gramEnd"/>
+      <w:r>
+        <w:rPr>
+          <w:rFonts w:ascii="宋体" w:eastAsia="宋体" w:hAnsi="宋体" w:hint="eastAsia"/>
+          <w:sz w:val="24"/>
+          <w:szCs w:val="24"/>
+        </w:rPr>
+        <w:t>和语义生成3</w:t>
       </w:r>
       <w:r>
         <w:rPr>
@@ -4309,7 +4553,25 @@
           <w:sz w:val="24"/>
           <w:szCs w:val="24"/>
         </w:rPr>
-        <w:t>图，如稀疏点加椅子，生成立体椅子，利用slam生成稀疏点，利用语义分割生成语义，然后利用</w:t>
+        <w:t>图，如</w:t>
+      </w:r>
+      <w:proofErr w:type="gramStart"/>
+      <w:r>
+        <w:rPr>
+          <w:rFonts w:ascii="宋体" w:eastAsia="宋体" w:hAnsi="宋体" w:hint="eastAsia"/>
+          <w:sz w:val="24"/>
+          <w:szCs w:val="24"/>
+        </w:rPr>
+        <w:t>稀疏点加</w:t>
+      </w:r>
+      <w:proofErr w:type="gramEnd"/>
+      <w:r>
+        <w:rPr>
+          <w:rFonts w:ascii="宋体" w:eastAsia="宋体" w:hAnsi="宋体" w:hint="eastAsia"/>
+          <w:sz w:val="24"/>
+          <w:szCs w:val="24"/>
+        </w:rPr>
+        <w:t>椅子，生成立体椅子，利用slam生成稀疏点，利用语义分割生成语义，然后利用</w:t>
       </w:r>
       <w:proofErr w:type="spellStart"/>
       <w:r>
@@ -4404,7 +4666,25 @@
           <w:sz w:val="24"/>
           <w:szCs w:val="24"/>
         </w:rPr>
-        <w:t>。用于黑夜、或者不方便建可视化图的地方</w:t>
+        <w:t>。用于黑夜、或者不</w:t>
+      </w:r>
+      <w:proofErr w:type="gramStart"/>
+      <w:r>
+        <w:rPr>
+          <w:rFonts w:ascii="宋体" w:eastAsia="宋体" w:hAnsi="宋体" w:hint="eastAsia"/>
+          <w:sz w:val="24"/>
+          <w:szCs w:val="24"/>
+        </w:rPr>
+        <w:t>方便建</w:t>
+      </w:r>
+      <w:proofErr w:type="gramEnd"/>
+      <w:r>
+        <w:rPr>
+          <w:rFonts w:ascii="宋体" w:eastAsia="宋体" w:hAnsi="宋体" w:hint="eastAsia"/>
+          <w:sz w:val="24"/>
+          <w:szCs w:val="24"/>
+        </w:rPr>
+        <w:t>可视化图的地方</w:t>
       </w:r>
     </w:p>
     <w:p>
@@ -4459,7 +4739,25 @@
           <w:sz w:val="24"/>
           <w:szCs w:val="24"/>
         </w:rPr>
-        <w:t>来学，这样就可以一个特征一个特征学，直到置信度超过一个值</w:t>
+        <w:t>来学，这样就可以</w:t>
+      </w:r>
+      <w:proofErr w:type="gramStart"/>
+      <w:r>
+        <w:rPr>
+          <w:rFonts w:ascii="宋体" w:eastAsia="宋体" w:hAnsi="宋体" w:hint="eastAsia"/>
+          <w:sz w:val="24"/>
+          <w:szCs w:val="24"/>
+        </w:rPr>
+        <w:t>一个特征一个特征</w:t>
+      </w:r>
+      <w:proofErr w:type="gramEnd"/>
+      <w:r>
+        <w:rPr>
+          <w:rFonts w:ascii="宋体" w:eastAsia="宋体" w:hAnsi="宋体" w:hint="eastAsia"/>
+          <w:sz w:val="24"/>
+          <w:szCs w:val="24"/>
+        </w:rPr>
+        <w:t>学，直到置信度超过一个值</w:t>
       </w:r>
       <w:r>
         <w:rPr>
@@ -4522,8 +4820,18 @@
           <w:sz w:val="24"/>
           <w:szCs w:val="24"/>
         </w:rPr>
-        <w:t>或者直接用掩膜</w:t>
-      </w:r>
+        <w:t>或者</w:t>
+      </w:r>
+      <w:proofErr w:type="gramStart"/>
+      <w:r>
+        <w:rPr>
+          <w:rFonts w:ascii="宋体" w:eastAsia="宋体" w:hAnsi="宋体" w:hint="eastAsia"/>
+          <w:sz w:val="24"/>
+          <w:szCs w:val="24"/>
+        </w:rPr>
+        <w:t>直接用掩膜</w:t>
+      </w:r>
+      <w:proofErr w:type="gramEnd"/>
       <w:r>
         <w:rPr>
           <w:rFonts w:ascii="宋体" w:eastAsia="宋体" w:hAnsi="宋体" w:hint="eastAsia"/>
@@ -4615,7 +4923,43 @@
           <w:sz w:val="24"/>
           <w:szCs w:val="24"/>
         </w:rPr>
-        <w:t>观察单目角点匹配区域是不是重合更多？那是不是意味着可以用两个矩形在两幅图中框出最可能重合的区域？</w:t>
+        <w:t>观察单</w:t>
+      </w:r>
+      <w:proofErr w:type="gramStart"/>
+      <w:r>
+        <w:rPr>
+          <w:rFonts w:ascii="宋体" w:eastAsia="宋体" w:hAnsi="宋体" w:hint="eastAsia"/>
+          <w:sz w:val="24"/>
+          <w:szCs w:val="24"/>
+        </w:rPr>
+        <w:t>目角点匹配</w:t>
+      </w:r>
+      <w:proofErr w:type="gramEnd"/>
+      <w:r>
+        <w:rPr>
+          <w:rFonts w:ascii="宋体" w:eastAsia="宋体" w:hAnsi="宋体" w:hint="eastAsia"/>
+          <w:sz w:val="24"/>
+          <w:szCs w:val="24"/>
+        </w:rPr>
+        <w:t>区域是不是重合更多？那是不是意味着可以用两个矩形在两幅</w:t>
+      </w:r>
+      <w:proofErr w:type="gramStart"/>
+      <w:r>
+        <w:rPr>
+          <w:rFonts w:ascii="宋体" w:eastAsia="宋体" w:hAnsi="宋体" w:hint="eastAsia"/>
+          <w:sz w:val="24"/>
+          <w:szCs w:val="24"/>
+        </w:rPr>
+        <w:t>图中框出最</w:t>
+      </w:r>
+      <w:proofErr w:type="gramEnd"/>
+      <w:r>
+        <w:rPr>
+          <w:rFonts w:ascii="宋体" w:eastAsia="宋体" w:hAnsi="宋体" w:hint="eastAsia"/>
+          <w:sz w:val="24"/>
+          <w:szCs w:val="24"/>
+        </w:rPr>
+        <w:t>可能重合的区域？</w:t>
       </w:r>
     </w:p>
     <w:p>
@@ -4725,7 +5069,25 @@
           <w:sz w:val="24"/>
           <w:szCs w:val="24"/>
         </w:rPr>
-        <w:t>对于特定的任务能不能先经过预处理再怼进模型，加快计算速度，如先使用拉普拉斯算子</w:t>
+        <w:t>对于特定的任务能不能先经过预处理再</w:t>
+      </w:r>
+      <w:proofErr w:type="gramStart"/>
+      <w:r>
+        <w:rPr>
+          <w:rFonts w:ascii="宋体" w:eastAsia="宋体" w:hAnsi="宋体" w:hint="eastAsia"/>
+          <w:sz w:val="24"/>
+          <w:szCs w:val="24"/>
+        </w:rPr>
+        <w:t>怼</w:t>
+      </w:r>
+      <w:proofErr w:type="gramEnd"/>
+      <w:r>
+        <w:rPr>
+          <w:rFonts w:ascii="宋体" w:eastAsia="宋体" w:hAnsi="宋体" w:hint="eastAsia"/>
+          <w:sz w:val="24"/>
+          <w:szCs w:val="24"/>
+        </w:rPr>
+        <w:t>进模型，加快计算速度，如先使用拉普拉斯算子</w:t>
       </w:r>
     </w:p>
     <w:p>
@@ -5174,8 +5536,9 @@
           <w:sz w:val="24"/>
           <w:szCs w:val="24"/>
         </w:rPr>
-        <w:t>单单二维问题在实际中还存在很多问题，如实验室存在很多有洞的场景，那么是否可以利用深度摄像头加激光雷达，先建立三维地图，在根据移动机器人高度，将机器人同高度的点云叠加形成机器人可自由移动的二维地图，即将机器人看成一个长方体。若不看成长方体又该如何做，能否将机器人看成多层长方体来做导航，机器人看成积木一样。导航在底层做，能不能通过可考虑两层的结合。</w:t>
-      </w:r>
+        <w:t>单单二</w:t>
+      </w:r>
+      <w:proofErr w:type="gramStart"/>
       <w:r>
         <w:rPr>
           <w:rFonts w:ascii="宋体" w:eastAsia="宋体" w:hAnsi="宋体" w:hint="eastAsia"/>
@@ -5183,8 +5546,48 @@
           <w:sz w:val="24"/>
           <w:szCs w:val="24"/>
         </w:rPr>
+        <w:t>维问题</w:t>
+      </w:r>
+      <w:proofErr w:type="gramEnd"/>
+      <w:r>
+        <w:rPr>
+          <w:rFonts w:ascii="宋体" w:eastAsia="宋体" w:hAnsi="宋体" w:hint="eastAsia"/>
+          <w:color w:val="FF0000"/>
+          <w:sz w:val="24"/>
+          <w:szCs w:val="24"/>
+        </w:rPr>
+        <w:t>在实际中还存在很多问题，如实验室存在很多有洞的场景，那么是否可以利用深度摄像头加激光雷达，先建立三维地图，在根据移动机器人高度，将机器人同高度的点云叠加形成机器人可自由移动的二维地图，即将机器人看成一个长方体。若</w:t>
+      </w:r>
+      <w:proofErr w:type="gramStart"/>
+      <w:r>
+        <w:rPr>
+          <w:rFonts w:ascii="宋体" w:eastAsia="宋体" w:hAnsi="宋体" w:hint="eastAsia"/>
+          <w:color w:val="FF0000"/>
+          <w:sz w:val="24"/>
+          <w:szCs w:val="24"/>
+        </w:rPr>
+        <w:t>不</w:t>
+      </w:r>
+      <w:proofErr w:type="gramEnd"/>
+      <w:r>
+        <w:rPr>
+          <w:rFonts w:ascii="宋体" w:eastAsia="宋体" w:hAnsi="宋体" w:hint="eastAsia"/>
+          <w:color w:val="FF0000"/>
+          <w:sz w:val="24"/>
+          <w:szCs w:val="24"/>
+        </w:rPr>
+        <w:t>看成长方体又该如何做，能否将机器人看成多层长方体来做导航，机器人看成积木一样。导航在底层做，能不能通过可考虑两层的结合。</w:t>
+      </w:r>
+      <w:r>
+        <w:rPr>
+          <w:rFonts w:ascii="宋体" w:eastAsia="宋体" w:hAnsi="宋体" w:hint="eastAsia"/>
+          <w:color w:val="FF0000"/>
+          <w:sz w:val="24"/>
+          <w:szCs w:val="24"/>
+        </w:rPr>
         <w:t>桌下可能出现被遮挡的情况，拍不到为不确定。如两个桌子</w:t>
       </w:r>
+      <w:proofErr w:type="gramStart"/>
       <w:r>
         <w:rPr>
           <w:rFonts w:ascii="宋体" w:eastAsia="宋体" w:hAnsi="宋体" w:hint="eastAsia"/>
@@ -5194,6 +5597,7 @@
         </w:rPr>
         <w:t>拼一起</w:t>
       </w:r>
+      <w:proofErr w:type="gramEnd"/>
       <w:r>
         <w:rPr>
           <w:rFonts w:ascii="宋体" w:eastAsia="宋体" w:hAnsi="宋体" w:hint="eastAsia"/>
@@ -5210,8 +5614,9 @@
           <w:sz w:val="24"/>
           <w:szCs w:val="24"/>
         </w:rPr>
-        <w:t>，刚好够过摄像头杆</w:t>
-      </w:r>
+        <w:t>，</w:t>
+      </w:r>
+      <w:proofErr w:type="gramStart"/>
       <w:r>
         <w:rPr>
           <w:rFonts w:ascii="宋体" w:eastAsia="宋体" w:hAnsi="宋体" w:hint="eastAsia"/>
@@ -5219,6 +5624,25 @@
           <w:sz w:val="24"/>
           <w:szCs w:val="24"/>
         </w:rPr>
+        <w:t>刚好够过摄像头</w:t>
+      </w:r>
+      <w:proofErr w:type="gramEnd"/>
+      <w:r>
+        <w:rPr>
+          <w:rFonts w:ascii="宋体" w:eastAsia="宋体" w:hAnsi="宋体" w:hint="eastAsia"/>
+          <w:color w:val="FF0000"/>
+          <w:sz w:val="24"/>
+          <w:szCs w:val="24"/>
+        </w:rPr>
+        <w:t>杆</w:t>
+      </w:r>
+      <w:r>
+        <w:rPr>
+          <w:rFonts w:ascii="宋体" w:eastAsia="宋体" w:hAnsi="宋体" w:hint="eastAsia"/>
+          <w:color w:val="FF0000"/>
+          <w:sz w:val="24"/>
+          <w:szCs w:val="24"/>
+        </w:rPr>
         <w:t>。</w:t>
       </w:r>
       <w:r>
@@ -5328,7 +5752,43 @@
           <w:sz w:val="24"/>
           <w:szCs w:val="24"/>
         </w:rPr>
-        <w:t>走路时知道楼梯等高度度或长度之后，短时间内可以不动作，等到触</w:t>
+        <w:t>走路时知道楼梯等高度</w:t>
+      </w:r>
+      <w:proofErr w:type="gramStart"/>
+      <w:r>
+        <w:rPr>
+          <w:rFonts w:ascii="宋体" w:eastAsia="宋体" w:hAnsi="宋体"/>
+          <w:sz w:val="24"/>
+          <w:szCs w:val="24"/>
+        </w:rPr>
+        <w:t>度</w:t>
+      </w:r>
+      <w:proofErr w:type="gramEnd"/>
+      <w:r>
+        <w:rPr>
+          <w:rFonts w:ascii="宋体" w:eastAsia="宋体" w:hAnsi="宋体"/>
+          <w:sz w:val="24"/>
+          <w:szCs w:val="24"/>
+        </w:rPr>
+        <w:t>或长度之后，短时间内可以</w:t>
+      </w:r>
+      <w:proofErr w:type="gramStart"/>
+      <w:r>
+        <w:rPr>
+          <w:rFonts w:ascii="宋体" w:eastAsia="宋体" w:hAnsi="宋体"/>
+          <w:sz w:val="24"/>
+          <w:szCs w:val="24"/>
+        </w:rPr>
+        <w:t>不</w:t>
+      </w:r>
+      <w:proofErr w:type="gramEnd"/>
+      <w:r>
+        <w:rPr>
+          <w:rFonts w:ascii="宋体" w:eastAsia="宋体" w:hAnsi="宋体"/>
+          <w:sz w:val="24"/>
+          <w:szCs w:val="24"/>
+        </w:rPr>
+        <w:t>动作，等到触</w:t>
       </w:r>
       <w:r>
         <w:rPr>
@@ -5415,7 +5875,25 @@
           <w:szCs w:val="24"/>
         </w:rPr>
         <w:cr/>
-        <w:t>如检测电线，利用slam可以区分电线大小，以及做位置校验，尺寸和位置（不会突变）可以排除干扰</w:t>
+        <w:t>如检测电线，利用slam可以区分电线大小，以及</w:t>
+      </w:r>
+      <w:proofErr w:type="gramStart"/>
+      <w:r>
+        <w:rPr>
+          <w:rFonts w:ascii="宋体" w:eastAsia="宋体" w:hAnsi="宋体"/>
+          <w:sz w:val="24"/>
+          <w:szCs w:val="24"/>
+        </w:rPr>
+        <w:t>做位置</w:t>
+      </w:r>
+      <w:proofErr w:type="gramEnd"/>
+      <w:r>
+        <w:rPr>
+          <w:rFonts w:ascii="宋体" w:eastAsia="宋体" w:hAnsi="宋体"/>
+          <w:sz w:val="24"/>
+          <w:szCs w:val="24"/>
+        </w:rPr>
+        <w:t>校验，尺寸和位置（不会突变）可以排除干扰</w:t>
       </w:r>
     </w:p>
     <w:p>
@@ -5936,7 +6414,25 @@
           <w:sz w:val="24"/>
           <w:szCs w:val="24"/>
         </w:rPr>
-        <w:t>拍摄到云这种距离较远的特征点会出现什么情况？太远的特征点是不是不适合slam？</w:t>
+        <w:t>拍摄到</w:t>
+      </w:r>
+      <w:proofErr w:type="gramStart"/>
+      <w:r>
+        <w:rPr>
+          <w:rFonts w:ascii="宋体" w:eastAsia="宋体" w:hAnsi="宋体" w:hint="eastAsia"/>
+          <w:sz w:val="24"/>
+          <w:szCs w:val="24"/>
+        </w:rPr>
+        <w:t>云这种</w:t>
+      </w:r>
+      <w:proofErr w:type="gramEnd"/>
+      <w:r>
+        <w:rPr>
+          <w:rFonts w:ascii="宋体" w:eastAsia="宋体" w:hAnsi="宋体" w:hint="eastAsia"/>
+          <w:sz w:val="24"/>
+          <w:szCs w:val="24"/>
+        </w:rPr>
+        <w:t>距离较远的特征点会出现什么情况？太远的特征点是不是不适合slam？</w:t>
       </w:r>
     </w:p>
     <w:p>
@@ -5959,87 +6455,123 @@
           <w:sz w:val="24"/>
           <w:szCs w:val="24"/>
         </w:rPr>
-        <w:t>1</w:t>
-      </w:r>
-    </w:p>
-    <w:p>
-      <w:pPr>
-        <w:pStyle w:val="a7"/>
-        <w:numPr>
-          <w:ilvl w:val="0"/>
-          <w:numId w:val="1"/>
-        </w:numPr>
-        <w:ind w:firstLineChars="0"/>
-        <w:rPr>
-          <w:rFonts w:ascii="宋体" w:eastAsia="宋体" w:hAnsi="宋体"/>
-          <w:sz w:val="24"/>
-          <w:szCs w:val="24"/>
-        </w:rPr>
-      </w:pPr>
-      <w:r>
-        <w:rPr>
-          <w:rFonts w:ascii="宋体" w:eastAsia="宋体" w:hAnsi="宋体" w:hint="eastAsia"/>
-          <w:sz w:val="24"/>
-          <w:szCs w:val="24"/>
-        </w:rPr>
-        <w:t>工程方法</w:t>
-      </w:r>
-    </w:p>
-    <w:p>
-      <w:pPr>
-        <w:pStyle w:val="a7"/>
-        <w:numPr>
-          <w:ilvl w:val="0"/>
-          <w:numId w:val="22"/>
-        </w:numPr>
-        <w:ind w:firstLineChars="0"/>
-        <w:rPr>
-          <w:rFonts w:ascii="宋体" w:eastAsia="宋体" w:hAnsi="宋体"/>
-          <w:sz w:val="24"/>
-          <w:szCs w:val="24"/>
-        </w:rPr>
-      </w:pPr>
-      <w:r>
-        <w:rPr>
-          <w:rFonts w:ascii="宋体" w:eastAsia="宋体" w:hAnsi="宋体" w:hint="eastAsia"/>
-          <w:sz w:val="24"/>
-          <w:szCs w:val="24"/>
-        </w:rPr>
-        <w:t>保存最近n帧原始数据，当跟踪丢失时尝试其他方法看能否顺利跟踪，如O</w:t>
-      </w:r>
-      <w:r>
-        <w:rPr>
-          <w:rFonts w:ascii="宋体" w:eastAsia="宋体" w:hAnsi="宋体"/>
-          <w:sz w:val="24"/>
-          <w:szCs w:val="24"/>
-        </w:rPr>
-        <w:t>RB</w:t>
-      </w:r>
-      <w:r>
-        <w:rPr>
-          <w:rFonts w:ascii="宋体" w:eastAsia="宋体" w:hAnsi="宋体" w:hint="eastAsia"/>
-          <w:sz w:val="24"/>
-          <w:szCs w:val="24"/>
-        </w:rPr>
-        <w:t>换成光流法，跑一段时间后再切换</w:t>
-      </w:r>
-    </w:p>
-    <w:p>
-      <w:pPr>
-        <w:pStyle w:val="a7"/>
-        <w:numPr>
-          <w:ilvl w:val="0"/>
-          <w:numId w:val="22"/>
-        </w:numPr>
-        <w:ind w:firstLineChars="0"/>
-        <w:rPr>
-          <w:rFonts w:ascii="宋体" w:eastAsia="宋体" w:hAnsi="宋体" w:hint="eastAsia"/>
-          <w:sz w:val="24"/>
-          <w:szCs w:val="24"/>
-        </w:rPr>
-      </w:pPr>
+        <w:t>向前平移会产生什么结果？</w:t>
+      </w:r>
+      <w:r>
+        <w:rPr>
+          <w:rFonts w:ascii="宋体" w:eastAsia="宋体" w:hAnsi="宋体" w:hint="eastAsia"/>
+          <w:sz w:val="24"/>
+          <w:szCs w:val="24"/>
+        </w:rPr>
+        <w:t>2</w:t>
+      </w:r>
+      <w:r>
+        <w:rPr>
+          <w:rFonts w:ascii="宋体" w:eastAsia="宋体" w:hAnsi="宋体"/>
+          <w:sz w:val="24"/>
+          <w:szCs w:val="24"/>
+        </w:rPr>
+        <w:t>D-2D</w:t>
+      </w:r>
       <w:bookmarkStart w:id="0" w:name="_GoBack"/>
       <w:bookmarkEnd w:id="0"/>
+      <w:r>
+        <w:rPr>
+          <w:rFonts w:ascii="宋体" w:eastAsia="宋体" w:hAnsi="宋体" w:hint="eastAsia"/>
+          <w:sz w:val="24"/>
+          <w:szCs w:val="24"/>
+        </w:rPr>
+        <w:t>三角测量基线会很短，</w:t>
+      </w:r>
+      <w:r>
+        <w:rPr>
+          <w:rFonts w:ascii="宋体" w:eastAsia="宋体" w:hAnsi="宋体" w:hint="eastAsia"/>
+          <w:sz w:val="24"/>
+          <w:szCs w:val="24"/>
+        </w:rPr>
+        <w:t>3</w:t>
+      </w:r>
+      <w:r>
+        <w:rPr>
+          <w:rFonts w:ascii="宋体" w:eastAsia="宋体" w:hAnsi="宋体"/>
+          <w:sz w:val="24"/>
+          <w:szCs w:val="24"/>
+        </w:rPr>
+        <w:t>D</w:t>
+      </w:r>
+      <w:r>
+        <w:rPr>
+          <w:rFonts w:ascii="宋体" w:eastAsia="宋体" w:hAnsi="宋体" w:hint="eastAsia"/>
+          <w:sz w:val="24"/>
+          <w:szCs w:val="24"/>
+        </w:rPr>
+        <w:t>-2</w:t>
+      </w:r>
+      <w:r>
+        <w:rPr>
+          <w:rFonts w:ascii="宋体" w:eastAsia="宋体" w:hAnsi="宋体"/>
+          <w:sz w:val="24"/>
+          <w:szCs w:val="24"/>
+        </w:rPr>
+        <w:t>D</w:t>
+      </w:r>
+      <w:r>
+        <w:rPr>
+          <w:rFonts w:ascii="宋体" w:eastAsia="宋体" w:hAnsi="宋体" w:hint="eastAsia"/>
+          <w:sz w:val="24"/>
+          <w:szCs w:val="24"/>
+        </w:rPr>
+        <w:t>呢？</w:t>
+      </w:r>
+      <w:r>
+        <w:rPr>
+          <w:rFonts w:ascii="宋体" w:eastAsia="宋体" w:hAnsi="宋体" w:hint="eastAsia"/>
+          <w:sz w:val="24"/>
+          <w:szCs w:val="24"/>
+        </w:rPr>
+        <w:t>可否通过深度相机深度和</w:t>
+      </w:r>
+      <w:proofErr w:type="spellStart"/>
+      <w:r>
+        <w:rPr>
+          <w:rFonts w:ascii="宋体" w:eastAsia="宋体" w:hAnsi="宋体" w:hint="eastAsia"/>
+          <w:sz w:val="24"/>
+          <w:szCs w:val="24"/>
+        </w:rPr>
+        <w:t>imu</w:t>
+      </w:r>
+      <w:proofErr w:type="spellEnd"/>
+      <w:r>
+        <w:rPr>
+          <w:rFonts w:ascii="宋体" w:eastAsia="宋体" w:hAnsi="宋体" w:hint="eastAsia"/>
+          <w:sz w:val="24"/>
+          <w:szCs w:val="24"/>
+        </w:rPr>
+        <w:t>检测向前平移</w:t>
+      </w:r>
+    </w:p>
+    <w:p>
+      <w:pPr>
+        <w:pStyle w:val="a7"/>
+        <w:numPr>
+          <w:ilvl w:val="0"/>
+          <w:numId w:val="11"/>
+        </w:numPr>
+        <w:ind w:firstLineChars="0"/>
+        <w:rPr>
+          <w:rFonts w:ascii="宋体" w:eastAsia="宋体" w:hAnsi="宋体"/>
+          <w:sz w:val="24"/>
+          <w:szCs w:val="24"/>
+        </w:rPr>
+      </w:pPr>
+      <w:r>
+        <w:rPr>
+          <w:rFonts w:ascii="宋体" w:eastAsia="宋体" w:hAnsi="宋体" w:hint="eastAsia"/>
+          <w:sz w:val="24"/>
+          <w:szCs w:val="24"/>
+        </w:rPr>
+        <w:t>1</w:t>
+      </w:r>
     </w:p>
     <w:p>
       <w:pPr>
@@ -6061,6 +6593,83 @@
           <w:sz w:val="24"/>
           <w:szCs w:val="24"/>
         </w:rPr>
+        <w:t>工程方法</w:t>
+      </w:r>
+    </w:p>
+    <w:p>
+      <w:pPr>
+        <w:pStyle w:val="a7"/>
+        <w:numPr>
+          <w:ilvl w:val="0"/>
+          <w:numId w:val="22"/>
+        </w:numPr>
+        <w:ind w:firstLineChars="0"/>
+        <w:rPr>
+          <w:rFonts w:ascii="宋体" w:eastAsia="宋体" w:hAnsi="宋体"/>
+          <w:sz w:val="24"/>
+          <w:szCs w:val="24"/>
+        </w:rPr>
+      </w:pPr>
+      <w:r>
+        <w:rPr>
+          <w:rFonts w:ascii="宋体" w:eastAsia="宋体" w:hAnsi="宋体" w:hint="eastAsia"/>
+          <w:sz w:val="24"/>
+          <w:szCs w:val="24"/>
+        </w:rPr>
+        <w:t>保存最近n帧原始数据，当跟踪丢失时尝试其他方法看能否顺利跟踪，如O</w:t>
+      </w:r>
+      <w:r>
+        <w:rPr>
+          <w:rFonts w:ascii="宋体" w:eastAsia="宋体" w:hAnsi="宋体"/>
+          <w:sz w:val="24"/>
+          <w:szCs w:val="24"/>
+        </w:rPr>
+        <w:t>RB</w:t>
+      </w:r>
+      <w:r>
+        <w:rPr>
+          <w:rFonts w:ascii="宋体" w:eastAsia="宋体" w:hAnsi="宋体" w:hint="eastAsia"/>
+          <w:sz w:val="24"/>
+          <w:szCs w:val="24"/>
+        </w:rPr>
+        <w:t>换成光流法，跑一段时间后再切换</w:t>
+      </w:r>
+    </w:p>
+    <w:p>
+      <w:pPr>
+        <w:pStyle w:val="a7"/>
+        <w:numPr>
+          <w:ilvl w:val="0"/>
+          <w:numId w:val="22"/>
+        </w:numPr>
+        <w:ind w:firstLineChars="0"/>
+        <w:rPr>
+          <w:rFonts w:ascii="宋体" w:eastAsia="宋体" w:hAnsi="宋体"/>
+          <w:sz w:val="24"/>
+          <w:szCs w:val="24"/>
+        </w:rPr>
+      </w:pPr>
+    </w:p>
+    <w:p>
+      <w:pPr>
+        <w:pStyle w:val="a7"/>
+        <w:numPr>
+          <w:ilvl w:val="0"/>
+          <w:numId w:val="1"/>
+        </w:numPr>
+        <w:ind w:firstLineChars="0"/>
+        <w:rPr>
+          <w:rFonts w:ascii="宋体" w:eastAsia="宋体" w:hAnsi="宋体"/>
+          <w:sz w:val="24"/>
+          <w:szCs w:val="24"/>
+        </w:rPr>
+      </w:pPr>
+      <w:r>
+        <w:rPr>
+          <w:rFonts w:ascii="宋体" w:eastAsia="宋体" w:hAnsi="宋体" w:hint="eastAsia"/>
+          <w:sz w:val="24"/>
+          <w:szCs w:val="24"/>
+        </w:rPr>
         <w:t>自己总结</w:t>
       </w:r>
     </w:p>
@@ -6664,13 +7273,23 @@
           <w:szCs w:val="24"/>
         </w:rPr>
       </w:pPr>
-      <w:r>
-        <w:rPr>
-          <w:rFonts w:ascii="宋体" w:eastAsia="宋体" w:hAnsi="宋体" w:hint="eastAsia"/>
-          <w:sz w:val="24"/>
-          <w:szCs w:val="24"/>
-        </w:rPr>
-        <w:t>谷歌学术：可查文献引用</w:t>
+      <w:proofErr w:type="gramStart"/>
+      <w:r>
+        <w:rPr>
+          <w:rFonts w:ascii="宋体" w:eastAsia="宋体" w:hAnsi="宋体" w:hint="eastAsia"/>
+          <w:sz w:val="24"/>
+          <w:szCs w:val="24"/>
+        </w:rPr>
+        <w:t>谷歌学术</w:t>
+      </w:r>
+      <w:proofErr w:type="gramEnd"/>
+      <w:r>
+        <w:rPr>
+          <w:rFonts w:ascii="宋体" w:eastAsia="宋体" w:hAnsi="宋体" w:hint="eastAsia"/>
+          <w:sz w:val="24"/>
+          <w:szCs w:val="24"/>
+        </w:rPr>
+        <w:t>：可查文献引用</w:t>
       </w:r>
     </w:p>
     <w:p>
@@ -6934,7 +7553,25 @@
           <w:sz w:val="24"/>
           <w:szCs w:val="24"/>
         </w:rPr>
-        <w:t>利用消融发证明自己模型各部分的作用，可以是去掉某个模型或者替换某个模型然后比较</w:t>
+        <w:t>利用消融</w:t>
+      </w:r>
+      <w:proofErr w:type="gramStart"/>
+      <w:r>
+        <w:rPr>
+          <w:rFonts w:ascii="宋体" w:eastAsia="宋体" w:hAnsi="宋体" w:hint="eastAsia"/>
+          <w:sz w:val="24"/>
+          <w:szCs w:val="24"/>
+        </w:rPr>
+        <w:t>发证明</w:t>
+      </w:r>
+      <w:proofErr w:type="gramEnd"/>
+      <w:r>
+        <w:rPr>
+          <w:rFonts w:ascii="宋体" w:eastAsia="宋体" w:hAnsi="宋体" w:hint="eastAsia"/>
+          <w:sz w:val="24"/>
+          <w:szCs w:val="24"/>
+        </w:rPr>
+        <w:t>自己模型各部分的作用，可以是去掉某个模型或者替换某个模型然后比较</w:t>
       </w:r>
     </w:p>
     <w:p>
@@ -7291,13 +7928,23 @@
           <w:szCs w:val="24"/>
         </w:rPr>
       </w:pPr>
-      <w:r>
-        <w:rPr>
-          <w:rFonts w:ascii="宋体" w:eastAsia="宋体" w:hAnsi="宋体" w:hint="eastAsia"/>
-          <w:sz w:val="24"/>
-          <w:szCs w:val="24"/>
-        </w:rPr>
-        <w:t>施韩原：英论文得多读，代码不能丢，英语</w:t>
+      <w:proofErr w:type="gramStart"/>
+      <w:r>
+        <w:rPr>
+          <w:rFonts w:ascii="宋体" w:eastAsia="宋体" w:hAnsi="宋体" w:hint="eastAsia"/>
+          <w:sz w:val="24"/>
+          <w:szCs w:val="24"/>
+        </w:rPr>
+        <w:t>施韩原</w:t>
+      </w:r>
+      <w:proofErr w:type="gramEnd"/>
+      <w:r>
+        <w:rPr>
+          <w:rFonts w:ascii="宋体" w:eastAsia="宋体" w:hAnsi="宋体" w:hint="eastAsia"/>
+          <w:sz w:val="24"/>
+          <w:szCs w:val="24"/>
+        </w:rPr>
+        <w:t>：英论文得多读，代码不能丢，英语</w:t>
       </w:r>
       <w:r>
         <w:rPr>
@@ -7323,7 +7970,43 @@
           <w:sz w:val="24"/>
           <w:szCs w:val="24"/>
         </w:rPr>
-        <w:t>了 打着打着就产出论文了 一年3篇一作顶会，</w:t>
+        <w:t xml:space="preserve">了 </w:t>
+      </w:r>
+      <w:proofErr w:type="gramStart"/>
+      <w:r>
+        <w:rPr>
+          <w:rFonts w:ascii="宋体" w:eastAsia="宋体" w:hAnsi="宋体"/>
+          <w:sz w:val="24"/>
+          <w:szCs w:val="24"/>
+        </w:rPr>
+        <w:t>打着打着</w:t>
+      </w:r>
+      <w:proofErr w:type="gramEnd"/>
+      <w:r>
+        <w:rPr>
+          <w:rFonts w:ascii="宋体" w:eastAsia="宋体" w:hAnsi="宋体"/>
+          <w:sz w:val="24"/>
+          <w:szCs w:val="24"/>
+        </w:rPr>
+        <w:t>就产出论文了 一年3篇</w:t>
+      </w:r>
+      <w:proofErr w:type="gramStart"/>
+      <w:r>
+        <w:rPr>
+          <w:rFonts w:ascii="宋体" w:eastAsia="宋体" w:hAnsi="宋体"/>
+          <w:sz w:val="24"/>
+          <w:szCs w:val="24"/>
+        </w:rPr>
+        <w:t>一</w:t>
+      </w:r>
+      <w:proofErr w:type="gramEnd"/>
+      <w:r>
+        <w:rPr>
+          <w:rFonts w:ascii="宋体" w:eastAsia="宋体" w:hAnsi="宋体"/>
+          <w:sz w:val="24"/>
+          <w:szCs w:val="24"/>
+        </w:rPr>
+        <w:t>作顶会，</w:t>
       </w:r>
     </w:p>
     <w:p>
@@ -7400,7 +8083,25 @@
           <w:sz w:val="24"/>
           <w:szCs w:val="24"/>
         </w:rPr>
-        <w:t>入门一个方向：先看概述性论文，再看顶级会议和方向最厉害人的论文</w:t>
+        <w:t>入门一个方向：先看概述性论文，再看顶级会议和方向最</w:t>
+      </w:r>
+      <w:proofErr w:type="gramStart"/>
+      <w:r>
+        <w:rPr>
+          <w:rFonts w:ascii="宋体" w:eastAsia="宋体" w:hAnsi="宋体" w:hint="eastAsia"/>
+          <w:sz w:val="24"/>
+          <w:szCs w:val="24"/>
+        </w:rPr>
+        <w:t>厉害人</w:t>
+      </w:r>
+      <w:proofErr w:type="gramEnd"/>
+      <w:r>
+        <w:rPr>
+          <w:rFonts w:ascii="宋体" w:eastAsia="宋体" w:hAnsi="宋体" w:hint="eastAsia"/>
+          <w:sz w:val="24"/>
+          <w:szCs w:val="24"/>
+        </w:rPr>
+        <w:t>的论文</w:t>
       </w:r>
     </w:p>
     <w:p>
@@ -7417,13 +8118,23 @@
           <w:szCs w:val="24"/>
         </w:rPr>
       </w:pPr>
-      <w:r>
-        <w:rPr>
-          <w:rFonts w:ascii="宋体" w:eastAsia="宋体" w:hAnsi="宋体" w:hint="eastAsia"/>
-          <w:sz w:val="24"/>
-          <w:szCs w:val="24"/>
-        </w:rPr>
-        <w:t>常用看论文网站多智能体</w:t>
+      <w:proofErr w:type="gramStart"/>
+      <w:r>
+        <w:rPr>
+          <w:rFonts w:ascii="宋体" w:eastAsia="宋体" w:hAnsi="宋体" w:hint="eastAsia"/>
+          <w:sz w:val="24"/>
+          <w:szCs w:val="24"/>
+        </w:rPr>
+        <w:t>常用看</w:t>
+      </w:r>
+      <w:proofErr w:type="gramEnd"/>
+      <w:r>
+        <w:rPr>
+          <w:rFonts w:ascii="宋体" w:eastAsia="宋体" w:hAnsi="宋体" w:hint="eastAsia"/>
+          <w:sz w:val="24"/>
+          <w:szCs w:val="24"/>
+        </w:rPr>
+        <w:t>论文网站多智能体</w:t>
       </w:r>
       <w:proofErr w:type="spellStart"/>
       <w:r>
@@ -7512,7 +8223,25 @@
           <w:sz w:val="24"/>
           <w:szCs w:val="24"/>
         </w:rPr>
-        <w:t>看论文（顶会和个人，强化学习B类会议），</w:t>
+        <w:t>看论文（</w:t>
+      </w:r>
+      <w:proofErr w:type="gramStart"/>
+      <w:r>
+        <w:rPr>
+          <w:rFonts w:ascii="宋体" w:eastAsia="宋体" w:hAnsi="宋体" w:hint="eastAsia"/>
+          <w:sz w:val="24"/>
+          <w:szCs w:val="24"/>
+        </w:rPr>
+        <w:t>顶会和</w:t>
+      </w:r>
+      <w:proofErr w:type="gramEnd"/>
+      <w:r>
+        <w:rPr>
+          <w:rFonts w:ascii="宋体" w:eastAsia="宋体" w:hAnsi="宋体" w:hint="eastAsia"/>
+          <w:sz w:val="24"/>
+          <w:szCs w:val="24"/>
+        </w:rPr>
+        <w:t>个人，强化学习B类会议），</w:t>
       </w:r>
       <w:proofErr w:type="spellStart"/>
       <w:r>
@@ -8019,15 +8748,43 @@
           <w:sz w:val="24"/>
           <w:szCs w:val="24"/>
         </w:rPr>
-        <w:t xml:space="preserve">以后慢慢调整7成看论文2成跑代码1成补基础。 </w:t>
-      </w:r>
-      <w:r>
-        <w:rPr>
-          <w:rFonts w:ascii="宋体" w:eastAsia="宋体" w:hAnsi="宋体"/>
-          <w:sz w:val="24"/>
-          <w:szCs w:val="24"/>
-        </w:rPr>
-        <w:t>研一结束</w:t>
+        <w:t>以后慢慢调整7成看论文</w:t>
+      </w:r>
+      <w:proofErr w:type="gramStart"/>
+      <w:r>
+        <w:rPr>
+          <w:rFonts w:ascii="宋体" w:eastAsia="宋体" w:hAnsi="宋体"/>
+          <w:sz w:val="24"/>
+          <w:szCs w:val="24"/>
+        </w:rPr>
+        <w:t>2成跑</w:t>
+      </w:r>
+      <w:proofErr w:type="gramEnd"/>
+      <w:r>
+        <w:rPr>
+          <w:rFonts w:ascii="宋体" w:eastAsia="宋体" w:hAnsi="宋体"/>
+          <w:sz w:val="24"/>
+          <w:szCs w:val="24"/>
+        </w:rPr>
+        <w:t xml:space="preserve">代码1成补基础。 </w:t>
+      </w:r>
+      <w:proofErr w:type="gramStart"/>
+      <w:r>
+        <w:rPr>
+          <w:rFonts w:ascii="宋体" w:eastAsia="宋体" w:hAnsi="宋体"/>
+          <w:sz w:val="24"/>
+          <w:szCs w:val="24"/>
+        </w:rPr>
+        <w:t>研</w:t>
+      </w:r>
+      <w:proofErr w:type="gramEnd"/>
+      <w:r>
+        <w:rPr>
+          <w:rFonts w:ascii="宋体" w:eastAsia="宋体" w:hAnsi="宋体"/>
+          <w:sz w:val="24"/>
+          <w:szCs w:val="24"/>
+        </w:rPr>
+        <w:t>一结束</w:t>
       </w:r>
       <w:r>
         <w:rPr>
@@ -8043,7 +8800,25 @@
           <w:sz w:val="24"/>
           <w:szCs w:val="24"/>
         </w:rPr>
-        <w:t>基本上7成看论文2成跑代码1</w:t>
+        <w:t>基本上7成看论文</w:t>
+      </w:r>
+      <w:proofErr w:type="gramStart"/>
+      <w:r>
+        <w:rPr>
+          <w:rFonts w:ascii="宋体" w:eastAsia="宋体" w:hAnsi="宋体"/>
+          <w:sz w:val="24"/>
+          <w:szCs w:val="24"/>
+        </w:rPr>
+        <w:t>2成跑</w:t>
+      </w:r>
+      <w:proofErr w:type="gramEnd"/>
+      <w:r>
+        <w:rPr>
+          <w:rFonts w:ascii="宋体" w:eastAsia="宋体" w:hAnsi="宋体"/>
+          <w:sz w:val="24"/>
+          <w:szCs w:val="24"/>
+        </w:rPr>
+        <w:t>代码1</w:t>
       </w:r>
       <w:r>
         <w:rPr>
@@ -8093,6 +8868,7 @@
         </w:rPr>
         <w:t>或者说</w:t>
       </w:r>
+      <w:proofErr w:type="gramStart"/>
       <w:r>
         <w:rPr>
           <w:rFonts w:ascii="宋体" w:eastAsia="宋体" w:hAnsi="宋体"/>
@@ -8100,7 +8876,16 @@
           <w:szCs w:val="24"/>
         </w:rPr>
         <w:lastRenderedPageBreak/>
-        <w:t>研一结束之后，基本上不再看书。</w:t>
+        <w:t>研</w:t>
+      </w:r>
+      <w:proofErr w:type="gramEnd"/>
+      <w:r>
+        <w:rPr>
+          <w:rFonts w:ascii="宋体" w:eastAsia="宋体" w:hAnsi="宋体"/>
+          <w:sz w:val="24"/>
+          <w:szCs w:val="24"/>
+        </w:rPr>
+        <w:t>一结束之后，基本上不再看书。</w:t>
       </w:r>
     </w:p>
     <w:p>
@@ -8986,7 +9771,25 @@
           <w:sz w:val="24"/>
           <w:szCs w:val="24"/>
         </w:rPr>
-        <w:t xml:space="preserve">蔡老师  鼓励看英文论文。 不完全排斥书。 但提到， 看论文中遇到问题再查书。  </w:t>
+        <w:t xml:space="preserve">蔡老师  </w:t>
+      </w:r>
+      <w:proofErr w:type="gramStart"/>
+      <w:r>
+        <w:rPr>
+          <w:rFonts w:ascii="宋体" w:eastAsia="宋体" w:hAnsi="宋体"/>
+          <w:sz w:val="24"/>
+          <w:szCs w:val="24"/>
+        </w:rPr>
+        <w:t>鼓励看</w:t>
+      </w:r>
+      <w:proofErr w:type="gramEnd"/>
+      <w:r>
+        <w:rPr>
+          <w:rFonts w:ascii="宋体" w:eastAsia="宋体" w:hAnsi="宋体"/>
+          <w:sz w:val="24"/>
+          <w:szCs w:val="24"/>
+        </w:rPr>
+        <w:t xml:space="preserve">英文论文。 不完全排斥书。 但提到， 看论文中遇到问题再查书。  </w:t>
       </w:r>
     </w:p>
     <w:p>
@@ -9077,8 +9880,18 @@
           <w:sz w:val="24"/>
           <w:szCs w:val="24"/>
         </w:rPr>
-        <w:t>南方科技大学唐博老师</w:t>
-      </w:r>
+        <w:t>南方科技</w:t>
+      </w:r>
+      <w:proofErr w:type="gramStart"/>
+      <w:r>
+        <w:rPr>
+          <w:rFonts w:ascii="宋体" w:eastAsia="宋体" w:hAnsi="宋体" w:hint="eastAsia"/>
+          <w:sz w:val="24"/>
+          <w:szCs w:val="24"/>
+        </w:rPr>
+        <w:t>大学唐博老师</w:t>
+      </w:r>
+      <w:proofErr w:type="gramEnd"/>
     </w:p>
     <w:p>
       <w:pPr>
@@ -9398,7 +10211,25 @@
           <w:sz w:val="24"/>
           <w:szCs w:val="24"/>
         </w:rPr>
-        <w:t>施一公：刻苦和批判性思维，积极分析负面结果。</w:t>
+        <w:t>施</w:t>
+      </w:r>
+      <w:proofErr w:type="gramStart"/>
+      <w:r>
+        <w:rPr>
+          <w:rFonts w:ascii="宋体" w:eastAsia="宋体" w:hAnsi="宋体" w:hint="eastAsia"/>
+          <w:sz w:val="24"/>
+          <w:szCs w:val="24"/>
+        </w:rPr>
+        <w:t>一</w:t>
+      </w:r>
+      <w:proofErr w:type="gramEnd"/>
+      <w:r>
+        <w:rPr>
+          <w:rFonts w:ascii="宋体" w:eastAsia="宋体" w:hAnsi="宋体" w:hint="eastAsia"/>
+          <w:sz w:val="24"/>
+          <w:szCs w:val="24"/>
+        </w:rPr>
+        <w:t>公：刻苦和批判性思维，积极分析负面结果。</w:t>
       </w:r>
     </w:p>
     <w:p>
@@ -9463,7 +10294,25 @@
           <w:sz w:val="24"/>
           <w:szCs w:val="24"/>
         </w:rPr>
-        <w:t>本庶佑谈研究</w:t>
+        <w:t>本</w:t>
+      </w:r>
+      <w:proofErr w:type="gramStart"/>
+      <w:r>
+        <w:rPr>
+          <w:rFonts w:ascii="宋体" w:eastAsia="宋体" w:hAnsi="宋体" w:hint="eastAsia"/>
+          <w:sz w:val="24"/>
+          <w:szCs w:val="24"/>
+        </w:rPr>
+        <w:t>庶佑谈</w:t>
+      </w:r>
+      <w:proofErr w:type="gramEnd"/>
+      <w:r>
+        <w:rPr>
+          <w:rFonts w:ascii="宋体" w:eastAsia="宋体" w:hAnsi="宋体" w:hint="eastAsia"/>
+          <w:sz w:val="24"/>
+          <w:szCs w:val="24"/>
+        </w:rPr>
+        <w:t>研究</w:t>
       </w:r>
       <w:r>
         <w:rPr>
@@ -9668,15 +10517,51 @@
           <w:sz w:val="24"/>
           <w:szCs w:val="24"/>
         </w:rPr>
-        <w:t>：云盘，不限速，LaTeX</w:t>
-      </w:r>
-      <w:r>
-        <w:rPr>
-          <w:rFonts w:ascii="宋体" w:eastAsia="宋体" w:hAnsi="宋体" w:hint="eastAsia"/>
-          <w:sz w:val="24"/>
-          <w:szCs w:val="24"/>
-        </w:rPr>
-        <w:t>内存不够可与</w:t>
+        <w:t>：云盘，</w:t>
+      </w:r>
+      <w:proofErr w:type="gramStart"/>
+      <w:r>
+        <w:rPr>
+          <w:rFonts w:ascii="宋体" w:eastAsia="宋体" w:hAnsi="宋体" w:hint="eastAsia"/>
+          <w:sz w:val="24"/>
+          <w:szCs w:val="24"/>
+        </w:rPr>
+        <w:t>不</w:t>
+      </w:r>
+      <w:proofErr w:type="gramEnd"/>
+      <w:r>
+        <w:rPr>
+          <w:rFonts w:ascii="宋体" w:eastAsia="宋体" w:hAnsi="宋体" w:hint="eastAsia"/>
+          <w:sz w:val="24"/>
+          <w:szCs w:val="24"/>
+        </w:rPr>
+        <w:t>限速，LaTeX</w:t>
+      </w:r>
+      <w:r>
+        <w:rPr>
+          <w:rFonts w:ascii="宋体" w:eastAsia="宋体" w:hAnsi="宋体" w:hint="eastAsia"/>
+          <w:sz w:val="24"/>
+          <w:szCs w:val="24"/>
+        </w:rPr>
+        <w:t>内存</w:t>
+      </w:r>
+      <w:proofErr w:type="gramStart"/>
+      <w:r>
+        <w:rPr>
+          <w:rFonts w:ascii="宋体" w:eastAsia="宋体" w:hAnsi="宋体" w:hint="eastAsia"/>
+          <w:sz w:val="24"/>
+          <w:szCs w:val="24"/>
+        </w:rPr>
+        <w:t>不够可</w:t>
+      </w:r>
+      <w:proofErr w:type="gramEnd"/>
+      <w:r>
+        <w:rPr>
+          <w:rFonts w:ascii="宋体" w:eastAsia="宋体" w:hAnsi="宋体" w:hint="eastAsia"/>
+          <w:sz w:val="24"/>
+          <w:szCs w:val="24"/>
+        </w:rPr>
+        <w:t>与</w:t>
       </w:r>
       <w:r>
         <w:rPr>
@@ -10300,7 +11185,25 @@
           <w:sz w:val="24"/>
           <w:szCs w:val="24"/>
         </w:rPr>
-        <w:t>（施一公）</w:t>
+        <w:t>（施</w:t>
+      </w:r>
+      <w:proofErr w:type="gramStart"/>
+      <w:r>
+        <w:rPr>
+          <w:rFonts w:ascii="宋体" w:eastAsia="宋体" w:hAnsi="宋体" w:hint="eastAsia"/>
+          <w:sz w:val="24"/>
+          <w:szCs w:val="24"/>
+        </w:rPr>
+        <w:t>一</w:t>
+      </w:r>
+      <w:proofErr w:type="gramEnd"/>
+      <w:r>
+        <w:rPr>
+          <w:rFonts w:ascii="宋体" w:eastAsia="宋体" w:hAnsi="宋体" w:hint="eastAsia"/>
+          <w:sz w:val="24"/>
+          <w:szCs w:val="24"/>
+        </w:rPr>
+        <w:t>公）</w:t>
       </w:r>
     </w:p>
     <w:p>
@@ -10519,7 +11422,25 @@
           <w:sz w:val="24"/>
           <w:szCs w:val="24"/>
         </w:rPr>
-        <w:t>研究的乐趣不光是发表论文，更多还是可以给别人带来什么，或者更加大胆地说</w:t>
+        <w:t>研究的乐趣</w:t>
+      </w:r>
+      <w:proofErr w:type="gramStart"/>
+      <w:r>
+        <w:rPr>
+          <w:rFonts w:ascii="宋体" w:eastAsia="宋体" w:hAnsi="宋体" w:hint="eastAsia"/>
+          <w:sz w:val="24"/>
+          <w:szCs w:val="24"/>
+        </w:rPr>
+        <w:t>不</w:t>
+      </w:r>
+      <w:proofErr w:type="gramEnd"/>
+      <w:r>
+        <w:rPr>
+          <w:rFonts w:ascii="宋体" w:eastAsia="宋体" w:hAnsi="宋体" w:hint="eastAsia"/>
+          <w:sz w:val="24"/>
+          <w:szCs w:val="24"/>
+        </w:rPr>
+        <w:t>光是发表论文，更多还是可以给别人带来什么，或者更加大胆地说</w:t>
       </w:r>
       <w:r>
         <w:rPr>
@@ -10553,7 +11474,25 @@
           <w:sz w:val="24"/>
           <w:szCs w:val="24"/>
         </w:rPr>
-        <w:t>上。Carlos的说法或许比较极端（这篇论文依然影响了不少后面的工作），但也的确是对的，用李沐之前说过的一句话概括，保证每一篇论文的质量接近单调提升，已经是一件难以做到但是又值得最求的事情。</w:t>
+        <w:t>上。Carlos的说法或许比较极端（这篇论文依然影响了不少后面的工作），但也的确是对的，用</w:t>
+      </w:r>
+      <w:proofErr w:type="gramStart"/>
+      <w:r>
+        <w:rPr>
+          <w:rFonts w:ascii="宋体" w:eastAsia="宋体" w:hAnsi="宋体"/>
+          <w:sz w:val="24"/>
+          <w:szCs w:val="24"/>
+        </w:rPr>
+        <w:t>李沐之前</w:t>
+      </w:r>
+      <w:proofErr w:type="gramEnd"/>
+      <w:r>
+        <w:rPr>
+          <w:rFonts w:ascii="宋体" w:eastAsia="宋体" w:hAnsi="宋体"/>
+          <w:sz w:val="24"/>
+          <w:szCs w:val="24"/>
+        </w:rPr>
+        <w:t>说过的一句话概括，保证每一篇论文的质量接近单调提升，已经是一件难以做到但是又值得最求的事情。</w:t>
       </w:r>
       <w:r>
         <w:rPr>

--- a/intersection/paper_method.docx
+++ b/intersection/paper_method.docx
@@ -1,6 +1,6 @@
 
 <file path=word/document.xml><?xml version="1.0" encoding="utf-8"?>
-<w:document xmlns:wpc="http://schemas.microsoft.com/office/word/2010/wordprocessingCanvas" xmlns:cx="http://schemas.microsoft.com/office/drawing/2014/chartex" xmlns:cx1="http://schemas.microsoft.com/office/drawing/2015/9/8/chartex" xmlns:cx2="http://schemas.microsoft.com/office/drawing/2015/10/21/chartex" xmlns:cx3="http://schemas.microsoft.com/office/drawing/2016/5/9/chartex" xmlns:cx4="http://schemas.microsoft.com/office/drawing/2016/5/10/chartex" xmlns:cx5="http://schemas.microsoft.com/office/drawing/2016/5/11/chartex" xmlns:cx6="http://schemas.microsoft.com/office/drawing/2016/5/12/chartex" xmlns:cx7="http://schemas.microsoft.com/office/drawing/2016/5/13/chartex" xmlns:cx8="http://schemas.microsoft.com/office/drawing/2016/5/14/chartex" xmlns:mc="http://schemas.openxmlformats.org/markup-compatibility/2006" xmlns:aink="http://schemas.microsoft.com/office/drawing/2016/ink" xmlns:am3d="http://schemas.microsoft.com/office/drawing/2017/model3d" xmlns:o="urn:schemas-microsoft-com:office:office" xmlns:r="http://schemas.openxmlformats.org/officeDocument/2006/relationships" xmlns:m="http://schemas.openxmlformats.org/officeDocument/2006/math" xmlns:v="urn:schemas-microsoft-com:vml" xmlns:wp14="http://schemas.microsoft.com/office/word/2010/wordprocessingDrawing" xmlns:wp="http://schemas.openxmlformats.org/drawingml/2006/wordprocessingDrawing" xmlns:w10="urn:schemas-microsoft-com:office:word" xmlns:w="http://schemas.openxmlformats.org/wordprocessingml/2006/main" xmlns:w14="http://schemas.microsoft.com/office/word/2010/wordml" xmlns:w15="http://schemas.microsoft.com/office/word/2012/wordml" xmlns:w16cid="http://schemas.microsoft.com/office/word/2016/wordml/cid" xmlns:w16se="http://schemas.microsoft.com/office/word/2015/wordml/symex" xmlns:wpg="http://schemas.microsoft.com/office/word/2010/wordprocessingGroup" xmlns:wpi="http://schemas.microsoft.com/office/word/2010/wordprocessingInk" xmlns:wne="http://schemas.microsoft.com/office/word/2006/wordml" xmlns:wps="http://schemas.microsoft.com/office/word/2010/wordprocessingShape" mc:Ignorable="w14 w15 w16se w16cid wp14">
+<w:document xmlns:wpc="http://schemas.microsoft.com/office/word/2010/wordprocessingCanvas" xmlns:cx="http://schemas.microsoft.com/office/drawing/2014/chartex" xmlns:cx1="http://schemas.microsoft.com/office/drawing/2015/9/8/chartex" xmlns:cx2="http://schemas.microsoft.com/office/drawing/2015/10/21/chartex" xmlns:cx3="http://schemas.microsoft.com/office/drawing/2016/5/9/chartex" xmlns:cx4="http://schemas.microsoft.com/office/drawing/2016/5/10/chartex" xmlns:cx5="http://schemas.microsoft.com/office/drawing/2016/5/11/chartex" xmlns:cx6="http://schemas.microsoft.com/office/drawing/2016/5/12/chartex" xmlns:cx7="http://schemas.microsoft.com/office/drawing/2016/5/13/chartex" xmlns:cx8="http://schemas.microsoft.com/office/drawing/2016/5/14/chartex" xmlns:mc="http://schemas.openxmlformats.org/markup-compatibility/2006" xmlns:aink="http://schemas.microsoft.com/office/drawing/2016/ink" xmlns:am3d="http://schemas.microsoft.com/office/drawing/2017/model3d" xmlns:o="urn:schemas-microsoft-com:office:office" xmlns:r="http://schemas.openxmlformats.org/officeDocument/2006/relationships" xmlns:m="http://schemas.openxmlformats.org/officeDocument/2006/math" xmlns:v="urn:schemas-microsoft-com:vml" xmlns:wp14="http://schemas.microsoft.com/office/word/2010/wordprocessingDrawing" xmlns:wp="http://schemas.openxmlformats.org/drawingml/2006/wordprocessingDrawing" xmlns:w10="urn:schemas-microsoft-com:office:word" xmlns:w="http://schemas.openxmlformats.org/wordprocessingml/2006/main" xmlns:w14="http://schemas.microsoft.com/office/word/2010/wordml" xmlns:w15="http://schemas.microsoft.com/office/word/2012/wordml" xmlns:w16cex="http://schemas.microsoft.com/office/word/2018/wordml/cex" xmlns:w16cid="http://schemas.microsoft.com/office/word/2016/wordml/cid" xmlns:w16="http://schemas.microsoft.com/office/word/2018/wordml" xmlns:w16se="http://schemas.microsoft.com/office/word/2015/wordml/symex" xmlns:wpg="http://schemas.microsoft.com/office/word/2010/wordprocessingGroup" xmlns:wpi="http://schemas.microsoft.com/office/word/2010/wordprocessingInk" xmlns:wne="http://schemas.microsoft.com/office/word/2006/wordml" xmlns:wps="http://schemas.microsoft.com/office/word/2010/wordprocessingShape" mc:Ignorable="w14 w15 w16se w16cid w16 w16cex wp14">
   <w:body>
     <w:p>
       <w:pPr>
@@ -6473,82 +6473,152 @@
         </w:rPr>
         <w:t>D-2D</w:t>
       </w:r>
+      <w:r>
+        <w:rPr>
+          <w:rFonts w:ascii="宋体" w:eastAsia="宋体" w:hAnsi="宋体" w:hint="eastAsia"/>
+          <w:sz w:val="24"/>
+          <w:szCs w:val="24"/>
+        </w:rPr>
+        <w:t>三角测量基线会很短，</w:t>
+      </w:r>
+      <w:r>
+        <w:rPr>
+          <w:rFonts w:ascii="宋体" w:eastAsia="宋体" w:hAnsi="宋体" w:hint="eastAsia"/>
+          <w:sz w:val="24"/>
+          <w:szCs w:val="24"/>
+        </w:rPr>
+        <w:t>3</w:t>
+      </w:r>
+      <w:r>
+        <w:rPr>
+          <w:rFonts w:ascii="宋体" w:eastAsia="宋体" w:hAnsi="宋体"/>
+          <w:sz w:val="24"/>
+          <w:szCs w:val="24"/>
+        </w:rPr>
+        <w:t>D</w:t>
+      </w:r>
+      <w:r>
+        <w:rPr>
+          <w:rFonts w:ascii="宋体" w:eastAsia="宋体" w:hAnsi="宋体" w:hint="eastAsia"/>
+          <w:sz w:val="24"/>
+          <w:szCs w:val="24"/>
+        </w:rPr>
+        <w:t>-2</w:t>
+      </w:r>
+      <w:r>
+        <w:rPr>
+          <w:rFonts w:ascii="宋体" w:eastAsia="宋体" w:hAnsi="宋体"/>
+          <w:sz w:val="24"/>
+          <w:szCs w:val="24"/>
+        </w:rPr>
+        <w:t>D</w:t>
+      </w:r>
+      <w:r>
+        <w:rPr>
+          <w:rFonts w:ascii="宋体" w:eastAsia="宋体" w:hAnsi="宋体" w:hint="eastAsia"/>
+          <w:sz w:val="24"/>
+          <w:szCs w:val="24"/>
+        </w:rPr>
+        <w:t>呢？</w:t>
+      </w:r>
+      <w:r>
+        <w:rPr>
+          <w:rFonts w:ascii="宋体" w:eastAsia="宋体" w:hAnsi="宋体" w:hint="eastAsia"/>
+          <w:sz w:val="24"/>
+          <w:szCs w:val="24"/>
+        </w:rPr>
+        <w:t>可否通过深度相机深度和</w:t>
+      </w:r>
+      <w:proofErr w:type="spellStart"/>
+      <w:r>
+        <w:rPr>
+          <w:rFonts w:ascii="宋体" w:eastAsia="宋体" w:hAnsi="宋体" w:hint="eastAsia"/>
+          <w:sz w:val="24"/>
+          <w:szCs w:val="24"/>
+        </w:rPr>
+        <w:t>imu</w:t>
+      </w:r>
+      <w:proofErr w:type="spellEnd"/>
+      <w:r>
+        <w:rPr>
+          <w:rFonts w:ascii="宋体" w:eastAsia="宋体" w:hAnsi="宋体" w:hint="eastAsia"/>
+          <w:sz w:val="24"/>
+          <w:szCs w:val="24"/>
+        </w:rPr>
+        <w:t>检测向前平移</w:t>
+      </w:r>
+    </w:p>
+    <w:p>
+      <w:pPr>
+        <w:pStyle w:val="a7"/>
+        <w:numPr>
+          <w:ilvl w:val="0"/>
+          <w:numId w:val="11"/>
+        </w:numPr>
+        <w:ind w:firstLineChars="0"/>
+        <w:rPr>
+          <w:rFonts w:ascii="宋体" w:eastAsia="宋体" w:hAnsi="宋体"/>
+          <w:sz w:val="24"/>
+          <w:szCs w:val="24"/>
+        </w:rPr>
+      </w:pPr>
+      <w:r>
+        <w:rPr>
+          <w:rFonts w:ascii="宋体" w:eastAsia="宋体" w:hAnsi="宋体" w:hint="eastAsia"/>
+          <w:sz w:val="24"/>
+          <w:szCs w:val="24"/>
+        </w:rPr>
+        <w:t>O</w:t>
+      </w:r>
+      <w:r>
+        <w:rPr>
+          <w:rFonts w:ascii="宋体" w:eastAsia="宋体" w:hAnsi="宋体"/>
+          <w:sz w:val="24"/>
+          <w:szCs w:val="24"/>
+        </w:rPr>
+        <w:t>RBslam2</w:t>
+      </w:r>
+      <w:r>
+        <w:rPr>
+          <w:rFonts w:ascii="宋体" w:eastAsia="宋体" w:hAnsi="宋体" w:hint="eastAsia"/>
+          <w:sz w:val="24"/>
+          <w:szCs w:val="24"/>
+        </w:rPr>
+        <w:t>在家里走时，遇到房门、白墙很容易丢失该怎么办？</w:t>
+      </w:r>
+      <w:r>
+        <w:rPr>
+          <w:rFonts w:ascii="宋体" w:eastAsia="宋体" w:hAnsi="宋体" w:hint="eastAsia"/>
+          <w:sz w:val="24"/>
+          <w:szCs w:val="24"/>
+        </w:rPr>
+        <w:t>还有人出现时，及物体摆放位置变换。</w:t>
+      </w:r>
+    </w:p>
+    <w:p>
+      <w:pPr>
+        <w:pStyle w:val="a7"/>
+        <w:numPr>
+          <w:ilvl w:val="0"/>
+          <w:numId w:val="11"/>
+        </w:numPr>
+        <w:ind w:firstLineChars="0"/>
+        <w:rPr>
+          <w:rFonts w:ascii="宋体" w:eastAsia="宋体" w:hAnsi="宋体"/>
+          <w:sz w:val="24"/>
+          <w:szCs w:val="24"/>
+        </w:rPr>
+      </w:pPr>
+      <w:r>
+        <w:rPr>
+          <w:rFonts w:ascii="宋体" w:eastAsia="宋体" w:hAnsi="宋体" w:hint="eastAsia"/>
+          <w:sz w:val="24"/>
+          <w:szCs w:val="24"/>
+        </w:rPr>
+        <w:t>能否建立实验室的词袋与作者词袋作深入分析对比？</w:t>
+      </w:r>
       <w:bookmarkStart w:id="0" w:name="_GoBack"/>
       <w:bookmarkEnd w:id="0"/>
-      <w:r>
-        <w:rPr>
-          <w:rFonts w:ascii="宋体" w:eastAsia="宋体" w:hAnsi="宋体" w:hint="eastAsia"/>
-          <w:sz w:val="24"/>
-          <w:szCs w:val="24"/>
-        </w:rPr>
-        <w:t>三角测量基线会很短，</w:t>
-      </w:r>
-      <w:r>
-        <w:rPr>
-          <w:rFonts w:ascii="宋体" w:eastAsia="宋体" w:hAnsi="宋体" w:hint="eastAsia"/>
-          <w:sz w:val="24"/>
-          <w:szCs w:val="24"/>
-        </w:rPr>
-        <w:t>3</w:t>
-      </w:r>
-      <w:r>
-        <w:rPr>
-          <w:rFonts w:ascii="宋体" w:eastAsia="宋体" w:hAnsi="宋体"/>
-          <w:sz w:val="24"/>
-          <w:szCs w:val="24"/>
-        </w:rPr>
-        <w:t>D</w:t>
-      </w:r>
-      <w:r>
-        <w:rPr>
-          <w:rFonts w:ascii="宋体" w:eastAsia="宋体" w:hAnsi="宋体" w:hint="eastAsia"/>
-          <w:sz w:val="24"/>
-          <w:szCs w:val="24"/>
-        </w:rPr>
-        <w:t>-2</w:t>
-      </w:r>
-      <w:r>
-        <w:rPr>
-          <w:rFonts w:ascii="宋体" w:eastAsia="宋体" w:hAnsi="宋体"/>
-          <w:sz w:val="24"/>
-          <w:szCs w:val="24"/>
-        </w:rPr>
-        <w:t>D</w:t>
-      </w:r>
-      <w:r>
-        <w:rPr>
-          <w:rFonts w:ascii="宋体" w:eastAsia="宋体" w:hAnsi="宋体" w:hint="eastAsia"/>
-          <w:sz w:val="24"/>
-          <w:szCs w:val="24"/>
-        </w:rPr>
-        <w:t>呢？</w:t>
-      </w:r>
-      <w:r>
-        <w:rPr>
-          <w:rFonts w:ascii="宋体" w:eastAsia="宋体" w:hAnsi="宋体" w:hint="eastAsia"/>
-          <w:sz w:val="24"/>
-          <w:szCs w:val="24"/>
-        </w:rPr>
-        <w:t>可否通过深度相机深度和</w:t>
-      </w:r>
-      <w:proofErr w:type="spellStart"/>
-      <w:r>
-        <w:rPr>
-          <w:rFonts w:ascii="宋体" w:eastAsia="宋体" w:hAnsi="宋体" w:hint="eastAsia"/>
-          <w:sz w:val="24"/>
-          <w:szCs w:val="24"/>
-        </w:rPr>
-        <w:t>imu</w:t>
-      </w:r>
-      <w:proofErr w:type="spellEnd"/>
-      <w:r>
-        <w:rPr>
-          <w:rFonts w:ascii="宋体" w:eastAsia="宋体" w:hAnsi="宋体" w:hint="eastAsia"/>
-          <w:sz w:val="24"/>
-          <w:szCs w:val="24"/>
-        </w:rPr>
-        <w:t>检测向前平移</w:t>
-      </w:r>
     </w:p>
     <w:p>
       <w:pPr>
@@ -11835,7 +11905,7 @@
 </file>
 
 <file path=word/endnotes.xml><?xml version="1.0" encoding="utf-8"?>
-<w:endnotes xmlns:wpc="http://schemas.microsoft.com/office/word/2010/wordprocessingCanvas" xmlns:cx="http://schemas.microsoft.com/office/drawing/2014/chartex" xmlns:cx1="http://schemas.microsoft.com/office/drawing/2015/9/8/chartex" xmlns:cx2="http://schemas.microsoft.com/office/drawing/2015/10/21/chartex" xmlns:cx3="http://schemas.microsoft.com/office/drawing/2016/5/9/chartex" xmlns:cx4="http://schemas.microsoft.com/office/drawing/2016/5/10/chartex" xmlns:cx5="http://schemas.microsoft.com/office/drawing/2016/5/11/chartex" xmlns:cx6="http://schemas.microsoft.com/office/drawing/2016/5/12/chartex" xmlns:cx7="http://schemas.microsoft.com/office/drawing/2016/5/13/chartex" xmlns:cx8="http://schemas.microsoft.com/office/drawing/2016/5/14/chartex" xmlns:mc="http://schemas.openxmlformats.org/markup-compatibility/2006" xmlns:aink="http://schemas.microsoft.com/office/drawing/2016/ink" xmlns:am3d="http://schemas.microsoft.com/office/drawing/2017/model3d" xmlns:o="urn:schemas-microsoft-com:office:office" xmlns:r="http://schemas.openxmlformats.org/officeDocument/2006/relationships" xmlns:m="http://schemas.openxmlformats.org/officeDocument/2006/math" xmlns:v="urn:schemas-microsoft-com:vml" xmlns:wp14="http://schemas.microsoft.com/office/word/2010/wordprocessingDrawing" xmlns:wp="http://schemas.openxmlformats.org/drawingml/2006/wordprocessingDrawing" xmlns:w10="urn:schemas-microsoft-com:office:word" xmlns:w="http://schemas.openxmlformats.org/wordprocessingml/2006/main" xmlns:w14="http://schemas.microsoft.com/office/word/2010/wordml" xmlns:w15="http://schemas.microsoft.com/office/word/2012/wordml" xmlns:w16cid="http://schemas.microsoft.com/office/word/2016/wordml/cid" xmlns:w16se="http://schemas.microsoft.com/office/word/2015/wordml/symex" xmlns:wpg="http://schemas.microsoft.com/office/word/2010/wordprocessingGroup" xmlns:wpi="http://schemas.microsoft.com/office/word/2010/wordprocessingInk" xmlns:wne="http://schemas.microsoft.com/office/word/2006/wordml" xmlns:wps="http://schemas.microsoft.com/office/word/2010/wordprocessingShape" mc:Ignorable="w14 w15 w16se w16cid wp14">
+<w:endnotes xmlns:wpc="http://schemas.microsoft.com/office/word/2010/wordprocessingCanvas" xmlns:cx="http://schemas.microsoft.com/office/drawing/2014/chartex" xmlns:cx1="http://schemas.microsoft.com/office/drawing/2015/9/8/chartex" xmlns:cx2="http://schemas.microsoft.com/office/drawing/2015/10/21/chartex" xmlns:cx3="http://schemas.microsoft.com/office/drawing/2016/5/9/chartex" xmlns:cx4="http://schemas.microsoft.com/office/drawing/2016/5/10/chartex" xmlns:cx5="http://schemas.microsoft.com/office/drawing/2016/5/11/chartex" xmlns:cx6="http://schemas.microsoft.com/office/drawing/2016/5/12/chartex" xmlns:cx7="http://schemas.microsoft.com/office/drawing/2016/5/13/chartex" xmlns:cx8="http://schemas.microsoft.com/office/drawing/2016/5/14/chartex" xmlns:mc="http://schemas.openxmlformats.org/markup-compatibility/2006" xmlns:aink="http://schemas.microsoft.com/office/drawing/2016/ink" xmlns:am3d="http://schemas.microsoft.com/office/drawing/2017/model3d" xmlns:o="urn:schemas-microsoft-com:office:office" xmlns:r="http://schemas.openxmlformats.org/officeDocument/2006/relationships" xmlns:m="http://schemas.openxmlformats.org/officeDocument/2006/math" xmlns:v="urn:schemas-microsoft-com:vml" xmlns:wp14="http://schemas.microsoft.com/office/word/2010/wordprocessingDrawing" xmlns:wp="http://schemas.openxmlformats.org/drawingml/2006/wordprocessingDrawing" xmlns:w10="urn:schemas-microsoft-com:office:word" xmlns:w="http://schemas.openxmlformats.org/wordprocessingml/2006/main" xmlns:w14="http://schemas.microsoft.com/office/word/2010/wordml" xmlns:w15="http://schemas.microsoft.com/office/word/2012/wordml" xmlns:w16cex="http://schemas.microsoft.com/office/word/2018/wordml/cex" xmlns:w16cid="http://schemas.microsoft.com/office/word/2016/wordml/cid" xmlns:w16="http://schemas.microsoft.com/office/word/2018/wordml" xmlns:w16se="http://schemas.microsoft.com/office/word/2015/wordml/symex" xmlns:wpg="http://schemas.microsoft.com/office/word/2010/wordprocessingGroup" xmlns:wpi="http://schemas.microsoft.com/office/word/2010/wordprocessingInk" xmlns:wne="http://schemas.microsoft.com/office/word/2006/wordml" xmlns:wps="http://schemas.microsoft.com/office/word/2010/wordprocessingShape" mc:Ignorable="w14 w15 w16se w16cid w16 w16cex wp14">
   <w:endnote w:type="separator" w:id="-1">
     <w:p>
       <w:r>
@@ -11854,7 +11924,7 @@
 </file>
 
 <file path=word/footnotes.xml><?xml version="1.0" encoding="utf-8"?>
-<w:footnotes xmlns:wpc="http://schemas.microsoft.com/office/word/2010/wordprocessingCanvas" xmlns:cx="http://schemas.microsoft.com/office/drawing/2014/chartex" xmlns:cx1="http://schemas.microsoft.com/office/drawing/2015/9/8/chartex" xmlns:cx2="http://schemas.microsoft.com/office/drawing/2015/10/21/chartex" xmlns:cx3="http://schemas.microsoft.com/office/drawing/2016/5/9/chartex" xmlns:cx4="http://schemas.microsoft.com/office/drawing/2016/5/10/chartex" xmlns:cx5="http://schemas.microsoft.com/office/drawing/2016/5/11/chartex" xmlns:cx6="http://schemas.microsoft.com/office/drawing/2016/5/12/chartex" xmlns:cx7="http://schemas.microsoft.com/office/drawing/2016/5/13/chartex" xmlns:cx8="http://schemas.microsoft.com/office/drawing/2016/5/14/chartex" xmlns:mc="http://schemas.openxmlformats.org/markup-compatibility/2006" xmlns:aink="http://schemas.microsoft.com/office/drawing/2016/ink" xmlns:am3d="http://schemas.microsoft.com/office/drawing/2017/model3d" xmlns:o="urn:schemas-microsoft-com:office:office" xmlns:r="http://schemas.openxmlformats.org/officeDocument/2006/relationships" xmlns:m="http://schemas.openxmlformats.org/officeDocument/2006/math" xmlns:v="urn:schemas-microsoft-com:vml" xmlns:wp14="http://schemas.microsoft.com/office/word/2010/wordprocessingDrawing" xmlns:wp="http://schemas.openxmlformats.org/drawingml/2006/wordprocessingDrawing" xmlns:w10="urn:schemas-microsoft-com:office:word" xmlns:w="http://schemas.openxmlformats.org/wordprocessingml/2006/main" xmlns:w14="http://schemas.microsoft.com/office/word/2010/wordml" xmlns:w15="http://schemas.microsoft.com/office/word/2012/wordml" xmlns:w16cid="http://schemas.microsoft.com/office/word/2016/wordml/cid" xmlns:w16se="http://schemas.microsoft.com/office/word/2015/wordml/symex" xmlns:wpg="http://schemas.microsoft.com/office/word/2010/wordprocessingGroup" xmlns:wpi="http://schemas.microsoft.com/office/word/2010/wordprocessingInk" xmlns:wne="http://schemas.microsoft.com/office/word/2006/wordml" xmlns:wps="http://schemas.microsoft.com/office/word/2010/wordprocessingShape" mc:Ignorable="w14 w15 w16se w16cid wp14">
+<w:footnotes xmlns:wpc="http://schemas.microsoft.com/office/word/2010/wordprocessingCanvas" xmlns:cx="http://schemas.microsoft.com/office/drawing/2014/chartex" xmlns:cx1="http://schemas.microsoft.com/office/drawing/2015/9/8/chartex" xmlns:cx2="http://schemas.microsoft.com/office/drawing/2015/10/21/chartex" xmlns:cx3="http://schemas.microsoft.com/office/drawing/2016/5/9/chartex" xmlns:cx4="http://schemas.microsoft.com/office/drawing/2016/5/10/chartex" xmlns:cx5="http://schemas.microsoft.com/office/drawing/2016/5/11/chartex" xmlns:cx6="http://schemas.microsoft.com/office/drawing/2016/5/12/chartex" xmlns:cx7="http://schemas.microsoft.com/office/drawing/2016/5/13/chartex" xmlns:cx8="http://schemas.microsoft.com/office/drawing/2016/5/14/chartex" xmlns:mc="http://schemas.openxmlformats.org/markup-compatibility/2006" xmlns:aink="http://schemas.microsoft.com/office/drawing/2016/ink" xmlns:am3d="http://schemas.microsoft.com/office/drawing/2017/model3d" xmlns:o="urn:schemas-microsoft-com:office:office" xmlns:r="http://schemas.openxmlformats.org/officeDocument/2006/relationships" xmlns:m="http://schemas.openxmlformats.org/officeDocument/2006/math" xmlns:v="urn:schemas-microsoft-com:vml" xmlns:wp14="http://schemas.microsoft.com/office/word/2010/wordprocessingDrawing" xmlns:wp="http://schemas.openxmlformats.org/drawingml/2006/wordprocessingDrawing" xmlns:w10="urn:schemas-microsoft-com:office:word" xmlns:w="http://schemas.openxmlformats.org/wordprocessingml/2006/main" xmlns:w14="http://schemas.microsoft.com/office/word/2010/wordml" xmlns:w15="http://schemas.microsoft.com/office/word/2012/wordml" xmlns:w16cex="http://schemas.microsoft.com/office/word/2018/wordml/cex" xmlns:w16cid="http://schemas.microsoft.com/office/word/2016/wordml/cid" xmlns:w16="http://schemas.microsoft.com/office/word/2018/wordml" xmlns:w16se="http://schemas.microsoft.com/office/word/2015/wordml/symex" xmlns:wpg="http://schemas.microsoft.com/office/word/2010/wordprocessingGroup" xmlns:wpi="http://schemas.microsoft.com/office/word/2010/wordprocessingInk" xmlns:wne="http://schemas.microsoft.com/office/word/2006/wordml" xmlns:wps="http://schemas.microsoft.com/office/word/2010/wordprocessingShape" mc:Ignorable="w14 w15 w16se w16cid w16 w16cex wp14">
   <w:footnote w:type="separator" w:id="-1">
     <w:p>
       <w:r>
@@ -11873,7 +11943,7 @@
 </file>
 
 <file path=word/numbering.xml><?xml version="1.0" encoding="utf-8"?>
-<w:numbering xmlns:wpc="http://schemas.microsoft.com/office/word/2010/wordprocessingCanvas" xmlns:cx="http://schemas.microsoft.com/office/drawing/2014/chartex" xmlns:cx1="http://schemas.microsoft.com/office/drawing/2015/9/8/chartex" xmlns:cx2="http://schemas.microsoft.com/office/drawing/2015/10/21/chartex" xmlns:cx3="http://schemas.microsoft.com/office/drawing/2016/5/9/chartex" xmlns:cx4="http://schemas.microsoft.com/office/drawing/2016/5/10/chartex" xmlns:cx5="http://schemas.microsoft.com/office/drawing/2016/5/11/chartex" xmlns:cx6="http://schemas.microsoft.com/office/drawing/2016/5/12/chartex" xmlns:cx7="http://schemas.microsoft.com/office/drawing/2016/5/13/chartex" xmlns:cx8="http://schemas.microsoft.com/office/drawing/2016/5/14/chartex" xmlns:mc="http://schemas.openxmlformats.org/markup-compatibility/2006" xmlns:aink="http://schemas.microsoft.com/office/drawing/2016/ink" xmlns:am3d="http://schemas.microsoft.com/office/drawing/2017/model3d" xmlns:o="urn:schemas-microsoft-com:office:office" xmlns:r="http://schemas.openxmlformats.org/officeDocument/2006/relationships" xmlns:m="http://schemas.openxmlformats.org/officeDocument/2006/math" xmlns:v="urn:schemas-microsoft-com:vml" xmlns:wp14="http://schemas.microsoft.com/office/word/2010/wordprocessingDrawing" xmlns:wp="http://schemas.openxmlformats.org/drawingml/2006/wordprocessingDrawing" xmlns:w10="urn:schemas-microsoft-com:office:word" xmlns:w="http://schemas.openxmlformats.org/wordprocessingml/2006/main" xmlns:w14="http://schemas.microsoft.com/office/word/2010/wordml" xmlns:w15="http://schemas.microsoft.com/office/word/2012/wordml" xmlns:w16cid="http://schemas.microsoft.com/office/word/2016/wordml/cid" xmlns:w16se="http://schemas.microsoft.com/office/word/2015/wordml/symex" xmlns:wpg="http://schemas.microsoft.com/office/word/2010/wordprocessingGroup" xmlns:wpi="http://schemas.microsoft.com/office/word/2010/wordprocessingInk" xmlns:wne="http://schemas.microsoft.com/office/word/2006/wordml" xmlns:wps="http://schemas.microsoft.com/office/word/2010/wordprocessingShape" mc:Ignorable="w14 w15 w16se w16cid wp14">
+<w:numbering xmlns:wpc="http://schemas.microsoft.com/office/word/2010/wordprocessingCanvas" xmlns:cx="http://schemas.microsoft.com/office/drawing/2014/chartex" xmlns:cx1="http://schemas.microsoft.com/office/drawing/2015/9/8/chartex" xmlns:cx2="http://schemas.microsoft.com/office/drawing/2015/10/21/chartex" xmlns:cx3="http://schemas.microsoft.com/office/drawing/2016/5/9/chartex" xmlns:cx4="http://schemas.microsoft.com/office/drawing/2016/5/10/chartex" xmlns:cx5="http://schemas.microsoft.com/office/drawing/2016/5/11/chartex" xmlns:cx6="http://schemas.microsoft.com/office/drawing/2016/5/12/chartex" xmlns:cx7="http://schemas.microsoft.com/office/drawing/2016/5/13/chartex" xmlns:cx8="http://schemas.microsoft.com/office/drawing/2016/5/14/chartex" xmlns:mc="http://schemas.openxmlformats.org/markup-compatibility/2006" xmlns:aink="http://schemas.microsoft.com/office/drawing/2016/ink" xmlns:am3d="http://schemas.microsoft.com/office/drawing/2017/model3d" xmlns:o="urn:schemas-microsoft-com:office:office" xmlns:r="http://schemas.openxmlformats.org/officeDocument/2006/relationships" xmlns:m="http://schemas.openxmlformats.org/officeDocument/2006/math" xmlns:v="urn:schemas-microsoft-com:vml" xmlns:wp14="http://schemas.microsoft.com/office/word/2010/wordprocessingDrawing" xmlns:wp="http://schemas.openxmlformats.org/drawingml/2006/wordprocessingDrawing" xmlns:w10="urn:schemas-microsoft-com:office:word" xmlns:w="http://schemas.openxmlformats.org/wordprocessingml/2006/main" xmlns:w14="http://schemas.microsoft.com/office/word/2010/wordml" xmlns:w15="http://schemas.microsoft.com/office/word/2012/wordml" xmlns:w16cex="http://schemas.microsoft.com/office/word/2018/wordml/cex" xmlns:w16cid="http://schemas.microsoft.com/office/word/2016/wordml/cid" xmlns:w16="http://schemas.microsoft.com/office/word/2018/wordml" xmlns:w16se="http://schemas.microsoft.com/office/word/2015/wordml/symex" xmlns:wpg="http://schemas.microsoft.com/office/word/2010/wordprocessingGroup" xmlns:wpi="http://schemas.microsoft.com/office/word/2010/wordprocessingInk" xmlns:wne="http://schemas.microsoft.com/office/word/2006/wordml" xmlns:wps="http://schemas.microsoft.com/office/word/2010/wordprocessingShape" mc:Ignorable="w14 w15 w16se w16cid w16 w16cex wp14">
   <w:abstractNum w:abstractNumId="0" w15:restartNumberingAfterBreak="0">
     <w:nsid w:val="037F6148"/>
     <w:multiLevelType w:val="hybridMultilevel"/>
@@ -14380,7 +14450,7 @@
 </file>
 
 <file path=word/styles.xml><?xml version="1.0" encoding="utf-8"?>
-<w:styles xmlns:mc="http://schemas.openxmlformats.org/markup-compatibility/2006" xmlns:r="http://schemas.openxmlformats.org/officeDocument/2006/relationships" xmlns:w="http://schemas.openxmlformats.org/wordprocessingml/2006/main" xmlns:w14="http://schemas.microsoft.com/office/word/2010/wordml" xmlns:w15="http://schemas.microsoft.com/office/word/2012/wordml" xmlns:w16cid="http://schemas.microsoft.com/office/word/2016/wordml/cid" xmlns:w16se="http://schemas.microsoft.com/office/word/2015/wordml/symex" mc:Ignorable="w14 w15 w16se w16cid">
+<w:styles xmlns:mc="http://schemas.openxmlformats.org/markup-compatibility/2006" xmlns:r="http://schemas.openxmlformats.org/officeDocument/2006/relationships" xmlns:w="http://schemas.openxmlformats.org/wordprocessingml/2006/main" xmlns:w14="http://schemas.microsoft.com/office/word/2010/wordml" xmlns:w15="http://schemas.microsoft.com/office/word/2012/wordml" xmlns:w16cex="http://schemas.microsoft.com/office/word/2018/wordml/cex" xmlns:w16cid="http://schemas.microsoft.com/office/word/2016/wordml/cid" xmlns:w16="http://schemas.microsoft.com/office/word/2018/wordml" xmlns:w16se="http://schemas.microsoft.com/office/word/2015/wordml/symex" mc:Ignorable="w14 w15 w16se w16cid w16 w16cex">
   <w:docDefaults>
     <w:rPrDefault>
       <w:rPr>

--- a/intersection/paper_method.docx
+++ b/intersection/paper_method.docx
@@ -6616,6 +6616,63 @@
           <w:szCs w:val="24"/>
         </w:rPr>
         <w:t>能否建立实验室的词袋与作者词袋作深入分析对比？</w:t>
+      </w:r>
+    </w:p>
+    <w:p>
+      <w:pPr>
+        <w:pStyle w:val="a7"/>
+        <w:numPr>
+          <w:ilvl w:val="0"/>
+          <w:numId w:val="11"/>
+        </w:numPr>
+        <w:ind w:firstLineChars="0"/>
+        <w:rPr>
+          <w:rFonts w:ascii="宋体" w:eastAsia="宋体" w:hAnsi="宋体"/>
+          <w:sz w:val="24"/>
+          <w:szCs w:val="24"/>
+        </w:rPr>
+      </w:pPr>
+      <w:proofErr w:type="spellStart"/>
+      <w:r>
+        <w:rPr>
+          <w:rFonts w:ascii="宋体" w:eastAsia="宋体" w:hAnsi="宋体"/>
+          <w:sz w:val="24"/>
+          <w:szCs w:val="24"/>
+        </w:rPr>
+        <w:t>V</w:t>
+      </w:r>
+      <w:r>
+        <w:rPr>
+          <w:rFonts w:ascii="宋体" w:eastAsia="宋体" w:hAnsi="宋体" w:hint="eastAsia"/>
+          <w:sz w:val="24"/>
+          <w:szCs w:val="24"/>
+        </w:rPr>
+        <w:t>ins</w:t>
+      </w:r>
+      <w:proofErr w:type="spellEnd"/>
+      <w:r>
+        <w:rPr>
+          <w:rFonts w:ascii="宋体" w:eastAsia="宋体" w:hAnsi="宋体" w:hint="eastAsia"/>
+          <w:sz w:val="24"/>
+          <w:szCs w:val="24"/>
+        </w:rPr>
+        <w:t>前端光流探测动态物体区域用于O</w:t>
+      </w:r>
+      <w:r>
+        <w:rPr>
+          <w:rFonts w:ascii="宋体" w:eastAsia="宋体" w:hAnsi="宋体"/>
+          <w:sz w:val="24"/>
+          <w:szCs w:val="24"/>
+        </w:rPr>
+        <w:t>RB</w:t>
+      </w:r>
+      <w:r>
+        <w:rPr>
+          <w:rFonts w:ascii="宋体" w:eastAsia="宋体" w:hAnsi="宋体" w:hint="eastAsia"/>
+          <w:sz w:val="24"/>
+          <w:szCs w:val="24"/>
+        </w:rPr>
+        <w:t>特征剔除动态点</w:t>
       </w:r>
       <w:bookmarkStart w:id="0" w:name="_GoBack"/>
       <w:bookmarkEnd w:id="0"/>

--- a/intersection/paper_method.docx
+++ b/intersection/paper_method.docx
@@ -6674,6 +6674,141 @@
         </w:rPr>
         <w:t>特征剔除动态点</w:t>
       </w:r>
+    </w:p>
+    <w:p>
+      <w:pPr>
+        <w:pStyle w:val="a7"/>
+        <w:numPr>
+          <w:ilvl w:val="0"/>
+          <w:numId w:val="11"/>
+        </w:numPr>
+        <w:ind w:firstLineChars="0"/>
+        <w:rPr>
+          <w:rFonts w:ascii="宋体" w:eastAsia="宋体" w:hAnsi="宋体"/>
+          <w:sz w:val="24"/>
+          <w:szCs w:val="24"/>
+        </w:rPr>
+      </w:pPr>
+      <w:proofErr w:type="gramStart"/>
+      <w:r>
+        <w:rPr>
+          <w:rFonts w:ascii="宋体" w:eastAsia="宋体" w:hAnsi="宋体" w:hint="eastAsia"/>
+          <w:sz w:val="24"/>
+          <w:szCs w:val="24"/>
+        </w:rPr>
+        <w:t>稀疏点</w:t>
+      </w:r>
+      <w:proofErr w:type="gramEnd"/>
+      <w:r>
+        <w:rPr>
+          <w:rFonts w:ascii="宋体" w:eastAsia="宋体" w:hAnsi="宋体" w:hint="eastAsia"/>
+          <w:sz w:val="24"/>
+          <w:szCs w:val="24"/>
+        </w:rPr>
+        <w:t>确定3d点后，再利用雷达或超声波，补全地图点，最好使用概率方法，可以长期运行</w:t>
+      </w:r>
+    </w:p>
+    <w:p>
+      <w:pPr>
+        <w:pStyle w:val="a7"/>
+        <w:numPr>
+          <w:ilvl w:val="0"/>
+          <w:numId w:val="11"/>
+        </w:numPr>
+        <w:ind w:firstLineChars="0"/>
+        <w:rPr>
+          <w:rFonts w:ascii="宋体" w:eastAsia="宋体" w:hAnsi="宋体"/>
+          <w:sz w:val="24"/>
+          <w:szCs w:val="24"/>
+        </w:rPr>
+      </w:pPr>
+      <w:r>
+        <w:rPr>
+          <w:rFonts w:ascii="宋体" w:eastAsia="宋体" w:hAnsi="宋体" w:hint="eastAsia"/>
+          <w:sz w:val="24"/>
+          <w:szCs w:val="24"/>
+        </w:rPr>
+        <w:t>假设object的点在同一刚体上，那么可否计算出刚体相对世界坐标的位姿，再旋转和平移点。假设静态点算出相机位姿是对的。</w:t>
+      </w:r>
+    </w:p>
+    <w:p>
+      <w:pPr>
+        <w:pStyle w:val="a7"/>
+        <w:numPr>
+          <w:ilvl w:val="0"/>
+          <w:numId w:val="11"/>
+        </w:numPr>
+        <w:ind w:firstLineChars="0"/>
+        <w:rPr>
+          <w:rFonts w:ascii="宋体" w:eastAsia="宋体" w:hAnsi="宋体"/>
+          <w:sz w:val="24"/>
+          <w:szCs w:val="24"/>
+        </w:rPr>
+      </w:pPr>
+      <w:r>
+        <w:rPr>
+          <w:rFonts w:ascii="宋体" w:eastAsia="宋体" w:hAnsi="宋体" w:hint="eastAsia"/>
+          <w:sz w:val="24"/>
+          <w:szCs w:val="24"/>
+        </w:rPr>
+        <w:t>在经过房门时，会因为特征太少而丢失，这时应该通过</w:t>
+      </w:r>
+      <w:r>
+        <w:rPr>
+          <w:rFonts w:ascii="宋体" w:eastAsia="宋体" w:hAnsi="宋体"/>
+          <w:sz w:val="24"/>
+          <w:szCs w:val="24"/>
+        </w:rPr>
+        <w:t>IMU</w:t>
+      </w:r>
+      <w:r>
+        <w:rPr>
+          <w:rFonts w:ascii="宋体" w:eastAsia="宋体" w:hAnsi="宋体" w:hint="eastAsia"/>
+          <w:sz w:val="24"/>
+          <w:szCs w:val="24"/>
+        </w:rPr>
+        <w:t>或激光雷达填补这段帧位姿，尝试跟踪少量保存的3</w:t>
+      </w:r>
+      <w:r>
+        <w:rPr>
+          <w:rFonts w:ascii="宋体" w:eastAsia="宋体" w:hAnsi="宋体"/>
+          <w:sz w:val="24"/>
+          <w:szCs w:val="24"/>
+        </w:rPr>
+        <w:t>D</w:t>
+      </w:r>
+      <w:r>
+        <w:rPr>
+          <w:rFonts w:ascii="宋体" w:eastAsia="宋体" w:hAnsi="宋体" w:hint="eastAsia"/>
+          <w:sz w:val="24"/>
+          <w:szCs w:val="24"/>
+        </w:rPr>
+        <w:t>点，在进入纹理较多的地方时，重新初始化，以</w:t>
+      </w:r>
+      <w:r>
+        <w:rPr>
+          <w:rFonts w:ascii="宋体" w:eastAsia="宋体" w:hAnsi="宋体"/>
+          <w:sz w:val="24"/>
+          <w:szCs w:val="24"/>
+        </w:rPr>
+        <w:t>IMU</w:t>
+      </w:r>
+      <w:r>
+        <w:rPr>
+          <w:rFonts w:ascii="宋体" w:eastAsia="宋体" w:hAnsi="宋体" w:hint="eastAsia"/>
+          <w:sz w:val="24"/>
+          <w:szCs w:val="24"/>
+        </w:rPr>
+        <w:t>或激光雷达</w:t>
+      </w:r>
+      <w:r>
+        <w:rPr>
+          <w:rFonts w:ascii="宋体" w:eastAsia="宋体" w:hAnsi="宋体" w:hint="eastAsia"/>
+          <w:sz w:val="24"/>
+          <w:szCs w:val="24"/>
+        </w:rPr>
+        <w:t>获得的位姿为初始坐标，之后看能否修复门口段。</w:t>
+      </w:r>
       <w:bookmarkStart w:id="0" w:name="_GoBack"/>
       <w:bookmarkEnd w:id="0"/>
     </w:p>
@@ -7564,6 +7699,7 @@
           <w:sz w:val="24"/>
           <w:szCs w:val="24"/>
         </w:rPr>
+        <w:lastRenderedPageBreak/>
         <w:t>当尝试某个模型效果好时就去寻找更深层原因</w:t>
       </w:r>
     </w:p>
@@ -7722,7 +7858,6 @@
           <w:sz w:val="24"/>
           <w:szCs w:val="24"/>
         </w:rPr>
-        <w:lastRenderedPageBreak/>
         <w:drawing>
           <wp:anchor distT="0" distB="0" distL="114300" distR="114300" simplePos="0" relativeHeight="251669504" behindDoc="0" locked="0" layoutInCell="1" allowOverlap="1" wp14:anchorId="1E42CFF6" wp14:editId="0430E484">
             <wp:simplePos x="0" y="0"/>
@@ -8773,7 +8908,16 @@
           <w:sz w:val="24"/>
           <w:szCs w:val="24"/>
         </w:rPr>
-        <w:t xml:space="preserve"> 适当的看书补充一下。   千万不能先读书 ，后看论文。 一定是先读论文后看书， 或者边读论文边抽时间看看书。</w:t>
+        <w:t xml:space="preserve"> 适当的看书补充一下。   千万不能先读书 ，后看论</w:t>
+      </w:r>
+      <w:r>
+        <w:rPr>
+          <w:rFonts w:ascii="宋体" w:eastAsia="宋体" w:hAnsi="宋体"/>
+          <w:sz w:val="24"/>
+          <w:szCs w:val="24"/>
+        </w:rPr>
+        <w:lastRenderedPageBreak/>
+        <w:t>文。 一定是先读论文后看书， 或者边读论文边抽时间看看书。</w:t>
       </w:r>
     </w:p>
     <w:p>
@@ -9002,7 +9146,6 @@
           <w:sz w:val="24"/>
           <w:szCs w:val="24"/>
         </w:rPr>
-        <w:lastRenderedPageBreak/>
         <w:t>研</w:t>
       </w:r>
       <w:proofErr w:type="gramEnd"/>
@@ -9712,6 +9855,7 @@
           <w:sz w:val="24"/>
           <w:szCs w:val="24"/>
         </w:rPr>
+        <w:lastRenderedPageBreak/>
         <w:t>发</w:t>
       </w:r>
       <w:r>
@@ -9874,7 +10018,6 @@
           <w:sz w:val="24"/>
           <w:szCs w:val="24"/>
         </w:rPr>
-        <w:lastRenderedPageBreak/>
         <w:t>团队主要有问答和文本</w:t>
       </w:r>
     </w:p>
@@ -11516,16 +11659,7 @@
           <w:sz w:val="24"/>
           <w:szCs w:val="24"/>
         </w:rPr>
-        <w:t>去香港之后，我开始明白其</w:t>
-      </w:r>
-      <w:r>
-        <w:rPr>
-          <w:rFonts w:ascii="宋体" w:eastAsia="宋体" w:hAnsi="宋体" w:hint="eastAsia"/>
-          <w:sz w:val="24"/>
-          <w:szCs w:val="24"/>
-        </w:rPr>
-        <w:lastRenderedPageBreak/>
-        <w:t>中的原因</w:t>
+        <w:t>去香港之后，我开始明白其中的原因</w:t>
       </w:r>
       <w:r>
         <w:rPr>

--- a/intersection/paper_method.docx
+++ b/intersection/paper_method.docx
@@ -6799,15 +6799,77 @@
           <w:sz w:val="24"/>
           <w:szCs w:val="24"/>
         </w:rPr>
-        <w:t>或激光雷达</w:t>
-      </w:r>
-      <w:r>
-        <w:rPr>
-          <w:rFonts w:ascii="宋体" w:eastAsia="宋体" w:hAnsi="宋体" w:hint="eastAsia"/>
-          <w:sz w:val="24"/>
-          <w:szCs w:val="24"/>
-        </w:rPr>
-        <w:t>获得的位姿为初始坐标，之后看能否修复门口段。</w:t>
+        <w:t>或激光雷达获得的位姿为初始坐标，之后看能否修复门口段。</w:t>
+      </w:r>
+    </w:p>
+    <w:p>
+      <w:pPr>
+        <w:pStyle w:val="a7"/>
+        <w:numPr>
+          <w:ilvl w:val="0"/>
+          <w:numId w:val="11"/>
+        </w:numPr>
+        <w:ind w:firstLineChars="0"/>
+        <w:rPr>
+          <w:rFonts w:ascii="宋体" w:eastAsia="宋体" w:hAnsi="宋体"/>
+          <w:color w:val="FF0000"/>
+          <w:sz w:val="24"/>
+          <w:szCs w:val="24"/>
+        </w:rPr>
+      </w:pPr>
+      <w:r>
+        <w:rPr>
+          <w:rFonts w:ascii="宋体" w:eastAsia="宋体" w:hAnsi="宋体" w:hint="eastAsia"/>
+          <w:color w:val="FF0000"/>
+          <w:sz w:val="24"/>
+          <w:szCs w:val="24"/>
+        </w:rPr>
+        <w:t>总结O</w:t>
+      </w:r>
+      <w:r>
+        <w:rPr>
+          <w:rFonts w:ascii="宋体" w:eastAsia="宋体" w:hAnsi="宋体"/>
+          <w:color w:val="FF0000"/>
+          <w:sz w:val="24"/>
+          <w:szCs w:val="24"/>
+        </w:rPr>
+        <w:t>RB</w:t>
+      </w:r>
+      <w:r>
+        <w:rPr>
+          <w:rFonts w:ascii="宋体" w:eastAsia="宋体" w:hAnsi="宋体" w:hint="eastAsia"/>
+          <w:color w:val="FF0000"/>
+          <w:sz w:val="24"/>
+          <w:szCs w:val="24"/>
+        </w:rPr>
+        <w:t>描述子与运动的关系，能否通过I</w:t>
+      </w:r>
+      <w:r>
+        <w:rPr>
+          <w:rFonts w:ascii="宋体" w:eastAsia="宋体" w:hAnsi="宋体"/>
+          <w:color w:val="FF0000"/>
+          <w:sz w:val="24"/>
+          <w:szCs w:val="24"/>
+        </w:rPr>
+        <w:t>MU</w:t>
+      </w:r>
+      <w:r>
+        <w:rPr>
+          <w:rFonts w:ascii="宋体" w:eastAsia="宋体" w:hAnsi="宋体" w:hint="eastAsia"/>
+          <w:color w:val="FF0000"/>
+          <w:sz w:val="24"/>
+          <w:szCs w:val="24"/>
+        </w:rPr>
+        <w:t>的运动动态调整描述子变化，以达到更好的跟踪，近处角度变化影响很大</w:t>
+      </w:r>
+      <w:r>
+        <w:rPr>
+          <w:rFonts w:ascii="宋体" w:eastAsia="宋体" w:hAnsi="宋体" w:hint="eastAsia"/>
+          <w:color w:val="FF0000"/>
+          <w:sz w:val="24"/>
+          <w:szCs w:val="24"/>
+        </w:rPr>
+        <w:t>，可以针对平面小车特例设计。</w:t>
       </w:r>
       <w:bookmarkStart w:id="0" w:name="_GoBack"/>
       <w:bookmarkEnd w:id="0"/>
@@ -7637,6 +7699,7 @@
           <w:sz w:val="24"/>
           <w:szCs w:val="24"/>
         </w:rPr>
+        <w:lastRenderedPageBreak/>
         <w:t>注意最好、使用最广泛的方法，对一般方法大概了解就好</w:t>
       </w:r>
     </w:p>
@@ -7699,7 +7762,6 @@
           <w:sz w:val="24"/>
           <w:szCs w:val="24"/>
         </w:rPr>
-        <w:lastRenderedPageBreak/>
         <w:t>当尝试某个模型效果好时就去寻找更深层原因</w:t>
       </w:r>
     </w:p>
@@ -8877,6 +8939,7 @@
           <w:sz w:val="24"/>
           <w:szCs w:val="24"/>
         </w:rPr>
+        <w:lastRenderedPageBreak/>
         <w:t>看论文是要看懂，不要盲目追求数量</w:t>
       </w:r>
     </w:p>
@@ -8908,16 +8971,7 @@
           <w:sz w:val="24"/>
           <w:szCs w:val="24"/>
         </w:rPr>
-        <w:t xml:space="preserve"> 适当的看书补充一下。   千万不能先读书 ，后看论</w:t>
-      </w:r>
-      <w:r>
-        <w:rPr>
-          <w:rFonts w:ascii="宋体" w:eastAsia="宋体" w:hAnsi="宋体"/>
-          <w:sz w:val="24"/>
-          <w:szCs w:val="24"/>
-        </w:rPr>
-        <w:lastRenderedPageBreak/>
-        <w:t>文。 一定是先读论文后看书， 或者边读论文边抽时间看看书。</w:t>
+        <w:t xml:space="preserve"> 适当的看书补充一下。   千万不能先读书 ，后看论文。 一定是先读论文后看书， 或者边读论文边抽时间看看书。</w:t>
       </w:r>
     </w:p>
     <w:p>
@@ -9832,6 +9886,7 @@
           <w:sz w:val="24"/>
           <w:szCs w:val="24"/>
         </w:rPr>
+        <w:lastRenderedPageBreak/>
         <w:t>加深对写作的认识，不要太随意，端正态度，认真对待，避免简单错误，态度不认真一律打回重写，优先级最低</w:t>
       </w:r>
     </w:p>
@@ -9855,7 +9910,6 @@
           <w:sz w:val="24"/>
           <w:szCs w:val="24"/>
         </w:rPr>
-        <w:lastRenderedPageBreak/>
         <w:t>发</w:t>
       </w:r>
       <w:r>
@@ -12064,6 +12118,14 @@
           <w:szCs w:val="24"/>
         </w:rPr>
         <w:cr/>
+      </w:r>
+      <w:r>
+        <w:rPr>
+          <w:rFonts w:ascii="宋体" w:eastAsia="宋体" w:hAnsi="宋体"/>
+          <w:sz w:val="24"/>
+          <w:szCs w:val="24"/>
+        </w:rPr>
+        <w:lastRenderedPageBreak/>
         <w:t>XXX</w:t>
       </w:r>
       <w:r>

--- a/intersection/paper_method.docx
+++ b/intersection/paper_method.docx
@@ -5295,6 +5295,15 @@
         </w:rPr>
         <w:t>。激光扫描没有尺度不确定性。</w:t>
       </w:r>
+      <w:r>
+        <w:rPr>
+          <w:rFonts w:ascii="宋体" w:eastAsia="宋体" w:hAnsi="宋体" w:hint="eastAsia"/>
+          <w:color w:val="FF0000"/>
+          <w:sz w:val="24"/>
+          <w:szCs w:val="24"/>
+        </w:rPr>
+        <w:t>（不可行）</w:t>
+      </w:r>
     </w:p>
     <w:p>
       <w:pPr>
@@ -6122,7 +6131,23 @@
           <w:sz w:val="24"/>
           <w:szCs w:val="24"/>
         </w:rPr>
-        <w:t>地图，每次到达一个地方或没过一段时间或通过某种条件又重新建图，并与原来的图融合</w:t>
+        <w:t>地图，每次到达一个地方或</w:t>
+      </w:r>
+      <w:r>
+        <w:rPr>
+          <w:rFonts w:ascii="宋体" w:eastAsia="宋体" w:hAnsi="宋体" w:hint="eastAsia"/>
+          <w:sz w:val="24"/>
+          <w:szCs w:val="24"/>
+        </w:rPr>
+        <w:t>每</w:t>
+      </w:r>
+      <w:r>
+        <w:rPr>
+          <w:rFonts w:ascii="宋体" w:eastAsia="宋体" w:hAnsi="宋体" w:hint="eastAsia"/>
+          <w:sz w:val="24"/>
+          <w:szCs w:val="24"/>
+        </w:rPr>
+        <w:t>过一段时间或通过某种条件又重新建图，并与原来的图融合</w:t>
       </w:r>
     </w:p>
     <w:p>
@@ -6163,7 +6188,23 @@
           <w:sz w:val="24"/>
           <w:szCs w:val="24"/>
         </w:rPr>
-        <w:t>姿态变换相减得到真是变换</w:t>
+        <w:t>姿态变换相减得到</w:t>
+      </w:r>
+      <w:r>
+        <w:rPr>
+          <w:rFonts w:ascii="宋体" w:eastAsia="宋体" w:hAnsi="宋体" w:hint="eastAsia"/>
+          <w:sz w:val="24"/>
+          <w:szCs w:val="24"/>
+        </w:rPr>
+        <w:t>真实</w:t>
+      </w:r>
+      <w:r>
+        <w:rPr>
+          <w:rFonts w:ascii="宋体" w:eastAsia="宋体" w:hAnsi="宋体" w:hint="eastAsia"/>
+          <w:sz w:val="24"/>
+          <w:szCs w:val="24"/>
+        </w:rPr>
+        <w:t>变换</w:t>
       </w:r>
     </w:p>
     <w:p>
@@ -6656,223 +6697,247 @@
           <w:sz w:val="24"/>
           <w:szCs w:val="24"/>
         </w:rPr>
-        <w:t>前端光流探测动态物体区域用于O</w:t>
-      </w:r>
-      <w:r>
-        <w:rPr>
-          <w:rFonts w:ascii="宋体" w:eastAsia="宋体" w:hAnsi="宋体"/>
-          <w:sz w:val="24"/>
-          <w:szCs w:val="24"/>
-        </w:rPr>
-        <w:t>RB</w:t>
-      </w:r>
-      <w:r>
-        <w:rPr>
-          <w:rFonts w:ascii="宋体" w:eastAsia="宋体" w:hAnsi="宋体" w:hint="eastAsia"/>
-          <w:sz w:val="24"/>
-          <w:szCs w:val="24"/>
-        </w:rPr>
-        <w:t>特征剔除动态点</w:t>
-      </w:r>
-    </w:p>
-    <w:p>
-      <w:pPr>
-        <w:pStyle w:val="a7"/>
-        <w:numPr>
-          <w:ilvl w:val="0"/>
-          <w:numId w:val="11"/>
-        </w:numPr>
-        <w:ind w:firstLineChars="0"/>
-        <w:rPr>
-          <w:rFonts w:ascii="宋体" w:eastAsia="宋体" w:hAnsi="宋体"/>
-          <w:sz w:val="24"/>
-          <w:szCs w:val="24"/>
-        </w:rPr>
-      </w:pPr>
-      <w:proofErr w:type="gramStart"/>
-      <w:r>
-        <w:rPr>
-          <w:rFonts w:ascii="宋体" w:eastAsia="宋体" w:hAnsi="宋体" w:hint="eastAsia"/>
-          <w:sz w:val="24"/>
-          <w:szCs w:val="24"/>
-        </w:rPr>
-        <w:t>稀疏点</w:t>
-      </w:r>
-      <w:proofErr w:type="gramEnd"/>
-      <w:r>
-        <w:rPr>
-          <w:rFonts w:ascii="宋体" w:eastAsia="宋体" w:hAnsi="宋体" w:hint="eastAsia"/>
-          <w:sz w:val="24"/>
-          <w:szCs w:val="24"/>
-        </w:rPr>
-        <w:t>确定3d点后，再利用雷达或超声波，补全地图点，最好使用概率方法，可以长期运行</w:t>
-      </w:r>
-    </w:p>
-    <w:p>
-      <w:pPr>
-        <w:pStyle w:val="a7"/>
-        <w:numPr>
-          <w:ilvl w:val="0"/>
-          <w:numId w:val="11"/>
-        </w:numPr>
-        <w:ind w:firstLineChars="0"/>
-        <w:rPr>
-          <w:rFonts w:ascii="宋体" w:eastAsia="宋体" w:hAnsi="宋体"/>
-          <w:sz w:val="24"/>
-          <w:szCs w:val="24"/>
-        </w:rPr>
-      </w:pPr>
-      <w:r>
-        <w:rPr>
-          <w:rFonts w:ascii="宋体" w:eastAsia="宋体" w:hAnsi="宋体" w:hint="eastAsia"/>
-          <w:sz w:val="24"/>
-          <w:szCs w:val="24"/>
-        </w:rPr>
-        <w:t>假设object的点在同一刚体上，那么可否计算出刚体相对世界坐标的位姿，再旋转和平移点。假设静态点算出相机位姿是对的。</w:t>
-      </w:r>
-    </w:p>
-    <w:p>
-      <w:pPr>
-        <w:pStyle w:val="a7"/>
-        <w:numPr>
-          <w:ilvl w:val="0"/>
-          <w:numId w:val="11"/>
-        </w:numPr>
-        <w:ind w:firstLineChars="0"/>
-        <w:rPr>
-          <w:rFonts w:ascii="宋体" w:eastAsia="宋体" w:hAnsi="宋体"/>
-          <w:sz w:val="24"/>
-          <w:szCs w:val="24"/>
-        </w:rPr>
-      </w:pPr>
-      <w:r>
-        <w:rPr>
-          <w:rFonts w:ascii="宋体" w:eastAsia="宋体" w:hAnsi="宋体" w:hint="eastAsia"/>
-          <w:sz w:val="24"/>
-          <w:szCs w:val="24"/>
-        </w:rPr>
-        <w:t>在经过房门时，会因为特征太少而丢失，这时应该通过</w:t>
-      </w:r>
-      <w:r>
-        <w:rPr>
-          <w:rFonts w:ascii="宋体" w:eastAsia="宋体" w:hAnsi="宋体"/>
-          <w:sz w:val="24"/>
-          <w:szCs w:val="24"/>
-        </w:rPr>
-        <w:t>IMU</w:t>
-      </w:r>
-      <w:r>
-        <w:rPr>
-          <w:rFonts w:ascii="宋体" w:eastAsia="宋体" w:hAnsi="宋体" w:hint="eastAsia"/>
-          <w:sz w:val="24"/>
-          <w:szCs w:val="24"/>
-        </w:rPr>
-        <w:t>或激光雷达填补这段帧位姿，尝试跟踪少量保存的3</w:t>
-      </w:r>
-      <w:r>
-        <w:rPr>
-          <w:rFonts w:ascii="宋体" w:eastAsia="宋体" w:hAnsi="宋体"/>
-          <w:sz w:val="24"/>
-          <w:szCs w:val="24"/>
-        </w:rPr>
-        <w:t>D</w:t>
-      </w:r>
-      <w:r>
-        <w:rPr>
-          <w:rFonts w:ascii="宋体" w:eastAsia="宋体" w:hAnsi="宋体" w:hint="eastAsia"/>
-          <w:sz w:val="24"/>
-          <w:szCs w:val="24"/>
-        </w:rPr>
-        <w:t>点，在进入纹理较多的地方时，重新初始化，以</w:t>
-      </w:r>
-      <w:r>
-        <w:rPr>
-          <w:rFonts w:ascii="宋体" w:eastAsia="宋体" w:hAnsi="宋体"/>
-          <w:sz w:val="24"/>
-          <w:szCs w:val="24"/>
-        </w:rPr>
-        <w:t>IMU</w:t>
-      </w:r>
-      <w:r>
-        <w:rPr>
-          <w:rFonts w:ascii="宋体" w:eastAsia="宋体" w:hAnsi="宋体" w:hint="eastAsia"/>
-          <w:sz w:val="24"/>
-          <w:szCs w:val="24"/>
-        </w:rPr>
-        <w:t>或激光雷达获得的位姿为初始坐标，之后看能否修复门口段。</w:t>
-      </w:r>
-    </w:p>
-    <w:p>
-      <w:pPr>
-        <w:pStyle w:val="a7"/>
-        <w:numPr>
-          <w:ilvl w:val="0"/>
-          <w:numId w:val="11"/>
-        </w:numPr>
-        <w:ind w:firstLineChars="0"/>
-        <w:rPr>
-          <w:rFonts w:ascii="宋体" w:eastAsia="宋体" w:hAnsi="宋体"/>
-          <w:color w:val="FF0000"/>
-          <w:sz w:val="24"/>
-          <w:szCs w:val="24"/>
-        </w:rPr>
-      </w:pPr>
-      <w:r>
-        <w:rPr>
-          <w:rFonts w:ascii="宋体" w:eastAsia="宋体" w:hAnsi="宋体" w:hint="eastAsia"/>
-          <w:color w:val="FF0000"/>
-          <w:sz w:val="24"/>
-          <w:szCs w:val="24"/>
-        </w:rPr>
-        <w:t>总结O</w:t>
-      </w:r>
-      <w:r>
-        <w:rPr>
-          <w:rFonts w:ascii="宋体" w:eastAsia="宋体" w:hAnsi="宋体"/>
-          <w:color w:val="FF0000"/>
-          <w:sz w:val="24"/>
-          <w:szCs w:val="24"/>
-        </w:rPr>
-        <w:t>RB</w:t>
-      </w:r>
-      <w:r>
-        <w:rPr>
-          <w:rFonts w:ascii="宋体" w:eastAsia="宋体" w:hAnsi="宋体" w:hint="eastAsia"/>
-          <w:color w:val="FF0000"/>
-          <w:sz w:val="24"/>
-          <w:szCs w:val="24"/>
-        </w:rPr>
-        <w:t>描述子与运动的关系，能否通过I</w:t>
-      </w:r>
-      <w:r>
-        <w:rPr>
-          <w:rFonts w:ascii="宋体" w:eastAsia="宋体" w:hAnsi="宋体"/>
-          <w:color w:val="FF0000"/>
-          <w:sz w:val="24"/>
-          <w:szCs w:val="24"/>
-        </w:rPr>
-        <w:t>MU</w:t>
-      </w:r>
-      <w:r>
-        <w:rPr>
-          <w:rFonts w:ascii="宋体" w:eastAsia="宋体" w:hAnsi="宋体" w:hint="eastAsia"/>
-          <w:color w:val="FF0000"/>
-          <w:sz w:val="24"/>
-          <w:szCs w:val="24"/>
-        </w:rPr>
-        <w:t>的运动动态调整描述子变化，以达到更好的跟踪，近处角度变化影响很大</w:t>
-      </w:r>
-      <w:r>
-        <w:rPr>
-          <w:rFonts w:ascii="宋体" w:eastAsia="宋体" w:hAnsi="宋体" w:hint="eastAsia"/>
-          <w:color w:val="FF0000"/>
-          <w:sz w:val="24"/>
-          <w:szCs w:val="24"/>
-        </w:rPr>
-        <w:t>，可以针对平面小车特例设计。</w:t>
+        <w:t>前端光流探测动态物体区域</w:t>
+      </w:r>
+      <w:r>
+        <w:rPr>
+          <w:rFonts w:ascii="宋体" w:eastAsia="宋体" w:hAnsi="宋体" w:hint="eastAsia"/>
+          <w:sz w:val="24"/>
+          <w:szCs w:val="24"/>
+        </w:rPr>
+        <w:t>（光度误差大的区域</w:t>
       </w:r>
       <w:bookmarkStart w:id="0" w:name="_GoBack"/>
       <w:bookmarkEnd w:id="0"/>
+      <w:r>
+        <w:rPr>
+          <w:rFonts w:ascii="宋体" w:eastAsia="宋体" w:hAnsi="宋体" w:hint="eastAsia"/>
+          <w:sz w:val="24"/>
+          <w:szCs w:val="24"/>
+        </w:rPr>
+        <w:t>）</w:t>
+      </w:r>
+      <w:r>
+        <w:rPr>
+          <w:rFonts w:ascii="宋体" w:eastAsia="宋体" w:hAnsi="宋体" w:hint="eastAsia"/>
+          <w:sz w:val="24"/>
+          <w:szCs w:val="24"/>
+        </w:rPr>
+        <w:t>用于O</w:t>
+      </w:r>
+      <w:r>
+        <w:rPr>
+          <w:rFonts w:ascii="宋体" w:eastAsia="宋体" w:hAnsi="宋体"/>
+          <w:sz w:val="24"/>
+          <w:szCs w:val="24"/>
+        </w:rPr>
+        <w:t>RB</w:t>
+      </w:r>
+      <w:r>
+        <w:rPr>
+          <w:rFonts w:ascii="宋体" w:eastAsia="宋体" w:hAnsi="宋体" w:hint="eastAsia"/>
+          <w:sz w:val="24"/>
+          <w:szCs w:val="24"/>
+        </w:rPr>
+        <w:t>特征剔除动态点</w:t>
+      </w:r>
+    </w:p>
+    <w:p>
+      <w:pPr>
+        <w:pStyle w:val="a7"/>
+        <w:numPr>
+          <w:ilvl w:val="0"/>
+          <w:numId w:val="11"/>
+        </w:numPr>
+        <w:ind w:firstLineChars="0"/>
+        <w:rPr>
+          <w:rFonts w:ascii="宋体" w:eastAsia="宋体" w:hAnsi="宋体"/>
+          <w:sz w:val="24"/>
+          <w:szCs w:val="24"/>
+        </w:rPr>
+      </w:pPr>
+      <w:proofErr w:type="gramStart"/>
+      <w:r>
+        <w:rPr>
+          <w:rFonts w:ascii="宋体" w:eastAsia="宋体" w:hAnsi="宋体" w:hint="eastAsia"/>
+          <w:sz w:val="24"/>
+          <w:szCs w:val="24"/>
+        </w:rPr>
+        <w:t>稀疏点</w:t>
+      </w:r>
+      <w:proofErr w:type="gramEnd"/>
+      <w:r>
+        <w:rPr>
+          <w:rFonts w:ascii="宋体" w:eastAsia="宋体" w:hAnsi="宋体" w:hint="eastAsia"/>
+          <w:sz w:val="24"/>
+          <w:szCs w:val="24"/>
+        </w:rPr>
+        <w:t>确定3d点后，再利用雷达或超声波，补全地图点，最好使用概率方法，可以长期运行</w:t>
+      </w:r>
+    </w:p>
+    <w:p>
+      <w:pPr>
+        <w:pStyle w:val="a7"/>
+        <w:numPr>
+          <w:ilvl w:val="0"/>
+          <w:numId w:val="11"/>
+        </w:numPr>
+        <w:ind w:firstLineChars="0"/>
+        <w:rPr>
+          <w:rFonts w:ascii="宋体" w:eastAsia="宋体" w:hAnsi="宋体"/>
+          <w:sz w:val="24"/>
+          <w:szCs w:val="24"/>
+        </w:rPr>
+      </w:pPr>
+      <w:r>
+        <w:rPr>
+          <w:rFonts w:ascii="宋体" w:eastAsia="宋体" w:hAnsi="宋体" w:hint="eastAsia"/>
+          <w:sz w:val="24"/>
+          <w:szCs w:val="24"/>
+        </w:rPr>
+        <w:t>假设object的点在同一刚体上，那么可否计算出刚体相对世界坐标的位姿，再旋转和平移点。假设静态点算出相机位姿是对的。</w:t>
+      </w:r>
+    </w:p>
+    <w:p>
+      <w:pPr>
+        <w:pStyle w:val="a7"/>
+        <w:numPr>
+          <w:ilvl w:val="0"/>
+          <w:numId w:val="11"/>
+        </w:numPr>
+        <w:ind w:firstLineChars="0"/>
+        <w:rPr>
+          <w:rFonts w:ascii="宋体" w:eastAsia="宋体" w:hAnsi="宋体"/>
+          <w:sz w:val="24"/>
+          <w:szCs w:val="24"/>
+        </w:rPr>
+      </w:pPr>
+      <w:r>
+        <w:rPr>
+          <w:rFonts w:ascii="宋体" w:eastAsia="宋体" w:hAnsi="宋体" w:hint="eastAsia"/>
+          <w:sz w:val="24"/>
+          <w:szCs w:val="24"/>
+        </w:rPr>
+        <w:t>在经过房门时，会因为特征太少而丢失，这时应该通过</w:t>
+      </w:r>
+      <w:r>
+        <w:rPr>
+          <w:rFonts w:ascii="宋体" w:eastAsia="宋体" w:hAnsi="宋体"/>
+          <w:sz w:val="24"/>
+          <w:szCs w:val="24"/>
+        </w:rPr>
+        <w:t>IMU</w:t>
+      </w:r>
+      <w:r>
+        <w:rPr>
+          <w:rFonts w:ascii="宋体" w:eastAsia="宋体" w:hAnsi="宋体" w:hint="eastAsia"/>
+          <w:sz w:val="24"/>
+          <w:szCs w:val="24"/>
+        </w:rPr>
+        <w:t>或激光雷达填补这段帧位姿，尝试跟踪少量保存的3</w:t>
+      </w:r>
+      <w:r>
+        <w:rPr>
+          <w:rFonts w:ascii="宋体" w:eastAsia="宋体" w:hAnsi="宋体"/>
+          <w:sz w:val="24"/>
+          <w:szCs w:val="24"/>
+        </w:rPr>
+        <w:t>D</w:t>
+      </w:r>
+      <w:r>
+        <w:rPr>
+          <w:rFonts w:ascii="宋体" w:eastAsia="宋体" w:hAnsi="宋体" w:hint="eastAsia"/>
+          <w:sz w:val="24"/>
+          <w:szCs w:val="24"/>
+        </w:rPr>
+        <w:t>点，在进入纹理较多的地方时，重新初始化，以</w:t>
+      </w:r>
+      <w:r>
+        <w:rPr>
+          <w:rFonts w:ascii="宋体" w:eastAsia="宋体" w:hAnsi="宋体"/>
+          <w:sz w:val="24"/>
+          <w:szCs w:val="24"/>
+        </w:rPr>
+        <w:t>IMU</w:t>
+      </w:r>
+      <w:r>
+        <w:rPr>
+          <w:rFonts w:ascii="宋体" w:eastAsia="宋体" w:hAnsi="宋体" w:hint="eastAsia"/>
+          <w:sz w:val="24"/>
+          <w:szCs w:val="24"/>
+        </w:rPr>
+        <w:t>或激光雷达获得的位姿为初始坐标，之后看能否修复门口段。</w:t>
+      </w:r>
+    </w:p>
+    <w:p>
+      <w:pPr>
+        <w:pStyle w:val="a7"/>
+        <w:numPr>
+          <w:ilvl w:val="0"/>
+          <w:numId w:val="11"/>
+        </w:numPr>
+        <w:ind w:firstLineChars="0"/>
+        <w:rPr>
+          <w:rFonts w:ascii="宋体" w:eastAsia="宋体" w:hAnsi="宋体"/>
+          <w:color w:val="FF0000"/>
+          <w:sz w:val="24"/>
+          <w:szCs w:val="24"/>
+        </w:rPr>
+      </w:pPr>
+      <w:r>
+        <w:rPr>
+          <w:rFonts w:ascii="宋体" w:eastAsia="宋体" w:hAnsi="宋体" w:hint="eastAsia"/>
+          <w:color w:val="FF0000"/>
+          <w:sz w:val="24"/>
+          <w:szCs w:val="24"/>
+        </w:rPr>
+        <w:t>总结O</w:t>
+      </w:r>
+      <w:r>
+        <w:rPr>
+          <w:rFonts w:ascii="宋体" w:eastAsia="宋体" w:hAnsi="宋体"/>
+          <w:color w:val="FF0000"/>
+          <w:sz w:val="24"/>
+          <w:szCs w:val="24"/>
+        </w:rPr>
+        <w:t>RB</w:t>
+      </w:r>
+      <w:r>
+        <w:rPr>
+          <w:rFonts w:ascii="宋体" w:eastAsia="宋体" w:hAnsi="宋体" w:hint="eastAsia"/>
+          <w:color w:val="FF0000"/>
+          <w:sz w:val="24"/>
+          <w:szCs w:val="24"/>
+        </w:rPr>
+        <w:t>描述子与运动的关系，能否通过I</w:t>
+      </w:r>
+      <w:r>
+        <w:rPr>
+          <w:rFonts w:ascii="宋体" w:eastAsia="宋体" w:hAnsi="宋体"/>
+          <w:color w:val="FF0000"/>
+          <w:sz w:val="24"/>
+          <w:szCs w:val="24"/>
+        </w:rPr>
+        <w:t>MU</w:t>
+      </w:r>
+      <w:r>
+        <w:rPr>
+          <w:rFonts w:ascii="宋体" w:eastAsia="宋体" w:hAnsi="宋体" w:hint="eastAsia"/>
+          <w:color w:val="FF0000"/>
+          <w:sz w:val="24"/>
+          <w:szCs w:val="24"/>
+        </w:rPr>
+        <w:t>的运动动态调整描述子变化，以达到更好的跟踪，近处角度变化影响很大</w:t>
+      </w:r>
+      <w:r>
+        <w:rPr>
+          <w:rFonts w:ascii="宋体" w:eastAsia="宋体" w:hAnsi="宋体" w:hint="eastAsia"/>
+          <w:color w:val="FF0000"/>
+          <w:sz w:val="24"/>
+          <w:szCs w:val="24"/>
+        </w:rPr>
+        <w:t>，可以针对平面小车特例设计。</w:t>
+      </w:r>
     </w:p>
     <w:p>
       <w:pPr>

--- a/intersection/paper_method.docx
+++ b/intersection/paper_method.docx
@@ -6705,7 +6705,259 @@
           <w:sz w:val="24"/>
           <w:szCs w:val="24"/>
         </w:rPr>
-        <w:t>（光度误差大的区域</w:t>
+        <w:t>（光度误差大的区域）</w:t>
+      </w:r>
+      <w:r>
+        <w:rPr>
+          <w:rFonts w:ascii="宋体" w:eastAsia="宋体" w:hAnsi="宋体" w:hint="eastAsia"/>
+          <w:sz w:val="24"/>
+          <w:szCs w:val="24"/>
+        </w:rPr>
+        <w:t>用于O</w:t>
+      </w:r>
+      <w:r>
+        <w:rPr>
+          <w:rFonts w:ascii="宋体" w:eastAsia="宋体" w:hAnsi="宋体"/>
+          <w:sz w:val="24"/>
+          <w:szCs w:val="24"/>
+        </w:rPr>
+        <w:t>RB</w:t>
+      </w:r>
+      <w:r>
+        <w:rPr>
+          <w:rFonts w:ascii="宋体" w:eastAsia="宋体" w:hAnsi="宋体" w:hint="eastAsia"/>
+          <w:sz w:val="24"/>
+          <w:szCs w:val="24"/>
+        </w:rPr>
+        <w:t>特征剔除动态点</w:t>
+      </w:r>
+    </w:p>
+    <w:p>
+      <w:pPr>
+        <w:pStyle w:val="a7"/>
+        <w:numPr>
+          <w:ilvl w:val="0"/>
+          <w:numId w:val="11"/>
+        </w:numPr>
+        <w:ind w:firstLineChars="0"/>
+        <w:rPr>
+          <w:rFonts w:ascii="宋体" w:eastAsia="宋体" w:hAnsi="宋体"/>
+          <w:sz w:val="24"/>
+          <w:szCs w:val="24"/>
+        </w:rPr>
+      </w:pPr>
+      <w:proofErr w:type="gramStart"/>
+      <w:r>
+        <w:rPr>
+          <w:rFonts w:ascii="宋体" w:eastAsia="宋体" w:hAnsi="宋体" w:hint="eastAsia"/>
+          <w:sz w:val="24"/>
+          <w:szCs w:val="24"/>
+        </w:rPr>
+        <w:t>稀疏点</w:t>
+      </w:r>
+      <w:proofErr w:type="gramEnd"/>
+      <w:r>
+        <w:rPr>
+          <w:rFonts w:ascii="宋体" w:eastAsia="宋体" w:hAnsi="宋体" w:hint="eastAsia"/>
+          <w:sz w:val="24"/>
+          <w:szCs w:val="24"/>
+        </w:rPr>
+        <w:t>确定3d点后，再利用雷达或超声波，补全地图点，最好使用概率方法，可以长期运行</w:t>
+      </w:r>
+    </w:p>
+    <w:p>
+      <w:pPr>
+        <w:pStyle w:val="a7"/>
+        <w:numPr>
+          <w:ilvl w:val="0"/>
+          <w:numId w:val="11"/>
+        </w:numPr>
+        <w:ind w:firstLineChars="0"/>
+        <w:rPr>
+          <w:rFonts w:ascii="宋体" w:eastAsia="宋体" w:hAnsi="宋体"/>
+          <w:sz w:val="24"/>
+          <w:szCs w:val="24"/>
+        </w:rPr>
+      </w:pPr>
+      <w:r>
+        <w:rPr>
+          <w:rFonts w:ascii="宋体" w:eastAsia="宋体" w:hAnsi="宋体" w:hint="eastAsia"/>
+          <w:sz w:val="24"/>
+          <w:szCs w:val="24"/>
+        </w:rPr>
+        <w:t>假设object的点在同一刚体上，那么可否计算出刚体相对世界坐标的位姿，再旋转和平移点。假设静态点算出相机位姿是对的。</w:t>
+      </w:r>
+    </w:p>
+    <w:p>
+      <w:pPr>
+        <w:pStyle w:val="a7"/>
+        <w:numPr>
+          <w:ilvl w:val="0"/>
+          <w:numId w:val="11"/>
+        </w:numPr>
+        <w:ind w:firstLineChars="0"/>
+        <w:rPr>
+          <w:rFonts w:ascii="宋体" w:eastAsia="宋体" w:hAnsi="宋体"/>
+          <w:sz w:val="24"/>
+          <w:szCs w:val="24"/>
+        </w:rPr>
+      </w:pPr>
+      <w:r>
+        <w:rPr>
+          <w:rFonts w:ascii="宋体" w:eastAsia="宋体" w:hAnsi="宋体" w:hint="eastAsia"/>
+          <w:sz w:val="24"/>
+          <w:szCs w:val="24"/>
+        </w:rPr>
+        <w:t>在经过房门时，会因为特征太少而丢失，这时应该通过</w:t>
+      </w:r>
+      <w:r>
+        <w:rPr>
+          <w:rFonts w:ascii="宋体" w:eastAsia="宋体" w:hAnsi="宋体"/>
+          <w:sz w:val="24"/>
+          <w:szCs w:val="24"/>
+        </w:rPr>
+        <w:t>IMU</w:t>
+      </w:r>
+      <w:r>
+        <w:rPr>
+          <w:rFonts w:ascii="宋体" w:eastAsia="宋体" w:hAnsi="宋体" w:hint="eastAsia"/>
+          <w:sz w:val="24"/>
+          <w:szCs w:val="24"/>
+        </w:rPr>
+        <w:t>或激光雷达填补这段帧位姿，尝试跟踪少量保存的3</w:t>
+      </w:r>
+      <w:r>
+        <w:rPr>
+          <w:rFonts w:ascii="宋体" w:eastAsia="宋体" w:hAnsi="宋体"/>
+          <w:sz w:val="24"/>
+          <w:szCs w:val="24"/>
+        </w:rPr>
+        <w:t>D</w:t>
+      </w:r>
+      <w:r>
+        <w:rPr>
+          <w:rFonts w:ascii="宋体" w:eastAsia="宋体" w:hAnsi="宋体" w:hint="eastAsia"/>
+          <w:sz w:val="24"/>
+          <w:szCs w:val="24"/>
+        </w:rPr>
+        <w:t>点，在进入纹理较多的地方时，重新初始化，以</w:t>
+      </w:r>
+      <w:r>
+        <w:rPr>
+          <w:rFonts w:ascii="宋体" w:eastAsia="宋体" w:hAnsi="宋体"/>
+          <w:sz w:val="24"/>
+          <w:szCs w:val="24"/>
+        </w:rPr>
+        <w:t>IMU</w:t>
+      </w:r>
+      <w:r>
+        <w:rPr>
+          <w:rFonts w:ascii="宋体" w:eastAsia="宋体" w:hAnsi="宋体" w:hint="eastAsia"/>
+          <w:sz w:val="24"/>
+          <w:szCs w:val="24"/>
+        </w:rPr>
+        <w:t>或激光雷达获得的位姿为初始坐标，之后看能否修复门口段。</w:t>
+      </w:r>
+    </w:p>
+    <w:p>
+      <w:pPr>
+        <w:pStyle w:val="a7"/>
+        <w:numPr>
+          <w:ilvl w:val="0"/>
+          <w:numId w:val="11"/>
+        </w:numPr>
+        <w:ind w:firstLineChars="0"/>
+        <w:rPr>
+          <w:rFonts w:ascii="宋体" w:eastAsia="宋体" w:hAnsi="宋体"/>
+          <w:color w:val="FF0000"/>
+          <w:sz w:val="24"/>
+          <w:szCs w:val="24"/>
+        </w:rPr>
+      </w:pPr>
+      <w:r>
+        <w:rPr>
+          <w:rFonts w:ascii="宋体" w:eastAsia="宋体" w:hAnsi="宋体" w:hint="eastAsia"/>
+          <w:color w:val="FF0000"/>
+          <w:sz w:val="24"/>
+          <w:szCs w:val="24"/>
+        </w:rPr>
+        <w:t>总结O</w:t>
+      </w:r>
+      <w:r>
+        <w:rPr>
+          <w:rFonts w:ascii="宋体" w:eastAsia="宋体" w:hAnsi="宋体"/>
+          <w:color w:val="FF0000"/>
+          <w:sz w:val="24"/>
+          <w:szCs w:val="24"/>
+        </w:rPr>
+        <w:t>RB</w:t>
+      </w:r>
+      <w:r>
+        <w:rPr>
+          <w:rFonts w:ascii="宋体" w:eastAsia="宋体" w:hAnsi="宋体" w:hint="eastAsia"/>
+          <w:color w:val="FF0000"/>
+          <w:sz w:val="24"/>
+          <w:szCs w:val="24"/>
+        </w:rPr>
+        <w:t>描述子与运动的关系，能否通过I</w:t>
+      </w:r>
+      <w:r>
+        <w:rPr>
+          <w:rFonts w:ascii="宋体" w:eastAsia="宋体" w:hAnsi="宋体"/>
+          <w:color w:val="FF0000"/>
+          <w:sz w:val="24"/>
+          <w:szCs w:val="24"/>
+        </w:rPr>
+        <w:t>MU</w:t>
+      </w:r>
+      <w:r>
+        <w:rPr>
+          <w:rFonts w:ascii="宋体" w:eastAsia="宋体" w:hAnsi="宋体" w:hint="eastAsia"/>
+          <w:color w:val="FF0000"/>
+          <w:sz w:val="24"/>
+          <w:szCs w:val="24"/>
+        </w:rPr>
+        <w:t>的运动动态调整描述子变化，以达到更好的跟踪，近处角度变化影响很大</w:t>
+      </w:r>
+      <w:r>
+        <w:rPr>
+          <w:rFonts w:ascii="宋体" w:eastAsia="宋体" w:hAnsi="宋体" w:hint="eastAsia"/>
+          <w:color w:val="FF0000"/>
+          <w:sz w:val="24"/>
+          <w:szCs w:val="24"/>
+        </w:rPr>
+        <w:t>，可以针对平面小车特例设计。</w:t>
+      </w:r>
+    </w:p>
+    <w:p>
+      <w:pPr>
+        <w:pStyle w:val="a7"/>
+        <w:numPr>
+          <w:ilvl w:val="0"/>
+          <w:numId w:val="11"/>
+        </w:numPr>
+        <w:ind w:firstLineChars="0"/>
+        <w:rPr>
+          <w:rFonts w:ascii="宋体" w:eastAsia="宋体" w:hAnsi="宋体"/>
+          <w:sz w:val="24"/>
+          <w:szCs w:val="24"/>
+        </w:rPr>
+      </w:pPr>
+      <w:r>
+        <w:rPr>
+          <w:rFonts w:ascii="宋体" w:eastAsia="宋体" w:hAnsi="宋体" w:hint="eastAsia"/>
+          <w:sz w:val="24"/>
+          <w:szCs w:val="24"/>
+        </w:rPr>
+        <w:t>利用目标检测将图片中动态部分标出来（语义分割？）</w:t>
+      </w:r>
+      <w:r>
+        <w:rPr>
+          <w:rFonts w:ascii="宋体" w:eastAsia="宋体" w:hAnsi="宋体" w:hint="eastAsia"/>
+          <w:sz w:val="24"/>
+          <w:szCs w:val="24"/>
+        </w:rPr>
+        <w:t>只检测常见的动态物体，</w:t>
       </w:r>
       <w:bookmarkStart w:id="0" w:name="_GoBack"/>
       <w:bookmarkEnd w:id="0"/>
@@ -6715,41 +6967,734 @@
           <w:sz w:val="24"/>
           <w:szCs w:val="24"/>
         </w:rPr>
+        <w:t>目标检测网络可否</w:t>
+      </w:r>
+      <w:r>
+        <w:rPr>
+          <w:rFonts w:ascii="宋体" w:eastAsia="宋体" w:hAnsi="宋体" w:hint="eastAsia"/>
+          <w:sz w:val="24"/>
+          <w:szCs w:val="24"/>
+        </w:rPr>
+        <w:t>达到实时？</w:t>
+      </w:r>
+    </w:p>
+    <w:p>
+      <w:pPr>
+        <w:pStyle w:val="a7"/>
+        <w:numPr>
+          <w:ilvl w:val="0"/>
+          <w:numId w:val="11"/>
+        </w:numPr>
+        <w:ind w:firstLineChars="0"/>
+        <w:rPr>
+          <w:rFonts w:ascii="宋体" w:eastAsia="宋体" w:hAnsi="宋体"/>
+          <w:sz w:val="24"/>
+          <w:szCs w:val="24"/>
+        </w:rPr>
+      </w:pPr>
+      <w:r>
+        <w:rPr>
+          <w:rFonts w:ascii="宋体" w:eastAsia="宋体" w:hAnsi="宋体" w:hint="eastAsia"/>
+          <w:sz w:val="24"/>
+          <w:szCs w:val="24"/>
+        </w:rPr>
+        <w:t>1</w:t>
+      </w:r>
+    </w:p>
+    <w:p>
+      <w:pPr>
+        <w:pStyle w:val="a7"/>
+        <w:numPr>
+          <w:ilvl w:val="0"/>
+          <w:numId w:val="1"/>
+        </w:numPr>
+        <w:ind w:firstLineChars="0"/>
+        <w:rPr>
+          <w:rFonts w:ascii="宋体" w:eastAsia="宋体" w:hAnsi="宋体"/>
+          <w:sz w:val="24"/>
+          <w:szCs w:val="24"/>
+        </w:rPr>
+      </w:pPr>
+      <w:r>
+        <w:rPr>
+          <w:rFonts w:ascii="宋体" w:eastAsia="宋体" w:hAnsi="宋体" w:hint="eastAsia"/>
+          <w:sz w:val="24"/>
+          <w:szCs w:val="24"/>
+        </w:rPr>
+        <w:t>工程方法</w:t>
+      </w:r>
+    </w:p>
+    <w:p>
+      <w:pPr>
+        <w:pStyle w:val="a7"/>
+        <w:numPr>
+          <w:ilvl w:val="0"/>
+          <w:numId w:val="22"/>
+        </w:numPr>
+        <w:ind w:firstLineChars="0"/>
+        <w:rPr>
+          <w:rFonts w:ascii="宋体" w:eastAsia="宋体" w:hAnsi="宋体"/>
+          <w:sz w:val="24"/>
+          <w:szCs w:val="24"/>
+        </w:rPr>
+      </w:pPr>
+      <w:r>
+        <w:rPr>
+          <w:rFonts w:ascii="宋体" w:eastAsia="宋体" w:hAnsi="宋体" w:hint="eastAsia"/>
+          <w:sz w:val="24"/>
+          <w:szCs w:val="24"/>
+        </w:rPr>
+        <w:t>保存最近n帧原始数据，当跟踪丢失时尝试其他方法看能否顺利跟踪，如O</w:t>
+      </w:r>
+      <w:r>
+        <w:rPr>
+          <w:rFonts w:ascii="宋体" w:eastAsia="宋体" w:hAnsi="宋体"/>
+          <w:sz w:val="24"/>
+          <w:szCs w:val="24"/>
+        </w:rPr>
+        <w:t>RB</w:t>
+      </w:r>
+      <w:r>
+        <w:rPr>
+          <w:rFonts w:ascii="宋体" w:eastAsia="宋体" w:hAnsi="宋体" w:hint="eastAsia"/>
+          <w:sz w:val="24"/>
+          <w:szCs w:val="24"/>
+        </w:rPr>
+        <w:t>换成光流法，跑一段时间后再切换</w:t>
+      </w:r>
+    </w:p>
+    <w:p>
+      <w:pPr>
+        <w:pStyle w:val="a7"/>
+        <w:numPr>
+          <w:ilvl w:val="0"/>
+          <w:numId w:val="22"/>
+        </w:numPr>
+        <w:ind w:firstLineChars="0"/>
+        <w:rPr>
+          <w:rFonts w:ascii="宋体" w:eastAsia="宋体" w:hAnsi="宋体"/>
+          <w:sz w:val="24"/>
+          <w:szCs w:val="24"/>
+        </w:rPr>
+      </w:pPr>
+    </w:p>
+    <w:p>
+      <w:pPr>
+        <w:pStyle w:val="a7"/>
+        <w:numPr>
+          <w:ilvl w:val="0"/>
+          <w:numId w:val="1"/>
+        </w:numPr>
+        <w:ind w:firstLineChars="0"/>
+        <w:rPr>
+          <w:rFonts w:ascii="宋体" w:eastAsia="宋体" w:hAnsi="宋体"/>
+          <w:sz w:val="24"/>
+          <w:szCs w:val="24"/>
+        </w:rPr>
+      </w:pPr>
+      <w:r>
+        <w:rPr>
+          <w:rFonts w:ascii="宋体" w:eastAsia="宋体" w:hAnsi="宋体" w:hint="eastAsia"/>
+          <w:sz w:val="24"/>
+          <w:szCs w:val="24"/>
+        </w:rPr>
+        <w:t>自己总结</w:t>
+      </w:r>
+    </w:p>
+    <w:p>
+      <w:pPr>
+        <w:pStyle w:val="a7"/>
+        <w:numPr>
+          <w:ilvl w:val="0"/>
+          <w:numId w:val="9"/>
+        </w:numPr>
+        <w:ind w:firstLineChars="0"/>
+        <w:rPr>
+          <w:rFonts w:ascii="宋体" w:eastAsia="宋体" w:hAnsi="宋体"/>
+          <w:sz w:val="24"/>
+          <w:szCs w:val="24"/>
+        </w:rPr>
+      </w:pPr>
+      <w:r>
+        <w:rPr>
+          <w:rFonts w:ascii="宋体" w:eastAsia="宋体" w:hAnsi="宋体" w:hint="eastAsia"/>
+          <w:sz w:val="24"/>
+          <w:szCs w:val="24"/>
+        </w:rPr>
+        <w:t>找个好点，比较热的点，与自己做的实际相结合，如</w:t>
+      </w:r>
+      <w:r>
+        <w:rPr>
+          <w:rFonts w:ascii="宋体" w:eastAsia="宋体" w:hAnsi="宋体" w:hint="eastAsia"/>
+          <w:sz w:val="24"/>
+          <w:szCs w:val="24"/>
+        </w:rPr>
+        <w:t>多传感器</w:t>
+      </w:r>
+      <w:r>
+        <w:rPr>
+          <w:rFonts w:ascii="宋体" w:eastAsia="宋体" w:hAnsi="宋体" w:hint="eastAsia"/>
+          <w:sz w:val="24"/>
+          <w:szCs w:val="24"/>
+        </w:rPr>
+        <w:t>融合</w:t>
+      </w:r>
+      <w:r>
+        <w:rPr>
+          <w:rFonts w:ascii="宋体" w:eastAsia="宋体" w:hAnsi="宋体" w:hint="eastAsia"/>
+          <w:sz w:val="24"/>
+          <w:szCs w:val="24"/>
+        </w:rPr>
+        <w:t>、将D</w:t>
+      </w:r>
+      <w:r>
+        <w:rPr>
+          <w:rFonts w:ascii="宋体" w:eastAsia="宋体" w:hAnsi="宋体"/>
+          <w:sz w:val="24"/>
+          <w:szCs w:val="24"/>
+        </w:rPr>
+        <w:t>L</w:t>
+      </w:r>
+      <w:r>
+        <w:rPr>
+          <w:rFonts w:ascii="宋体" w:eastAsia="宋体" w:hAnsi="宋体" w:hint="eastAsia"/>
+          <w:sz w:val="24"/>
+          <w:szCs w:val="24"/>
+        </w:rPr>
+        <w:t>加进去、语义</w:t>
+      </w:r>
+      <w:r>
+        <w:rPr>
+          <w:rFonts w:ascii="宋体" w:eastAsia="宋体" w:hAnsi="宋体" w:hint="eastAsia"/>
+          <w:sz w:val="24"/>
+          <w:szCs w:val="24"/>
+        </w:rPr>
+        <w:t>、传统的图优化、动态环境</w:t>
+      </w:r>
+    </w:p>
+    <w:p>
+      <w:pPr>
+        <w:pStyle w:val="a7"/>
+        <w:numPr>
+          <w:ilvl w:val="0"/>
+          <w:numId w:val="9"/>
+        </w:numPr>
+        <w:ind w:firstLineChars="0"/>
+        <w:rPr>
+          <w:rFonts w:ascii="宋体" w:eastAsia="宋体" w:hAnsi="宋体"/>
+          <w:sz w:val="24"/>
+          <w:szCs w:val="24"/>
+        </w:rPr>
+      </w:pPr>
+      <w:r>
+        <w:rPr>
+          <w:rFonts w:ascii="宋体" w:eastAsia="宋体" w:hAnsi="宋体" w:hint="eastAsia"/>
+          <w:sz w:val="24"/>
+          <w:szCs w:val="24"/>
+        </w:rPr>
+        <w:t>找baseline的文章去看</w:t>
+      </w:r>
+    </w:p>
+    <w:p>
+      <w:pPr>
+        <w:pStyle w:val="a7"/>
+        <w:numPr>
+          <w:ilvl w:val="0"/>
+          <w:numId w:val="9"/>
+        </w:numPr>
+        <w:ind w:firstLineChars="0"/>
+        <w:rPr>
+          <w:rFonts w:ascii="宋体" w:eastAsia="宋体" w:hAnsi="宋体"/>
+          <w:sz w:val="24"/>
+          <w:szCs w:val="24"/>
+        </w:rPr>
+      </w:pPr>
+      <w:r>
+        <w:rPr>
+          <w:rFonts w:ascii="宋体" w:eastAsia="宋体" w:hAnsi="宋体" w:hint="eastAsia"/>
+          <w:sz w:val="24"/>
+          <w:szCs w:val="24"/>
+        </w:rPr>
+        <w:t>不要被一味的使用模型所困惑，一定结合传统机器学习、图像处理，搞清楚里面的原因</w:t>
+      </w:r>
+    </w:p>
+    <w:p>
+      <w:pPr>
+        <w:pStyle w:val="a7"/>
+        <w:numPr>
+          <w:ilvl w:val="0"/>
+          <w:numId w:val="9"/>
+        </w:numPr>
+        <w:ind w:firstLineChars="0"/>
+        <w:rPr>
+          <w:rFonts w:ascii="宋体" w:eastAsia="宋体" w:hAnsi="宋体"/>
+          <w:sz w:val="24"/>
+          <w:szCs w:val="24"/>
+        </w:rPr>
+      </w:pPr>
+      <w:r>
+        <w:rPr>
+          <w:rFonts w:ascii="宋体" w:eastAsia="宋体" w:hAnsi="宋体" w:hint="eastAsia"/>
+          <w:sz w:val="24"/>
+          <w:szCs w:val="24"/>
+        </w:rPr>
+        <w:t>语音识别之后就可以变成文本，然后就可运用自然语言处理</w:t>
+      </w:r>
+    </w:p>
+    <w:p>
+      <w:pPr>
+        <w:pStyle w:val="a7"/>
+        <w:numPr>
+          <w:ilvl w:val="0"/>
+          <w:numId w:val="9"/>
+        </w:numPr>
+        <w:ind w:firstLineChars="0"/>
+        <w:rPr>
+          <w:rFonts w:ascii="宋体" w:eastAsia="宋体" w:hAnsi="宋体"/>
+          <w:sz w:val="24"/>
+          <w:szCs w:val="24"/>
+        </w:rPr>
+      </w:pPr>
+      <w:r>
+        <w:rPr>
+          <w:rFonts w:ascii="宋体" w:eastAsia="宋体" w:hAnsi="宋体" w:hint="eastAsia"/>
+          <w:sz w:val="24"/>
+          <w:szCs w:val="24"/>
+        </w:rPr>
+        <w:t>尽量找有代码的论文看</w:t>
+      </w:r>
+    </w:p>
+    <w:p>
+      <w:pPr>
+        <w:pStyle w:val="a7"/>
+        <w:numPr>
+          <w:ilvl w:val="0"/>
+          <w:numId w:val="9"/>
+        </w:numPr>
+        <w:ind w:firstLineChars="0"/>
+        <w:rPr>
+          <w:rFonts w:ascii="宋体" w:eastAsia="宋体" w:hAnsi="宋体"/>
+          <w:sz w:val="24"/>
+          <w:szCs w:val="24"/>
+        </w:rPr>
+      </w:pPr>
+      <w:r>
+        <w:rPr>
+          <w:rFonts w:ascii="宋体" w:eastAsia="宋体" w:hAnsi="宋体" w:hint="eastAsia"/>
+          <w:sz w:val="24"/>
+          <w:szCs w:val="24"/>
+        </w:rPr>
+        <w:t>个人：</w:t>
+      </w:r>
+    </w:p>
+    <w:p>
+      <w:pPr>
+        <w:pStyle w:val="a7"/>
+        <w:numPr>
+          <w:ilvl w:val="0"/>
+          <w:numId w:val="15"/>
+        </w:numPr>
+        <w:ind w:firstLineChars="0"/>
+        <w:rPr>
+          <w:rFonts w:ascii="宋体" w:eastAsia="宋体" w:hAnsi="宋体"/>
+          <w:sz w:val="24"/>
+          <w:szCs w:val="24"/>
+        </w:rPr>
+      </w:pPr>
+      <w:r>
+        <w:rPr>
+          <w:rFonts w:ascii="宋体" w:eastAsia="宋体" w:hAnsi="宋体" w:hint="eastAsia"/>
+          <w:sz w:val="24"/>
+          <w:szCs w:val="24"/>
+        </w:rPr>
+        <w:t>王威廉（</w:t>
+      </w:r>
+      <w:r>
+        <w:rPr>
+          <w:rFonts w:ascii="宋体" w:eastAsia="宋体" w:hAnsi="宋体"/>
+          <w:sz w:val="24"/>
+          <w:szCs w:val="24"/>
+        </w:rPr>
+        <w:t>William Wang</w:t>
+      </w:r>
+      <w:r>
+        <w:rPr>
+          <w:rFonts w:ascii="宋体" w:eastAsia="宋体" w:hAnsi="宋体" w:hint="eastAsia"/>
+          <w:sz w:val="24"/>
+          <w:szCs w:val="24"/>
+        </w:rPr>
+        <w:t>，论文名</w:t>
+      </w:r>
+      <w:r>
+        <w:rPr>
+          <w:rFonts w:ascii="宋体" w:eastAsia="宋体" w:hAnsi="宋体"/>
+          <w:sz w:val="24"/>
+          <w:szCs w:val="24"/>
+        </w:rPr>
+        <w:t xml:space="preserve">William </w:t>
+      </w:r>
+      <w:r>
+        <w:rPr>
+          <w:rFonts w:ascii="宋体" w:eastAsia="宋体" w:hAnsi="宋体"/>
+          <w:sz w:val="24"/>
+          <w:szCs w:val="24"/>
+        </w:rPr>
+        <w:t>Y</w:t>
+      </w:r>
+      <w:r>
+        <w:rPr>
+          <w:rFonts w:ascii="宋体" w:eastAsia="宋体" w:hAnsi="宋体" w:hint="eastAsia"/>
+          <w:sz w:val="24"/>
+          <w:szCs w:val="24"/>
+        </w:rPr>
+        <w:t>ang</w:t>
+      </w:r>
+      <w:r>
+        <w:rPr>
+          <w:rFonts w:ascii="宋体" w:eastAsia="宋体" w:hAnsi="宋体"/>
+          <w:sz w:val="24"/>
+          <w:szCs w:val="24"/>
+        </w:rPr>
+        <w:t xml:space="preserve"> </w:t>
+      </w:r>
+      <w:r>
+        <w:rPr>
+          <w:rFonts w:ascii="宋体" w:eastAsia="宋体" w:hAnsi="宋体"/>
+          <w:sz w:val="24"/>
+          <w:szCs w:val="24"/>
+        </w:rPr>
+        <w:t>Wang</w:t>
+      </w:r>
+      <w:r>
+        <w:rPr>
+          <w:rFonts w:ascii="宋体" w:eastAsia="宋体" w:hAnsi="宋体" w:hint="eastAsia"/>
+          <w:sz w:val="24"/>
+          <w:szCs w:val="24"/>
+        </w:rPr>
         <w:t>）</w:t>
       </w:r>
-      <w:r>
-        <w:rPr>
-          <w:rFonts w:ascii="宋体" w:eastAsia="宋体" w:hAnsi="宋体" w:hint="eastAsia"/>
-          <w:sz w:val="24"/>
-          <w:szCs w:val="24"/>
-        </w:rPr>
-        <w:t>用于O</w:t>
-      </w:r>
-      <w:r>
-        <w:rPr>
-          <w:rFonts w:ascii="宋体" w:eastAsia="宋体" w:hAnsi="宋体"/>
-          <w:sz w:val="24"/>
-          <w:szCs w:val="24"/>
-        </w:rPr>
-        <w:t>RB</w:t>
-      </w:r>
-      <w:r>
-        <w:rPr>
-          <w:rFonts w:ascii="宋体" w:eastAsia="宋体" w:hAnsi="宋体" w:hint="eastAsia"/>
-          <w:sz w:val="24"/>
-          <w:szCs w:val="24"/>
-        </w:rPr>
-        <w:t>特征剔除动态点</w:t>
-      </w:r>
-    </w:p>
-    <w:p>
-      <w:pPr>
-        <w:pStyle w:val="a7"/>
-        <w:numPr>
-          <w:ilvl w:val="0"/>
-          <w:numId w:val="11"/>
-        </w:numPr>
-        <w:ind w:firstLineChars="0"/>
+    </w:p>
+    <w:p>
+      <w:pPr>
+        <w:pStyle w:val="a7"/>
+        <w:numPr>
+          <w:ilvl w:val="0"/>
+          <w:numId w:val="15"/>
+        </w:numPr>
+        <w:ind w:firstLineChars="0"/>
+        <w:rPr>
+          <w:rFonts w:ascii="宋体" w:eastAsia="宋体" w:hAnsi="宋体"/>
+          <w:sz w:val="24"/>
+          <w:szCs w:val="24"/>
+        </w:rPr>
+      </w:pPr>
+      <w:r>
+        <w:rPr>
+          <w:rFonts w:ascii="宋体" w:eastAsia="宋体" w:hAnsi="宋体" w:hint="eastAsia"/>
+          <w:sz w:val="24"/>
+          <w:szCs w:val="24"/>
+        </w:rPr>
+        <w:t>俞扬：周志华弟子</w:t>
+      </w:r>
+    </w:p>
+    <w:p>
+      <w:pPr>
+        <w:pStyle w:val="a7"/>
+        <w:numPr>
+          <w:ilvl w:val="0"/>
+          <w:numId w:val="15"/>
+        </w:numPr>
+        <w:ind w:firstLineChars="0"/>
+        <w:rPr>
+          <w:rFonts w:ascii="宋体" w:eastAsia="宋体" w:hAnsi="宋体"/>
+          <w:sz w:val="24"/>
+          <w:szCs w:val="24"/>
+        </w:rPr>
+      </w:pPr>
+      <w:r>
+        <w:rPr>
+          <w:rFonts w:ascii="宋体" w:eastAsia="宋体" w:hAnsi="宋体" w:hint="eastAsia"/>
+          <w:sz w:val="24"/>
+          <w:szCs w:val="24"/>
+        </w:rPr>
+        <w:t>刘知远：</w:t>
+      </w:r>
+    </w:p>
+    <w:p>
+      <w:pPr>
+        <w:pStyle w:val="a7"/>
+        <w:numPr>
+          <w:ilvl w:val="0"/>
+          <w:numId w:val="15"/>
+        </w:numPr>
+        <w:ind w:firstLineChars="0"/>
+        <w:rPr>
+          <w:rFonts w:ascii="宋体" w:eastAsia="宋体" w:hAnsi="宋体"/>
+          <w:sz w:val="24"/>
+          <w:szCs w:val="24"/>
+        </w:rPr>
+      </w:pPr>
+      <w:r>
+        <w:rPr>
+          <w:rFonts w:ascii="宋体" w:eastAsia="宋体" w:hAnsi="宋体" w:hint="eastAsia"/>
+          <w:sz w:val="24"/>
+          <w:szCs w:val="24"/>
+        </w:rPr>
+        <w:t>何凯明（</w:t>
+      </w:r>
+      <w:proofErr w:type="spellStart"/>
+      <w:r>
+        <w:rPr>
+          <w:rFonts w:ascii="宋体" w:eastAsia="宋体" w:hAnsi="宋体" w:hint="eastAsia"/>
+          <w:sz w:val="24"/>
+          <w:szCs w:val="24"/>
+        </w:rPr>
+        <w:t>kaiming</w:t>
+      </w:r>
+      <w:proofErr w:type="spellEnd"/>
+      <w:r>
+        <w:rPr>
+          <w:rFonts w:ascii="宋体" w:eastAsia="宋体" w:hAnsi="宋体"/>
+          <w:sz w:val="24"/>
+          <w:szCs w:val="24"/>
+        </w:rPr>
+        <w:t xml:space="preserve"> </w:t>
+      </w:r>
+      <w:r>
+        <w:rPr>
+          <w:rFonts w:ascii="宋体" w:eastAsia="宋体" w:hAnsi="宋体" w:hint="eastAsia"/>
+          <w:sz w:val="24"/>
+          <w:szCs w:val="24"/>
+        </w:rPr>
+        <w:t>he）：图像分割</w:t>
+      </w:r>
+    </w:p>
+    <w:p>
+      <w:pPr>
+        <w:pStyle w:val="a7"/>
+        <w:numPr>
+          <w:ilvl w:val="0"/>
+          <w:numId w:val="9"/>
+        </w:numPr>
+        <w:ind w:firstLineChars="0"/>
+        <w:rPr>
+          <w:rFonts w:ascii="宋体" w:eastAsia="宋体" w:hAnsi="宋体"/>
+          <w:sz w:val="24"/>
+          <w:szCs w:val="24"/>
+        </w:rPr>
+      </w:pPr>
+      <w:r>
+        <w:rPr>
+          <w:rFonts w:ascii="宋体" w:eastAsia="宋体" w:hAnsi="宋体" w:hint="eastAsia"/>
+          <w:sz w:val="24"/>
+          <w:szCs w:val="24"/>
+        </w:rPr>
+        <w:t>找论文方法：可按个人，按会议或期刊找</w:t>
+      </w:r>
+    </w:p>
+    <w:p>
+      <w:pPr>
+        <w:pStyle w:val="a7"/>
+        <w:numPr>
+          <w:ilvl w:val="0"/>
+          <w:numId w:val="14"/>
+        </w:numPr>
+        <w:ind w:firstLineChars="0"/>
+        <w:rPr>
+          <w:rFonts w:ascii="宋体" w:eastAsia="宋体" w:hAnsi="宋体"/>
+          <w:sz w:val="24"/>
+          <w:szCs w:val="24"/>
+        </w:rPr>
+      </w:pPr>
+      <w:r>
+        <w:rPr>
+          <w:rFonts w:ascii="宋体" w:eastAsia="宋体" w:hAnsi="宋体" w:hint="eastAsia"/>
+          <w:sz w:val="24"/>
+          <w:szCs w:val="24"/>
+        </w:rPr>
+        <w:t>网站：</w:t>
+      </w:r>
+    </w:p>
+    <w:p>
+      <w:pPr>
+        <w:pStyle w:val="a7"/>
+        <w:ind w:left="1260" w:firstLineChars="0" w:firstLine="0"/>
+        <w:rPr>
+          <w:rFonts w:ascii="宋体" w:eastAsia="宋体" w:hAnsi="宋体"/>
+          <w:sz w:val="24"/>
+          <w:szCs w:val="24"/>
+        </w:rPr>
+      </w:pPr>
+      <w:proofErr w:type="spellStart"/>
+      <w:r>
+        <w:rPr>
+          <w:rFonts w:ascii="宋体" w:eastAsia="宋体" w:hAnsi="宋体" w:hint="eastAsia"/>
+          <w:sz w:val="24"/>
+          <w:szCs w:val="24"/>
+        </w:rPr>
+        <w:t>dplb</w:t>
+      </w:r>
+      <w:proofErr w:type="spellEnd"/>
+      <w:r>
+        <w:rPr>
+          <w:rFonts w:ascii="宋体" w:eastAsia="宋体" w:hAnsi="宋体" w:hint="eastAsia"/>
+          <w:sz w:val="24"/>
+          <w:szCs w:val="24"/>
+        </w:rPr>
+        <w:t>：</w:t>
+      </w:r>
+      <w:r>
+        <w:fldChar w:fldCharType="begin"/>
+      </w:r>
+      <w:r>
+        <w:instrText xml:space="preserve"> HYPERLINK "https://dblp.uni-trier.de/" </w:instrText>
+      </w:r>
+      <w:r>
+        <w:fldChar w:fldCharType="separate"/>
+      </w:r>
+      <w:r>
+        <w:rPr>
+          <w:rStyle w:val="a8"/>
+          <w:rFonts w:ascii="宋体" w:eastAsia="宋体" w:hAnsi="宋体"/>
+          <w:sz w:val="24"/>
+          <w:szCs w:val="24"/>
+        </w:rPr>
+        <w:t>https://dblp.uni-trier.de/</w:t>
+      </w:r>
+      <w:r>
+        <w:rPr>
+          <w:rStyle w:val="a8"/>
+          <w:rFonts w:ascii="宋体" w:eastAsia="宋体" w:hAnsi="宋体"/>
+          <w:sz w:val="24"/>
+          <w:szCs w:val="24"/>
+        </w:rPr>
+        <w:fldChar w:fldCharType="end"/>
+      </w:r>
+    </w:p>
+    <w:p>
+      <w:pPr>
+        <w:pStyle w:val="a7"/>
+        <w:ind w:left="1260" w:firstLineChars="0" w:firstLine="0"/>
+        <w:rPr>
+          <w:rFonts w:ascii="宋体" w:eastAsia="宋体" w:hAnsi="宋体"/>
+          <w:sz w:val="24"/>
+          <w:szCs w:val="24"/>
+        </w:rPr>
+      </w:pPr>
+      <w:proofErr w:type="spellStart"/>
+      <w:r>
+        <w:rPr>
+          <w:rFonts w:ascii="宋体" w:eastAsia="宋体" w:hAnsi="宋体" w:hint="eastAsia"/>
+          <w:sz w:val="24"/>
+          <w:szCs w:val="24"/>
+        </w:rPr>
+        <w:t>paperwithcode</w:t>
+      </w:r>
+      <w:proofErr w:type="spellEnd"/>
+      <w:r>
+        <w:rPr>
+          <w:rFonts w:ascii="宋体" w:eastAsia="宋体" w:hAnsi="宋体" w:hint="eastAsia"/>
+          <w:sz w:val="24"/>
+          <w:szCs w:val="24"/>
+        </w:rPr>
+        <w:t>：</w:t>
+      </w:r>
+      <w:r>
+        <w:fldChar w:fldCharType="begin"/>
+      </w:r>
+      <w:r>
+        <w:instrText xml:space="preserve"> HYPERLINK "https://paperswithcode.com/" </w:instrText>
+      </w:r>
+      <w:r>
+        <w:fldChar w:fldCharType="separate"/>
+      </w:r>
+      <w:r>
+        <w:rPr>
+          <w:rStyle w:val="a8"/>
+          <w:rFonts w:ascii="宋体" w:eastAsia="宋体" w:hAnsi="宋体"/>
+          <w:sz w:val="24"/>
+          <w:szCs w:val="24"/>
+        </w:rPr>
+        <w:t>https://paperswithcode.com/</w:t>
+      </w:r>
+      <w:r>
+        <w:rPr>
+          <w:rStyle w:val="a8"/>
+          <w:rFonts w:ascii="宋体" w:eastAsia="宋体" w:hAnsi="宋体"/>
+          <w:sz w:val="24"/>
+          <w:szCs w:val="24"/>
+        </w:rPr>
+        <w:fldChar w:fldCharType="end"/>
+      </w:r>
+    </w:p>
+    <w:p>
+      <w:pPr>
+        <w:pStyle w:val="a7"/>
+        <w:ind w:left="1260" w:firstLineChars="0" w:firstLine="0"/>
+        <w:rPr>
+          <w:rFonts w:ascii="宋体" w:eastAsia="宋体" w:hAnsi="宋体"/>
+          <w:sz w:val="24"/>
+          <w:szCs w:val="24"/>
+        </w:rPr>
+      </w:pPr>
+      <w:r>
+        <w:rPr>
+          <w:rFonts w:ascii="宋体" w:eastAsia="宋体" w:hAnsi="宋体" w:hint="eastAsia"/>
+          <w:sz w:val="24"/>
+          <w:szCs w:val="24"/>
+        </w:rPr>
+        <w:t>旧</w:t>
+      </w:r>
+      <w:proofErr w:type="spellStart"/>
+      <w:r>
+        <w:rPr>
+          <w:rFonts w:ascii="宋体" w:eastAsia="宋体" w:hAnsi="宋体" w:hint="eastAsia"/>
+          <w:sz w:val="24"/>
+          <w:szCs w:val="24"/>
+        </w:rPr>
+        <w:t>dplb</w:t>
+      </w:r>
+      <w:proofErr w:type="spellEnd"/>
+      <w:r>
+        <w:rPr>
+          <w:rFonts w:ascii="宋体" w:eastAsia="宋体" w:hAnsi="宋体" w:hint="eastAsia"/>
+          <w:sz w:val="24"/>
+          <w:szCs w:val="24"/>
+        </w:rPr>
+        <w:t>：</w:t>
+      </w:r>
+      <w:r>
+        <w:fldChar w:fldCharType="begin"/>
+      </w:r>
+      <w:r>
+        <w:instrText xml:space="preserve"> HYPERLINK "https://zenodo.org/record/1213051" \l ".XL2eCXduIcB" </w:instrText>
+      </w:r>
+      <w:r>
+        <w:fldChar w:fldCharType="separate"/>
+      </w:r>
+      <w:r>
+        <w:rPr>
+          <w:rStyle w:val="a8"/>
+          <w:rFonts w:ascii="宋体" w:eastAsia="宋体" w:hAnsi="宋体"/>
+          <w:sz w:val="24"/>
+          <w:szCs w:val="24"/>
+        </w:rPr>
+        <w:t>https://zenodo.org/record/1213051#.XL2eCXduIcB</w:t>
+      </w:r>
+      <w:r>
+        <w:rPr>
+          <w:rStyle w:val="a8"/>
+          <w:rFonts w:ascii="宋体" w:eastAsia="宋体" w:hAnsi="宋体"/>
+          <w:sz w:val="24"/>
+          <w:szCs w:val="24"/>
+        </w:rPr>
+        <w:fldChar w:fldCharType="end"/>
+      </w:r>
+    </w:p>
+    <w:p>
+      <w:pPr>
+        <w:pStyle w:val="a7"/>
+        <w:ind w:left="1260" w:firstLineChars="0" w:firstLine="0"/>
         <w:rPr>
           <w:rFonts w:ascii="宋体" w:eastAsia="宋体" w:hAnsi="宋体"/>
           <w:sz w:val="24"/>
@@ -6763,7 +7708,7 @@
           <w:sz w:val="24"/>
           <w:szCs w:val="24"/>
         </w:rPr>
-        <w:t>稀疏点</w:t>
+        <w:t>谷歌学术</w:t>
       </w:r>
       <w:proofErr w:type="gramEnd"/>
       <w:r>
@@ -6772,912 +7717,6 @@
           <w:sz w:val="24"/>
           <w:szCs w:val="24"/>
         </w:rPr>
-        <w:t>确定3d点后，再利用雷达或超声波，补全地图点，最好使用概率方法，可以长期运行</w:t>
-      </w:r>
-    </w:p>
-    <w:p>
-      <w:pPr>
-        <w:pStyle w:val="a7"/>
-        <w:numPr>
-          <w:ilvl w:val="0"/>
-          <w:numId w:val="11"/>
-        </w:numPr>
-        <w:ind w:firstLineChars="0"/>
-        <w:rPr>
-          <w:rFonts w:ascii="宋体" w:eastAsia="宋体" w:hAnsi="宋体"/>
-          <w:sz w:val="24"/>
-          <w:szCs w:val="24"/>
-        </w:rPr>
-      </w:pPr>
-      <w:r>
-        <w:rPr>
-          <w:rFonts w:ascii="宋体" w:eastAsia="宋体" w:hAnsi="宋体" w:hint="eastAsia"/>
-          <w:sz w:val="24"/>
-          <w:szCs w:val="24"/>
-        </w:rPr>
-        <w:t>假设object的点在同一刚体上，那么可否计算出刚体相对世界坐标的位姿，再旋转和平移点。假设静态点算出相机位姿是对的。</w:t>
-      </w:r>
-    </w:p>
-    <w:p>
-      <w:pPr>
-        <w:pStyle w:val="a7"/>
-        <w:numPr>
-          <w:ilvl w:val="0"/>
-          <w:numId w:val="11"/>
-        </w:numPr>
-        <w:ind w:firstLineChars="0"/>
-        <w:rPr>
-          <w:rFonts w:ascii="宋体" w:eastAsia="宋体" w:hAnsi="宋体"/>
-          <w:sz w:val="24"/>
-          <w:szCs w:val="24"/>
-        </w:rPr>
-      </w:pPr>
-      <w:r>
-        <w:rPr>
-          <w:rFonts w:ascii="宋体" w:eastAsia="宋体" w:hAnsi="宋体" w:hint="eastAsia"/>
-          <w:sz w:val="24"/>
-          <w:szCs w:val="24"/>
-        </w:rPr>
-        <w:t>在经过房门时，会因为特征太少而丢失，这时应该通过</w:t>
-      </w:r>
-      <w:r>
-        <w:rPr>
-          <w:rFonts w:ascii="宋体" w:eastAsia="宋体" w:hAnsi="宋体"/>
-          <w:sz w:val="24"/>
-          <w:szCs w:val="24"/>
-        </w:rPr>
-        <w:t>IMU</w:t>
-      </w:r>
-      <w:r>
-        <w:rPr>
-          <w:rFonts w:ascii="宋体" w:eastAsia="宋体" w:hAnsi="宋体" w:hint="eastAsia"/>
-          <w:sz w:val="24"/>
-          <w:szCs w:val="24"/>
-        </w:rPr>
-        <w:t>或激光雷达填补这段帧位姿，尝试跟踪少量保存的3</w:t>
-      </w:r>
-      <w:r>
-        <w:rPr>
-          <w:rFonts w:ascii="宋体" w:eastAsia="宋体" w:hAnsi="宋体"/>
-          <w:sz w:val="24"/>
-          <w:szCs w:val="24"/>
-        </w:rPr>
-        <w:t>D</w:t>
-      </w:r>
-      <w:r>
-        <w:rPr>
-          <w:rFonts w:ascii="宋体" w:eastAsia="宋体" w:hAnsi="宋体" w:hint="eastAsia"/>
-          <w:sz w:val="24"/>
-          <w:szCs w:val="24"/>
-        </w:rPr>
-        <w:t>点，在进入纹理较多的地方时，重新初始化，以</w:t>
-      </w:r>
-      <w:r>
-        <w:rPr>
-          <w:rFonts w:ascii="宋体" w:eastAsia="宋体" w:hAnsi="宋体"/>
-          <w:sz w:val="24"/>
-          <w:szCs w:val="24"/>
-        </w:rPr>
-        <w:t>IMU</w:t>
-      </w:r>
-      <w:r>
-        <w:rPr>
-          <w:rFonts w:ascii="宋体" w:eastAsia="宋体" w:hAnsi="宋体" w:hint="eastAsia"/>
-          <w:sz w:val="24"/>
-          <w:szCs w:val="24"/>
-        </w:rPr>
-        <w:t>或激光雷达获得的位姿为初始坐标，之后看能否修复门口段。</w:t>
-      </w:r>
-    </w:p>
-    <w:p>
-      <w:pPr>
-        <w:pStyle w:val="a7"/>
-        <w:numPr>
-          <w:ilvl w:val="0"/>
-          <w:numId w:val="11"/>
-        </w:numPr>
-        <w:ind w:firstLineChars="0"/>
-        <w:rPr>
-          <w:rFonts w:ascii="宋体" w:eastAsia="宋体" w:hAnsi="宋体"/>
-          <w:color w:val="FF0000"/>
-          <w:sz w:val="24"/>
-          <w:szCs w:val="24"/>
-        </w:rPr>
-      </w:pPr>
-      <w:r>
-        <w:rPr>
-          <w:rFonts w:ascii="宋体" w:eastAsia="宋体" w:hAnsi="宋体" w:hint="eastAsia"/>
-          <w:color w:val="FF0000"/>
-          <w:sz w:val="24"/>
-          <w:szCs w:val="24"/>
-        </w:rPr>
-        <w:t>总结O</w:t>
-      </w:r>
-      <w:r>
-        <w:rPr>
-          <w:rFonts w:ascii="宋体" w:eastAsia="宋体" w:hAnsi="宋体"/>
-          <w:color w:val="FF0000"/>
-          <w:sz w:val="24"/>
-          <w:szCs w:val="24"/>
-        </w:rPr>
-        <w:t>RB</w:t>
-      </w:r>
-      <w:r>
-        <w:rPr>
-          <w:rFonts w:ascii="宋体" w:eastAsia="宋体" w:hAnsi="宋体" w:hint="eastAsia"/>
-          <w:color w:val="FF0000"/>
-          <w:sz w:val="24"/>
-          <w:szCs w:val="24"/>
-        </w:rPr>
-        <w:t>描述子与运动的关系，能否通过I</w:t>
-      </w:r>
-      <w:r>
-        <w:rPr>
-          <w:rFonts w:ascii="宋体" w:eastAsia="宋体" w:hAnsi="宋体"/>
-          <w:color w:val="FF0000"/>
-          <w:sz w:val="24"/>
-          <w:szCs w:val="24"/>
-        </w:rPr>
-        <w:t>MU</w:t>
-      </w:r>
-      <w:r>
-        <w:rPr>
-          <w:rFonts w:ascii="宋体" w:eastAsia="宋体" w:hAnsi="宋体" w:hint="eastAsia"/>
-          <w:color w:val="FF0000"/>
-          <w:sz w:val="24"/>
-          <w:szCs w:val="24"/>
-        </w:rPr>
-        <w:t>的运动动态调整描述子变化，以达到更好的跟踪，近处角度变化影响很大</w:t>
-      </w:r>
-      <w:r>
-        <w:rPr>
-          <w:rFonts w:ascii="宋体" w:eastAsia="宋体" w:hAnsi="宋体" w:hint="eastAsia"/>
-          <w:color w:val="FF0000"/>
-          <w:sz w:val="24"/>
-          <w:szCs w:val="24"/>
-        </w:rPr>
-        <w:t>，可以针对平面小车特例设计。</w:t>
-      </w:r>
-    </w:p>
-    <w:p>
-      <w:pPr>
-        <w:pStyle w:val="a7"/>
-        <w:numPr>
-          <w:ilvl w:val="0"/>
-          <w:numId w:val="11"/>
-        </w:numPr>
-        <w:ind w:firstLineChars="0"/>
-        <w:rPr>
-          <w:rFonts w:ascii="宋体" w:eastAsia="宋体" w:hAnsi="宋体"/>
-          <w:sz w:val="24"/>
-          <w:szCs w:val="24"/>
-        </w:rPr>
-      </w:pPr>
-      <w:r>
-        <w:rPr>
-          <w:rFonts w:ascii="宋体" w:eastAsia="宋体" w:hAnsi="宋体" w:hint="eastAsia"/>
-          <w:sz w:val="24"/>
-          <w:szCs w:val="24"/>
-        </w:rPr>
-        <w:t>1</w:t>
-      </w:r>
-    </w:p>
-    <w:p>
-      <w:pPr>
-        <w:pStyle w:val="a7"/>
-        <w:numPr>
-          <w:ilvl w:val="0"/>
-          <w:numId w:val="1"/>
-        </w:numPr>
-        <w:ind w:firstLineChars="0"/>
-        <w:rPr>
-          <w:rFonts w:ascii="宋体" w:eastAsia="宋体" w:hAnsi="宋体"/>
-          <w:sz w:val="24"/>
-          <w:szCs w:val="24"/>
-        </w:rPr>
-      </w:pPr>
-      <w:r>
-        <w:rPr>
-          <w:rFonts w:ascii="宋体" w:eastAsia="宋体" w:hAnsi="宋体" w:hint="eastAsia"/>
-          <w:sz w:val="24"/>
-          <w:szCs w:val="24"/>
-        </w:rPr>
-        <w:t>工程方法</w:t>
-      </w:r>
-    </w:p>
-    <w:p>
-      <w:pPr>
-        <w:pStyle w:val="a7"/>
-        <w:numPr>
-          <w:ilvl w:val="0"/>
-          <w:numId w:val="22"/>
-        </w:numPr>
-        <w:ind w:firstLineChars="0"/>
-        <w:rPr>
-          <w:rFonts w:ascii="宋体" w:eastAsia="宋体" w:hAnsi="宋体"/>
-          <w:sz w:val="24"/>
-          <w:szCs w:val="24"/>
-        </w:rPr>
-      </w:pPr>
-      <w:r>
-        <w:rPr>
-          <w:rFonts w:ascii="宋体" w:eastAsia="宋体" w:hAnsi="宋体" w:hint="eastAsia"/>
-          <w:sz w:val="24"/>
-          <w:szCs w:val="24"/>
-        </w:rPr>
-        <w:t>保存最近n帧原始数据，当跟踪丢失时尝试其他方法看能否顺利跟踪，如O</w:t>
-      </w:r>
-      <w:r>
-        <w:rPr>
-          <w:rFonts w:ascii="宋体" w:eastAsia="宋体" w:hAnsi="宋体"/>
-          <w:sz w:val="24"/>
-          <w:szCs w:val="24"/>
-        </w:rPr>
-        <w:t>RB</w:t>
-      </w:r>
-      <w:r>
-        <w:rPr>
-          <w:rFonts w:ascii="宋体" w:eastAsia="宋体" w:hAnsi="宋体" w:hint="eastAsia"/>
-          <w:sz w:val="24"/>
-          <w:szCs w:val="24"/>
-        </w:rPr>
-        <w:t>换成光流法，跑一段时间后再切换</w:t>
-      </w:r>
-    </w:p>
-    <w:p>
-      <w:pPr>
-        <w:pStyle w:val="a7"/>
-        <w:numPr>
-          <w:ilvl w:val="0"/>
-          <w:numId w:val="22"/>
-        </w:numPr>
-        <w:ind w:firstLineChars="0"/>
-        <w:rPr>
-          <w:rFonts w:ascii="宋体" w:eastAsia="宋体" w:hAnsi="宋体"/>
-          <w:sz w:val="24"/>
-          <w:szCs w:val="24"/>
-        </w:rPr>
-      </w:pPr>
-    </w:p>
-    <w:p>
-      <w:pPr>
-        <w:pStyle w:val="a7"/>
-        <w:numPr>
-          <w:ilvl w:val="0"/>
-          <w:numId w:val="1"/>
-        </w:numPr>
-        <w:ind w:firstLineChars="0"/>
-        <w:rPr>
-          <w:rFonts w:ascii="宋体" w:eastAsia="宋体" w:hAnsi="宋体"/>
-          <w:sz w:val="24"/>
-          <w:szCs w:val="24"/>
-        </w:rPr>
-      </w:pPr>
-      <w:r>
-        <w:rPr>
-          <w:rFonts w:ascii="宋体" w:eastAsia="宋体" w:hAnsi="宋体" w:hint="eastAsia"/>
-          <w:sz w:val="24"/>
-          <w:szCs w:val="24"/>
-        </w:rPr>
-        <w:t>自己总结</w:t>
-      </w:r>
-    </w:p>
-    <w:p>
-      <w:pPr>
-        <w:pStyle w:val="a7"/>
-        <w:numPr>
-          <w:ilvl w:val="0"/>
-          <w:numId w:val="9"/>
-        </w:numPr>
-        <w:ind w:firstLineChars="0"/>
-        <w:rPr>
-          <w:rFonts w:ascii="宋体" w:eastAsia="宋体" w:hAnsi="宋体"/>
-          <w:sz w:val="24"/>
-          <w:szCs w:val="24"/>
-        </w:rPr>
-      </w:pPr>
-      <w:r>
-        <w:rPr>
-          <w:rFonts w:ascii="宋体" w:eastAsia="宋体" w:hAnsi="宋体" w:hint="eastAsia"/>
-          <w:sz w:val="24"/>
-          <w:szCs w:val="24"/>
-        </w:rPr>
-        <w:t>找个好点，比较热的点，与自己做的实际相结合，如</w:t>
-      </w:r>
-      <w:r>
-        <w:rPr>
-          <w:rFonts w:ascii="宋体" w:eastAsia="宋体" w:hAnsi="宋体" w:hint="eastAsia"/>
-          <w:sz w:val="24"/>
-          <w:szCs w:val="24"/>
-        </w:rPr>
-        <w:t>多传感器</w:t>
-      </w:r>
-      <w:r>
-        <w:rPr>
-          <w:rFonts w:ascii="宋体" w:eastAsia="宋体" w:hAnsi="宋体" w:hint="eastAsia"/>
-          <w:sz w:val="24"/>
-          <w:szCs w:val="24"/>
-        </w:rPr>
-        <w:t>融合</w:t>
-      </w:r>
-      <w:r>
-        <w:rPr>
-          <w:rFonts w:ascii="宋体" w:eastAsia="宋体" w:hAnsi="宋体" w:hint="eastAsia"/>
-          <w:sz w:val="24"/>
-          <w:szCs w:val="24"/>
-        </w:rPr>
-        <w:t>、将D</w:t>
-      </w:r>
-      <w:r>
-        <w:rPr>
-          <w:rFonts w:ascii="宋体" w:eastAsia="宋体" w:hAnsi="宋体"/>
-          <w:sz w:val="24"/>
-          <w:szCs w:val="24"/>
-        </w:rPr>
-        <w:t>L</w:t>
-      </w:r>
-      <w:r>
-        <w:rPr>
-          <w:rFonts w:ascii="宋体" w:eastAsia="宋体" w:hAnsi="宋体" w:hint="eastAsia"/>
-          <w:sz w:val="24"/>
-          <w:szCs w:val="24"/>
-        </w:rPr>
-        <w:t>加进去、语义</w:t>
-      </w:r>
-      <w:r>
-        <w:rPr>
-          <w:rFonts w:ascii="宋体" w:eastAsia="宋体" w:hAnsi="宋体" w:hint="eastAsia"/>
-          <w:sz w:val="24"/>
-          <w:szCs w:val="24"/>
-        </w:rPr>
-        <w:t>、传统的图优化、动态环境</w:t>
-      </w:r>
-    </w:p>
-    <w:p>
-      <w:pPr>
-        <w:pStyle w:val="a7"/>
-        <w:numPr>
-          <w:ilvl w:val="0"/>
-          <w:numId w:val="9"/>
-        </w:numPr>
-        <w:ind w:firstLineChars="0"/>
-        <w:rPr>
-          <w:rFonts w:ascii="宋体" w:eastAsia="宋体" w:hAnsi="宋体"/>
-          <w:sz w:val="24"/>
-          <w:szCs w:val="24"/>
-        </w:rPr>
-      </w:pPr>
-      <w:r>
-        <w:rPr>
-          <w:rFonts w:ascii="宋体" w:eastAsia="宋体" w:hAnsi="宋体" w:hint="eastAsia"/>
-          <w:sz w:val="24"/>
-          <w:szCs w:val="24"/>
-        </w:rPr>
-        <w:t>找baseline的文章去看</w:t>
-      </w:r>
-    </w:p>
-    <w:p>
-      <w:pPr>
-        <w:pStyle w:val="a7"/>
-        <w:numPr>
-          <w:ilvl w:val="0"/>
-          <w:numId w:val="9"/>
-        </w:numPr>
-        <w:ind w:firstLineChars="0"/>
-        <w:rPr>
-          <w:rFonts w:ascii="宋体" w:eastAsia="宋体" w:hAnsi="宋体"/>
-          <w:sz w:val="24"/>
-          <w:szCs w:val="24"/>
-        </w:rPr>
-      </w:pPr>
-      <w:r>
-        <w:rPr>
-          <w:rFonts w:ascii="宋体" w:eastAsia="宋体" w:hAnsi="宋体" w:hint="eastAsia"/>
-          <w:sz w:val="24"/>
-          <w:szCs w:val="24"/>
-        </w:rPr>
-        <w:t>不要被一味的使用模型所困惑，一定结合传统机器学习、图像处理，搞清楚里面的原因</w:t>
-      </w:r>
-    </w:p>
-    <w:p>
-      <w:pPr>
-        <w:pStyle w:val="a7"/>
-        <w:numPr>
-          <w:ilvl w:val="0"/>
-          <w:numId w:val="9"/>
-        </w:numPr>
-        <w:ind w:firstLineChars="0"/>
-        <w:rPr>
-          <w:rFonts w:ascii="宋体" w:eastAsia="宋体" w:hAnsi="宋体"/>
-          <w:sz w:val="24"/>
-          <w:szCs w:val="24"/>
-        </w:rPr>
-      </w:pPr>
-      <w:r>
-        <w:rPr>
-          <w:rFonts w:ascii="宋体" w:eastAsia="宋体" w:hAnsi="宋体" w:hint="eastAsia"/>
-          <w:sz w:val="24"/>
-          <w:szCs w:val="24"/>
-        </w:rPr>
-        <w:t>语音识别之后就可以变成文本，然后就可运用自然语言处理</w:t>
-      </w:r>
-    </w:p>
-    <w:p>
-      <w:pPr>
-        <w:pStyle w:val="a7"/>
-        <w:numPr>
-          <w:ilvl w:val="0"/>
-          <w:numId w:val="9"/>
-        </w:numPr>
-        <w:ind w:firstLineChars="0"/>
-        <w:rPr>
-          <w:rFonts w:ascii="宋体" w:eastAsia="宋体" w:hAnsi="宋体"/>
-          <w:sz w:val="24"/>
-          <w:szCs w:val="24"/>
-        </w:rPr>
-      </w:pPr>
-      <w:r>
-        <w:rPr>
-          <w:rFonts w:ascii="宋体" w:eastAsia="宋体" w:hAnsi="宋体" w:hint="eastAsia"/>
-          <w:sz w:val="24"/>
-          <w:szCs w:val="24"/>
-        </w:rPr>
-        <w:t>尽量找有代码的论文看</w:t>
-      </w:r>
-    </w:p>
-    <w:p>
-      <w:pPr>
-        <w:pStyle w:val="a7"/>
-        <w:numPr>
-          <w:ilvl w:val="0"/>
-          <w:numId w:val="9"/>
-        </w:numPr>
-        <w:ind w:firstLineChars="0"/>
-        <w:rPr>
-          <w:rFonts w:ascii="宋体" w:eastAsia="宋体" w:hAnsi="宋体"/>
-          <w:sz w:val="24"/>
-          <w:szCs w:val="24"/>
-        </w:rPr>
-      </w:pPr>
-      <w:r>
-        <w:rPr>
-          <w:rFonts w:ascii="宋体" w:eastAsia="宋体" w:hAnsi="宋体" w:hint="eastAsia"/>
-          <w:sz w:val="24"/>
-          <w:szCs w:val="24"/>
-        </w:rPr>
-        <w:t>个人：</w:t>
-      </w:r>
-    </w:p>
-    <w:p>
-      <w:pPr>
-        <w:pStyle w:val="a7"/>
-        <w:numPr>
-          <w:ilvl w:val="0"/>
-          <w:numId w:val="15"/>
-        </w:numPr>
-        <w:ind w:firstLineChars="0"/>
-        <w:rPr>
-          <w:rFonts w:ascii="宋体" w:eastAsia="宋体" w:hAnsi="宋体"/>
-          <w:sz w:val="24"/>
-          <w:szCs w:val="24"/>
-        </w:rPr>
-      </w:pPr>
-      <w:r>
-        <w:rPr>
-          <w:rFonts w:ascii="宋体" w:eastAsia="宋体" w:hAnsi="宋体" w:hint="eastAsia"/>
-          <w:sz w:val="24"/>
-          <w:szCs w:val="24"/>
-        </w:rPr>
-        <w:t>王威廉（</w:t>
-      </w:r>
-      <w:r>
-        <w:rPr>
-          <w:rFonts w:ascii="宋体" w:eastAsia="宋体" w:hAnsi="宋体"/>
-          <w:sz w:val="24"/>
-          <w:szCs w:val="24"/>
-        </w:rPr>
-        <w:t>William Wang</w:t>
-      </w:r>
-      <w:r>
-        <w:rPr>
-          <w:rFonts w:ascii="宋体" w:eastAsia="宋体" w:hAnsi="宋体" w:hint="eastAsia"/>
-          <w:sz w:val="24"/>
-          <w:szCs w:val="24"/>
-        </w:rPr>
-        <w:t>，论文名</w:t>
-      </w:r>
-      <w:r>
-        <w:rPr>
-          <w:rFonts w:ascii="宋体" w:eastAsia="宋体" w:hAnsi="宋体"/>
-          <w:sz w:val="24"/>
-          <w:szCs w:val="24"/>
-        </w:rPr>
-        <w:t xml:space="preserve">William </w:t>
-      </w:r>
-      <w:r>
-        <w:rPr>
-          <w:rFonts w:ascii="宋体" w:eastAsia="宋体" w:hAnsi="宋体"/>
-          <w:sz w:val="24"/>
-          <w:szCs w:val="24"/>
-        </w:rPr>
-        <w:t>Y</w:t>
-      </w:r>
-      <w:r>
-        <w:rPr>
-          <w:rFonts w:ascii="宋体" w:eastAsia="宋体" w:hAnsi="宋体" w:hint="eastAsia"/>
-          <w:sz w:val="24"/>
-          <w:szCs w:val="24"/>
-        </w:rPr>
-        <w:t>ang</w:t>
-      </w:r>
-      <w:r>
-        <w:rPr>
-          <w:rFonts w:ascii="宋体" w:eastAsia="宋体" w:hAnsi="宋体"/>
-          <w:sz w:val="24"/>
-          <w:szCs w:val="24"/>
-        </w:rPr>
-        <w:t xml:space="preserve"> </w:t>
-      </w:r>
-      <w:r>
-        <w:rPr>
-          <w:rFonts w:ascii="宋体" w:eastAsia="宋体" w:hAnsi="宋体"/>
-          <w:sz w:val="24"/>
-          <w:szCs w:val="24"/>
-        </w:rPr>
-        <w:t>Wang</w:t>
-      </w:r>
-      <w:r>
-        <w:rPr>
-          <w:rFonts w:ascii="宋体" w:eastAsia="宋体" w:hAnsi="宋体" w:hint="eastAsia"/>
-          <w:sz w:val="24"/>
-          <w:szCs w:val="24"/>
-        </w:rPr>
-        <w:t>）</w:t>
-      </w:r>
-    </w:p>
-    <w:p>
-      <w:pPr>
-        <w:pStyle w:val="a7"/>
-        <w:numPr>
-          <w:ilvl w:val="0"/>
-          <w:numId w:val="15"/>
-        </w:numPr>
-        <w:ind w:firstLineChars="0"/>
-        <w:rPr>
-          <w:rFonts w:ascii="宋体" w:eastAsia="宋体" w:hAnsi="宋体"/>
-          <w:sz w:val="24"/>
-          <w:szCs w:val="24"/>
-        </w:rPr>
-      </w:pPr>
-      <w:r>
-        <w:rPr>
-          <w:rFonts w:ascii="宋体" w:eastAsia="宋体" w:hAnsi="宋体" w:hint="eastAsia"/>
-          <w:sz w:val="24"/>
-          <w:szCs w:val="24"/>
-        </w:rPr>
-        <w:t>俞扬：周志华弟子</w:t>
-      </w:r>
-    </w:p>
-    <w:p>
-      <w:pPr>
-        <w:pStyle w:val="a7"/>
-        <w:numPr>
-          <w:ilvl w:val="0"/>
-          <w:numId w:val="15"/>
-        </w:numPr>
-        <w:ind w:firstLineChars="0"/>
-        <w:rPr>
-          <w:rFonts w:ascii="宋体" w:eastAsia="宋体" w:hAnsi="宋体"/>
-          <w:sz w:val="24"/>
-          <w:szCs w:val="24"/>
-        </w:rPr>
-      </w:pPr>
-      <w:r>
-        <w:rPr>
-          <w:rFonts w:ascii="宋体" w:eastAsia="宋体" w:hAnsi="宋体" w:hint="eastAsia"/>
-          <w:sz w:val="24"/>
-          <w:szCs w:val="24"/>
-        </w:rPr>
-        <w:t>刘知远：</w:t>
-      </w:r>
-    </w:p>
-    <w:p>
-      <w:pPr>
-        <w:pStyle w:val="a7"/>
-        <w:numPr>
-          <w:ilvl w:val="0"/>
-          <w:numId w:val="15"/>
-        </w:numPr>
-        <w:ind w:firstLineChars="0"/>
-        <w:rPr>
-          <w:rFonts w:ascii="宋体" w:eastAsia="宋体" w:hAnsi="宋体"/>
-          <w:sz w:val="24"/>
-          <w:szCs w:val="24"/>
-        </w:rPr>
-      </w:pPr>
-      <w:r>
-        <w:rPr>
-          <w:rFonts w:ascii="宋体" w:eastAsia="宋体" w:hAnsi="宋体" w:hint="eastAsia"/>
-          <w:sz w:val="24"/>
-          <w:szCs w:val="24"/>
-        </w:rPr>
-        <w:t>何凯明（</w:t>
-      </w:r>
-      <w:proofErr w:type="spellStart"/>
-      <w:r>
-        <w:rPr>
-          <w:rFonts w:ascii="宋体" w:eastAsia="宋体" w:hAnsi="宋体" w:hint="eastAsia"/>
-          <w:sz w:val="24"/>
-          <w:szCs w:val="24"/>
-        </w:rPr>
-        <w:t>kaiming</w:t>
-      </w:r>
-      <w:proofErr w:type="spellEnd"/>
-      <w:r>
-        <w:rPr>
-          <w:rFonts w:ascii="宋体" w:eastAsia="宋体" w:hAnsi="宋体"/>
-          <w:sz w:val="24"/>
-          <w:szCs w:val="24"/>
-        </w:rPr>
-        <w:t xml:space="preserve"> </w:t>
-      </w:r>
-      <w:r>
-        <w:rPr>
-          <w:rFonts w:ascii="宋体" w:eastAsia="宋体" w:hAnsi="宋体" w:hint="eastAsia"/>
-          <w:sz w:val="24"/>
-          <w:szCs w:val="24"/>
-        </w:rPr>
-        <w:t>he）：图像分割</w:t>
-      </w:r>
-    </w:p>
-    <w:p>
-      <w:pPr>
-        <w:pStyle w:val="a7"/>
-        <w:numPr>
-          <w:ilvl w:val="0"/>
-          <w:numId w:val="9"/>
-        </w:numPr>
-        <w:ind w:firstLineChars="0"/>
-        <w:rPr>
-          <w:rFonts w:ascii="宋体" w:eastAsia="宋体" w:hAnsi="宋体"/>
-          <w:sz w:val="24"/>
-          <w:szCs w:val="24"/>
-        </w:rPr>
-      </w:pPr>
-      <w:r>
-        <w:rPr>
-          <w:rFonts w:ascii="宋体" w:eastAsia="宋体" w:hAnsi="宋体" w:hint="eastAsia"/>
-          <w:sz w:val="24"/>
-          <w:szCs w:val="24"/>
-        </w:rPr>
-        <w:t>找论文方法：可按个人，按会议或期刊找</w:t>
-      </w:r>
-    </w:p>
-    <w:p>
-      <w:pPr>
-        <w:pStyle w:val="a7"/>
-        <w:numPr>
-          <w:ilvl w:val="0"/>
-          <w:numId w:val="14"/>
-        </w:numPr>
-        <w:ind w:firstLineChars="0"/>
-        <w:rPr>
-          <w:rFonts w:ascii="宋体" w:eastAsia="宋体" w:hAnsi="宋体"/>
-          <w:sz w:val="24"/>
-          <w:szCs w:val="24"/>
-        </w:rPr>
-      </w:pPr>
-      <w:r>
-        <w:rPr>
-          <w:rFonts w:ascii="宋体" w:eastAsia="宋体" w:hAnsi="宋体" w:hint="eastAsia"/>
-          <w:sz w:val="24"/>
-          <w:szCs w:val="24"/>
-        </w:rPr>
-        <w:t>网站：</w:t>
-      </w:r>
-    </w:p>
-    <w:p>
-      <w:pPr>
-        <w:pStyle w:val="a7"/>
-        <w:ind w:left="1260" w:firstLineChars="0" w:firstLine="0"/>
-        <w:rPr>
-          <w:rFonts w:ascii="宋体" w:eastAsia="宋体" w:hAnsi="宋体"/>
-          <w:sz w:val="24"/>
-          <w:szCs w:val="24"/>
-        </w:rPr>
-      </w:pPr>
-      <w:proofErr w:type="spellStart"/>
-      <w:r>
-        <w:rPr>
-          <w:rFonts w:ascii="宋体" w:eastAsia="宋体" w:hAnsi="宋体" w:hint="eastAsia"/>
-          <w:sz w:val="24"/>
-          <w:szCs w:val="24"/>
-        </w:rPr>
-        <w:t>dplb</w:t>
-      </w:r>
-      <w:proofErr w:type="spellEnd"/>
-      <w:r>
-        <w:rPr>
-          <w:rFonts w:ascii="宋体" w:eastAsia="宋体" w:hAnsi="宋体" w:hint="eastAsia"/>
-          <w:sz w:val="24"/>
-          <w:szCs w:val="24"/>
-        </w:rPr>
-        <w:t>：</w:t>
-      </w:r>
-      <w:r>
-        <w:fldChar w:fldCharType="begin"/>
-      </w:r>
-      <w:r>
-        <w:instrText xml:space="preserve"> HYPERLINK "https://dblp.uni-trier.de/" </w:instrText>
-      </w:r>
-      <w:r>
-        <w:fldChar w:fldCharType="separate"/>
-      </w:r>
-      <w:r>
-        <w:rPr>
-          <w:rStyle w:val="a8"/>
-          <w:rFonts w:ascii="宋体" w:eastAsia="宋体" w:hAnsi="宋体"/>
-          <w:sz w:val="24"/>
-          <w:szCs w:val="24"/>
-        </w:rPr>
-        <w:t>https://dblp.uni-trier.de/</w:t>
-      </w:r>
-      <w:r>
-        <w:rPr>
-          <w:rStyle w:val="a8"/>
-          <w:rFonts w:ascii="宋体" w:eastAsia="宋体" w:hAnsi="宋体"/>
-          <w:sz w:val="24"/>
-          <w:szCs w:val="24"/>
-        </w:rPr>
-        <w:fldChar w:fldCharType="end"/>
-      </w:r>
-    </w:p>
-    <w:p>
-      <w:pPr>
-        <w:pStyle w:val="a7"/>
-        <w:ind w:left="1260" w:firstLineChars="0" w:firstLine="0"/>
-        <w:rPr>
-          <w:rFonts w:ascii="宋体" w:eastAsia="宋体" w:hAnsi="宋体"/>
-          <w:sz w:val="24"/>
-          <w:szCs w:val="24"/>
-        </w:rPr>
-      </w:pPr>
-      <w:proofErr w:type="spellStart"/>
-      <w:r>
-        <w:rPr>
-          <w:rFonts w:ascii="宋体" w:eastAsia="宋体" w:hAnsi="宋体" w:hint="eastAsia"/>
-          <w:sz w:val="24"/>
-          <w:szCs w:val="24"/>
-        </w:rPr>
-        <w:t>paperwithcode</w:t>
-      </w:r>
-      <w:proofErr w:type="spellEnd"/>
-      <w:r>
-        <w:rPr>
-          <w:rFonts w:ascii="宋体" w:eastAsia="宋体" w:hAnsi="宋体" w:hint="eastAsia"/>
-          <w:sz w:val="24"/>
-          <w:szCs w:val="24"/>
-        </w:rPr>
-        <w:t>：</w:t>
-      </w:r>
-      <w:r>
-        <w:fldChar w:fldCharType="begin"/>
-      </w:r>
-      <w:r>
-        <w:instrText xml:space="preserve"> HYPERLINK "https://paperswithcode.com/" </w:instrText>
-      </w:r>
-      <w:r>
-        <w:fldChar w:fldCharType="separate"/>
-      </w:r>
-      <w:r>
-        <w:rPr>
-          <w:rStyle w:val="a8"/>
-          <w:rFonts w:ascii="宋体" w:eastAsia="宋体" w:hAnsi="宋体"/>
-          <w:sz w:val="24"/>
-          <w:szCs w:val="24"/>
-        </w:rPr>
-        <w:t>https://paperswithcode.com/</w:t>
-      </w:r>
-      <w:r>
-        <w:rPr>
-          <w:rStyle w:val="a8"/>
-          <w:rFonts w:ascii="宋体" w:eastAsia="宋体" w:hAnsi="宋体"/>
-          <w:sz w:val="24"/>
-          <w:szCs w:val="24"/>
-        </w:rPr>
-        <w:fldChar w:fldCharType="end"/>
-      </w:r>
-    </w:p>
-    <w:p>
-      <w:pPr>
-        <w:pStyle w:val="a7"/>
-        <w:ind w:left="1260" w:firstLineChars="0" w:firstLine="0"/>
-        <w:rPr>
-          <w:rFonts w:ascii="宋体" w:eastAsia="宋体" w:hAnsi="宋体"/>
-          <w:sz w:val="24"/>
-          <w:szCs w:val="24"/>
-        </w:rPr>
-      </w:pPr>
-      <w:r>
-        <w:rPr>
-          <w:rFonts w:ascii="宋体" w:eastAsia="宋体" w:hAnsi="宋体" w:hint="eastAsia"/>
-          <w:sz w:val="24"/>
-          <w:szCs w:val="24"/>
-        </w:rPr>
-        <w:t>旧</w:t>
-      </w:r>
-      <w:proofErr w:type="spellStart"/>
-      <w:r>
-        <w:rPr>
-          <w:rFonts w:ascii="宋体" w:eastAsia="宋体" w:hAnsi="宋体" w:hint="eastAsia"/>
-          <w:sz w:val="24"/>
-          <w:szCs w:val="24"/>
-        </w:rPr>
-        <w:t>dplb</w:t>
-      </w:r>
-      <w:proofErr w:type="spellEnd"/>
-      <w:r>
-        <w:rPr>
-          <w:rFonts w:ascii="宋体" w:eastAsia="宋体" w:hAnsi="宋体" w:hint="eastAsia"/>
-          <w:sz w:val="24"/>
-          <w:szCs w:val="24"/>
-        </w:rPr>
-        <w:t>：</w:t>
-      </w:r>
-      <w:r>
-        <w:fldChar w:fldCharType="begin"/>
-      </w:r>
-      <w:r>
-        <w:instrText xml:space="preserve"> HYPERLINK "https://zenodo.org/record/1213051" \l ".XL2eCXduIcB" </w:instrText>
-      </w:r>
-      <w:r>
-        <w:fldChar w:fldCharType="separate"/>
-      </w:r>
-      <w:r>
-        <w:rPr>
-          <w:rStyle w:val="a8"/>
-          <w:rFonts w:ascii="宋体" w:eastAsia="宋体" w:hAnsi="宋体"/>
-          <w:sz w:val="24"/>
-          <w:szCs w:val="24"/>
-        </w:rPr>
-        <w:t>https://zenodo.org/record/1213051#.XL2eCXduIcB</w:t>
-      </w:r>
-      <w:r>
-        <w:rPr>
-          <w:rStyle w:val="a8"/>
-          <w:rFonts w:ascii="宋体" w:eastAsia="宋体" w:hAnsi="宋体"/>
-          <w:sz w:val="24"/>
-          <w:szCs w:val="24"/>
-        </w:rPr>
-        <w:fldChar w:fldCharType="end"/>
-      </w:r>
-    </w:p>
-    <w:p>
-      <w:pPr>
-        <w:pStyle w:val="a7"/>
-        <w:ind w:left="1260" w:firstLineChars="0" w:firstLine="0"/>
-        <w:rPr>
-          <w:rFonts w:ascii="宋体" w:eastAsia="宋体" w:hAnsi="宋体"/>
-          <w:sz w:val="24"/>
-          <w:szCs w:val="24"/>
-        </w:rPr>
-      </w:pPr>
-      <w:proofErr w:type="gramStart"/>
-      <w:r>
-        <w:rPr>
-          <w:rFonts w:ascii="宋体" w:eastAsia="宋体" w:hAnsi="宋体" w:hint="eastAsia"/>
-          <w:sz w:val="24"/>
-          <w:szCs w:val="24"/>
-        </w:rPr>
-        <w:t>谷歌学术</w:t>
-      </w:r>
-      <w:proofErr w:type="gramEnd"/>
-      <w:r>
-        <w:rPr>
-          <w:rFonts w:ascii="宋体" w:eastAsia="宋体" w:hAnsi="宋体" w:hint="eastAsia"/>
-          <w:sz w:val="24"/>
-          <w:szCs w:val="24"/>
-        </w:rPr>
         <w:t>：可查文献引用</w:t>
       </w:r>
     </w:p>
@@ -7697,6 +7736,7 @@
           <w:sz w:val="24"/>
           <w:szCs w:val="24"/>
         </w:rPr>
+        <w:lastRenderedPageBreak/>
         <w:t>直接去期刊或会议官网：</w:t>
       </w:r>
       <w:hyperlink r:id="rId10" w:history="1">
@@ -7764,7 +7804,6 @@
           <w:sz w:val="24"/>
           <w:szCs w:val="24"/>
         </w:rPr>
-        <w:lastRenderedPageBreak/>
         <w:t>注意最好、使用最广泛的方法，对一般方法大概了解就好</w:t>
       </w:r>
     </w:p>
@@ -8958,6 +8997,7 @@
           <w:sz w:val="24"/>
           <w:szCs w:val="24"/>
         </w:rPr>
+        <w:lastRenderedPageBreak/>
         <w:t>通过顶级英文论文去学习</w:t>
       </w:r>
     </w:p>
@@ -9004,7 +9044,6 @@
           <w:sz w:val="24"/>
           <w:szCs w:val="24"/>
         </w:rPr>
-        <w:lastRenderedPageBreak/>
         <w:t>看论文是要看懂，不要盲目追求数量</w:t>
       </w:r>
     </w:p>
@@ -9951,7 +9990,6 @@
           <w:sz w:val="24"/>
           <w:szCs w:val="24"/>
         </w:rPr>
-        <w:lastRenderedPageBreak/>
         <w:t>加深对写作的认识，不要太随意，端正态度，认真对待，避免简单错误，态度不认真一律打回重写，优先级最低</w:t>
       </w:r>
     </w:p>
@@ -12165,6 +12203,14 @@
           <w:szCs w:val="24"/>
         </w:rPr>
         <w:cr/>
+      </w:r>
+      <w:r>
+        <w:rPr>
+          <w:rFonts w:ascii="宋体" w:eastAsia="宋体" w:hAnsi="宋体"/>
+          <w:sz w:val="24"/>
+          <w:szCs w:val="24"/>
+        </w:rPr>
+        <w:lastRenderedPageBreak/>
         <w:t xml:space="preserve">欢迎周老师、李老师、吴老师方便的时候到华南理工指导工作！ </w:t>
       </w:r>
       <w:r>
@@ -12183,14 +12229,6 @@
           <w:szCs w:val="24"/>
         </w:rPr>
         <w:cr/>
-      </w:r>
-      <w:r>
-        <w:rPr>
-          <w:rFonts w:ascii="宋体" w:eastAsia="宋体" w:hAnsi="宋体"/>
-          <w:sz w:val="24"/>
-          <w:szCs w:val="24"/>
-        </w:rPr>
-        <w:lastRenderedPageBreak/>
         <w:t>XXX</w:t>
       </w:r>
       <w:r>

--- a/intersection/paper_method.docx
+++ b/intersection/paper_method.docx
@@ -6917,8 +6917,9 @@
           <w:sz w:val="24"/>
           <w:szCs w:val="24"/>
         </w:rPr>
-        <w:t>的运动动态调整描述子变化，以达到更好的跟踪，近处角度变化影响很大</w:t>
-      </w:r>
+        <w:t>的运动动态调整描述子变化，以达到更好</w:t>
+      </w:r>
+      <w:bookmarkStart w:id="0" w:name="_GoBack"/>
       <w:r>
         <w:rPr>
           <w:rFonts w:ascii="宋体" w:eastAsia="宋体" w:hAnsi="宋体" w:hint="eastAsia"/>
@@ -6926,9 +6927,19 @@
           <w:sz w:val="24"/>
           <w:szCs w:val="24"/>
         </w:rPr>
+        <w:t>的跟踪，近处角度变化影响很大</w:t>
+      </w:r>
+      <w:r>
+        <w:rPr>
+          <w:rFonts w:ascii="宋体" w:eastAsia="宋体" w:hAnsi="宋体" w:hint="eastAsia"/>
+          <w:color w:val="FF0000"/>
+          <w:sz w:val="24"/>
+          <w:szCs w:val="24"/>
+        </w:rPr>
         <w:t>，可以针对平面小车特例设计。</w:t>
       </w:r>
     </w:p>
+    <w:bookmarkEnd w:id="0"/>
     <w:p>
       <w:pPr>
         <w:pStyle w:val="a7"/>
@@ -6957,17 +6968,7 @@
           <w:sz w:val="24"/>
           <w:szCs w:val="24"/>
         </w:rPr>
-        <w:t>只检测常见的动态物体，</w:t>
-      </w:r>
-      <w:bookmarkStart w:id="0" w:name="_GoBack"/>
-      <w:bookmarkEnd w:id="0"/>
-      <w:r>
-        <w:rPr>
-          <w:rFonts w:ascii="宋体" w:eastAsia="宋体" w:hAnsi="宋体" w:hint="eastAsia"/>
-          <w:sz w:val="24"/>
-          <w:szCs w:val="24"/>
-        </w:rPr>
-        <w:t>目标检测网络可否</w:t>
+        <w:t>只检测常见的动态物体，目标检测网络可否</w:t>
       </w:r>
       <w:r>
         <w:rPr>
@@ -6988,6 +6989,251 @@
         <w:ind w:firstLineChars="0"/>
         <w:rPr>
           <w:rFonts w:ascii="宋体" w:eastAsia="宋体" w:hAnsi="宋体"/>
+          <w:color w:val="FF0000"/>
+          <w:sz w:val="24"/>
+          <w:szCs w:val="24"/>
+        </w:rPr>
+      </w:pPr>
+      <w:r>
+        <w:rPr>
+          <w:rFonts w:ascii="宋体" w:eastAsia="宋体" w:hAnsi="宋体" w:hint="eastAsia"/>
+          <w:color w:val="FF0000"/>
+          <w:sz w:val="24"/>
+          <w:szCs w:val="24"/>
+        </w:rPr>
+        <w:t>分析小车上摄像头</w:t>
+      </w:r>
+      <w:r>
+        <w:rPr>
+          <w:rFonts w:ascii="宋体" w:eastAsia="宋体" w:hAnsi="宋体" w:hint="eastAsia"/>
+          <w:color w:val="FF0000"/>
+          <w:sz w:val="24"/>
+          <w:szCs w:val="24"/>
+        </w:rPr>
+        <w:t>（姿态，可以朝天花板，纹理多的，怎么看纹理比较好）</w:t>
+      </w:r>
+      <w:r>
+        <w:rPr>
+          <w:rFonts w:ascii="宋体" w:eastAsia="宋体" w:hAnsi="宋体" w:hint="eastAsia"/>
+          <w:color w:val="FF0000"/>
+          <w:sz w:val="24"/>
+          <w:szCs w:val="24"/>
+        </w:rPr>
+        <w:t>如何安装更适合小车利用O</w:t>
+      </w:r>
+      <w:r>
+        <w:rPr>
+          <w:rFonts w:ascii="宋体" w:eastAsia="宋体" w:hAnsi="宋体"/>
+          <w:color w:val="FF0000"/>
+          <w:sz w:val="24"/>
+          <w:szCs w:val="24"/>
+        </w:rPr>
+        <w:t>RBSLAM</w:t>
+      </w:r>
+      <w:r>
+        <w:rPr>
+          <w:rFonts w:ascii="宋体" w:eastAsia="宋体" w:hAnsi="宋体" w:hint="eastAsia"/>
+          <w:color w:val="FF0000"/>
+          <w:sz w:val="24"/>
+          <w:szCs w:val="24"/>
+        </w:rPr>
+        <w:t>2</w:t>
+      </w:r>
+      <w:r>
+        <w:rPr>
+          <w:rFonts w:ascii="宋体" w:eastAsia="宋体" w:hAnsi="宋体" w:hint="eastAsia"/>
+          <w:color w:val="FF0000"/>
+          <w:sz w:val="24"/>
+          <w:szCs w:val="24"/>
+        </w:rPr>
+        <w:t>，分析在不同运动轨迹</w:t>
+      </w:r>
+      <w:r>
+        <w:rPr>
+          <w:rFonts w:ascii="宋体" w:eastAsia="宋体" w:hAnsi="宋体" w:hint="eastAsia"/>
+          <w:color w:val="FF0000"/>
+          <w:sz w:val="24"/>
+          <w:szCs w:val="24"/>
+        </w:rPr>
+        <w:t>，纹理在相对小车不同位置</w:t>
+      </w:r>
+      <w:r>
+        <w:rPr>
+          <w:rFonts w:ascii="宋体" w:eastAsia="宋体" w:hAnsi="宋体" w:hint="eastAsia"/>
+          <w:color w:val="FF0000"/>
+          <w:sz w:val="24"/>
+          <w:szCs w:val="24"/>
+        </w:rPr>
+        <w:t>的影响</w:t>
+      </w:r>
+      <w:r>
+        <w:rPr>
+          <w:rFonts w:ascii="宋体" w:eastAsia="宋体" w:hAnsi="宋体" w:hint="eastAsia"/>
+          <w:color w:val="FF0000"/>
+          <w:sz w:val="24"/>
+          <w:szCs w:val="24"/>
+        </w:rPr>
+        <w:t>，仔细分析各种运动情况对O</w:t>
+      </w:r>
+      <w:r>
+        <w:rPr>
+          <w:rFonts w:ascii="宋体" w:eastAsia="宋体" w:hAnsi="宋体"/>
+          <w:color w:val="FF0000"/>
+          <w:sz w:val="24"/>
+          <w:szCs w:val="24"/>
+        </w:rPr>
+        <w:t>RBSLAM</w:t>
+      </w:r>
+      <w:r>
+        <w:rPr>
+          <w:rFonts w:ascii="宋体" w:eastAsia="宋体" w:hAnsi="宋体" w:hint="eastAsia"/>
+          <w:color w:val="FF0000"/>
+          <w:sz w:val="24"/>
+          <w:szCs w:val="24"/>
+        </w:rPr>
+        <w:t>2各个环节的影响</w:t>
+      </w:r>
+      <w:r>
+        <w:rPr>
+          <w:rFonts w:ascii="宋体" w:eastAsia="宋体" w:hAnsi="宋体" w:hint="eastAsia"/>
+          <w:color w:val="FF0000"/>
+          <w:sz w:val="24"/>
+          <w:szCs w:val="24"/>
+        </w:rPr>
+        <w:t>（比如3</w:t>
+      </w:r>
+      <w:r>
+        <w:rPr>
+          <w:rFonts w:ascii="宋体" w:eastAsia="宋体" w:hAnsi="宋体"/>
+          <w:color w:val="FF0000"/>
+          <w:sz w:val="24"/>
+          <w:szCs w:val="24"/>
+        </w:rPr>
+        <w:t>D</w:t>
+      </w:r>
+      <w:r>
+        <w:rPr>
+          <w:rFonts w:ascii="宋体" w:eastAsia="宋体" w:hAnsi="宋体" w:hint="eastAsia"/>
+          <w:color w:val="FF0000"/>
+          <w:sz w:val="24"/>
+          <w:szCs w:val="24"/>
+        </w:rPr>
+        <w:t>点这样容易跟踪、</w:t>
+      </w:r>
+      <w:r>
+        <w:rPr>
+          <w:rFonts w:ascii="宋体" w:eastAsia="宋体" w:hAnsi="宋体" w:hint="eastAsia"/>
+          <w:color w:val="FF0000"/>
+          <w:sz w:val="24"/>
+          <w:szCs w:val="24"/>
+        </w:rPr>
+        <w:t>怎</w:t>
+      </w:r>
+      <w:r>
+        <w:rPr>
+          <w:rFonts w:ascii="宋体" w:eastAsia="宋体" w:hAnsi="宋体" w:hint="eastAsia"/>
+          <w:color w:val="FF0000"/>
+          <w:sz w:val="24"/>
+          <w:szCs w:val="24"/>
+        </w:rPr>
+        <w:t>样保持不变性）</w:t>
+      </w:r>
+      <w:r>
+        <w:rPr>
+          <w:rFonts w:ascii="宋体" w:eastAsia="宋体" w:hAnsi="宋体" w:hint="eastAsia"/>
+          <w:color w:val="FF0000"/>
+          <w:sz w:val="24"/>
+          <w:szCs w:val="24"/>
+        </w:rPr>
+        <w:t>。</w:t>
+      </w:r>
+      <w:r>
+        <w:rPr>
+          <w:rFonts w:ascii="宋体" w:eastAsia="宋体" w:hAnsi="宋体" w:hint="eastAsia"/>
+          <w:color w:val="FF0000"/>
+          <w:sz w:val="24"/>
+          <w:szCs w:val="24"/>
+        </w:rPr>
+        <w:t>根据这些总结联系active</w:t>
+      </w:r>
+      <w:r>
+        <w:rPr>
+          <w:rFonts w:ascii="宋体" w:eastAsia="宋体" w:hAnsi="宋体"/>
+          <w:color w:val="FF0000"/>
+          <w:sz w:val="24"/>
+          <w:szCs w:val="24"/>
+        </w:rPr>
+        <w:t xml:space="preserve"> SLAM</w:t>
+      </w:r>
+      <w:r>
+        <w:rPr>
+          <w:rFonts w:ascii="宋体" w:eastAsia="宋体" w:hAnsi="宋体" w:hint="eastAsia"/>
+          <w:color w:val="FF0000"/>
+          <w:sz w:val="24"/>
+          <w:szCs w:val="24"/>
+        </w:rPr>
+        <w:t>，怎么主动去更好的建图，方便以后的定位。</w:t>
+      </w:r>
+    </w:p>
+    <w:p>
+      <w:pPr>
+        <w:pStyle w:val="a7"/>
+        <w:numPr>
+          <w:ilvl w:val="0"/>
+          <w:numId w:val="11"/>
+        </w:numPr>
+        <w:ind w:firstLineChars="0"/>
+        <w:rPr>
+          <w:rFonts w:ascii="宋体" w:eastAsia="宋体" w:hAnsi="宋体"/>
+          <w:sz w:val="24"/>
+          <w:szCs w:val="24"/>
+        </w:rPr>
+      </w:pPr>
+      <w:r>
+        <w:rPr>
+          <w:rFonts w:ascii="宋体" w:eastAsia="宋体" w:hAnsi="宋体" w:hint="eastAsia"/>
+          <w:sz w:val="24"/>
+          <w:szCs w:val="24"/>
+        </w:rPr>
+        <w:t>深度相机能否建立出相同</w:t>
+      </w:r>
+      <w:proofErr w:type="gramStart"/>
+      <w:r>
+        <w:rPr>
+          <w:rFonts w:ascii="宋体" w:eastAsia="宋体" w:hAnsi="宋体" w:hint="eastAsia"/>
+          <w:sz w:val="24"/>
+          <w:szCs w:val="24"/>
+        </w:rPr>
+        <w:t>点各种</w:t>
+      </w:r>
+      <w:proofErr w:type="gramEnd"/>
+      <w:r>
+        <w:rPr>
+          <w:rFonts w:ascii="宋体" w:eastAsia="宋体" w:hAnsi="宋体" w:hint="eastAsia"/>
+          <w:sz w:val="24"/>
+          <w:szCs w:val="24"/>
+        </w:rPr>
+        <w:t>角度的特征</w:t>
+      </w:r>
+      <w:r>
+        <w:rPr>
+          <w:rFonts w:ascii="宋体" w:eastAsia="宋体" w:hAnsi="宋体" w:hint="eastAsia"/>
+          <w:sz w:val="24"/>
+          <w:szCs w:val="24"/>
+        </w:rPr>
+        <w:t>，方便剔除重复的点。</w:t>
+      </w:r>
+    </w:p>
+    <w:p>
+      <w:pPr>
+        <w:pStyle w:val="a7"/>
+        <w:numPr>
+          <w:ilvl w:val="0"/>
+          <w:numId w:val="11"/>
+        </w:numPr>
+        <w:ind w:firstLineChars="0"/>
+        <w:rPr>
+          <w:rFonts w:ascii="宋体" w:eastAsia="宋体" w:hAnsi="宋体"/>
           <w:sz w:val="24"/>
           <w:szCs w:val="24"/>
         </w:rPr>
@@ -7512,6 +7758,7 @@
           <w:sz w:val="24"/>
           <w:szCs w:val="24"/>
         </w:rPr>
+        <w:lastRenderedPageBreak/>
         <w:t>网站：</w:t>
       </w:r>
     </w:p>
@@ -7736,7 +7983,6 @@
           <w:sz w:val="24"/>
           <w:szCs w:val="24"/>
         </w:rPr>
-        <w:lastRenderedPageBreak/>
         <w:t>直接去期刊或会议官网：</w:t>
       </w:r>
       <w:hyperlink r:id="rId10" w:history="1">
@@ -8858,6 +9104,7 @@
           <w:sz w:val="24"/>
           <w:szCs w:val="24"/>
         </w:rPr>
+        <w:lastRenderedPageBreak/>
         <w:t>模型更改、发现论文中瑕疵，论文</w:t>
       </w:r>
       <w:r>
@@ -8997,7 +9244,6 @@
           <w:sz w:val="24"/>
           <w:szCs w:val="24"/>
         </w:rPr>
-        <w:lastRenderedPageBreak/>
         <w:t>通过顶级英文论文去学习</w:t>
       </w:r>
     </w:p>
@@ -9819,6 +10065,7 @@
           <w:sz w:val="24"/>
           <w:szCs w:val="24"/>
         </w:rPr>
+        <w:lastRenderedPageBreak/>
         <w:drawing>
           <wp:anchor distT="0" distB="0" distL="114300" distR="114300" simplePos="0" relativeHeight="251663360" behindDoc="0" locked="0" layoutInCell="1" allowOverlap="1" wp14:anchorId="2D22673A" wp14:editId="1BDEE6ED">
             <wp:simplePos x="0" y="0"/>
@@ -10913,6 +11160,7 @@
           <w:sz w:val="24"/>
           <w:szCs w:val="24"/>
         </w:rPr>
+        <w:lastRenderedPageBreak/>
         <w:t>LaTeX</w:t>
       </w:r>
     </w:p>
@@ -12121,6 +12369,7 @@
           <w:sz w:val="24"/>
           <w:szCs w:val="24"/>
         </w:rPr>
+        <w:lastRenderedPageBreak/>
         <w:cr/>
         <w:t>上图为反例：没有意思到私有数据的重要性，缺乏诚意</w:t>
       </w:r>
@@ -12203,14 +12452,6 @@
           <w:szCs w:val="24"/>
         </w:rPr>
         <w:cr/>
-      </w:r>
-      <w:r>
-        <w:rPr>
-          <w:rFonts w:ascii="宋体" w:eastAsia="宋体" w:hAnsi="宋体"/>
-          <w:sz w:val="24"/>
-          <w:szCs w:val="24"/>
-        </w:rPr>
-        <w:lastRenderedPageBreak/>
         <w:t xml:space="preserve">欢迎周老师、李老师、吴老师方便的时候到华南理工指导工作！ </w:t>
       </w:r>
       <w:r>

--- a/intersection/paper_method.docx
+++ b/intersection/paper_method.docx
@@ -6917,29 +6917,327 @@
           <w:sz w:val="24"/>
           <w:szCs w:val="24"/>
         </w:rPr>
-        <w:t>的运动动态调整描述子变化，以达到更好</w:t>
+        <w:t>的运动动态调整描述子变化，以达到更好的跟踪，近处角度变化影响很大</w:t>
+      </w:r>
+      <w:r>
+        <w:rPr>
+          <w:rFonts w:ascii="宋体" w:eastAsia="宋体" w:hAnsi="宋体" w:hint="eastAsia"/>
+          <w:color w:val="FF0000"/>
+          <w:sz w:val="24"/>
+          <w:szCs w:val="24"/>
+        </w:rPr>
+        <w:t>，可以针对平面小车特例设计。</w:t>
+      </w:r>
+    </w:p>
+    <w:p>
+      <w:pPr>
+        <w:pStyle w:val="a7"/>
+        <w:numPr>
+          <w:ilvl w:val="0"/>
+          <w:numId w:val="11"/>
+        </w:numPr>
+        <w:ind w:firstLineChars="0"/>
+        <w:rPr>
+          <w:rFonts w:ascii="宋体" w:eastAsia="宋体" w:hAnsi="宋体"/>
+          <w:sz w:val="24"/>
+          <w:szCs w:val="24"/>
+        </w:rPr>
+      </w:pPr>
+      <w:r>
+        <w:rPr>
+          <w:rFonts w:ascii="宋体" w:eastAsia="宋体" w:hAnsi="宋体" w:hint="eastAsia"/>
+          <w:sz w:val="24"/>
+          <w:szCs w:val="24"/>
+        </w:rPr>
+        <w:t>利用目标检测将图片中动态部分标出来（语义分割？）</w:t>
+      </w:r>
+      <w:r>
+        <w:rPr>
+          <w:rFonts w:ascii="宋体" w:eastAsia="宋体" w:hAnsi="宋体" w:hint="eastAsia"/>
+          <w:sz w:val="24"/>
+          <w:szCs w:val="24"/>
+        </w:rPr>
+        <w:t>只检测常见的动态物体，目标检测网络可否</w:t>
+      </w:r>
+      <w:r>
+        <w:rPr>
+          <w:rFonts w:ascii="宋体" w:eastAsia="宋体" w:hAnsi="宋体" w:hint="eastAsia"/>
+          <w:sz w:val="24"/>
+          <w:szCs w:val="24"/>
+        </w:rPr>
+        <w:t>达到实时？</w:t>
+      </w:r>
+    </w:p>
+    <w:p>
+      <w:pPr>
+        <w:pStyle w:val="a7"/>
+        <w:numPr>
+          <w:ilvl w:val="0"/>
+          <w:numId w:val="11"/>
+        </w:numPr>
+        <w:ind w:firstLineChars="0"/>
+        <w:rPr>
+          <w:rFonts w:ascii="宋体" w:eastAsia="宋体" w:hAnsi="宋体"/>
+          <w:color w:val="FF0000"/>
+          <w:sz w:val="24"/>
+          <w:szCs w:val="24"/>
+        </w:rPr>
+      </w:pPr>
+      <w:r>
+        <w:rPr>
+          <w:rFonts w:ascii="宋体" w:eastAsia="宋体" w:hAnsi="宋体" w:hint="eastAsia"/>
+          <w:color w:val="FF0000"/>
+          <w:sz w:val="24"/>
+          <w:szCs w:val="24"/>
+        </w:rPr>
+        <w:t>分析小车上摄像头</w:t>
+      </w:r>
+      <w:r>
+        <w:rPr>
+          <w:rFonts w:ascii="宋体" w:eastAsia="宋体" w:hAnsi="宋体" w:hint="eastAsia"/>
+          <w:color w:val="FF0000"/>
+          <w:sz w:val="24"/>
+          <w:szCs w:val="24"/>
+        </w:rPr>
+        <w:t>（姿态，可以朝天花板，纹理多的，怎么看纹理比较好）</w:t>
+      </w:r>
+      <w:r>
+        <w:rPr>
+          <w:rFonts w:ascii="宋体" w:eastAsia="宋体" w:hAnsi="宋体" w:hint="eastAsia"/>
+          <w:color w:val="FF0000"/>
+          <w:sz w:val="24"/>
+          <w:szCs w:val="24"/>
+        </w:rPr>
+        <w:t>如何安装更适合小车利用O</w:t>
+      </w:r>
+      <w:r>
+        <w:rPr>
+          <w:rFonts w:ascii="宋体" w:eastAsia="宋体" w:hAnsi="宋体"/>
+          <w:color w:val="FF0000"/>
+          <w:sz w:val="24"/>
+          <w:szCs w:val="24"/>
+        </w:rPr>
+        <w:t>RBSLAM</w:t>
+      </w:r>
+      <w:r>
+        <w:rPr>
+          <w:rFonts w:ascii="宋体" w:eastAsia="宋体" w:hAnsi="宋体" w:hint="eastAsia"/>
+          <w:color w:val="FF0000"/>
+          <w:sz w:val="24"/>
+          <w:szCs w:val="24"/>
+        </w:rPr>
+        <w:t>2</w:t>
+      </w:r>
+      <w:r>
+        <w:rPr>
+          <w:rFonts w:ascii="宋体" w:eastAsia="宋体" w:hAnsi="宋体" w:hint="eastAsia"/>
+          <w:color w:val="FF0000"/>
+          <w:sz w:val="24"/>
+          <w:szCs w:val="24"/>
+        </w:rPr>
+        <w:t>，分析在不同运动轨迹</w:t>
+      </w:r>
+      <w:r>
+        <w:rPr>
+          <w:rFonts w:ascii="宋体" w:eastAsia="宋体" w:hAnsi="宋体" w:hint="eastAsia"/>
+          <w:color w:val="FF0000"/>
+          <w:sz w:val="24"/>
+          <w:szCs w:val="24"/>
+        </w:rPr>
+        <w:t>，纹理在相对小车不同位置</w:t>
+      </w:r>
+      <w:r>
+        <w:rPr>
+          <w:rFonts w:ascii="宋体" w:eastAsia="宋体" w:hAnsi="宋体" w:hint="eastAsia"/>
+          <w:color w:val="FF0000"/>
+          <w:sz w:val="24"/>
+          <w:szCs w:val="24"/>
+        </w:rPr>
+        <w:t>的影响</w:t>
+      </w:r>
+      <w:r>
+        <w:rPr>
+          <w:rFonts w:ascii="宋体" w:eastAsia="宋体" w:hAnsi="宋体" w:hint="eastAsia"/>
+          <w:color w:val="FF0000"/>
+          <w:sz w:val="24"/>
+          <w:szCs w:val="24"/>
+        </w:rPr>
+        <w:t>，仔细分析各种运动情况对O</w:t>
+      </w:r>
+      <w:r>
+        <w:rPr>
+          <w:rFonts w:ascii="宋体" w:eastAsia="宋体" w:hAnsi="宋体"/>
+          <w:color w:val="FF0000"/>
+          <w:sz w:val="24"/>
+          <w:szCs w:val="24"/>
+        </w:rPr>
+        <w:t>RBSLAM</w:t>
+      </w:r>
+      <w:r>
+        <w:rPr>
+          <w:rFonts w:ascii="宋体" w:eastAsia="宋体" w:hAnsi="宋体" w:hint="eastAsia"/>
+          <w:color w:val="FF0000"/>
+          <w:sz w:val="24"/>
+          <w:szCs w:val="24"/>
+        </w:rPr>
+        <w:t>2各个环节的影响</w:t>
+      </w:r>
+      <w:r>
+        <w:rPr>
+          <w:rFonts w:ascii="宋体" w:eastAsia="宋体" w:hAnsi="宋体" w:hint="eastAsia"/>
+          <w:color w:val="FF0000"/>
+          <w:sz w:val="24"/>
+          <w:szCs w:val="24"/>
+        </w:rPr>
+        <w:t>（比如3</w:t>
+      </w:r>
+      <w:r>
+        <w:rPr>
+          <w:rFonts w:ascii="宋体" w:eastAsia="宋体" w:hAnsi="宋体"/>
+          <w:color w:val="FF0000"/>
+          <w:sz w:val="24"/>
+          <w:szCs w:val="24"/>
+        </w:rPr>
+        <w:t>D</w:t>
+      </w:r>
+      <w:r>
+        <w:rPr>
+          <w:rFonts w:ascii="宋体" w:eastAsia="宋体" w:hAnsi="宋体" w:hint="eastAsia"/>
+          <w:color w:val="FF0000"/>
+          <w:sz w:val="24"/>
+          <w:szCs w:val="24"/>
+        </w:rPr>
+        <w:t>点这样容易跟踪、</w:t>
+      </w:r>
+      <w:r>
+        <w:rPr>
+          <w:rFonts w:ascii="宋体" w:eastAsia="宋体" w:hAnsi="宋体" w:hint="eastAsia"/>
+          <w:color w:val="FF0000"/>
+          <w:sz w:val="24"/>
+          <w:szCs w:val="24"/>
+        </w:rPr>
+        <w:t>怎</w:t>
+      </w:r>
+      <w:r>
+        <w:rPr>
+          <w:rFonts w:ascii="宋体" w:eastAsia="宋体" w:hAnsi="宋体" w:hint="eastAsia"/>
+          <w:color w:val="FF0000"/>
+          <w:sz w:val="24"/>
+          <w:szCs w:val="24"/>
+        </w:rPr>
+        <w:t>样保持不变性）</w:t>
+      </w:r>
+      <w:r>
+        <w:rPr>
+          <w:rFonts w:ascii="宋体" w:eastAsia="宋体" w:hAnsi="宋体" w:hint="eastAsia"/>
+          <w:color w:val="FF0000"/>
+          <w:sz w:val="24"/>
+          <w:szCs w:val="24"/>
+        </w:rPr>
+        <w:t>。</w:t>
+      </w:r>
+      <w:r>
+        <w:rPr>
+          <w:rFonts w:ascii="宋体" w:eastAsia="宋体" w:hAnsi="宋体" w:hint="eastAsia"/>
+          <w:color w:val="FF0000"/>
+          <w:sz w:val="24"/>
+          <w:szCs w:val="24"/>
+        </w:rPr>
+        <w:t>根据这些总结联系active</w:t>
+      </w:r>
+      <w:r>
+        <w:rPr>
+          <w:rFonts w:ascii="宋体" w:eastAsia="宋体" w:hAnsi="宋体"/>
+          <w:color w:val="FF0000"/>
+          <w:sz w:val="24"/>
+          <w:szCs w:val="24"/>
+        </w:rPr>
+        <w:t xml:space="preserve"> SLAM</w:t>
+      </w:r>
+      <w:r>
+        <w:rPr>
+          <w:rFonts w:ascii="宋体" w:eastAsia="宋体" w:hAnsi="宋体" w:hint="eastAsia"/>
+          <w:color w:val="FF0000"/>
+          <w:sz w:val="24"/>
+          <w:szCs w:val="24"/>
+        </w:rPr>
+        <w:t>，怎么主动去更好的建图，方便以后的定位。</w:t>
+      </w:r>
+    </w:p>
+    <w:p>
+      <w:pPr>
+        <w:pStyle w:val="a7"/>
+        <w:numPr>
+          <w:ilvl w:val="0"/>
+          <w:numId w:val="11"/>
+        </w:numPr>
+        <w:ind w:firstLineChars="0"/>
+        <w:rPr>
+          <w:rFonts w:ascii="宋体" w:eastAsia="宋体" w:hAnsi="宋体"/>
+          <w:sz w:val="24"/>
+          <w:szCs w:val="24"/>
+        </w:rPr>
+      </w:pPr>
+      <w:r>
+        <w:rPr>
+          <w:rFonts w:ascii="宋体" w:eastAsia="宋体" w:hAnsi="宋体" w:hint="eastAsia"/>
+          <w:sz w:val="24"/>
+          <w:szCs w:val="24"/>
+        </w:rPr>
+        <w:t>深度相机能否建立出相同</w:t>
+      </w:r>
+      <w:proofErr w:type="gramStart"/>
+      <w:r>
+        <w:rPr>
+          <w:rFonts w:ascii="宋体" w:eastAsia="宋体" w:hAnsi="宋体" w:hint="eastAsia"/>
+          <w:sz w:val="24"/>
+          <w:szCs w:val="24"/>
+        </w:rPr>
+        <w:t>点各种</w:t>
+      </w:r>
+      <w:proofErr w:type="gramEnd"/>
+      <w:r>
+        <w:rPr>
+          <w:rFonts w:ascii="宋体" w:eastAsia="宋体" w:hAnsi="宋体" w:hint="eastAsia"/>
+          <w:sz w:val="24"/>
+          <w:szCs w:val="24"/>
+        </w:rPr>
+        <w:t>角度的特征</w:t>
+      </w:r>
+      <w:r>
+        <w:rPr>
+          <w:rFonts w:ascii="宋体" w:eastAsia="宋体" w:hAnsi="宋体" w:hint="eastAsia"/>
+          <w:sz w:val="24"/>
+          <w:szCs w:val="24"/>
+        </w:rPr>
+        <w:t>，方便剔除重复的点。</w:t>
+      </w:r>
+    </w:p>
+    <w:p>
+      <w:pPr>
+        <w:pStyle w:val="a7"/>
+        <w:numPr>
+          <w:ilvl w:val="0"/>
+          <w:numId w:val="11"/>
+        </w:numPr>
+        <w:ind w:firstLineChars="0"/>
+        <w:rPr>
+          <w:rFonts w:ascii="宋体" w:eastAsia="宋体" w:hAnsi="宋体"/>
+          <w:sz w:val="24"/>
+          <w:szCs w:val="24"/>
+        </w:rPr>
+      </w:pPr>
+      <w:r>
+        <w:rPr>
+          <w:rFonts w:ascii="宋体" w:eastAsia="宋体" w:hAnsi="宋体" w:hint="eastAsia"/>
+          <w:sz w:val="24"/>
+          <w:szCs w:val="24"/>
+        </w:rPr>
+        <w:t>在机体摄像头前加一个具有尺度的小物体，解决尺度问题</w:t>
       </w:r>
       <w:bookmarkStart w:id="0" w:name="_GoBack"/>
-      <w:r>
-        <w:rPr>
-          <w:rFonts w:ascii="宋体" w:eastAsia="宋体" w:hAnsi="宋体" w:hint="eastAsia"/>
-          <w:color w:val="FF0000"/>
-          <w:sz w:val="24"/>
-          <w:szCs w:val="24"/>
-        </w:rPr>
-        <w:t>的跟踪，近处角度变化影响很大</w:t>
-      </w:r>
-      <w:r>
-        <w:rPr>
-          <w:rFonts w:ascii="宋体" w:eastAsia="宋体" w:hAnsi="宋体" w:hint="eastAsia"/>
-          <w:color w:val="FF0000"/>
-          <w:sz w:val="24"/>
-          <w:szCs w:val="24"/>
-        </w:rPr>
-        <w:t>，可以针对平面小车特例设计。</w:t>
-      </w:r>
-    </w:p>
-    <w:bookmarkEnd w:id="0"/>
+      <w:bookmarkEnd w:id="0"/>
+    </w:p>
     <w:p>
       <w:pPr>
         <w:pStyle w:val="a7"/>
@@ -6960,290 +7258,6 @@
           <w:sz w:val="24"/>
           <w:szCs w:val="24"/>
         </w:rPr>
-        <w:t>利用目标检测将图片中动态部分标出来（语义分割？）</w:t>
-      </w:r>
-      <w:r>
-        <w:rPr>
-          <w:rFonts w:ascii="宋体" w:eastAsia="宋体" w:hAnsi="宋体" w:hint="eastAsia"/>
-          <w:sz w:val="24"/>
-          <w:szCs w:val="24"/>
-        </w:rPr>
-        <w:t>只检测常见的动态物体，目标检测网络可否</w:t>
-      </w:r>
-      <w:r>
-        <w:rPr>
-          <w:rFonts w:ascii="宋体" w:eastAsia="宋体" w:hAnsi="宋体" w:hint="eastAsia"/>
-          <w:sz w:val="24"/>
-          <w:szCs w:val="24"/>
-        </w:rPr>
-        <w:t>达到实时？</w:t>
-      </w:r>
-    </w:p>
-    <w:p>
-      <w:pPr>
-        <w:pStyle w:val="a7"/>
-        <w:numPr>
-          <w:ilvl w:val="0"/>
-          <w:numId w:val="11"/>
-        </w:numPr>
-        <w:ind w:firstLineChars="0"/>
-        <w:rPr>
-          <w:rFonts w:ascii="宋体" w:eastAsia="宋体" w:hAnsi="宋体"/>
-          <w:color w:val="FF0000"/>
-          <w:sz w:val="24"/>
-          <w:szCs w:val="24"/>
-        </w:rPr>
-      </w:pPr>
-      <w:r>
-        <w:rPr>
-          <w:rFonts w:ascii="宋体" w:eastAsia="宋体" w:hAnsi="宋体" w:hint="eastAsia"/>
-          <w:color w:val="FF0000"/>
-          <w:sz w:val="24"/>
-          <w:szCs w:val="24"/>
-        </w:rPr>
-        <w:t>分析小车上摄像头</w:t>
-      </w:r>
-      <w:r>
-        <w:rPr>
-          <w:rFonts w:ascii="宋体" w:eastAsia="宋体" w:hAnsi="宋体" w:hint="eastAsia"/>
-          <w:color w:val="FF0000"/>
-          <w:sz w:val="24"/>
-          <w:szCs w:val="24"/>
-        </w:rPr>
-        <w:t>（姿态，可以朝天花板，纹理多的，怎么看纹理比较好）</w:t>
-      </w:r>
-      <w:r>
-        <w:rPr>
-          <w:rFonts w:ascii="宋体" w:eastAsia="宋体" w:hAnsi="宋体" w:hint="eastAsia"/>
-          <w:color w:val="FF0000"/>
-          <w:sz w:val="24"/>
-          <w:szCs w:val="24"/>
-        </w:rPr>
-        <w:t>如何安装更适合小车利用O</w:t>
-      </w:r>
-      <w:r>
-        <w:rPr>
-          <w:rFonts w:ascii="宋体" w:eastAsia="宋体" w:hAnsi="宋体"/>
-          <w:color w:val="FF0000"/>
-          <w:sz w:val="24"/>
-          <w:szCs w:val="24"/>
-        </w:rPr>
-        <w:t>RBSLAM</w:t>
-      </w:r>
-      <w:r>
-        <w:rPr>
-          <w:rFonts w:ascii="宋体" w:eastAsia="宋体" w:hAnsi="宋体" w:hint="eastAsia"/>
-          <w:color w:val="FF0000"/>
-          <w:sz w:val="24"/>
-          <w:szCs w:val="24"/>
-        </w:rPr>
-        <w:t>2</w:t>
-      </w:r>
-      <w:r>
-        <w:rPr>
-          <w:rFonts w:ascii="宋体" w:eastAsia="宋体" w:hAnsi="宋体" w:hint="eastAsia"/>
-          <w:color w:val="FF0000"/>
-          <w:sz w:val="24"/>
-          <w:szCs w:val="24"/>
-        </w:rPr>
-        <w:t>，分析在不同运动轨迹</w:t>
-      </w:r>
-      <w:r>
-        <w:rPr>
-          <w:rFonts w:ascii="宋体" w:eastAsia="宋体" w:hAnsi="宋体" w:hint="eastAsia"/>
-          <w:color w:val="FF0000"/>
-          <w:sz w:val="24"/>
-          <w:szCs w:val="24"/>
-        </w:rPr>
-        <w:t>，纹理在相对小车不同位置</w:t>
-      </w:r>
-      <w:r>
-        <w:rPr>
-          <w:rFonts w:ascii="宋体" w:eastAsia="宋体" w:hAnsi="宋体" w:hint="eastAsia"/>
-          <w:color w:val="FF0000"/>
-          <w:sz w:val="24"/>
-          <w:szCs w:val="24"/>
-        </w:rPr>
-        <w:t>的影响</w:t>
-      </w:r>
-      <w:r>
-        <w:rPr>
-          <w:rFonts w:ascii="宋体" w:eastAsia="宋体" w:hAnsi="宋体" w:hint="eastAsia"/>
-          <w:color w:val="FF0000"/>
-          <w:sz w:val="24"/>
-          <w:szCs w:val="24"/>
-        </w:rPr>
-        <w:t>，仔细分析各种运动情况对O</w:t>
-      </w:r>
-      <w:r>
-        <w:rPr>
-          <w:rFonts w:ascii="宋体" w:eastAsia="宋体" w:hAnsi="宋体"/>
-          <w:color w:val="FF0000"/>
-          <w:sz w:val="24"/>
-          <w:szCs w:val="24"/>
-        </w:rPr>
-        <w:t>RBSLAM</w:t>
-      </w:r>
-      <w:r>
-        <w:rPr>
-          <w:rFonts w:ascii="宋体" w:eastAsia="宋体" w:hAnsi="宋体" w:hint="eastAsia"/>
-          <w:color w:val="FF0000"/>
-          <w:sz w:val="24"/>
-          <w:szCs w:val="24"/>
-        </w:rPr>
-        <w:t>2各个环节的影响</w:t>
-      </w:r>
-      <w:r>
-        <w:rPr>
-          <w:rFonts w:ascii="宋体" w:eastAsia="宋体" w:hAnsi="宋体" w:hint="eastAsia"/>
-          <w:color w:val="FF0000"/>
-          <w:sz w:val="24"/>
-          <w:szCs w:val="24"/>
-        </w:rPr>
-        <w:t>（比如3</w:t>
-      </w:r>
-      <w:r>
-        <w:rPr>
-          <w:rFonts w:ascii="宋体" w:eastAsia="宋体" w:hAnsi="宋体"/>
-          <w:color w:val="FF0000"/>
-          <w:sz w:val="24"/>
-          <w:szCs w:val="24"/>
-        </w:rPr>
-        <w:t>D</w:t>
-      </w:r>
-      <w:r>
-        <w:rPr>
-          <w:rFonts w:ascii="宋体" w:eastAsia="宋体" w:hAnsi="宋体" w:hint="eastAsia"/>
-          <w:color w:val="FF0000"/>
-          <w:sz w:val="24"/>
-          <w:szCs w:val="24"/>
-        </w:rPr>
-        <w:t>点这样容易跟踪、</w:t>
-      </w:r>
-      <w:r>
-        <w:rPr>
-          <w:rFonts w:ascii="宋体" w:eastAsia="宋体" w:hAnsi="宋体" w:hint="eastAsia"/>
-          <w:color w:val="FF0000"/>
-          <w:sz w:val="24"/>
-          <w:szCs w:val="24"/>
-        </w:rPr>
-        <w:t>怎</w:t>
-      </w:r>
-      <w:r>
-        <w:rPr>
-          <w:rFonts w:ascii="宋体" w:eastAsia="宋体" w:hAnsi="宋体" w:hint="eastAsia"/>
-          <w:color w:val="FF0000"/>
-          <w:sz w:val="24"/>
-          <w:szCs w:val="24"/>
-        </w:rPr>
-        <w:t>样保持不变性）</w:t>
-      </w:r>
-      <w:r>
-        <w:rPr>
-          <w:rFonts w:ascii="宋体" w:eastAsia="宋体" w:hAnsi="宋体" w:hint="eastAsia"/>
-          <w:color w:val="FF0000"/>
-          <w:sz w:val="24"/>
-          <w:szCs w:val="24"/>
-        </w:rPr>
-        <w:t>。</w:t>
-      </w:r>
-      <w:r>
-        <w:rPr>
-          <w:rFonts w:ascii="宋体" w:eastAsia="宋体" w:hAnsi="宋体" w:hint="eastAsia"/>
-          <w:color w:val="FF0000"/>
-          <w:sz w:val="24"/>
-          <w:szCs w:val="24"/>
-        </w:rPr>
-        <w:t>根据这些总结联系active</w:t>
-      </w:r>
-      <w:r>
-        <w:rPr>
-          <w:rFonts w:ascii="宋体" w:eastAsia="宋体" w:hAnsi="宋体"/>
-          <w:color w:val="FF0000"/>
-          <w:sz w:val="24"/>
-          <w:szCs w:val="24"/>
-        </w:rPr>
-        <w:t xml:space="preserve"> SLAM</w:t>
-      </w:r>
-      <w:r>
-        <w:rPr>
-          <w:rFonts w:ascii="宋体" w:eastAsia="宋体" w:hAnsi="宋体" w:hint="eastAsia"/>
-          <w:color w:val="FF0000"/>
-          <w:sz w:val="24"/>
-          <w:szCs w:val="24"/>
-        </w:rPr>
-        <w:t>，怎么主动去更好的建图，方便以后的定位。</w:t>
-      </w:r>
-    </w:p>
-    <w:p>
-      <w:pPr>
-        <w:pStyle w:val="a7"/>
-        <w:numPr>
-          <w:ilvl w:val="0"/>
-          <w:numId w:val="11"/>
-        </w:numPr>
-        <w:ind w:firstLineChars="0"/>
-        <w:rPr>
-          <w:rFonts w:ascii="宋体" w:eastAsia="宋体" w:hAnsi="宋体"/>
-          <w:sz w:val="24"/>
-          <w:szCs w:val="24"/>
-        </w:rPr>
-      </w:pPr>
-      <w:r>
-        <w:rPr>
-          <w:rFonts w:ascii="宋体" w:eastAsia="宋体" w:hAnsi="宋体" w:hint="eastAsia"/>
-          <w:sz w:val="24"/>
-          <w:szCs w:val="24"/>
-        </w:rPr>
-        <w:t>深度相机能否建立出相同</w:t>
-      </w:r>
-      <w:proofErr w:type="gramStart"/>
-      <w:r>
-        <w:rPr>
-          <w:rFonts w:ascii="宋体" w:eastAsia="宋体" w:hAnsi="宋体" w:hint="eastAsia"/>
-          <w:sz w:val="24"/>
-          <w:szCs w:val="24"/>
-        </w:rPr>
-        <w:t>点各种</w:t>
-      </w:r>
-      <w:proofErr w:type="gramEnd"/>
-      <w:r>
-        <w:rPr>
-          <w:rFonts w:ascii="宋体" w:eastAsia="宋体" w:hAnsi="宋体" w:hint="eastAsia"/>
-          <w:sz w:val="24"/>
-          <w:szCs w:val="24"/>
-        </w:rPr>
-        <w:t>角度的特征</w:t>
-      </w:r>
-      <w:r>
-        <w:rPr>
-          <w:rFonts w:ascii="宋体" w:eastAsia="宋体" w:hAnsi="宋体" w:hint="eastAsia"/>
-          <w:sz w:val="24"/>
-          <w:szCs w:val="24"/>
-        </w:rPr>
-        <w:t>，方便剔除重复的点。</w:t>
-      </w:r>
-    </w:p>
-    <w:p>
-      <w:pPr>
-        <w:pStyle w:val="a7"/>
-        <w:numPr>
-          <w:ilvl w:val="0"/>
-          <w:numId w:val="11"/>
-        </w:numPr>
-        <w:ind w:firstLineChars="0"/>
-        <w:rPr>
-          <w:rFonts w:ascii="宋体" w:eastAsia="宋体" w:hAnsi="宋体"/>
-          <w:sz w:val="24"/>
-          <w:szCs w:val="24"/>
-        </w:rPr>
-      </w:pPr>
-      <w:r>
-        <w:rPr>
-          <w:rFonts w:ascii="宋体" w:eastAsia="宋体" w:hAnsi="宋体" w:hint="eastAsia"/>
-          <w:sz w:val="24"/>
-          <w:szCs w:val="24"/>
-        </w:rPr>
         <w:t>1</w:t>
       </w:r>
     </w:p>
@@ -7735,6 +7749,7 @@
           <w:sz w:val="24"/>
           <w:szCs w:val="24"/>
         </w:rPr>
+        <w:lastRenderedPageBreak/>
         <w:t>找论文方法：可按个人，按会议或期刊找</w:t>
       </w:r>
     </w:p>
@@ -7758,7 +7773,6 @@
           <w:sz w:val="24"/>
           <w:szCs w:val="24"/>
         </w:rPr>
-        <w:lastRenderedPageBreak/>
         <w:t>网站：</w:t>
       </w:r>
     </w:p>
@@ -9073,7 +9087,16 @@
           <w:sz w:val="24"/>
           <w:szCs w:val="24"/>
         </w:rPr>
-        <w:t>调整心态，已经不是本科了，要重点突破，不能系统学了，主要围绕论文展开，摒弃做工程的想法专心做科研</w:t>
+        <w:t>调整心态，已经不是本科了，要重点突破，不能系统学了，主要围绕论文展开，摒弃做</w:t>
+      </w:r>
+      <w:r>
+        <w:rPr>
+          <w:rFonts w:ascii="宋体" w:eastAsia="宋体" w:hAnsi="宋体" w:hint="eastAsia"/>
+          <w:sz w:val="24"/>
+          <w:szCs w:val="24"/>
+        </w:rPr>
+        <w:lastRenderedPageBreak/>
+        <w:t>工程的想法专心做科研</w:t>
       </w:r>
       <w:r>
         <w:rPr>
@@ -9104,7 +9127,6 @@
           <w:sz w:val="24"/>
           <w:szCs w:val="24"/>
         </w:rPr>
-        <w:lastRenderedPageBreak/>
         <w:t>模型更改、发现论文中瑕疵，论文</w:t>
       </w:r>
       <w:r>

--- a/intersection/paper_method.docx
+++ b/intersection/paper_method.docx
@@ -7235,6 +7235,69 @@
         </w:rPr>
         <w:t>在机体摄像头前加一个具有尺度的小物体，解决尺度问题</w:t>
       </w:r>
+    </w:p>
+    <w:p>
+      <w:pPr>
+        <w:pStyle w:val="a7"/>
+        <w:numPr>
+          <w:ilvl w:val="0"/>
+          <w:numId w:val="11"/>
+        </w:numPr>
+        <w:ind w:firstLineChars="0"/>
+        <w:rPr>
+          <w:rFonts w:ascii="宋体" w:eastAsia="宋体" w:hAnsi="宋体"/>
+          <w:sz w:val="24"/>
+          <w:szCs w:val="24"/>
+        </w:rPr>
+      </w:pPr>
+      <w:r>
+        <w:rPr>
+          <w:rFonts w:ascii="宋体" w:eastAsia="宋体" w:hAnsi="宋体" w:hint="eastAsia"/>
+          <w:sz w:val="24"/>
+          <w:szCs w:val="24"/>
+        </w:rPr>
+        <w:t>搭建小车使用激光雷达、摄像头、I</w:t>
+      </w:r>
+      <w:r>
+        <w:rPr>
+          <w:rFonts w:ascii="宋体" w:eastAsia="宋体" w:hAnsi="宋体"/>
+          <w:sz w:val="24"/>
+          <w:szCs w:val="24"/>
+        </w:rPr>
+        <w:t>MU</w:t>
+      </w:r>
+      <w:r>
+        <w:rPr>
+          <w:rFonts w:ascii="宋体" w:eastAsia="宋体" w:hAnsi="宋体" w:hint="eastAsia"/>
+          <w:sz w:val="24"/>
+          <w:szCs w:val="24"/>
+        </w:rPr>
+        <w:t>、里程计的框架。做一些小更改试试。</w:t>
+      </w:r>
+      <w:r>
+        <w:rPr>
+          <w:rFonts w:ascii="宋体" w:eastAsia="宋体" w:hAnsi="宋体" w:hint="eastAsia"/>
+          <w:sz w:val="24"/>
+          <w:szCs w:val="24"/>
+        </w:rPr>
+        <w:t>然后与V</w:t>
+      </w:r>
+      <w:r>
+        <w:rPr>
+          <w:rFonts w:ascii="宋体" w:eastAsia="宋体" w:hAnsi="宋体"/>
+          <w:sz w:val="24"/>
+          <w:szCs w:val="24"/>
+        </w:rPr>
+        <w:t>INS</w:t>
+      </w:r>
+      <w:r>
+        <w:rPr>
+          <w:rFonts w:ascii="宋体" w:eastAsia="宋体" w:hAnsi="宋体" w:hint="eastAsia"/>
+          <w:sz w:val="24"/>
+          <w:szCs w:val="24"/>
+        </w:rPr>
+        <w:t>（没有里程计、激光雷达）在自己平台上比较</w:t>
+      </w:r>
       <w:bookmarkStart w:id="0" w:name="_GoBack"/>
       <w:bookmarkEnd w:id="0"/>
     </w:p>
@@ -7677,6 +7740,7 @@
           <w:sz w:val="24"/>
           <w:szCs w:val="24"/>
         </w:rPr>
+        <w:lastRenderedPageBreak/>
         <w:t>刘知远：</w:t>
       </w:r>
     </w:p>
@@ -7749,7 +7813,6 @@
           <w:sz w:val="24"/>
           <w:szCs w:val="24"/>
         </w:rPr>
-        <w:lastRenderedPageBreak/>
         <w:t>找论文方法：可按个人，按会议或期刊找</w:t>
       </w:r>
     </w:p>
@@ -9056,6 +9119,7 @@
           <w:sz w:val="24"/>
           <w:szCs w:val="24"/>
         </w:rPr>
+        <w:lastRenderedPageBreak/>
         <w:t>注重写作逻辑</w:t>
       </w:r>
       <w:r>
@@ -9087,16 +9151,7 @@
           <w:sz w:val="24"/>
           <w:szCs w:val="24"/>
         </w:rPr>
-        <w:t>调整心态，已经不是本科了，要重点突破，不能系统学了，主要围绕论文展开，摒弃做</w:t>
-      </w:r>
-      <w:r>
-        <w:rPr>
-          <w:rFonts w:ascii="宋体" w:eastAsia="宋体" w:hAnsi="宋体" w:hint="eastAsia"/>
-          <w:sz w:val="24"/>
-          <w:szCs w:val="24"/>
-        </w:rPr>
-        <w:lastRenderedPageBreak/>
-        <w:t>工程的想法专心做科研</w:t>
+        <w:t>调整心态，已经不是本科了，要重点突破，不能系统学了，主要围绕论文展开，摒弃做工程的想法专心做科研</w:t>
       </w:r>
       <w:r>
         <w:rPr>

--- a/intersection/paper_method.docx
+++ b/intersection/paper_method.docx
@@ -1695,7 +1695,7 @@
         </w:numPr>
         <w:ind w:firstLineChars="0"/>
         <w:rPr>
-          <w:rFonts w:ascii="宋体" w:eastAsia="宋体" w:hAnsi="宋体"/>
+          <w:rFonts w:ascii="宋体" w:eastAsia="宋体" w:hAnsi="宋体" w:hint="eastAsia"/>
           <w:sz w:val="24"/>
           <w:szCs w:val="24"/>
         </w:rPr>
@@ -7298,8 +7298,6 @@
         </w:rPr>
         <w:t>（没有里程计、激光雷达）在自己平台上比较</w:t>
       </w:r>
-      <w:bookmarkStart w:id="0" w:name="_GoBack"/>
-      <w:bookmarkEnd w:id="0"/>
     </w:p>
     <w:p>
       <w:pPr>
@@ -8776,12 +8774,14 @@
       </w:pPr>
       <w:r>
         <w:rPr>
-          <w:rFonts w:ascii="宋体" w:eastAsia="宋体" w:hAnsi="宋体"/>
-          <w:sz w:val="24"/>
-          <w:szCs w:val="24"/>
-        </w:rPr>
-        <w:cr/>
-      </w:r>
+          <w:rFonts w:ascii="宋体" w:eastAsia="宋体" w:hAnsi="宋体" w:hint="eastAsia"/>
+          <w:sz w:val="24"/>
+          <w:szCs w:val="24"/>
+        </w:rPr>
+        <w:t>摘要是对论文内容的提炼，可以出现与文中一模一样的句子</w:t>
+      </w:r>
+      <w:bookmarkStart w:id="0" w:name="_GoBack"/>
+      <w:bookmarkEnd w:id="0"/>
     </w:p>
     <w:p>
       <w:pPr>
@@ -9119,38 +9119,38 @@
           <w:sz w:val="24"/>
           <w:szCs w:val="24"/>
         </w:rPr>
+        <w:t>注重写作逻辑</w:t>
+      </w:r>
+      <w:r>
+        <w:rPr>
+          <w:rFonts w:ascii="宋体" w:eastAsia="宋体" w:hAnsi="宋体" w:hint="eastAsia"/>
+          <w:sz w:val="24"/>
+          <w:szCs w:val="24"/>
+        </w:rPr>
+        <w:t>，注意总结论文写得好的地方</w:t>
+      </w:r>
+    </w:p>
+    <w:p>
+      <w:pPr>
+        <w:pStyle w:val="a7"/>
+        <w:numPr>
+          <w:ilvl w:val="0"/>
+          <w:numId w:val="3"/>
+        </w:numPr>
+        <w:ind w:firstLineChars="0"/>
+        <w:rPr>
+          <w:rFonts w:ascii="宋体" w:eastAsia="宋体" w:hAnsi="宋体"/>
+          <w:sz w:val="24"/>
+          <w:szCs w:val="24"/>
+        </w:rPr>
+      </w:pPr>
+      <w:r>
+        <w:rPr>
+          <w:rFonts w:ascii="宋体" w:eastAsia="宋体" w:hAnsi="宋体" w:hint="eastAsia"/>
+          <w:sz w:val="24"/>
+          <w:szCs w:val="24"/>
+        </w:rPr>
         <w:lastRenderedPageBreak/>
-        <w:t>注重写作逻辑</w:t>
-      </w:r>
-      <w:r>
-        <w:rPr>
-          <w:rFonts w:ascii="宋体" w:eastAsia="宋体" w:hAnsi="宋体" w:hint="eastAsia"/>
-          <w:sz w:val="24"/>
-          <w:szCs w:val="24"/>
-        </w:rPr>
-        <w:t>，注意总结论文写得好的地方</w:t>
-      </w:r>
-    </w:p>
-    <w:p>
-      <w:pPr>
-        <w:pStyle w:val="a7"/>
-        <w:numPr>
-          <w:ilvl w:val="0"/>
-          <w:numId w:val="3"/>
-        </w:numPr>
-        <w:ind w:firstLineChars="0"/>
-        <w:rPr>
-          <w:rFonts w:ascii="宋体" w:eastAsia="宋体" w:hAnsi="宋体"/>
-          <w:sz w:val="24"/>
-          <w:szCs w:val="24"/>
-        </w:rPr>
-      </w:pPr>
-      <w:r>
-        <w:rPr>
-          <w:rFonts w:ascii="宋体" w:eastAsia="宋体" w:hAnsi="宋体" w:hint="eastAsia"/>
-          <w:sz w:val="24"/>
-          <w:szCs w:val="24"/>
-        </w:rPr>
         <w:t>调整心态，已经不是本科了，要重点突破，不能系统学了，主要围绕论文展开，摒弃做工程的想法专心做科研</w:t>
       </w:r>
       <w:r>

--- a/intersection/paper_method.docx
+++ b/intersection/paper_method.docx
@@ -1695,7 +1695,7 @@
         </w:numPr>
         <w:ind w:firstLineChars="0"/>
         <w:rPr>
-          <w:rFonts w:ascii="宋体" w:eastAsia="宋体" w:hAnsi="宋体" w:hint="eastAsia"/>
+          <w:rFonts w:ascii="宋体" w:eastAsia="宋体" w:hAnsi="宋体"/>
           <w:sz w:val="24"/>
           <w:szCs w:val="24"/>
         </w:rPr>
@@ -7298,6 +7298,48 @@
         </w:rPr>
         <w:t>（没有里程计、激光雷达）在自己平台上比较</w:t>
       </w:r>
+      <w:r>
+        <w:rPr>
+          <w:rFonts w:ascii="宋体" w:eastAsia="宋体" w:hAnsi="宋体" w:hint="eastAsia"/>
+          <w:sz w:val="24"/>
+          <w:szCs w:val="24"/>
+        </w:rPr>
+        <w:t>，使用S</w:t>
+      </w:r>
+      <w:r>
+        <w:rPr>
+          <w:rFonts w:ascii="宋体" w:eastAsia="宋体" w:hAnsi="宋体"/>
+          <w:sz w:val="24"/>
+          <w:szCs w:val="24"/>
+        </w:rPr>
+        <w:t>FM</w:t>
+      </w:r>
+      <w:r>
+        <w:rPr>
+          <w:rFonts w:ascii="宋体" w:eastAsia="宋体" w:hAnsi="宋体" w:hint="eastAsia"/>
+          <w:sz w:val="24"/>
+          <w:szCs w:val="24"/>
+        </w:rPr>
+        <w:t>的方法做</w:t>
+      </w:r>
+      <w:proofErr w:type="spellStart"/>
+      <w:r>
+        <w:rPr>
+          <w:rFonts w:ascii="宋体" w:eastAsia="宋体" w:hAnsi="宋体" w:hint="eastAsia"/>
+          <w:sz w:val="24"/>
+          <w:szCs w:val="24"/>
+        </w:rPr>
+        <w:t>groundtruth</w:t>
+      </w:r>
+      <w:proofErr w:type="spellEnd"/>
+      <w:r>
+        <w:rPr>
+          <w:rFonts w:ascii="宋体" w:eastAsia="宋体" w:hAnsi="宋体" w:hint="eastAsia"/>
+          <w:sz w:val="24"/>
+          <w:szCs w:val="24"/>
+        </w:rPr>
+        <w:t>（20周-3）</w:t>
+      </w:r>
     </w:p>
     <w:p>
       <w:pPr>
@@ -7319,6 +7361,78 @@
           <w:sz w:val="24"/>
           <w:szCs w:val="24"/>
         </w:rPr>
+        <w:t>平面小车的重力向量基本保持不变，</w:t>
+      </w:r>
+      <w:r>
+        <w:rPr>
+          <w:rFonts w:ascii="宋体" w:eastAsia="宋体" w:hAnsi="宋体" w:hint="eastAsia"/>
+          <w:sz w:val="24"/>
+          <w:szCs w:val="24"/>
+        </w:rPr>
+        <w:t>那么速度也能通过加速度求出，</w:t>
+      </w:r>
+      <w:r>
+        <w:rPr>
+          <w:rFonts w:ascii="宋体" w:eastAsia="宋体" w:hAnsi="宋体" w:hint="eastAsia"/>
+          <w:sz w:val="24"/>
+          <w:szCs w:val="24"/>
+        </w:rPr>
+        <w:t>若丢失前得到的重力向量变化不大，可以使用其作为重新初始化第一帧的初始值。</w:t>
+      </w:r>
+    </w:p>
+    <w:p>
+      <w:pPr>
+        <w:pStyle w:val="a7"/>
+        <w:numPr>
+          <w:ilvl w:val="0"/>
+          <w:numId w:val="11"/>
+        </w:numPr>
+        <w:ind w:firstLineChars="0"/>
+        <w:rPr>
+          <w:rFonts w:ascii="宋体" w:eastAsia="宋体" w:hAnsi="宋体"/>
+          <w:sz w:val="24"/>
+          <w:szCs w:val="24"/>
+        </w:rPr>
+      </w:pPr>
+      <w:r>
+        <w:rPr>
+          <w:rFonts w:ascii="宋体" w:eastAsia="宋体" w:hAnsi="宋体" w:hint="eastAsia"/>
+          <w:sz w:val="24"/>
+          <w:szCs w:val="24"/>
+        </w:rPr>
+        <w:t>初始化只能初始化角速度偏差，另外偏差一般很小，对结果影响不太大，会在非线性优化中，不断迭代得到加速度的偏差和优化角速度偏差。</w:t>
+      </w:r>
+      <w:r>
+        <w:rPr>
+          <w:rFonts w:ascii="宋体" w:eastAsia="宋体" w:hAnsi="宋体" w:hint="eastAsia"/>
+          <w:sz w:val="24"/>
+          <w:szCs w:val="24"/>
+        </w:rPr>
+        <w:t>加速度偏差一开始被忽略是为了更快的初始化。</w:t>
+      </w:r>
+      <w:bookmarkStart w:id="0" w:name="_GoBack"/>
+      <w:bookmarkEnd w:id="0"/>
+    </w:p>
+    <w:p>
+      <w:pPr>
+        <w:pStyle w:val="a7"/>
+        <w:numPr>
+          <w:ilvl w:val="0"/>
+          <w:numId w:val="11"/>
+        </w:numPr>
+        <w:ind w:firstLineChars="0"/>
+        <w:rPr>
+          <w:rFonts w:ascii="宋体" w:eastAsia="宋体" w:hAnsi="宋体"/>
+          <w:sz w:val="24"/>
+          <w:szCs w:val="24"/>
+        </w:rPr>
+      </w:pPr>
+      <w:r>
+        <w:rPr>
+          <w:rFonts w:ascii="宋体" w:eastAsia="宋体" w:hAnsi="宋体" w:hint="eastAsia"/>
+          <w:sz w:val="24"/>
+          <w:szCs w:val="24"/>
+        </w:rPr>
         <w:t>1</w:t>
       </w:r>
     </w:p>
@@ -7536,6 +7650,7 @@
           <w:sz w:val="24"/>
           <w:szCs w:val="24"/>
         </w:rPr>
+        <w:lastRenderedPageBreak/>
         <w:t>不要被一味的使用模型所困惑，一定结合传统机器学习、图像处理，搞清楚里面的原因</w:t>
       </w:r>
     </w:p>
@@ -7738,7 +7853,6 @@
           <w:sz w:val="24"/>
           <w:szCs w:val="24"/>
         </w:rPr>
-        <w:lastRenderedPageBreak/>
         <w:t>刘知远：</w:t>
       </w:r>
     </w:p>
@@ -8780,8 +8894,6 @@
         </w:rPr>
         <w:t>摘要是对论文内容的提炼，可以出现与文中一模一样的句子</w:t>
       </w:r>
-      <w:bookmarkStart w:id="0" w:name="_GoBack"/>
-      <w:bookmarkEnd w:id="0"/>
     </w:p>
     <w:p>
       <w:pPr>
@@ -8941,6 +9053,7 @@
           <w:sz w:val="24"/>
           <w:szCs w:val="24"/>
         </w:rPr>
+        <w:lastRenderedPageBreak/>
         <w:t>自学和发现问题的能力</w:t>
       </w:r>
     </w:p>
@@ -9150,7 +9263,6 @@
           <w:sz w:val="24"/>
           <w:szCs w:val="24"/>
         </w:rPr>
-        <w:lastRenderedPageBreak/>
         <w:t>调整心态，已经不是本科了，要重点突破，不能系统学了，主要围绕论文展开，摒弃做工程的想法专心做科研</w:t>
       </w:r>
       <w:r>

--- a/intersection/paper_method.docx
+++ b/intersection/paper_method.docx
@@ -7379,6 +7379,14 @@
         </w:rPr>
         <w:t>若丢失前得到的重力向量变化不大，可以使用其作为重新初始化第一帧的初始值。</w:t>
       </w:r>
+      <w:r>
+        <w:rPr>
+          <w:rFonts w:ascii="宋体" w:eastAsia="宋体" w:hAnsi="宋体" w:hint="eastAsia"/>
+          <w:sz w:val="24"/>
+          <w:szCs w:val="24"/>
+        </w:rPr>
+        <w:t>可以不断通过角速度计算旋转。当方差P大于某个阈值时再重新初始化。</w:t>
+      </w:r>
     </w:p>
     <w:p>
       <w:pPr>
@@ -7394,39 +7402,8 @@
           <w:szCs w:val="24"/>
         </w:rPr>
       </w:pPr>
-      <w:r>
-        <w:rPr>
-          <w:rFonts w:ascii="宋体" w:eastAsia="宋体" w:hAnsi="宋体" w:hint="eastAsia"/>
-          <w:sz w:val="24"/>
-          <w:szCs w:val="24"/>
-        </w:rPr>
-        <w:t>初始化只能初始化角速度偏差，另外偏差一般很小，对结果影响不太大，会在非线性优化中，不断迭代得到加速度的偏差和优化角速度偏差。</w:t>
-      </w:r>
-      <w:r>
-        <w:rPr>
-          <w:rFonts w:ascii="宋体" w:eastAsia="宋体" w:hAnsi="宋体" w:hint="eastAsia"/>
-          <w:sz w:val="24"/>
-          <w:szCs w:val="24"/>
-        </w:rPr>
-        <w:t>加速度偏差一开始被忽略是为了更快的初始化。</w:t>
-      </w:r>
       <w:bookmarkStart w:id="0" w:name="_GoBack"/>
       <w:bookmarkEnd w:id="0"/>
-    </w:p>
-    <w:p>
-      <w:pPr>
-        <w:pStyle w:val="a7"/>
-        <w:numPr>
-          <w:ilvl w:val="0"/>
-          <w:numId w:val="11"/>
-        </w:numPr>
-        <w:ind w:firstLineChars="0"/>
-        <w:rPr>
-          <w:rFonts w:ascii="宋体" w:eastAsia="宋体" w:hAnsi="宋体"/>
-          <w:sz w:val="24"/>
-          <w:szCs w:val="24"/>
-        </w:rPr>
-      </w:pPr>
       <w:r>
         <w:rPr>
           <w:rFonts w:ascii="宋体" w:eastAsia="宋体" w:hAnsi="宋体" w:hint="eastAsia"/>
@@ -7650,53 +7627,53 @@
           <w:sz w:val="24"/>
           <w:szCs w:val="24"/>
         </w:rPr>
+        <w:t>不要被一味的使用模型所困惑，一定结合传统机器学习、图像处理，搞清楚里面的原因</w:t>
+      </w:r>
+    </w:p>
+    <w:p>
+      <w:pPr>
+        <w:pStyle w:val="a7"/>
+        <w:numPr>
+          <w:ilvl w:val="0"/>
+          <w:numId w:val="9"/>
+        </w:numPr>
+        <w:ind w:firstLineChars="0"/>
+        <w:rPr>
+          <w:rFonts w:ascii="宋体" w:eastAsia="宋体" w:hAnsi="宋体"/>
+          <w:sz w:val="24"/>
+          <w:szCs w:val="24"/>
+        </w:rPr>
+      </w:pPr>
+      <w:r>
+        <w:rPr>
+          <w:rFonts w:ascii="宋体" w:eastAsia="宋体" w:hAnsi="宋体" w:hint="eastAsia"/>
+          <w:sz w:val="24"/>
+          <w:szCs w:val="24"/>
+        </w:rPr>
+        <w:t>语音识别之后就可以变成文本，然后就可运用自然语言处理</w:t>
+      </w:r>
+    </w:p>
+    <w:p>
+      <w:pPr>
+        <w:pStyle w:val="a7"/>
+        <w:numPr>
+          <w:ilvl w:val="0"/>
+          <w:numId w:val="9"/>
+        </w:numPr>
+        <w:ind w:firstLineChars="0"/>
+        <w:rPr>
+          <w:rFonts w:ascii="宋体" w:eastAsia="宋体" w:hAnsi="宋体"/>
+          <w:sz w:val="24"/>
+          <w:szCs w:val="24"/>
+        </w:rPr>
+      </w:pPr>
+      <w:r>
+        <w:rPr>
+          <w:rFonts w:ascii="宋体" w:eastAsia="宋体" w:hAnsi="宋体" w:hint="eastAsia"/>
+          <w:sz w:val="24"/>
+          <w:szCs w:val="24"/>
+        </w:rPr>
         <w:lastRenderedPageBreak/>
-        <w:t>不要被一味的使用模型所困惑，一定结合传统机器学习、图像处理，搞清楚里面的原因</w:t>
-      </w:r>
-    </w:p>
-    <w:p>
-      <w:pPr>
-        <w:pStyle w:val="a7"/>
-        <w:numPr>
-          <w:ilvl w:val="0"/>
-          <w:numId w:val="9"/>
-        </w:numPr>
-        <w:ind w:firstLineChars="0"/>
-        <w:rPr>
-          <w:rFonts w:ascii="宋体" w:eastAsia="宋体" w:hAnsi="宋体"/>
-          <w:sz w:val="24"/>
-          <w:szCs w:val="24"/>
-        </w:rPr>
-      </w:pPr>
-      <w:r>
-        <w:rPr>
-          <w:rFonts w:ascii="宋体" w:eastAsia="宋体" w:hAnsi="宋体" w:hint="eastAsia"/>
-          <w:sz w:val="24"/>
-          <w:szCs w:val="24"/>
-        </w:rPr>
-        <w:t>语音识别之后就可以变成文本，然后就可运用自然语言处理</w:t>
-      </w:r>
-    </w:p>
-    <w:p>
-      <w:pPr>
-        <w:pStyle w:val="a7"/>
-        <w:numPr>
-          <w:ilvl w:val="0"/>
-          <w:numId w:val="9"/>
-        </w:numPr>
-        <w:ind w:firstLineChars="0"/>
-        <w:rPr>
-          <w:rFonts w:ascii="宋体" w:eastAsia="宋体" w:hAnsi="宋体"/>
-          <w:sz w:val="24"/>
-          <w:szCs w:val="24"/>
-        </w:rPr>
-      </w:pPr>
-      <w:r>
-        <w:rPr>
-          <w:rFonts w:ascii="宋体" w:eastAsia="宋体" w:hAnsi="宋体" w:hint="eastAsia"/>
-          <w:sz w:val="24"/>
-          <w:szCs w:val="24"/>
-        </w:rPr>
         <w:t>尽量找有代码的论文看</w:t>
       </w:r>
     </w:p>
@@ -9053,107 +9030,107 @@
           <w:sz w:val="24"/>
           <w:szCs w:val="24"/>
         </w:rPr>
+        <w:t>自学和发现问题的能力</w:t>
+      </w:r>
+    </w:p>
+    <w:p>
+      <w:pPr>
+        <w:pStyle w:val="a7"/>
+        <w:numPr>
+          <w:ilvl w:val="0"/>
+          <w:numId w:val="3"/>
+        </w:numPr>
+        <w:ind w:firstLineChars="0"/>
+        <w:rPr>
+          <w:rFonts w:ascii="宋体" w:eastAsia="宋体" w:hAnsi="宋体"/>
+          <w:sz w:val="24"/>
+          <w:szCs w:val="24"/>
+        </w:rPr>
+      </w:pPr>
+      <w:proofErr w:type="spellStart"/>
+      <w:r>
+        <w:rPr>
+          <w:rFonts w:ascii="宋体" w:eastAsia="宋体" w:hAnsi="宋体" w:hint="eastAsia"/>
+          <w:sz w:val="24"/>
+          <w:szCs w:val="24"/>
+        </w:rPr>
+        <w:t>dblp</w:t>
+      </w:r>
+      <w:proofErr w:type="spellEnd"/>
+      <w:r>
+        <w:rPr>
+          <w:rFonts w:ascii="宋体" w:eastAsia="宋体" w:hAnsi="宋体" w:hint="eastAsia"/>
+          <w:sz w:val="24"/>
+          <w:szCs w:val="24"/>
+        </w:rPr>
+        <w:t>看论文（</w:t>
+      </w:r>
+      <w:proofErr w:type="gramStart"/>
+      <w:r>
+        <w:rPr>
+          <w:rFonts w:ascii="宋体" w:eastAsia="宋体" w:hAnsi="宋体" w:hint="eastAsia"/>
+          <w:sz w:val="24"/>
+          <w:szCs w:val="24"/>
+        </w:rPr>
+        <w:t>顶会和</w:t>
+      </w:r>
+      <w:proofErr w:type="gramEnd"/>
+      <w:r>
+        <w:rPr>
+          <w:rFonts w:ascii="宋体" w:eastAsia="宋体" w:hAnsi="宋体" w:hint="eastAsia"/>
+          <w:sz w:val="24"/>
+          <w:szCs w:val="24"/>
+        </w:rPr>
+        <w:t>个人，强化学习B类会议），</w:t>
+      </w:r>
+      <w:proofErr w:type="spellStart"/>
+      <w:r>
+        <w:rPr>
+          <w:rFonts w:ascii="宋体" w:eastAsia="宋体" w:hAnsi="宋体" w:hint="eastAsia"/>
+          <w:sz w:val="24"/>
+          <w:szCs w:val="24"/>
+        </w:rPr>
+        <w:t>paperwithcode</w:t>
+      </w:r>
+      <w:proofErr w:type="spellEnd"/>
+      <w:r>
+        <w:rPr>
+          <w:rFonts w:ascii="宋体" w:eastAsia="宋体" w:hAnsi="宋体"/>
+          <w:sz w:val="24"/>
+          <w:szCs w:val="24"/>
+        </w:rPr>
+        <w:t xml:space="preserve"> </w:t>
+      </w:r>
+      <w:r>
+        <w:rPr>
+          <w:rFonts w:ascii="宋体" w:eastAsia="宋体" w:hAnsi="宋体" w:hint="eastAsia"/>
+          <w:sz w:val="24"/>
+          <w:szCs w:val="24"/>
+        </w:rPr>
+        <w:t>为辅，上面有源代码</w:t>
+      </w:r>
+    </w:p>
+    <w:p>
+      <w:pPr>
+        <w:pStyle w:val="a7"/>
+        <w:numPr>
+          <w:ilvl w:val="0"/>
+          <w:numId w:val="3"/>
+        </w:numPr>
+        <w:ind w:firstLineChars="0"/>
+        <w:rPr>
+          <w:rFonts w:ascii="宋体" w:eastAsia="宋体" w:hAnsi="宋体"/>
+          <w:sz w:val="24"/>
+          <w:szCs w:val="24"/>
+        </w:rPr>
+      </w:pPr>
+      <w:r>
+        <w:rPr>
+          <w:rFonts w:ascii="宋体" w:eastAsia="宋体" w:hAnsi="宋体" w:hint="eastAsia"/>
+          <w:sz w:val="24"/>
+          <w:szCs w:val="24"/>
+        </w:rPr>
         <w:lastRenderedPageBreak/>
-        <w:t>自学和发现问题的能力</w:t>
-      </w:r>
-    </w:p>
-    <w:p>
-      <w:pPr>
-        <w:pStyle w:val="a7"/>
-        <w:numPr>
-          <w:ilvl w:val="0"/>
-          <w:numId w:val="3"/>
-        </w:numPr>
-        <w:ind w:firstLineChars="0"/>
-        <w:rPr>
-          <w:rFonts w:ascii="宋体" w:eastAsia="宋体" w:hAnsi="宋体"/>
-          <w:sz w:val="24"/>
-          <w:szCs w:val="24"/>
-        </w:rPr>
-      </w:pPr>
-      <w:proofErr w:type="spellStart"/>
-      <w:r>
-        <w:rPr>
-          <w:rFonts w:ascii="宋体" w:eastAsia="宋体" w:hAnsi="宋体" w:hint="eastAsia"/>
-          <w:sz w:val="24"/>
-          <w:szCs w:val="24"/>
-        </w:rPr>
-        <w:t>dblp</w:t>
-      </w:r>
-      <w:proofErr w:type="spellEnd"/>
-      <w:r>
-        <w:rPr>
-          <w:rFonts w:ascii="宋体" w:eastAsia="宋体" w:hAnsi="宋体" w:hint="eastAsia"/>
-          <w:sz w:val="24"/>
-          <w:szCs w:val="24"/>
-        </w:rPr>
-        <w:t>看论文（</w:t>
-      </w:r>
-      <w:proofErr w:type="gramStart"/>
-      <w:r>
-        <w:rPr>
-          <w:rFonts w:ascii="宋体" w:eastAsia="宋体" w:hAnsi="宋体" w:hint="eastAsia"/>
-          <w:sz w:val="24"/>
-          <w:szCs w:val="24"/>
-        </w:rPr>
-        <w:t>顶会和</w:t>
-      </w:r>
-      <w:proofErr w:type="gramEnd"/>
-      <w:r>
-        <w:rPr>
-          <w:rFonts w:ascii="宋体" w:eastAsia="宋体" w:hAnsi="宋体" w:hint="eastAsia"/>
-          <w:sz w:val="24"/>
-          <w:szCs w:val="24"/>
-        </w:rPr>
-        <w:t>个人，强化学习B类会议），</w:t>
-      </w:r>
-      <w:proofErr w:type="spellStart"/>
-      <w:r>
-        <w:rPr>
-          <w:rFonts w:ascii="宋体" w:eastAsia="宋体" w:hAnsi="宋体" w:hint="eastAsia"/>
-          <w:sz w:val="24"/>
-          <w:szCs w:val="24"/>
-        </w:rPr>
-        <w:t>paperwithcode</w:t>
-      </w:r>
-      <w:proofErr w:type="spellEnd"/>
-      <w:r>
-        <w:rPr>
-          <w:rFonts w:ascii="宋体" w:eastAsia="宋体" w:hAnsi="宋体"/>
-          <w:sz w:val="24"/>
-          <w:szCs w:val="24"/>
-        </w:rPr>
-        <w:t xml:space="preserve"> </w:t>
-      </w:r>
-      <w:r>
-        <w:rPr>
-          <w:rFonts w:ascii="宋体" w:eastAsia="宋体" w:hAnsi="宋体" w:hint="eastAsia"/>
-          <w:sz w:val="24"/>
-          <w:szCs w:val="24"/>
-        </w:rPr>
-        <w:t>为辅，上面有源代码</w:t>
-      </w:r>
-    </w:p>
-    <w:p>
-      <w:pPr>
-        <w:pStyle w:val="a7"/>
-        <w:numPr>
-          <w:ilvl w:val="0"/>
-          <w:numId w:val="3"/>
-        </w:numPr>
-        <w:ind w:firstLineChars="0"/>
-        <w:rPr>
-          <w:rFonts w:ascii="宋体" w:eastAsia="宋体" w:hAnsi="宋体"/>
-          <w:sz w:val="24"/>
-          <w:szCs w:val="24"/>
-        </w:rPr>
-      </w:pPr>
-      <w:r>
-        <w:rPr>
-          <w:rFonts w:ascii="宋体" w:eastAsia="宋体" w:hAnsi="宋体" w:hint="eastAsia"/>
-          <w:sz w:val="24"/>
-          <w:szCs w:val="24"/>
-        </w:rPr>
         <w:t>强化学习重点关注多智能体、机器人、自然语言处理等方面运用，强化学习顶会：</w:t>
       </w:r>
       <w:r>

--- a/intersection/paper_method.docx
+++ b/intersection/paper_method.docx
@@ -7402,8 +7402,57 @@
           <w:szCs w:val="24"/>
         </w:rPr>
       </w:pPr>
+      <w:r>
+        <w:rPr>
+          <w:rFonts w:ascii="宋体" w:eastAsia="宋体" w:hAnsi="宋体" w:hint="eastAsia"/>
+          <w:sz w:val="24"/>
+          <w:szCs w:val="24"/>
+        </w:rPr>
+        <w:t>解决进出门口丢失的情况，可以利用</w:t>
+      </w:r>
+      <w:proofErr w:type="spellStart"/>
+      <w:r>
+        <w:rPr>
+          <w:rFonts w:ascii="宋体" w:eastAsia="宋体" w:hAnsi="宋体" w:hint="eastAsia"/>
+          <w:sz w:val="24"/>
+          <w:szCs w:val="24"/>
+        </w:rPr>
+        <w:t>vins</w:t>
+      </w:r>
+      <w:proofErr w:type="spellEnd"/>
+      <w:r>
+        <w:rPr>
+          <w:rFonts w:ascii="宋体" w:eastAsia="宋体" w:hAnsi="宋体" w:hint="eastAsia"/>
+          <w:sz w:val="24"/>
+          <w:szCs w:val="24"/>
+        </w:rPr>
+        <w:t>多地图融合，走进门和走出门视线相差180度，此时描述子相似</w:t>
+      </w:r>
+      <w:r>
+        <w:rPr>
+          <w:rFonts w:ascii="宋体" w:eastAsia="宋体" w:hAnsi="宋体" w:hint="eastAsia"/>
+          <w:sz w:val="24"/>
+          <w:szCs w:val="24"/>
+        </w:rPr>
+        <w:t>，应增加orbslam2中视线范围</w:t>
+      </w:r>
       <w:bookmarkStart w:id="0" w:name="_GoBack"/>
       <w:bookmarkEnd w:id="0"/>
+    </w:p>
+    <w:p>
+      <w:pPr>
+        <w:pStyle w:val="a7"/>
+        <w:numPr>
+          <w:ilvl w:val="0"/>
+          <w:numId w:val="11"/>
+        </w:numPr>
+        <w:ind w:firstLineChars="0"/>
+        <w:rPr>
+          <w:rFonts w:ascii="宋体" w:eastAsia="宋体" w:hAnsi="宋体"/>
+          <w:sz w:val="24"/>
+          <w:szCs w:val="24"/>
+        </w:rPr>
+      </w:pPr>
       <w:r>
         <w:rPr>
           <w:rFonts w:ascii="宋体" w:eastAsia="宋体" w:hAnsi="宋体" w:hint="eastAsia"/>
@@ -7627,6 +7676,7 @@
           <w:sz w:val="24"/>
           <w:szCs w:val="24"/>
         </w:rPr>
+        <w:lastRenderedPageBreak/>
         <w:t>不要被一味的使用模型所困惑，一定结合传统机器学习、图像处理，搞清楚里面的原因</w:t>
       </w:r>
     </w:p>
@@ -7673,7 +7723,6 @@
           <w:sz w:val="24"/>
           <w:szCs w:val="24"/>
         </w:rPr>
-        <w:lastRenderedPageBreak/>
         <w:t>尽量找有代码的论文看</w:t>
       </w:r>
     </w:p>
@@ -9030,6 +9079,7 @@
           <w:sz w:val="24"/>
           <w:szCs w:val="24"/>
         </w:rPr>
+        <w:lastRenderedPageBreak/>
         <w:t>自学和发现问题的能力</w:t>
       </w:r>
     </w:p>
@@ -9130,7 +9180,6 @@
           <w:sz w:val="24"/>
           <w:szCs w:val="24"/>
         </w:rPr>
-        <w:lastRenderedPageBreak/>
         <w:t>强化学习重点关注多智能体、机器人、自然语言处理等方面运用，强化学习顶会：</w:t>
       </w:r>
       <w:r>

--- a/intersection/paper_method.docx
+++ b/intersection/paper_method.docx
@@ -7436,6 +7436,85 @@
         </w:rPr>
         <w:t>，应增加orbslam2中视线范围</w:t>
       </w:r>
+    </w:p>
+    <w:p>
+      <w:pPr>
+        <w:pStyle w:val="a7"/>
+        <w:numPr>
+          <w:ilvl w:val="0"/>
+          <w:numId w:val="11"/>
+        </w:numPr>
+        <w:ind w:firstLineChars="0"/>
+        <w:rPr>
+          <w:rFonts w:ascii="宋体" w:eastAsia="宋体" w:hAnsi="宋体"/>
+          <w:sz w:val="24"/>
+          <w:szCs w:val="24"/>
+        </w:rPr>
+      </w:pPr>
+      <w:r>
+        <w:rPr>
+          <w:rFonts w:ascii="宋体" w:eastAsia="宋体" w:hAnsi="宋体" w:hint="eastAsia"/>
+          <w:sz w:val="24"/>
+          <w:szCs w:val="24"/>
+        </w:rPr>
+        <w:t>在离散2</w:t>
+      </w:r>
+      <w:r>
+        <w:rPr>
+          <w:rFonts w:ascii="宋体" w:eastAsia="宋体" w:hAnsi="宋体"/>
+          <w:sz w:val="24"/>
+          <w:szCs w:val="24"/>
+        </w:rPr>
+        <w:t>D</w:t>
+      </w:r>
+      <w:r>
+        <w:rPr>
+          <w:rFonts w:ascii="宋体" w:eastAsia="宋体" w:hAnsi="宋体" w:hint="eastAsia"/>
+          <w:sz w:val="24"/>
+          <w:szCs w:val="24"/>
+        </w:rPr>
+        <w:t>找角点</w:t>
+      </w:r>
+      <w:r>
+        <w:rPr>
+          <w:rFonts w:ascii="宋体" w:eastAsia="宋体" w:hAnsi="宋体" w:hint="eastAsia"/>
+          <w:sz w:val="24"/>
+          <w:szCs w:val="24"/>
+        </w:rPr>
+        <w:t>，如</w:t>
+      </w:r>
+      <w:r>
+        <w:rPr>
+          <w:rFonts w:ascii="宋体" w:eastAsia="宋体" w:hAnsi="宋体" w:hint="eastAsia"/>
+          <w:sz w:val="24"/>
+          <w:szCs w:val="24"/>
+        </w:rPr>
+        <w:t>2</w:t>
+      </w:r>
+      <w:r>
+        <w:rPr>
+          <w:rFonts w:ascii="宋体" w:eastAsia="宋体" w:hAnsi="宋体"/>
+          <w:sz w:val="24"/>
+          <w:szCs w:val="24"/>
+        </w:rPr>
+        <w:t>D</w:t>
+      </w:r>
+      <w:r>
+        <w:rPr>
+          <w:rFonts w:ascii="宋体" w:eastAsia="宋体" w:hAnsi="宋体" w:hint="eastAsia"/>
+          <w:sz w:val="24"/>
+          <w:szCs w:val="24"/>
+        </w:rPr>
+        <w:t>激光雷达</w:t>
+      </w:r>
+      <w:r>
+        <w:rPr>
+          <w:rFonts w:ascii="宋体" w:eastAsia="宋体" w:hAnsi="宋体" w:hint="eastAsia"/>
+          <w:sz w:val="24"/>
+          <w:szCs w:val="24"/>
+        </w:rPr>
+        <w:t>得到的点。</w:t>
+      </w:r>
       <w:bookmarkStart w:id="0" w:name="_GoBack"/>
       <w:bookmarkEnd w:id="0"/>
     </w:p>
@@ -7653,6 +7732,7 @@
           <w:sz w:val="24"/>
           <w:szCs w:val="24"/>
         </w:rPr>
+        <w:lastRenderedPageBreak/>
         <w:t>找baseline的文章去看</w:t>
       </w:r>
     </w:p>
@@ -7676,7 +7756,6 @@
           <w:sz w:val="24"/>
           <w:szCs w:val="24"/>
         </w:rPr>
-        <w:lastRenderedPageBreak/>
         <w:t>不要被一味的使用模型所困惑，一定结合传统机器学习、图像处理，搞清楚里面的原因</w:t>
       </w:r>
     </w:p>
@@ -9056,6 +9135,7 @@
           <w:sz w:val="24"/>
           <w:szCs w:val="24"/>
         </w:rPr>
+        <w:lastRenderedPageBreak/>
         <w:t>追求卓越、自我驱动、聪明、乐观、自省、皮实</w:t>
       </w:r>
     </w:p>
@@ -9079,7 +9159,6 @@
           <w:sz w:val="24"/>
           <w:szCs w:val="24"/>
         </w:rPr>
-        <w:lastRenderedPageBreak/>
         <w:t>自学和发现问题的能力</w:t>
       </w:r>
     </w:p>

--- a/intersection/paper_method.docx
+++ b/intersection/paper_method.docx
@@ -7515,8 +7515,6 @@
         </w:rPr>
         <w:t>得到的点。</w:t>
       </w:r>
-      <w:bookmarkStart w:id="0" w:name="_GoBack"/>
-      <w:bookmarkEnd w:id="0"/>
     </w:p>
     <w:p>
       <w:pPr>
@@ -7528,6 +7526,80 @@
         <w:ind w:firstLineChars="0"/>
         <w:rPr>
           <w:rFonts w:ascii="宋体" w:eastAsia="宋体" w:hAnsi="宋体"/>
+          <w:color w:val="FF0000"/>
+          <w:sz w:val="24"/>
+          <w:szCs w:val="24"/>
+        </w:rPr>
+      </w:pPr>
+      <w:r>
+        <w:rPr>
+          <w:rFonts w:ascii="宋体" w:eastAsia="宋体" w:hAnsi="宋体" w:hint="eastAsia"/>
+          <w:color w:val="FF0000"/>
+          <w:sz w:val="24"/>
+          <w:szCs w:val="24"/>
+        </w:rPr>
+        <w:t>利用ji</w:t>
+      </w:r>
+      <w:r>
+        <w:rPr>
+          <w:rFonts w:ascii="宋体" w:eastAsia="宋体" w:hAnsi="宋体"/>
+          <w:color w:val="FF0000"/>
+          <w:sz w:val="24"/>
+          <w:szCs w:val="24"/>
+        </w:rPr>
+        <w:t xml:space="preserve"> </w:t>
+      </w:r>
+      <w:proofErr w:type="spellStart"/>
+      <w:r>
+        <w:rPr>
+          <w:rFonts w:ascii="宋体" w:eastAsia="宋体" w:hAnsi="宋体" w:hint="eastAsia"/>
+          <w:color w:val="FF0000"/>
+          <w:sz w:val="24"/>
+          <w:szCs w:val="24"/>
+        </w:rPr>
+        <w:t>zhang</w:t>
+      </w:r>
+      <w:proofErr w:type="spellEnd"/>
+      <w:r>
+        <w:rPr>
+          <w:rFonts w:ascii="宋体" w:eastAsia="宋体" w:hAnsi="宋体" w:hint="eastAsia"/>
+          <w:color w:val="FF0000"/>
+          <w:sz w:val="24"/>
+          <w:szCs w:val="24"/>
+        </w:rPr>
+        <w:t>论文方法将视觉、激光、</w:t>
+      </w:r>
+      <w:proofErr w:type="spellStart"/>
+      <w:r>
+        <w:rPr>
+          <w:rFonts w:ascii="宋体" w:eastAsia="宋体" w:hAnsi="宋体" w:hint="eastAsia"/>
+          <w:color w:val="FF0000"/>
+          <w:sz w:val="24"/>
+          <w:szCs w:val="24"/>
+        </w:rPr>
+        <w:t>imu</w:t>
+      </w:r>
+      <w:proofErr w:type="spellEnd"/>
+      <w:r>
+        <w:rPr>
+          <w:rFonts w:ascii="宋体" w:eastAsia="宋体" w:hAnsi="宋体" w:hint="eastAsia"/>
+          <w:color w:val="FF0000"/>
+          <w:sz w:val="24"/>
+          <w:szCs w:val="24"/>
+        </w:rPr>
+        <w:t>和里程计融合</w:t>
+      </w:r>
+    </w:p>
+    <w:p>
+      <w:pPr>
+        <w:pStyle w:val="a7"/>
+        <w:numPr>
+          <w:ilvl w:val="0"/>
+          <w:numId w:val="11"/>
+        </w:numPr>
+        <w:ind w:firstLineChars="0"/>
+        <w:rPr>
+          <w:rFonts w:ascii="宋体" w:eastAsia="宋体" w:hAnsi="宋体"/>
           <w:sz w:val="24"/>
           <w:szCs w:val="24"/>
         </w:rPr>
@@ -7701,7 +7773,16 @@
           <w:sz w:val="24"/>
           <w:szCs w:val="24"/>
         </w:rPr>
-        <w:t>加进去、语义</w:t>
+        <w:t>加进去、语</w:t>
+      </w:r>
+      <w:r>
+        <w:rPr>
+          <w:rFonts w:ascii="宋体" w:eastAsia="宋体" w:hAnsi="宋体" w:hint="eastAsia"/>
+          <w:sz w:val="24"/>
+          <w:szCs w:val="24"/>
+        </w:rPr>
+        <w:lastRenderedPageBreak/>
+        <w:t>义</w:t>
       </w:r>
       <w:r>
         <w:rPr>
@@ -7732,7 +7813,6 @@
           <w:sz w:val="24"/>
           <w:szCs w:val="24"/>
         </w:rPr>
-        <w:lastRenderedPageBreak/>
         <w:t>找baseline的文章去看</w:t>
       </w:r>
     </w:p>
@@ -9093,6 +9173,7 @@
           <w:sz w:val="24"/>
           <w:szCs w:val="24"/>
         </w:rPr>
+        <w:lastRenderedPageBreak/>
         <w:t>常用看</w:t>
       </w:r>
       <w:proofErr w:type="gramEnd"/>
@@ -9135,7 +9216,6 @@
           <w:sz w:val="24"/>
           <w:szCs w:val="24"/>
         </w:rPr>
-        <w:lastRenderedPageBreak/>
         <w:t>追求卓越、自我驱动、聪明、乐观、自省、皮实</w:t>
       </w:r>
     </w:p>
@@ -10319,7 +10399,16 @@
           <w:sz w:val="24"/>
           <w:szCs w:val="24"/>
         </w:rPr>
-        <w:t>一抓一大嘟噜，你收都收不及， 很快你身上的袋子都装满了</w:t>
+        <w:t>一抓一大嘟噜，你收都收不及， 很快你</w:t>
+      </w:r>
+      <w:r>
+        <w:rPr>
+          <w:rFonts w:ascii="宋体" w:eastAsia="宋体" w:hAnsi="宋体"/>
+          <w:sz w:val="24"/>
+          <w:szCs w:val="24"/>
+        </w:rPr>
+        <w:lastRenderedPageBreak/>
+        <w:t>身上的袋子都装满了</w:t>
       </w:r>
       <w:r>
         <w:rPr>
@@ -10359,7 +10448,6 @@
           <w:sz w:val="24"/>
           <w:szCs w:val="24"/>
         </w:rPr>
-        <w:lastRenderedPageBreak/>
         <w:drawing>
           <wp:anchor distT="0" distB="0" distL="114300" distR="114300" simplePos="0" relativeHeight="251663360" behindDoc="0" locked="0" layoutInCell="1" allowOverlap="1" wp14:anchorId="2D22673A" wp14:editId="1BDEE6ED">
             <wp:simplePos x="0" y="0"/>
@@ -11431,6 +11519,7 @@
           <w:sz w:val="24"/>
           <w:szCs w:val="24"/>
         </w:rPr>
+        <w:lastRenderedPageBreak/>
         <w:t>写论文辅助软件：</w:t>
       </w:r>
     </w:p>
@@ -11454,7 +11543,6 @@
           <w:sz w:val="24"/>
           <w:szCs w:val="24"/>
         </w:rPr>
-        <w:lastRenderedPageBreak/>
         <w:t>LaTeX</w:t>
       </w:r>
     </w:p>
@@ -12578,6 +12666,7 @@
           <w:sz w:val="24"/>
           <w:szCs w:val="24"/>
         </w:rPr>
+        <w:lastRenderedPageBreak/>
         <w:drawing>
           <wp:anchor distT="0" distB="0" distL="114300" distR="114300" simplePos="0" relativeHeight="251659264" behindDoc="0" locked="0" layoutInCell="1" allowOverlap="1" wp14:anchorId="514DD72E" wp14:editId="3244EBAF">
             <wp:simplePos x="0" y="0"/>
@@ -12663,7 +12752,6 @@
           <w:sz w:val="24"/>
           <w:szCs w:val="24"/>
         </w:rPr>
-        <w:lastRenderedPageBreak/>
         <w:cr/>
         <w:t>上图为反例：没有意思到私有数据的重要性，缺乏诚意</w:t>
       </w:r>
